--- a/trunk/Documentation/Technical/Software Configuration Management/System Test Logs/System Test Workfile.docx
+++ b/trunk/Documentation/Technical/Software Configuration Management/System Test Logs/System Test Workfile.docx
@@ -229,12 +229,6 @@
                 <w:sz w:val="22"/>
               </w:rPr>
               <w:tab/>
-            </w:r>
-            <w:r>
-              <w:rPr>
-                <w:rFonts w:ascii="Calibri" w:hAnsi="Calibri" w:cs="Calibri"/>
-                <w:sz w:val="22"/>
-              </w:rPr>
               <w:t xml:space="preserve">: </w:t>
             </w:r>
             <w:r>
@@ -334,21 +328,21 @@
                 <w:rFonts w:ascii="Calibri" w:hAnsi="Calibri" w:cs="Calibri"/>
                 <w:sz w:val="22"/>
               </w:rPr>
-              <w:t>Date</w:t>
-            </w:r>
-            <w:r>
-              <w:rPr>
-                <w:rFonts w:ascii="Calibri" w:hAnsi="Calibri" w:cs="Calibri"/>
-                <w:sz w:val="22"/>
-              </w:rPr>
-              <w:t xml:space="preserve">: </w:t>
-            </w:r>
-            <w:r>
-              <w:rPr>
-                <w:rFonts w:ascii="Calibri" w:hAnsi="Calibri" w:cs="Calibri"/>
-                <w:sz w:val="22"/>
-              </w:rPr>
-              <w:t>12/01/2012</w:t>
+              <w:t xml:space="preserve">Date: </w:t>
+            </w:r>
+            <w:r>
+              <w:rPr>
+                <w:rFonts w:ascii="Calibri" w:hAnsi="Calibri" w:cs="Calibri"/>
+                <w:sz w:val="22"/>
+              </w:rPr>
+              <w:t>11</w:t>
+            </w:r>
+            <w:r>
+              <w:rPr>
+                <w:rFonts w:ascii="Calibri" w:hAnsi="Calibri" w:cs="Calibri"/>
+                <w:sz w:val="22"/>
+              </w:rPr>
+              <w:t>/01/2012</w:t>
             </w:r>
           </w:p>
         </w:tc>
@@ -409,17 +403,8 @@
                 <w:rFonts w:ascii="Calibri" w:hAnsi="Calibri" w:cs="Calibri"/>
                 <w:sz w:val="22"/>
               </w:rPr>
-              <w:t xml:space="preserve">Tran Ba </w:t>
-            </w:r>
-            <w:proofErr w:type="spellStart"/>
-            <w:r>
-              <w:rPr>
-                <w:rFonts w:ascii="Calibri" w:hAnsi="Calibri" w:cs="Calibri"/>
-                <w:sz w:val="22"/>
-              </w:rPr>
-              <w:t>Tien</w:t>
-            </w:r>
-            <w:proofErr w:type="spellEnd"/>
+              <w:t>Tran Ba Tien</w:t>
+            </w:r>
           </w:p>
         </w:tc>
         <w:tc>
@@ -447,21 +432,21 @@
                 <w:rFonts w:ascii="Calibri" w:hAnsi="Calibri" w:cs="Calibri"/>
                 <w:sz w:val="22"/>
               </w:rPr>
-              <w:t>Date</w:t>
-            </w:r>
-            <w:r>
-              <w:rPr>
-                <w:rFonts w:ascii="Calibri" w:hAnsi="Calibri" w:cs="Calibri"/>
-                <w:sz w:val="22"/>
-              </w:rPr>
-              <w:t xml:space="preserve">: </w:t>
-            </w:r>
-            <w:r>
-              <w:rPr>
-                <w:rFonts w:ascii="Calibri" w:hAnsi="Calibri" w:cs="Calibri"/>
-                <w:sz w:val="22"/>
-              </w:rPr>
-              <w:t>12/01/2012</w:t>
+              <w:t xml:space="preserve">Date: </w:t>
+            </w:r>
+            <w:r>
+              <w:rPr>
+                <w:rFonts w:ascii="Calibri" w:hAnsi="Calibri" w:cs="Calibri"/>
+                <w:sz w:val="22"/>
+              </w:rPr>
+              <w:t>11</w:t>
+            </w:r>
+            <w:r>
+              <w:rPr>
+                <w:rFonts w:ascii="Calibri" w:hAnsi="Calibri" w:cs="Calibri"/>
+                <w:sz w:val="22"/>
+              </w:rPr>
+              <w:t>/01/2012</w:t>
             </w:r>
           </w:p>
         </w:tc>
@@ -469,7 +454,7 @@
       <w:tr>
         <w:trPr>
           <w:cantSplit/>
-          <w:trHeight w:val="2640"/>
+          <w:trHeight w:val="1762"/>
         </w:trPr>
         <w:tc>
           <w:tcPr>
@@ -520,8 +505,46 @@
                 <w:sz w:val="22"/>
               </w:rPr>
             </w:pPr>
-            <w:bookmarkStart w:id="0" w:name="_GoBack"/>
-            <w:bookmarkEnd w:id="0"/>
+            <w:r>
+              <w:rPr>
+                <w:rFonts w:ascii="Calibri" w:hAnsi="Calibri" w:cs="Calibri"/>
+                <w:bCs/>
+                <w:sz w:val="22"/>
+              </w:rPr>
+              <w:t>The aim of this test is to verify that the facilities to change the priority o</w:t>
+            </w:r>
+            <w:r>
+              <w:rPr>
+                <w:rFonts w:ascii="Calibri" w:hAnsi="Calibri" w:cs="Calibri"/>
+                <w:bCs/>
+                <w:sz w:val="22"/>
+              </w:rPr>
+              <w:t xml:space="preserve">f a particular </w:t>
+            </w:r>
+            <w:r>
+              <w:rPr>
+                <w:rFonts w:ascii="Calibri" w:hAnsi="Calibri" w:cs="Calibri"/>
+                <w:bCs/>
+                <w:sz w:val="22"/>
+              </w:rPr>
+              <w:t xml:space="preserve">cylinder operate </w:t>
+            </w:r>
+            <w:r>
+              <w:rPr>
+                <w:rFonts w:ascii="Calibri" w:hAnsi="Calibri" w:cs="Calibri"/>
+                <w:bCs/>
+                <w:sz w:val="22"/>
+              </w:rPr>
+              <w:t xml:space="preserve">as </w:t>
+            </w:r>
+            <w:r>
+              <w:rPr>
+                <w:rFonts w:ascii="Calibri" w:hAnsi="Calibri" w:cs="Calibri"/>
+                <w:bCs/>
+                <w:sz w:val="22"/>
+              </w:rPr>
+              <w:t>specified in the specifications.</w:t>
+            </w:r>
           </w:p>
         </w:tc>
       </w:tr>
@@ -571,11 +594,105 @@
           </w:p>
           <w:p>
             <w:pPr>
-              <w:pStyle w:val="figure2"/>
-              <w:spacing w:before="120"/>
-              <w:rPr>
-                <w:rFonts w:ascii="Calibri" w:hAnsi="Calibri" w:cs="Calibri"/>
-                <w:sz w:val="22"/>
+              <w:numPr>
+                <w:ilvl w:val="0"/>
+                <w:numId w:val="1"/>
+              </w:numPr>
+            </w:pPr>
+            <w:r>
+              <w:t xml:space="preserve">Select the </w:t>
+            </w:r>
+            <w:r>
+              <w:rPr>
+                <w:b/>
+                <w:bCs/>
+              </w:rPr>
+              <w:t>Search</w:t>
+            </w:r>
+            <w:r>
+              <w:t xml:space="preserve"> command from the </w:t>
+            </w:r>
+            <w:r>
+              <w:rPr>
+                <w:b/>
+                <w:bCs/>
+              </w:rPr>
+              <w:t>Orders</w:t>
+            </w:r>
+            <w:r>
+              <w:rPr>
+                <w:b/>
+                <w:bCs/>
+              </w:rPr>
+              <w:t xml:space="preserve"> Menu</w:t>
+            </w:r>
+            <w:r>
+              <w:t>. The list of existing orders will be shown.</w:t>
+            </w:r>
+          </w:p>
+          <w:p>
+            <w:pPr>
+              <w:numPr>
+                <w:ilvl w:val="0"/>
+                <w:numId w:val="1"/>
+              </w:numPr>
+            </w:pPr>
+            <w:r>
+              <w:t xml:space="preserve">Select one of the orders in the list which has a low priority and change it to high priority. Save the change. </w:t>
+            </w:r>
+          </w:p>
+          <w:p>
+            <w:pPr>
+              <w:numPr>
+                <w:ilvl w:val="0"/>
+                <w:numId w:val="1"/>
+              </w:numPr>
+            </w:pPr>
+            <w:r>
+              <w:t>Reload the list to ensure the changes have been saved.</w:t>
+            </w:r>
+          </w:p>
+          <w:p>
+            <w:pPr>
+              <w:numPr>
+                <w:ilvl w:val="0"/>
+                <w:numId w:val="1"/>
+              </w:numPr>
+            </w:pPr>
+            <w:r>
+              <w:t>Select one of the orders in the list which has a high priority and change it to low priority. Save the change.</w:t>
+            </w:r>
+          </w:p>
+          <w:p>
+            <w:pPr>
+              <w:numPr>
+                <w:ilvl w:val="0"/>
+                <w:numId w:val="1"/>
+              </w:numPr>
+            </w:pPr>
+            <w:r>
+              <w:t>Reload the list to ensure the changes have been saved.</w:t>
+            </w:r>
+          </w:p>
+          <w:p>
+            <w:pPr>
+              <w:numPr>
+                <w:ilvl w:val="0"/>
+                <w:numId w:val="1"/>
+              </w:numPr>
+            </w:pPr>
+            <w:r>
+              <w:t>Print out the screen shot of the orders status before and after the priority change to demonstrate the correct information is stored.</w:t>
+            </w:r>
+          </w:p>
+          <w:p>
+            <w:pPr>
+              <w:pStyle w:val="figure2"/>
+              <w:spacing w:before="120"/>
+              <w:rPr>
+                <w:rFonts w:ascii="Calibri" w:hAnsi="Calibri" w:cs="Calibri"/>
+                <w:sz w:val="22"/>
+                <w:lang w:val="en-SG"/>
               </w:rPr>
             </w:pPr>
           </w:p>
@@ -743,6 +860,15 @@
                 <w:sz w:val="22"/>
               </w:rPr>
             </w:pPr>
+            <w:r>
+              <w:rPr>
+                <w:rFonts w:ascii="Calibri" w:hAnsi="Calibri" w:cs="Calibri"/>
+                <w:b/>
+                <w:bCs/>
+                <w:sz w:val="22"/>
+              </w:rPr>
+              <w:t>SUCCESSFUL</w:t>
+            </w:r>
           </w:p>
         </w:tc>
       </w:tr>
@@ -778,6 +904,7 @@
                 <w:rFonts w:ascii="Calibri" w:hAnsi="Calibri" w:cs="Calibri"/>
                 <w:sz w:val="22"/>
               </w:rPr>
+              <w:lastRenderedPageBreak/>
               <w:t xml:space="preserve">Corrective Action or Remarks </w:t>
             </w:r>
             <w:r>
@@ -804,6 +931,5475 @@
         </w:tc>
       </w:tr>
     </w:tbl>
+    <w:p>
+      <w:pPr>
+        <w:ind w:left="0"/>
+      </w:pPr>
+    </w:p>
+    <w:p>
+      <w:pPr>
+        <w:ind w:left="0"/>
+        <w:jc w:val="left"/>
+      </w:pPr>
+      <w:r>
+        <w:br w:type="page"/>
+      </w:r>
+    </w:p>
+    <w:p>
+      <w:pPr>
+        <w:pStyle w:val="figure2"/>
+        <w:jc w:val="both"/>
+        <w:rPr>
+          <w:rFonts w:ascii="Calibri" w:hAnsi="Calibri" w:cs="Calibri"/>
+          <w:b/>
+          <w:bCs/>
+        </w:rPr>
+      </w:pPr>
+    </w:p>
+    <w:tbl>
+      <w:tblPr>
+        <w:tblW w:w="0" w:type="auto"/>
+        <w:tblInd w:w="-106" w:type="dxa"/>
+        <w:tblLayout w:type="fixed"/>
+        <w:tblLook w:val="0000" w:firstRow="0" w:lastRow="0" w:firstColumn="0" w:lastColumn="0" w:noHBand="0" w:noVBand="0"/>
+      </w:tblPr>
+      <w:tblGrid>
+        <w:gridCol w:w="2268"/>
+        <w:gridCol w:w="4183"/>
+        <w:gridCol w:w="2835"/>
+      </w:tblGrid>
+      <w:tr>
+        <w:trPr>
+          <w:cantSplit/>
+          <w:trHeight w:val="720"/>
+        </w:trPr>
+        <w:tc>
+          <w:tcPr>
+            <w:tcW w:w="9286" w:type="dxa"/>
+            <w:gridSpan w:val="3"/>
+            <w:tcBorders>
+              <w:top w:val="single" w:sz="12" w:space="0" w:color="auto"/>
+              <w:left w:val="single" w:sz="12" w:space="0" w:color="auto"/>
+              <w:bottom w:val="single" w:sz="6" w:space="0" w:color="auto"/>
+              <w:right w:val="single" w:sz="12" w:space="0" w:color="auto"/>
+            </w:tcBorders>
+          </w:tcPr>
+          <w:p>
+            <w:pPr>
+              <w:pStyle w:val="BodyText"/>
+              <w:ind w:left="3420"/>
+              <w:rPr>
+                <w:sz w:val="22"/>
+                <w:szCs w:val="22"/>
+              </w:rPr>
+            </w:pPr>
+            <w:r>
+              <w:rPr>
+                <w:b/>
+                <w:sz w:val="28"/>
+                <w:szCs w:val="28"/>
+              </w:rPr>
+              <w:t>Testing Log Form</w:t>
+            </w:r>
+            <w:r>
+              <w:rPr>
+                <w:sz w:val="28"/>
+                <w:szCs w:val="28"/>
+              </w:rPr>
+              <w:tab/>
+            </w:r>
+            <w:r>
+              <w:rPr>
+                <w:sz w:val="28"/>
+                <w:szCs w:val="28"/>
+              </w:rPr>
+              <w:t xml:space="preserve">                        </w:t>
+            </w:r>
+            <w:r>
+              <w:rPr>
+                <w:sz w:val="22"/>
+                <w:szCs w:val="22"/>
+              </w:rPr>
+              <w:t xml:space="preserve">GG/Forms/Testing </w:t>
+            </w:r>
+          </w:p>
+        </w:tc>
+      </w:tr>
+      <w:tr>
+        <w:trPr>
+          <w:cantSplit/>
+          <w:trHeight w:val="240"/>
+        </w:trPr>
+        <w:tc>
+          <w:tcPr>
+            <w:tcW w:w="9286" w:type="dxa"/>
+            <w:gridSpan w:val="3"/>
+            <w:tcBorders>
+              <w:top w:val="single" w:sz="6" w:space="0" w:color="auto"/>
+              <w:left w:val="single" w:sz="12" w:space="0" w:color="auto"/>
+              <w:bottom w:val="single" w:sz="6" w:space="0" w:color="auto"/>
+              <w:right w:val="single" w:sz="12" w:space="0" w:color="auto"/>
+            </w:tcBorders>
+          </w:tcPr>
+          <w:p>
+            <w:pPr>
+              <w:pStyle w:val="figure2"/>
+              <w:tabs>
+                <w:tab w:val="left" w:pos="1728"/>
+              </w:tabs>
+              <w:spacing w:before="120"/>
+              <w:rPr>
+                <w:rFonts w:ascii="Calibri" w:hAnsi="Calibri" w:cs="Calibri"/>
+                <w:b/>
+                <w:bCs/>
+                <w:sz w:val="22"/>
+              </w:rPr>
+            </w:pPr>
+            <w:r>
+              <w:rPr>
+                <w:rFonts w:ascii="Calibri" w:hAnsi="Calibri" w:cs="Calibri"/>
+                <w:sz w:val="22"/>
+              </w:rPr>
+              <w:t>Project Name</w:t>
+            </w:r>
+            <w:r>
+              <w:rPr>
+                <w:rFonts w:ascii="Calibri" w:hAnsi="Calibri" w:cs="Calibri"/>
+                <w:b/>
+                <w:bCs/>
+                <w:sz w:val="22"/>
+              </w:rPr>
+              <w:tab/>
+              <w:t>Cylinders &amp; Orders Management System</w:t>
+            </w:r>
+          </w:p>
+        </w:tc>
+      </w:tr>
+      <w:tr>
+        <w:trPr>
+          <w:cantSplit/>
+        </w:trPr>
+        <w:tc>
+          <w:tcPr>
+            <w:tcW w:w="2268" w:type="dxa"/>
+            <w:tcBorders>
+              <w:top w:val="single" w:sz="6" w:space="0" w:color="auto"/>
+              <w:left w:val="single" w:sz="12" w:space="0" w:color="auto"/>
+              <w:bottom w:val="single" w:sz="6" w:space="0" w:color="auto"/>
+              <w:right w:val="single" w:sz="12" w:space="0" w:color="auto"/>
+            </w:tcBorders>
+          </w:tcPr>
+          <w:p>
+            <w:pPr>
+              <w:pStyle w:val="figure2"/>
+              <w:spacing w:before="120"/>
+              <w:rPr>
+                <w:rFonts w:ascii="Calibri" w:hAnsi="Calibri" w:cs="Calibri"/>
+                <w:sz w:val="22"/>
+              </w:rPr>
+            </w:pPr>
+            <w:r>
+              <w:rPr>
+                <w:rFonts w:ascii="Calibri" w:hAnsi="Calibri" w:cs="Calibri"/>
+                <w:sz w:val="22"/>
+              </w:rPr>
+              <w:t>Test Identifier</w:t>
+            </w:r>
+          </w:p>
+        </w:tc>
+        <w:tc>
+          <w:tcPr>
+            <w:tcW w:w="4183" w:type="dxa"/>
+            <w:tcBorders>
+              <w:top w:val="single" w:sz="6" w:space="0" w:color="auto"/>
+              <w:bottom w:val="single" w:sz="6" w:space="0" w:color="auto"/>
+              <w:right w:val="single" w:sz="4" w:space="0" w:color="auto"/>
+            </w:tcBorders>
+          </w:tcPr>
+          <w:p>
+            <w:pPr>
+              <w:pStyle w:val="figure2"/>
+              <w:tabs>
+                <w:tab w:val="left" w:pos="3934"/>
+              </w:tabs>
+              <w:spacing w:before="120"/>
+              <w:ind w:right="600"/>
+              <w:jc w:val="left"/>
+              <w:rPr>
+                <w:rFonts w:ascii="Calibri" w:hAnsi="Calibri" w:cs="Calibri"/>
+                <w:sz w:val="22"/>
+              </w:rPr>
+            </w:pPr>
+            <w:r>
+              <w:rPr>
+                <w:rFonts w:ascii="Calibri" w:hAnsi="Calibri" w:cs="Calibri"/>
+                <w:sz w:val="22"/>
+              </w:rPr>
+              <w:t>TC4.</w:t>
+            </w:r>
+            <w:r>
+              <w:rPr>
+                <w:rFonts w:ascii="Calibri" w:hAnsi="Calibri" w:cs="Calibri"/>
+                <w:sz w:val="22"/>
+              </w:rPr>
+              <w:t>2</w:t>
+            </w:r>
+            <w:r>
+              <w:rPr>
+                <w:rFonts w:ascii="Calibri" w:hAnsi="Calibri" w:cs="Calibri"/>
+                <w:sz w:val="22"/>
+              </w:rPr>
+              <w:t xml:space="preserve">.1 </w:t>
+            </w:r>
+            <w:r>
+              <w:rPr>
+                <w:rFonts w:ascii="Calibri" w:hAnsi="Calibri" w:cs="Calibri"/>
+                <w:sz w:val="22"/>
+              </w:rPr>
+              <w:t>Export</w:t>
+            </w:r>
+            <w:r>
+              <w:rPr>
+                <w:rFonts w:ascii="Calibri" w:hAnsi="Calibri" w:cs="Calibri"/>
+                <w:sz w:val="22"/>
+              </w:rPr>
+              <w:t xml:space="preserve"> Cylinder </w:t>
+            </w:r>
+            <w:r>
+              <w:rPr>
+                <w:rFonts w:ascii="Calibri" w:hAnsi="Calibri" w:cs="Calibri"/>
+                <w:sz w:val="22"/>
+              </w:rPr>
+              <w:t>Queue</w:t>
+            </w:r>
+            <w:r>
+              <w:rPr>
+                <w:rFonts w:ascii="Calibri" w:hAnsi="Calibri" w:cs="Calibri"/>
+                <w:sz w:val="22"/>
+              </w:rPr>
+              <w:t xml:space="preserve"> </w:t>
+            </w:r>
+          </w:p>
+        </w:tc>
+        <w:tc>
+          <w:tcPr>
+            <w:tcW w:w="2835" w:type="dxa"/>
+            <w:tcBorders>
+              <w:top w:val="single" w:sz="6" w:space="0" w:color="auto"/>
+              <w:left w:val="single" w:sz="4" w:space="0" w:color="auto"/>
+              <w:bottom w:val="single" w:sz="6" w:space="0" w:color="auto"/>
+              <w:right w:val="single" w:sz="12" w:space="0" w:color="auto"/>
+            </w:tcBorders>
+          </w:tcPr>
+          <w:p>
+            <w:pPr>
+              <w:pStyle w:val="figure2"/>
+              <w:spacing w:before="120"/>
+              <w:jc w:val="both"/>
+              <w:rPr>
+                <w:rFonts w:ascii="Calibri" w:hAnsi="Calibri" w:cs="Calibri"/>
+                <w:sz w:val="22"/>
+              </w:rPr>
+            </w:pPr>
+            <w:r>
+              <w:rPr>
+                <w:rFonts w:ascii="Calibri" w:hAnsi="Calibri" w:cs="Calibri"/>
+                <w:sz w:val="22"/>
+              </w:rPr>
+              <w:t>File Ref</w:t>
+            </w:r>
+            <w:r>
+              <w:rPr>
+                <w:rFonts w:ascii="Calibri" w:hAnsi="Calibri" w:cs="Calibri"/>
+                <w:sz w:val="22"/>
+              </w:rPr>
+              <w:tab/>
+              <w:t xml:space="preserve">: </w:t>
+            </w:r>
+            <w:r>
+              <w:rPr>
+                <w:rFonts w:ascii="Calibri" w:hAnsi="Calibri" w:cs="Calibri"/>
+                <w:b/>
+                <w:bCs/>
+                <w:sz w:val="22"/>
+              </w:rPr>
+              <w:t>GG/COMS/TW.3/</w:t>
+            </w:r>
+          </w:p>
+        </w:tc>
+      </w:tr>
+      <w:tr>
+        <w:trPr>
+          <w:cantSplit/>
+        </w:trPr>
+        <w:tc>
+          <w:tcPr>
+            <w:tcW w:w="2268" w:type="dxa"/>
+            <w:tcBorders>
+              <w:top w:val="single" w:sz="6" w:space="0" w:color="auto"/>
+              <w:left w:val="single" w:sz="12" w:space="0" w:color="auto"/>
+              <w:bottom w:val="single" w:sz="6" w:space="0" w:color="auto"/>
+              <w:right w:val="single" w:sz="12" w:space="0" w:color="auto"/>
+            </w:tcBorders>
+          </w:tcPr>
+          <w:p>
+            <w:pPr>
+              <w:pStyle w:val="figure2"/>
+              <w:spacing w:before="120"/>
+              <w:rPr>
+                <w:rFonts w:ascii="Calibri" w:hAnsi="Calibri" w:cs="Calibri"/>
+                <w:sz w:val="22"/>
+              </w:rPr>
+            </w:pPr>
+            <w:r>
+              <w:rPr>
+                <w:rFonts w:ascii="Calibri" w:hAnsi="Calibri" w:cs="Calibri"/>
+                <w:sz w:val="22"/>
+              </w:rPr>
+              <w:t>Tested by</w:t>
+            </w:r>
+          </w:p>
+        </w:tc>
+        <w:tc>
+          <w:tcPr>
+            <w:tcW w:w="4183" w:type="dxa"/>
+            <w:tcBorders>
+              <w:top w:val="single" w:sz="6" w:space="0" w:color="auto"/>
+              <w:bottom w:val="single" w:sz="6" w:space="0" w:color="auto"/>
+              <w:right w:val="single" w:sz="4" w:space="0" w:color="auto"/>
+            </w:tcBorders>
+          </w:tcPr>
+          <w:p>
+            <w:pPr>
+              <w:pStyle w:val="figure2"/>
+              <w:spacing w:before="120"/>
+              <w:jc w:val="left"/>
+              <w:rPr>
+                <w:rFonts w:ascii="Calibri" w:hAnsi="Calibri" w:cs="Calibri"/>
+                <w:sz w:val="22"/>
+              </w:rPr>
+            </w:pPr>
+            <w:r>
+              <w:rPr>
+                <w:rFonts w:ascii="Calibri" w:hAnsi="Calibri" w:cs="Calibri"/>
+                <w:sz w:val="22"/>
+              </w:rPr>
+              <w:t>Alvin Chang Parkk Khiong</w:t>
+            </w:r>
+          </w:p>
+        </w:tc>
+        <w:tc>
+          <w:tcPr>
+            <w:tcW w:w="2835" w:type="dxa"/>
+            <w:tcBorders>
+              <w:top w:val="single" w:sz="6" w:space="0" w:color="auto"/>
+              <w:left w:val="single" w:sz="4" w:space="0" w:color="auto"/>
+              <w:bottom w:val="single" w:sz="6" w:space="0" w:color="auto"/>
+              <w:right w:val="single" w:sz="12" w:space="0" w:color="auto"/>
+            </w:tcBorders>
+          </w:tcPr>
+          <w:p>
+            <w:pPr>
+              <w:pStyle w:val="figure2"/>
+              <w:spacing w:before="120"/>
+              <w:jc w:val="both"/>
+              <w:rPr>
+                <w:rFonts w:ascii="Calibri" w:hAnsi="Calibri" w:cs="Calibri"/>
+                <w:sz w:val="22"/>
+              </w:rPr>
+            </w:pPr>
+            <w:r>
+              <w:rPr>
+                <w:rFonts w:ascii="Calibri" w:hAnsi="Calibri" w:cs="Calibri"/>
+                <w:sz w:val="22"/>
+              </w:rPr>
+              <w:t xml:space="preserve">Date: </w:t>
+            </w:r>
+            <w:r>
+              <w:rPr>
+                <w:rFonts w:ascii="Calibri" w:hAnsi="Calibri" w:cs="Calibri"/>
+                <w:sz w:val="22"/>
+              </w:rPr>
+              <w:t>11</w:t>
+            </w:r>
+            <w:r>
+              <w:rPr>
+                <w:rFonts w:ascii="Calibri" w:hAnsi="Calibri" w:cs="Calibri"/>
+                <w:sz w:val="22"/>
+              </w:rPr>
+              <w:t>/01/2012</w:t>
+            </w:r>
+          </w:p>
+        </w:tc>
+      </w:tr>
+      <w:tr>
+        <w:trPr>
+          <w:cantSplit/>
+        </w:trPr>
+        <w:tc>
+          <w:tcPr>
+            <w:tcW w:w="2268" w:type="dxa"/>
+            <w:tcBorders>
+              <w:top w:val="single" w:sz="6" w:space="0" w:color="auto"/>
+              <w:left w:val="single" w:sz="12" w:space="0" w:color="auto"/>
+              <w:bottom w:val="single" w:sz="6" w:space="0" w:color="auto"/>
+              <w:right w:val="single" w:sz="12" w:space="0" w:color="auto"/>
+            </w:tcBorders>
+          </w:tcPr>
+          <w:p>
+            <w:pPr>
+              <w:pStyle w:val="figure2"/>
+              <w:spacing w:before="120"/>
+              <w:rPr>
+                <w:rFonts w:ascii="Calibri" w:hAnsi="Calibri" w:cs="Calibri"/>
+                <w:sz w:val="22"/>
+              </w:rPr>
+            </w:pPr>
+            <w:r>
+              <w:rPr>
+                <w:rFonts w:ascii="Calibri" w:hAnsi="Calibri" w:cs="Calibri"/>
+                <w:sz w:val="22"/>
+              </w:rPr>
+              <w:t>Approved by</w:t>
+            </w:r>
+          </w:p>
+        </w:tc>
+        <w:tc>
+          <w:tcPr>
+            <w:tcW w:w="4183" w:type="dxa"/>
+            <w:tcBorders>
+              <w:top w:val="single" w:sz="6" w:space="0" w:color="auto"/>
+              <w:bottom w:val="single" w:sz="6" w:space="0" w:color="auto"/>
+              <w:right w:val="single" w:sz="4" w:space="0" w:color="auto"/>
+            </w:tcBorders>
+          </w:tcPr>
+          <w:p>
+            <w:pPr>
+              <w:pStyle w:val="figure2"/>
+              <w:spacing w:before="120"/>
+              <w:jc w:val="left"/>
+              <w:rPr>
+                <w:rFonts w:ascii="Calibri" w:hAnsi="Calibri" w:cs="Calibri"/>
+                <w:sz w:val="22"/>
+              </w:rPr>
+            </w:pPr>
+            <w:r>
+              <w:rPr>
+                <w:rFonts w:ascii="Calibri" w:hAnsi="Calibri" w:cs="Calibri"/>
+                <w:sz w:val="22"/>
+              </w:rPr>
+              <w:t>Tran Ba Tien</w:t>
+            </w:r>
+          </w:p>
+        </w:tc>
+        <w:tc>
+          <w:tcPr>
+            <w:tcW w:w="2835" w:type="dxa"/>
+            <w:tcBorders>
+              <w:top w:val="single" w:sz="6" w:space="0" w:color="auto"/>
+              <w:left w:val="single" w:sz="4" w:space="0" w:color="auto"/>
+              <w:bottom w:val="single" w:sz="6" w:space="0" w:color="auto"/>
+              <w:right w:val="single" w:sz="12" w:space="0" w:color="auto"/>
+            </w:tcBorders>
+          </w:tcPr>
+          <w:p>
+            <w:pPr>
+              <w:pStyle w:val="figure2"/>
+              <w:spacing w:before="120"/>
+              <w:jc w:val="both"/>
+              <w:rPr>
+                <w:rFonts w:ascii="Calibri" w:hAnsi="Calibri" w:cs="Calibri"/>
+                <w:sz w:val="22"/>
+              </w:rPr>
+            </w:pPr>
+            <w:r>
+              <w:rPr>
+                <w:rFonts w:ascii="Calibri" w:hAnsi="Calibri" w:cs="Calibri"/>
+                <w:sz w:val="22"/>
+              </w:rPr>
+              <w:t xml:space="preserve">Date: </w:t>
+            </w:r>
+            <w:r>
+              <w:rPr>
+                <w:rFonts w:ascii="Calibri" w:hAnsi="Calibri" w:cs="Calibri"/>
+                <w:sz w:val="22"/>
+              </w:rPr>
+              <w:t>11/01/2012</w:t>
+            </w:r>
+          </w:p>
+        </w:tc>
+      </w:tr>
+      <w:tr>
+        <w:trPr>
+          <w:cantSplit/>
+          <w:trHeight w:val="1762"/>
+        </w:trPr>
+        <w:tc>
+          <w:tcPr>
+            <w:tcW w:w="9286" w:type="dxa"/>
+            <w:gridSpan w:val="3"/>
+            <w:tcBorders>
+              <w:top w:val="single" w:sz="6" w:space="0" w:color="auto"/>
+              <w:left w:val="single" w:sz="12" w:space="0" w:color="auto"/>
+              <w:bottom w:val="single" w:sz="6" w:space="0" w:color="auto"/>
+              <w:right w:val="single" w:sz="12" w:space="0" w:color="auto"/>
+            </w:tcBorders>
+          </w:tcPr>
+          <w:p>
+            <w:pPr>
+              <w:pStyle w:val="figure2"/>
+              <w:spacing w:before="120"/>
+              <w:rPr>
+                <w:rFonts w:ascii="Calibri" w:hAnsi="Calibri" w:cs="Calibri"/>
+                <w:b/>
+                <w:bCs/>
+                <w:sz w:val="22"/>
+              </w:rPr>
+            </w:pPr>
+            <w:r>
+              <w:rPr>
+                <w:rFonts w:ascii="Calibri" w:hAnsi="Calibri" w:cs="Calibri"/>
+                <w:sz w:val="22"/>
+              </w:rPr>
+              <w:t>Test Description</w:t>
+            </w:r>
+            <w:r>
+              <w:rPr>
+                <w:rFonts w:ascii="Calibri" w:hAnsi="Calibri" w:cs="Calibri"/>
+                <w:b/>
+                <w:bCs/>
+                <w:sz w:val="22"/>
+              </w:rPr>
+              <w:t xml:space="preserve"> (give brief description)</w:t>
+            </w:r>
+          </w:p>
+          <w:p>
+            <w:pPr>
+              <w:pStyle w:val="figure2"/>
+              <w:spacing w:before="120"/>
+              <w:rPr>
+                <w:rFonts w:ascii="Calibri" w:hAnsi="Calibri" w:cs="Calibri"/>
+                <w:bCs/>
+                <w:sz w:val="22"/>
+              </w:rPr>
+            </w:pPr>
+            <w:r>
+              <w:rPr>
+                <w:rFonts w:ascii="Calibri" w:hAnsi="Calibri" w:cs="Calibri"/>
+                <w:bCs/>
+                <w:sz w:val="22"/>
+              </w:rPr>
+              <w:t xml:space="preserve">The aim of this test is to verify that the facilities to export cylinder queues operate as specified </w:t>
+            </w:r>
+            <w:r>
+              <w:rPr>
+                <w:rFonts w:ascii="Calibri" w:hAnsi="Calibri" w:cs="Calibri"/>
+                <w:bCs/>
+                <w:sz w:val="22"/>
+              </w:rPr>
+              <w:t>in the specifications</w:t>
+            </w:r>
+            <w:r>
+              <w:rPr>
+                <w:rFonts w:ascii="Calibri" w:hAnsi="Calibri" w:cs="Calibri"/>
+                <w:bCs/>
+                <w:sz w:val="22"/>
+              </w:rPr>
+              <w:t>.</w:t>
+            </w:r>
+          </w:p>
+        </w:tc>
+      </w:tr>
+      <w:tr>
+        <w:trPr>
+          <w:cantSplit/>
+          <w:trHeight w:val="2160"/>
+        </w:trPr>
+        <w:tc>
+          <w:tcPr>
+            <w:tcW w:w="9286" w:type="dxa"/>
+            <w:gridSpan w:val="3"/>
+            <w:tcBorders>
+              <w:top w:val="single" w:sz="6" w:space="0" w:color="auto"/>
+              <w:left w:val="single" w:sz="12" w:space="0" w:color="auto"/>
+              <w:bottom w:val="single" w:sz="6" w:space="0" w:color="auto"/>
+              <w:right w:val="single" w:sz="12" w:space="0" w:color="auto"/>
+            </w:tcBorders>
+          </w:tcPr>
+          <w:p>
+            <w:pPr>
+              <w:pStyle w:val="figure2"/>
+              <w:spacing w:before="120"/>
+              <w:rPr>
+                <w:rFonts w:ascii="Calibri" w:hAnsi="Calibri" w:cs="Calibri"/>
+                <w:b/>
+                <w:bCs/>
+                <w:sz w:val="22"/>
+              </w:rPr>
+            </w:pPr>
+            <w:r>
+              <w:rPr>
+                <w:rFonts w:ascii="Calibri" w:hAnsi="Calibri" w:cs="Calibri"/>
+                <w:sz w:val="22"/>
+              </w:rPr>
+              <w:t xml:space="preserve">Expected Results </w:t>
+            </w:r>
+            <w:r>
+              <w:rPr>
+                <w:rFonts w:ascii="Calibri" w:hAnsi="Calibri" w:cs="Calibri"/>
+                <w:b/>
+                <w:bCs/>
+                <w:sz w:val="22"/>
+              </w:rPr>
+              <w:t>(refer to attached documents if necessary)</w:t>
+            </w:r>
+          </w:p>
+          <w:p>
+            <w:pPr>
+              <w:numPr>
+                <w:ilvl w:val="0"/>
+                <w:numId w:val="2"/>
+              </w:numPr>
+            </w:pPr>
+            <w:r>
+              <w:t xml:space="preserve">Select the workflow to view queue, then select the View Queue command from the View Current Queue Menu. </w:t>
+            </w:r>
+          </w:p>
+          <w:p>
+            <w:pPr>
+              <w:numPr>
+                <w:ilvl w:val="0"/>
+                <w:numId w:val="2"/>
+              </w:numPr>
+            </w:pPr>
+            <w:r>
+              <w:t>Click the Print Queue button to receive the exported Excel file. Check the Excel file against the View Queue web page to demonstrate the correct information is exported.</w:t>
+            </w:r>
+          </w:p>
+          <w:p>
+            <w:pPr>
+              <w:pStyle w:val="figure2"/>
+              <w:spacing w:before="120"/>
+              <w:rPr>
+                <w:rFonts w:ascii="Calibri" w:hAnsi="Calibri" w:cs="Calibri"/>
+                <w:sz w:val="22"/>
+                <w:lang w:val="en-SG"/>
+              </w:rPr>
+            </w:pPr>
+          </w:p>
+        </w:tc>
+      </w:tr>
+      <w:tr>
+        <w:trPr>
+          <w:cantSplit/>
+          <w:trHeight w:val="2160"/>
+        </w:trPr>
+        <w:tc>
+          <w:tcPr>
+            <w:tcW w:w="9286" w:type="dxa"/>
+            <w:gridSpan w:val="3"/>
+            <w:tcBorders>
+              <w:top w:val="single" w:sz="6" w:space="0" w:color="auto"/>
+              <w:left w:val="single" w:sz="12" w:space="0" w:color="auto"/>
+              <w:bottom w:val="single" w:sz="6" w:space="0" w:color="auto"/>
+              <w:right w:val="single" w:sz="12" w:space="0" w:color="auto"/>
+            </w:tcBorders>
+          </w:tcPr>
+          <w:p>
+            <w:pPr>
+              <w:pStyle w:val="figure2"/>
+              <w:spacing w:before="120"/>
+              <w:rPr>
+                <w:rFonts w:ascii="Calibri" w:hAnsi="Calibri" w:cs="Calibri"/>
+                <w:b/>
+                <w:bCs/>
+                <w:sz w:val="22"/>
+              </w:rPr>
+            </w:pPr>
+            <w:r>
+              <w:rPr>
+                <w:rFonts w:ascii="Calibri" w:hAnsi="Calibri" w:cs="Calibri"/>
+                <w:sz w:val="22"/>
+              </w:rPr>
+              <w:t xml:space="preserve">Actual Results </w:t>
+            </w:r>
+            <w:r>
+              <w:rPr>
+                <w:rFonts w:ascii="Calibri" w:hAnsi="Calibri" w:cs="Calibri"/>
+                <w:b/>
+                <w:bCs/>
+                <w:sz w:val="22"/>
+              </w:rPr>
+              <w:t>(refer to attached documents if necessary)</w:t>
+            </w:r>
+          </w:p>
+          <w:p>
+            <w:pPr>
+              <w:pStyle w:val="figure2"/>
+              <w:spacing w:before="120"/>
+              <w:rPr>
+                <w:rFonts w:ascii="Calibri" w:hAnsi="Calibri" w:cs="Calibri"/>
+                <w:bCs/>
+                <w:sz w:val="22"/>
+              </w:rPr>
+            </w:pPr>
+          </w:p>
+        </w:tc>
+      </w:tr>
+      <w:tr>
+        <w:trPr>
+          <w:cantSplit/>
+        </w:trPr>
+        <w:tc>
+          <w:tcPr>
+            <w:tcW w:w="9286" w:type="dxa"/>
+            <w:gridSpan w:val="3"/>
+            <w:tcBorders>
+              <w:top w:val="single" w:sz="6" w:space="0" w:color="auto"/>
+              <w:left w:val="single" w:sz="12" w:space="0" w:color="auto"/>
+              <w:bottom w:val="single" w:sz="6" w:space="0" w:color="auto"/>
+              <w:right w:val="single" w:sz="12" w:space="0" w:color="auto"/>
+            </w:tcBorders>
+          </w:tcPr>
+          <w:p>
+            <w:pPr>
+              <w:pStyle w:val="figure2"/>
+              <w:spacing w:before="120"/>
+              <w:rPr>
+                <w:rFonts w:ascii="Calibri" w:hAnsi="Calibri" w:cs="Calibri"/>
+                <w:sz w:val="22"/>
+              </w:rPr>
+            </w:pPr>
+            <w:r>
+              <w:rPr>
+                <w:rFonts w:ascii="Calibri" w:hAnsi="Calibri" w:cs="Calibri"/>
+                <w:sz w:val="22"/>
+              </w:rPr>
+              <w:t xml:space="preserve">Test Status </w:t>
+            </w:r>
+            <w:r>
+              <w:rPr>
+                <w:rFonts w:ascii="Calibri" w:hAnsi="Calibri" w:cs="Calibri"/>
+                <w:b/>
+                <w:bCs/>
+                <w:sz w:val="22"/>
+              </w:rPr>
+              <w:t>(either</w:t>
+            </w:r>
+            <w:r>
+              <w:rPr>
+                <w:rFonts w:ascii="Calibri" w:hAnsi="Calibri" w:cs="Calibri"/>
+                <w:sz w:val="22"/>
+              </w:rPr>
+              <w:t xml:space="preserve"> </w:t>
+            </w:r>
+            <w:r>
+              <w:rPr>
+                <w:rFonts w:ascii="Calibri" w:hAnsi="Calibri" w:cs="Calibri"/>
+                <w:sz w:val="22"/>
+                <w:szCs w:val="20"/>
+              </w:rPr>
+              <w:t>SUCCESSFUL</w:t>
+            </w:r>
+            <w:r>
+              <w:rPr>
+                <w:rFonts w:ascii="Calibri" w:hAnsi="Calibri" w:cs="Calibri"/>
+                <w:sz w:val="22"/>
+              </w:rPr>
+              <w:t xml:space="preserve"> </w:t>
+            </w:r>
+            <w:r>
+              <w:rPr>
+                <w:rFonts w:ascii="Calibri" w:hAnsi="Calibri" w:cs="Calibri"/>
+                <w:b/>
+                <w:bCs/>
+                <w:sz w:val="22"/>
+              </w:rPr>
+              <w:t>or</w:t>
+            </w:r>
+            <w:r>
+              <w:rPr>
+                <w:rFonts w:ascii="Calibri" w:hAnsi="Calibri" w:cs="Calibri"/>
+                <w:sz w:val="22"/>
+              </w:rPr>
+              <w:t xml:space="preserve"> </w:t>
+            </w:r>
+            <w:r>
+              <w:rPr>
+                <w:rFonts w:ascii="Calibri" w:hAnsi="Calibri" w:cs="Calibri"/>
+                <w:sz w:val="22"/>
+                <w:szCs w:val="20"/>
+              </w:rPr>
+              <w:t>ERROR</w:t>
+            </w:r>
+            <w:r>
+              <w:rPr>
+                <w:rFonts w:ascii="Calibri" w:hAnsi="Calibri" w:cs="Calibri"/>
+                <w:sz w:val="22"/>
+              </w:rPr>
+              <w:t>)</w:t>
+            </w:r>
+          </w:p>
+          <w:p>
+            <w:pPr>
+              <w:pStyle w:val="figure2"/>
+              <w:spacing w:before="120"/>
+              <w:rPr>
+                <w:rFonts w:ascii="Calibri" w:hAnsi="Calibri" w:cs="Calibri"/>
+                <w:b/>
+                <w:bCs/>
+                <w:sz w:val="22"/>
+              </w:rPr>
+            </w:pPr>
+            <w:r>
+              <w:rPr>
+                <w:rFonts w:ascii="Calibri" w:hAnsi="Calibri" w:cs="Calibri"/>
+                <w:b/>
+                <w:bCs/>
+                <w:sz w:val="22"/>
+              </w:rPr>
+              <w:t>SUCCESSFUL</w:t>
+            </w:r>
+          </w:p>
+        </w:tc>
+      </w:tr>
+      <w:tr>
+        <w:trPr>
+          <w:cantSplit/>
+          <w:trHeight w:val="2160"/>
+        </w:trPr>
+        <w:tc>
+          <w:tcPr>
+            <w:tcW w:w="9286" w:type="dxa"/>
+            <w:gridSpan w:val="3"/>
+            <w:tcBorders>
+              <w:top w:val="single" w:sz="6" w:space="0" w:color="auto"/>
+              <w:left w:val="single" w:sz="12" w:space="0" w:color="auto"/>
+              <w:bottom w:val="single" w:sz="12" w:space="0" w:color="auto"/>
+              <w:right w:val="single" w:sz="12" w:space="0" w:color="auto"/>
+            </w:tcBorders>
+          </w:tcPr>
+          <w:p>
+            <w:pPr>
+              <w:pStyle w:val="figure2"/>
+              <w:spacing w:before="120"/>
+              <w:rPr>
+                <w:rFonts w:ascii="Calibri" w:hAnsi="Calibri" w:cs="Calibri"/>
+                <w:b/>
+                <w:bCs/>
+                <w:sz w:val="22"/>
+              </w:rPr>
+            </w:pPr>
+            <w:r>
+              <w:rPr>
+                <w:rFonts w:ascii="Calibri" w:hAnsi="Calibri" w:cs="Calibri"/>
+                <w:sz w:val="22"/>
+              </w:rPr>
+              <w:t xml:space="preserve">Corrective Action or Remarks </w:t>
+            </w:r>
+            <w:r>
+              <w:rPr>
+                <w:rFonts w:ascii="Calibri" w:hAnsi="Calibri" w:cs="Calibri"/>
+                <w:b/>
+                <w:bCs/>
+                <w:sz w:val="22"/>
+              </w:rPr>
+              <w:t>(refer to attached documents if necessary)</w:t>
+            </w:r>
+          </w:p>
+          <w:p>
+            <w:pPr>
+              <w:pStyle w:val="figure2"/>
+              <w:spacing w:before="120"/>
+              <w:rPr>
+                <w:rFonts w:ascii="Calibri" w:hAnsi="Calibri" w:cs="Calibri"/>
+                <w:bCs/>
+                <w:sz w:val="22"/>
+              </w:rPr>
+            </w:pPr>
+          </w:p>
+        </w:tc>
+      </w:tr>
+    </w:tbl>
+    <w:p>
+      <w:pPr>
+        <w:ind w:left="0"/>
+      </w:pPr>
+    </w:p>
+    <w:p>
+      <w:pPr>
+        <w:ind w:left="0"/>
+        <w:jc w:val="left"/>
+      </w:pPr>
+      <w:r>
+        <w:br w:type="page"/>
+      </w:r>
+    </w:p>
+    <w:p>
+      <w:pPr>
+        <w:pStyle w:val="figure2"/>
+        <w:jc w:val="both"/>
+        <w:rPr>
+          <w:rFonts w:ascii="Calibri" w:hAnsi="Calibri" w:cs="Calibri"/>
+          <w:b/>
+          <w:bCs/>
+        </w:rPr>
+      </w:pPr>
+    </w:p>
+    <w:tbl>
+      <w:tblPr>
+        <w:tblW w:w="0" w:type="auto"/>
+        <w:tblInd w:w="-106" w:type="dxa"/>
+        <w:tblLayout w:type="fixed"/>
+        <w:tblLook w:val="0000" w:firstRow="0" w:lastRow="0" w:firstColumn="0" w:lastColumn="0" w:noHBand="0" w:noVBand="0"/>
+      </w:tblPr>
+      <w:tblGrid>
+        <w:gridCol w:w="2268"/>
+        <w:gridCol w:w="4183"/>
+        <w:gridCol w:w="2835"/>
+      </w:tblGrid>
+      <w:tr>
+        <w:trPr>
+          <w:cantSplit/>
+          <w:trHeight w:val="720"/>
+        </w:trPr>
+        <w:tc>
+          <w:tcPr>
+            <w:tcW w:w="9286" w:type="dxa"/>
+            <w:gridSpan w:val="3"/>
+            <w:tcBorders>
+              <w:top w:val="single" w:sz="12" w:space="0" w:color="auto"/>
+              <w:left w:val="single" w:sz="12" w:space="0" w:color="auto"/>
+              <w:bottom w:val="single" w:sz="6" w:space="0" w:color="auto"/>
+              <w:right w:val="single" w:sz="12" w:space="0" w:color="auto"/>
+            </w:tcBorders>
+          </w:tcPr>
+          <w:p>
+            <w:pPr>
+              <w:pStyle w:val="BodyText"/>
+              <w:ind w:left="3420"/>
+              <w:rPr>
+                <w:sz w:val="22"/>
+                <w:szCs w:val="22"/>
+              </w:rPr>
+            </w:pPr>
+            <w:r>
+              <w:rPr>
+                <w:b/>
+                <w:sz w:val="28"/>
+                <w:szCs w:val="28"/>
+              </w:rPr>
+              <w:t>Testing Log Form</w:t>
+            </w:r>
+            <w:r>
+              <w:rPr>
+                <w:sz w:val="28"/>
+                <w:szCs w:val="28"/>
+              </w:rPr>
+              <w:tab/>
+            </w:r>
+            <w:r>
+              <w:rPr>
+                <w:sz w:val="28"/>
+                <w:szCs w:val="28"/>
+              </w:rPr>
+              <w:t xml:space="preserve">                        </w:t>
+            </w:r>
+            <w:r>
+              <w:rPr>
+                <w:sz w:val="22"/>
+                <w:szCs w:val="22"/>
+              </w:rPr>
+              <w:t xml:space="preserve">GG/Forms/Testing </w:t>
+            </w:r>
+          </w:p>
+        </w:tc>
+      </w:tr>
+      <w:tr>
+        <w:trPr>
+          <w:cantSplit/>
+          <w:trHeight w:val="240"/>
+        </w:trPr>
+        <w:tc>
+          <w:tcPr>
+            <w:tcW w:w="9286" w:type="dxa"/>
+            <w:gridSpan w:val="3"/>
+            <w:tcBorders>
+              <w:top w:val="single" w:sz="6" w:space="0" w:color="auto"/>
+              <w:left w:val="single" w:sz="12" w:space="0" w:color="auto"/>
+              <w:bottom w:val="single" w:sz="6" w:space="0" w:color="auto"/>
+              <w:right w:val="single" w:sz="12" w:space="0" w:color="auto"/>
+            </w:tcBorders>
+          </w:tcPr>
+          <w:p>
+            <w:pPr>
+              <w:pStyle w:val="figure2"/>
+              <w:tabs>
+                <w:tab w:val="left" w:pos="1728"/>
+              </w:tabs>
+              <w:spacing w:before="120"/>
+              <w:rPr>
+                <w:rFonts w:ascii="Calibri" w:hAnsi="Calibri" w:cs="Calibri"/>
+                <w:b/>
+                <w:bCs/>
+                <w:sz w:val="22"/>
+              </w:rPr>
+            </w:pPr>
+            <w:r>
+              <w:rPr>
+                <w:rFonts w:ascii="Calibri" w:hAnsi="Calibri" w:cs="Calibri"/>
+                <w:sz w:val="22"/>
+              </w:rPr>
+              <w:t>Project Name</w:t>
+            </w:r>
+            <w:r>
+              <w:rPr>
+                <w:rFonts w:ascii="Calibri" w:hAnsi="Calibri" w:cs="Calibri"/>
+                <w:b/>
+                <w:bCs/>
+                <w:sz w:val="22"/>
+              </w:rPr>
+              <w:tab/>
+              <w:t>Cylinders &amp; Orders Management System</w:t>
+            </w:r>
+          </w:p>
+        </w:tc>
+      </w:tr>
+      <w:tr>
+        <w:trPr>
+          <w:cantSplit/>
+        </w:trPr>
+        <w:tc>
+          <w:tcPr>
+            <w:tcW w:w="2268" w:type="dxa"/>
+            <w:tcBorders>
+              <w:top w:val="single" w:sz="6" w:space="0" w:color="auto"/>
+              <w:left w:val="single" w:sz="12" w:space="0" w:color="auto"/>
+              <w:bottom w:val="single" w:sz="6" w:space="0" w:color="auto"/>
+              <w:right w:val="single" w:sz="12" w:space="0" w:color="auto"/>
+            </w:tcBorders>
+          </w:tcPr>
+          <w:p>
+            <w:pPr>
+              <w:pStyle w:val="figure2"/>
+              <w:spacing w:before="120"/>
+              <w:rPr>
+                <w:rFonts w:ascii="Calibri" w:hAnsi="Calibri" w:cs="Calibri"/>
+                <w:sz w:val="22"/>
+              </w:rPr>
+            </w:pPr>
+            <w:r>
+              <w:rPr>
+                <w:rFonts w:ascii="Calibri" w:hAnsi="Calibri" w:cs="Calibri"/>
+                <w:sz w:val="22"/>
+              </w:rPr>
+              <w:t>Test Identifier</w:t>
+            </w:r>
+          </w:p>
+        </w:tc>
+        <w:tc>
+          <w:tcPr>
+            <w:tcW w:w="4183" w:type="dxa"/>
+            <w:tcBorders>
+              <w:top w:val="single" w:sz="6" w:space="0" w:color="auto"/>
+              <w:bottom w:val="single" w:sz="6" w:space="0" w:color="auto"/>
+              <w:right w:val="single" w:sz="4" w:space="0" w:color="auto"/>
+            </w:tcBorders>
+          </w:tcPr>
+          <w:p>
+            <w:pPr>
+              <w:pStyle w:val="figure2"/>
+              <w:tabs>
+                <w:tab w:val="left" w:pos="3934"/>
+              </w:tabs>
+              <w:spacing w:before="120"/>
+              <w:ind w:right="600"/>
+              <w:jc w:val="left"/>
+              <w:rPr>
+                <w:rFonts w:ascii="Calibri" w:hAnsi="Calibri" w:cs="Calibri"/>
+                <w:sz w:val="22"/>
+              </w:rPr>
+            </w:pPr>
+            <w:r>
+              <w:rPr>
+                <w:rFonts w:ascii="Calibri" w:hAnsi="Calibri" w:cs="Calibri"/>
+                <w:sz w:val="22"/>
+              </w:rPr>
+              <w:t>TC4.</w:t>
+            </w:r>
+            <w:r>
+              <w:rPr>
+                <w:rFonts w:ascii="Calibri" w:hAnsi="Calibri" w:cs="Calibri"/>
+                <w:sz w:val="22"/>
+              </w:rPr>
+              <w:t>3</w:t>
+            </w:r>
+            <w:r>
+              <w:rPr>
+                <w:rFonts w:ascii="Calibri" w:hAnsi="Calibri" w:cs="Calibri"/>
+                <w:sz w:val="22"/>
+              </w:rPr>
+              <w:t xml:space="preserve">.1 </w:t>
+            </w:r>
+            <w:r>
+              <w:rPr>
+                <w:rFonts w:ascii="Calibri" w:hAnsi="Calibri" w:cs="Calibri"/>
+                <w:sz w:val="22"/>
+              </w:rPr>
+              <w:t>User Login</w:t>
+            </w:r>
+            <w:r>
+              <w:rPr>
+                <w:rFonts w:ascii="Calibri" w:hAnsi="Calibri" w:cs="Calibri"/>
+                <w:sz w:val="22"/>
+              </w:rPr>
+              <w:t xml:space="preserve"> </w:t>
+            </w:r>
+          </w:p>
+        </w:tc>
+        <w:tc>
+          <w:tcPr>
+            <w:tcW w:w="2835" w:type="dxa"/>
+            <w:tcBorders>
+              <w:top w:val="single" w:sz="6" w:space="0" w:color="auto"/>
+              <w:left w:val="single" w:sz="4" w:space="0" w:color="auto"/>
+              <w:bottom w:val="single" w:sz="6" w:space="0" w:color="auto"/>
+              <w:right w:val="single" w:sz="12" w:space="0" w:color="auto"/>
+            </w:tcBorders>
+          </w:tcPr>
+          <w:p>
+            <w:pPr>
+              <w:pStyle w:val="figure2"/>
+              <w:spacing w:before="120"/>
+              <w:jc w:val="both"/>
+              <w:rPr>
+                <w:rFonts w:ascii="Calibri" w:hAnsi="Calibri" w:cs="Calibri"/>
+                <w:sz w:val="22"/>
+              </w:rPr>
+            </w:pPr>
+            <w:r>
+              <w:rPr>
+                <w:rFonts w:ascii="Calibri" w:hAnsi="Calibri" w:cs="Calibri"/>
+                <w:sz w:val="22"/>
+              </w:rPr>
+              <w:t>File Ref</w:t>
+            </w:r>
+            <w:r>
+              <w:rPr>
+                <w:rFonts w:ascii="Calibri" w:hAnsi="Calibri" w:cs="Calibri"/>
+                <w:sz w:val="22"/>
+              </w:rPr>
+              <w:tab/>
+              <w:t xml:space="preserve">: </w:t>
+            </w:r>
+            <w:r>
+              <w:rPr>
+                <w:rFonts w:ascii="Calibri" w:hAnsi="Calibri" w:cs="Calibri"/>
+                <w:b/>
+                <w:bCs/>
+                <w:sz w:val="22"/>
+              </w:rPr>
+              <w:t>GG/COMS/TW.3/</w:t>
+            </w:r>
+          </w:p>
+        </w:tc>
+      </w:tr>
+      <w:tr>
+        <w:trPr>
+          <w:cantSplit/>
+        </w:trPr>
+        <w:tc>
+          <w:tcPr>
+            <w:tcW w:w="2268" w:type="dxa"/>
+            <w:tcBorders>
+              <w:top w:val="single" w:sz="6" w:space="0" w:color="auto"/>
+              <w:left w:val="single" w:sz="12" w:space="0" w:color="auto"/>
+              <w:bottom w:val="single" w:sz="6" w:space="0" w:color="auto"/>
+              <w:right w:val="single" w:sz="12" w:space="0" w:color="auto"/>
+            </w:tcBorders>
+          </w:tcPr>
+          <w:p>
+            <w:pPr>
+              <w:pStyle w:val="figure2"/>
+              <w:spacing w:before="120"/>
+              <w:rPr>
+                <w:rFonts w:ascii="Calibri" w:hAnsi="Calibri" w:cs="Calibri"/>
+                <w:sz w:val="22"/>
+              </w:rPr>
+            </w:pPr>
+            <w:r>
+              <w:rPr>
+                <w:rFonts w:ascii="Calibri" w:hAnsi="Calibri" w:cs="Calibri"/>
+                <w:sz w:val="22"/>
+              </w:rPr>
+              <w:t>Tested by</w:t>
+            </w:r>
+          </w:p>
+        </w:tc>
+        <w:tc>
+          <w:tcPr>
+            <w:tcW w:w="4183" w:type="dxa"/>
+            <w:tcBorders>
+              <w:top w:val="single" w:sz="6" w:space="0" w:color="auto"/>
+              <w:bottom w:val="single" w:sz="6" w:space="0" w:color="auto"/>
+              <w:right w:val="single" w:sz="4" w:space="0" w:color="auto"/>
+            </w:tcBorders>
+          </w:tcPr>
+          <w:p>
+            <w:pPr>
+              <w:pStyle w:val="figure2"/>
+              <w:spacing w:before="120"/>
+              <w:jc w:val="left"/>
+              <w:rPr>
+                <w:rFonts w:ascii="Calibri" w:hAnsi="Calibri" w:cs="Calibri"/>
+                <w:sz w:val="22"/>
+              </w:rPr>
+            </w:pPr>
+            <w:r>
+              <w:rPr>
+                <w:rFonts w:ascii="Calibri" w:hAnsi="Calibri" w:cs="Calibri"/>
+                <w:sz w:val="22"/>
+              </w:rPr>
+              <w:t>Alvin Chang Parkk Khiong</w:t>
+            </w:r>
+          </w:p>
+        </w:tc>
+        <w:tc>
+          <w:tcPr>
+            <w:tcW w:w="2835" w:type="dxa"/>
+            <w:tcBorders>
+              <w:top w:val="single" w:sz="6" w:space="0" w:color="auto"/>
+              <w:left w:val="single" w:sz="4" w:space="0" w:color="auto"/>
+              <w:bottom w:val="single" w:sz="6" w:space="0" w:color="auto"/>
+              <w:right w:val="single" w:sz="12" w:space="0" w:color="auto"/>
+            </w:tcBorders>
+          </w:tcPr>
+          <w:p>
+            <w:pPr>
+              <w:pStyle w:val="figure2"/>
+              <w:spacing w:before="120"/>
+              <w:jc w:val="both"/>
+              <w:rPr>
+                <w:rFonts w:ascii="Calibri" w:hAnsi="Calibri" w:cs="Calibri"/>
+                <w:sz w:val="22"/>
+              </w:rPr>
+            </w:pPr>
+            <w:r>
+              <w:rPr>
+                <w:rFonts w:ascii="Calibri" w:hAnsi="Calibri" w:cs="Calibri"/>
+                <w:sz w:val="22"/>
+              </w:rPr>
+              <w:t xml:space="preserve">Date: </w:t>
+            </w:r>
+            <w:r>
+              <w:rPr>
+                <w:rFonts w:ascii="Calibri" w:hAnsi="Calibri" w:cs="Calibri"/>
+                <w:sz w:val="22"/>
+              </w:rPr>
+              <w:t>11</w:t>
+            </w:r>
+            <w:r>
+              <w:rPr>
+                <w:rFonts w:ascii="Calibri" w:hAnsi="Calibri" w:cs="Calibri"/>
+                <w:sz w:val="22"/>
+              </w:rPr>
+              <w:t>/01/2012</w:t>
+            </w:r>
+          </w:p>
+        </w:tc>
+      </w:tr>
+      <w:tr>
+        <w:trPr>
+          <w:cantSplit/>
+        </w:trPr>
+        <w:tc>
+          <w:tcPr>
+            <w:tcW w:w="2268" w:type="dxa"/>
+            <w:tcBorders>
+              <w:top w:val="single" w:sz="6" w:space="0" w:color="auto"/>
+              <w:left w:val="single" w:sz="12" w:space="0" w:color="auto"/>
+              <w:bottom w:val="single" w:sz="6" w:space="0" w:color="auto"/>
+              <w:right w:val="single" w:sz="12" w:space="0" w:color="auto"/>
+            </w:tcBorders>
+          </w:tcPr>
+          <w:p>
+            <w:pPr>
+              <w:pStyle w:val="figure2"/>
+              <w:spacing w:before="120"/>
+              <w:rPr>
+                <w:rFonts w:ascii="Calibri" w:hAnsi="Calibri" w:cs="Calibri"/>
+                <w:sz w:val="22"/>
+              </w:rPr>
+            </w:pPr>
+            <w:r>
+              <w:rPr>
+                <w:rFonts w:ascii="Calibri" w:hAnsi="Calibri" w:cs="Calibri"/>
+                <w:sz w:val="22"/>
+              </w:rPr>
+              <w:t>Approved by</w:t>
+            </w:r>
+          </w:p>
+        </w:tc>
+        <w:tc>
+          <w:tcPr>
+            <w:tcW w:w="4183" w:type="dxa"/>
+            <w:tcBorders>
+              <w:top w:val="single" w:sz="6" w:space="0" w:color="auto"/>
+              <w:bottom w:val="single" w:sz="6" w:space="0" w:color="auto"/>
+              <w:right w:val="single" w:sz="4" w:space="0" w:color="auto"/>
+            </w:tcBorders>
+          </w:tcPr>
+          <w:p>
+            <w:pPr>
+              <w:pStyle w:val="figure2"/>
+              <w:spacing w:before="120"/>
+              <w:jc w:val="left"/>
+              <w:rPr>
+                <w:rFonts w:ascii="Calibri" w:hAnsi="Calibri" w:cs="Calibri"/>
+                <w:sz w:val="22"/>
+              </w:rPr>
+            </w:pPr>
+            <w:r>
+              <w:rPr>
+                <w:rFonts w:ascii="Calibri" w:hAnsi="Calibri" w:cs="Calibri"/>
+                <w:sz w:val="22"/>
+              </w:rPr>
+              <w:t>Tran Ba Tien</w:t>
+            </w:r>
+          </w:p>
+        </w:tc>
+        <w:tc>
+          <w:tcPr>
+            <w:tcW w:w="2835" w:type="dxa"/>
+            <w:tcBorders>
+              <w:top w:val="single" w:sz="6" w:space="0" w:color="auto"/>
+              <w:left w:val="single" w:sz="4" w:space="0" w:color="auto"/>
+              <w:bottom w:val="single" w:sz="6" w:space="0" w:color="auto"/>
+              <w:right w:val="single" w:sz="12" w:space="0" w:color="auto"/>
+            </w:tcBorders>
+          </w:tcPr>
+          <w:p>
+            <w:pPr>
+              <w:pStyle w:val="figure2"/>
+              <w:spacing w:before="120"/>
+              <w:jc w:val="both"/>
+              <w:rPr>
+                <w:rFonts w:ascii="Calibri" w:hAnsi="Calibri" w:cs="Calibri"/>
+                <w:sz w:val="22"/>
+              </w:rPr>
+            </w:pPr>
+            <w:r>
+              <w:rPr>
+                <w:rFonts w:ascii="Calibri" w:hAnsi="Calibri" w:cs="Calibri"/>
+                <w:sz w:val="22"/>
+              </w:rPr>
+              <w:t xml:space="preserve">Date: </w:t>
+            </w:r>
+            <w:r>
+              <w:rPr>
+                <w:rFonts w:ascii="Calibri" w:hAnsi="Calibri" w:cs="Calibri"/>
+                <w:sz w:val="22"/>
+              </w:rPr>
+              <w:t>11/01/2012</w:t>
+            </w:r>
+          </w:p>
+        </w:tc>
+      </w:tr>
+      <w:tr>
+        <w:trPr>
+          <w:cantSplit/>
+          <w:trHeight w:val="1762"/>
+        </w:trPr>
+        <w:tc>
+          <w:tcPr>
+            <w:tcW w:w="9286" w:type="dxa"/>
+            <w:gridSpan w:val="3"/>
+            <w:tcBorders>
+              <w:top w:val="single" w:sz="6" w:space="0" w:color="auto"/>
+              <w:left w:val="single" w:sz="12" w:space="0" w:color="auto"/>
+              <w:bottom w:val="single" w:sz="6" w:space="0" w:color="auto"/>
+              <w:right w:val="single" w:sz="12" w:space="0" w:color="auto"/>
+            </w:tcBorders>
+          </w:tcPr>
+          <w:p>
+            <w:pPr>
+              <w:pStyle w:val="figure2"/>
+              <w:spacing w:before="120"/>
+              <w:rPr>
+                <w:rFonts w:ascii="Calibri" w:hAnsi="Calibri" w:cs="Calibri"/>
+                <w:b/>
+                <w:bCs/>
+                <w:sz w:val="22"/>
+              </w:rPr>
+            </w:pPr>
+            <w:r>
+              <w:rPr>
+                <w:rFonts w:ascii="Calibri" w:hAnsi="Calibri" w:cs="Calibri"/>
+                <w:sz w:val="22"/>
+              </w:rPr>
+              <w:t>Test Description</w:t>
+            </w:r>
+            <w:r>
+              <w:rPr>
+                <w:rFonts w:ascii="Calibri" w:hAnsi="Calibri" w:cs="Calibri"/>
+                <w:b/>
+                <w:bCs/>
+                <w:sz w:val="22"/>
+              </w:rPr>
+              <w:t xml:space="preserve"> (give brief description)</w:t>
+            </w:r>
+          </w:p>
+          <w:p>
+            <w:pPr>
+              <w:pStyle w:val="figure2"/>
+              <w:spacing w:before="120"/>
+              <w:rPr>
+                <w:rFonts w:ascii="Calibri" w:hAnsi="Calibri" w:cs="Calibri"/>
+                <w:bCs/>
+                <w:sz w:val="22"/>
+              </w:rPr>
+            </w:pPr>
+            <w:r>
+              <w:rPr>
+                <w:rFonts w:ascii="Calibri" w:hAnsi="Calibri" w:cs="Calibri"/>
+                <w:bCs/>
+                <w:sz w:val="22"/>
+              </w:rPr>
+              <w:t xml:space="preserve">The aim of this test is to verify that the facilities to allow a user to log in </w:t>
+            </w:r>
+            <w:r>
+              <w:rPr>
+                <w:rFonts w:ascii="Calibri" w:hAnsi="Calibri" w:cs="Calibri"/>
+                <w:bCs/>
+                <w:sz w:val="22"/>
+              </w:rPr>
+              <w:t>to</w:t>
+            </w:r>
+            <w:r>
+              <w:rPr>
+                <w:rFonts w:ascii="Calibri" w:hAnsi="Calibri" w:cs="Calibri"/>
+                <w:bCs/>
+                <w:sz w:val="22"/>
+              </w:rPr>
+              <w:t xml:space="preserve"> the system operate as specified in the specifications</w:t>
+            </w:r>
+            <w:r>
+              <w:rPr>
+                <w:rFonts w:ascii="Calibri" w:hAnsi="Calibri" w:cs="Calibri"/>
+                <w:bCs/>
+                <w:sz w:val="22"/>
+              </w:rPr>
+              <w:t>.</w:t>
+            </w:r>
+          </w:p>
+        </w:tc>
+      </w:tr>
+      <w:tr>
+        <w:trPr>
+          <w:cantSplit/>
+          <w:trHeight w:val="2160"/>
+        </w:trPr>
+        <w:tc>
+          <w:tcPr>
+            <w:tcW w:w="9286" w:type="dxa"/>
+            <w:gridSpan w:val="3"/>
+            <w:tcBorders>
+              <w:top w:val="single" w:sz="6" w:space="0" w:color="auto"/>
+              <w:left w:val="single" w:sz="12" w:space="0" w:color="auto"/>
+              <w:bottom w:val="single" w:sz="6" w:space="0" w:color="auto"/>
+              <w:right w:val="single" w:sz="12" w:space="0" w:color="auto"/>
+            </w:tcBorders>
+          </w:tcPr>
+          <w:p>
+            <w:pPr>
+              <w:pStyle w:val="figure2"/>
+              <w:spacing w:before="120"/>
+              <w:rPr>
+                <w:rFonts w:ascii="Calibri" w:hAnsi="Calibri" w:cs="Calibri"/>
+                <w:b/>
+                <w:bCs/>
+                <w:sz w:val="22"/>
+              </w:rPr>
+            </w:pPr>
+            <w:r>
+              <w:rPr>
+                <w:rFonts w:ascii="Calibri" w:hAnsi="Calibri" w:cs="Calibri"/>
+                <w:sz w:val="22"/>
+              </w:rPr>
+              <w:t xml:space="preserve">Expected Results </w:t>
+            </w:r>
+            <w:r>
+              <w:rPr>
+                <w:rFonts w:ascii="Calibri" w:hAnsi="Calibri" w:cs="Calibri"/>
+                <w:b/>
+                <w:bCs/>
+                <w:sz w:val="22"/>
+              </w:rPr>
+              <w:t>(refer to attached documents if necessary)</w:t>
+            </w:r>
+          </w:p>
+          <w:p>
+            <w:pPr>
+              <w:numPr>
+                <w:ilvl w:val="0"/>
+                <w:numId w:val="3"/>
+              </w:numPr>
+            </w:pPr>
+            <w:r>
+              <w:t xml:space="preserve">Select the </w:t>
+            </w:r>
+            <w:r>
+              <w:rPr>
+                <w:b/>
+                <w:bCs/>
+              </w:rPr>
+              <w:t>Login</w:t>
+            </w:r>
+            <w:r>
+              <w:t xml:space="preserve"> command from the </w:t>
+            </w:r>
+            <w:r>
+              <w:rPr>
+                <w:b/>
+                <w:bCs/>
+              </w:rPr>
+              <w:t>Login Menu</w:t>
+            </w:r>
+            <w:r>
+              <w:t>. Enter a valid user account id and password from the employee data in Figure 3.3</w:t>
+            </w:r>
+            <w:r>
+              <w:t xml:space="preserve"> in the system test plan.</w:t>
+            </w:r>
+          </w:p>
+          <w:p>
+            <w:pPr>
+              <w:numPr>
+                <w:ilvl w:val="1"/>
+                <w:numId w:val="3"/>
+              </w:numPr>
+            </w:pPr>
+            <w:r>
+              <w:t>UserID: Jacob / Password: ecOr_duwzx4</w:t>
+            </w:r>
+          </w:p>
+          <w:p>
+            <w:pPr>
+              <w:numPr>
+                <w:ilvl w:val="0"/>
+                <w:numId w:val="3"/>
+              </w:numPr>
+            </w:pPr>
+            <w:r>
+              <w:t>Print out the subsequent screenshot to show the successfully log-in of the user account.</w:t>
+            </w:r>
+          </w:p>
+          <w:p>
+            <w:pPr>
+              <w:pStyle w:val="figure2"/>
+              <w:spacing w:before="120"/>
+              <w:rPr>
+                <w:rFonts w:ascii="Calibri" w:hAnsi="Calibri" w:cs="Calibri"/>
+                <w:sz w:val="22"/>
+                <w:lang w:val="en-SG"/>
+              </w:rPr>
+            </w:pPr>
+          </w:p>
+        </w:tc>
+      </w:tr>
+      <w:tr>
+        <w:trPr>
+          <w:cantSplit/>
+          <w:trHeight w:val="2160"/>
+        </w:trPr>
+        <w:tc>
+          <w:tcPr>
+            <w:tcW w:w="9286" w:type="dxa"/>
+            <w:gridSpan w:val="3"/>
+            <w:tcBorders>
+              <w:top w:val="single" w:sz="6" w:space="0" w:color="auto"/>
+              <w:left w:val="single" w:sz="12" w:space="0" w:color="auto"/>
+              <w:bottom w:val="single" w:sz="6" w:space="0" w:color="auto"/>
+              <w:right w:val="single" w:sz="12" w:space="0" w:color="auto"/>
+            </w:tcBorders>
+          </w:tcPr>
+          <w:p>
+            <w:pPr>
+              <w:pStyle w:val="figure2"/>
+              <w:spacing w:before="120"/>
+              <w:rPr>
+                <w:rFonts w:ascii="Calibri" w:hAnsi="Calibri" w:cs="Calibri"/>
+                <w:b/>
+                <w:bCs/>
+                <w:sz w:val="22"/>
+              </w:rPr>
+            </w:pPr>
+            <w:r>
+              <w:rPr>
+                <w:rFonts w:ascii="Calibri" w:hAnsi="Calibri" w:cs="Calibri"/>
+                <w:sz w:val="22"/>
+              </w:rPr>
+              <w:t xml:space="preserve">Actual Results </w:t>
+            </w:r>
+            <w:r>
+              <w:rPr>
+                <w:rFonts w:ascii="Calibri" w:hAnsi="Calibri" w:cs="Calibri"/>
+                <w:b/>
+                <w:bCs/>
+                <w:sz w:val="22"/>
+              </w:rPr>
+              <w:t>(refer to attached documents if necessary)</w:t>
+            </w:r>
+          </w:p>
+          <w:p>
+            <w:pPr>
+              <w:pStyle w:val="figure2"/>
+              <w:spacing w:before="120"/>
+              <w:rPr>
+                <w:rFonts w:ascii="Calibri" w:hAnsi="Calibri" w:cs="Calibri"/>
+                <w:bCs/>
+                <w:sz w:val="22"/>
+              </w:rPr>
+            </w:pPr>
+          </w:p>
+        </w:tc>
+      </w:tr>
+      <w:tr>
+        <w:trPr>
+          <w:cantSplit/>
+        </w:trPr>
+        <w:tc>
+          <w:tcPr>
+            <w:tcW w:w="9286" w:type="dxa"/>
+            <w:gridSpan w:val="3"/>
+            <w:tcBorders>
+              <w:top w:val="single" w:sz="6" w:space="0" w:color="auto"/>
+              <w:left w:val="single" w:sz="12" w:space="0" w:color="auto"/>
+              <w:bottom w:val="single" w:sz="6" w:space="0" w:color="auto"/>
+              <w:right w:val="single" w:sz="12" w:space="0" w:color="auto"/>
+            </w:tcBorders>
+          </w:tcPr>
+          <w:p>
+            <w:pPr>
+              <w:pStyle w:val="figure2"/>
+              <w:spacing w:before="120"/>
+              <w:rPr>
+                <w:rFonts w:ascii="Calibri" w:hAnsi="Calibri" w:cs="Calibri"/>
+                <w:sz w:val="22"/>
+              </w:rPr>
+            </w:pPr>
+            <w:r>
+              <w:rPr>
+                <w:rFonts w:ascii="Calibri" w:hAnsi="Calibri" w:cs="Calibri"/>
+                <w:sz w:val="22"/>
+              </w:rPr>
+              <w:t xml:space="preserve">Test Status </w:t>
+            </w:r>
+            <w:r>
+              <w:rPr>
+                <w:rFonts w:ascii="Calibri" w:hAnsi="Calibri" w:cs="Calibri"/>
+                <w:b/>
+                <w:bCs/>
+                <w:sz w:val="22"/>
+              </w:rPr>
+              <w:t>(either</w:t>
+            </w:r>
+            <w:r>
+              <w:rPr>
+                <w:rFonts w:ascii="Calibri" w:hAnsi="Calibri" w:cs="Calibri"/>
+                <w:sz w:val="22"/>
+              </w:rPr>
+              <w:t xml:space="preserve"> </w:t>
+            </w:r>
+            <w:r>
+              <w:rPr>
+                <w:rFonts w:ascii="Calibri" w:hAnsi="Calibri" w:cs="Calibri"/>
+                <w:sz w:val="22"/>
+                <w:szCs w:val="20"/>
+              </w:rPr>
+              <w:t>SUCCESSFUL</w:t>
+            </w:r>
+            <w:r>
+              <w:rPr>
+                <w:rFonts w:ascii="Calibri" w:hAnsi="Calibri" w:cs="Calibri"/>
+                <w:sz w:val="22"/>
+              </w:rPr>
+              <w:t xml:space="preserve"> </w:t>
+            </w:r>
+            <w:r>
+              <w:rPr>
+                <w:rFonts w:ascii="Calibri" w:hAnsi="Calibri" w:cs="Calibri"/>
+                <w:b/>
+                <w:bCs/>
+                <w:sz w:val="22"/>
+              </w:rPr>
+              <w:t>or</w:t>
+            </w:r>
+            <w:r>
+              <w:rPr>
+                <w:rFonts w:ascii="Calibri" w:hAnsi="Calibri" w:cs="Calibri"/>
+                <w:sz w:val="22"/>
+              </w:rPr>
+              <w:t xml:space="preserve"> </w:t>
+            </w:r>
+            <w:r>
+              <w:rPr>
+                <w:rFonts w:ascii="Calibri" w:hAnsi="Calibri" w:cs="Calibri"/>
+                <w:sz w:val="22"/>
+                <w:szCs w:val="20"/>
+              </w:rPr>
+              <w:t>ERROR</w:t>
+            </w:r>
+            <w:r>
+              <w:rPr>
+                <w:rFonts w:ascii="Calibri" w:hAnsi="Calibri" w:cs="Calibri"/>
+                <w:sz w:val="22"/>
+              </w:rPr>
+              <w:t>)</w:t>
+            </w:r>
+          </w:p>
+          <w:p>
+            <w:pPr>
+              <w:pStyle w:val="figure2"/>
+              <w:spacing w:before="120"/>
+              <w:rPr>
+                <w:rFonts w:ascii="Calibri" w:hAnsi="Calibri" w:cs="Calibri"/>
+                <w:b/>
+                <w:bCs/>
+                <w:sz w:val="22"/>
+              </w:rPr>
+            </w:pPr>
+            <w:r>
+              <w:rPr>
+                <w:rFonts w:ascii="Calibri" w:hAnsi="Calibri" w:cs="Calibri"/>
+                <w:b/>
+                <w:bCs/>
+                <w:sz w:val="22"/>
+              </w:rPr>
+              <w:t>SUCCESSFUL</w:t>
+            </w:r>
+          </w:p>
+        </w:tc>
+      </w:tr>
+      <w:tr>
+        <w:trPr>
+          <w:cantSplit/>
+          <w:trHeight w:val="2160"/>
+        </w:trPr>
+        <w:tc>
+          <w:tcPr>
+            <w:tcW w:w="9286" w:type="dxa"/>
+            <w:gridSpan w:val="3"/>
+            <w:tcBorders>
+              <w:top w:val="single" w:sz="6" w:space="0" w:color="auto"/>
+              <w:left w:val="single" w:sz="12" w:space="0" w:color="auto"/>
+              <w:bottom w:val="single" w:sz="12" w:space="0" w:color="auto"/>
+              <w:right w:val="single" w:sz="12" w:space="0" w:color="auto"/>
+            </w:tcBorders>
+          </w:tcPr>
+          <w:p>
+            <w:pPr>
+              <w:pStyle w:val="figure2"/>
+              <w:spacing w:before="120"/>
+              <w:rPr>
+                <w:rFonts w:ascii="Calibri" w:hAnsi="Calibri" w:cs="Calibri"/>
+                <w:b/>
+                <w:bCs/>
+                <w:sz w:val="22"/>
+              </w:rPr>
+            </w:pPr>
+            <w:r>
+              <w:rPr>
+                <w:rFonts w:ascii="Calibri" w:hAnsi="Calibri" w:cs="Calibri"/>
+                <w:sz w:val="22"/>
+              </w:rPr>
+              <w:t xml:space="preserve">Corrective Action or Remarks </w:t>
+            </w:r>
+            <w:r>
+              <w:rPr>
+                <w:rFonts w:ascii="Calibri" w:hAnsi="Calibri" w:cs="Calibri"/>
+                <w:b/>
+                <w:bCs/>
+                <w:sz w:val="22"/>
+              </w:rPr>
+              <w:t>(refer to attached documents if necessary)</w:t>
+            </w:r>
+          </w:p>
+          <w:p>
+            <w:pPr>
+              <w:pStyle w:val="figure2"/>
+              <w:spacing w:before="120"/>
+              <w:rPr>
+                <w:rFonts w:ascii="Calibri" w:hAnsi="Calibri" w:cs="Calibri"/>
+                <w:bCs/>
+                <w:sz w:val="22"/>
+              </w:rPr>
+            </w:pPr>
+          </w:p>
+        </w:tc>
+      </w:tr>
+    </w:tbl>
+    <w:p>
+      <w:pPr>
+        <w:ind w:left="0"/>
+      </w:pPr>
+    </w:p>
+    <w:p>
+      <w:pPr>
+        <w:ind w:left="0"/>
+        <w:jc w:val="left"/>
+      </w:pPr>
+      <w:r>
+        <w:br w:type="page"/>
+      </w:r>
+    </w:p>
+    <w:p>
+      <w:pPr>
+        <w:pStyle w:val="figure2"/>
+        <w:jc w:val="both"/>
+        <w:rPr>
+          <w:rFonts w:ascii="Calibri" w:hAnsi="Calibri" w:cs="Calibri"/>
+          <w:b/>
+          <w:bCs/>
+        </w:rPr>
+      </w:pPr>
+    </w:p>
+    <w:tbl>
+      <w:tblPr>
+        <w:tblW w:w="0" w:type="auto"/>
+        <w:tblInd w:w="-106" w:type="dxa"/>
+        <w:tblLayout w:type="fixed"/>
+        <w:tblLook w:val="0000" w:firstRow="0" w:lastRow="0" w:firstColumn="0" w:lastColumn="0" w:noHBand="0" w:noVBand="0"/>
+      </w:tblPr>
+      <w:tblGrid>
+        <w:gridCol w:w="2268"/>
+        <w:gridCol w:w="4183"/>
+        <w:gridCol w:w="2835"/>
+      </w:tblGrid>
+      <w:tr>
+        <w:trPr>
+          <w:cantSplit/>
+          <w:trHeight w:val="720"/>
+        </w:trPr>
+        <w:tc>
+          <w:tcPr>
+            <w:tcW w:w="9286" w:type="dxa"/>
+            <w:gridSpan w:val="3"/>
+            <w:tcBorders>
+              <w:top w:val="single" w:sz="12" w:space="0" w:color="auto"/>
+              <w:left w:val="single" w:sz="12" w:space="0" w:color="auto"/>
+              <w:bottom w:val="single" w:sz="6" w:space="0" w:color="auto"/>
+              <w:right w:val="single" w:sz="12" w:space="0" w:color="auto"/>
+            </w:tcBorders>
+          </w:tcPr>
+          <w:p>
+            <w:pPr>
+              <w:pStyle w:val="BodyText"/>
+              <w:ind w:left="3420"/>
+              <w:rPr>
+                <w:sz w:val="22"/>
+                <w:szCs w:val="22"/>
+              </w:rPr>
+            </w:pPr>
+            <w:r>
+              <w:rPr>
+                <w:b/>
+                <w:sz w:val="28"/>
+                <w:szCs w:val="28"/>
+              </w:rPr>
+              <w:t>Testing Log Form</w:t>
+            </w:r>
+            <w:r>
+              <w:rPr>
+                <w:sz w:val="28"/>
+                <w:szCs w:val="28"/>
+              </w:rPr>
+              <w:tab/>
+            </w:r>
+            <w:r>
+              <w:rPr>
+                <w:sz w:val="28"/>
+                <w:szCs w:val="28"/>
+              </w:rPr>
+              <w:t xml:space="preserve">                        </w:t>
+            </w:r>
+            <w:r>
+              <w:rPr>
+                <w:sz w:val="22"/>
+                <w:szCs w:val="22"/>
+              </w:rPr>
+              <w:t xml:space="preserve">GG/Forms/Testing </w:t>
+            </w:r>
+          </w:p>
+        </w:tc>
+      </w:tr>
+      <w:tr>
+        <w:trPr>
+          <w:cantSplit/>
+          <w:trHeight w:val="240"/>
+        </w:trPr>
+        <w:tc>
+          <w:tcPr>
+            <w:tcW w:w="9286" w:type="dxa"/>
+            <w:gridSpan w:val="3"/>
+            <w:tcBorders>
+              <w:top w:val="single" w:sz="6" w:space="0" w:color="auto"/>
+              <w:left w:val="single" w:sz="12" w:space="0" w:color="auto"/>
+              <w:bottom w:val="single" w:sz="6" w:space="0" w:color="auto"/>
+              <w:right w:val="single" w:sz="12" w:space="0" w:color="auto"/>
+            </w:tcBorders>
+          </w:tcPr>
+          <w:p>
+            <w:pPr>
+              <w:pStyle w:val="figure2"/>
+              <w:tabs>
+                <w:tab w:val="left" w:pos="1728"/>
+              </w:tabs>
+              <w:spacing w:before="120"/>
+              <w:rPr>
+                <w:rFonts w:ascii="Calibri" w:hAnsi="Calibri" w:cs="Calibri"/>
+                <w:b/>
+                <w:bCs/>
+                <w:sz w:val="22"/>
+              </w:rPr>
+            </w:pPr>
+            <w:r>
+              <w:rPr>
+                <w:rFonts w:ascii="Calibri" w:hAnsi="Calibri" w:cs="Calibri"/>
+                <w:sz w:val="22"/>
+              </w:rPr>
+              <w:t>Project Name</w:t>
+            </w:r>
+            <w:r>
+              <w:rPr>
+                <w:rFonts w:ascii="Calibri" w:hAnsi="Calibri" w:cs="Calibri"/>
+                <w:b/>
+                <w:bCs/>
+                <w:sz w:val="22"/>
+              </w:rPr>
+              <w:tab/>
+              <w:t>Cylinders &amp; Orders Management System</w:t>
+            </w:r>
+          </w:p>
+        </w:tc>
+      </w:tr>
+      <w:tr>
+        <w:trPr>
+          <w:cantSplit/>
+        </w:trPr>
+        <w:tc>
+          <w:tcPr>
+            <w:tcW w:w="2268" w:type="dxa"/>
+            <w:tcBorders>
+              <w:top w:val="single" w:sz="6" w:space="0" w:color="auto"/>
+              <w:left w:val="single" w:sz="12" w:space="0" w:color="auto"/>
+              <w:bottom w:val="single" w:sz="6" w:space="0" w:color="auto"/>
+              <w:right w:val="single" w:sz="12" w:space="0" w:color="auto"/>
+            </w:tcBorders>
+          </w:tcPr>
+          <w:p>
+            <w:pPr>
+              <w:pStyle w:val="figure2"/>
+              <w:spacing w:before="120"/>
+              <w:rPr>
+                <w:rFonts w:ascii="Calibri" w:hAnsi="Calibri" w:cs="Calibri"/>
+                <w:sz w:val="22"/>
+              </w:rPr>
+            </w:pPr>
+            <w:r>
+              <w:rPr>
+                <w:rFonts w:ascii="Calibri" w:hAnsi="Calibri" w:cs="Calibri"/>
+                <w:sz w:val="22"/>
+              </w:rPr>
+              <w:t>Test Identifier</w:t>
+            </w:r>
+          </w:p>
+        </w:tc>
+        <w:tc>
+          <w:tcPr>
+            <w:tcW w:w="4183" w:type="dxa"/>
+            <w:tcBorders>
+              <w:top w:val="single" w:sz="6" w:space="0" w:color="auto"/>
+              <w:bottom w:val="single" w:sz="6" w:space="0" w:color="auto"/>
+              <w:right w:val="single" w:sz="4" w:space="0" w:color="auto"/>
+            </w:tcBorders>
+          </w:tcPr>
+          <w:p>
+            <w:pPr>
+              <w:pStyle w:val="figure2"/>
+              <w:tabs>
+                <w:tab w:val="left" w:pos="3934"/>
+              </w:tabs>
+              <w:spacing w:before="120"/>
+              <w:ind w:right="600"/>
+              <w:jc w:val="left"/>
+              <w:rPr>
+                <w:rFonts w:ascii="Calibri" w:hAnsi="Calibri" w:cs="Calibri"/>
+                <w:sz w:val="22"/>
+              </w:rPr>
+            </w:pPr>
+            <w:r>
+              <w:rPr>
+                <w:rFonts w:ascii="Calibri" w:hAnsi="Calibri" w:cs="Calibri"/>
+                <w:sz w:val="22"/>
+              </w:rPr>
+              <w:t>TC4.</w:t>
+            </w:r>
+            <w:r>
+              <w:rPr>
+                <w:rFonts w:ascii="Calibri" w:hAnsi="Calibri" w:cs="Calibri"/>
+                <w:sz w:val="22"/>
+              </w:rPr>
+              <w:t>3</w:t>
+            </w:r>
+            <w:r>
+              <w:rPr>
+                <w:rFonts w:ascii="Calibri" w:hAnsi="Calibri" w:cs="Calibri"/>
+                <w:sz w:val="22"/>
+              </w:rPr>
+              <w:t>.2</w:t>
+            </w:r>
+            <w:r>
+              <w:rPr>
+                <w:rFonts w:ascii="Calibri" w:hAnsi="Calibri" w:cs="Calibri"/>
+                <w:sz w:val="22"/>
+              </w:rPr>
+              <w:t xml:space="preserve"> </w:t>
+            </w:r>
+            <w:r>
+              <w:rPr>
+                <w:rFonts w:ascii="Calibri" w:hAnsi="Calibri" w:cs="Calibri"/>
+                <w:sz w:val="22"/>
+              </w:rPr>
+              <w:t xml:space="preserve">User </w:t>
+            </w:r>
+            <w:r>
+              <w:rPr>
+                <w:rFonts w:ascii="Calibri" w:hAnsi="Calibri" w:cs="Calibri"/>
+                <w:sz w:val="22"/>
+              </w:rPr>
+              <w:t>Logout</w:t>
+            </w:r>
+            <w:r>
+              <w:rPr>
+                <w:rFonts w:ascii="Calibri" w:hAnsi="Calibri" w:cs="Calibri"/>
+                <w:sz w:val="22"/>
+              </w:rPr>
+              <w:t xml:space="preserve"> </w:t>
+            </w:r>
+          </w:p>
+        </w:tc>
+        <w:tc>
+          <w:tcPr>
+            <w:tcW w:w="2835" w:type="dxa"/>
+            <w:tcBorders>
+              <w:top w:val="single" w:sz="6" w:space="0" w:color="auto"/>
+              <w:left w:val="single" w:sz="4" w:space="0" w:color="auto"/>
+              <w:bottom w:val="single" w:sz="6" w:space="0" w:color="auto"/>
+              <w:right w:val="single" w:sz="12" w:space="0" w:color="auto"/>
+            </w:tcBorders>
+          </w:tcPr>
+          <w:p>
+            <w:pPr>
+              <w:pStyle w:val="figure2"/>
+              <w:spacing w:before="120"/>
+              <w:jc w:val="both"/>
+              <w:rPr>
+                <w:rFonts w:ascii="Calibri" w:hAnsi="Calibri" w:cs="Calibri"/>
+                <w:sz w:val="22"/>
+              </w:rPr>
+            </w:pPr>
+            <w:r>
+              <w:rPr>
+                <w:rFonts w:ascii="Calibri" w:hAnsi="Calibri" w:cs="Calibri"/>
+                <w:sz w:val="22"/>
+              </w:rPr>
+              <w:t>File Ref</w:t>
+            </w:r>
+            <w:r>
+              <w:rPr>
+                <w:rFonts w:ascii="Calibri" w:hAnsi="Calibri" w:cs="Calibri"/>
+                <w:sz w:val="22"/>
+              </w:rPr>
+              <w:tab/>
+              <w:t xml:space="preserve">: </w:t>
+            </w:r>
+            <w:r>
+              <w:rPr>
+                <w:rFonts w:ascii="Calibri" w:hAnsi="Calibri" w:cs="Calibri"/>
+                <w:b/>
+                <w:bCs/>
+                <w:sz w:val="22"/>
+              </w:rPr>
+              <w:t>GG/COMS/TW.3/</w:t>
+            </w:r>
+          </w:p>
+        </w:tc>
+      </w:tr>
+      <w:tr>
+        <w:trPr>
+          <w:cantSplit/>
+        </w:trPr>
+        <w:tc>
+          <w:tcPr>
+            <w:tcW w:w="2268" w:type="dxa"/>
+            <w:tcBorders>
+              <w:top w:val="single" w:sz="6" w:space="0" w:color="auto"/>
+              <w:left w:val="single" w:sz="12" w:space="0" w:color="auto"/>
+              <w:bottom w:val="single" w:sz="6" w:space="0" w:color="auto"/>
+              <w:right w:val="single" w:sz="12" w:space="0" w:color="auto"/>
+            </w:tcBorders>
+          </w:tcPr>
+          <w:p>
+            <w:pPr>
+              <w:pStyle w:val="figure2"/>
+              <w:spacing w:before="120"/>
+              <w:rPr>
+                <w:rFonts w:ascii="Calibri" w:hAnsi="Calibri" w:cs="Calibri"/>
+                <w:sz w:val="22"/>
+              </w:rPr>
+            </w:pPr>
+            <w:r>
+              <w:rPr>
+                <w:rFonts w:ascii="Calibri" w:hAnsi="Calibri" w:cs="Calibri"/>
+                <w:sz w:val="22"/>
+              </w:rPr>
+              <w:t>Tested by</w:t>
+            </w:r>
+          </w:p>
+        </w:tc>
+        <w:tc>
+          <w:tcPr>
+            <w:tcW w:w="4183" w:type="dxa"/>
+            <w:tcBorders>
+              <w:top w:val="single" w:sz="6" w:space="0" w:color="auto"/>
+              <w:bottom w:val="single" w:sz="6" w:space="0" w:color="auto"/>
+              <w:right w:val="single" w:sz="4" w:space="0" w:color="auto"/>
+            </w:tcBorders>
+          </w:tcPr>
+          <w:p>
+            <w:pPr>
+              <w:pStyle w:val="figure2"/>
+              <w:spacing w:before="120"/>
+              <w:jc w:val="left"/>
+              <w:rPr>
+                <w:rFonts w:ascii="Calibri" w:hAnsi="Calibri" w:cs="Calibri"/>
+                <w:sz w:val="22"/>
+              </w:rPr>
+            </w:pPr>
+            <w:r>
+              <w:rPr>
+                <w:rFonts w:ascii="Calibri" w:hAnsi="Calibri" w:cs="Calibri"/>
+                <w:sz w:val="22"/>
+              </w:rPr>
+              <w:t>Alvin Chang Parkk Khiong</w:t>
+            </w:r>
+          </w:p>
+        </w:tc>
+        <w:tc>
+          <w:tcPr>
+            <w:tcW w:w="2835" w:type="dxa"/>
+            <w:tcBorders>
+              <w:top w:val="single" w:sz="6" w:space="0" w:color="auto"/>
+              <w:left w:val="single" w:sz="4" w:space="0" w:color="auto"/>
+              <w:bottom w:val="single" w:sz="6" w:space="0" w:color="auto"/>
+              <w:right w:val="single" w:sz="12" w:space="0" w:color="auto"/>
+            </w:tcBorders>
+          </w:tcPr>
+          <w:p>
+            <w:pPr>
+              <w:pStyle w:val="figure2"/>
+              <w:spacing w:before="120"/>
+              <w:jc w:val="both"/>
+              <w:rPr>
+                <w:rFonts w:ascii="Calibri" w:hAnsi="Calibri" w:cs="Calibri"/>
+                <w:sz w:val="22"/>
+              </w:rPr>
+            </w:pPr>
+            <w:r>
+              <w:rPr>
+                <w:rFonts w:ascii="Calibri" w:hAnsi="Calibri" w:cs="Calibri"/>
+                <w:sz w:val="22"/>
+              </w:rPr>
+              <w:t xml:space="preserve">Date: </w:t>
+            </w:r>
+            <w:r>
+              <w:rPr>
+                <w:rFonts w:ascii="Calibri" w:hAnsi="Calibri" w:cs="Calibri"/>
+                <w:sz w:val="22"/>
+              </w:rPr>
+              <w:t>11</w:t>
+            </w:r>
+            <w:r>
+              <w:rPr>
+                <w:rFonts w:ascii="Calibri" w:hAnsi="Calibri" w:cs="Calibri"/>
+                <w:sz w:val="22"/>
+              </w:rPr>
+              <w:t>/01/2012</w:t>
+            </w:r>
+          </w:p>
+        </w:tc>
+      </w:tr>
+      <w:tr>
+        <w:trPr>
+          <w:cantSplit/>
+        </w:trPr>
+        <w:tc>
+          <w:tcPr>
+            <w:tcW w:w="2268" w:type="dxa"/>
+            <w:tcBorders>
+              <w:top w:val="single" w:sz="6" w:space="0" w:color="auto"/>
+              <w:left w:val="single" w:sz="12" w:space="0" w:color="auto"/>
+              <w:bottom w:val="single" w:sz="6" w:space="0" w:color="auto"/>
+              <w:right w:val="single" w:sz="12" w:space="0" w:color="auto"/>
+            </w:tcBorders>
+          </w:tcPr>
+          <w:p>
+            <w:pPr>
+              <w:pStyle w:val="figure2"/>
+              <w:spacing w:before="120"/>
+              <w:rPr>
+                <w:rFonts w:ascii="Calibri" w:hAnsi="Calibri" w:cs="Calibri"/>
+                <w:sz w:val="22"/>
+              </w:rPr>
+            </w:pPr>
+            <w:r>
+              <w:rPr>
+                <w:rFonts w:ascii="Calibri" w:hAnsi="Calibri" w:cs="Calibri"/>
+                <w:sz w:val="22"/>
+              </w:rPr>
+              <w:t>Approved by</w:t>
+            </w:r>
+          </w:p>
+        </w:tc>
+        <w:tc>
+          <w:tcPr>
+            <w:tcW w:w="4183" w:type="dxa"/>
+            <w:tcBorders>
+              <w:top w:val="single" w:sz="6" w:space="0" w:color="auto"/>
+              <w:bottom w:val="single" w:sz="6" w:space="0" w:color="auto"/>
+              <w:right w:val="single" w:sz="4" w:space="0" w:color="auto"/>
+            </w:tcBorders>
+          </w:tcPr>
+          <w:p>
+            <w:pPr>
+              <w:pStyle w:val="figure2"/>
+              <w:spacing w:before="120"/>
+              <w:jc w:val="left"/>
+              <w:rPr>
+                <w:rFonts w:ascii="Calibri" w:hAnsi="Calibri" w:cs="Calibri"/>
+                <w:sz w:val="22"/>
+              </w:rPr>
+            </w:pPr>
+            <w:r>
+              <w:rPr>
+                <w:rFonts w:ascii="Calibri" w:hAnsi="Calibri" w:cs="Calibri"/>
+                <w:sz w:val="22"/>
+              </w:rPr>
+              <w:t>Tran Ba Tien</w:t>
+            </w:r>
+          </w:p>
+        </w:tc>
+        <w:tc>
+          <w:tcPr>
+            <w:tcW w:w="2835" w:type="dxa"/>
+            <w:tcBorders>
+              <w:top w:val="single" w:sz="6" w:space="0" w:color="auto"/>
+              <w:left w:val="single" w:sz="4" w:space="0" w:color="auto"/>
+              <w:bottom w:val="single" w:sz="6" w:space="0" w:color="auto"/>
+              <w:right w:val="single" w:sz="12" w:space="0" w:color="auto"/>
+            </w:tcBorders>
+          </w:tcPr>
+          <w:p>
+            <w:pPr>
+              <w:pStyle w:val="figure2"/>
+              <w:spacing w:before="120"/>
+              <w:jc w:val="both"/>
+              <w:rPr>
+                <w:rFonts w:ascii="Calibri" w:hAnsi="Calibri" w:cs="Calibri"/>
+                <w:sz w:val="22"/>
+              </w:rPr>
+            </w:pPr>
+            <w:r>
+              <w:rPr>
+                <w:rFonts w:ascii="Calibri" w:hAnsi="Calibri" w:cs="Calibri"/>
+                <w:sz w:val="22"/>
+              </w:rPr>
+              <w:t xml:space="preserve">Date: </w:t>
+            </w:r>
+            <w:r>
+              <w:rPr>
+                <w:rFonts w:ascii="Calibri" w:hAnsi="Calibri" w:cs="Calibri"/>
+                <w:sz w:val="22"/>
+              </w:rPr>
+              <w:t>11/01/2012</w:t>
+            </w:r>
+          </w:p>
+        </w:tc>
+      </w:tr>
+      <w:tr>
+        <w:trPr>
+          <w:cantSplit/>
+          <w:trHeight w:val="1762"/>
+        </w:trPr>
+        <w:tc>
+          <w:tcPr>
+            <w:tcW w:w="9286" w:type="dxa"/>
+            <w:gridSpan w:val="3"/>
+            <w:tcBorders>
+              <w:top w:val="single" w:sz="6" w:space="0" w:color="auto"/>
+              <w:left w:val="single" w:sz="12" w:space="0" w:color="auto"/>
+              <w:bottom w:val="single" w:sz="6" w:space="0" w:color="auto"/>
+              <w:right w:val="single" w:sz="12" w:space="0" w:color="auto"/>
+            </w:tcBorders>
+          </w:tcPr>
+          <w:p>
+            <w:pPr>
+              <w:pStyle w:val="figure2"/>
+              <w:spacing w:before="120"/>
+              <w:rPr>
+                <w:rFonts w:ascii="Calibri" w:hAnsi="Calibri" w:cs="Calibri"/>
+                <w:b/>
+                <w:bCs/>
+                <w:sz w:val="22"/>
+              </w:rPr>
+            </w:pPr>
+            <w:r>
+              <w:rPr>
+                <w:rFonts w:ascii="Calibri" w:hAnsi="Calibri" w:cs="Calibri"/>
+                <w:sz w:val="22"/>
+              </w:rPr>
+              <w:t>Test Description</w:t>
+            </w:r>
+            <w:r>
+              <w:rPr>
+                <w:rFonts w:ascii="Calibri" w:hAnsi="Calibri" w:cs="Calibri"/>
+                <w:b/>
+                <w:bCs/>
+                <w:sz w:val="22"/>
+              </w:rPr>
+              <w:t xml:space="preserve"> (give brief description)</w:t>
+            </w:r>
+          </w:p>
+          <w:p>
+            <w:pPr>
+              <w:pStyle w:val="figure2"/>
+              <w:spacing w:before="120"/>
+              <w:rPr>
+                <w:rFonts w:ascii="Calibri" w:hAnsi="Calibri" w:cs="Calibri"/>
+                <w:bCs/>
+                <w:sz w:val="22"/>
+              </w:rPr>
+            </w:pPr>
+            <w:r>
+              <w:rPr>
+                <w:rFonts w:ascii="Calibri" w:hAnsi="Calibri" w:cs="Calibri"/>
+                <w:bCs/>
+                <w:sz w:val="22"/>
+              </w:rPr>
+              <w:t xml:space="preserve">The aim of this test is to verify that the facilities to allow a user to </w:t>
+            </w:r>
+            <w:r>
+              <w:rPr>
+                <w:rFonts w:ascii="Calibri" w:hAnsi="Calibri" w:cs="Calibri"/>
+                <w:bCs/>
+                <w:sz w:val="22"/>
+              </w:rPr>
+              <w:t>log</w:t>
+            </w:r>
+            <w:r>
+              <w:rPr>
+                <w:rFonts w:ascii="Calibri" w:hAnsi="Calibri" w:cs="Calibri"/>
+                <w:bCs/>
+                <w:sz w:val="22"/>
+              </w:rPr>
+              <w:t xml:space="preserve"> out of the system operate as specified in the specifications</w:t>
+            </w:r>
+            <w:r>
+              <w:rPr>
+                <w:rFonts w:ascii="Calibri" w:hAnsi="Calibri" w:cs="Calibri"/>
+                <w:bCs/>
+                <w:sz w:val="22"/>
+              </w:rPr>
+              <w:t>.</w:t>
+            </w:r>
+          </w:p>
+        </w:tc>
+      </w:tr>
+      <w:tr>
+        <w:trPr>
+          <w:cantSplit/>
+          <w:trHeight w:val="2160"/>
+        </w:trPr>
+        <w:tc>
+          <w:tcPr>
+            <w:tcW w:w="9286" w:type="dxa"/>
+            <w:gridSpan w:val="3"/>
+            <w:tcBorders>
+              <w:top w:val="single" w:sz="6" w:space="0" w:color="auto"/>
+              <w:left w:val="single" w:sz="12" w:space="0" w:color="auto"/>
+              <w:bottom w:val="single" w:sz="6" w:space="0" w:color="auto"/>
+              <w:right w:val="single" w:sz="12" w:space="0" w:color="auto"/>
+            </w:tcBorders>
+          </w:tcPr>
+          <w:p>
+            <w:pPr>
+              <w:pStyle w:val="figure2"/>
+              <w:spacing w:before="120"/>
+              <w:rPr>
+                <w:rFonts w:ascii="Calibri" w:hAnsi="Calibri" w:cs="Calibri"/>
+                <w:b/>
+                <w:bCs/>
+                <w:sz w:val="22"/>
+              </w:rPr>
+            </w:pPr>
+            <w:r>
+              <w:rPr>
+                <w:rFonts w:ascii="Calibri" w:hAnsi="Calibri" w:cs="Calibri"/>
+                <w:sz w:val="22"/>
+              </w:rPr>
+              <w:t xml:space="preserve">Expected Results </w:t>
+            </w:r>
+            <w:r>
+              <w:rPr>
+                <w:rFonts w:ascii="Calibri" w:hAnsi="Calibri" w:cs="Calibri"/>
+                <w:b/>
+                <w:bCs/>
+                <w:sz w:val="22"/>
+              </w:rPr>
+              <w:t>(refer to attached documents if necessary)</w:t>
+            </w:r>
+          </w:p>
+          <w:p>
+            <w:pPr>
+              <w:numPr>
+                <w:ilvl w:val="0"/>
+                <w:numId w:val="6"/>
+              </w:numPr>
+            </w:pPr>
+            <w:r>
+              <w:t xml:space="preserve">Select the </w:t>
+            </w:r>
+            <w:r>
+              <w:rPr>
+                <w:b/>
+                <w:bCs/>
+              </w:rPr>
+              <w:t xml:space="preserve">Logout </w:t>
+            </w:r>
+            <w:r>
+              <w:t xml:space="preserve">command from the </w:t>
+            </w:r>
+            <w:r>
+              <w:rPr>
+                <w:b/>
+                <w:bCs/>
+              </w:rPr>
+              <w:t>Login Menu</w:t>
+            </w:r>
+            <w:r>
+              <w:t xml:space="preserve">. </w:t>
+            </w:r>
+          </w:p>
+          <w:p>
+            <w:pPr>
+              <w:numPr>
+                <w:ilvl w:val="0"/>
+                <w:numId w:val="6"/>
+              </w:numPr>
+            </w:pPr>
+            <w:r>
+              <w:t>Print out the subsequent screenshot to show the successfully log-out of the user account.</w:t>
+            </w:r>
+          </w:p>
+          <w:p>
+            <w:pPr>
+              <w:pStyle w:val="figure2"/>
+              <w:spacing w:before="120"/>
+              <w:rPr>
+                <w:rFonts w:ascii="Calibri" w:hAnsi="Calibri" w:cs="Calibri"/>
+                <w:sz w:val="22"/>
+                <w:lang w:val="en-SG"/>
+              </w:rPr>
+            </w:pPr>
+          </w:p>
+        </w:tc>
+      </w:tr>
+      <w:tr>
+        <w:trPr>
+          <w:cantSplit/>
+          <w:trHeight w:val="2160"/>
+        </w:trPr>
+        <w:tc>
+          <w:tcPr>
+            <w:tcW w:w="9286" w:type="dxa"/>
+            <w:gridSpan w:val="3"/>
+            <w:tcBorders>
+              <w:top w:val="single" w:sz="6" w:space="0" w:color="auto"/>
+              <w:left w:val="single" w:sz="12" w:space="0" w:color="auto"/>
+              <w:bottom w:val="single" w:sz="6" w:space="0" w:color="auto"/>
+              <w:right w:val="single" w:sz="12" w:space="0" w:color="auto"/>
+            </w:tcBorders>
+          </w:tcPr>
+          <w:p>
+            <w:pPr>
+              <w:pStyle w:val="figure2"/>
+              <w:spacing w:before="120"/>
+              <w:rPr>
+                <w:rFonts w:ascii="Calibri" w:hAnsi="Calibri" w:cs="Calibri"/>
+                <w:b/>
+                <w:bCs/>
+                <w:sz w:val="22"/>
+              </w:rPr>
+            </w:pPr>
+            <w:r>
+              <w:rPr>
+                <w:rFonts w:ascii="Calibri" w:hAnsi="Calibri" w:cs="Calibri"/>
+                <w:sz w:val="22"/>
+              </w:rPr>
+              <w:t xml:space="preserve">Actual Results </w:t>
+            </w:r>
+            <w:r>
+              <w:rPr>
+                <w:rFonts w:ascii="Calibri" w:hAnsi="Calibri" w:cs="Calibri"/>
+                <w:b/>
+                <w:bCs/>
+                <w:sz w:val="22"/>
+              </w:rPr>
+              <w:t>(refer to attached documents if necessary)</w:t>
+            </w:r>
+          </w:p>
+          <w:p>
+            <w:pPr>
+              <w:pStyle w:val="figure2"/>
+              <w:spacing w:before="120"/>
+              <w:rPr>
+                <w:rFonts w:ascii="Calibri" w:hAnsi="Calibri" w:cs="Calibri"/>
+                <w:bCs/>
+                <w:sz w:val="22"/>
+              </w:rPr>
+            </w:pPr>
+          </w:p>
+        </w:tc>
+      </w:tr>
+      <w:tr>
+        <w:trPr>
+          <w:cantSplit/>
+        </w:trPr>
+        <w:tc>
+          <w:tcPr>
+            <w:tcW w:w="9286" w:type="dxa"/>
+            <w:gridSpan w:val="3"/>
+            <w:tcBorders>
+              <w:top w:val="single" w:sz="6" w:space="0" w:color="auto"/>
+              <w:left w:val="single" w:sz="12" w:space="0" w:color="auto"/>
+              <w:bottom w:val="single" w:sz="6" w:space="0" w:color="auto"/>
+              <w:right w:val="single" w:sz="12" w:space="0" w:color="auto"/>
+            </w:tcBorders>
+          </w:tcPr>
+          <w:p>
+            <w:pPr>
+              <w:pStyle w:val="figure2"/>
+              <w:spacing w:before="120"/>
+              <w:rPr>
+                <w:rFonts w:ascii="Calibri" w:hAnsi="Calibri" w:cs="Calibri"/>
+                <w:sz w:val="22"/>
+              </w:rPr>
+            </w:pPr>
+            <w:r>
+              <w:rPr>
+                <w:rFonts w:ascii="Calibri" w:hAnsi="Calibri" w:cs="Calibri"/>
+                <w:sz w:val="22"/>
+              </w:rPr>
+              <w:t xml:space="preserve">Test Status </w:t>
+            </w:r>
+            <w:r>
+              <w:rPr>
+                <w:rFonts w:ascii="Calibri" w:hAnsi="Calibri" w:cs="Calibri"/>
+                <w:b/>
+                <w:bCs/>
+                <w:sz w:val="22"/>
+              </w:rPr>
+              <w:t>(either</w:t>
+            </w:r>
+            <w:r>
+              <w:rPr>
+                <w:rFonts w:ascii="Calibri" w:hAnsi="Calibri" w:cs="Calibri"/>
+                <w:sz w:val="22"/>
+              </w:rPr>
+              <w:t xml:space="preserve"> </w:t>
+            </w:r>
+            <w:r>
+              <w:rPr>
+                <w:rFonts w:ascii="Calibri" w:hAnsi="Calibri" w:cs="Calibri"/>
+                <w:sz w:val="22"/>
+                <w:szCs w:val="20"/>
+              </w:rPr>
+              <w:t>SUCCESSFUL</w:t>
+            </w:r>
+            <w:r>
+              <w:rPr>
+                <w:rFonts w:ascii="Calibri" w:hAnsi="Calibri" w:cs="Calibri"/>
+                <w:sz w:val="22"/>
+              </w:rPr>
+              <w:t xml:space="preserve"> </w:t>
+            </w:r>
+            <w:r>
+              <w:rPr>
+                <w:rFonts w:ascii="Calibri" w:hAnsi="Calibri" w:cs="Calibri"/>
+                <w:b/>
+                <w:bCs/>
+                <w:sz w:val="22"/>
+              </w:rPr>
+              <w:t>or</w:t>
+            </w:r>
+            <w:r>
+              <w:rPr>
+                <w:rFonts w:ascii="Calibri" w:hAnsi="Calibri" w:cs="Calibri"/>
+                <w:sz w:val="22"/>
+              </w:rPr>
+              <w:t xml:space="preserve"> </w:t>
+            </w:r>
+            <w:r>
+              <w:rPr>
+                <w:rFonts w:ascii="Calibri" w:hAnsi="Calibri" w:cs="Calibri"/>
+                <w:sz w:val="22"/>
+                <w:szCs w:val="20"/>
+              </w:rPr>
+              <w:t>ERROR</w:t>
+            </w:r>
+            <w:r>
+              <w:rPr>
+                <w:rFonts w:ascii="Calibri" w:hAnsi="Calibri" w:cs="Calibri"/>
+                <w:sz w:val="22"/>
+              </w:rPr>
+              <w:t>)</w:t>
+            </w:r>
+          </w:p>
+          <w:p>
+            <w:pPr>
+              <w:pStyle w:val="figure2"/>
+              <w:spacing w:before="120"/>
+              <w:rPr>
+                <w:rFonts w:ascii="Calibri" w:hAnsi="Calibri" w:cs="Calibri"/>
+                <w:b/>
+                <w:bCs/>
+                <w:sz w:val="22"/>
+              </w:rPr>
+            </w:pPr>
+            <w:r>
+              <w:rPr>
+                <w:rFonts w:ascii="Calibri" w:hAnsi="Calibri" w:cs="Calibri"/>
+                <w:b/>
+                <w:bCs/>
+                <w:sz w:val="22"/>
+              </w:rPr>
+              <w:t>SUCCESSFUL</w:t>
+            </w:r>
+          </w:p>
+        </w:tc>
+      </w:tr>
+      <w:tr>
+        <w:trPr>
+          <w:cantSplit/>
+          <w:trHeight w:val="2160"/>
+        </w:trPr>
+        <w:tc>
+          <w:tcPr>
+            <w:tcW w:w="9286" w:type="dxa"/>
+            <w:gridSpan w:val="3"/>
+            <w:tcBorders>
+              <w:top w:val="single" w:sz="6" w:space="0" w:color="auto"/>
+              <w:left w:val="single" w:sz="12" w:space="0" w:color="auto"/>
+              <w:bottom w:val="single" w:sz="12" w:space="0" w:color="auto"/>
+              <w:right w:val="single" w:sz="12" w:space="0" w:color="auto"/>
+            </w:tcBorders>
+          </w:tcPr>
+          <w:p>
+            <w:pPr>
+              <w:pStyle w:val="figure2"/>
+              <w:spacing w:before="120"/>
+              <w:rPr>
+                <w:rFonts w:ascii="Calibri" w:hAnsi="Calibri" w:cs="Calibri"/>
+                <w:b/>
+                <w:bCs/>
+                <w:sz w:val="22"/>
+              </w:rPr>
+            </w:pPr>
+            <w:r>
+              <w:rPr>
+                <w:rFonts w:ascii="Calibri" w:hAnsi="Calibri" w:cs="Calibri"/>
+                <w:sz w:val="22"/>
+              </w:rPr>
+              <w:t xml:space="preserve">Corrective Action or Remarks </w:t>
+            </w:r>
+            <w:r>
+              <w:rPr>
+                <w:rFonts w:ascii="Calibri" w:hAnsi="Calibri" w:cs="Calibri"/>
+                <w:b/>
+                <w:bCs/>
+                <w:sz w:val="22"/>
+              </w:rPr>
+              <w:t>(refer to attached documents if necessary)</w:t>
+            </w:r>
+          </w:p>
+          <w:p>
+            <w:pPr>
+              <w:pStyle w:val="figure2"/>
+              <w:spacing w:before="120"/>
+              <w:rPr>
+                <w:rFonts w:ascii="Calibri" w:hAnsi="Calibri" w:cs="Calibri"/>
+                <w:bCs/>
+                <w:sz w:val="22"/>
+              </w:rPr>
+            </w:pPr>
+          </w:p>
+        </w:tc>
+      </w:tr>
+    </w:tbl>
+    <w:p>
+      <w:pPr>
+        <w:ind w:left="0"/>
+      </w:pPr>
+    </w:p>
+    <w:p>
+      <w:pPr>
+        <w:ind w:left="0"/>
+        <w:jc w:val="left"/>
+      </w:pPr>
+      <w:r>
+        <w:br w:type="page"/>
+      </w:r>
+    </w:p>
+    <w:p>
+      <w:pPr>
+        <w:pStyle w:val="figure2"/>
+        <w:jc w:val="both"/>
+        <w:rPr>
+          <w:rFonts w:ascii="Calibri" w:hAnsi="Calibri" w:cs="Calibri"/>
+          <w:b/>
+          <w:bCs/>
+        </w:rPr>
+      </w:pPr>
+    </w:p>
+    <w:tbl>
+      <w:tblPr>
+        <w:tblW w:w="0" w:type="auto"/>
+        <w:tblInd w:w="-106" w:type="dxa"/>
+        <w:tblLayout w:type="fixed"/>
+        <w:tblLook w:val="0000" w:firstRow="0" w:lastRow="0" w:firstColumn="0" w:lastColumn="0" w:noHBand="0" w:noVBand="0"/>
+      </w:tblPr>
+      <w:tblGrid>
+        <w:gridCol w:w="2268"/>
+        <w:gridCol w:w="4183"/>
+        <w:gridCol w:w="2835"/>
+      </w:tblGrid>
+      <w:tr>
+        <w:trPr>
+          <w:cantSplit/>
+          <w:trHeight w:val="720"/>
+        </w:trPr>
+        <w:tc>
+          <w:tcPr>
+            <w:tcW w:w="9286" w:type="dxa"/>
+            <w:gridSpan w:val="3"/>
+            <w:tcBorders>
+              <w:top w:val="single" w:sz="12" w:space="0" w:color="auto"/>
+              <w:left w:val="single" w:sz="12" w:space="0" w:color="auto"/>
+              <w:bottom w:val="single" w:sz="6" w:space="0" w:color="auto"/>
+              <w:right w:val="single" w:sz="12" w:space="0" w:color="auto"/>
+            </w:tcBorders>
+          </w:tcPr>
+          <w:p>
+            <w:pPr>
+              <w:pStyle w:val="BodyText"/>
+              <w:ind w:left="3420"/>
+              <w:rPr>
+                <w:sz w:val="22"/>
+                <w:szCs w:val="22"/>
+              </w:rPr>
+            </w:pPr>
+            <w:r>
+              <w:rPr>
+                <w:b/>
+                <w:sz w:val="28"/>
+                <w:szCs w:val="28"/>
+              </w:rPr>
+              <w:t>Testing Log Form</w:t>
+            </w:r>
+            <w:r>
+              <w:rPr>
+                <w:sz w:val="28"/>
+                <w:szCs w:val="28"/>
+              </w:rPr>
+              <w:tab/>
+            </w:r>
+            <w:r>
+              <w:rPr>
+                <w:sz w:val="28"/>
+                <w:szCs w:val="28"/>
+              </w:rPr>
+              <w:t xml:space="preserve">                        </w:t>
+            </w:r>
+            <w:r>
+              <w:rPr>
+                <w:sz w:val="22"/>
+                <w:szCs w:val="22"/>
+              </w:rPr>
+              <w:t xml:space="preserve">GG/Forms/Testing </w:t>
+            </w:r>
+          </w:p>
+        </w:tc>
+      </w:tr>
+      <w:tr>
+        <w:trPr>
+          <w:cantSplit/>
+          <w:trHeight w:val="240"/>
+        </w:trPr>
+        <w:tc>
+          <w:tcPr>
+            <w:tcW w:w="9286" w:type="dxa"/>
+            <w:gridSpan w:val="3"/>
+            <w:tcBorders>
+              <w:top w:val="single" w:sz="6" w:space="0" w:color="auto"/>
+              <w:left w:val="single" w:sz="12" w:space="0" w:color="auto"/>
+              <w:bottom w:val="single" w:sz="6" w:space="0" w:color="auto"/>
+              <w:right w:val="single" w:sz="12" w:space="0" w:color="auto"/>
+            </w:tcBorders>
+          </w:tcPr>
+          <w:p>
+            <w:pPr>
+              <w:pStyle w:val="figure2"/>
+              <w:tabs>
+                <w:tab w:val="left" w:pos="1728"/>
+              </w:tabs>
+              <w:spacing w:before="120"/>
+              <w:rPr>
+                <w:rFonts w:ascii="Calibri" w:hAnsi="Calibri" w:cs="Calibri"/>
+                <w:b/>
+                <w:bCs/>
+                <w:sz w:val="22"/>
+              </w:rPr>
+            </w:pPr>
+            <w:r>
+              <w:rPr>
+                <w:rFonts w:ascii="Calibri" w:hAnsi="Calibri" w:cs="Calibri"/>
+                <w:sz w:val="22"/>
+              </w:rPr>
+              <w:t>Project Name</w:t>
+            </w:r>
+            <w:r>
+              <w:rPr>
+                <w:rFonts w:ascii="Calibri" w:hAnsi="Calibri" w:cs="Calibri"/>
+                <w:b/>
+                <w:bCs/>
+                <w:sz w:val="22"/>
+              </w:rPr>
+              <w:tab/>
+              <w:t>Cylinders &amp; Orders Management System</w:t>
+            </w:r>
+          </w:p>
+        </w:tc>
+      </w:tr>
+      <w:tr>
+        <w:trPr>
+          <w:cantSplit/>
+        </w:trPr>
+        <w:tc>
+          <w:tcPr>
+            <w:tcW w:w="2268" w:type="dxa"/>
+            <w:tcBorders>
+              <w:top w:val="single" w:sz="6" w:space="0" w:color="auto"/>
+              <w:left w:val="single" w:sz="12" w:space="0" w:color="auto"/>
+              <w:bottom w:val="single" w:sz="6" w:space="0" w:color="auto"/>
+              <w:right w:val="single" w:sz="12" w:space="0" w:color="auto"/>
+            </w:tcBorders>
+          </w:tcPr>
+          <w:p>
+            <w:pPr>
+              <w:pStyle w:val="figure2"/>
+              <w:spacing w:before="120"/>
+              <w:rPr>
+                <w:rFonts w:ascii="Calibri" w:hAnsi="Calibri" w:cs="Calibri"/>
+                <w:sz w:val="22"/>
+              </w:rPr>
+            </w:pPr>
+            <w:r>
+              <w:rPr>
+                <w:rFonts w:ascii="Calibri" w:hAnsi="Calibri" w:cs="Calibri"/>
+                <w:sz w:val="22"/>
+              </w:rPr>
+              <w:t>Test Identifier</w:t>
+            </w:r>
+          </w:p>
+        </w:tc>
+        <w:tc>
+          <w:tcPr>
+            <w:tcW w:w="4183" w:type="dxa"/>
+            <w:tcBorders>
+              <w:top w:val="single" w:sz="6" w:space="0" w:color="auto"/>
+              <w:bottom w:val="single" w:sz="6" w:space="0" w:color="auto"/>
+              <w:right w:val="single" w:sz="4" w:space="0" w:color="auto"/>
+            </w:tcBorders>
+          </w:tcPr>
+          <w:p>
+            <w:pPr>
+              <w:pStyle w:val="figure2"/>
+              <w:tabs>
+                <w:tab w:val="left" w:pos="3934"/>
+              </w:tabs>
+              <w:spacing w:before="120"/>
+              <w:ind w:right="600"/>
+              <w:jc w:val="left"/>
+              <w:rPr>
+                <w:rFonts w:ascii="Calibri" w:hAnsi="Calibri" w:cs="Calibri"/>
+                <w:sz w:val="22"/>
+              </w:rPr>
+            </w:pPr>
+            <w:r>
+              <w:rPr>
+                <w:rFonts w:ascii="Calibri" w:hAnsi="Calibri" w:cs="Calibri"/>
+                <w:sz w:val="22"/>
+              </w:rPr>
+              <w:t>TC4.4.1</w:t>
+            </w:r>
+            <w:r>
+              <w:rPr>
+                <w:rFonts w:ascii="Calibri" w:hAnsi="Calibri" w:cs="Calibri"/>
+                <w:sz w:val="22"/>
+              </w:rPr>
+              <w:t xml:space="preserve"> </w:t>
+            </w:r>
+            <w:r>
+              <w:rPr>
+                <w:rFonts w:ascii="Calibri" w:hAnsi="Calibri" w:cs="Calibri"/>
+                <w:sz w:val="22"/>
+              </w:rPr>
+              <w:t>Add Employee-Role Relationship</w:t>
+            </w:r>
+          </w:p>
+        </w:tc>
+        <w:tc>
+          <w:tcPr>
+            <w:tcW w:w="2835" w:type="dxa"/>
+            <w:tcBorders>
+              <w:top w:val="single" w:sz="6" w:space="0" w:color="auto"/>
+              <w:left w:val="single" w:sz="4" w:space="0" w:color="auto"/>
+              <w:bottom w:val="single" w:sz="6" w:space="0" w:color="auto"/>
+              <w:right w:val="single" w:sz="12" w:space="0" w:color="auto"/>
+            </w:tcBorders>
+          </w:tcPr>
+          <w:p>
+            <w:pPr>
+              <w:pStyle w:val="figure2"/>
+              <w:spacing w:before="120"/>
+              <w:jc w:val="both"/>
+              <w:rPr>
+                <w:rFonts w:ascii="Calibri" w:hAnsi="Calibri" w:cs="Calibri"/>
+                <w:sz w:val="22"/>
+              </w:rPr>
+            </w:pPr>
+            <w:r>
+              <w:rPr>
+                <w:rFonts w:ascii="Calibri" w:hAnsi="Calibri" w:cs="Calibri"/>
+                <w:sz w:val="22"/>
+              </w:rPr>
+              <w:t>File Ref</w:t>
+            </w:r>
+            <w:r>
+              <w:rPr>
+                <w:rFonts w:ascii="Calibri" w:hAnsi="Calibri" w:cs="Calibri"/>
+                <w:sz w:val="22"/>
+              </w:rPr>
+              <w:tab/>
+              <w:t xml:space="preserve">: </w:t>
+            </w:r>
+            <w:r>
+              <w:rPr>
+                <w:rFonts w:ascii="Calibri" w:hAnsi="Calibri" w:cs="Calibri"/>
+                <w:b/>
+                <w:bCs/>
+                <w:sz w:val="22"/>
+              </w:rPr>
+              <w:t>GG/COMS/TW.3/</w:t>
+            </w:r>
+          </w:p>
+        </w:tc>
+      </w:tr>
+      <w:tr>
+        <w:trPr>
+          <w:cantSplit/>
+        </w:trPr>
+        <w:tc>
+          <w:tcPr>
+            <w:tcW w:w="2268" w:type="dxa"/>
+            <w:tcBorders>
+              <w:top w:val="single" w:sz="6" w:space="0" w:color="auto"/>
+              <w:left w:val="single" w:sz="12" w:space="0" w:color="auto"/>
+              <w:bottom w:val="single" w:sz="6" w:space="0" w:color="auto"/>
+              <w:right w:val="single" w:sz="12" w:space="0" w:color="auto"/>
+            </w:tcBorders>
+          </w:tcPr>
+          <w:p>
+            <w:pPr>
+              <w:pStyle w:val="figure2"/>
+              <w:spacing w:before="120"/>
+              <w:rPr>
+                <w:rFonts w:ascii="Calibri" w:hAnsi="Calibri" w:cs="Calibri"/>
+                <w:sz w:val="22"/>
+              </w:rPr>
+            </w:pPr>
+            <w:r>
+              <w:rPr>
+                <w:rFonts w:ascii="Calibri" w:hAnsi="Calibri" w:cs="Calibri"/>
+                <w:sz w:val="22"/>
+              </w:rPr>
+              <w:t>Tested by</w:t>
+            </w:r>
+          </w:p>
+        </w:tc>
+        <w:tc>
+          <w:tcPr>
+            <w:tcW w:w="4183" w:type="dxa"/>
+            <w:tcBorders>
+              <w:top w:val="single" w:sz="6" w:space="0" w:color="auto"/>
+              <w:bottom w:val="single" w:sz="6" w:space="0" w:color="auto"/>
+              <w:right w:val="single" w:sz="4" w:space="0" w:color="auto"/>
+            </w:tcBorders>
+          </w:tcPr>
+          <w:p>
+            <w:pPr>
+              <w:pStyle w:val="figure2"/>
+              <w:spacing w:before="120"/>
+              <w:jc w:val="left"/>
+              <w:rPr>
+                <w:rFonts w:ascii="Calibri" w:hAnsi="Calibri" w:cs="Calibri"/>
+                <w:sz w:val="22"/>
+              </w:rPr>
+            </w:pPr>
+            <w:r>
+              <w:rPr>
+                <w:rFonts w:ascii="Calibri" w:hAnsi="Calibri" w:cs="Calibri"/>
+                <w:sz w:val="22"/>
+              </w:rPr>
+              <w:t>Alvin Chang Parkk Khiong</w:t>
+            </w:r>
+          </w:p>
+        </w:tc>
+        <w:tc>
+          <w:tcPr>
+            <w:tcW w:w="2835" w:type="dxa"/>
+            <w:tcBorders>
+              <w:top w:val="single" w:sz="6" w:space="0" w:color="auto"/>
+              <w:left w:val="single" w:sz="4" w:space="0" w:color="auto"/>
+              <w:bottom w:val="single" w:sz="6" w:space="0" w:color="auto"/>
+              <w:right w:val="single" w:sz="12" w:space="0" w:color="auto"/>
+            </w:tcBorders>
+          </w:tcPr>
+          <w:p>
+            <w:pPr>
+              <w:pStyle w:val="figure2"/>
+              <w:spacing w:before="120"/>
+              <w:jc w:val="both"/>
+              <w:rPr>
+                <w:rFonts w:ascii="Calibri" w:hAnsi="Calibri" w:cs="Calibri"/>
+                <w:sz w:val="22"/>
+              </w:rPr>
+            </w:pPr>
+            <w:r>
+              <w:rPr>
+                <w:rFonts w:ascii="Calibri" w:hAnsi="Calibri" w:cs="Calibri"/>
+                <w:sz w:val="22"/>
+              </w:rPr>
+              <w:t xml:space="preserve">Date: </w:t>
+            </w:r>
+            <w:r>
+              <w:rPr>
+                <w:rFonts w:ascii="Calibri" w:hAnsi="Calibri" w:cs="Calibri"/>
+                <w:sz w:val="22"/>
+              </w:rPr>
+              <w:t>11</w:t>
+            </w:r>
+            <w:r>
+              <w:rPr>
+                <w:rFonts w:ascii="Calibri" w:hAnsi="Calibri" w:cs="Calibri"/>
+                <w:sz w:val="22"/>
+              </w:rPr>
+              <w:t>/01/2012</w:t>
+            </w:r>
+          </w:p>
+        </w:tc>
+      </w:tr>
+      <w:tr>
+        <w:trPr>
+          <w:cantSplit/>
+        </w:trPr>
+        <w:tc>
+          <w:tcPr>
+            <w:tcW w:w="2268" w:type="dxa"/>
+            <w:tcBorders>
+              <w:top w:val="single" w:sz="6" w:space="0" w:color="auto"/>
+              <w:left w:val="single" w:sz="12" w:space="0" w:color="auto"/>
+              <w:bottom w:val="single" w:sz="6" w:space="0" w:color="auto"/>
+              <w:right w:val="single" w:sz="12" w:space="0" w:color="auto"/>
+            </w:tcBorders>
+          </w:tcPr>
+          <w:p>
+            <w:pPr>
+              <w:pStyle w:val="figure2"/>
+              <w:spacing w:before="120"/>
+              <w:rPr>
+                <w:rFonts w:ascii="Calibri" w:hAnsi="Calibri" w:cs="Calibri"/>
+                <w:sz w:val="22"/>
+              </w:rPr>
+            </w:pPr>
+            <w:r>
+              <w:rPr>
+                <w:rFonts w:ascii="Calibri" w:hAnsi="Calibri" w:cs="Calibri"/>
+                <w:sz w:val="22"/>
+              </w:rPr>
+              <w:t>Approved by</w:t>
+            </w:r>
+          </w:p>
+        </w:tc>
+        <w:tc>
+          <w:tcPr>
+            <w:tcW w:w="4183" w:type="dxa"/>
+            <w:tcBorders>
+              <w:top w:val="single" w:sz="6" w:space="0" w:color="auto"/>
+              <w:bottom w:val="single" w:sz="6" w:space="0" w:color="auto"/>
+              <w:right w:val="single" w:sz="4" w:space="0" w:color="auto"/>
+            </w:tcBorders>
+          </w:tcPr>
+          <w:p>
+            <w:pPr>
+              <w:pStyle w:val="figure2"/>
+              <w:spacing w:before="120"/>
+              <w:jc w:val="left"/>
+              <w:rPr>
+                <w:rFonts w:ascii="Calibri" w:hAnsi="Calibri" w:cs="Calibri"/>
+                <w:sz w:val="22"/>
+              </w:rPr>
+            </w:pPr>
+            <w:r>
+              <w:rPr>
+                <w:rFonts w:ascii="Calibri" w:hAnsi="Calibri" w:cs="Calibri"/>
+                <w:sz w:val="22"/>
+              </w:rPr>
+              <w:t>Tran Ba Tien</w:t>
+            </w:r>
+          </w:p>
+        </w:tc>
+        <w:tc>
+          <w:tcPr>
+            <w:tcW w:w="2835" w:type="dxa"/>
+            <w:tcBorders>
+              <w:top w:val="single" w:sz="6" w:space="0" w:color="auto"/>
+              <w:left w:val="single" w:sz="4" w:space="0" w:color="auto"/>
+              <w:bottom w:val="single" w:sz="6" w:space="0" w:color="auto"/>
+              <w:right w:val="single" w:sz="12" w:space="0" w:color="auto"/>
+            </w:tcBorders>
+          </w:tcPr>
+          <w:p>
+            <w:pPr>
+              <w:pStyle w:val="figure2"/>
+              <w:spacing w:before="120"/>
+              <w:jc w:val="both"/>
+              <w:rPr>
+                <w:rFonts w:ascii="Calibri" w:hAnsi="Calibri" w:cs="Calibri"/>
+                <w:sz w:val="22"/>
+              </w:rPr>
+            </w:pPr>
+            <w:r>
+              <w:rPr>
+                <w:rFonts w:ascii="Calibri" w:hAnsi="Calibri" w:cs="Calibri"/>
+                <w:sz w:val="22"/>
+              </w:rPr>
+              <w:t xml:space="preserve">Date: </w:t>
+            </w:r>
+            <w:r>
+              <w:rPr>
+                <w:rFonts w:ascii="Calibri" w:hAnsi="Calibri" w:cs="Calibri"/>
+                <w:sz w:val="22"/>
+              </w:rPr>
+              <w:t>11/01/2012</w:t>
+            </w:r>
+          </w:p>
+        </w:tc>
+      </w:tr>
+      <w:tr>
+        <w:trPr>
+          <w:cantSplit/>
+          <w:trHeight w:val="1762"/>
+        </w:trPr>
+        <w:tc>
+          <w:tcPr>
+            <w:tcW w:w="9286" w:type="dxa"/>
+            <w:gridSpan w:val="3"/>
+            <w:tcBorders>
+              <w:top w:val="single" w:sz="6" w:space="0" w:color="auto"/>
+              <w:left w:val="single" w:sz="12" w:space="0" w:color="auto"/>
+              <w:bottom w:val="single" w:sz="6" w:space="0" w:color="auto"/>
+              <w:right w:val="single" w:sz="12" w:space="0" w:color="auto"/>
+            </w:tcBorders>
+          </w:tcPr>
+          <w:p>
+            <w:pPr>
+              <w:pStyle w:val="figure2"/>
+              <w:spacing w:before="120"/>
+              <w:rPr>
+                <w:rFonts w:ascii="Calibri" w:hAnsi="Calibri" w:cs="Calibri"/>
+                <w:b/>
+                <w:bCs/>
+                <w:sz w:val="22"/>
+              </w:rPr>
+            </w:pPr>
+            <w:r>
+              <w:rPr>
+                <w:rFonts w:ascii="Calibri" w:hAnsi="Calibri" w:cs="Calibri"/>
+                <w:sz w:val="22"/>
+              </w:rPr>
+              <w:t>Test Description</w:t>
+            </w:r>
+            <w:r>
+              <w:rPr>
+                <w:rFonts w:ascii="Calibri" w:hAnsi="Calibri" w:cs="Calibri"/>
+                <w:b/>
+                <w:bCs/>
+                <w:sz w:val="22"/>
+              </w:rPr>
+              <w:t xml:space="preserve"> (give brief description)</w:t>
+            </w:r>
+          </w:p>
+          <w:p>
+            <w:pPr>
+              <w:pStyle w:val="figure2"/>
+              <w:spacing w:before="120"/>
+              <w:rPr>
+                <w:rFonts w:ascii="Calibri" w:hAnsi="Calibri" w:cs="Calibri"/>
+                <w:bCs/>
+                <w:sz w:val="22"/>
+              </w:rPr>
+            </w:pPr>
+            <w:r>
+              <w:rPr>
+                <w:rFonts w:ascii="Calibri" w:hAnsi="Calibri" w:cs="Calibri"/>
+                <w:bCs/>
+                <w:sz w:val="22"/>
+              </w:rPr>
+              <w:t xml:space="preserve">The aim of this test is to verify that the facilities to </w:t>
+            </w:r>
+            <w:r>
+              <w:rPr>
+                <w:rFonts w:ascii="Calibri" w:hAnsi="Calibri" w:cs="Calibri"/>
+                <w:bCs/>
+                <w:sz w:val="22"/>
+              </w:rPr>
+              <w:t>add</w:t>
+            </w:r>
+            <w:r>
+              <w:rPr>
+                <w:rFonts w:ascii="Calibri" w:hAnsi="Calibri" w:cs="Calibri"/>
+                <w:bCs/>
+                <w:sz w:val="22"/>
+              </w:rPr>
+              <w:t xml:space="preserve"> the employee-role relationships operate as specified in the specifications</w:t>
+            </w:r>
+            <w:r>
+              <w:rPr>
+                <w:rFonts w:ascii="Calibri" w:hAnsi="Calibri" w:cs="Calibri"/>
+                <w:bCs/>
+                <w:sz w:val="22"/>
+              </w:rPr>
+              <w:t>.</w:t>
+            </w:r>
+          </w:p>
+        </w:tc>
+      </w:tr>
+      <w:tr>
+        <w:trPr>
+          <w:cantSplit/>
+          <w:trHeight w:val="2160"/>
+        </w:trPr>
+        <w:tc>
+          <w:tcPr>
+            <w:tcW w:w="9286" w:type="dxa"/>
+            <w:gridSpan w:val="3"/>
+            <w:tcBorders>
+              <w:top w:val="single" w:sz="6" w:space="0" w:color="auto"/>
+              <w:left w:val="single" w:sz="12" w:space="0" w:color="auto"/>
+              <w:bottom w:val="single" w:sz="6" w:space="0" w:color="auto"/>
+              <w:right w:val="single" w:sz="12" w:space="0" w:color="auto"/>
+            </w:tcBorders>
+          </w:tcPr>
+          <w:p>
+            <w:pPr>
+              <w:pStyle w:val="figure2"/>
+              <w:spacing w:before="120"/>
+              <w:rPr>
+                <w:rFonts w:ascii="Calibri" w:hAnsi="Calibri" w:cs="Calibri"/>
+                <w:b/>
+                <w:bCs/>
+                <w:sz w:val="22"/>
+              </w:rPr>
+            </w:pPr>
+            <w:r>
+              <w:rPr>
+                <w:rFonts w:ascii="Calibri" w:hAnsi="Calibri" w:cs="Calibri"/>
+                <w:sz w:val="22"/>
+              </w:rPr>
+              <w:t xml:space="preserve">Expected Results </w:t>
+            </w:r>
+            <w:r>
+              <w:rPr>
+                <w:rFonts w:ascii="Calibri" w:hAnsi="Calibri" w:cs="Calibri"/>
+                <w:b/>
+                <w:bCs/>
+                <w:sz w:val="22"/>
+              </w:rPr>
+              <w:t>(refer to attached documents if necessary)</w:t>
+            </w:r>
+          </w:p>
+          <w:p>
+            <w:pPr>
+              <w:numPr>
+                <w:ilvl w:val="0"/>
+                <w:numId w:val="8"/>
+              </w:numPr>
+            </w:pPr>
+            <w:r>
+              <w:t>In admin module, select the Employee Menu</w:t>
+            </w:r>
+          </w:p>
+          <w:p>
+            <w:pPr>
+              <w:numPr>
+                <w:ilvl w:val="0"/>
+                <w:numId w:val="8"/>
+              </w:numPr>
+            </w:pPr>
+            <w:r>
+              <w:t>In the Assigned Roles table, check the respective role(s) to assign the roles to the employee. Select the employee and add the role as given in Figure 3.3, 3.6</w:t>
+            </w:r>
+            <w:r>
+              <w:t xml:space="preserve"> in the system test plan</w:t>
+            </w:r>
+          </w:p>
+          <w:p>
+            <w:pPr>
+              <w:numPr>
+                <w:ilvl w:val="0"/>
+                <w:numId w:val="8"/>
+              </w:numPr>
+            </w:pPr>
+            <w:r>
+              <w:t>Click on Save button</w:t>
+            </w:r>
+          </w:p>
+          <w:p>
+            <w:pPr>
+              <w:numPr>
+                <w:ilvl w:val="0"/>
+                <w:numId w:val="8"/>
+              </w:numPr>
+            </w:pPr>
+            <w:r>
+              <w:t>Use View Employee Details to check that the role-right access has been successfully added to the employee.</w:t>
+            </w:r>
+          </w:p>
+          <w:p>
+            <w:pPr>
+              <w:numPr>
+                <w:ilvl w:val="0"/>
+                <w:numId w:val="8"/>
+              </w:numPr>
+            </w:pPr>
+            <w:r>
+              <w:t>Print out the screen shots of the Employee Details with their roles to demonstrate the correct data was stored.</w:t>
+            </w:r>
+          </w:p>
+          <w:p>
+            <w:pPr>
+              <w:pStyle w:val="figure2"/>
+              <w:spacing w:before="120"/>
+              <w:rPr>
+                <w:rFonts w:ascii="Calibri" w:hAnsi="Calibri" w:cs="Calibri"/>
+                <w:sz w:val="22"/>
+                <w:lang w:val="en-SG"/>
+              </w:rPr>
+            </w:pPr>
+          </w:p>
+        </w:tc>
+      </w:tr>
+      <w:tr>
+        <w:trPr>
+          <w:cantSplit/>
+          <w:trHeight w:val="2160"/>
+        </w:trPr>
+        <w:tc>
+          <w:tcPr>
+            <w:tcW w:w="9286" w:type="dxa"/>
+            <w:gridSpan w:val="3"/>
+            <w:tcBorders>
+              <w:top w:val="single" w:sz="6" w:space="0" w:color="auto"/>
+              <w:left w:val="single" w:sz="12" w:space="0" w:color="auto"/>
+              <w:bottom w:val="single" w:sz="6" w:space="0" w:color="auto"/>
+              <w:right w:val="single" w:sz="12" w:space="0" w:color="auto"/>
+            </w:tcBorders>
+          </w:tcPr>
+          <w:p>
+            <w:pPr>
+              <w:pStyle w:val="figure2"/>
+              <w:spacing w:before="120"/>
+              <w:rPr>
+                <w:rFonts w:ascii="Calibri" w:hAnsi="Calibri" w:cs="Calibri"/>
+                <w:b/>
+                <w:bCs/>
+                <w:sz w:val="22"/>
+              </w:rPr>
+            </w:pPr>
+            <w:r>
+              <w:rPr>
+                <w:rFonts w:ascii="Calibri" w:hAnsi="Calibri" w:cs="Calibri"/>
+                <w:sz w:val="22"/>
+              </w:rPr>
+              <w:t xml:space="preserve">Actual Results </w:t>
+            </w:r>
+            <w:r>
+              <w:rPr>
+                <w:rFonts w:ascii="Calibri" w:hAnsi="Calibri" w:cs="Calibri"/>
+                <w:b/>
+                <w:bCs/>
+                <w:sz w:val="22"/>
+              </w:rPr>
+              <w:t>(refer to attached documents if necessary)</w:t>
+            </w:r>
+          </w:p>
+          <w:p>
+            <w:pPr>
+              <w:pStyle w:val="figure2"/>
+              <w:spacing w:before="120"/>
+              <w:rPr>
+                <w:rFonts w:ascii="Calibri" w:hAnsi="Calibri" w:cs="Calibri"/>
+                <w:bCs/>
+                <w:sz w:val="22"/>
+              </w:rPr>
+            </w:pPr>
+          </w:p>
+        </w:tc>
+      </w:tr>
+      <w:tr>
+        <w:trPr>
+          <w:cantSplit/>
+        </w:trPr>
+        <w:tc>
+          <w:tcPr>
+            <w:tcW w:w="9286" w:type="dxa"/>
+            <w:gridSpan w:val="3"/>
+            <w:tcBorders>
+              <w:top w:val="single" w:sz="6" w:space="0" w:color="auto"/>
+              <w:left w:val="single" w:sz="12" w:space="0" w:color="auto"/>
+              <w:bottom w:val="single" w:sz="6" w:space="0" w:color="auto"/>
+              <w:right w:val="single" w:sz="12" w:space="0" w:color="auto"/>
+            </w:tcBorders>
+          </w:tcPr>
+          <w:p>
+            <w:pPr>
+              <w:pStyle w:val="figure2"/>
+              <w:spacing w:before="120"/>
+              <w:rPr>
+                <w:rFonts w:ascii="Calibri" w:hAnsi="Calibri" w:cs="Calibri"/>
+                <w:sz w:val="22"/>
+              </w:rPr>
+            </w:pPr>
+            <w:r>
+              <w:rPr>
+                <w:rFonts w:ascii="Calibri" w:hAnsi="Calibri" w:cs="Calibri"/>
+                <w:sz w:val="22"/>
+              </w:rPr>
+              <w:t xml:space="preserve">Test Status </w:t>
+            </w:r>
+            <w:r>
+              <w:rPr>
+                <w:rFonts w:ascii="Calibri" w:hAnsi="Calibri" w:cs="Calibri"/>
+                <w:b/>
+                <w:bCs/>
+                <w:sz w:val="22"/>
+              </w:rPr>
+              <w:t>(either</w:t>
+            </w:r>
+            <w:r>
+              <w:rPr>
+                <w:rFonts w:ascii="Calibri" w:hAnsi="Calibri" w:cs="Calibri"/>
+                <w:sz w:val="22"/>
+              </w:rPr>
+              <w:t xml:space="preserve"> </w:t>
+            </w:r>
+            <w:r>
+              <w:rPr>
+                <w:rFonts w:ascii="Calibri" w:hAnsi="Calibri" w:cs="Calibri"/>
+                <w:sz w:val="22"/>
+                <w:szCs w:val="20"/>
+              </w:rPr>
+              <w:t>SUCCESSFUL</w:t>
+            </w:r>
+            <w:r>
+              <w:rPr>
+                <w:rFonts w:ascii="Calibri" w:hAnsi="Calibri" w:cs="Calibri"/>
+                <w:sz w:val="22"/>
+              </w:rPr>
+              <w:t xml:space="preserve"> </w:t>
+            </w:r>
+            <w:r>
+              <w:rPr>
+                <w:rFonts w:ascii="Calibri" w:hAnsi="Calibri" w:cs="Calibri"/>
+                <w:b/>
+                <w:bCs/>
+                <w:sz w:val="22"/>
+              </w:rPr>
+              <w:t>or</w:t>
+            </w:r>
+            <w:r>
+              <w:rPr>
+                <w:rFonts w:ascii="Calibri" w:hAnsi="Calibri" w:cs="Calibri"/>
+                <w:sz w:val="22"/>
+              </w:rPr>
+              <w:t xml:space="preserve"> </w:t>
+            </w:r>
+            <w:r>
+              <w:rPr>
+                <w:rFonts w:ascii="Calibri" w:hAnsi="Calibri" w:cs="Calibri"/>
+                <w:sz w:val="22"/>
+                <w:szCs w:val="20"/>
+              </w:rPr>
+              <w:t>ERROR</w:t>
+            </w:r>
+            <w:r>
+              <w:rPr>
+                <w:rFonts w:ascii="Calibri" w:hAnsi="Calibri" w:cs="Calibri"/>
+                <w:sz w:val="22"/>
+              </w:rPr>
+              <w:t>)</w:t>
+            </w:r>
+          </w:p>
+          <w:p>
+            <w:pPr>
+              <w:pStyle w:val="figure2"/>
+              <w:spacing w:before="120"/>
+              <w:rPr>
+                <w:rFonts w:ascii="Calibri" w:hAnsi="Calibri" w:cs="Calibri"/>
+                <w:b/>
+                <w:bCs/>
+                <w:sz w:val="22"/>
+              </w:rPr>
+            </w:pPr>
+            <w:r>
+              <w:rPr>
+                <w:rFonts w:ascii="Calibri" w:hAnsi="Calibri" w:cs="Calibri"/>
+                <w:b/>
+                <w:bCs/>
+                <w:sz w:val="22"/>
+              </w:rPr>
+              <w:t>SUCCESSFUL</w:t>
+            </w:r>
+          </w:p>
+        </w:tc>
+      </w:tr>
+      <w:tr>
+        <w:trPr>
+          <w:cantSplit/>
+          <w:trHeight w:val="2160"/>
+        </w:trPr>
+        <w:tc>
+          <w:tcPr>
+            <w:tcW w:w="9286" w:type="dxa"/>
+            <w:gridSpan w:val="3"/>
+            <w:tcBorders>
+              <w:top w:val="single" w:sz="6" w:space="0" w:color="auto"/>
+              <w:left w:val="single" w:sz="12" w:space="0" w:color="auto"/>
+              <w:bottom w:val="single" w:sz="12" w:space="0" w:color="auto"/>
+              <w:right w:val="single" w:sz="12" w:space="0" w:color="auto"/>
+            </w:tcBorders>
+          </w:tcPr>
+          <w:p>
+            <w:pPr>
+              <w:pStyle w:val="figure2"/>
+              <w:spacing w:before="120"/>
+              <w:rPr>
+                <w:rFonts w:ascii="Calibri" w:hAnsi="Calibri" w:cs="Calibri"/>
+                <w:b/>
+                <w:bCs/>
+                <w:sz w:val="22"/>
+              </w:rPr>
+            </w:pPr>
+            <w:r>
+              <w:rPr>
+                <w:rFonts w:ascii="Calibri" w:hAnsi="Calibri" w:cs="Calibri"/>
+                <w:sz w:val="22"/>
+              </w:rPr>
+              <w:lastRenderedPageBreak/>
+              <w:t xml:space="preserve">Corrective Action or Remarks </w:t>
+            </w:r>
+            <w:r>
+              <w:rPr>
+                <w:rFonts w:ascii="Calibri" w:hAnsi="Calibri" w:cs="Calibri"/>
+                <w:b/>
+                <w:bCs/>
+                <w:sz w:val="22"/>
+              </w:rPr>
+              <w:t>(refer to attached documents if necessary)</w:t>
+            </w:r>
+          </w:p>
+          <w:p>
+            <w:pPr>
+              <w:pStyle w:val="figure2"/>
+              <w:spacing w:before="120"/>
+              <w:rPr>
+                <w:rFonts w:ascii="Calibri" w:hAnsi="Calibri" w:cs="Calibri"/>
+                <w:bCs/>
+                <w:sz w:val="22"/>
+              </w:rPr>
+            </w:pPr>
+          </w:p>
+        </w:tc>
+      </w:tr>
+    </w:tbl>
+    <w:p>
+      <w:pPr>
+        <w:ind w:left="0"/>
+      </w:pPr>
+    </w:p>
+    <w:p>
+      <w:pPr>
+        <w:ind w:left="0"/>
+        <w:jc w:val="left"/>
+      </w:pPr>
+      <w:r>
+        <w:br w:type="page"/>
+      </w:r>
+    </w:p>
+    <w:p>
+      <w:pPr>
+        <w:pStyle w:val="figure2"/>
+        <w:jc w:val="both"/>
+        <w:rPr>
+          <w:rFonts w:ascii="Calibri" w:hAnsi="Calibri" w:cs="Calibri"/>
+          <w:b/>
+          <w:bCs/>
+        </w:rPr>
+      </w:pPr>
+    </w:p>
+    <w:tbl>
+      <w:tblPr>
+        <w:tblW w:w="0" w:type="auto"/>
+        <w:tblInd w:w="-106" w:type="dxa"/>
+        <w:tblLayout w:type="fixed"/>
+        <w:tblLook w:val="0000" w:firstRow="0" w:lastRow="0" w:firstColumn="0" w:lastColumn="0" w:noHBand="0" w:noVBand="0"/>
+      </w:tblPr>
+      <w:tblGrid>
+        <w:gridCol w:w="2268"/>
+        <w:gridCol w:w="4183"/>
+        <w:gridCol w:w="2835"/>
+      </w:tblGrid>
+      <w:tr>
+        <w:trPr>
+          <w:cantSplit/>
+          <w:trHeight w:val="720"/>
+        </w:trPr>
+        <w:tc>
+          <w:tcPr>
+            <w:tcW w:w="9286" w:type="dxa"/>
+            <w:gridSpan w:val="3"/>
+            <w:tcBorders>
+              <w:top w:val="single" w:sz="12" w:space="0" w:color="auto"/>
+              <w:left w:val="single" w:sz="12" w:space="0" w:color="auto"/>
+              <w:bottom w:val="single" w:sz="6" w:space="0" w:color="auto"/>
+              <w:right w:val="single" w:sz="12" w:space="0" w:color="auto"/>
+            </w:tcBorders>
+          </w:tcPr>
+          <w:p>
+            <w:pPr>
+              <w:pStyle w:val="BodyText"/>
+              <w:ind w:left="3420"/>
+              <w:rPr>
+                <w:sz w:val="22"/>
+                <w:szCs w:val="22"/>
+              </w:rPr>
+            </w:pPr>
+            <w:r>
+              <w:rPr>
+                <w:b/>
+                <w:sz w:val="28"/>
+                <w:szCs w:val="28"/>
+              </w:rPr>
+              <w:t>Testing Log Form</w:t>
+            </w:r>
+            <w:r>
+              <w:rPr>
+                <w:sz w:val="28"/>
+                <w:szCs w:val="28"/>
+              </w:rPr>
+              <w:tab/>
+            </w:r>
+            <w:r>
+              <w:rPr>
+                <w:sz w:val="28"/>
+                <w:szCs w:val="28"/>
+              </w:rPr>
+              <w:t xml:space="preserve">                        </w:t>
+            </w:r>
+            <w:r>
+              <w:rPr>
+                <w:sz w:val="22"/>
+                <w:szCs w:val="22"/>
+              </w:rPr>
+              <w:t xml:space="preserve">GG/Forms/Testing </w:t>
+            </w:r>
+          </w:p>
+        </w:tc>
+      </w:tr>
+      <w:tr>
+        <w:trPr>
+          <w:cantSplit/>
+          <w:trHeight w:val="240"/>
+        </w:trPr>
+        <w:tc>
+          <w:tcPr>
+            <w:tcW w:w="9286" w:type="dxa"/>
+            <w:gridSpan w:val="3"/>
+            <w:tcBorders>
+              <w:top w:val="single" w:sz="6" w:space="0" w:color="auto"/>
+              <w:left w:val="single" w:sz="12" w:space="0" w:color="auto"/>
+              <w:bottom w:val="single" w:sz="6" w:space="0" w:color="auto"/>
+              <w:right w:val="single" w:sz="12" w:space="0" w:color="auto"/>
+            </w:tcBorders>
+          </w:tcPr>
+          <w:p>
+            <w:pPr>
+              <w:pStyle w:val="figure2"/>
+              <w:tabs>
+                <w:tab w:val="left" w:pos="1728"/>
+              </w:tabs>
+              <w:spacing w:before="120"/>
+              <w:rPr>
+                <w:rFonts w:ascii="Calibri" w:hAnsi="Calibri" w:cs="Calibri"/>
+                <w:b/>
+                <w:bCs/>
+                <w:sz w:val="22"/>
+              </w:rPr>
+            </w:pPr>
+            <w:r>
+              <w:rPr>
+                <w:rFonts w:ascii="Calibri" w:hAnsi="Calibri" w:cs="Calibri"/>
+                <w:sz w:val="22"/>
+              </w:rPr>
+              <w:t>Project Name</w:t>
+            </w:r>
+            <w:r>
+              <w:rPr>
+                <w:rFonts w:ascii="Calibri" w:hAnsi="Calibri" w:cs="Calibri"/>
+                <w:b/>
+                <w:bCs/>
+                <w:sz w:val="22"/>
+              </w:rPr>
+              <w:tab/>
+              <w:t>Cylinders &amp; Orders Management System</w:t>
+            </w:r>
+          </w:p>
+        </w:tc>
+      </w:tr>
+      <w:tr>
+        <w:trPr>
+          <w:cantSplit/>
+        </w:trPr>
+        <w:tc>
+          <w:tcPr>
+            <w:tcW w:w="2268" w:type="dxa"/>
+            <w:tcBorders>
+              <w:top w:val="single" w:sz="6" w:space="0" w:color="auto"/>
+              <w:left w:val="single" w:sz="12" w:space="0" w:color="auto"/>
+              <w:bottom w:val="single" w:sz="6" w:space="0" w:color="auto"/>
+              <w:right w:val="single" w:sz="12" w:space="0" w:color="auto"/>
+            </w:tcBorders>
+          </w:tcPr>
+          <w:p>
+            <w:pPr>
+              <w:pStyle w:val="figure2"/>
+              <w:spacing w:before="120"/>
+              <w:rPr>
+                <w:rFonts w:ascii="Calibri" w:hAnsi="Calibri" w:cs="Calibri"/>
+                <w:sz w:val="22"/>
+              </w:rPr>
+            </w:pPr>
+            <w:r>
+              <w:rPr>
+                <w:rFonts w:ascii="Calibri" w:hAnsi="Calibri" w:cs="Calibri"/>
+                <w:sz w:val="22"/>
+              </w:rPr>
+              <w:t>Test Identifier</w:t>
+            </w:r>
+          </w:p>
+        </w:tc>
+        <w:tc>
+          <w:tcPr>
+            <w:tcW w:w="4183" w:type="dxa"/>
+            <w:tcBorders>
+              <w:top w:val="single" w:sz="6" w:space="0" w:color="auto"/>
+              <w:bottom w:val="single" w:sz="6" w:space="0" w:color="auto"/>
+              <w:right w:val="single" w:sz="4" w:space="0" w:color="auto"/>
+            </w:tcBorders>
+          </w:tcPr>
+          <w:p>
+            <w:pPr>
+              <w:pStyle w:val="figure2"/>
+              <w:tabs>
+                <w:tab w:val="left" w:pos="3934"/>
+              </w:tabs>
+              <w:spacing w:before="120"/>
+              <w:ind w:right="600"/>
+              <w:jc w:val="left"/>
+              <w:rPr>
+                <w:rFonts w:ascii="Calibri" w:hAnsi="Calibri" w:cs="Calibri"/>
+                <w:sz w:val="22"/>
+              </w:rPr>
+            </w:pPr>
+            <w:r>
+              <w:rPr>
+                <w:rFonts w:ascii="Calibri" w:hAnsi="Calibri" w:cs="Calibri"/>
+                <w:sz w:val="22"/>
+              </w:rPr>
+              <w:t>TC4.4.2</w:t>
+            </w:r>
+            <w:r>
+              <w:rPr>
+                <w:rFonts w:ascii="Calibri" w:hAnsi="Calibri" w:cs="Calibri"/>
+                <w:sz w:val="22"/>
+              </w:rPr>
+              <w:t xml:space="preserve"> </w:t>
+            </w:r>
+            <w:r>
+              <w:rPr>
+                <w:rFonts w:ascii="Calibri" w:hAnsi="Calibri" w:cs="Calibri"/>
+                <w:sz w:val="22"/>
+              </w:rPr>
+              <w:t>Remove Employee-Role Relationship</w:t>
+            </w:r>
+          </w:p>
+        </w:tc>
+        <w:tc>
+          <w:tcPr>
+            <w:tcW w:w="2835" w:type="dxa"/>
+            <w:tcBorders>
+              <w:top w:val="single" w:sz="6" w:space="0" w:color="auto"/>
+              <w:left w:val="single" w:sz="4" w:space="0" w:color="auto"/>
+              <w:bottom w:val="single" w:sz="6" w:space="0" w:color="auto"/>
+              <w:right w:val="single" w:sz="12" w:space="0" w:color="auto"/>
+            </w:tcBorders>
+          </w:tcPr>
+          <w:p>
+            <w:pPr>
+              <w:pStyle w:val="figure2"/>
+              <w:spacing w:before="120"/>
+              <w:jc w:val="both"/>
+              <w:rPr>
+                <w:rFonts w:ascii="Calibri" w:hAnsi="Calibri" w:cs="Calibri"/>
+                <w:sz w:val="22"/>
+              </w:rPr>
+            </w:pPr>
+            <w:r>
+              <w:rPr>
+                <w:rFonts w:ascii="Calibri" w:hAnsi="Calibri" w:cs="Calibri"/>
+                <w:sz w:val="22"/>
+              </w:rPr>
+              <w:t>File Ref</w:t>
+            </w:r>
+            <w:r>
+              <w:rPr>
+                <w:rFonts w:ascii="Calibri" w:hAnsi="Calibri" w:cs="Calibri"/>
+                <w:sz w:val="22"/>
+              </w:rPr>
+              <w:tab/>
+              <w:t xml:space="preserve">: </w:t>
+            </w:r>
+            <w:r>
+              <w:rPr>
+                <w:rFonts w:ascii="Calibri" w:hAnsi="Calibri" w:cs="Calibri"/>
+                <w:b/>
+                <w:bCs/>
+                <w:sz w:val="22"/>
+              </w:rPr>
+              <w:t>GG/COMS/TW.3/</w:t>
+            </w:r>
+          </w:p>
+        </w:tc>
+      </w:tr>
+      <w:tr>
+        <w:trPr>
+          <w:cantSplit/>
+        </w:trPr>
+        <w:tc>
+          <w:tcPr>
+            <w:tcW w:w="2268" w:type="dxa"/>
+            <w:tcBorders>
+              <w:top w:val="single" w:sz="6" w:space="0" w:color="auto"/>
+              <w:left w:val="single" w:sz="12" w:space="0" w:color="auto"/>
+              <w:bottom w:val="single" w:sz="6" w:space="0" w:color="auto"/>
+              <w:right w:val="single" w:sz="12" w:space="0" w:color="auto"/>
+            </w:tcBorders>
+          </w:tcPr>
+          <w:p>
+            <w:pPr>
+              <w:pStyle w:val="figure2"/>
+              <w:spacing w:before="120"/>
+              <w:rPr>
+                <w:rFonts w:ascii="Calibri" w:hAnsi="Calibri" w:cs="Calibri"/>
+                <w:sz w:val="22"/>
+              </w:rPr>
+            </w:pPr>
+            <w:r>
+              <w:rPr>
+                <w:rFonts w:ascii="Calibri" w:hAnsi="Calibri" w:cs="Calibri"/>
+                <w:sz w:val="22"/>
+              </w:rPr>
+              <w:t>Tested by</w:t>
+            </w:r>
+          </w:p>
+        </w:tc>
+        <w:tc>
+          <w:tcPr>
+            <w:tcW w:w="4183" w:type="dxa"/>
+            <w:tcBorders>
+              <w:top w:val="single" w:sz="6" w:space="0" w:color="auto"/>
+              <w:bottom w:val="single" w:sz="6" w:space="0" w:color="auto"/>
+              <w:right w:val="single" w:sz="4" w:space="0" w:color="auto"/>
+            </w:tcBorders>
+          </w:tcPr>
+          <w:p>
+            <w:pPr>
+              <w:pStyle w:val="figure2"/>
+              <w:spacing w:before="120"/>
+              <w:jc w:val="left"/>
+              <w:rPr>
+                <w:rFonts w:ascii="Calibri" w:hAnsi="Calibri" w:cs="Calibri"/>
+                <w:sz w:val="22"/>
+              </w:rPr>
+            </w:pPr>
+            <w:r>
+              <w:rPr>
+                <w:rFonts w:ascii="Calibri" w:hAnsi="Calibri" w:cs="Calibri"/>
+                <w:sz w:val="22"/>
+              </w:rPr>
+              <w:t>Alvin Chang Parkk Khiong</w:t>
+            </w:r>
+          </w:p>
+        </w:tc>
+        <w:tc>
+          <w:tcPr>
+            <w:tcW w:w="2835" w:type="dxa"/>
+            <w:tcBorders>
+              <w:top w:val="single" w:sz="6" w:space="0" w:color="auto"/>
+              <w:left w:val="single" w:sz="4" w:space="0" w:color="auto"/>
+              <w:bottom w:val="single" w:sz="6" w:space="0" w:color="auto"/>
+              <w:right w:val="single" w:sz="12" w:space="0" w:color="auto"/>
+            </w:tcBorders>
+          </w:tcPr>
+          <w:p>
+            <w:pPr>
+              <w:pStyle w:val="figure2"/>
+              <w:spacing w:before="120"/>
+              <w:jc w:val="both"/>
+              <w:rPr>
+                <w:rFonts w:ascii="Calibri" w:hAnsi="Calibri" w:cs="Calibri"/>
+                <w:sz w:val="22"/>
+              </w:rPr>
+            </w:pPr>
+            <w:r>
+              <w:rPr>
+                <w:rFonts w:ascii="Calibri" w:hAnsi="Calibri" w:cs="Calibri"/>
+                <w:sz w:val="22"/>
+              </w:rPr>
+              <w:t xml:space="preserve">Date: </w:t>
+            </w:r>
+            <w:r>
+              <w:rPr>
+                <w:rFonts w:ascii="Calibri" w:hAnsi="Calibri" w:cs="Calibri"/>
+                <w:sz w:val="22"/>
+              </w:rPr>
+              <w:t>11</w:t>
+            </w:r>
+            <w:r>
+              <w:rPr>
+                <w:rFonts w:ascii="Calibri" w:hAnsi="Calibri" w:cs="Calibri"/>
+                <w:sz w:val="22"/>
+              </w:rPr>
+              <w:t>/01/2012</w:t>
+            </w:r>
+          </w:p>
+        </w:tc>
+      </w:tr>
+      <w:tr>
+        <w:trPr>
+          <w:cantSplit/>
+        </w:trPr>
+        <w:tc>
+          <w:tcPr>
+            <w:tcW w:w="2268" w:type="dxa"/>
+            <w:tcBorders>
+              <w:top w:val="single" w:sz="6" w:space="0" w:color="auto"/>
+              <w:left w:val="single" w:sz="12" w:space="0" w:color="auto"/>
+              <w:bottom w:val="single" w:sz="6" w:space="0" w:color="auto"/>
+              <w:right w:val="single" w:sz="12" w:space="0" w:color="auto"/>
+            </w:tcBorders>
+          </w:tcPr>
+          <w:p>
+            <w:pPr>
+              <w:pStyle w:val="figure2"/>
+              <w:spacing w:before="120"/>
+              <w:rPr>
+                <w:rFonts w:ascii="Calibri" w:hAnsi="Calibri" w:cs="Calibri"/>
+                <w:sz w:val="22"/>
+              </w:rPr>
+            </w:pPr>
+            <w:r>
+              <w:rPr>
+                <w:rFonts w:ascii="Calibri" w:hAnsi="Calibri" w:cs="Calibri"/>
+                <w:sz w:val="22"/>
+              </w:rPr>
+              <w:t>Approved by</w:t>
+            </w:r>
+          </w:p>
+        </w:tc>
+        <w:tc>
+          <w:tcPr>
+            <w:tcW w:w="4183" w:type="dxa"/>
+            <w:tcBorders>
+              <w:top w:val="single" w:sz="6" w:space="0" w:color="auto"/>
+              <w:bottom w:val="single" w:sz="6" w:space="0" w:color="auto"/>
+              <w:right w:val="single" w:sz="4" w:space="0" w:color="auto"/>
+            </w:tcBorders>
+          </w:tcPr>
+          <w:p>
+            <w:pPr>
+              <w:pStyle w:val="figure2"/>
+              <w:spacing w:before="120"/>
+              <w:jc w:val="left"/>
+              <w:rPr>
+                <w:rFonts w:ascii="Calibri" w:hAnsi="Calibri" w:cs="Calibri"/>
+                <w:sz w:val="22"/>
+              </w:rPr>
+            </w:pPr>
+            <w:r>
+              <w:rPr>
+                <w:rFonts w:ascii="Calibri" w:hAnsi="Calibri" w:cs="Calibri"/>
+                <w:sz w:val="22"/>
+              </w:rPr>
+              <w:t>Tran Ba Tien</w:t>
+            </w:r>
+          </w:p>
+        </w:tc>
+        <w:tc>
+          <w:tcPr>
+            <w:tcW w:w="2835" w:type="dxa"/>
+            <w:tcBorders>
+              <w:top w:val="single" w:sz="6" w:space="0" w:color="auto"/>
+              <w:left w:val="single" w:sz="4" w:space="0" w:color="auto"/>
+              <w:bottom w:val="single" w:sz="6" w:space="0" w:color="auto"/>
+              <w:right w:val="single" w:sz="12" w:space="0" w:color="auto"/>
+            </w:tcBorders>
+          </w:tcPr>
+          <w:p>
+            <w:pPr>
+              <w:pStyle w:val="figure2"/>
+              <w:spacing w:before="120"/>
+              <w:jc w:val="both"/>
+              <w:rPr>
+                <w:rFonts w:ascii="Calibri" w:hAnsi="Calibri" w:cs="Calibri"/>
+                <w:sz w:val="22"/>
+              </w:rPr>
+            </w:pPr>
+            <w:r>
+              <w:rPr>
+                <w:rFonts w:ascii="Calibri" w:hAnsi="Calibri" w:cs="Calibri"/>
+                <w:sz w:val="22"/>
+              </w:rPr>
+              <w:t xml:space="preserve">Date: </w:t>
+            </w:r>
+            <w:r>
+              <w:rPr>
+                <w:rFonts w:ascii="Calibri" w:hAnsi="Calibri" w:cs="Calibri"/>
+                <w:sz w:val="22"/>
+              </w:rPr>
+              <w:t>11/01/2012</w:t>
+            </w:r>
+          </w:p>
+        </w:tc>
+      </w:tr>
+      <w:tr>
+        <w:trPr>
+          <w:cantSplit/>
+          <w:trHeight w:val="1762"/>
+        </w:trPr>
+        <w:tc>
+          <w:tcPr>
+            <w:tcW w:w="9286" w:type="dxa"/>
+            <w:gridSpan w:val="3"/>
+            <w:tcBorders>
+              <w:top w:val="single" w:sz="6" w:space="0" w:color="auto"/>
+              <w:left w:val="single" w:sz="12" w:space="0" w:color="auto"/>
+              <w:bottom w:val="single" w:sz="6" w:space="0" w:color="auto"/>
+              <w:right w:val="single" w:sz="12" w:space="0" w:color="auto"/>
+            </w:tcBorders>
+          </w:tcPr>
+          <w:p>
+            <w:pPr>
+              <w:pStyle w:val="figure2"/>
+              <w:spacing w:before="120"/>
+              <w:rPr>
+                <w:rFonts w:ascii="Calibri" w:hAnsi="Calibri" w:cs="Calibri"/>
+                <w:b/>
+                <w:bCs/>
+                <w:sz w:val="22"/>
+              </w:rPr>
+            </w:pPr>
+            <w:r>
+              <w:rPr>
+                <w:rFonts w:ascii="Calibri" w:hAnsi="Calibri" w:cs="Calibri"/>
+                <w:sz w:val="22"/>
+              </w:rPr>
+              <w:t>Test Description</w:t>
+            </w:r>
+            <w:r>
+              <w:rPr>
+                <w:rFonts w:ascii="Calibri" w:hAnsi="Calibri" w:cs="Calibri"/>
+                <w:b/>
+                <w:bCs/>
+                <w:sz w:val="22"/>
+              </w:rPr>
+              <w:t xml:space="preserve"> (give brief description)</w:t>
+            </w:r>
+          </w:p>
+          <w:p>
+            <w:pPr>
+              <w:pStyle w:val="figure2"/>
+              <w:spacing w:before="120"/>
+              <w:rPr>
+                <w:rFonts w:ascii="Calibri" w:hAnsi="Calibri" w:cs="Calibri"/>
+                <w:bCs/>
+                <w:sz w:val="22"/>
+              </w:rPr>
+            </w:pPr>
+            <w:r>
+              <w:rPr>
+                <w:rFonts w:ascii="Calibri" w:hAnsi="Calibri" w:cs="Calibri"/>
+                <w:bCs/>
+                <w:sz w:val="22"/>
+              </w:rPr>
+              <w:t xml:space="preserve">The aim of this test is to verify that the facilities to </w:t>
+            </w:r>
+            <w:r>
+              <w:rPr>
+                <w:rFonts w:ascii="Calibri" w:hAnsi="Calibri" w:cs="Calibri"/>
+                <w:bCs/>
+                <w:sz w:val="22"/>
+              </w:rPr>
+              <w:t>remove</w:t>
+            </w:r>
+            <w:r>
+              <w:rPr>
+                <w:rFonts w:ascii="Calibri" w:hAnsi="Calibri" w:cs="Calibri"/>
+                <w:bCs/>
+                <w:sz w:val="22"/>
+              </w:rPr>
+              <w:t xml:space="preserve"> the employee-role relationships operate as specified in the specifications</w:t>
+            </w:r>
+            <w:r>
+              <w:rPr>
+                <w:rFonts w:ascii="Calibri" w:hAnsi="Calibri" w:cs="Calibri"/>
+                <w:bCs/>
+                <w:sz w:val="22"/>
+              </w:rPr>
+              <w:t>.</w:t>
+            </w:r>
+          </w:p>
+        </w:tc>
+      </w:tr>
+      <w:tr>
+        <w:trPr>
+          <w:cantSplit/>
+          <w:trHeight w:val="2160"/>
+        </w:trPr>
+        <w:tc>
+          <w:tcPr>
+            <w:tcW w:w="9286" w:type="dxa"/>
+            <w:gridSpan w:val="3"/>
+            <w:tcBorders>
+              <w:top w:val="single" w:sz="6" w:space="0" w:color="auto"/>
+              <w:left w:val="single" w:sz="12" w:space="0" w:color="auto"/>
+              <w:bottom w:val="single" w:sz="6" w:space="0" w:color="auto"/>
+              <w:right w:val="single" w:sz="12" w:space="0" w:color="auto"/>
+            </w:tcBorders>
+          </w:tcPr>
+          <w:p>
+            <w:pPr>
+              <w:pStyle w:val="figure2"/>
+              <w:spacing w:before="120"/>
+              <w:rPr>
+                <w:rFonts w:ascii="Calibri" w:hAnsi="Calibri" w:cs="Calibri"/>
+                <w:b/>
+                <w:bCs/>
+                <w:sz w:val="22"/>
+              </w:rPr>
+            </w:pPr>
+            <w:r>
+              <w:rPr>
+                <w:rFonts w:ascii="Calibri" w:hAnsi="Calibri" w:cs="Calibri"/>
+                <w:sz w:val="22"/>
+              </w:rPr>
+              <w:t xml:space="preserve">Expected Results </w:t>
+            </w:r>
+            <w:r>
+              <w:rPr>
+                <w:rFonts w:ascii="Calibri" w:hAnsi="Calibri" w:cs="Calibri"/>
+                <w:b/>
+                <w:bCs/>
+                <w:sz w:val="22"/>
+              </w:rPr>
+              <w:t>(refer to attached documents if necessary)</w:t>
+            </w:r>
+          </w:p>
+          <w:p>
+            <w:pPr>
+              <w:numPr>
+                <w:ilvl w:val="0"/>
+                <w:numId w:val="9"/>
+              </w:numPr>
+            </w:pPr>
+            <w:r>
+              <w:t xml:space="preserve">In the Assigned Roles table, uncheck the respective account(s) to remove the roles of the employee. Select the employee from </w:t>
+            </w:r>
+            <w:r>
+              <w:t>the previous test case</w:t>
+            </w:r>
+            <w:r>
+              <w:t>, and remove the role previously added to it.</w:t>
+            </w:r>
+          </w:p>
+          <w:p>
+            <w:pPr>
+              <w:numPr>
+                <w:ilvl w:val="0"/>
+                <w:numId w:val="9"/>
+              </w:numPr>
+            </w:pPr>
+            <w:r>
+              <w:t>Click on Save button</w:t>
+            </w:r>
+          </w:p>
+          <w:p>
+            <w:pPr>
+              <w:numPr>
+                <w:ilvl w:val="0"/>
+                <w:numId w:val="9"/>
+              </w:numPr>
+            </w:pPr>
+            <w:r>
+              <w:t>Use View Employee Details to check that the role-right access has been successfully removed.</w:t>
+            </w:r>
+          </w:p>
+          <w:p>
+            <w:pPr>
+              <w:numPr>
+                <w:ilvl w:val="0"/>
+                <w:numId w:val="9"/>
+              </w:numPr>
+            </w:pPr>
+            <w:r>
+              <w:t>Print out the screen shots of the Employee Details with their roles to demonstrate the correct data was stored.</w:t>
+            </w:r>
+          </w:p>
+          <w:p>
+            <w:pPr>
+              <w:pStyle w:val="figure2"/>
+              <w:spacing w:before="120"/>
+              <w:rPr>
+                <w:rFonts w:ascii="Calibri" w:hAnsi="Calibri" w:cs="Calibri"/>
+                <w:sz w:val="22"/>
+                <w:lang w:val="en-SG"/>
+              </w:rPr>
+            </w:pPr>
+          </w:p>
+        </w:tc>
+      </w:tr>
+      <w:tr>
+        <w:trPr>
+          <w:cantSplit/>
+          <w:trHeight w:val="2160"/>
+        </w:trPr>
+        <w:tc>
+          <w:tcPr>
+            <w:tcW w:w="9286" w:type="dxa"/>
+            <w:gridSpan w:val="3"/>
+            <w:tcBorders>
+              <w:top w:val="single" w:sz="6" w:space="0" w:color="auto"/>
+              <w:left w:val="single" w:sz="12" w:space="0" w:color="auto"/>
+              <w:bottom w:val="single" w:sz="6" w:space="0" w:color="auto"/>
+              <w:right w:val="single" w:sz="12" w:space="0" w:color="auto"/>
+            </w:tcBorders>
+          </w:tcPr>
+          <w:p>
+            <w:pPr>
+              <w:pStyle w:val="figure2"/>
+              <w:spacing w:before="120"/>
+              <w:rPr>
+                <w:rFonts w:ascii="Calibri" w:hAnsi="Calibri" w:cs="Calibri"/>
+                <w:b/>
+                <w:bCs/>
+                <w:sz w:val="22"/>
+              </w:rPr>
+            </w:pPr>
+            <w:r>
+              <w:rPr>
+                <w:rFonts w:ascii="Calibri" w:hAnsi="Calibri" w:cs="Calibri"/>
+                <w:sz w:val="22"/>
+              </w:rPr>
+              <w:t xml:space="preserve">Actual Results </w:t>
+            </w:r>
+            <w:r>
+              <w:rPr>
+                <w:rFonts w:ascii="Calibri" w:hAnsi="Calibri" w:cs="Calibri"/>
+                <w:b/>
+                <w:bCs/>
+                <w:sz w:val="22"/>
+              </w:rPr>
+              <w:t>(refer to attached documents if necessary)</w:t>
+            </w:r>
+          </w:p>
+          <w:p>
+            <w:pPr>
+              <w:pStyle w:val="figure2"/>
+              <w:spacing w:before="120"/>
+              <w:rPr>
+                <w:rFonts w:ascii="Calibri" w:hAnsi="Calibri" w:cs="Calibri"/>
+                <w:bCs/>
+                <w:sz w:val="22"/>
+              </w:rPr>
+            </w:pPr>
+          </w:p>
+        </w:tc>
+      </w:tr>
+      <w:tr>
+        <w:trPr>
+          <w:cantSplit/>
+        </w:trPr>
+        <w:tc>
+          <w:tcPr>
+            <w:tcW w:w="9286" w:type="dxa"/>
+            <w:gridSpan w:val="3"/>
+            <w:tcBorders>
+              <w:top w:val="single" w:sz="6" w:space="0" w:color="auto"/>
+              <w:left w:val="single" w:sz="12" w:space="0" w:color="auto"/>
+              <w:bottom w:val="single" w:sz="6" w:space="0" w:color="auto"/>
+              <w:right w:val="single" w:sz="12" w:space="0" w:color="auto"/>
+            </w:tcBorders>
+          </w:tcPr>
+          <w:p>
+            <w:pPr>
+              <w:pStyle w:val="figure2"/>
+              <w:spacing w:before="120"/>
+              <w:rPr>
+                <w:rFonts w:ascii="Calibri" w:hAnsi="Calibri" w:cs="Calibri"/>
+                <w:sz w:val="22"/>
+              </w:rPr>
+            </w:pPr>
+            <w:r>
+              <w:rPr>
+                <w:rFonts w:ascii="Calibri" w:hAnsi="Calibri" w:cs="Calibri"/>
+                <w:sz w:val="22"/>
+              </w:rPr>
+              <w:t xml:space="preserve">Test Status </w:t>
+            </w:r>
+            <w:r>
+              <w:rPr>
+                <w:rFonts w:ascii="Calibri" w:hAnsi="Calibri" w:cs="Calibri"/>
+                <w:b/>
+                <w:bCs/>
+                <w:sz w:val="22"/>
+              </w:rPr>
+              <w:t>(either</w:t>
+            </w:r>
+            <w:r>
+              <w:rPr>
+                <w:rFonts w:ascii="Calibri" w:hAnsi="Calibri" w:cs="Calibri"/>
+                <w:sz w:val="22"/>
+              </w:rPr>
+              <w:t xml:space="preserve"> </w:t>
+            </w:r>
+            <w:r>
+              <w:rPr>
+                <w:rFonts w:ascii="Calibri" w:hAnsi="Calibri" w:cs="Calibri"/>
+                <w:sz w:val="22"/>
+                <w:szCs w:val="20"/>
+              </w:rPr>
+              <w:t>SUCCESSFUL</w:t>
+            </w:r>
+            <w:r>
+              <w:rPr>
+                <w:rFonts w:ascii="Calibri" w:hAnsi="Calibri" w:cs="Calibri"/>
+                <w:sz w:val="22"/>
+              </w:rPr>
+              <w:t xml:space="preserve"> </w:t>
+            </w:r>
+            <w:r>
+              <w:rPr>
+                <w:rFonts w:ascii="Calibri" w:hAnsi="Calibri" w:cs="Calibri"/>
+                <w:b/>
+                <w:bCs/>
+                <w:sz w:val="22"/>
+              </w:rPr>
+              <w:t>or</w:t>
+            </w:r>
+            <w:r>
+              <w:rPr>
+                <w:rFonts w:ascii="Calibri" w:hAnsi="Calibri" w:cs="Calibri"/>
+                <w:sz w:val="22"/>
+              </w:rPr>
+              <w:t xml:space="preserve"> </w:t>
+            </w:r>
+            <w:r>
+              <w:rPr>
+                <w:rFonts w:ascii="Calibri" w:hAnsi="Calibri" w:cs="Calibri"/>
+                <w:sz w:val="22"/>
+                <w:szCs w:val="20"/>
+              </w:rPr>
+              <w:t>ERROR</w:t>
+            </w:r>
+            <w:r>
+              <w:rPr>
+                <w:rFonts w:ascii="Calibri" w:hAnsi="Calibri" w:cs="Calibri"/>
+                <w:sz w:val="22"/>
+              </w:rPr>
+              <w:t>)</w:t>
+            </w:r>
+          </w:p>
+          <w:p>
+            <w:pPr>
+              <w:pStyle w:val="figure2"/>
+              <w:spacing w:before="120"/>
+              <w:rPr>
+                <w:rFonts w:ascii="Calibri" w:hAnsi="Calibri" w:cs="Calibri"/>
+                <w:b/>
+                <w:bCs/>
+                <w:sz w:val="22"/>
+              </w:rPr>
+            </w:pPr>
+            <w:r>
+              <w:rPr>
+                <w:rFonts w:ascii="Calibri" w:hAnsi="Calibri" w:cs="Calibri"/>
+                <w:b/>
+                <w:bCs/>
+                <w:sz w:val="22"/>
+              </w:rPr>
+              <w:t>SUCCESSFUL</w:t>
+            </w:r>
+          </w:p>
+        </w:tc>
+      </w:tr>
+      <w:tr>
+        <w:trPr>
+          <w:cantSplit/>
+          <w:trHeight w:val="2160"/>
+        </w:trPr>
+        <w:tc>
+          <w:tcPr>
+            <w:tcW w:w="9286" w:type="dxa"/>
+            <w:gridSpan w:val="3"/>
+            <w:tcBorders>
+              <w:top w:val="single" w:sz="6" w:space="0" w:color="auto"/>
+              <w:left w:val="single" w:sz="12" w:space="0" w:color="auto"/>
+              <w:bottom w:val="single" w:sz="12" w:space="0" w:color="auto"/>
+              <w:right w:val="single" w:sz="12" w:space="0" w:color="auto"/>
+            </w:tcBorders>
+          </w:tcPr>
+          <w:p>
+            <w:pPr>
+              <w:pStyle w:val="figure2"/>
+              <w:spacing w:before="120"/>
+              <w:rPr>
+                <w:rFonts w:ascii="Calibri" w:hAnsi="Calibri" w:cs="Calibri"/>
+                <w:b/>
+                <w:bCs/>
+                <w:sz w:val="22"/>
+              </w:rPr>
+            </w:pPr>
+            <w:r>
+              <w:rPr>
+                <w:rFonts w:ascii="Calibri" w:hAnsi="Calibri" w:cs="Calibri"/>
+                <w:sz w:val="22"/>
+              </w:rPr>
+              <w:lastRenderedPageBreak/>
+              <w:t xml:space="preserve">Corrective Action or Remarks </w:t>
+            </w:r>
+            <w:r>
+              <w:rPr>
+                <w:rFonts w:ascii="Calibri" w:hAnsi="Calibri" w:cs="Calibri"/>
+                <w:b/>
+                <w:bCs/>
+                <w:sz w:val="22"/>
+              </w:rPr>
+              <w:t>(refer to attached documents if necessary)</w:t>
+            </w:r>
+          </w:p>
+          <w:p>
+            <w:pPr>
+              <w:pStyle w:val="figure2"/>
+              <w:spacing w:before="120"/>
+              <w:rPr>
+                <w:rFonts w:ascii="Calibri" w:hAnsi="Calibri" w:cs="Calibri"/>
+                <w:bCs/>
+                <w:sz w:val="22"/>
+              </w:rPr>
+            </w:pPr>
+          </w:p>
+        </w:tc>
+      </w:tr>
+    </w:tbl>
+    <w:p>
+      <w:pPr>
+        <w:ind w:left="0"/>
+      </w:pPr>
+    </w:p>
+    <w:p>
+      <w:pPr>
+        <w:ind w:left="0"/>
+        <w:jc w:val="left"/>
+      </w:pPr>
+      <w:r>
+        <w:br w:type="page"/>
+      </w:r>
+    </w:p>
+    <w:p>
+      <w:pPr>
+        <w:pStyle w:val="figure2"/>
+        <w:jc w:val="both"/>
+        <w:rPr>
+          <w:rFonts w:ascii="Calibri" w:hAnsi="Calibri" w:cs="Calibri"/>
+          <w:b/>
+          <w:bCs/>
+        </w:rPr>
+      </w:pPr>
+    </w:p>
+    <w:tbl>
+      <w:tblPr>
+        <w:tblW w:w="0" w:type="auto"/>
+        <w:tblInd w:w="-106" w:type="dxa"/>
+        <w:tblLayout w:type="fixed"/>
+        <w:tblLook w:val="0000" w:firstRow="0" w:lastRow="0" w:firstColumn="0" w:lastColumn="0" w:noHBand="0" w:noVBand="0"/>
+      </w:tblPr>
+      <w:tblGrid>
+        <w:gridCol w:w="2268"/>
+        <w:gridCol w:w="4183"/>
+        <w:gridCol w:w="2835"/>
+      </w:tblGrid>
+      <w:tr>
+        <w:trPr>
+          <w:cantSplit/>
+          <w:trHeight w:val="720"/>
+        </w:trPr>
+        <w:tc>
+          <w:tcPr>
+            <w:tcW w:w="9286" w:type="dxa"/>
+            <w:gridSpan w:val="3"/>
+            <w:tcBorders>
+              <w:top w:val="single" w:sz="12" w:space="0" w:color="auto"/>
+              <w:left w:val="single" w:sz="12" w:space="0" w:color="auto"/>
+              <w:bottom w:val="single" w:sz="6" w:space="0" w:color="auto"/>
+              <w:right w:val="single" w:sz="12" w:space="0" w:color="auto"/>
+            </w:tcBorders>
+          </w:tcPr>
+          <w:p>
+            <w:pPr>
+              <w:pStyle w:val="BodyText"/>
+              <w:ind w:left="3420"/>
+              <w:rPr>
+                <w:sz w:val="22"/>
+                <w:szCs w:val="22"/>
+              </w:rPr>
+            </w:pPr>
+            <w:r>
+              <w:rPr>
+                <w:b/>
+                <w:sz w:val="28"/>
+                <w:szCs w:val="28"/>
+              </w:rPr>
+              <w:t>Testing Log Form</w:t>
+            </w:r>
+            <w:r>
+              <w:rPr>
+                <w:sz w:val="28"/>
+                <w:szCs w:val="28"/>
+              </w:rPr>
+              <w:tab/>
+            </w:r>
+            <w:r>
+              <w:rPr>
+                <w:sz w:val="28"/>
+                <w:szCs w:val="28"/>
+              </w:rPr>
+              <w:t xml:space="preserve">                        </w:t>
+            </w:r>
+            <w:r>
+              <w:rPr>
+                <w:sz w:val="22"/>
+                <w:szCs w:val="22"/>
+              </w:rPr>
+              <w:t xml:space="preserve">GG/Forms/Testing </w:t>
+            </w:r>
+          </w:p>
+        </w:tc>
+      </w:tr>
+      <w:tr>
+        <w:trPr>
+          <w:cantSplit/>
+          <w:trHeight w:val="240"/>
+        </w:trPr>
+        <w:tc>
+          <w:tcPr>
+            <w:tcW w:w="9286" w:type="dxa"/>
+            <w:gridSpan w:val="3"/>
+            <w:tcBorders>
+              <w:top w:val="single" w:sz="6" w:space="0" w:color="auto"/>
+              <w:left w:val="single" w:sz="12" w:space="0" w:color="auto"/>
+              <w:bottom w:val="single" w:sz="6" w:space="0" w:color="auto"/>
+              <w:right w:val="single" w:sz="12" w:space="0" w:color="auto"/>
+            </w:tcBorders>
+          </w:tcPr>
+          <w:p>
+            <w:pPr>
+              <w:pStyle w:val="figure2"/>
+              <w:tabs>
+                <w:tab w:val="left" w:pos="1728"/>
+              </w:tabs>
+              <w:spacing w:before="120"/>
+              <w:rPr>
+                <w:rFonts w:ascii="Calibri" w:hAnsi="Calibri" w:cs="Calibri"/>
+                <w:b/>
+                <w:bCs/>
+                <w:sz w:val="22"/>
+              </w:rPr>
+            </w:pPr>
+            <w:r>
+              <w:rPr>
+                <w:rFonts w:ascii="Calibri" w:hAnsi="Calibri" w:cs="Calibri"/>
+                <w:sz w:val="22"/>
+              </w:rPr>
+              <w:t>Project Name</w:t>
+            </w:r>
+            <w:r>
+              <w:rPr>
+                <w:rFonts w:ascii="Calibri" w:hAnsi="Calibri" w:cs="Calibri"/>
+                <w:b/>
+                <w:bCs/>
+                <w:sz w:val="22"/>
+              </w:rPr>
+              <w:tab/>
+              <w:t>Cylinders &amp; Orders Management System</w:t>
+            </w:r>
+          </w:p>
+        </w:tc>
+      </w:tr>
+      <w:tr>
+        <w:trPr>
+          <w:cantSplit/>
+        </w:trPr>
+        <w:tc>
+          <w:tcPr>
+            <w:tcW w:w="2268" w:type="dxa"/>
+            <w:tcBorders>
+              <w:top w:val="single" w:sz="6" w:space="0" w:color="auto"/>
+              <w:left w:val="single" w:sz="12" w:space="0" w:color="auto"/>
+              <w:bottom w:val="single" w:sz="6" w:space="0" w:color="auto"/>
+              <w:right w:val="single" w:sz="12" w:space="0" w:color="auto"/>
+            </w:tcBorders>
+          </w:tcPr>
+          <w:p>
+            <w:pPr>
+              <w:pStyle w:val="figure2"/>
+              <w:spacing w:before="120"/>
+              <w:rPr>
+                <w:rFonts w:ascii="Calibri" w:hAnsi="Calibri" w:cs="Calibri"/>
+                <w:sz w:val="22"/>
+              </w:rPr>
+            </w:pPr>
+            <w:r>
+              <w:rPr>
+                <w:rFonts w:ascii="Calibri" w:hAnsi="Calibri" w:cs="Calibri"/>
+                <w:sz w:val="22"/>
+              </w:rPr>
+              <w:t>Test Identifier</w:t>
+            </w:r>
+          </w:p>
+        </w:tc>
+        <w:tc>
+          <w:tcPr>
+            <w:tcW w:w="4183" w:type="dxa"/>
+            <w:tcBorders>
+              <w:top w:val="single" w:sz="6" w:space="0" w:color="auto"/>
+              <w:bottom w:val="single" w:sz="6" w:space="0" w:color="auto"/>
+              <w:right w:val="single" w:sz="4" w:space="0" w:color="auto"/>
+            </w:tcBorders>
+          </w:tcPr>
+          <w:p>
+            <w:pPr>
+              <w:pStyle w:val="figure2"/>
+              <w:tabs>
+                <w:tab w:val="left" w:pos="3934"/>
+              </w:tabs>
+              <w:spacing w:before="120"/>
+              <w:ind w:right="600"/>
+              <w:jc w:val="left"/>
+              <w:rPr>
+                <w:rFonts w:ascii="Calibri" w:hAnsi="Calibri" w:cs="Calibri"/>
+                <w:sz w:val="22"/>
+              </w:rPr>
+            </w:pPr>
+            <w:r>
+              <w:rPr>
+                <w:rFonts w:ascii="Calibri" w:hAnsi="Calibri" w:cs="Calibri"/>
+                <w:sz w:val="22"/>
+              </w:rPr>
+              <w:t>TC4.5.1</w:t>
+            </w:r>
+            <w:r>
+              <w:rPr>
+                <w:rFonts w:ascii="Calibri" w:hAnsi="Calibri" w:cs="Calibri"/>
+                <w:sz w:val="22"/>
+              </w:rPr>
+              <w:t xml:space="preserve"> </w:t>
+            </w:r>
+            <w:r>
+              <w:rPr>
+                <w:rFonts w:ascii="Calibri" w:hAnsi="Calibri" w:cs="Calibri"/>
+                <w:sz w:val="22"/>
+              </w:rPr>
+              <w:t>Create Error Code</w:t>
+            </w:r>
+          </w:p>
+        </w:tc>
+        <w:tc>
+          <w:tcPr>
+            <w:tcW w:w="2835" w:type="dxa"/>
+            <w:tcBorders>
+              <w:top w:val="single" w:sz="6" w:space="0" w:color="auto"/>
+              <w:left w:val="single" w:sz="4" w:space="0" w:color="auto"/>
+              <w:bottom w:val="single" w:sz="6" w:space="0" w:color="auto"/>
+              <w:right w:val="single" w:sz="12" w:space="0" w:color="auto"/>
+            </w:tcBorders>
+          </w:tcPr>
+          <w:p>
+            <w:pPr>
+              <w:pStyle w:val="figure2"/>
+              <w:spacing w:before="120"/>
+              <w:jc w:val="both"/>
+              <w:rPr>
+                <w:rFonts w:ascii="Calibri" w:hAnsi="Calibri" w:cs="Calibri"/>
+                <w:sz w:val="22"/>
+              </w:rPr>
+            </w:pPr>
+            <w:r>
+              <w:rPr>
+                <w:rFonts w:ascii="Calibri" w:hAnsi="Calibri" w:cs="Calibri"/>
+                <w:sz w:val="22"/>
+              </w:rPr>
+              <w:t>File Ref</w:t>
+            </w:r>
+            <w:r>
+              <w:rPr>
+                <w:rFonts w:ascii="Calibri" w:hAnsi="Calibri" w:cs="Calibri"/>
+                <w:sz w:val="22"/>
+              </w:rPr>
+              <w:tab/>
+              <w:t xml:space="preserve">: </w:t>
+            </w:r>
+            <w:r>
+              <w:rPr>
+                <w:rFonts w:ascii="Calibri" w:hAnsi="Calibri" w:cs="Calibri"/>
+                <w:b/>
+                <w:bCs/>
+                <w:sz w:val="22"/>
+              </w:rPr>
+              <w:t>GG/COMS/TW.3/</w:t>
+            </w:r>
+          </w:p>
+        </w:tc>
+      </w:tr>
+      <w:tr>
+        <w:trPr>
+          <w:cantSplit/>
+        </w:trPr>
+        <w:tc>
+          <w:tcPr>
+            <w:tcW w:w="2268" w:type="dxa"/>
+            <w:tcBorders>
+              <w:top w:val="single" w:sz="6" w:space="0" w:color="auto"/>
+              <w:left w:val="single" w:sz="12" w:space="0" w:color="auto"/>
+              <w:bottom w:val="single" w:sz="6" w:space="0" w:color="auto"/>
+              <w:right w:val="single" w:sz="12" w:space="0" w:color="auto"/>
+            </w:tcBorders>
+          </w:tcPr>
+          <w:p>
+            <w:pPr>
+              <w:pStyle w:val="figure2"/>
+              <w:spacing w:before="120"/>
+              <w:rPr>
+                <w:rFonts w:ascii="Calibri" w:hAnsi="Calibri" w:cs="Calibri"/>
+                <w:sz w:val="22"/>
+              </w:rPr>
+            </w:pPr>
+            <w:r>
+              <w:rPr>
+                <w:rFonts w:ascii="Calibri" w:hAnsi="Calibri" w:cs="Calibri"/>
+                <w:sz w:val="22"/>
+              </w:rPr>
+              <w:t>Tested by</w:t>
+            </w:r>
+          </w:p>
+        </w:tc>
+        <w:tc>
+          <w:tcPr>
+            <w:tcW w:w="4183" w:type="dxa"/>
+            <w:tcBorders>
+              <w:top w:val="single" w:sz="6" w:space="0" w:color="auto"/>
+              <w:bottom w:val="single" w:sz="6" w:space="0" w:color="auto"/>
+              <w:right w:val="single" w:sz="4" w:space="0" w:color="auto"/>
+            </w:tcBorders>
+          </w:tcPr>
+          <w:p>
+            <w:pPr>
+              <w:pStyle w:val="figure2"/>
+              <w:spacing w:before="120"/>
+              <w:jc w:val="left"/>
+              <w:rPr>
+                <w:rFonts w:ascii="Calibri" w:hAnsi="Calibri" w:cs="Calibri"/>
+                <w:sz w:val="22"/>
+              </w:rPr>
+            </w:pPr>
+            <w:r>
+              <w:rPr>
+                <w:rFonts w:ascii="Calibri" w:hAnsi="Calibri" w:cs="Calibri"/>
+                <w:sz w:val="22"/>
+              </w:rPr>
+              <w:t>Alvin Chang Parkk Khiong</w:t>
+            </w:r>
+          </w:p>
+        </w:tc>
+        <w:tc>
+          <w:tcPr>
+            <w:tcW w:w="2835" w:type="dxa"/>
+            <w:tcBorders>
+              <w:top w:val="single" w:sz="6" w:space="0" w:color="auto"/>
+              <w:left w:val="single" w:sz="4" w:space="0" w:color="auto"/>
+              <w:bottom w:val="single" w:sz="6" w:space="0" w:color="auto"/>
+              <w:right w:val="single" w:sz="12" w:space="0" w:color="auto"/>
+            </w:tcBorders>
+          </w:tcPr>
+          <w:p>
+            <w:pPr>
+              <w:pStyle w:val="figure2"/>
+              <w:spacing w:before="120"/>
+              <w:jc w:val="both"/>
+              <w:rPr>
+                <w:rFonts w:ascii="Calibri" w:hAnsi="Calibri" w:cs="Calibri"/>
+                <w:sz w:val="22"/>
+              </w:rPr>
+            </w:pPr>
+            <w:r>
+              <w:rPr>
+                <w:rFonts w:ascii="Calibri" w:hAnsi="Calibri" w:cs="Calibri"/>
+                <w:sz w:val="22"/>
+              </w:rPr>
+              <w:t xml:space="preserve">Date: </w:t>
+            </w:r>
+            <w:r>
+              <w:rPr>
+                <w:rFonts w:ascii="Calibri" w:hAnsi="Calibri" w:cs="Calibri"/>
+                <w:sz w:val="22"/>
+              </w:rPr>
+              <w:t>11</w:t>
+            </w:r>
+            <w:r>
+              <w:rPr>
+                <w:rFonts w:ascii="Calibri" w:hAnsi="Calibri" w:cs="Calibri"/>
+                <w:sz w:val="22"/>
+              </w:rPr>
+              <w:t>/01/2012</w:t>
+            </w:r>
+          </w:p>
+        </w:tc>
+      </w:tr>
+      <w:tr>
+        <w:trPr>
+          <w:cantSplit/>
+        </w:trPr>
+        <w:tc>
+          <w:tcPr>
+            <w:tcW w:w="2268" w:type="dxa"/>
+            <w:tcBorders>
+              <w:top w:val="single" w:sz="6" w:space="0" w:color="auto"/>
+              <w:left w:val="single" w:sz="12" w:space="0" w:color="auto"/>
+              <w:bottom w:val="single" w:sz="6" w:space="0" w:color="auto"/>
+              <w:right w:val="single" w:sz="12" w:space="0" w:color="auto"/>
+            </w:tcBorders>
+          </w:tcPr>
+          <w:p>
+            <w:pPr>
+              <w:pStyle w:val="figure2"/>
+              <w:spacing w:before="120"/>
+              <w:rPr>
+                <w:rFonts w:ascii="Calibri" w:hAnsi="Calibri" w:cs="Calibri"/>
+                <w:sz w:val="22"/>
+              </w:rPr>
+            </w:pPr>
+            <w:r>
+              <w:rPr>
+                <w:rFonts w:ascii="Calibri" w:hAnsi="Calibri" w:cs="Calibri"/>
+                <w:sz w:val="22"/>
+              </w:rPr>
+              <w:t>Approved by</w:t>
+            </w:r>
+          </w:p>
+        </w:tc>
+        <w:tc>
+          <w:tcPr>
+            <w:tcW w:w="4183" w:type="dxa"/>
+            <w:tcBorders>
+              <w:top w:val="single" w:sz="6" w:space="0" w:color="auto"/>
+              <w:bottom w:val="single" w:sz="6" w:space="0" w:color="auto"/>
+              <w:right w:val="single" w:sz="4" w:space="0" w:color="auto"/>
+            </w:tcBorders>
+          </w:tcPr>
+          <w:p>
+            <w:pPr>
+              <w:pStyle w:val="figure2"/>
+              <w:spacing w:before="120"/>
+              <w:jc w:val="left"/>
+              <w:rPr>
+                <w:rFonts w:ascii="Calibri" w:hAnsi="Calibri" w:cs="Calibri"/>
+                <w:sz w:val="22"/>
+              </w:rPr>
+            </w:pPr>
+            <w:r>
+              <w:rPr>
+                <w:rFonts w:ascii="Calibri" w:hAnsi="Calibri" w:cs="Calibri"/>
+                <w:sz w:val="22"/>
+              </w:rPr>
+              <w:t>Tran Ba Tien</w:t>
+            </w:r>
+          </w:p>
+        </w:tc>
+        <w:tc>
+          <w:tcPr>
+            <w:tcW w:w="2835" w:type="dxa"/>
+            <w:tcBorders>
+              <w:top w:val="single" w:sz="6" w:space="0" w:color="auto"/>
+              <w:left w:val="single" w:sz="4" w:space="0" w:color="auto"/>
+              <w:bottom w:val="single" w:sz="6" w:space="0" w:color="auto"/>
+              <w:right w:val="single" w:sz="12" w:space="0" w:color="auto"/>
+            </w:tcBorders>
+          </w:tcPr>
+          <w:p>
+            <w:pPr>
+              <w:pStyle w:val="figure2"/>
+              <w:spacing w:before="120"/>
+              <w:jc w:val="both"/>
+              <w:rPr>
+                <w:rFonts w:ascii="Calibri" w:hAnsi="Calibri" w:cs="Calibri"/>
+                <w:sz w:val="22"/>
+              </w:rPr>
+            </w:pPr>
+            <w:r>
+              <w:rPr>
+                <w:rFonts w:ascii="Calibri" w:hAnsi="Calibri" w:cs="Calibri"/>
+                <w:sz w:val="22"/>
+              </w:rPr>
+              <w:t xml:space="preserve">Date: </w:t>
+            </w:r>
+            <w:r>
+              <w:rPr>
+                <w:rFonts w:ascii="Calibri" w:hAnsi="Calibri" w:cs="Calibri"/>
+                <w:sz w:val="22"/>
+              </w:rPr>
+              <w:t>11/01/2012</w:t>
+            </w:r>
+          </w:p>
+        </w:tc>
+      </w:tr>
+      <w:tr>
+        <w:trPr>
+          <w:cantSplit/>
+          <w:trHeight w:val="1762"/>
+        </w:trPr>
+        <w:tc>
+          <w:tcPr>
+            <w:tcW w:w="9286" w:type="dxa"/>
+            <w:gridSpan w:val="3"/>
+            <w:tcBorders>
+              <w:top w:val="single" w:sz="6" w:space="0" w:color="auto"/>
+              <w:left w:val="single" w:sz="12" w:space="0" w:color="auto"/>
+              <w:bottom w:val="single" w:sz="6" w:space="0" w:color="auto"/>
+              <w:right w:val="single" w:sz="12" w:space="0" w:color="auto"/>
+            </w:tcBorders>
+          </w:tcPr>
+          <w:p>
+            <w:pPr>
+              <w:pStyle w:val="figure2"/>
+              <w:spacing w:before="120"/>
+              <w:rPr>
+                <w:rFonts w:ascii="Calibri" w:hAnsi="Calibri" w:cs="Calibri"/>
+                <w:b/>
+                <w:bCs/>
+                <w:sz w:val="22"/>
+              </w:rPr>
+            </w:pPr>
+            <w:r>
+              <w:rPr>
+                <w:rFonts w:ascii="Calibri" w:hAnsi="Calibri" w:cs="Calibri"/>
+                <w:sz w:val="22"/>
+              </w:rPr>
+              <w:t>Test Description</w:t>
+            </w:r>
+            <w:r>
+              <w:rPr>
+                <w:rFonts w:ascii="Calibri" w:hAnsi="Calibri" w:cs="Calibri"/>
+                <w:b/>
+                <w:bCs/>
+                <w:sz w:val="22"/>
+              </w:rPr>
+              <w:t xml:space="preserve"> (give brief description)</w:t>
+            </w:r>
+          </w:p>
+          <w:p>
+            <w:pPr>
+              <w:pStyle w:val="figure2"/>
+              <w:spacing w:before="120"/>
+              <w:rPr>
+                <w:rFonts w:ascii="Calibri" w:hAnsi="Calibri" w:cs="Calibri"/>
+                <w:bCs/>
+                <w:sz w:val="22"/>
+              </w:rPr>
+            </w:pPr>
+            <w:r>
+              <w:rPr>
+                <w:rFonts w:ascii="Calibri" w:hAnsi="Calibri" w:cs="Calibri"/>
+                <w:bCs/>
+                <w:sz w:val="22"/>
+              </w:rPr>
+              <w:t xml:space="preserve">The aim of this test is to verify that the facilities to </w:t>
+            </w:r>
+            <w:r>
+              <w:rPr>
+                <w:rFonts w:ascii="Calibri" w:hAnsi="Calibri" w:cs="Calibri"/>
+                <w:bCs/>
+                <w:sz w:val="22"/>
+              </w:rPr>
+              <w:t>create</w:t>
+            </w:r>
+            <w:bookmarkStart w:id="0" w:name="_GoBack"/>
+            <w:bookmarkEnd w:id="0"/>
+            <w:r>
+              <w:rPr>
+                <w:rFonts w:ascii="Calibri" w:hAnsi="Calibri" w:cs="Calibri"/>
+                <w:bCs/>
+                <w:sz w:val="22"/>
+              </w:rPr>
+              <w:t xml:space="preserve"> the error codes operate as specified in the specifications</w:t>
+            </w:r>
+            <w:r>
+              <w:rPr>
+                <w:rFonts w:ascii="Calibri" w:hAnsi="Calibri" w:cs="Calibri"/>
+                <w:bCs/>
+                <w:sz w:val="22"/>
+              </w:rPr>
+              <w:t>.</w:t>
+            </w:r>
+          </w:p>
+        </w:tc>
+      </w:tr>
+      <w:tr>
+        <w:trPr>
+          <w:cantSplit/>
+          <w:trHeight w:val="2160"/>
+        </w:trPr>
+        <w:tc>
+          <w:tcPr>
+            <w:tcW w:w="9286" w:type="dxa"/>
+            <w:gridSpan w:val="3"/>
+            <w:tcBorders>
+              <w:top w:val="single" w:sz="6" w:space="0" w:color="auto"/>
+              <w:left w:val="single" w:sz="12" w:space="0" w:color="auto"/>
+              <w:bottom w:val="single" w:sz="6" w:space="0" w:color="auto"/>
+              <w:right w:val="single" w:sz="12" w:space="0" w:color="auto"/>
+            </w:tcBorders>
+          </w:tcPr>
+          <w:p>
+            <w:pPr>
+              <w:pStyle w:val="figure2"/>
+              <w:spacing w:before="120"/>
+              <w:rPr>
+                <w:rFonts w:ascii="Calibri" w:hAnsi="Calibri" w:cs="Calibri"/>
+                <w:b/>
+                <w:bCs/>
+                <w:sz w:val="22"/>
+              </w:rPr>
+            </w:pPr>
+            <w:r>
+              <w:rPr>
+                <w:rFonts w:ascii="Calibri" w:hAnsi="Calibri" w:cs="Calibri"/>
+                <w:sz w:val="22"/>
+              </w:rPr>
+              <w:t xml:space="preserve">Expected Results </w:t>
+            </w:r>
+            <w:r>
+              <w:rPr>
+                <w:rFonts w:ascii="Calibri" w:hAnsi="Calibri" w:cs="Calibri"/>
+                <w:b/>
+                <w:bCs/>
+                <w:sz w:val="22"/>
+              </w:rPr>
+              <w:t>(refer to attached documents if necessary)</w:t>
+            </w:r>
+          </w:p>
+          <w:p>
+            <w:pPr>
+              <w:numPr>
+                <w:ilvl w:val="0"/>
+                <w:numId w:val="10"/>
+              </w:numPr>
+            </w:pPr>
+            <w:r>
+              <w:t>In admin module, select the Workflow Error Message Menu . Add the error code data as shown in Figure 3.8.</w:t>
+            </w:r>
+          </w:p>
+          <w:p>
+            <w:pPr>
+              <w:numPr>
+                <w:ilvl w:val="0"/>
+                <w:numId w:val="10"/>
+              </w:numPr>
+            </w:pPr>
+            <w:r>
+              <w:t>Click on Save button</w:t>
+            </w:r>
+          </w:p>
+          <w:p>
+            <w:pPr>
+              <w:numPr>
+                <w:ilvl w:val="0"/>
+                <w:numId w:val="10"/>
+              </w:numPr>
+            </w:pPr>
+            <w:r>
+              <w:t>Use View Error list to check that the error code has been successfully entered into the database.</w:t>
+            </w:r>
+          </w:p>
+          <w:p>
+            <w:pPr>
+              <w:numPr>
+                <w:ilvl w:val="0"/>
+                <w:numId w:val="10"/>
+              </w:numPr>
+            </w:pPr>
+            <w:r>
+              <w:t>Print out the screen shots of the following error codes to demonstrate the correct data was stored:</w:t>
+            </w:r>
+          </w:p>
+          <w:p>
+            <w:pPr>
+              <w:numPr>
+                <w:ilvl w:val="1"/>
+                <w:numId w:val="10"/>
+              </w:numPr>
+            </w:pPr>
+            <w:r>
+              <w:t xml:space="preserve">Error 101: Cylinder has a crack </w:t>
+            </w:r>
+          </w:p>
+          <w:p>
+            <w:pPr>
+              <w:numPr>
+                <w:ilvl w:val="1"/>
+                <w:numId w:val="10"/>
+              </w:numPr>
+            </w:pPr>
+            <w:r>
+              <w:t>Error 555: Unknown error</w:t>
+            </w:r>
+          </w:p>
+          <w:p>
+            <w:pPr>
+              <w:pStyle w:val="figure2"/>
+              <w:spacing w:before="120"/>
+              <w:rPr>
+                <w:rFonts w:ascii="Calibri" w:hAnsi="Calibri" w:cs="Calibri"/>
+                <w:sz w:val="22"/>
+                <w:lang w:val="en-SG"/>
+              </w:rPr>
+            </w:pPr>
+          </w:p>
+        </w:tc>
+      </w:tr>
+      <w:tr>
+        <w:trPr>
+          <w:cantSplit/>
+          <w:trHeight w:val="2160"/>
+        </w:trPr>
+        <w:tc>
+          <w:tcPr>
+            <w:tcW w:w="9286" w:type="dxa"/>
+            <w:gridSpan w:val="3"/>
+            <w:tcBorders>
+              <w:top w:val="single" w:sz="6" w:space="0" w:color="auto"/>
+              <w:left w:val="single" w:sz="12" w:space="0" w:color="auto"/>
+              <w:bottom w:val="single" w:sz="6" w:space="0" w:color="auto"/>
+              <w:right w:val="single" w:sz="12" w:space="0" w:color="auto"/>
+            </w:tcBorders>
+          </w:tcPr>
+          <w:p>
+            <w:pPr>
+              <w:pStyle w:val="figure2"/>
+              <w:spacing w:before="120"/>
+              <w:rPr>
+                <w:rFonts w:ascii="Calibri" w:hAnsi="Calibri" w:cs="Calibri"/>
+                <w:b/>
+                <w:bCs/>
+                <w:sz w:val="22"/>
+              </w:rPr>
+            </w:pPr>
+            <w:r>
+              <w:rPr>
+                <w:rFonts w:ascii="Calibri" w:hAnsi="Calibri" w:cs="Calibri"/>
+                <w:sz w:val="22"/>
+              </w:rPr>
+              <w:t xml:space="preserve">Actual Results </w:t>
+            </w:r>
+            <w:r>
+              <w:rPr>
+                <w:rFonts w:ascii="Calibri" w:hAnsi="Calibri" w:cs="Calibri"/>
+                <w:b/>
+                <w:bCs/>
+                <w:sz w:val="22"/>
+              </w:rPr>
+              <w:t>(refer to attached documents if necessary)</w:t>
+            </w:r>
+          </w:p>
+          <w:p>
+            <w:pPr>
+              <w:pStyle w:val="figure2"/>
+              <w:spacing w:before="120"/>
+              <w:rPr>
+                <w:rFonts w:ascii="Calibri" w:hAnsi="Calibri" w:cs="Calibri"/>
+                <w:bCs/>
+                <w:sz w:val="22"/>
+              </w:rPr>
+            </w:pPr>
+          </w:p>
+        </w:tc>
+      </w:tr>
+      <w:tr>
+        <w:trPr>
+          <w:cantSplit/>
+        </w:trPr>
+        <w:tc>
+          <w:tcPr>
+            <w:tcW w:w="9286" w:type="dxa"/>
+            <w:gridSpan w:val="3"/>
+            <w:tcBorders>
+              <w:top w:val="single" w:sz="6" w:space="0" w:color="auto"/>
+              <w:left w:val="single" w:sz="12" w:space="0" w:color="auto"/>
+              <w:bottom w:val="single" w:sz="6" w:space="0" w:color="auto"/>
+              <w:right w:val="single" w:sz="12" w:space="0" w:color="auto"/>
+            </w:tcBorders>
+          </w:tcPr>
+          <w:p>
+            <w:pPr>
+              <w:pStyle w:val="figure2"/>
+              <w:spacing w:before="120"/>
+              <w:rPr>
+                <w:rFonts w:ascii="Calibri" w:hAnsi="Calibri" w:cs="Calibri"/>
+                <w:sz w:val="22"/>
+              </w:rPr>
+            </w:pPr>
+            <w:r>
+              <w:rPr>
+                <w:rFonts w:ascii="Calibri" w:hAnsi="Calibri" w:cs="Calibri"/>
+                <w:sz w:val="22"/>
+              </w:rPr>
+              <w:t xml:space="preserve">Test Status </w:t>
+            </w:r>
+            <w:r>
+              <w:rPr>
+                <w:rFonts w:ascii="Calibri" w:hAnsi="Calibri" w:cs="Calibri"/>
+                <w:b/>
+                <w:bCs/>
+                <w:sz w:val="22"/>
+              </w:rPr>
+              <w:t>(either</w:t>
+            </w:r>
+            <w:r>
+              <w:rPr>
+                <w:rFonts w:ascii="Calibri" w:hAnsi="Calibri" w:cs="Calibri"/>
+                <w:sz w:val="22"/>
+              </w:rPr>
+              <w:t xml:space="preserve"> </w:t>
+            </w:r>
+            <w:r>
+              <w:rPr>
+                <w:rFonts w:ascii="Calibri" w:hAnsi="Calibri" w:cs="Calibri"/>
+                <w:sz w:val="22"/>
+                <w:szCs w:val="20"/>
+              </w:rPr>
+              <w:t>SUCCESSFUL</w:t>
+            </w:r>
+            <w:r>
+              <w:rPr>
+                <w:rFonts w:ascii="Calibri" w:hAnsi="Calibri" w:cs="Calibri"/>
+                <w:sz w:val="22"/>
+              </w:rPr>
+              <w:t xml:space="preserve"> </w:t>
+            </w:r>
+            <w:r>
+              <w:rPr>
+                <w:rFonts w:ascii="Calibri" w:hAnsi="Calibri" w:cs="Calibri"/>
+                <w:b/>
+                <w:bCs/>
+                <w:sz w:val="22"/>
+              </w:rPr>
+              <w:t>or</w:t>
+            </w:r>
+            <w:r>
+              <w:rPr>
+                <w:rFonts w:ascii="Calibri" w:hAnsi="Calibri" w:cs="Calibri"/>
+                <w:sz w:val="22"/>
+              </w:rPr>
+              <w:t xml:space="preserve"> </w:t>
+            </w:r>
+            <w:r>
+              <w:rPr>
+                <w:rFonts w:ascii="Calibri" w:hAnsi="Calibri" w:cs="Calibri"/>
+                <w:sz w:val="22"/>
+                <w:szCs w:val="20"/>
+              </w:rPr>
+              <w:t>ERROR</w:t>
+            </w:r>
+            <w:r>
+              <w:rPr>
+                <w:rFonts w:ascii="Calibri" w:hAnsi="Calibri" w:cs="Calibri"/>
+                <w:sz w:val="22"/>
+              </w:rPr>
+              <w:t>)</w:t>
+            </w:r>
+          </w:p>
+          <w:p>
+            <w:pPr>
+              <w:pStyle w:val="figure2"/>
+              <w:spacing w:before="120"/>
+              <w:rPr>
+                <w:rFonts w:ascii="Calibri" w:hAnsi="Calibri" w:cs="Calibri"/>
+                <w:b/>
+                <w:bCs/>
+                <w:sz w:val="22"/>
+              </w:rPr>
+            </w:pPr>
+            <w:r>
+              <w:rPr>
+                <w:rFonts w:ascii="Calibri" w:hAnsi="Calibri" w:cs="Calibri"/>
+                <w:b/>
+                <w:bCs/>
+                <w:sz w:val="22"/>
+              </w:rPr>
+              <w:t>SUCCESSFUL</w:t>
+            </w:r>
+          </w:p>
+        </w:tc>
+      </w:tr>
+      <w:tr>
+        <w:trPr>
+          <w:cantSplit/>
+          <w:trHeight w:val="2160"/>
+        </w:trPr>
+        <w:tc>
+          <w:tcPr>
+            <w:tcW w:w="9286" w:type="dxa"/>
+            <w:gridSpan w:val="3"/>
+            <w:tcBorders>
+              <w:top w:val="single" w:sz="6" w:space="0" w:color="auto"/>
+              <w:left w:val="single" w:sz="12" w:space="0" w:color="auto"/>
+              <w:bottom w:val="single" w:sz="12" w:space="0" w:color="auto"/>
+              <w:right w:val="single" w:sz="12" w:space="0" w:color="auto"/>
+            </w:tcBorders>
+          </w:tcPr>
+          <w:p>
+            <w:pPr>
+              <w:pStyle w:val="figure2"/>
+              <w:spacing w:before="120"/>
+              <w:rPr>
+                <w:rFonts w:ascii="Calibri" w:hAnsi="Calibri" w:cs="Calibri"/>
+                <w:b/>
+                <w:bCs/>
+                <w:sz w:val="22"/>
+              </w:rPr>
+            </w:pPr>
+            <w:r>
+              <w:rPr>
+                <w:rFonts w:ascii="Calibri" w:hAnsi="Calibri" w:cs="Calibri"/>
+                <w:sz w:val="22"/>
+              </w:rPr>
+              <w:lastRenderedPageBreak/>
+              <w:t xml:space="preserve">Corrective Action or Remarks </w:t>
+            </w:r>
+            <w:r>
+              <w:rPr>
+                <w:rFonts w:ascii="Calibri" w:hAnsi="Calibri" w:cs="Calibri"/>
+                <w:b/>
+                <w:bCs/>
+                <w:sz w:val="22"/>
+              </w:rPr>
+              <w:t>(refer to attached documents if necessary)</w:t>
+            </w:r>
+          </w:p>
+          <w:p>
+            <w:pPr>
+              <w:pStyle w:val="figure2"/>
+              <w:spacing w:before="120"/>
+              <w:rPr>
+                <w:rFonts w:ascii="Calibri" w:hAnsi="Calibri" w:cs="Calibri"/>
+                <w:bCs/>
+                <w:sz w:val="22"/>
+              </w:rPr>
+            </w:pPr>
+          </w:p>
+        </w:tc>
+      </w:tr>
+    </w:tbl>
+    <w:p>
+      <w:pPr>
+        <w:ind w:left="0"/>
+      </w:pPr>
+    </w:p>
+    <w:p>
+      <w:pPr>
+        <w:ind w:left="0"/>
+      </w:pPr>
+    </w:p>
+    <w:p>
+      <w:pPr>
+        <w:ind w:left="0"/>
+      </w:pPr>
+    </w:p>
+    <w:p>
+      <w:pPr>
+        <w:ind w:left="0"/>
+      </w:pPr>
+    </w:p>
     <w:p>
       <w:pPr>
         <w:ind w:left="0"/>
@@ -867,6 +6463,958 @@
     </w:p>
   </w:footnote>
 </w:footnotes>
+</file>
+
+<file path=word/numbering.xml><?xml version="1.0" encoding="utf-8"?>
+<w:numbering xmlns:wpc="http://schemas.microsoft.com/office/word/2010/wordprocessingCanvas" xmlns:mc="http://schemas.openxmlformats.org/markup-compatibility/2006" xmlns:o="urn:schemas-microsoft-com:office:office" xmlns:r="http://schemas.openxmlformats.org/officeDocument/2006/relationships" xmlns:m="http://schemas.openxmlformats.org/officeDocument/2006/math" xmlns:v="urn:schemas-microsoft-com:vml" xmlns:wp14="http://schemas.microsoft.com/office/word/2010/wordprocessingDrawing" xmlns:wp="http://schemas.openxmlformats.org/drawingml/2006/wordprocessingDrawing" xmlns:w10="urn:schemas-microsoft-com:office:word" xmlns:w="http://schemas.openxmlformats.org/wordprocessingml/2006/main" xmlns:w14="http://schemas.microsoft.com/office/word/2010/wordml" xmlns:wpg="http://schemas.microsoft.com/office/word/2010/wordprocessingGroup" xmlns:wpi="http://schemas.microsoft.com/office/word/2010/wordprocessingInk" xmlns:wne="http://schemas.microsoft.com/office/word/2006/wordml" xmlns:wps="http://schemas.microsoft.com/office/word/2010/wordprocessingShape" mc:Ignorable="w14 wp14">
+  <w:abstractNum w:abstractNumId="0">
+    <w:nsid w:val="07D40622"/>
+    <w:multiLevelType w:val="hybridMultilevel"/>
+    <w:tmpl w:val="D14A8F3E"/>
+    <w:lvl w:ilvl="0" w:tplc="8A28AF54">
+      <w:start w:val="1"/>
+      <w:numFmt w:val="decimal"/>
+      <w:lvlText w:val="%1."/>
+      <w:lvlJc w:val="left"/>
+      <w:pPr>
+        <w:ind w:left="1069" w:hanging="360"/>
+      </w:pPr>
+      <w:rPr>
+        <w:rFonts w:hint="default"/>
+      </w:rPr>
+    </w:lvl>
+    <w:lvl w:ilvl="1" w:tplc="04090019">
+      <w:start w:val="1"/>
+      <w:numFmt w:val="lowerLetter"/>
+      <w:lvlText w:val="%2."/>
+      <w:lvlJc w:val="left"/>
+      <w:pPr>
+        <w:ind w:left="1789" w:hanging="360"/>
+      </w:pPr>
+    </w:lvl>
+    <w:lvl w:ilvl="2" w:tplc="0409001B">
+      <w:start w:val="1"/>
+      <w:numFmt w:val="lowerRoman"/>
+      <w:lvlText w:val="%3."/>
+      <w:lvlJc w:val="right"/>
+      <w:pPr>
+        <w:ind w:left="2509" w:hanging="180"/>
+      </w:pPr>
+    </w:lvl>
+    <w:lvl w:ilvl="3" w:tplc="0409000F">
+      <w:start w:val="1"/>
+      <w:numFmt w:val="decimal"/>
+      <w:lvlText w:val="%4."/>
+      <w:lvlJc w:val="left"/>
+      <w:pPr>
+        <w:ind w:left="3229" w:hanging="360"/>
+      </w:pPr>
+    </w:lvl>
+    <w:lvl w:ilvl="4" w:tplc="04090019">
+      <w:start w:val="1"/>
+      <w:numFmt w:val="lowerLetter"/>
+      <w:lvlText w:val="%5."/>
+      <w:lvlJc w:val="left"/>
+      <w:pPr>
+        <w:ind w:left="3949" w:hanging="360"/>
+      </w:pPr>
+    </w:lvl>
+    <w:lvl w:ilvl="5" w:tplc="0409001B">
+      <w:start w:val="1"/>
+      <w:numFmt w:val="lowerRoman"/>
+      <w:lvlText w:val="%6."/>
+      <w:lvlJc w:val="right"/>
+      <w:pPr>
+        <w:ind w:left="4669" w:hanging="180"/>
+      </w:pPr>
+    </w:lvl>
+    <w:lvl w:ilvl="6" w:tplc="0409000F">
+      <w:start w:val="1"/>
+      <w:numFmt w:val="decimal"/>
+      <w:lvlText w:val="%7."/>
+      <w:lvlJc w:val="left"/>
+      <w:pPr>
+        <w:ind w:left="5389" w:hanging="360"/>
+      </w:pPr>
+    </w:lvl>
+    <w:lvl w:ilvl="7" w:tplc="04090019">
+      <w:start w:val="1"/>
+      <w:numFmt w:val="lowerLetter"/>
+      <w:lvlText w:val="%8."/>
+      <w:lvlJc w:val="left"/>
+      <w:pPr>
+        <w:ind w:left="6109" w:hanging="360"/>
+      </w:pPr>
+    </w:lvl>
+    <w:lvl w:ilvl="8" w:tplc="0409001B">
+      <w:start w:val="1"/>
+      <w:numFmt w:val="lowerRoman"/>
+      <w:lvlText w:val="%9."/>
+      <w:lvlJc w:val="right"/>
+      <w:pPr>
+        <w:ind w:left="6829" w:hanging="180"/>
+      </w:pPr>
+    </w:lvl>
+  </w:abstractNum>
+  <w:abstractNum w:abstractNumId="1">
+    <w:nsid w:val="09936FE7"/>
+    <w:multiLevelType w:val="hybridMultilevel"/>
+    <w:tmpl w:val="DEBEBB2C"/>
+    <w:lvl w:ilvl="0" w:tplc="04090019">
+      <w:start w:val="1"/>
+      <w:numFmt w:val="lowerLetter"/>
+      <w:lvlText w:val="%1."/>
+      <w:lvlJc w:val="left"/>
+      <w:pPr>
+        <w:tabs>
+          <w:tab w:val="num" w:pos="720"/>
+        </w:tabs>
+        <w:ind w:left="720" w:hanging="360"/>
+      </w:pPr>
+      <w:rPr>
+        <w:rFonts w:hint="default"/>
+      </w:rPr>
+    </w:lvl>
+    <w:lvl w:ilvl="1" w:tplc="04090019">
+      <w:start w:val="1"/>
+      <w:numFmt w:val="lowerLetter"/>
+      <w:lvlText w:val="%2."/>
+      <w:lvlJc w:val="left"/>
+      <w:pPr>
+        <w:tabs>
+          <w:tab w:val="num" w:pos="1440"/>
+        </w:tabs>
+        <w:ind w:left="1440" w:hanging="360"/>
+      </w:pPr>
+    </w:lvl>
+    <w:lvl w:ilvl="2" w:tplc="0409001B">
+      <w:start w:val="1"/>
+      <w:numFmt w:val="lowerRoman"/>
+      <w:lvlText w:val="%3."/>
+      <w:lvlJc w:val="right"/>
+      <w:pPr>
+        <w:tabs>
+          <w:tab w:val="num" w:pos="2160"/>
+        </w:tabs>
+        <w:ind w:left="2160" w:hanging="180"/>
+      </w:pPr>
+    </w:lvl>
+    <w:lvl w:ilvl="3" w:tplc="0409000F">
+      <w:start w:val="1"/>
+      <w:numFmt w:val="decimal"/>
+      <w:lvlText w:val="%4."/>
+      <w:lvlJc w:val="left"/>
+      <w:pPr>
+        <w:tabs>
+          <w:tab w:val="num" w:pos="2880"/>
+        </w:tabs>
+        <w:ind w:left="2880" w:hanging="360"/>
+      </w:pPr>
+    </w:lvl>
+    <w:lvl w:ilvl="4" w:tplc="04090019">
+      <w:start w:val="1"/>
+      <w:numFmt w:val="lowerLetter"/>
+      <w:lvlText w:val="%5."/>
+      <w:lvlJc w:val="left"/>
+      <w:pPr>
+        <w:tabs>
+          <w:tab w:val="num" w:pos="3600"/>
+        </w:tabs>
+        <w:ind w:left="3600" w:hanging="360"/>
+      </w:pPr>
+    </w:lvl>
+    <w:lvl w:ilvl="5" w:tplc="0409001B">
+      <w:start w:val="1"/>
+      <w:numFmt w:val="lowerRoman"/>
+      <w:lvlText w:val="%6."/>
+      <w:lvlJc w:val="right"/>
+      <w:pPr>
+        <w:tabs>
+          <w:tab w:val="num" w:pos="4320"/>
+        </w:tabs>
+        <w:ind w:left="4320" w:hanging="180"/>
+      </w:pPr>
+    </w:lvl>
+    <w:lvl w:ilvl="6" w:tplc="0409000F">
+      <w:start w:val="1"/>
+      <w:numFmt w:val="decimal"/>
+      <w:lvlText w:val="%7."/>
+      <w:lvlJc w:val="left"/>
+      <w:pPr>
+        <w:tabs>
+          <w:tab w:val="num" w:pos="5040"/>
+        </w:tabs>
+        <w:ind w:left="5040" w:hanging="360"/>
+      </w:pPr>
+    </w:lvl>
+    <w:lvl w:ilvl="7" w:tplc="04090019">
+      <w:start w:val="1"/>
+      <w:numFmt w:val="lowerLetter"/>
+      <w:lvlText w:val="%8."/>
+      <w:lvlJc w:val="left"/>
+      <w:pPr>
+        <w:tabs>
+          <w:tab w:val="num" w:pos="5760"/>
+        </w:tabs>
+        <w:ind w:left="5760" w:hanging="360"/>
+      </w:pPr>
+    </w:lvl>
+    <w:lvl w:ilvl="8" w:tplc="0409001B">
+      <w:start w:val="1"/>
+      <w:numFmt w:val="lowerRoman"/>
+      <w:lvlText w:val="%9."/>
+      <w:lvlJc w:val="right"/>
+      <w:pPr>
+        <w:tabs>
+          <w:tab w:val="num" w:pos="6480"/>
+        </w:tabs>
+        <w:ind w:left="6480" w:hanging="180"/>
+      </w:pPr>
+    </w:lvl>
+  </w:abstractNum>
+  <w:abstractNum w:abstractNumId="2">
+    <w:nsid w:val="29875736"/>
+    <w:multiLevelType w:val="hybridMultilevel"/>
+    <w:tmpl w:val="D14A8F3E"/>
+    <w:lvl w:ilvl="0" w:tplc="8A28AF54">
+      <w:start w:val="1"/>
+      <w:numFmt w:val="decimal"/>
+      <w:lvlText w:val="%1."/>
+      <w:lvlJc w:val="left"/>
+      <w:pPr>
+        <w:ind w:left="1069" w:hanging="360"/>
+      </w:pPr>
+      <w:rPr>
+        <w:rFonts w:hint="default"/>
+      </w:rPr>
+    </w:lvl>
+    <w:lvl w:ilvl="1" w:tplc="04090019">
+      <w:start w:val="1"/>
+      <w:numFmt w:val="lowerLetter"/>
+      <w:lvlText w:val="%2."/>
+      <w:lvlJc w:val="left"/>
+      <w:pPr>
+        <w:ind w:left="1789" w:hanging="360"/>
+      </w:pPr>
+    </w:lvl>
+    <w:lvl w:ilvl="2" w:tplc="0409001B">
+      <w:start w:val="1"/>
+      <w:numFmt w:val="lowerRoman"/>
+      <w:lvlText w:val="%3."/>
+      <w:lvlJc w:val="right"/>
+      <w:pPr>
+        <w:ind w:left="2509" w:hanging="180"/>
+      </w:pPr>
+    </w:lvl>
+    <w:lvl w:ilvl="3" w:tplc="0409000F">
+      <w:start w:val="1"/>
+      <w:numFmt w:val="decimal"/>
+      <w:lvlText w:val="%4."/>
+      <w:lvlJc w:val="left"/>
+      <w:pPr>
+        <w:ind w:left="3229" w:hanging="360"/>
+      </w:pPr>
+    </w:lvl>
+    <w:lvl w:ilvl="4" w:tplc="04090019">
+      <w:start w:val="1"/>
+      <w:numFmt w:val="lowerLetter"/>
+      <w:lvlText w:val="%5."/>
+      <w:lvlJc w:val="left"/>
+      <w:pPr>
+        <w:ind w:left="3949" w:hanging="360"/>
+      </w:pPr>
+    </w:lvl>
+    <w:lvl w:ilvl="5" w:tplc="0409001B">
+      <w:start w:val="1"/>
+      <w:numFmt w:val="lowerRoman"/>
+      <w:lvlText w:val="%6."/>
+      <w:lvlJc w:val="right"/>
+      <w:pPr>
+        <w:ind w:left="4669" w:hanging="180"/>
+      </w:pPr>
+    </w:lvl>
+    <w:lvl w:ilvl="6" w:tplc="0409000F">
+      <w:start w:val="1"/>
+      <w:numFmt w:val="decimal"/>
+      <w:lvlText w:val="%7."/>
+      <w:lvlJc w:val="left"/>
+      <w:pPr>
+        <w:ind w:left="5389" w:hanging="360"/>
+      </w:pPr>
+    </w:lvl>
+    <w:lvl w:ilvl="7" w:tplc="04090019">
+      <w:start w:val="1"/>
+      <w:numFmt w:val="lowerLetter"/>
+      <w:lvlText w:val="%8."/>
+      <w:lvlJc w:val="left"/>
+      <w:pPr>
+        <w:ind w:left="6109" w:hanging="360"/>
+      </w:pPr>
+    </w:lvl>
+    <w:lvl w:ilvl="8" w:tplc="0409001B">
+      <w:start w:val="1"/>
+      <w:numFmt w:val="lowerRoman"/>
+      <w:lvlText w:val="%9."/>
+      <w:lvlJc w:val="right"/>
+      <w:pPr>
+        <w:ind w:left="6829" w:hanging="180"/>
+      </w:pPr>
+    </w:lvl>
+  </w:abstractNum>
+  <w:abstractNum w:abstractNumId="3">
+    <w:nsid w:val="4C8430E4"/>
+    <w:multiLevelType w:val="hybridMultilevel"/>
+    <w:tmpl w:val="D14A8F3E"/>
+    <w:lvl w:ilvl="0" w:tplc="8A28AF54">
+      <w:start w:val="1"/>
+      <w:numFmt w:val="decimal"/>
+      <w:lvlText w:val="%1."/>
+      <w:lvlJc w:val="left"/>
+      <w:pPr>
+        <w:ind w:left="1069" w:hanging="360"/>
+      </w:pPr>
+      <w:rPr>
+        <w:rFonts w:hint="default"/>
+      </w:rPr>
+    </w:lvl>
+    <w:lvl w:ilvl="1" w:tplc="04090019">
+      <w:start w:val="1"/>
+      <w:numFmt w:val="lowerLetter"/>
+      <w:lvlText w:val="%2."/>
+      <w:lvlJc w:val="left"/>
+      <w:pPr>
+        <w:ind w:left="1789" w:hanging="360"/>
+      </w:pPr>
+    </w:lvl>
+    <w:lvl w:ilvl="2" w:tplc="0409001B">
+      <w:start w:val="1"/>
+      <w:numFmt w:val="lowerRoman"/>
+      <w:lvlText w:val="%3."/>
+      <w:lvlJc w:val="right"/>
+      <w:pPr>
+        <w:ind w:left="2509" w:hanging="180"/>
+      </w:pPr>
+    </w:lvl>
+    <w:lvl w:ilvl="3" w:tplc="0409000F">
+      <w:start w:val="1"/>
+      <w:numFmt w:val="decimal"/>
+      <w:lvlText w:val="%4."/>
+      <w:lvlJc w:val="left"/>
+      <w:pPr>
+        <w:ind w:left="3229" w:hanging="360"/>
+      </w:pPr>
+    </w:lvl>
+    <w:lvl w:ilvl="4" w:tplc="04090019">
+      <w:start w:val="1"/>
+      <w:numFmt w:val="lowerLetter"/>
+      <w:lvlText w:val="%5."/>
+      <w:lvlJc w:val="left"/>
+      <w:pPr>
+        <w:ind w:left="3949" w:hanging="360"/>
+      </w:pPr>
+    </w:lvl>
+    <w:lvl w:ilvl="5" w:tplc="0409001B">
+      <w:start w:val="1"/>
+      <w:numFmt w:val="lowerRoman"/>
+      <w:lvlText w:val="%6."/>
+      <w:lvlJc w:val="right"/>
+      <w:pPr>
+        <w:ind w:left="4669" w:hanging="180"/>
+      </w:pPr>
+    </w:lvl>
+    <w:lvl w:ilvl="6" w:tplc="0409000F">
+      <w:start w:val="1"/>
+      <w:numFmt w:val="decimal"/>
+      <w:lvlText w:val="%7."/>
+      <w:lvlJc w:val="left"/>
+      <w:pPr>
+        <w:ind w:left="5389" w:hanging="360"/>
+      </w:pPr>
+    </w:lvl>
+    <w:lvl w:ilvl="7" w:tplc="04090019">
+      <w:start w:val="1"/>
+      <w:numFmt w:val="lowerLetter"/>
+      <w:lvlText w:val="%8."/>
+      <w:lvlJc w:val="left"/>
+      <w:pPr>
+        <w:ind w:left="6109" w:hanging="360"/>
+      </w:pPr>
+    </w:lvl>
+    <w:lvl w:ilvl="8" w:tplc="0409001B">
+      <w:start w:val="1"/>
+      <w:numFmt w:val="lowerRoman"/>
+      <w:lvlText w:val="%9."/>
+      <w:lvlJc w:val="right"/>
+      <w:pPr>
+        <w:ind w:left="6829" w:hanging="180"/>
+      </w:pPr>
+    </w:lvl>
+  </w:abstractNum>
+  <w:abstractNum w:abstractNumId="4">
+    <w:nsid w:val="4E002663"/>
+    <w:multiLevelType w:val="hybridMultilevel"/>
+    <w:tmpl w:val="D14A8F3E"/>
+    <w:lvl w:ilvl="0" w:tplc="8A28AF54">
+      <w:start w:val="1"/>
+      <w:numFmt w:val="decimal"/>
+      <w:lvlText w:val="%1."/>
+      <w:lvlJc w:val="left"/>
+      <w:pPr>
+        <w:ind w:left="1069" w:hanging="360"/>
+      </w:pPr>
+      <w:rPr>
+        <w:rFonts w:hint="default"/>
+      </w:rPr>
+    </w:lvl>
+    <w:lvl w:ilvl="1" w:tplc="04090019">
+      <w:start w:val="1"/>
+      <w:numFmt w:val="lowerLetter"/>
+      <w:lvlText w:val="%2."/>
+      <w:lvlJc w:val="left"/>
+      <w:pPr>
+        <w:ind w:left="1789" w:hanging="360"/>
+      </w:pPr>
+    </w:lvl>
+    <w:lvl w:ilvl="2" w:tplc="0409001B">
+      <w:start w:val="1"/>
+      <w:numFmt w:val="lowerRoman"/>
+      <w:lvlText w:val="%3."/>
+      <w:lvlJc w:val="right"/>
+      <w:pPr>
+        <w:ind w:left="2509" w:hanging="180"/>
+      </w:pPr>
+    </w:lvl>
+    <w:lvl w:ilvl="3" w:tplc="0409000F">
+      <w:start w:val="1"/>
+      <w:numFmt w:val="decimal"/>
+      <w:lvlText w:val="%4."/>
+      <w:lvlJc w:val="left"/>
+      <w:pPr>
+        <w:ind w:left="3229" w:hanging="360"/>
+      </w:pPr>
+    </w:lvl>
+    <w:lvl w:ilvl="4" w:tplc="04090019">
+      <w:start w:val="1"/>
+      <w:numFmt w:val="lowerLetter"/>
+      <w:lvlText w:val="%5."/>
+      <w:lvlJc w:val="left"/>
+      <w:pPr>
+        <w:ind w:left="3949" w:hanging="360"/>
+      </w:pPr>
+    </w:lvl>
+    <w:lvl w:ilvl="5" w:tplc="0409001B">
+      <w:start w:val="1"/>
+      <w:numFmt w:val="lowerRoman"/>
+      <w:lvlText w:val="%6."/>
+      <w:lvlJc w:val="right"/>
+      <w:pPr>
+        <w:ind w:left="4669" w:hanging="180"/>
+      </w:pPr>
+    </w:lvl>
+    <w:lvl w:ilvl="6" w:tplc="0409000F">
+      <w:start w:val="1"/>
+      <w:numFmt w:val="decimal"/>
+      <w:lvlText w:val="%7."/>
+      <w:lvlJc w:val="left"/>
+      <w:pPr>
+        <w:ind w:left="5389" w:hanging="360"/>
+      </w:pPr>
+    </w:lvl>
+    <w:lvl w:ilvl="7" w:tplc="04090019">
+      <w:start w:val="1"/>
+      <w:numFmt w:val="lowerLetter"/>
+      <w:lvlText w:val="%8."/>
+      <w:lvlJc w:val="left"/>
+      <w:pPr>
+        <w:ind w:left="6109" w:hanging="360"/>
+      </w:pPr>
+    </w:lvl>
+    <w:lvl w:ilvl="8" w:tplc="0409001B">
+      <w:start w:val="1"/>
+      <w:numFmt w:val="lowerRoman"/>
+      <w:lvlText w:val="%9."/>
+      <w:lvlJc w:val="right"/>
+      <w:pPr>
+        <w:ind w:left="6829" w:hanging="180"/>
+      </w:pPr>
+    </w:lvl>
+  </w:abstractNum>
+  <w:abstractNum w:abstractNumId="5">
+    <w:nsid w:val="53A81A26"/>
+    <w:multiLevelType w:val="hybridMultilevel"/>
+    <w:tmpl w:val="D14A8F3E"/>
+    <w:lvl w:ilvl="0" w:tplc="8A28AF54">
+      <w:start w:val="1"/>
+      <w:numFmt w:val="decimal"/>
+      <w:lvlText w:val="%1."/>
+      <w:lvlJc w:val="left"/>
+      <w:pPr>
+        <w:ind w:left="1069" w:hanging="360"/>
+      </w:pPr>
+      <w:rPr>
+        <w:rFonts w:hint="default"/>
+      </w:rPr>
+    </w:lvl>
+    <w:lvl w:ilvl="1" w:tplc="04090019">
+      <w:start w:val="1"/>
+      <w:numFmt w:val="lowerLetter"/>
+      <w:lvlText w:val="%2."/>
+      <w:lvlJc w:val="left"/>
+      <w:pPr>
+        <w:ind w:left="1789" w:hanging="360"/>
+      </w:pPr>
+    </w:lvl>
+    <w:lvl w:ilvl="2" w:tplc="0409001B">
+      <w:start w:val="1"/>
+      <w:numFmt w:val="lowerRoman"/>
+      <w:lvlText w:val="%3."/>
+      <w:lvlJc w:val="right"/>
+      <w:pPr>
+        <w:ind w:left="2509" w:hanging="180"/>
+      </w:pPr>
+    </w:lvl>
+    <w:lvl w:ilvl="3" w:tplc="0409000F">
+      <w:start w:val="1"/>
+      <w:numFmt w:val="decimal"/>
+      <w:lvlText w:val="%4."/>
+      <w:lvlJc w:val="left"/>
+      <w:pPr>
+        <w:ind w:left="3229" w:hanging="360"/>
+      </w:pPr>
+    </w:lvl>
+    <w:lvl w:ilvl="4" w:tplc="04090019">
+      <w:start w:val="1"/>
+      <w:numFmt w:val="lowerLetter"/>
+      <w:lvlText w:val="%5."/>
+      <w:lvlJc w:val="left"/>
+      <w:pPr>
+        <w:ind w:left="3949" w:hanging="360"/>
+      </w:pPr>
+    </w:lvl>
+    <w:lvl w:ilvl="5" w:tplc="0409001B">
+      <w:start w:val="1"/>
+      <w:numFmt w:val="lowerRoman"/>
+      <w:lvlText w:val="%6."/>
+      <w:lvlJc w:val="right"/>
+      <w:pPr>
+        <w:ind w:left="4669" w:hanging="180"/>
+      </w:pPr>
+    </w:lvl>
+    <w:lvl w:ilvl="6" w:tplc="0409000F">
+      <w:start w:val="1"/>
+      <w:numFmt w:val="decimal"/>
+      <w:lvlText w:val="%7."/>
+      <w:lvlJc w:val="left"/>
+      <w:pPr>
+        <w:ind w:left="5389" w:hanging="360"/>
+      </w:pPr>
+    </w:lvl>
+    <w:lvl w:ilvl="7" w:tplc="04090019">
+      <w:start w:val="1"/>
+      <w:numFmt w:val="lowerLetter"/>
+      <w:lvlText w:val="%8."/>
+      <w:lvlJc w:val="left"/>
+      <w:pPr>
+        <w:ind w:left="6109" w:hanging="360"/>
+      </w:pPr>
+    </w:lvl>
+    <w:lvl w:ilvl="8" w:tplc="0409001B">
+      <w:start w:val="1"/>
+      <w:numFmt w:val="lowerRoman"/>
+      <w:lvlText w:val="%9."/>
+      <w:lvlJc w:val="right"/>
+      <w:pPr>
+        <w:ind w:left="6829" w:hanging="180"/>
+      </w:pPr>
+    </w:lvl>
+  </w:abstractNum>
+  <w:abstractNum w:abstractNumId="6">
+    <w:nsid w:val="5C9C1ED2"/>
+    <w:multiLevelType w:val="hybridMultilevel"/>
+    <w:tmpl w:val="D14A8F3E"/>
+    <w:lvl w:ilvl="0" w:tplc="8A28AF54">
+      <w:start w:val="1"/>
+      <w:numFmt w:val="decimal"/>
+      <w:lvlText w:val="%1."/>
+      <w:lvlJc w:val="left"/>
+      <w:pPr>
+        <w:ind w:left="1069" w:hanging="360"/>
+      </w:pPr>
+      <w:rPr>
+        <w:rFonts w:hint="default"/>
+      </w:rPr>
+    </w:lvl>
+    <w:lvl w:ilvl="1" w:tplc="04090019">
+      <w:start w:val="1"/>
+      <w:numFmt w:val="lowerLetter"/>
+      <w:lvlText w:val="%2."/>
+      <w:lvlJc w:val="left"/>
+      <w:pPr>
+        <w:ind w:left="1789" w:hanging="360"/>
+      </w:pPr>
+    </w:lvl>
+    <w:lvl w:ilvl="2" w:tplc="0409001B">
+      <w:start w:val="1"/>
+      <w:numFmt w:val="lowerRoman"/>
+      <w:lvlText w:val="%3."/>
+      <w:lvlJc w:val="right"/>
+      <w:pPr>
+        <w:ind w:left="2509" w:hanging="180"/>
+      </w:pPr>
+    </w:lvl>
+    <w:lvl w:ilvl="3" w:tplc="0409000F">
+      <w:start w:val="1"/>
+      <w:numFmt w:val="decimal"/>
+      <w:lvlText w:val="%4."/>
+      <w:lvlJc w:val="left"/>
+      <w:pPr>
+        <w:ind w:left="3229" w:hanging="360"/>
+      </w:pPr>
+    </w:lvl>
+    <w:lvl w:ilvl="4" w:tplc="04090019">
+      <w:start w:val="1"/>
+      <w:numFmt w:val="lowerLetter"/>
+      <w:lvlText w:val="%5."/>
+      <w:lvlJc w:val="left"/>
+      <w:pPr>
+        <w:ind w:left="3949" w:hanging="360"/>
+      </w:pPr>
+    </w:lvl>
+    <w:lvl w:ilvl="5" w:tplc="0409001B">
+      <w:start w:val="1"/>
+      <w:numFmt w:val="lowerRoman"/>
+      <w:lvlText w:val="%6."/>
+      <w:lvlJc w:val="right"/>
+      <w:pPr>
+        <w:ind w:left="4669" w:hanging="180"/>
+      </w:pPr>
+    </w:lvl>
+    <w:lvl w:ilvl="6" w:tplc="0409000F">
+      <w:start w:val="1"/>
+      <w:numFmt w:val="decimal"/>
+      <w:lvlText w:val="%7."/>
+      <w:lvlJc w:val="left"/>
+      <w:pPr>
+        <w:ind w:left="5389" w:hanging="360"/>
+      </w:pPr>
+    </w:lvl>
+    <w:lvl w:ilvl="7" w:tplc="04090019">
+      <w:start w:val="1"/>
+      <w:numFmt w:val="lowerLetter"/>
+      <w:lvlText w:val="%8."/>
+      <w:lvlJc w:val="left"/>
+      <w:pPr>
+        <w:ind w:left="6109" w:hanging="360"/>
+      </w:pPr>
+    </w:lvl>
+    <w:lvl w:ilvl="8" w:tplc="0409001B">
+      <w:start w:val="1"/>
+      <w:numFmt w:val="lowerRoman"/>
+      <w:lvlText w:val="%9."/>
+      <w:lvlJc w:val="right"/>
+      <w:pPr>
+        <w:ind w:left="6829" w:hanging="180"/>
+      </w:pPr>
+    </w:lvl>
+  </w:abstractNum>
+  <w:abstractNum w:abstractNumId="7">
+    <w:nsid w:val="67143BC5"/>
+    <w:multiLevelType w:val="hybridMultilevel"/>
+    <w:tmpl w:val="D14A8F3E"/>
+    <w:lvl w:ilvl="0" w:tplc="8A28AF54">
+      <w:start w:val="1"/>
+      <w:numFmt w:val="decimal"/>
+      <w:lvlText w:val="%1."/>
+      <w:lvlJc w:val="left"/>
+      <w:pPr>
+        <w:ind w:left="1069" w:hanging="360"/>
+      </w:pPr>
+      <w:rPr>
+        <w:rFonts w:hint="default"/>
+      </w:rPr>
+    </w:lvl>
+    <w:lvl w:ilvl="1" w:tplc="04090019">
+      <w:start w:val="1"/>
+      <w:numFmt w:val="lowerLetter"/>
+      <w:lvlText w:val="%2."/>
+      <w:lvlJc w:val="left"/>
+      <w:pPr>
+        <w:ind w:left="1789" w:hanging="360"/>
+      </w:pPr>
+    </w:lvl>
+    <w:lvl w:ilvl="2" w:tplc="0409001B">
+      <w:start w:val="1"/>
+      <w:numFmt w:val="lowerRoman"/>
+      <w:lvlText w:val="%3."/>
+      <w:lvlJc w:val="right"/>
+      <w:pPr>
+        <w:ind w:left="2509" w:hanging="180"/>
+      </w:pPr>
+    </w:lvl>
+    <w:lvl w:ilvl="3" w:tplc="0409000F">
+      <w:start w:val="1"/>
+      <w:numFmt w:val="decimal"/>
+      <w:lvlText w:val="%4."/>
+      <w:lvlJc w:val="left"/>
+      <w:pPr>
+        <w:ind w:left="3229" w:hanging="360"/>
+      </w:pPr>
+    </w:lvl>
+    <w:lvl w:ilvl="4" w:tplc="04090019">
+      <w:start w:val="1"/>
+      <w:numFmt w:val="lowerLetter"/>
+      <w:lvlText w:val="%5."/>
+      <w:lvlJc w:val="left"/>
+      <w:pPr>
+        <w:ind w:left="3949" w:hanging="360"/>
+      </w:pPr>
+    </w:lvl>
+    <w:lvl w:ilvl="5" w:tplc="0409001B">
+      <w:start w:val="1"/>
+      <w:numFmt w:val="lowerRoman"/>
+      <w:lvlText w:val="%6."/>
+      <w:lvlJc w:val="right"/>
+      <w:pPr>
+        <w:ind w:left="4669" w:hanging="180"/>
+      </w:pPr>
+    </w:lvl>
+    <w:lvl w:ilvl="6" w:tplc="0409000F">
+      <w:start w:val="1"/>
+      <w:numFmt w:val="decimal"/>
+      <w:lvlText w:val="%7."/>
+      <w:lvlJc w:val="left"/>
+      <w:pPr>
+        <w:ind w:left="5389" w:hanging="360"/>
+      </w:pPr>
+    </w:lvl>
+    <w:lvl w:ilvl="7" w:tplc="04090019">
+      <w:start w:val="1"/>
+      <w:numFmt w:val="lowerLetter"/>
+      <w:lvlText w:val="%8."/>
+      <w:lvlJc w:val="left"/>
+      <w:pPr>
+        <w:ind w:left="6109" w:hanging="360"/>
+      </w:pPr>
+    </w:lvl>
+    <w:lvl w:ilvl="8" w:tplc="0409001B">
+      <w:start w:val="1"/>
+      <w:numFmt w:val="lowerRoman"/>
+      <w:lvlText w:val="%9."/>
+      <w:lvlJc w:val="right"/>
+      <w:pPr>
+        <w:ind w:left="6829" w:hanging="180"/>
+      </w:pPr>
+    </w:lvl>
+  </w:abstractNum>
+  <w:abstractNum w:abstractNumId="8">
+    <w:nsid w:val="6F3A6148"/>
+    <w:multiLevelType w:val="hybridMultilevel"/>
+    <w:tmpl w:val="D14A8F3E"/>
+    <w:lvl w:ilvl="0" w:tplc="8A28AF54">
+      <w:start w:val="1"/>
+      <w:numFmt w:val="decimal"/>
+      <w:lvlText w:val="%1."/>
+      <w:lvlJc w:val="left"/>
+      <w:pPr>
+        <w:ind w:left="1069" w:hanging="360"/>
+      </w:pPr>
+      <w:rPr>
+        <w:rFonts w:hint="default"/>
+      </w:rPr>
+    </w:lvl>
+    <w:lvl w:ilvl="1" w:tplc="04090019">
+      <w:start w:val="1"/>
+      <w:numFmt w:val="lowerLetter"/>
+      <w:lvlText w:val="%2."/>
+      <w:lvlJc w:val="left"/>
+      <w:pPr>
+        <w:ind w:left="1789" w:hanging="360"/>
+      </w:pPr>
+    </w:lvl>
+    <w:lvl w:ilvl="2" w:tplc="0409001B">
+      <w:start w:val="1"/>
+      <w:numFmt w:val="lowerRoman"/>
+      <w:lvlText w:val="%3."/>
+      <w:lvlJc w:val="right"/>
+      <w:pPr>
+        <w:ind w:left="2509" w:hanging="180"/>
+      </w:pPr>
+    </w:lvl>
+    <w:lvl w:ilvl="3" w:tplc="0409000F">
+      <w:start w:val="1"/>
+      <w:numFmt w:val="decimal"/>
+      <w:lvlText w:val="%4."/>
+      <w:lvlJc w:val="left"/>
+      <w:pPr>
+        <w:ind w:left="3229" w:hanging="360"/>
+      </w:pPr>
+    </w:lvl>
+    <w:lvl w:ilvl="4" w:tplc="04090019">
+      <w:start w:val="1"/>
+      <w:numFmt w:val="lowerLetter"/>
+      <w:lvlText w:val="%5."/>
+      <w:lvlJc w:val="left"/>
+      <w:pPr>
+        <w:ind w:left="3949" w:hanging="360"/>
+      </w:pPr>
+    </w:lvl>
+    <w:lvl w:ilvl="5" w:tplc="0409001B">
+      <w:start w:val="1"/>
+      <w:numFmt w:val="lowerRoman"/>
+      <w:lvlText w:val="%6."/>
+      <w:lvlJc w:val="right"/>
+      <w:pPr>
+        <w:ind w:left="4669" w:hanging="180"/>
+      </w:pPr>
+    </w:lvl>
+    <w:lvl w:ilvl="6" w:tplc="0409000F">
+      <w:start w:val="1"/>
+      <w:numFmt w:val="decimal"/>
+      <w:lvlText w:val="%7."/>
+      <w:lvlJc w:val="left"/>
+      <w:pPr>
+        <w:ind w:left="5389" w:hanging="360"/>
+      </w:pPr>
+    </w:lvl>
+    <w:lvl w:ilvl="7" w:tplc="04090019">
+      <w:start w:val="1"/>
+      <w:numFmt w:val="lowerLetter"/>
+      <w:lvlText w:val="%8."/>
+      <w:lvlJc w:val="left"/>
+      <w:pPr>
+        <w:ind w:left="6109" w:hanging="360"/>
+      </w:pPr>
+    </w:lvl>
+    <w:lvl w:ilvl="8" w:tplc="0409001B">
+      <w:start w:val="1"/>
+      <w:numFmt w:val="lowerRoman"/>
+      <w:lvlText w:val="%9."/>
+      <w:lvlJc w:val="right"/>
+      <w:pPr>
+        <w:ind w:left="6829" w:hanging="180"/>
+      </w:pPr>
+    </w:lvl>
+  </w:abstractNum>
+  <w:abstractNum w:abstractNumId="9">
+    <w:nsid w:val="755521FE"/>
+    <w:multiLevelType w:val="hybridMultilevel"/>
+    <w:tmpl w:val="D14A8F3E"/>
+    <w:lvl w:ilvl="0" w:tplc="8A28AF54">
+      <w:start w:val="1"/>
+      <w:numFmt w:val="decimal"/>
+      <w:lvlText w:val="%1."/>
+      <w:lvlJc w:val="left"/>
+      <w:pPr>
+        <w:ind w:left="1069" w:hanging="360"/>
+      </w:pPr>
+      <w:rPr>
+        <w:rFonts w:hint="default"/>
+      </w:rPr>
+    </w:lvl>
+    <w:lvl w:ilvl="1" w:tplc="04090019">
+      <w:start w:val="1"/>
+      <w:numFmt w:val="lowerLetter"/>
+      <w:lvlText w:val="%2."/>
+      <w:lvlJc w:val="left"/>
+      <w:pPr>
+        <w:ind w:left="1789" w:hanging="360"/>
+      </w:pPr>
+    </w:lvl>
+    <w:lvl w:ilvl="2" w:tplc="0409001B">
+      <w:start w:val="1"/>
+      <w:numFmt w:val="lowerRoman"/>
+      <w:lvlText w:val="%3."/>
+      <w:lvlJc w:val="right"/>
+      <w:pPr>
+        <w:ind w:left="2509" w:hanging="180"/>
+      </w:pPr>
+    </w:lvl>
+    <w:lvl w:ilvl="3" w:tplc="0409000F">
+      <w:start w:val="1"/>
+      <w:numFmt w:val="decimal"/>
+      <w:lvlText w:val="%4."/>
+      <w:lvlJc w:val="left"/>
+      <w:pPr>
+        <w:ind w:left="3229" w:hanging="360"/>
+      </w:pPr>
+    </w:lvl>
+    <w:lvl w:ilvl="4" w:tplc="04090019">
+      <w:start w:val="1"/>
+      <w:numFmt w:val="lowerLetter"/>
+      <w:lvlText w:val="%5."/>
+      <w:lvlJc w:val="left"/>
+      <w:pPr>
+        <w:ind w:left="3949" w:hanging="360"/>
+      </w:pPr>
+    </w:lvl>
+    <w:lvl w:ilvl="5" w:tplc="0409001B">
+      <w:start w:val="1"/>
+      <w:numFmt w:val="lowerRoman"/>
+      <w:lvlText w:val="%6."/>
+      <w:lvlJc w:val="right"/>
+      <w:pPr>
+        <w:ind w:left="4669" w:hanging="180"/>
+      </w:pPr>
+    </w:lvl>
+    <w:lvl w:ilvl="6" w:tplc="0409000F">
+      <w:start w:val="1"/>
+      <w:numFmt w:val="decimal"/>
+      <w:lvlText w:val="%7."/>
+      <w:lvlJc w:val="left"/>
+      <w:pPr>
+        <w:ind w:left="5389" w:hanging="360"/>
+      </w:pPr>
+    </w:lvl>
+    <w:lvl w:ilvl="7" w:tplc="04090019">
+      <w:start w:val="1"/>
+      <w:numFmt w:val="lowerLetter"/>
+      <w:lvlText w:val="%8."/>
+      <w:lvlJc w:val="left"/>
+      <w:pPr>
+        <w:ind w:left="6109" w:hanging="360"/>
+      </w:pPr>
+    </w:lvl>
+    <w:lvl w:ilvl="8" w:tplc="0409001B">
+      <w:start w:val="1"/>
+      <w:numFmt w:val="lowerRoman"/>
+      <w:lvlText w:val="%9."/>
+      <w:lvlJc w:val="right"/>
+      <w:pPr>
+        <w:ind w:left="6829" w:hanging="180"/>
+      </w:pPr>
+    </w:lvl>
+  </w:abstractNum>
+  <w:num w:numId="1">
+    <w:abstractNumId w:val="0"/>
+  </w:num>
+  <w:num w:numId="2">
+    <w:abstractNumId w:val="6"/>
+  </w:num>
+  <w:num w:numId="3">
+    <w:abstractNumId w:val="9"/>
+  </w:num>
+  <w:num w:numId="4">
+    <w:abstractNumId w:val="1"/>
+  </w:num>
+  <w:num w:numId="5">
+    <w:abstractNumId w:val="7"/>
+  </w:num>
+  <w:num w:numId="6">
+    <w:abstractNumId w:val="2"/>
+  </w:num>
+  <w:num w:numId="7">
+    <w:abstractNumId w:val="8"/>
+  </w:num>
+  <w:num w:numId="8">
+    <w:abstractNumId w:val="4"/>
+  </w:num>
+  <w:num w:numId="9">
+    <w:abstractNumId w:val="5"/>
+  </w:num>
+  <w:num w:numId="10">
+    <w:abstractNumId w:val="3"/>
+  </w:num>
+</w:numbering>
 </file>
 
 <file path=word/styles.xml><?xml version="1.0" encoding="utf-8"?>

--- a/trunk/Documentation/Technical/Software Configuration Management/System Test Logs/System Test Workfile.docx
+++ b/trunk/Documentation/Technical/Software Configuration Management/System Test Logs/System Test Workfile.docx
@@ -360,14 +360,7 @@
                 <w:rFonts w:ascii="Calibri" w:hAnsi="Calibri" w:cs="Calibri"/>
                 <w:sz w:val="22"/>
               </w:rPr>
-              <w:t>11</w:t>
-            </w:r>
-            <w:r>
-              <w:rPr>
-                <w:rFonts w:ascii="Calibri" w:hAnsi="Calibri" w:cs="Calibri"/>
-                <w:sz w:val="22"/>
-              </w:rPr>
-              <w:t>/01/2012</w:t>
+              <w:t>10/01/2012</w:t>
             </w:r>
           </w:p>
         </w:tc>
@@ -473,14 +466,7 @@
                 <w:rFonts w:ascii="Calibri" w:hAnsi="Calibri" w:cs="Calibri"/>
                 <w:sz w:val="22"/>
               </w:rPr>
-              <w:t>11</w:t>
-            </w:r>
-            <w:r>
-              <w:rPr>
-                <w:rFonts w:ascii="Calibri" w:hAnsi="Calibri" w:cs="Calibri"/>
-                <w:sz w:val="22"/>
-              </w:rPr>
-              <w:t>/01/2012</w:t>
+              <w:t>10/01/2012</w:t>
             </w:r>
           </w:p>
         </w:tc>
@@ -1390,14 +1376,7 @@
                 <w:rFonts w:ascii="Calibri" w:hAnsi="Calibri" w:cs="Calibri"/>
                 <w:sz w:val="22"/>
               </w:rPr>
-              <w:t>11</w:t>
-            </w:r>
-            <w:r>
-              <w:rPr>
-                <w:rFonts w:ascii="Calibri" w:hAnsi="Calibri" w:cs="Calibri"/>
-                <w:sz w:val="22"/>
-              </w:rPr>
-              <w:t>/01/2012</w:t>
+              <w:t>10/01/2012</w:t>
             </w:r>
           </w:p>
         </w:tc>
@@ -1503,7 +1482,7 @@
                 <w:rFonts w:ascii="Calibri" w:hAnsi="Calibri" w:cs="Calibri"/>
                 <w:sz w:val="22"/>
               </w:rPr>
-              <w:t>11/01/2012</w:t>
+              <w:t>10/01/2012</w:t>
             </w:r>
           </w:p>
         </w:tc>
@@ -2312,14 +2291,7 @@
                 <w:rFonts w:ascii="Calibri" w:hAnsi="Calibri" w:cs="Calibri"/>
                 <w:sz w:val="22"/>
               </w:rPr>
-              <w:t>11</w:t>
-            </w:r>
-            <w:r>
-              <w:rPr>
-                <w:rFonts w:ascii="Calibri" w:hAnsi="Calibri" w:cs="Calibri"/>
-                <w:sz w:val="22"/>
-              </w:rPr>
-              <w:t>/01/2012</w:t>
+              <w:t>10/01/2012</w:t>
             </w:r>
           </w:p>
         </w:tc>
@@ -2425,7 +2397,7 @@
                 <w:rFonts w:ascii="Calibri" w:hAnsi="Calibri" w:cs="Calibri"/>
                 <w:sz w:val="22"/>
               </w:rPr>
-              <w:t>11/01/2012</w:t>
+              <w:t>10/01/2012</w:t>
             </w:r>
           </w:p>
         </w:tc>
@@ -3281,14 +3253,7 @@
                 <w:rFonts w:ascii="Calibri" w:hAnsi="Calibri" w:cs="Calibri"/>
                 <w:sz w:val="22"/>
               </w:rPr>
-              <w:t>11</w:t>
-            </w:r>
-            <w:r>
-              <w:rPr>
-                <w:rFonts w:ascii="Calibri" w:hAnsi="Calibri" w:cs="Calibri"/>
-                <w:sz w:val="22"/>
-              </w:rPr>
-              <w:t>/01/2012</w:t>
+              <w:t>10/01/2012</w:t>
             </w:r>
           </w:p>
         </w:tc>
@@ -3394,7 +3359,7 @@
                 <w:rFonts w:ascii="Calibri" w:hAnsi="Calibri" w:cs="Calibri"/>
                 <w:sz w:val="22"/>
               </w:rPr>
-              <w:t>11/01/2012</w:t>
+              <w:t>10/01/2012</w:t>
             </w:r>
           </w:p>
         </w:tc>
@@ -4219,14 +4184,7 @@
                 <w:rFonts w:ascii="Calibri" w:hAnsi="Calibri" w:cs="Calibri"/>
                 <w:sz w:val="22"/>
               </w:rPr>
-              <w:t>11</w:t>
-            </w:r>
-            <w:r>
-              <w:rPr>
-                <w:rFonts w:ascii="Calibri" w:hAnsi="Calibri" w:cs="Calibri"/>
-                <w:sz w:val="22"/>
-              </w:rPr>
-              <w:t>/01/2012</w:t>
+              <w:t>10/01/2012</w:t>
             </w:r>
           </w:p>
         </w:tc>
@@ -4332,7 +4290,7 @@
                 <w:rFonts w:ascii="Calibri" w:hAnsi="Calibri" w:cs="Calibri"/>
                 <w:sz w:val="22"/>
               </w:rPr>
-              <w:t>11/01/2012</w:t>
+              <w:t>10/01/2012</w:t>
             </w:r>
           </w:p>
         </w:tc>
@@ -5171,14 +5129,7 @@
                 <w:rFonts w:ascii="Calibri" w:hAnsi="Calibri" w:cs="Calibri"/>
                 <w:sz w:val="22"/>
               </w:rPr>
-              <w:t>11</w:t>
-            </w:r>
-            <w:r>
-              <w:rPr>
-                <w:rFonts w:ascii="Calibri" w:hAnsi="Calibri" w:cs="Calibri"/>
-                <w:sz w:val="22"/>
-              </w:rPr>
-              <w:t>/01/2012</w:t>
+              <w:t>10/01/2012</w:t>
             </w:r>
           </w:p>
         </w:tc>
@@ -5284,7 +5235,7 @@
                 <w:rFonts w:ascii="Calibri" w:hAnsi="Calibri" w:cs="Calibri"/>
                 <w:sz w:val="22"/>
               </w:rPr>
-              <w:t>11/01/2012</w:t>
+              <w:t>10/01/2012</w:t>
             </w:r>
           </w:p>
         </w:tc>
@@ -6104,14 +6055,7 @@
                 <w:rFonts w:ascii="Calibri" w:hAnsi="Calibri" w:cs="Calibri"/>
                 <w:sz w:val="22"/>
               </w:rPr>
-              <w:t>11</w:t>
-            </w:r>
-            <w:r>
-              <w:rPr>
-                <w:rFonts w:ascii="Calibri" w:hAnsi="Calibri" w:cs="Calibri"/>
-                <w:sz w:val="22"/>
-              </w:rPr>
-              <w:t>/01/2012</w:t>
+              <w:t>10/01/2012</w:t>
             </w:r>
           </w:p>
         </w:tc>
@@ -6217,7 +6161,7 @@
                 <w:rFonts w:ascii="Calibri" w:hAnsi="Calibri" w:cs="Calibri"/>
                 <w:sz w:val="22"/>
               </w:rPr>
-              <w:t>11/01/2012</w:t>
+              <w:t>10/01/2012</w:t>
             </w:r>
           </w:p>
         </w:tc>
@@ -6363,10 +6307,7 @@
               </w:numPr>
             </w:pPr>
             <w:r>
-              <w:t>Before commencing, ensure that the database table storing the error code data is empty</w:t>
-            </w:r>
-            <w:r>
-              <w:t>.</w:t>
+              <w:t>Before commencing, ensure that the database table storing the error code data is empty.</w:t>
             </w:r>
           </w:p>
           <w:p>
@@ -7083,14 +7024,7 @@
                 <w:rFonts w:ascii="Calibri" w:hAnsi="Calibri" w:cs="Calibri"/>
                 <w:sz w:val="22"/>
               </w:rPr>
-              <w:t>11</w:t>
-            </w:r>
-            <w:r>
-              <w:rPr>
-                <w:rFonts w:ascii="Calibri" w:hAnsi="Calibri" w:cs="Calibri"/>
-                <w:sz w:val="22"/>
-              </w:rPr>
-              <w:t>/01/2012</w:t>
+              <w:t>10/01/2012</w:t>
             </w:r>
           </w:p>
         </w:tc>
@@ -7196,7 +7130,7 @@
                 <w:rFonts w:ascii="Calibri" w:hAnsi="Calibri" w:cs="Calibri"/>
                 <w:sz w:val="22"/>
               </w:rPr>
-              <w:t>11/01/2012</w:t>
+              <w:t>10/01/2012</w:t>
             </w:r>
           </w:p>
         </w:tc>
@@ -7864,14 +7798,7 @@
                 <w:rFonts w:ascii="Calibri" w:hAnsi="Calibri" w:cs="Calibri"/>
                 <w:sz w:val="22"/>
               </w:rPr>
-              <w:t>Delete</w:t>
-            </w:r>
-            <w:r>
-              <w:rPr>
-                <w:rFonts w:ascii="Calibri" w:hAnsi="Calibri" w:cs="Calibri"/>
-                <w:sz w:val="22"/>
-              </w:rPr>
-              <w:t xml:space="preserve"> Error Code</w:t>
+              <w:t>Delete Error Code</w:t>
             </w:r>
           </w:p>
         </w:tc>
@@ -8039,14 +7966,7 @@
                 <w:rFonts w:ascii="Calibri" w:hAnsi="Calibri" w:cs="Calibri"/>
                 <w:sz w:val="22"/>
               </w:rPr>
-              <w:t>11</w:t>
-            </w:r>
-            <w:r>
-              <w:rPr>
-                <w:rFonts w:ascii="Calibri" w:hAnsi="Calibri" w:cs="Calibri"/>
-                <w:sz w:val="22"/>
-              </w:rPr>
-              <w:t>/01/2012</w:t>
+              <w:t>10/01/2012</w:t>
             </w:r>
           </w:p>
         </w:tc>
@@ -8152,7 +8072,7 @@
                 <w:rFonts w:ascii="Calibri" w:hAnsi="Calibri" w:cs="Calibri"/>
                 <w:sz w:val="22"/>
               </w:rPr>
-              <w:t>11/01/2012</w:t>
+              <w:t>10/01/2012</w:t>
             </w:r>
           </w:p>
         </w:tc>
@@ -8988,14 +8908,7 @@
                 <w:rFonts w:ascii="Calibri" w:hAnsi="Calibri" w:cs="Calibri"/>
                 <w:sz w:val="22"/>
               </w:rPr>
-              <w:t>11</w:t>
-            </w:r>
-            <w:r>
-              <w:rPr>
-                <w:rFonts w:ascii="Calibri" w:hAnsi="Calibri" w:cs="Calibri"/>
-                <w:sz w:val="22"/>
-              </w:rPr>
-              <w:t>/01/2012</w:t>
+              <w:t>10/01/2012</w:t>
             </w:r>
           </w:p>
         </w:tc>
@@ -9101,7 +9014,7 @@
                 <w:rFonts w:ascii="Calibri" w:hAnsi="Calibri" w:cs="Calibri"/>
                 <w:sz w:val="22"/>
               </w:rPr>
-              <w:t>11/01/2012</w:t>
+              <w:t>10/01/2012</w:t>
             </w:r>
           </w:p>
         </w:tc>
@@ -9772,14 +9685,7 @@
                 <w:rFonts w:ascii="Calibri" w:hAnsi="Calibri" w:cs="Calibri"/>
                 <w:sz w:val="22"/>
               </w:rPr>
-              <w:t>Edit</w:t>
-            </w:r>
-            <w:r>
-              <w:rPr>
-                <w:rFonts w:ascii="Calibri" w:hAnsi="Calibri" w:cs="Calibri"/>
-                <w:sz w:val="22"/>
-              </w:rPr>
-              <w:t xml:space="preserve"> Performance Formula</w:t>
+              <w:t>Edit Performance Formula</w:t>
             </w:r>
           </w:p>
         </w:tc>
@@ -9947,14 +9853,7 @@
                 <w:rFonts w:ascii="Calibri" w:hAnsi="Calibri" w:cs="Calibri"/>
                 <w:sz w:val="22"/>
               </w:rPr>
-              <w:t>11</w:t>
-            </w:r>
-            <w:r>
-              <w:rPr>
-                <w:rFonts w:ascii="Calibri" w:hAnsi="Calibri" w:cs="Calibri"/>
-                <w:sz w:val="22"/>
-              </w:rPr>
-              <w:t>/01/2012</w:t>
+              <w:t>10/01/2012</w:t>
             </w:r>
           </w:p>
         </w:tc>
@@ -10060,7 +9959,7 @@
                 <w:rFonts w:ascii="Calibri" w:hAnsi="Calibri" w:cs="Calibri"/>
                 <w:sz w:val="22"/>
               </w:rPr>
-              <w:t>11/01/2012</w:t>
+              <w:t>10/01/2012</w:t>
             </w:r>
           </w:p>
         </w:tc>
@@ -10728,14 +10627,7 @@
                 <w:rFonts w:ascii="Calibri" w:hAnsi="Calibri" w:cs="Calibri"/>
                 <w:sz w:val="22"/>
               </w:rPr>
-              <w:t xml:space="preserve">Delete </w:t>
-            </w:r>
-            <w:r>
-              <w:rPr>
-                <w:rFonts w:ascii="Calibri" w:hAnsi="Calibri" w:cs="Calibri"/>
-                <w:sz w:val="22"/>
-              </w:rPr>
-              <w:t>Performance Formula</w:t>
+              <w:t>Delete Performance Formula</w:t>
             </w:r>
           </w:p>
         </w:tc>
@@ -10903,14 +10795,7 @@
                 <w:rFonts w:ascii="Calibri" w:hAnsi="Calibri" w:cs="Calibri"/>
                 <w:sz w:val="22"/>
               </w:rPr>
-              <w:t>11</w:t>
-            </w:r>
-            <w:r>
-              <w:rPr>
-                <w:rFonts w:ascii="Calibri" w:hAnsi="Calibri" w:cs="Calibri"/>
-                <w:sz w:val="22"/>
-              </w:rPr>
-              <w:t>/01/2012</w:t>
+              <w:t>10/01/2012</w:t>
             </w:r>
           </w:p>
         </w:tc>
@@ -11016,7 +10901,7 @@
                 <w:rFonts w:ascii="Calibri" w:hAnsi="Calibri" w:cs="Calibri"/>
                 <w:sz w:val="22"/>
               </w:rPr>
-              <w:t>11/01/2012</w:t>
+              <w:t>10/01/2012</w:t>
             </w:r>
           </w:p>
         </w:tc>
@@ -11866,14 +11751,7 @@
                 <w:rFonts w:ascii="Calibri" w:hAnsi="Calibri" w:cs="Calibri"/>
                 <w:sz w:val="22"/>
               </w:rPr>
-              <w:t>11</w:t>
-            </w:r>
-            <w:r>
-              <w:rPr>
-                <w:rFonts w:ascii="Calibri" w:hAnsi="Calibri" w:cs="Calibri"/>
-                <w:sz w:val="22"/>
-              </w:rPr>
-              <w:t>/01/2012</w:t>
+              <w:t>10/01/2012</w:t>
             </w:r>
           </w:p>
         </w:tc>
@@ -11979,7 +11857,7 @@
                 <w:rFonts w:ascii="Calibri" w:hAnsi="Calibri" w:cs="Calibri"/>
                 <w:sz w:val="22"/>
               </w:rPr>
-              <w:t>11/01/2012</w:t>
+              <w:t>10/01/2012</w:t>
             </w:r>
           </w:p>
         </w:tc>
@@ -12636,14 +12514,7 @@
                 <w:rFonts w:ascii="Calibri" w:hAnsi="Calibri" w:cs="Calibri"/>
                 <w:sz w:val="22"/>
               </w:rPr>
-              <w:t>TC4.7.</w:t>
-            </w:r>
-            <w:r>
-              <w:rPr>
-                <w:rFonts w:ascii="Calibri" w:hAnsi="Calibri" w:cs="Calibri"/>
-                <w:sz w:val="22"/>
-              </w:rPr>
-              <w:t>2</w:t>
+              <w:t>TC4.7.2</w:t>
             </w:r>
             <w:r>
               <w:rPr>
@@ -12657,14 +12528,7 @@
                 <w:rFonts w:ascii="Calibri" w:hAnsi="Calibri" w:cs="Calibri"/>
                 <w:sz w:val="22"/>
               </w:rPr>
-              <w:t xml:space="preserve">Edit </w:t>
-            </w:r>
-            <w:r>
-              <w:rPr>
-                <w:rFonts w:ascii="Calibri" w:hAnsi="Calibri" w:cs="Calibri"/>
-                <w:sz w:val="22"/>
-              </w:rPr>
-              <w:t>Access Rights</w:t>
+              <w:t>Edit Access Rights</w:t>
             </w:r>
           </w:p>
         </w:tc>
@@ -12832,14 +12696,7 @@
                 <w:rFonts w:ascii="Calibri" w:hAnsi="Calibri" w:cs="Calibri"/>
                 <w:sz w:val="22"/>
               </w:rPr>
-              <w:t>11</w:t>
-            </w:r>
-            <w:r>
-              <w:rPr>
-                <w:rFonts w:ascii="Calibri" w:hAnsi="Calibri" w:cs="Calibri"/>
-                <w:sz w:val="22"/>
-              </w:rPr>
-              <w:t>/01/2012</w:t>
+              <w:t>10/01/2012</w:t>
             </w:r>
           </w:p>
         </w:tc>
@@ -12945,7 +12802,7 @@
                 <w:rFonts w:ascii="Calibri" w:hAnsi="Calibri" w:cs="Calibri"/>
                 <w:sz w:val="22"/>
               </w:rPr>
-              <w:t>11/01/2012</w:t>
+              <w:t>10/01/2012</w:t>
             </w:r>
           </w:p>
         </w:tc>
@@ -13599,14 +13456,7 @@
                 <w:rFonts w:ascii="Calibri" w:hAnsi="Calibri" w:cs="Calibri"/>
                 <w:sz w:val="22"/>
               </w:rPr>
-              <w:t>TC4.7.</w:t>
-            </w:r>
-            <w:r>
-              <w:rPr>
-                <w:rFonts w:ascii="Calibri" w:hAnsi="Calibri" w:cs="Calibri"/>
-                <w:sz w:val="22"/>
-              </w:rPr>
-              <w:t>3</w:t>
+              <w:t>TC4.7.3</w:t>
             </w:r>
             <w:r>
               <w:rPr>
@@ -13620,14 +13470,7 @@
                 <w:rFonts w:ascii="Calibri" w:hAnsi="Calibri" w:cs="Calibri"/>
                 <w:sz w:val="22"/>
               </w:rPr>
-              <w:t>Delete</w:t>
-            </w:r>
-            <w:r>
-              <w:rPr>
-                <w:rFonts w:ascii="Calibri" w:hAnsi="Calibri" w:cs="Calibri"/>
-                <w:sz w:val="22"/>
-              </w:rPr>
-              <w:t xml:space="preserve"> Access Rights</w:t>
+              <w:t>Delete Access Rights</w:t>
             </w:r>
           </w:p>
         </w:tc>
@@ -13795,14 +13638,7 @@
                 <w:rFonts w:ascii="Calibri" w:hAnsi="Calibri" w:cs="Calibri"/>
                 <w:sz w:val="22"/>
               </w:rPr>
-              <w:t>11</w:t>
-            </w:r>
-            <w:r>
-              <w:rPr>
-                <w:rFonts w:ascii="Calibri" w:hAnsi="Calibri" w:cs="Calibri"/>
-                <w:sz w:val="22"/>
-              </w:rPr>
-              <w:t>/01/2012</w:t>
+              <w:t>10/01/2012</w:t>
             </w:r>
           </w:p>
         </w:tc>
@@ -13908,7 +13744,7 @@
                 <w:rFonts w:ascii="Calibri" w:hAnsi="Calibri" w:cs="Calibri"/>
                 <w:sz w:val="22"/>
               </w:rPr>
-              <w:t>11/01/2012</w:t>
+              <w:t>10/01/2012</w:t>
             </w:r>
           </w:p>
         </w:tc>
@@ -14065,10 +13901,7 @@
               </w:numPr>
             </w:pPr>
             <w:r>
-              <w:t>D</w:t>
-            </w:r>
-            <w:r>
-              <w:t>elete the following Access Rights:</w:t>
+              <w:t>Delete the following Access Rights:</w:t>
             </w:r>
           </w:p>
           <w:p>
@@ -14565,21 +14398,7 @@
                 <w:rFonts w:ascii="Calibri" w:hAnsi="Calibri" w:cs="Calibri"/>
                 <w:sz w:val="22"/>
               </w:rPr>
-              <w:t>TC4.8</w:t>
-            </w:r>
-            <w:r>
-              <w:rPr>
-                <w:rFonts w:ascii="Calibri" w:hAnsi="Calibri" w:cs="Calibri"/>
-                <w:sz w:val="22"/>
-              </w:rPr>
-              <w:t>.</w:t>
-            </w:r>
-            <w:r>
-              <w:rPr>
-                <w:rFonts w:ascii="Calibri" w:hAnsi="Calibri" w:cs="Calibri"/>
-                <w:sz w:val="22"/>
-              </w:rPr>
-              <w:t>1</w:t>
+              <w:t>TC4.8.1</w:t>
             </w:r>
             <w:r>
               <w:rPr>
@@ -14593,21 +14412,7 @@
                 <w:rFonts w:ascii="Calibri" w:hAnsi="Calibri" w:cs="Calibri"/>
                 <w:sz w:val="22"/>
               </w:rPr>
-              <w:t>Add Role-</w:t>
-            </w:r>
-            <w:r>
-              <w:rPr>
-                <w:rFonts w:ascii="Calibri" w:hAnsi="Calibri" w:cs="Calibri"/>
-                <w:sz w:val="22"/>
-              </w:rPr>
-              <w:t>Rights</w:t>
-            </w:r>
-            <w:r>
-              <w:rPr>
-                <w:rFonts w:ascii="Calibri" w:hAnsi="Calibri" w:cs="Calibri"/>
-                <w:sz w:val="22"/>
-              </w:rPr>
-              <w:t xml:space="preserve"> Relationship</w:t>
+              <w:t>Add Role-Rights Relationship</w:t>
             </w:r>
           </w:p>
         </w:tc>
@@ -14775,14 +14580,7 @@
                 <w:rFonts w:ascii="Calibri" w:hAnsi="Calibri" w:cs="Calibri"/>
                 <w:sz w:val="22"/>
               </w:rPr>
-              <w:t>11</w:t>
-            </w:r>
-            <w:r>
-              <w:rPr>
-                <w:rFonts w:ascii="Calibri" w:hAnsi="Calibri" w:cs="Calibri"/>
-                <w:sz w:val="22"/>
-              </w:rPr>
-              <w:t>/01/2012</w:t>
+              <w:t>10/01/2012</w:t>
             </w:r>
           </w:p>
         </w:tc>
@@ -14888,7 +14686,7 @@
                 <w:rFonts w:ascii="Calibri" w:hAnsi="Calibri" w:cs="Calibri"/>
                 <w:sz w:val="22"/>
               </w:rPr>
-              <w:t>11/01/2012</w:t>
+              <w:t>10/01/2012</w:t>
             </w:r>
           </w:p>
         </w:tc>
@@ -15080,10 +14878,7 @@
               </w:numPr>
             </w:pPr>
             <w:r>
-              <w:t>Select the Add Role-Rights Relationship command from the Roles Menu. Select the role and add the rights as given in Figure 3.6</w:t>
-            </w:r>
-            <w:r>
-              <w:t xml:space="preserve"> in the system test plan</w:t>
+              <w:t>Select the Add Role-Rights Relationship command from the Roles Menu. Select the role and add the rights as given in Figure 3.6 in the system test plan</w:t>
             </w:r>
           </w:p>
           <w:p>
@@ -15544,14 +15339,7 @@
                 <w:rFonts w:ascii="Calibri" w:hAnsi="Calibri" w:cs="Calibri"/>
                 <w:sz w:val="22"/>
               </w:rPr>
-              <w:t>TC4.8.</w:t>
-            </w:r>
-            <w:r>
-              <w:rPr>
-                <w:rFonts w:ascii="Calibri" w:hAnsi="Calibri" w:cs="Calibri"/>
-                <w:sz w:val="22"/>
-              </w:rPr>
-              <w:t>2</w:t>
+              <w:t>TC4.8.2</w:t>
             </w:r>
             <w:r>
               <w:rPr>
@@ -15565,14 +15353,7 @@
                 <w:rFonts w:ascii="Calibri" w:hAnsi="Calibri" w:cs="Calibri"/>
                 <w:sz w:val="22"/>
               </w:rPr>
-              <w:t>Remove</w:t>
-            </w:r>
-            <w:r>
-              <w:rPr>
-                <w:rFonts w:ascii="Calibri" w:hAnsi="Calibri" w:cs="Calibri"/>
-                <w:sz w:val="22"/>
-              </w:rPr>
-              <w:t xml:space="preserve"> Role-Rights Relationship</w:t>
+              <w:t>Remove Role-Rights Relationship</w:t>
             </w:r>
           </w:p>
         </w:tc>
@@ -15740,14 +15521,7 @@
                 <w:rFonts w:ascii="Calibri" w:hAnsi="Calibri" w:cs="Calibri"/>
                 <w:sz w:val="22"/>
               </w:rPr>
-              <w:t>11</w:t>
-            </w:r>
-            <w:r>
-              <w:rPr>
-                <w:rFonts w:ascii="Calibri" w:hAnsi="Calibri" w:cs="Calibri"/>
-                <w:sz w:val="22"/>
-              </w:rPr>
-              <w:t>/01/2012</w:t>
+              <w:t>10/01/2012</w:t>
             </w:r>
           </w:p>
         </w:tc>
@@ -15853,7 +15627,7 @@
                 <w:rFonts w:ascii="Calibri" w:hAnsi="Calibri" w:cs="Calibri"/>
                 <w:sz w:val="22"/>
               </w:rPr>
-              <w:t>11/01/2012</w:t>
+              <w:t>10/01/2012</w:t>
             </w:r>
           </w:p>
         </w:tc>
@@ -16031,13 +15805,7 @@
               </w:numPr>
             </w:pPr>
             <w:r>
-              <w:t xml:space="preserve">Select the Remove Role-Rights Relationship command from the Roles </w:t>
-            </w:r>
-            <w:r>
-              <w:t>Menu. Select the employee from the previous test case</w:t>
-            </w:r>
-            <w:r>
-              <w:t>, and remove the role previously added to it.</w:t>
+              <w:t>Select the Remove Role-Rights Relationship command from the Roles Menu. Select the employee from the previous test case, and remove the role previously added to it.</w:t>
             </w:r>
           </w:p>
           <w:p>
@@ -16048,10 +15816,7 @@
               </w:numPr>
             </w:pPr>
             <w:r>
-              <w:t xml:space="preserve">Use View Role Details </w:t>
-            </w:r>
-            <w:r>
-              <w:t>to check that the role-right access has been successfully removed.</w:t>
+              <w:t>Use View Role Details to check that the role-right access has been successfully removed.</w:t>
             </w:r>
           </w:p>
           <w:p>
@@ -16688,14 +16453,7 @@
                 <w:rFonts w:ascii="Calibri" w:hAnsi="Calibri" w:cs="Calibri"/>
                 <w:sz w:val="22"/>
               </w:rPr>
-              <w:t>11</w:t>
-            </w:r>
-            <w:r>
-              <w:rPr>
-                <w:rFonts w:ascii="Calibri" w:hAnsi="Calibri" w:cs="Calibri"/>
-                <w:sz w:val="22"/>
-              </w:rPr>
-              <w:t>/01/2012</w:t>
+              <w:t>10/01/2012</w:t>
             </w:r>
           </w:p>
         </w:tc>
@@ -16801,7 +16559,7 @@
                 <w:rFonts w:ascii="Calibri" w:hAnsi="Calibri" w:cs="Calibri"/>
                 <w:sz w:val="22"/>
               </w:rPr>
-              <w:t>11/01/2012</w:t>
+              <w:t>10/01/2012</w:t>
             </w:r>
           </w:p>
         </w:tc>
@@ -16961,10 +16719,7 @@
               </w:numPr>
             </w:pPr>
             <w:r>
-              <w:t>Select the Create Role command from the Role Menu. Add the R</w:t>
-            </w:r>
-            <w:r>
-              <w:t>ole data as shown in Figure 3.6 in the system test plan</w:t>
+              <w:t>Select the Create Role command from the Role Menu. Add the Role data as shown in Figure 3.6 in the system test plan</w:t>
             </w:r>
           </w:p>
           <w:p>
@@ -17640,14 +17395,7 @@
                 <w:rFonts w:ascii="Calibri" w:hAnsi="Calibri" w:cs="Calibri"/>
                 <w:sz w:val="22"/>
               </w:rPr>
-              <w:t>11</w:t>
-            </w:r>
-            <w:r>
-              <w:rPr>
-                <w:rFonts w:ascii="Calibri" w:hAnsi="Calibri" w:cs="Calibri"/>
-                <w:sz w:val="22"/>
-              </w:rPr>
-              <w:t>/01/2012</w:t>
+              <w:t>10/01/2012</w:t>
             </w:r>
           </w:p>
         </w:tc>
@@ -17753,7 +17501,7 @@
                 <w:rFonts w:ascii="Calibri" w:hAnsi="Calibri" w:cs="Calibri"/>
                 <w:sz w:val="22"/>
               </w:rPr>
-              <w:t>11/01/2012</w:t>
+              <w:t>10/01/2012</w:t>
             </w:r>
           </w:p>
         </w:tc>
@@ -18613,14 +18361,7 @@
                 <w:rFonts w:ascii="Calibri" w:hAnsi="Calibri" w:cs="Calibri"/>
                 <w:sz w:val="22"/>
               </w:rPr>
-              <w:t>11</w:t>
-            </w:r>
-            <w:r>
-              <w:rPr>
-                <w:rFonts w:ascii="Calibri" w:hAnsi="Calibri" w:cs="Calibri"/>
-                <w:sz w:val="22"/>
-              </w:rPr>
-              <w:t>/01/2012</w:t>
+              <w:t>10/01/2012</w:t>
             </w:r>
           </w:p>
         </w:tc>
@@ -18726,7 +18467,7 @@
                 <w:rFonts w:ascii="Calibri" w:hAnsi="Calibri" w:cs="Calibri"/>
                 <w:sz w:val="22"/>
               </w:rPr>
-              <w:t>11/01/2012</w:t>
+              <w:t>10/01/2012</w:t>
             </w:r>
           </w:p>
         </w:tc>
@@ -19390,14 +19131,7 @@
                 <w:rFonts w:ascii="Calibri" w:hAnsi="Calibri" w:cs="Calibri"/>
                 <w:sz w:val="22"/>
               </w:rPr>
-              <w:t>TC4.9.</w:t>
-            </w:r>
-            <w:r>
-              <w:rPr>
-                <w:rFonts w:ascii="Calibri" w:hAnsi="Calibri" w:cs="Calibri"/>
-                <w:sz w:val="22"/>
-              </w:rPr>
-              <w:t>4</w:t>
+              <w:t>TC4.9.4</w:t>
             </w:r>
             <w:r>
               <w:rPr>
@@ -19411,14 +19145,7 @@
                 <w:rFonts w:ascii="Calibri" w:hAnsi="Calibri" w:cs="Calibri"/>
                 <w:sz w:val="22"/>
               </w:rPr>
-              <w:t>Role</w:t>
-            </w:r>
-            <w:r>
-              <w:rPr>
-                <w:rFonts w:ascii="Calibri" w:hAnsi="Calibri" w:cs="Calibri"/>
-                <w:sz w:val="22"/>
-              </w:rPr>
-              <w:t xml:space="preserve"> Approval</w:t>
+              <w:t>Role Approval</w:t>
             </w:r>
           </w:p>
         </w:tc>
@@ -19586,14 +19313,7 @@
                 <w:rFonts w:ascii="Calibri" w:hAnsi="Calibri" w:cs="Calibri"/>
                 <w:sz w:val="22"/>
               </w:rPr>
-              <w:t>11</w:t>
-            </w:r>
-            <w:r>
-              <w:rPr>
-                <w:rFonts w:ascii="Calibri" w:hAnsi="Calibri" w:cs="Calibri"/>
-                <w:sz w:val="22"/>
-              </w:rPr>
-              <w:t>/01/2012</w:t>
+              <w:t>10/01/2012</w:t>
             </w:r>
           </w:p>
         </w:tc>
@@ -19699,7 +19419,7 @@
                 <w:rFonts w:ascii="Calibri" w:hAnsi="Calibri" w:cs="Calibri"/>
                 <w:sz w:val="22"/>
               </w:rPr>
-              <w:t>11/01/2012</w:t>
+              <w:t>10/01/2012</w:t>
             </w:r>
           </w:p>
         </w:tc>
@@ -19855,10 +19575,7 @@
               <w:t>Director</w:t>
             </w:r>
             <w:r>
-              <w:t xml:space="preserve"> role</w:t>
-            </w:r>
-            <w:r>
-              <w:t>.</w:t>
+              <w:t xml:space="preserve"> role.</w:t>
             </w:r>
           </w:p>
           <w:p>
@@ -20583,14 +20300,7 @@
                 <w:rFonts w:ascii="Calibri" w:hAnsi="Calibri" w:cs="Calibri"/>
                 <w:sz w:val="22"/>
               </w:rPr>
-              <w:t>11</w:t>
-            </w:r>
-            <w:r>
-              <w:rPr>
-                <w:rFonts w:ascii="Calibri" w:hAnsi="Calibri" w:cs="Calibri"/>
-                <w:sz w:val="22"/>
-              </w:rPr>
-              <w:t>/01/2012</w:t>
+              <w:t>10/01/2012</w:t>
             </w:r>
           </w:p>
         </w:tc>
@@ -20696,7 +20406,7 @@
                 <w:rFonts w:ascii="Calibri" w:hAnsi="Calibri" w:cs="Calibri"/>
                 <w:sz w:val="22"/>
               </w:rPr>
-              <w:t>11/01/2012</w:t>
+              <w:t>10/01/2012</w:t>
             </w:r>
           </w:p>
         </w:tc>
@@ -20855,8 +20565,6 @@
                 <w:numId w:val="25"/>
               </w:numPr>
             </w:pPr>
-            <w:bookmarkStart w:id="0" w:name="_GoBack"/>
-            <w:bookmarkEnd w:id="0"/>
             <w:r>
               <w:t>Click the New Order button from the Orders Menu. Add the Sales Or</w:t>
             </w:r>
@@ -21571,14 +21279,7 @@
                 <w:rFonts w:ascii="Calibri" w:hAnsi="Calibri" w:cs="Calibri"/>
                 <w:sz w:val="22"/>
               </w:rPr>
-              <w:t>11</w:t>
-            </w:r>
-            <w:r>
-              <w:rPr>
-                <w:rFonts w:ascii="Calibri" w:hAnsi="Calibri" w:cs="Calibri"/>
-                <w:sz w:val="22"/>
-              </w:rPr>
-              <w:t>/01/2012</w:t>
+              <w:t>10/01/2012</w:t>
             </w:r>
           </w:p>
         </w:tc>
@@ -21684,7 +21385,7 @@
                 <w:rFonts w:ascii="Calibri" w:hAnsi="Calibri" w:cs="Calibri"/>
                 <w:sz w:val="22"/>
               </w:rPr>
-              <w:t>11/01/2012</w:t>
+              <w:t>10/01/2012</w:t>
             </w:r>
           </w:p>
         </w:tc>
@@ -22718,14 +22419,7 @@
                 <w:rFonts w:ascii="Calibri" w:hAnsi="Calibri" w:cs="Calibri"/>
                 <w:sz w:val="22"/>
               </w:rPr>
-              <w:t xml:space="preserve">Delete </w:t>
-            </w:r>
-            <w:r>
-              <w:rPr>
-                <w:rFonts w:ascii="Calibri" w:hAnsi="Calibri" w:cs="Calibri"/>
-                <w:sz w:val="22"/>
-              </w:rPr>
-              <w:t>Sales Order</w:t>
+              <w:t>Delete Sales Order</w:t>
             </w:r>
           </w:p>
         </w:tc>
@@ -22893,14 +22587,7 @@
                 <w:rFonts w:ascii="Calibri" w:hAnsi="Calibri" w:cs="Calibri"/>
                 <w:sz w:val="22"/>
               </w:rPr>
-              <w:t>11</w:t>
-            </w:r>
-            <w:r>
-              <w:rPr>
-                <w:rFonts w:ascii="Calibri" w:hAnsi="Calibri" w:cs="Calibri"/>
-                <w:sz w:val="22"/>
-              </w:rPr>
-              <w:t>/01/2012</w:t>
+              <w:t>10/01/2012</w:t>
             </w:r>
           </w:p>
         </w:tc>
@@ -23006,7 +22693,7 @@
                 <w:rFonts w:ascii="Calibri" w:hAnsi="Calibri" w:cs="Calibri"/>
                 <w:sz w:val="22"/>
               </w:rPr>
-              <w:t>11/01/2012</w:t>
+              <w:t>10/01/2012</w:t>
             </w:r>
           </w:p>
         </w:tc>
@@ -23215,13 +22902,7 @@
               </w:numPr>
             </w:pPr>
             <w:r>
-              <w:t>Use Search command from the Orders Menu to check that the Sales Order</w:t>
-            </w:r>
-            <w:r>
-              <w:t xml:space="preserve"> has been successfully updated </w:t>
-            </w:r>
-            <w:r>
-              <w:t>into the database.</w:t>
+              <w:t>Use Search command from the Orders Menu to check that the Sales Order has been successfully updated into the database.</w:t>
             </w:r>
           </w:p>
           <w:p>
@@ -23869,14 +23550,7 @@
                 <w:rFonts w:ascii="Calibri" w:hAnsi="Calibri" w:cs="Calibri"/>
                 <w:sz w:val="22"/>
               </w:rPr>
-              <w:t>11</w:t>
-            </w:r>
-            <w:r>
-              <w:rPr>
-                <w:rFonts w:ascii="Calibri" w:hAnsi="Calibri" w:cs="Calibri"/>
-                <w:sz w:val="22"/>
-              </w:rPr>
-              <w:t>/01/2012</w:t>
+              <w:t>10/01/2012</w:t>
             </w:r>
           </w:p>
         </w:tc>
@@ -23982,7 +23656,7 @@
                 <w:rFonts w:ascii="Calibri" w:hAnsi="Calibri" w:cs="Calibri"/>
                 <w:sz w:val="22"/>
               </w:rPr>
-              <w:t>11/01/2012</w:t>
+              <w:t>10/01/2012</w:t>
             </w:r>
           </w:p>
         </w:tc>
@@ -24435,6 +24109,993 @@
                 <w:rFonts w:ascii="Calibri" w:hAnsi="Calibri" w:cs="Calibri"/>
                 <w:sz w:val="22"/>
               </w:rPr>
+              <w:t xml:space="preserve">Corrective Action or Remarks </w:t>
+            </w:r>
+            <w:r>
+              <w:rPr>
+                <w:rFonts w:ascii="Calibri" w:hAnsi="Calibri" w:cs="Calibri"/>
+                <w:b/>
+                <w:bCs/>
+                <w:sz w:val="22"/>
+              </w:rPr>
+              <w:t>(refer to attached documents if necessary)</w:t>
+            </w:r>
+          </w:p>
+          <w:p>
+            <w:pPr>
+              <w:pStyle w:val="figure2"/>
+              <w:spacing w:before="120"/>
+              <w:rPr>
+                <w:rFonts w:ascii="Calibri" w:hAnsi="Calibri" w:cs="Calibri"/>
+                <w:bCs/>
+                <w:sz w:val="22"/>
+              </w:rPr>
+            </w:pPr>
+          </w:p>
+        </w:tc>
+      </w:tr>
+    </w:tbl>
+    <w:p>
+      <w:pPr>
+        <w:ind w:left="0"/>
+        <w:jc w:val="left"/>
+      </w:pPr>
+    </w:p>
+    <w:p>
+      <w:pPr>
+        <w:ind w:left="0"/>
+        <w:jc w:val="left"/>
+      </w:pPr>
+      <w:r>
+        <w:br w:type="page"/>
+      </w:r>
+    </w:p>
+    <w:p>
+      <w:pPr>
+        <w:pStyle w:val="figure2"/>
+        <w:jc w:val="both"/>
+        <w:rPr>
+          <w:rFonts w:ascii="Calibri" w:hAnsi="Calibri" w:cs="Calibri"/>
+          <w:b/>
+          <w:bCs/>
+        </w:rPr>
+      </w:pPr>
+    </w:p>
+    <w:tbl>
+      <w:tblPr>
+        <w:tblW w:w="0" w:type="auto"/>
+        <w:tblInd w:w="-106" w:type="dxa"/>
+        <w:tblLayout w:type="fixed"/>
+        <w:tblLook w:val="0000" w:firstRow="0" w:lastRow="0" w:firstColumn="0" w:lastColumn="0" w:noHBand="0" w:noVBand="0"/>
+      </w:tblPr>
+      <w:tblGrid>
+        <w:gridCol w:w="2268"/>
+        <w:gridCol w:w="4183"/>
+        <w:gridCol w:w="2835"/>
+      </w:tblGrid>
+      <w:tr>
+        <w:trPr>
+          <w:cantSplit/>
+          <w:trHeight w:val="720"/>
+        </w:trPr>
+        <w:tc>
+          <w:tcPr>
+            <w:tcW w:w="9286" w:type="dxa"/>
+            <w:gridSpan w:val="3"/>
+            <w:tcBorders>
+              <w:top w:val="single" w:sz="12" w:space="0" w:color="auto"/>
+              <w:left w:val="single" w:sz="12" w:space="0" w:color="auto"/>
+              <w:bottom w:val="single" w:sz="6" w:space="0" w:color="auto"/>
+              <w:right w:val="single" w:sz="12" w:space="0" w:color="auto"/>
+            </w:tcBorders>
+          </w:tcPr>
+          <w:p>
+            <w:pPr>
+              <w:pStyle w:val="BodyText"/>
+              <w:ind w:left="3420"/>
+              <w:rPr>
+                <w:sz w:val="22"/>
+                <w:szCs w:val="22"/>
+              </w:rPr>
+            </w:pPr>
+            <w:r>
+              <w:rPr>
+                <w:b/>
+                <w:sz w:val="28"/>
+                <w:szCs w:val="28"/>
+              </w:rPr>
+              <w:t>Testing Log Form</w:t>
+            </w:r>
+            <w:r>
+              <w:rPr>
+                <w:sz w:val="28"/>
+                <w:szCs w:val="28"/>
+              </w:rPr>
+              <w:tab/>
+            </w:r>
+            <w:r>
+              <w:rPr>
+                <w:sz w:val="28"/>
+                <w:szCs w:val="28"/>
+              </w:rPr>
+              <w:t xml:space="preserve">                        </w:t>
+            </w:r>
+            <w:r>
+              <w:rPr>
+                <w:sz w:val="22"/>
+                <w:szCs w:val="22"/>
+              </w:rPr>
+              <w:t xml:space="preserve">GG/Forms/Testing </w:t>
+            </w:r>
+          </w:p>
+        </w:tc>
+      </w:tr>
+      <w:tr>
+        <w:trPr>
+          <w:cantSplit/>
+          <w:trHeight w:val="240"/>
+        </w:trPr>
+        <w:tc>
+          <w:tcPr>
+            <w:tcW w:w="9286" w:type="dxa"/>
+            <w:gridSpan w:val="3"/>
+            <w:tcBorders>
+              <w:top w:val="single" w:sz="6" w:space="0" w:color="auto"/>
+              <w:left w:val="single" w:sz="12" w:space="0" w:color="auto"/>
+              <w:bottom w:val="single" w:sz="6" w:space="0" w:color="auto"/>
+              <w:right w:val="single" w:sz="12" w:space="0" w:color="auto"/>
+            </w:tcBorders>
+          </w:tcPr>
+          <w:p>
+            <w:pPr>
+              <w:pStyle w:val="figure2"/>
+              <w:tabs>
+                <w:tab w:val="left" w:pos="1728"/>
+              </w:tabs>
+              <w:spacing w:before="120"/>
+              <w:rPr>
+                <w:rFonts w:ascii="Calibri" w:hAnsi="Calibri" w:cs="Calibri"/>
+                <w:b/>
+                <w:bCs/>
+                <w:sz w:val="22"/>
+              </w:rPr>
+            </w:pPr>
+            <w:r>
+              <w:rPr>
+                <w:rFonts w:ascii="Calibri" w:hAnsi="Calibri" w:cs="Calibri"/>
+                <w:sz w:val="22"/>
+              </w:rPr>
+              <w:t>Project Name</w:t>
+            </w:r>
+            <w:r>
+              <w:rPr>
+                <w:rFonts w:ascii="Calibri" w:hAnsi="Calibri" w:cs="Calibri"/>
+                <w:b/>
+                <w:bCs/>
+                <w:sz w:val="22"/>
+              </w:rPr>
+              <w:tab/>
+              <w:t>Cylinders &amp; Orders Management System</w:t>
+            </w:r>
+          </w:p>
+        </w:tc>
+      </w:tr>
+      <w:tr>
+        <w:trPr>
+          <w:cantSplit/>
+        </w:trPr>
+        <w:tc>
+          <w:tcPr>
+            <w:tcW w:w="2268" w:type="dxa"/>
+            <w:tcBorders>
+              <w:top w:val="single" w:sz="6" w:space="0" w:color="auto"/>
+              <w:left w:val="single" w:sz="12" w:space="0" w:color="auto"/>
+              <w:bottom w:val="single" w:sz="6" w:space="0" w:color="auto"/>
+              <w:right w:val="single" w:sz="12" w:space="0" w:color="auto"/>
+            </w:tcBorders>
+          </w:tcPr>
+          <w:p>
+            <w:pPr>
+              <w:pStyle w:val="figure2"/>
+              <w:spacing w:before="120"/>
+              <w:rPr>
+                <w:rFonts w:ascii="Calibri" w:hAnsi="Calibri" w:cs="Calibri"/>
+                <w:sz w:val="22"/>
+              </w:rPr>
+            </w:pPr>
+            <w:r>
+              <w:rPr>
+                <w:rFonts w:ascii="Calibri" w:hAnsi="Calibri" w:cs="Calibri"/>
+                <w:sz w:val="22"/>
+              </w:rPr>
+              <w:t>Test Identifier</w:t>
+            </w:r>
+          </w:p>
+        </w:tc>
+        <w:tc>
+          <w:tcPr>
+            <w:tcW w:w="4183" w:type="dxa"/>
+            <w:tcBorders>
+              <w:top w:val="single" w:sz="6" w:space="0" w:color="auto"/>
+              <w:bottom w:val="single" w:sz="6" w:space="0" w:color="auto"/>
+              <w:right w:val="single" w:sz="4" w:space="0" w:color="auto"/>
+            </w:tcBorders>
+          </w:tcPr>
+          <w:p>
+            <w:pPr>
+              <w:pStyle w:val="figure2"/>
+              <w:tabs>
+                <w:tab w:val="left" w:pos="3934"/>
+              </w:tabs>
+              <w:spacing w:before="120"/>
+              <w:ind w:right="600"/>
+              <w:jc w:val="left"/>
+              <w:rPr>
+                <w:rFonts w:ascii="Calibri" w:hAnsi="Calibri" w:cs="Calibri"/>
+                <w:sz w:val="22"/>
+              </w:rPr>
+            </w:pPr>
+            <w:r>
+              <w:rPr>
+                <w:rFonts w:ascii="Calibri" w:hAnsi="Calibri" w:cs="Calibri"/>
+                <w:sz w:val="22"/>
+              </w:rPr>
+              <w:t>TC4.11.2</w:t>
+            </w:r>
+            <w:r>
+              <w:rPr>
+                <w:rFonts w:ascii="Calibri" w:hAnsi="Calibri" w:cs="Calibri"/>
+                <w:sz w:val="22"/>
+              </w:rPr>
+              <w:t xml:space="preserve"> </w:t>
+            </w:r>
+            <w:r>
+              <w:rPr>
+                <w:rFonts w:ascii="Calibri" w:hAnsi="Calibri" w:cs="Calibri"/>
+                <w:sz w:val="22"/>
+              </w:rPr>
+              <w:t>Edit</w:t>
+            </w:r>
+            <w:r>
+              <w:rPr>
+                <w:rFonts w:ascii="Calibri" w:hAnsi="Calibri" w:cs="Calibri"/>
+                <w:sz w:val="22"/>
+              </w:rPr>
+              <w:t xml:space="preserve"> Employee User Account</w:t>
+            </w:r>
+          </w:p>
+        </w:tc>
+        <w:tc>
+          <w:tcPr>
+            <w:tcW w:w="2835" w:type="dxa"/>
+            <w:tcBorders>
+              <w:top w:val="single" w:sz="6" w:space="0" w:color="auto"/>
+              <w:left w:val="single" w:sz="4" w:space="0" w:color="auto"/>
+              <w:bottom w:val="single" w:sz="6" w:space="0" w:color="auto"/>
+              <w:right w:val="single" w:sz="12" w:space="0" w:color="auto"/>
+            </w:tcBorders>
+          </w:tcPr>
+          <w:p>
+            <w:pPr>
+              <w:pStyle w:val="figure2"/>
+              <w:spacing w:before="120"/>
+              <w:jc w:val="both"/>
+              <w:rPr>
+                <w:rFonts w:ascii="Calibri" w:hAnsi="Calibri" w:cs="Calibri"/>
+                <w:sz w:val="22"/>
+              </w:rPr>
+            </w:pPr>
+            <w:r>
+              <w:rPr>
+                <w:rFonts w:ascii="Calibri" w:hAnsi="Calibri" w:cs="Calibri"/>
+                <w:sz w:val="22"/>
+              </w:rPr>
+              <w:t>File Ref</w:t>
+            </w:r>
+            <w:r>
+              <w:rPr>
+                <w:rFonts w:ascii="Calibri" w:hAnsi="Calibri" w:cs="Calibri"/>
+                <w:sz w:val="22"/>
+              </w:rPr>
+              <w:tab/>
+              <w:t xml:space="preserve">: </w:t>
+            </w:r>
+            <w:r>
+              <w:rPr>
+                <w:rFonts w:ascii="Calibri" w:hAnsi="Calibri" w:cs="Calibri"/>
+                <w:b/>
+                <w:bCs/>
+                <w:sz w:val="22"/>
+              </w:rPr>
+              <w:t>GG/COMS/TW.3/</w:t>
+            </w:r>
+          </w:p>
+        </w:tc>
+      </w:tr>
+      <w:tr>
+        <w:trPr>
+          <w:cantSplit/>
+        </w:trPr>
+        <w:tc>
+          <w:tcPr>
+            <w:tcW w:w="2268" w:type="dxa"/>
+            <w:tcBorders>
+              <w:top w:val="single" w:sz="6" w:space="0" w:color="auto"/>
+              <w:left w:val="single" w:sz="12" w:space="0" w:color="auto"/>
+              <w:bottom w:val="single" w:sz="6" w:space="0" w:color="auto"/>
+              <w:right w:val="single" w:sz="12" w:space="0" w:color="auto"/>
+            </w:tcBorders>
+          </w:tcPr>
+          <w:p>
+            <w:pPr>
+              <w:pStyle w:val="figure2"/>
+              <w:spacing w:before="120"/>
+              <w:rPr>
+                <w:rFonts w:ascii="Calibri" w:hAnsi="Calibri" w:cs="Calibri"/>
+                <w:sz w:val="22"/>
+              </w:rPr>
+            </w:pPr>
+            <w:r>
+              <w:rPr>
+                <w:rFonts w:ascii="Calibri" w:hAnsi="Calibri" w:cs="Calibri"/>
+                <w:sz w:val="22"/>
+              </w:rPr>
+              <w:t>Tested by</w:t>
+            </w:r>
+          </w:p>
+        </w:tc>
+        <w:tc>
+          <w:tcPr>
+            <w:tcW w:w="4183" w:type="dxa"/>
+            <w:tcBorders>
+              <w:top w:val="single" w:sz="6" w:space="0" w:color="auto"/>
+              <w:bottom w:val="single" w:sz="6" w:space="0" w:color="auto"/>
+              <w:right w:val="single" w:sz="4" w:space="0" w:color="auto"/>
+            </w:tcBorders>
+          </w:tcPr>
+          <w:p>
+            <w:pPr>
+              <w:pStyle w:val="figure2"/>
+              <w:spacing w:before="120"/>
+              <w:jc w:val="left"/>
+              <w:rPr>
+                <w:rFonts w:ascii="Calibri" w:hAnsi="Calibri" w:cs="Calibri"/>
+                <w:sz w:val="22"/>
+              </w:rPr>
+            </w:pPr>
+            <w:r>
+              <w:rPr>
+                <w:rFonts w:ascii="Calibri" w:hAnsi="Calibri" w:cs="Calibri"/>
+                <w:sz w:val="22"/>
+              </w:rPr>
+              <w:t xml:space="preserve">Alvin Chang </w:t>
+            </w:r>
+            <w:proofErr w:type="spellStart"/>
+            <w:r>
+              <w:rPr>
+                <w:rFonts w:ascii="Calibri" w:hAnsi="Calibri" w:cs="Calibri"/>
+                <w:sz w:val="22"/>
+              </w:rPr>
+              <w:t>Parkk</w:t>
+            </w:r>
+            <w:proofErr w:type="spellEnd"/>
+            <w:r>
+              <w:rPr>
+                <w:rFonts w:ascii="Calibri" w:hAnsi="Calibri" w:cs="Calibri"/>
+                <w:sz w:val="22"/>
+              </w:rPr>
+              <w:t xml:space="preserve"> </w:t>
+            </w:r>
+            <w:proofErr w:type="spellStart"/>
+            <w:r>
+              <w:rPr>
+                <w:rFonts w:ascii="Calibri" w:hAnsi="Calibri" w:cs="Calibri"/>
+                <w:sz w:val="22"/>
+              </w:rPr>
+              <w:t>Khiong</w:t>
+            </w:r>
+            <w:proofErr w:type="spellEnd"/>
+          </w:p>
+        </w:tc>
+        <w:tc>
+          <w:tcPr>
+            <w:tcW w:w="2835" w:type="dxa"/>
+            <w:tcBorders>
+              <w:top w:val="single" w:sz="6" w:space="0" w:color="auto"/>
+              <w:left w:val="single" w:sz="4" w:space="0" w:color="auto"/>
+              <w:bottom w:val="single" w:sz="6" w:space="0" w:color="auto"/>
+              <w:right w:val="single" w:sz="12" w:space="0" w:color="auto"/>
+            </w:tcBorders>
+          </w:tcPr>
+          <w:p>
+            <w:pPr>
+              <w:pStyle w:val="figure2"/>
+              <w:spacing w:before="120"/>
+              <w:jc w:val="both"/>
+              <w:rPr>
+                <w:rFonts w:ascii="Calibri" w:hAnsi="Calibri" w:cs="Calibri"/>
+                <w:sz w:val="22"/>
+              </w:rPr>
+            </w:pPr>
+            <w:r>
+              <w:rPr>
+                <w:rFonts w:ascii="Calibri" w:hAnsi="Calibri" w:cs="Calibri"/>
+                <w:sz w:val="22"/>
+              </w:rPr>
+              <w:t xml:space="preserve">Date: </w:t>
+            </w:r>
+            <w:r>
+              <w:rPr>
+                <w:rFonts w:ascii="Calibri" w:hAnsi="Calibri" w:cs="Calibri"/>
+                <w:sz w:val="22"/>
+              </w:rPr>
+              <w:t>10/01/2012</w:t>
+            </w:r>
+          </w:p>
+        </w:tc>
+      </w:tr>
+      <w:tr>
+        <w:trPr>
+          <w:cantSplit/>
+        </w:trPr>
+        <w:tc>
+          <w:tcPr>
+            <w:tcW w:w="2268" w:type="dxa"/>
+            <w:tcBorders>
+              <w:top w:val="single" w:sz="6" w:space="0" w:color="auto"/>
+              <w:left w:val="single" w:sz="12" w:space="0" w:color="auto"/>
+              <w:bottom w:val="single" w:sz="6" w:space="0" w:color="auto"/>
+              <w:right w:val="single" w:sz="12" w:space="0" w:color="auto"/>
+            </w:tcBorders>
+          </w:tcPr>
+          <w:p>
+            <w:pPr>
+              <w:pStyle w:val="figure2"/>
+              <w:spacing w:before="120"/>
+              <w:rPr>
+                <w:rFonts w:ascii="Calibri" w:hAnsi="Calibri" w:cs="Calibri"/>
+                <w:sz w:val="22"/>
+              </w:rPr>
+            </w:pPr>
+            <w:r>
+              <w:rPr>
+                <w:rFonts w:ascii="Calibri" w:hAnsi="Calibri" w:cs="Calibri"/>
+                <w:sz w:val="22"/>
+              </w:rPr>
+              <w:t>Approved by</w:t>
+            </w:r>
+          </w:p>
+        </w:tc>
+        <w:tc>
+          <w:tcPr>
+            <w:tcW w:w="4183" w:type="dxa"/>
+            <w:tcBorders>
+              <w:top w:val="single" w:sz="6" w:space="0" w:color="auto"/>
+              <w:bottom w:val="single" w:sz="6" w:space="0" w:color="auto"/>
+              <w:right w:val="single" w:sz="4" w:space="0" w:color="auto"/>
+            </w:tcBorders>
+          </w:tcPr>
+          <w:p>
+            <w:pPr>
+              <w:pStyle w:val="figure2"/>
+              <w:spacing w:before="120"/>
+              <w:jc w:val="left"/>
+              <w:rPr>
+                <w:rFonts w:ascii="Calibri" w:hAnsi="Calibri" w:cs="Calibri"/>
+                <w:sz w:val="22"/>
+              </w:rPr>
+            </w:pPr>
+            <w:r>
+              <w:rPr>
+                <w:rFonts w:ascii="Calibri" w:hAnsi="Calibri" w:cs="Calibri"/>
+                <w:sz w:val="22"/>
+              </w:rPr>
+              <w:t xml:space="preserve">Tran Ba </w:t>
+            </w:r>
+            <w:proofErr w:type="spellStart"/>
+            <w:r>
+              <w:rPr>
+                <w:rFonts w:ascii="Calibri" w:hAnsi="Calibri" w:cs="Calibri"/>
+                <w:sz w:val="22"/>
+              </w:rPr>
+              <w:t>Tien</w:t>
+            </w:r>
+            <w:proofErr w:type="spellEnd"/>
+          </w:p>
+        </w:tc>
+        <w:tc>
+          <w:tcPr>
+            <w:tcW w:w="2835" w:type="dxa"/>
+            <w:tcBorders>
+              <w:top w:val="single" w:sz="6" w:space="0" w:color="auto"/>
+              <w:left w:val="single" w:sz="4" w:space="0" w:color="auto"/>
+              <w:bottom w:val="single" w:sz="6" w:space="0" w:color="auto"/>
+              <w:right w:val="single" w:sz="12" w:space="0" w:color="auto"/>
+            </w:tcBorders>
+          </w:tcPr>
+          <w:p>
+            <w:pPr>
+              <w:pStyle w:val="figure2"/>
+              <w:spacing w:before="120"/>
+              <w:jc w:val="both"/>
+              <w:rPr>
+                <w:rFonts w:ascii="Calibri" w:hAnsi="Calibri" w:cs="Calibri"/>
+                <w:sz w:val="22"/>
+              </w:rPr>
+            </w:pPr>
+            <w:r>
+              <w:rPr>
+                <w:rFonts w:ascii="Calibri" w:hAnsi="Calibri" w:cs="Calibri"/>
+                <w:sz w:val="22"/>
+              </w:rPr>
+              <w:t xml:space="preserve">Date: </w:t>
+            </w:r>
+            <w:r>
+              <w:rPr>
+                <w:rFonts w:ascii="Calibri" w:hAnsi="Calibri" w:cs="Calibri"/>
+                <w:sz w:val="22"/>
+              </w:rPr>
+              <w:t>10/01/2012</w:t>
+            </w:r>
+          </w:p>
+        </w:tc>
+      </w:tr>
+      <w:tr>
+        <w:trPr>
+          <w:cantSplit/>
+          <w:trHeight w:val="1762"/>
+        </w:trPr>
+        <w:tc>
+          <w:tcPr>
+            <w:tcW w:w="9286" w:type="dxa"/>
+            <w:gridSpan w:val="3"/>
+            <w:tcBorders>
+              <w:top w:val="single" w:sz="6" w:space="0" w:color="auto"/>
+              <w:left w:val="single" w:sz="12" w:space="0" w:color="auto"/>
+              <w:bottom w:val="single" w:sz="6" w:space="0" w:color="auto"/>
+              <w:right w:val="single" w:sz="12" w:space="0" w:color="auto"/>
+            </w:tcBorders>
+          </w:tcPr>
+          <w:p>
+            <w:pPr>
+              <w:pStyle w:val="figure2"/>
+              <w:spacing w:before="120"/>
+              <w:rPr>
+                <w:rFonts w:ascii="Calibri" w:hAnsi="Calibri" w:cs="Calibri"/>
+                <w:b/>
+                <w:bCs/>
+                <w:sz w:val="22"/>
+              </w:rPr>
+            </w:pPr>
+            <w:r>
+              <w:rPr>
+                <w:rFonts w:ascii="Calibri" w:hAnsi="Calibri" w:cs="Calibri"/>
+                <w:sz w:val="22"/>
+              </w:rPr>
+              <w:t>Test Description</w:t>
+            </w:r>
+            <w:r>
+              <w:rPr>
+                <w:rFonts w:ascii="Calibri" w:hAnsi="Calibri" w:cs="Calibri"/>
+                <w:b/>
+                <w:bCs/>
+                <w:sz w:val="22"/>
+              </w:rPr>
+              <w:t xml:space="preserve"> (give brief description)</w:t>
+            </w:r>
+          </w:p>
+          <w:p>
+            <w:pPr>
+              <w:pStyle w:val="figure2"/>
+              <w:spacing w:before="120"/>
+              <w:rPr>
+                <w:rFonts w:ascii="Calibri" w:hAnsi="Calibri" w:cs="Calibri"/>
+                <w:bCs/>
+                <w:sz w:val="22"/>
+              </w:rPr>
+            </w:pPr>
+            <w:r>
+              <w:rPr>
+                <w:rFonts w:ascii="Calibri" w:hAnsi="Calibri" w:cs="Calibri"/>
+                <w:bCs/>
+                <w:sz w:val="22"/>
+              </w:rPr>
+              <w:t xml:space="preserve">The aim of this test is to verify that the facilities to </w:t>
+            </w:r>
+            <w:r>
+              <w:rPr>
+                <w:rFonts w:ascii="Calibri" w:hAnsi="Calibri" w:cs="Calibri"/>
+                <w:bCs/>
+                <w:sz w:val="22"/>
+              </w:rPr>
+              <w:t>edit</w:t>
+            </w:r>
+            <w:r>
+              <w:rPr>
+                <w:rFonts w:ascii="Calibri" w:hAnsi="Calibri" w:cs="Calibri"/>
+                <w:bCs/>
+                <w:sz w:val="22"/>
+              </w:rPr>
+              <w:t xml:space="preserve"> user accounts operate as specified in the </w:t>
+            </w:r>
+            <w:bookmarkStart w:id="0" w:name="_GoBack"/>
+            <w:bookmarkEnd w:id="0"/>
+            <w:r>
+              <w:rPr>
+                <w:rFonts w:ascii="Calibri" w:hAnsi="Calibri" w:cs="Calibri"/>
+                <w:bCs/>
+                <w:sz w:val="22"/>
+              </w:rPr>
+              <w:t>specifications</w:t>
+            </w:r>
+            <w:r>
+              <w:rPr>
+                <w:rFonts w:ascii="Calibri" w:hAnsi="Calibri" w:cs="Calibri"/>
+                <w:bCs/>
+                <w:sz w:val="22"/>
+              </w:rPr>
+              <w:t>.</w:t>
+            </w:r>
+          </w:p>
+        </w:tc>
+      </w:tr>
+      <w:tr>
+        <w:trPr>
+          <w:cantSplit/>
+          <w:trHeight w:val="2160"/>
+        </w:trPr>
+        <w:tc>
+          <w:tcPr>
+            <w:tcW w:w="9286" w:type="dxa"/>
+            <w:gridSpan w:val="3"/>
+            <w:tcBorders>
+              <w:top w:val="single" w:sz="6" w:space="0" w:color="auto"/>
+              <w:left w:val="single" w:sz="12" w:space="0" w:color="auto"/>
+              <w:bottom w:val="single" w:sz="6" w:space="0" w:color="auto"/>
+              <w:right w:val="single" w:sz="12" w:space="0" w:color="auto"/>
+            </w:tcBorders>
+          </w:tcPr>
+          <w:p>
+            <w:pPr>
+              <w:pStyle w:val="figure2"/>
+              <w:spacing w:before="120"/>
+              <w:rPr>
+                <w:rFonts w:ascii="Calibri" w:hAnsi="Calibri" w:cs="Calibri"/>
+                <w:b/>
+                <w:bCs/>
+                <w:sz w:val="22"/>
+              </w:rPr>
+            </w:pPr>
+            <w:r>
+              <w:rPr>
+                <w:rFonts w:ascii="Calibri" w:hAnsi="Calibri" w:cs="Calibri"/>
+                <w:sz w:val="22"/>
+              </w:rPr>
+              <w:t xml:space="preserve">Expected Results </w:t>
+            </w:r>
+            <w:r>
+              <w:rPr>
+                <w:rFonts w:ascii="Calibri" w:hAnsi="Calibri" w:cs="Calibri"/>
+                <w:b/>
+                <w:bCs/>
+                <w:sz w:val="22"/>
+              </w:rPr>
+              <w:t>(refer to attached documents if necessary)</w:t>
+            </w:r>
+          </w:p>
+          <w:p>
+            <w:pPr>
+              <w:numPr>
+                <w:ilvl w:val="0"/>
+                <w:numId w:val="30"/>
+              </w:numPr>
+            </w:pPr>
+            <w:r>
+              <w:t>In admin module, select the Employee Menu</w:t>
+            </w:r>
+          </w:p>
+          <w:p>
+            <w:pPr>
+              <w:numPr>
+                <w:ilvl w:val="0"/>
+                <w:numId w:val="30"/>
+              </w:numPr>
+            </w:pPr>
+            <w:r>
+              <w:t>Click on the search button to retrieve all employee information</w:t>
+            </w:r>
+          </w:p>
+          <w:p>
+            <w:pPr>
+              <w:numPr>
+                <w:ilvl w:val="0"/>
+                <w:numId w:val="30"/>
+              </w:numPr>
+            </w:pPr>
+            <w:r>
+              <w:t>Edit the first Employee User Account to the following:</w:t>
+            </w:r>
+          </w:p>
+          <w:p>
+            <w:pPr>
+              <w:numPr>
+                <w:ilvl w:val="1"/>
+                <w:numId w:val="30"/>
+              </w:numPr>
+            </w:pPr>
+            <w:r>
+              <w:t>Staff Code</w:t>
+            </w:r>
+            <w:r>
+              <w:tab/>
+              <w:t>NKDO037</w:t>
+            </w:r>
+          </w:p>
+          <w:p>
+            <w:pPr>
+              <w:numPr>
+                <w:ilvl w:val="0"/>
+                <w:numId w:val="30"/>
+              </w:numPr>
+            </w:pPr>
+            <w:r>
+              <w:t>Click on Save button</w:t>
+            </w:r>
+          </w:p>
+          <w:p>
+            <w:pPr>
+              <w:numPr>
+                <w:ilvl w:val="0"/>
+                <w:numId w:val="30"/>
+              </w:numPr>
+            </w:pPr>
+            <w:r>
+              <w:t>Use the updated employee list to check that the Employee User Account has been successfully entered into the database.</w:t>
+            </w:r>
+          </w:p>
+          <w:p>
+            <w:pPr>
+              <w:numPr>
+                <w:ilvl w:val="0"/>
+                <w:numId w:val="30"/>
+              </w:numPr>
+            </w:pPr>
+            <w:r>
+              <w:t>Print out the screen shots of the edited Employee User Account to demonstrate the correct data was changed</w:t>
+            </w:r>
+          </w:p>
+          <w:p>
+            <w:pPr>
+              <w:numPr>
+                <w:ilvl w:val="0"/>
+                <w:numId w:val="30"/>
+              </w:numPr>
+            </w:pPr>
+            <w:r>
+              <w:t>Un-do the edit changing the entry back to the original Employee User Account.</w:t>
+            </w:r>
+          </w:p>
+          <w:p>
+            <w:pPr>
+              <w:pStyle w:val="figure2"/>
+              <w:spacing w:before="120"/>
+              <w:ind w:left="1069" w:right="7341"/>
+              <w:rPr>
+                <w:rFonts w:ascii="Calibri" w:hAnsi="Calibri" w:cs="Calibri"/>
+                <w:sz w:val="22"/>
+                <w:lang w:val="en-SG"/>
+              </w:rPr>
+            </w:pPr>
+          </w:p>
+        </w:tc>
+      </w:tr>
+      <w:tr>
+        <w:trPr>
+          <w:cantSplit/>
+          <w:trHeight w:val="2160"/>
+        </w:trPr>
+        <w:tc>
+          <w:tcPr>
+            <w:tcW w:w="9286" w:type="dxa"/>
+            <w:gridSpan w:val="3"/>
+            <w:tcBorders>
+              <w:top w:val="single" w:sz="6" w:space="0" w:color="auto"/>
+              <w:left w:val="single" w:sz="12" w:space="0" w:color="auto"/>
+              <w:bottom w:val="single" w:sz="6" w:space="0" w:color="auto"/>
+              <w:right w:val="single" w:sz="12" w:space="0" w:color="auto"/>
+            </w:tcBorders>
+          </w:tcPr>
+          <w:p>
+            <w:pPr>
+              <w:pStyle w:val="figure2"/>
+              <w:spacing w:before="120"/>
+              <w:rPr>
+                <w:rFonts w:ascii="Calibri" w:hAnsi="Calibri" w:cs="Calibri"/>
+                <w:b/>
+                <w:bCs/>
+                <w:sz w:val="22"/>
+              </w:rPr>
+            </w:pPr>
+            <w:r>
+              <w:rPr>
+                <w:rFonts w:ascii="Calibri" w:hAnsi="Calibri" w:cs="Calibri"/>
+                <w:sz w:val="22"/>
+              </w:rPr>
+              <w:t xml:space="preserve">Actual Results </w:t>
+            </w:r>
+            <w:r>
+              <w:rPr>
+                <w:rFonts w:ascii="Calibri" w:hAnsi="Calibri" w:cs="Calibri"/>
+                <w:b/>
+                <w:bCs/>
+                <w:sz w:val="22"/>
+              </w:rPr>
+              <w:t>(refer to attached documents if necessary)</w:t>
+            </w:r>
+          </w:p>
+          <w:p>
+            <w:pPr>
+              <w:pStyle w:val="figure2"/>
+              <w:spacing w:before="120"/>
+              <w:rPr>
+                <w:rFonts w:ascii="Calibri" w:hAnsi="Calibri" w:cs="Calibri"/>
+                <w:bCs/>
+                <w:sz w:val="22"/>
+              </w:rPr>
+            </w:pPr>
+          </w:p>
+        </w:tc>
+      </w:tr>
+      <w:tr>
+        <w:trPr>
+          <w:cantSplit/>
+        </w:trPr>
+        <w:tc>
+          <w:tcPr>
+            <w:tcW w:w="9286" w:type="dxa"/>
+            <w:gridSpan w:val="3"/>
+            <w:tcBorders>
+              <w:top w:val="single" w:sz="6" w:space="0" w:color="auto"/>
+              <w:left w:val="single" w:sz="12" w:space="0" w:color="auto"/>
+              <w:bottom w:val="single" w:sz="6" w:space="0" w:color="auto"/>
+              <w:right w:val="single" w:sz="12" w:space="0" w:color="auto"/>
+            </w:tcBorders>
+          </w:tcPr>
+          <w:p>
+            <w:pPr>
+              <w:pStyle w:val="figure2"/>
+              <w:spacing w:before="120"/>
+              <w:rPr>
+                <w:rFonts w:ascii="Calibri" w:hAnsi="Calibri" w:cs="Calibri"/>
+                <w:sz w:val="22"/>
+              </w:rPr>
+            </w:pPr>
+            <w:r>
+              <w:rPr>
+                <w:rFonts w:ascii="Calibri" w:hAnsi="Calibri" w:cs="Calibri"/>
+                <w:sz w:val="22"/>
+              </w:rPr>
+              <w:t xml:space="preserve">Test Status </w:t>
+            </w:r>
+            <w:r>
+              <w:rPr>
+                <w:rFonts w:ascii="Calibri" w:hAnsi="Calibri" w:cs="Calibri"/>
+                <w:b/>
+                <w:bCs/>
+                <w:sz w:val="22"/>
+              </w:rPr>
+              <w:t>(either</w:t>
+            </w:r>
+            <w:r>
+              <w:rPr>
+                <w:rFonts w:ascii="Calibri" w:hAnsi="Calibri" w:cs="Calibri"/>
+                <w:sz w:val="22"/>
+              </w:rPr>
+              <w:t xml:space="preserve"> </w:t>
+            </w:r>
+            <w:r>
+              <w:rPr>
+                <w:rFonts w:ascii="Calibri" w:hAnsi="Calibri" w:cs="Calibri"/>
+                <w:sz w:val="22"/>
+                <w:szCs w:val="20"/>
+              </w:rPr>
+              <w:t>SUCCESSFUL</w:t>
+            </w:r>
+            <w:r>
+              <w:rPr>
+                <w:rFonts w:ascii="Calibri" w:hAnsi="Calibri" w:cs="Calibri"/>
+                <w:sz w:val="22"/>
+              </w:rPr>
+              <w:t xml:space="preserve"> </w:t>
+            </w:r>
+            <w:r>
+              <w:rPr>
+                <w:rFonts w:ascii="Calibri" w:hAnsi="Calibri" w:cs="Calibri"/>
+                <w:b/>
+                <w:bCs/>
+                <w:sz w:val="22"/>
+              </w:rPr>
+              <w:t>or</w:t>
+            </w:r>
+            <w:r>
+              <w:rPr>
+                <w:rFonts w:ascii="Calibri" w:hAnsi="Calibri" w:cs="Calibri"/>
+                <w:sz w:val="22"/>
+              </w:rPr>
+              <w:t xml:space="preserve"> </w:t>
+            </w:r>
+            <w:r>
+              <w:rPr>
+                <w:rFonts w:ascii="Calibri" w:hAnsi="Calibri" w:cs="Calibri"/>
+                <w:sz w:val="22"/>
+                <w:szCs w:val="20"/>
+              </w:rPr>
+              <w:t>ERROR</w:t>
+            </w:r>
+            <w:r>
+              <w:rPr>
+                <w:rFonts w:ascii="Calibri" w:hAnsi="Calibri" w:cs="Calibri"/>
+                <w:sz w:val="22"/>
+              </w:rPr>
+              <w:t>)</w:t>
+            </w:r>
+          </w:p>
+          <w:p>
+            <w:pPr>
+              <w:pStyle w:val="figure2"/>
+              <w:spacing w:before="120"/>
+              <w:rPr>
+                <w:rFonts w:ascii="Calibri" w:hAnsi="Calibri" w:cs="Calibri"/>
+                <w:b/>
+                <w:bCs/>
+                <w:sz w:val="22"/>
+              </w:rPr>
+            </w:pPr>
+            <w:r>
+              <w:rPr>
+                <w:rFonts w:ascii="Calibri" w:hAnsi="Calibri" w:cs="Calibri"/>
+                <w:b/>
+                <w:bCs/>
+                <w:sz w:val="22"/>
+              </w:rPr>
+              <w:t>SUCCESSFUL</w:t>
+            </w:r>
+          </w:p>
+        </w:tc>
+      </w:tr>
+      <w:tr>
+        <w:trPr>
+          <w:cantSplit/>
+          <w:trHeight w:val="2160"/>
+        </w:trPr>
+        <w:tc>
+          <w:tcPr>
+            <w:tcW w:w="9286" w:type="dxa"/>
+            <w:gridSpan w:val="3"/>
+            <w:tcBorders>
+              <w:top w:val="single" w:sz="6" w:space="0" w:color="auto"/>
+              <w:left w:val="single" w:sz="12" w:space="0" w:color="auto"/>
+              <w:bottom w:val="single" w:sz="12" w:space="0" w:color="auto"/>
+              <w:right w:val="single" w:sz="12" w:space="0" w:color="auto"/>
+            </w:tcBorders>
+          </w:tcPr>
+          <w:p>
+            <w:pPr>
+              <w:pStyle w:val="figure2"/>
+              <w:spacing w:before="120"/>
+              <w:rPr>
+                <w:rFonts w:ascii="Calibri" w:hAnsi="Calibri" w:cs="Calibri"/>
+                <w:b/>
+                <w:bCs/>
+                <w:sz w:val="22"/>
+              </w:rPr>
+            </w:pPr>
+            <w:r>
+              <w:rPr>
+                <w:rFonts w:ascii="Calibri" w:hAnsi="Calibri" w:cs="Calibri"/>
+                <w:sz w:val="22"/>
+              </w:rPr>
+              <w:lastRenderedPageBreak/>
               <w:t xml:space="preserve">Corrective Action or Remarks </w:t>
             </w:r>
             <w:r>
@@ -26094,7 +26755,7 @@
     </w:lvl>
   </w:abstractNum>
   <w:abstractNum w:abstractNumId="17">
-    <w:nsid w:val="5C9C1ED2"/>
+    <w:nsid w:val="55FF6EEE"/>
     <w:multiLevelType w:val="hybridMultilevel"/>
     <w:tmpl w:val="D14A8F3E"/>
     <w:lvl w:ilvl="0" w:tplc="8A28AF54">
@@ -26183,7 +26844,7 @@
     </w:lvl>
   </w:abstractNum>
   <w:abstractNum w:abstractNumId="18">
-    <w:nsid w:val="65A06B14"/>
+    <w:nsid w:val="5C9C1ED2"/>
     <w:multiLevelType w:val="hybridMultilevel"/>
     <w:tmpl w:val="D14A8F3E"/>
     <w:lvl w:ilvl="0" w:tplc="8A28AF54">
@@ -26272,7 +26933,7 @@
     </w:lvl>
   </w:abstractNum>
   <w:abstractNum w:abstractNumId="19">
-    <w:nsid w:val="67143BC5"/>
+    <w:nsid w:val="65A06B14"/>
     <w:multiLevelType w:val="hybridMultilevel"/>
     <w:tmpl w:val="D14A8F3E"/>
     <w:lvl w:ilvl="0" w:tplc="8A28AF54">
@@ -26361,7 +27022,7 @@
     </w:lvl>
   </w:abstractNum>
   <w:abstractNum w:abstractNumId="20">
-    <w:nsid w:val="68764A75"/>
+    <w:nsid w:val="67143BC5"/>
     <w:multiLevelType w:val="hybridMultilevel"/>
     <w:tmpl w:val="D14A8F3E"/>
     <w:lvl w:ilvl="0" w:tplc="8A28AF54">
@@ -26450,7 +27111,7 @@
     </w:lvl>
   </w:abstractNum>
   <w:abstractNum w:abstractNumId="21">
-    <w:nsid w:val="6CCB696D"/>
+    <w:nsid w:val="68764A75"/>
     <w:multiLevelType w:val="hybridMultilevel"/>
     <w:tmpl w:val="D14A8F3E"/>
     <w:lvl w:ilvl="0" w:tplc="8A28AF54">
@@ -26539,7 +27200,7 @@
     </w:lvl>
   </w:abstractNum>
   <w:abstractNum w:abstractNumId="22">
-    <w:nsid w:val="6F3A6148"/>
+    <w:nsid w:val="6CCB696D"/>
     <w:multiLevelType w:val="hybridMultilevel"/>
     <w:tmpl w:val="D14A8F3E"/>
     <w:lvl w:ilvl="0" w:tplc="8A28AF54">
@@ -26628,7 +27289,7 @@
     </w:lvl>
   </w:abstractNum>
   <w:abstractNum w:abstractNumId="23">
-    <w:nsid w:val="72C9573F"/>
+    <w:nsid w:val="6F3A6148"/>
     <w:multiLevelType w:val="hybridMultilevel"/>
     <w:tmpl w:val="D14A8F3E"/>
     <w:lvl w:ilvl="0" w:tplc="8A28AF54">
@@ -26717,7 +27378,7 @@
     </w:lvl>
   </w:abstractNum>
   <w:abstractNum w:abstractNumId="24">
-    <w:nsid w:val="755521FE"/>
+    <w:nsid w:val="72C9573F"/>
     <w:multiLevelType w:val="hybridMultilevel"/>
     <w:tmpl w:val="D14A8F3E"/>
     <w:lvl w:ilvl="0" w:tplc="8A28AF54">
@@ -26806,7 +27467,7 @@
     </w:lvl>
   </w:abstractNum>
   <w:abstractNum w:abstractNumId="25">
-    <w:nsid w:val="77595830"/>
+    <w:nsid w:val="755521FE"/>
     <w:multiLevelType w:val="hybridMultilevel"/>
     <w:tmpl w:val="D14A8F3E"/>
     <w:lvl w:ilvl="0" w:tplc="8A28AF54">
@@ -26895,7 +27556,7 @@
     </w:lvl>
   </w:abstractNum>
   <w:abstractNum w:abstractNumId="26">
-    <w:nsid w:val="79411074"/>
+    <w:nsid w:val="77595830"/>
     <w:multiLevelType w:val="hybridMultilevel"/>
     <w:tmpl w:val="D14A8F3E"/>
     <w:lvl w:ilvl="0" w:tplc="8A28AF54">
@@ -26984,7 +27645,7 @@
     </w:lvl>
   </w:abstractNum>
   <w:abstractNum w:abstractNumId="27">
-    <w:nsid w:val="7A3B6D96"/>
+    <w:nsid w:val="79411074"/>
     <w:multiLevelType w:val="hybridMultilevel"/>
     <w:tmpl w:val="D14A8F3E"/>
     <w:lvl w:ilvl="0" w:tplc="8A28AF54">
@@ -27073,7 +27734,7 @@
     </w:lvl>
   </w:abstractNum>
   <w:abstractNum w:abstractNumId="28">
-    <w:nsid w:val="7ED22185"/>
+    <w:nsid w:val="7A3B6D96"/>
     <w:multiLevelType w:val="hybridMultilevel"/>
     <w:tmpl w:val="D14A8F3E"/>
     <w:lvl w:ilvl="0" w:tplc="8A28AF54">
@@ -27161,26 +27822,115 @@
       </w:pPr>
     </w:lvl>
   </w:abstractNum>
+  <w:abstractNum w:abstractNumId="29">
+    <w:nsid w:val="7ED22185"/>
+    <w:multiLevelType w:val="hybridMultilevel"/>
+    <w:tmpl w:val="D14A8F3E"/>
+    <w:lvl w:ilvl="0" w:tplc="8A28AF54">
+      <w:start w:val="1"/>
+      <w:numFmt w:val="decimal"/>
+      <w:lvlText w:val="%1."/>
+      <w:lvlJc w:val="left"/>
+      <w:pPr>
+        <w:ind w:left="1069" w:hanging="360"/>
+      </w:pPr>
+      <w:rPr>
+        <w:rFonts w:hint="default"/>
+      </w:rPr>
+    </w:lvl>
+    <w:lvl w:ilvl="1" w:tplc="04090019">
+      <w:start w:val="1"/>
+      <w:numFmt w:val="lowerLetter"/>
+      <w:lvlText w:val="%2."/>
+      <w:lvlJc w:val="left"/>
+      <w:pPr>
+        <w:ind w:left="1789" w:hanging="360"/>
+      </w:pPr>
+    </w:lvl>
+    <w:lvl w:ilvl="2" w:tplc="0409001B">
+      <w:start w:val="1"/>
+      <w:numFmt w:val="lowerRoman"/>
+      <w:lvlText w:val="%3."/>
+      <w:lvlJc w:val="right"/>
+      <w:pPr>
+        <w:ind w:left="2509" w:hanging="180"/>
+      </w:pPr>
+    </w:lvl>
+    <w:lvl w:ilvl="3" w:tplc="0409000F">
+      <w:start w:val="1"/>
+      <w:numFmt w:val="decimal"/>
+      <w:lvlText w:val="%4."/>
+      <w:lvlJc w:val="left"/>
+      <w:pPr>
+        <w:ind w:left="3229" w:hanging="360"/>
+      </w:pPr>
+    </w:lvl>
+    <w:lvl w:ilvl="4" w:tplc="04090019">
+      <w:start w:val="1"/>
+      <w:numFmt w:val="lowerLetter"/>
+      <w:lvlText w:val="%5."/>
+      <w:lvlJc w:val="left"/>
+      <w:pPr>
+        <w:ind w:left="3949" w:hanging="360"/>
+      </w:pPr>
+    </w:lvl>
+    <w:lvl w:ilvl="5" w:tplc="0409001B">
+      <w:start w:val="1"/>
+      <w:numFmt w:val="lowerRoman"/>
+      <w:lvlText w:val="%6."/>
+      <w:lvlJc w:val="right"/>
+      <w:pPr>
+        <w:ind w:left="4669" w:hanging="180"/>
+      </w:pPr>
+    </w:lvl>
+    <w:lvl w:ilvl="6" w:tplc="0409000F">
+      <w:start w:val="1"/>
+      <w:numFmt w:val="decimal"/>
+      <w:lvlText w:val="%7."/>
+      <w:lvlJc w:val="left"/>
+      <w:pPr>
+        <w:ind w:left="5389" w:hanging="360"/>
+      </w:pPr>
+    </w:lvl>
+    <w:lvl w:ilvl="7" w:tplc="04090019">
+      <w:start w:val="1"/>
+      <w:numFmt w:val="lowerLetter"/>
+      <w:lvlText w:val="%8."/>
+      <w:lvlJc w:val="left"/>
+      <w:pPr>
+        <w:ind w:left="6109" w:hanging="360"/>
+      </w:pPr>
+    </w:lvl>
+    <w:lvl w:ilvl="8" w:tplc="0409001B">
+      <w:start w:val="1"/>
+      <w:numFmt w:val="lowerRoman"/>
+      <w:lvlText w:val="%9."/>
+      <w:lvlJc w:val="right"/>
+      <w:pPr>
+        <w:ind w:left="6829" w:hanging="180"/>
+      </w:pPr>
+    </w:lvl>
+  </w:abstractNum>
   <w:num w:numId="1">
     <w:abstractNumId w:val="0"/>
   </w:num>
   <w:num w:numId="2">
-    <w:abstractNumId w:val="17"/>
+    <w:abstractNumId w:val="18"/>
   </w:num>
   <w:num w:numId="3">
-    <w:abstractNumId w:val="24"/>
+    <w:abstractNumId w:val="25"/>
   </w:num>
   <w:num w:numId="4">
     <w:abstractNumId w:val="2"/>
   </w:num>
   <w:num w:numId="5">
-    <w:abstractNumId w:val="19"/>
+    <w:abstractNumId w:val="20"/>
   </w:num>
   <w:num w:numId="6">
     <w:abstractNumId w:val="7"/>
   </w:num>
   <w:num w:numId="7">
-    <w:abstractNumId w:val="22"/>
+    <w:abstractNumId w:val="23"/>
   </w:num>
   <w:num w:numId="8">
     <w:abstractNumId w:val="13"/>
@@ -27198,19 +27948,19 @@
     <w:abstractNumId w:val="1"/>
   </w:num>
   <w:num w:numId="13">
-    <w:abstractNumId w:val="28"/>
+    <w:abstractNumId w:val="29"/>
   </w:num>
   <w:num w:numId="14">
     <w:abstractNumId w:val="5"/>
   </w:num>
   <w:num w:numId="15">
-    <w:abstractNumId w:val="20"/>
+    <w:abstractNumId w:val="21"/>
   </w:num>
   <w:num w:numId="16">
-    <w:abstractNumId w:val="26"/>
+    <w:abstractNumId w:val="27"/>
   </w:num>
   <w:num w:numId="17">
-    <w:abstractNumId w:val="27"/>
+    <w:abstractNumId w:val="28"/>
   </w:num>
   <w:num w:numId="18">
     <w:abstractNumId w:val="6"/>
@@ -27219,13 +27969,13 @@
     <w:abstractNumId w:val="14"/>
   </w:num>
   <w:num w:numId="20">
-    <w:abstractNumId w:val="25"/>
+    <w:abstractNumId w:val="26"/>
   </w:num>
   <w:num w:numId="21">
-    <w:abstractNumId w:val="18"/>
+    <w:abstractNumId w:val="19"/>
   </w:num>
   <w:num w:numId="22">
-    <w:abstractNumId w:val="21"/>
+    <w:abstractNumId w:val="22"/>
   </w:num>
   <w:num w:numId="23">
     <w:abstractNumId w:val="8"/>
@@ -27246,7 +27996,10 @@
     <w:abstractNumId w:val="4"/>
   </w:num>
   <w:num w:numId="29">
-    <w:abstractNumId w:val="23"/>
+    <w:abstractNumId w:val="24"/>
+  </w:num>
+  <w:num w:numId="30">
+    <w:abstractNumId w:val="17"/>
   </w:num>
 </w:numbering>
 </file>

--- a/trunk/Documentation/Technical/Software Configuration Management/System Test Logs/System Test Workfile.docx
+++ b/trunk/Documentation/Technical/Software Configuration Management/System Test Logs/System Test Workfile.docx
@@ -299,33 +299,8 @@
                 <w:rFonts w:ascii="Calibri" w:hAnsi="Calibri" w:cs="Calibri"/>
                 <w:sz w:val="22"/>
               </w:rPr>
-              <w:t xml:space="preserve">Alvin Chang </w:t>
-            </w:r>
-            <w:proofErr w:type="spellStart"/>
-            <w:r>
-              <w:rPr>
-                <w:rFonts w:ascii="Calibri" w:hAnsi="Calibri" w:cs="Calibri"/>
-                <w:sz w:val="22"/>
-              </w:rPr>
-              <w:t>Parkk</w:t>
-            </w:r>
-            <w:proofErr w:type="spellEnd"/>
-            <w:r>
-              <w:rPr>
-                <w:rFonts w:ascii="Calibri" w:hAnsi="Calibri" w:cs="Calibri"/>
-                <w:sz w:val="22"/>
-              </w:rPr>
-              <w:t xml:space="preserve"> </w:t>
-            </w:r>
-            <w:proofErr w:type="spellStart"/>
-            <w:r>
-              <w:rPr>
-                <w:rFonts w:ascii="Calibri" w:hAnsi="Calibri" w:cs="Calibri"/>
-                <w:sz w:val="22"/>
-              </w:rPr>
-              <w:t>Khiong</w:t>
-            </w:r>
-            <w:proofErr w:type="spellEnd"/>
+              <w:t>Alvin Chang Parkk Khiong</w:t>
+            </w:r>
           </w:p>
         </w:tc>
         <w:tc>
@@ -421,17 +396,8 @@
                 <w:rFonts w:ascii="Calibri" w:hAnsi="Calibri" w:cs="Calibri"/>
                 <w:sz w:val="22"/>
               </w:rPr>
-              <w:t xml:space="preserve">Tran Ba </w:t>
-            </w:r>
-            <w:proofErr w:type="spellStart"/>
-            <w:r>
-              <w:rPr>
-                <w:rFonts w:ascii="Calibri" w:hAnsi="Calibri" w:cs="Calibri"/>
-                <w:sz w:val="22"/>
-              </w:rPr>
-              <w:t>Tien</w:t>
-            </w:r>
-            <w:proofErr w:type="spellEnd"/>
+              <w:t>Tran Ba Tien</w:t>
+            </w:r>
           </w:p>
         </w:tc>
         <w:tc>
@@ -1315,33 +1281,8 @@
                 <w:rFonts w:ascii="Calibri" w:hAnsi="Calibri" w:cs="Calibri"/>
                 <w:sz w:val="22"/>
               </w:rPr>
-              <w:t xml:space="preserve">Alvin Chang </w:t>
-            </w:r>
-            <w:proofErr w:type="spellStart"/>
-            <w:r>
-              <w:rPr>
-                <w:rFonts w:ascii="Calibri" w:hAnsi="Calibri" w:cs="Calibri"/>
-                <w:sz w:val="22"/>
-              </w:rPr>
-              <w:t>Parkk</w:t>
-            </w:r>
-            <w:proofErr w:type="spellEnd"/>
-            <w:r>
-              <w:rPr>
-                <w:rFonts w:ascii="Calibri" w:hAnsi="Calibri" w:cs="Calibri"/>
-                <w:sz w:val="22"/>
-              </w:rPr>
-              <w:t xml:space="preserve"> </w:t>
-            </w:r>
-            <w:proofErr w:type="spellStart"/>
-            <w:r>
-              <w:rPr>
-                <w:rFonts w:ascii="Calibri" w:hAnsi="Calibri" w:cs="Calibri"/>
-                <w:sz w:val="22"/>
-              </w:rPr>
-              <w:t>Khiong</w:t>
-            </w:r>
-            <w:proofErr w:type="spellEnd"/>
+              <w:t>Alvin Chang Parkk Khiong</w:t>
+            </w:r>
           </w:p>
         </w:tc>
         <w:tc>
@@ -1437,17 +1378,8 @@
                 <w:rFonts w:ascii="Calibri" w:hAnsi="Calibri" w:cs="Calibri"/>
                 <w:sz w:val="22"/>
               </w:rPr>
-              <w:t xml:space="preserve">Tran Ba </w:t>
-            </w:r>
-            <w:proofErr w:type="spellStart"/>
-            <w:r>
-              <w:rPr>
-                <w:rFonts w:ascii="Calibri" w:hAnsi="Calibri" w:cs="Calibri"/>
-                <w:sz w:val="22"/>
-              </w:rPr>
-              <w:t>Tien</w:t>
-            </w:r>
-            <w:proofErr w:type="spellEnd"/>
+              <w:t>Tran Ba Tien</w:t>
+            </w:r>
           </w:p>
         </w:tc>
         <w:tc>
@@ -2230,33 +2162,8 @@
                 <w:rFonts w:ascii="Calibri" w:hAnsi="Calibri" w:cs="Calibri"/>
                 <w:sz w:val="22"/>
               </w:rPr>
-              <w:t xml:space="preserve">Alvin Chang </w:t>
-            </w:r>
-            <w:proofErr w:type="spellStart"/>
-            <w:r>
-              <w:rPr>
-                <w:rFonts w:ascii="Calibri" w:hAnsi="Calibri" w:cs="Calibri"/>
-                <w:sz w:val="22"/>
-              </w:rPr>
-              <w:t>Parkk</w:t>
-            </w:r>
-            <w:proofErr w:type="spellEnd"/>
-            <w:r>
-              <w:rPr>
-                <w:rFonts w:ascii="Calibri" w:hAnsi="Calibri" w:cs="Calibri"/>
-                <w:sz w:val="22"/>
-              </w:rPr>
-              <w:t xml:space="preserve"> </w:t>
-            </w:r>
-            <w:proofErr w:type="spellStart"/>
-            <w:r>
-              <w:rPr>
-                <w:rFonts w:ascii="Calibri" w:hAnsi="Calibri" w:cs="Calibri"/>
-                <w:sz w:val="22"/>
-              </w:rPr>
-              <w:t>Khiong</w:t>
-            </w:r>
-            <w:proofErr w:type="spellEnd"/>
+              <w:t>Alvin Chang Parkk Khiong</w:t>
+            </w:r>
           </w:p>
         </w:tc>
         <w:tc>
@@ -2352,17 +2259,8 @@
                 <w:rFonts w:ascii="Calibri" w:hAnsi="Calibri" w:cs="Calibri"/>
                 <w:sz w:val="22"/>
               </w:rPr>
-              <w:t xml:space="preserve">Tran Ba </w:t>
-            </w:r>
-            <w:proofErr w:type="spellStart"/>
-            <w:r>
-              <w:rPr>
-                <w:rFonts w:ascii="Calibri" w:hAnsi="Calibri" w:cs="Calibri"/>
-                <w:sz w:val="22"/>
-              </w:rPr>
-              <w:t>Tien</w:t>
-            </w:r>
-            <w:proofErr w:type="spellEnd"/>
+              <w:t>Tran Ba Tien</w:t>
+            </w:r>
           </w:p>
         </w:tc>
         <w:tc>
@@ -2587,13 +2485,8 @@
                 <w:numId w:val="3"/>
               </w:numPr>
             </w:pPr>
-            <w:proofErr w:type="spellStart"/>
-            <w:r>
-              <w:t>UserID</w:t>
-            </w:r>
-            <w:proofErr w:type="spellEnd"/>
-            <w:r>
-              <w:t>: Jacob / Password: ecOr_duwzx4</w:t>
+            <w:r>
+              <w:t>UserID: Jacob / Password: ecOr_duwzx4</w:t>
             </w:r>
           </w:p>
           <w:p>
@@ -3192,33 +3085,8 @@
                 <w:rFonts w:ascii="Calibri" w:hAnsi="Calibri" w:cs="Calibri"/>
                 <w:sz w:val="22"/>
               </w:rPr>
-              <w:t xml:space="preserve">Alvin Chang </w:t>
-            </w:r>
-            <w:proofErr w:type="spellStart"/>
-            <w:r>
-              <w:rPr>
-                <w:rFonts w:ascii="Calibri" w:hAnsi="Calibri" w:cs="Calibri"/>
-                <w:sz w:val="22"/>
-              </w:rPr>
-              <w:t>Parkk</w:t>
-            </w:r>
-            <w:proofErr w:type="spellEnd"/>
-            <w:r>
-              <w:rPr>
-                <w:rFonts w:ascii="Calibri" w:hAnsi="Calibri" w:cs="Calibri"/>
-                <w:sz w:val="22"/>
-              </w:rPr>
-              <w:t xml:space="preserve"> </w:t>
-            </w:r>
-            <w:proofErr w:type="spellStart"/>
-            <w:r>
-              <w:rPr>
-                <w:rFonts w:ascii="Calibri" w:hAnsi="Calibri" w:cs="Calibri"/>
-                <w:sz w:val="22"/>
-              </w:rPr>
-              <w:t>Khiong</w:t>
-            </w:r>
-            <w:proofErr w:type="spellEnd"/>
+              <w:t>Alvin Chang Parkk Khiong</w:t>
+            </w:r>
           </w:p>
         </w:tc>
         <w:tc>
@@ -3314,17 +3182,8 @@
                 <w:rFonts w:ascii="Calibri" w:hAnsi="Calibri" w:cs="Calibri"/>
                 <w:sz w:val="22"/>
               </w:rPr>
-              <w:t xml:space="preserve">Tran Ba </w:t>
-            </w:r>
-            <w:proofErr w:type="spellStart"/>
-            <w:r>
-              <w:rPr>
-                <w:rFonts w:ascii="Calibri" w:hAnsi="Calibri" w:cs="Calibri"/>
-                <w:sz w:val="22"/>
-              </w:rPr>
-              <w:t>Tien</w:t>
-            </w:r>
-            <w:proofErr w:type="spellEnd"/>
+              <w:t>Tran Ba Tien</w:t>
+            </w:r>
           </w:p>
         </w:tc>
         <w:tc>
@@ -4123,33 +3982,8 @@
                 <w:rFonts w:ascii="Calibri" w:hAnsi="Calibri" w:cs="Calibri"/>
                 <w:sz w:val="22"/>
               </w:rPr>
-              <w:t xml:space="preserve">Alvin Chang </w:t>
-            </w:r>
-            <w:proofErr w:type="spellStart"/>
-            <w:r>
-              <w:rPr>
-                <w:rFonts w:ascii="Calibri" w:hAnsi="Calibri" w:cs="Calibri"/>
-                <w:sz w:val="22"/>
-              </w:rPr>
-              <w:t>Parkk</w:t>
-            </w:r>
-            <w:proofErr w:type="spellEnd"/>
-            <w:r>
-              <w:rPr>
-                <w:rFonts w:ascii="Calibri" w:hAnsi="Calibri" w:cs="Calibri"/>
-                <w:sz w:val="22"/>
-              </w:rPr>
-              <w:t xml:space="preserve"> </w:t>
-            </w:r>
-            <w:proofErr w:type="spellStart"/>
-            <w:r>
-              <w:rPr>
-                <w:rFonts w:ascii="Calibri" w:hAnsi="Calibri" w:cs="Calibri"/>
-                <w:sz w:val="22"/>
-              </w:rPr>
-              <w:t>Khiong</w:t>
-            </w:r>
-            <w:proofErr w:type="spellEnd"/>
+              <w:t>Alvin Chang Parkk Khiong</w:t>
+            </w:r>
           </w:p>
         </w:tc>
         <w:tc>
@@ -4245,17 +4079,8 @@
                 <w:rFonts w:ascii="Calibri" w:hAnsi="Calibri" w:cs="Calibri"/>
                 <w:sz w:val="22"/>
               </w:rPr>
-              <w:t xml:space="preserve">Tran Ba </w:t>
-            </w:r>
-            <w:proofErr w:type="spellStart"/>
-            <w:r>
-              <w:rPr>
-                <w:rFonts w:ascii="Calibri" w:hAnsi="Calibri" w:cs="Calibri"/>
-                <w:sz w:val="22"/>
-              </w:rPr>
-              <w:t>Tien</w:t>
-            </w:r>
-            <w:proofErr w:type="spellEnd"/>
+              <w:t>Tran Ba Tien</w:t>
+            </w:r>
           </w:p>
         </w:tc>
         <w:tc>
@@ -5068,33 +4893,8 @@
                 <w:rFonts w:ascii="Calibri" w:hAnsi="Calibri" w:cs="Calibri"/>
                 <w:sz w:val="22"/>
               </w:rPr>
-              <w:t xml:space="preserve">Alvin Chang </w:t>
-            </w:r>
-            <w:proofErr w:type="spellStart"/>
-            <w:r>
-              <w:rPr>
-                <w:rFonts w:ascii="Calibri" w:hAnsi="Calibri" w:cs="Calibri"/>
-                <w:sz w:val="22"/>
-              </w:rPr>
-              <w:t>Parkk</w:t>
-            </w:r>
-            <w:proofErr w:type="spellEnd"/>
-            <w:r>
-              <w:rPr>
-                <w:rFonts w:ascii="Calibri" w:hAnsi="Calibri" w:cs="Calibri"/>
-                <w:sz w:val="22"/>
-              </w:rPr>
-              <w:t xml:space="preserve"> </w:t>
-            </w:r>
-            <w:proofErr w:type="spellStart"/>
-            <w:r>
-              <w:rPr>
-                <w:rFonts w:ascii="Calibri" w:hAnsi="Calibri" w:cs="Calibri"/>
-                <w:sz w:val="22"/>
-              </w:rPr>
-              <w:t>Khiong</w:t>
-            </w:r>
-            <w:proofErr w:type="spellEnd"/>
+              <w:t>Alvin Chang Parkk Khiong</w:t>
+            </w:r>
           </w:p>
         </w:tc>
         <w:tc>
@@ -5190,17 +4990,8 @@
                 <w:rFonts w:ascii="Calibri" w:hAnsi="Calibri" w:cs="Calibri"/>
                 <w:sz w:val="22"/>
               </w:rPr>
-              <w:t xml:space="preserve">Tran Ba </w:t>
-            </w:r>
-            <w:proofErr w:type="spellStart"/>
-            <w:r>
-              <w:rPr>
-                <w:rFonts w:ascii="Calibri" w:hAnsi="Calibri" w:cs="Calibri"/>
-                <w:sz w:val="22"/>
-              </w:rPr>
-              <w:t>Tien</w:t>
-            </w:r>
-            <w:proofErr w:type="spellEnd"/>
+              <w:t>Tran Ba Tien</w:t>
+            </w:r>
           </w:p>
         </w:tc>
         <w:tc>
@@ -5994,33 +5785,8 @@
                 <w:rFonts w:ascii="Calibri" w:hAnsi="Calibri" w:cs="Calibri"/>
                 <w:sz w:val="22"/>
               </w:rPr>
-              <w:t xml:space="preserve">Alvin Chang </w:t>
-            </w:r>
-            <w:proofErr w:type="spellStart"/>
-            <w:r>
-              <w:rPr>
-                <w:rFonts w:ascii="Calibri" w:hAnsi="Calibri" w:cs="Calibri"/>
-                <w:sz w:val="22"/>
-              </w:rPr>
-              <w:t>Parkk</w:t>
-            </w:r>
-            <w:proofErr w:type="spellEnd"/>
-            <w:r>
-              <w:rPr>
-                <w:rFonts w:ascii="Calibri" w:hAnsi="Calibri" w:cs="Calibri"/>
-                <w:sz w:val="22"/>
-              </w:rPr>
-              <w:t xml:space="preserve"> </w:t>
-            </w:r>
-            <w:proofErr w:type="spellStart"/>
-            <w:r>
-              <w:rPr>
-                <w:rFonts w:ascii="Calibri" w:hAnsi="Calibri" w:cs="Calibri"/>
-                <w:sz w:val="22"/>
-              </w:rPr>
-              <w:t>Khiong</w:t>
-            </w:r>
-            <w:proofErr w:type="spellEnd"/>
+              <w:t>Alvin Chang Parkk Khiong</w:t>
+            </w:r>
           </w:p>
         </w:tc>
         <w:tc>
@@ -6116,17 +5882,8 @@
                 <w:rFonts w:ascii="Calibri" w:hAnsi="Calibri" w:cs="Calibri"/>
                 <w:sz w:val="22"/>
               </w:rPr>
-              <w:t xml:space="preserve">Tran Ba </w:t>
-            </w:r>
-            <w:proofErr w:type="spellStart"/>
-            <w:r>
-              <w:rPr>
-                <w:rFonts w:ascii="Calibri" w:hAnsi="Calibri" w:cs="Calibri"/>
-                <w:sz w:val="22"/>
-              </w:rPr>
-              <w:t>Tien</w:t>
-            </w:r>
-            <w:proofErr w:type="spellEnd"/>
+              <w:t>Tran Ba Tien</w:t>
+            </w:r>
           </w:p>
         </w:tc>
         <w:tc>
@@ -6963,33 +6720,8 @@
                 <w:rFonts w:ascii="Calibri" w:hAnsi="Calibri" w:cs="Calibri"/>
                 <w:sz w:val="22"/>
               </w:rPr>
-              <w:t xml:space="preserve">Alvin Chang </w:t>
-            </w:r>
-            <w:proofErr w:type="spellStart"/>
-            <w:r>
-              <w:rPr>
-                <w:rFonts w:ascii="Calibri" w:hAnsi="Calibri" w:cs="Calibri"/>
-                <w:sz w:val="22"/>
-              </w:rPr>
-              <w:t>Parkk</w:t>
-            </w:r>
-            <w:proofErr w:type="spellEnd"/>
-            <w:r>
-              <w:rPr>
-                <w:rFonts w:ascii="Calibri" w:hAnsi="Calibri" w:cs="Calibri"/>
-                <w:sz w:val="22"/>
-              </w:rPr>
-              <w:t xml:space="preserve"> </w:t>
-            </w:r>
-            <w:proofErr w:type="spellStart"/>
-            <w:r>
-              <w:rPr>
-                <w:rFonts w:ascii="Calibri" w:hAnsi="Calibri" w:cs="Calibri"/>
-                <w:sz w:val="22"/>
-              </w:rPr>
-              <w:t>Khiong</w:t>
-            </w:r>
-            <w:proofErr w:type="spellEnd"/>
+              <w:t>Alvin Chang Parkk Khiong</w:t>
+            </w:r>
           </w:p>
         </w:tc>
         <w:tc>
@@ -7085,17 +6817,8 @@
                 <w:rFonts w:ascii="Calibri" w:hAnsi="Calibri" w:cs="Calibri"/>
                 <w:sz w:val="22"/>
               </w:rPr>
-              <w:t xml:space="preserve">Tran Ba </w:t>
-            </w:r>
-            <w:proofErr w:type="spellStart"/>
-            <w:r>
-              <w:rPr>
-                <w:rFonts w:ascii="Calibri" w:hAnsi="Calibri" w:cs="Calibri"/>
-                <w:sz w:val="22"/>
-              </w:rPr>
-              <w:t>Tien</w:t>
-            </w:r>
-            <w:proofErr w:type="spellEnd"/>
+              <w:t>Tran Ba Tien</w:t>
+            </w:r>
           </w:p>
         </w:tc>
         <w:tc>
@@ -7905,33 +7628,8 @@
                 <w:rFonts w:ascii="Calibri" w:hAnsi="Calibri" w:cs="Calibri"/>
                 <w:sz w:val="22"/>
               </w:rPr>
-              <w:t xml:space="preserve">Alvin Chang </w:t>
-            </w:r>
-            <w:proofErr w:type="spellStart"/>
-            <w:r>
-              <w:rPr>
-                <w:rFonts w:ascii="Calibri" w:hAnsi="Calibri" w:cs="Calibri"/>
-                <w:sz w:val="22"/>
-              </w:rPr>
-              <w:t>Parkk</w:t>
-            </w:r>
-            <w:proofErr w:type="spellEnd"/>
-            <w:r>
-              <w:rPr>
-                <w:rFonts w:ascii="Calibri" w:hAnsi="Calibri" w:cs="Calibri"/>
-                <w:sz w:val="22"/>
-              </w:rPr>
-              <w:t xml:space="preserve"> </w:t>
-            </w:r>
-            <w:proofErr w:type="spellStart"/>
-            <w:r>
-              <w:rPr>
-                <w:rFonts w:ascii="Calibri" w:hAnsi="Calibri" w:cs="Calibri"/>
-                <w:sz w:val="22"/>
-              </w:rPr>
-              <w:t>Khiong</w:t>
-            </w:r>
-            <w:proofErr w:type="spellEnd"/>
+              <w:t>Alvin Chang Parkk Khiong</w:t>
+            </w:r>
           </w:p>
         </w:tc>
         <w:tc>
@@ -8027,17 +7725,8 @@
                 <w:rFonts w:ascii="Calibri" w:hAnsi="Calibri" w:cs="Calibri"/>
                 <w:sz w:val="22"/>
               </w:rPr>
-              <w:t xml:space="preserve">Tran Ba </w:t>
-            </w:r>
-            <w:proofErr w:type="spellStart"/>
-            <w:r>
-              <w:rPr>
-                <w:rFonts w:ascii="Calibri" w:hAnsi="Calibri" w:cs="Calibri"/>
-                <w:sz w:val="22"/>
-              </w:rPr>
-              <w:t>Tien</w:t>
-            </w:r>
-            <w:proofErr w:type="spellEnd"/>
+              <w:t>Tran Ba Tien</w:t>
+            </w:r>
           </w:p>
         </w:tc>
         <w:tc>
@@ -8847,33 +8536,8 @@
                 <w:rFonts w:ascii="Calibri" w:hAnsi="Calibri" w:cs="Calibri"/>
                 <w:sz w:val="22"/>
               </w:rPr>
-              <w:t xml:space="preserve">Alvin Chang </w:t>
-            </w:r>
-            <w:proofErr w:type="spellStart"/>
-            <w:r>
-              <w:rPr>
-                <w:rFonts w:ascii="Calibri" w:hAnsi="Calibri" w:cs="Calibri"/>
-                <w:sz w:val="22"/>
-              </w:rPr>
-              <w:t>Parkk</w:t>
-            </w:r>
-            <w:proofErr w:type="spellEnd"/>
-            <w:r>
-              <w:rPr>
-                <w:rFonts w:ascii="Calibri" w:hAnsi="Calibri" w:cs="Calibri"/>
-                <w:sz w:val="22"/>
-              </w:rPr>
-              <w:t xml:space="preserve"> </w:t>
-            </w:r>
-            <w:proofErr w:type="spellStart"/>
-            <w:r>
-              <w:rPr>
-                <w:rFonts w:ascii="Calibri" w:hAnsi="Calibri" w:cs="Calibri"/>
-                <w:sz w:val="22"/>
-              </w:rPr>
-              <w:t>Khiong</w:t>
-            </w:r>
-            <w:proofErr w:type="spellEnd"/>
+              <w:t>Alvin Chang Parkk Khiong</w:t>
+            </w:r>
           </w:p>
         </w:tc>
         <w:tc>
@@ -8969,17 +8633,8 @@
                 <w:rFonts w:ascii="Calibri" w:hAnsi="Calibri" w:cs="Calibri"/>
                 <w:sz w:val="22"/>
               </w:rPr>
-              <w:t xml:space="preserve">Tran Ba </w:t>
-            </w:r>
-            <w:proofErr w:type="spellStart"/>
-            <w:r>
-              <w:rPr>
-                <w:rFonts w:ascii="Calibri" w:hAnsi="Calibri" w:cs="Calibri"/>
-                <w:sz w:val="22"/>
-              </w:rPr>
-              <w:t>Tien</w:t>
-            </w:r>
-            <w:proofErr w:type="spellEnd"/>
+              <w:t>Tran Ba Tien</w:t>
+            </w:r>
           </w:p>
         </w:tc>
         <w:tc>
@@ -9792,33 +9447,8 @@
                 <w:rFonts w:ascii="Calibri" w:hAnsi="Calibri" w:cs="Calibri"/>
                 <w:sz w:val="22"/>
               </w:rPr>
-              <w:t xml:space="preserve">Alvin Chang </w:t>
-            </w:r>
-            <w:proofErr w:type="spellStart"/>
-            <w:r>
-              <w:rPr>
-                <w:rFonts w:ascii="Calibri" w:hAnsi="Calibri" w:cs="Calibri"/>
-                <w:sz w:val="22"/>
-              </w:rPr>
-              <w:t>Parkk</w:t>
-            </w:r>
-            <w:proofErr w:type="spellEnd"/>
-            <w:r>
-              <w:rPr>
-                <w:rFonts w:ascii="Calibri" w:hAnsi="Calibri" w:cs="Calibri"/>
-                <w:sz w:val="22"/>
-              </w:rPr>
-              <w:t xml:space="preserve"> </w:t>
-            </w:r>
-            <w:proofErr w:type="spellStart"/>
-            <w:r>
-              <w:rPr>
-                <w:rFonts w:ascii="Calibri" w:hAnsi="Calibri" w:cs="Calibri"/>
-                <w:sz w:val="22"/>
-              </w:rPr>
-              <w:t>Khiong</w:t>
-            </w:r>
-            <w:proofErr w:type="spellEnd"/>
+              <w:t>Alvin Chang Parkk Khiong</w:t>
+            </w:r>
           </w:p>
         </w:tc>
         <w:tc>
@@ -9914,17 +9544,8 @@
                 <w:rFonts w:ascii="Calibri" w:hAnsi="Calibri" w:cs="Calibri"/>
                 <w:sz w:val="22"/>
               </w:rPr>
-              <w:t xml:space="preserve">Tran Ba </w:t>
-            </w:r>
-            <w:proofErr w:type="spellStart"/>
-            <w:r>
-              <w:rPr>
-                <w:rFonts w:ascii="Calibri" w:hAnsi="Calibri" w:cs="Calibri"/>
-                <w:sz w:val="22"/>
-              </w:rPr>
-              <w:t>Tien</w:t>
-            </w:r>
-            <w:proofErr w:type="spellEnd"/>
+              <w:t>Tran Ba Tien</w:t>
+            </w:r>
           </w:p>
         </w:tc>
         <w:tc>
@@ -10734,33 +10355,8 @@
                 <w:rFonts w:ascii="Calibri" w:hAnsi="Calibri" w:cs="Calibri"/>
                 <w:sz w:val="22"/>
               </w:rPr>
-              <w:t xml:space="preserve">Alvin Chang </w:t>
-            </w:r>
-            <w:proofErr w:type="spellStart"/>
-            <w:r>
-              <w:rPr>
-                <w:rFonts w:ascii="Calibri" w:hAnsi="Calibri" w:cs="Calibri"/>
-                <w:sz w:val="22"/>
-              </w:rPr>
-              <w:t>Parkk</w:t>
-            </w:r>
-            <w:proofErr w:type="spellEnd"/>
-            <w:r>
-              <w:rPr>
-                <w:rFonts w:ascii="Calibri" w:hAnsi="Calibri" w:cs="Calibri"/>
-                <w:sz w:val="22"/>
-              </w:rPr>
-              <w:t xml:space="preserve"> </w:t>
-            </w:r>
-            <w:proofErr w:type="spellStart"/>
-            <w:r>
-              <w:rPr>
-                <w:rFonts w:ascii="Calibri" w:hAnsi="Calibri" w:cs="Calibri"/>
-                <w:sz w:val="22"/>
-              </w:rPr>
-              <w:t>Khiong</w:t>
-            </w:r>
-            <w:proofErr w:type="spellEnd"/>
+              <w:t>Alvin Chang Parkk Khiong</w:t>
+            </w:r>
           </w:p>
         </w:tc>
         <w:tc>
@@ -10856,17 +10452,8 @@
                 <w:rFonts w:ascii="Calibri" w:hAnsi="Calibri" w:cs="Calibri"/>
                 <w:sz w:val="22"/>
               </w:rPr>
-              <w:t xml:space="preserve">Tran Ba </w:t>
-            </w:r>
-            <w:proofErr w:type="spellStart"/>
-            <w:r>
-              <w:rPr>
-                <w:rFonts w:ascii="Calibri" w:hAnsi="Calibri" w:cs="Calibri"/>
-                <w:sz w:val="22"/>
-              </w:rPr>
-              <w:t>Tien</w:t>
-            </w:r>
-            <w:proofErr w:type="spellEnd"/>
+              <w:t>Tran Ba Tien</w:t>
+            </w:r>
           </w:p>
         </w:tc>
         <w:tc>
@@ -11555,7 +11142,14 @@
                 <w:rFonts w:ascii="Calibri" w:hAnsi="Calibri" w:cs="Calibri"/>
                 <w:sz w:val="22"/>
               </w:rPr>
-              <w:t>TC4.7.1</w:t>
+              <w:t>TC4.7</w:t>
+            </w:r>
+            <w:r>
+              <w:rPr>
+                <w:rFonts w:ascii="Calibri" w:hAnsi="Calibri" w:cs="Calibri"/>
+                <w:sz w:val="22"/>
+              </w:rPr>
+              <w:t>.1</w:t>
             </w:r>
             <w:r>
               <w:rPr>
@@ -11569,21 +11163,7 @@
                 <w:rFonts w:ascii="Calibri" w:hAnsi="Calibri" w:cs="Calibri"/>
                 <w:sz w:val="22"/>
               </w:rPr>
-              <w:t>Create</w:t>
-            </w:r>
-            <w:r>
-              <w:rPr>
-                <w:rFonts w:ascii="Calibri" w:hAnsi="Calibri" w:cs="Calibri"/>
-                <w:sz w:val="22"/>
-              </w:rPr>
-              <w:t xml:space="preserve"> </w:t>
-            </w:r>
-            <w:r>
-              <w:rPr>
-                <w:rFonts w:ascii="Calibri" w:hAnsi="Calibri" w:cs="Calibri"/>
-                <w:sz w:val="22"/>
-              </w:rPr>
-              <w:t>Access Rights</w:t>
+              <w:t>Add Role-Rights Relationship</w:t>
             </w:r>
           </w:p>
         </w:tc>
@@ -11690,33 +11270,8 @@
                 <w:rFonts w:ascii="Calibri" w:hAnsi="Calibri" w:cs="Calibri"/>
                 <w:sz w:val="22"/>
               </w:rPr>
-              <w:t xml:space="preserve">Alvin Chang </w:t>
-            </w:r>
-            <w:proofErr w:type="spellStart"/>
-            <w:r>
-              <w:rPr>
-                <w:rFonts w:ascii="Calibri" w:hAnsi="Calibri" w:cs="Calibri"/>
-                <w:sz w:val="22"/>
-              </w:rPr>
-              <w:t>Parkk</w:t>
-            </w:r>
-            <w:proofErr w:type="spellEnd"/>
-            <w:r>
-              <w:rPr>
-                <w:rFonts w:ascii="Calibri" w:hAnsi="Calibri" w:cs="Calibri"/>
-                <w:sz w:val="22"/>
-              </w:rPr>
-              <w:t xml:space="preserve"> </w:t>
-            </w:r>
-            <w:proofErr w:type="spellStart"/>
-            <w:r>
-              <w:rPr>
-                <w:rFonts w:ascii="Calibri" w:hAnsi="Calibri" w:cs="Calibri"/>
-                <w:sz w:val="22"/>
-              </w:rPr>
-              <w:t>Khiong</w:t>
-            </w:r>
-            <w:proofErr w:type="spellEnd"/>
+              <w:t>Alvin Chang Parkk Khiong</w:t>
+            </w:r>
           </w:p>
         </w:tc>
         <w:tc>
@@ -11812,17 +11367,8 @@
                 <w:rFonts w:ascii="Calibri" w:hAnsi="Calibri" w:cs="Calibri"/>
                 <w:sz w:val="22"/>
               </w:rPr>
-              <w:t xml:space="preserve">Tran Ba </w:t>
-            </w:r>
-            <w:proofErr w:type="spellStart"/>
-            <w:r>
-              <w:rPr>
-                <w:rFonts w:ascii="Calibri" w:hAnsi="Calibri" w:cs="Calibri"/>
-                <w:sz w:val="22"/>
-              </w:rPr>
-              <w:t>Tien</w:t>
-            </w:r>
-            <w:proofErr w:type="spellEnd"/>
+              <w:t>Tran Ba Tien</w:t>
+            </w:r>
           </w:p>
         </w:tc>
         <w:tc>
@@ -11930,15 +11476,47 @@
                 <w:bCs/>
                 <w:sz w:val="22"/>
               </w:rPr>
-              <w:t>create</w:t>
-            </w:r>
-            <w:r>
-              <w:rPr>
-                <w:rFonts w:ascii="Calibri" w:hAnsi="Calibri" w:cs="Calibri"/>
-                <w:bCs/>
-                <w:sz w:val="22"/>
-              </w:rPr>
-              <w:t xml:space="preserve"> the access rights operate as specified in the specifications</w:t>
+              <w:t xml:space="preserve">add </w:t>
+            </w:r>
+            <w:r>
+              <w:rPr>
+                <w:rFonts w:ascii="Calibri" w:hAnsi="Calibri" w:cs="Calibri"/>
+                <w:bCs/>
+                <w:sz w:val="22"/>
+              </w:rPr>
+              <w:t xml:space="preserve">the </w:t>
+            </w:r>
+            <w:r>
+              <w:rPr>
+                <w:rFonts w:ascii="Calibri" w:hAnsi="Calibri" w:cs="Calibri"/>
+                <w:bCs/>
+                <w:sz w:val="22"/>
+              </w:rPr>
+              <w:t>role-</w:t>
+            </w:r>
+            <w:r>
+              <w:rPr>
+                <w:rFonts w:ascii="Calibri" w:hAnsi="Calibri" w:cs="Calibri"/>
+                <w:bCs/>
+                <w:sz w:val="22"/>
+              </w:rPr>
+              <w:t xml:space="preserve">access rights </w:t>
+            </w:r>
+            <w:r>
+              <w:rPr>
+                <w:rFonts w:ascii="Calibri" w:hAnsi="Calibri" w:cs="Calibri"/>
+                <w:bCs/>
+                <w:sz w:val="22"/>
+              </w:rPr>
+              <w:t xml:space="preserve">relationships </w:t>
+            </w:r>
+            <w:r>
+              <w:rPr>
+                <w:rFonts w:ascii="Calibri" w:hAnsi="Calibri" w:cs="Calibri"/>
+                <w:bCs/>
+                <w:sz w:val="22"/>
+              </w:rPr>
+              <w:t>operate as specified in the specifications</w:t>
             </w:r>
             <w:r>
               <w:rPr>
@@ -11999,69 +11577,47 @@
             <w:pPr>
               <w:numPr>
                 <w:ilvl w:val="0"/>
-                <w:numId w:val="16"/>
+                <w:numId w:val="19"/>
               </w:numPr>
             </w:pPr>
             <w:r>
-              <w:t>Before commencing, ensure that the database table storing the Access Rights data is empty</w:t>
-            </w:r>
-            <w:r>
-              <w:t>.</w:t>
+              <w:t>Before commencing, ensure that the database table storing the Role-Rights data is empty.</w:t>
             </w:r>
           </w:p>
           <w:p>
             <w:pPr>
               <w:numPr>
                 <w:ilvl w:val="0"/>
-                <w:numId w:val="16"/>
+                <w:numId w:val="19"/>
               </w:numPr>
             </w:pPr>
             <w:r>
-              <w:t>Select the Create Access Rights command from the Role Menu. Add the Access Rights data as shown in Figure 3.6.</w:t>
+              <w:t>Select the Role command from the Main Menu. Select the role and add the rights as given in Figure 3.6</w:t>
+            </w:r>
+            <w:r>
+              <w:t xml:space="preserve"> in the system plan</w:t>
             </w:r>
           </w:p>
           <w:p>
             <w:pPr>
               <w:numPr>
                 <w:ilvl w:val="0"/>
-                <w:numId w:val="16"/>
+                <w:numId w:val="19"/>
               </w:numPr>
             </w:pPr>
             <w:r>
-              <w:t>Use View Access Rights command from the Role Menu to check that the Access Rights has been successfully entered into the database.</w:t>
+              <w:t>Once Save button has been press the Role and access rights should be linked together. To check that the role-right access has been successfully created, click again on that modified Role. The access rights which are previously been selected for that particular Role should be checked automatically.</w:t>
             </w:r>
           </w:p>
           <w:p>
             <w:pPr>
               <w:numPr>
                 <w:ilvl w:val="0"/>
-                <w:numId w:val="16"/>
+                <w:numId w:val="19"/>
               </w:numPr>
             </w:pPr>
             <w:r>
-              <w:t>Print out the screen shots of the following Access Rights to demonstrate the correct data was stored:</w:t>
-            </w:r>
-          </w:p>
-          <w:p>
-            <w:pPr>
-              <w:numPr>
-                <w:ilvl w:val="1"/>
-                <w:numId w:val="16"/>
-              </w:numPr>
-            </w:pPr>
-            <w:r>
-              <w:t>Add</w:t>
-            </w:r>
-          </w:p>
-          <w:p>
-            <w:pPr>
-              <w:numPr>
-                <w:ilvl w:val="1"/>
-                <w:numId w:val="16"/>
-              </w:numPr>
-            </w:pPr>
-            <w:r>
-              <w:t>Edit</w:t>
+              <w:t>Print out the screen shots of the Role Details with their roles to demonstrate the correct data was stored.</w:t>
             </w:r>
           </w:p>
           <w:p>
@@ -12310,20 +11866,6 @@
         </w:tc>
       </w:tr>
     </w:tbl>
-    <w:p>
-      <w:pPr>
-        <w:ind w:left="0"/>
-      </w:pPr>
-    </w:p>
-    <w:p>
-      <w:pPr>
-        <w:ind w:left="0"/>
-        <w:jc w:val="left"/>
-      </w:pPr>
-      <w:r>
-        <w:br w:type="page"/>
-      </w:r>
-    </w:p>
     <w:p>
       <w:pPr>
         <w:pStyle w:val="figure2"/>
@@ -12514,7 +12056,14 @@
                 <w:rFonts w:ascii="Calibri" w:hAnsi="Calibri" w:cs="Calibri"/>
                 <w:sz w:val="22"/>
               </w:rPr>
-              <w:t>TC4.7.2</w:t>
+              <w:t>TC4.7</w:t>
+            </w:r>
+            <w:r>
+              <w:rPr>
+                <w:rFonts w:ascii="Calibri" w:hAnsi="Calibri" w:cs="Calibri"/>
+                <w:sz w:val="22"/>
+              </w:rPr>
+              <w:t>.2</w:t>
             </w:r>
             <w:r>
               <w:rPr>
@@ -12528,7 +12077,7 @@
                 <w:rFonts w:ascii="Calibri" w:hAnsi="Calibri" w:cs="Calibri"/>
                 <w:sz w:val="22"/>
               </w:rPr>
-              <w:t>Edit Access Rights</w:t>
+              <w:t>Remove Role-Rights Relationship</w:t>
             </w:r>
           </w:p>
         </w:tc>
@@ -12635,33 +12184,8 @@
                 <w:rFonts w:ascii="Calibri" w:hAnsi="Calibri" w:cs="Calibri"/>
                 <w:sz w:val="22"/>
               </w:rPr>
-              <w:t xml:space="preserve">Alvin Chang </w:t>
-            </w:r>
-            <w:proofErr w:type="spellStart"/>
-            <w:r>
-              <w:rPr>
-                <w:rFonts w:ascii="Calibri" w:hAnsi="Calibri" w:cs="Calibri"/>
-                <w:sz w:val="22"/>
-              </w:rPr>
-              <w:t>Parkk</w:t>
-            </w:r>
-            <w:proofErr w:type="spellEnd"/>
-            <w:r>
-              <w:rPr>
-                <w:rFonts w:ascii="Calibri" w:hAnsi="Calibri" w:cs="Calibri"/>
-                <w:sz w:val="22"/>
-              </w:rPr>
-              <w:t xml:space="preserve"> </w:t>
-            </w:r>
-            <w:proofErr w:type="spellStart"/>
-            <w:r>
-              <w:rPr>
-                <w:rFonts w:ascii="Calibri" w:hAnsi="Calibri" w:cs="Calibri"/>
-                <w:sz w:val="22"/>
-              </w:rPr>
-              <w:t>Khiong</w:t>
-            </w:r>
-            <w:proofErr w:type="spellEnd"/>
+              <w:t>Alvin Chang Parkk Khiong</w:t>
+            </w:r>
           </w:p>
         </w:tc>
         <w:tc>
@@ -12757,17 +12281,8 @@
                 <w:rFonts w:ascii="Calibri" w:hAnsi="Calibri" w:cs="Calibri"/>
                 <w:sz w:val="22"/>
               </w:rPr>
-              <w:t xml:space="preserve">Tran Ba </w:t>
-            </w:r>
-            <w:proofErr w:type="spellStart"/>
-            <w:r>
-              <w:rPr>
-                <w:rFonts w:ascii="Calibri" w:hAnsi="Calibri" w:cs="Calibri"/>
-                <w:sz w:val="22"/>
-              </w:rPr>
-              <w:t>Tien</w:t>
-            </w:r>
-            <w:proofErr w:type="spellEnd"/>
+              <w:t>Tran Ba Tien</w:t>
+            </w:r>
           </w:p>
         </w:tc>
         <w:tc>
@@ -12875,15 +12390,47 @@
                 <w:bCs/>
                 <w:sz w:val="22"/>
               </w:rPr>
-              <w:t>edit</w:t>
-            </w:r>
-            <w:r>
-              <w:rPr>
-                <w:rFonts w:ascii="Calibri" w:hAnsi="Calibri" w:cs="Calibri"/>
-                <w:bCs/>
-                <w:sz w:val="22"/>
-              </w:rPr>
-              <w:t xml:space="preserve"> the access rights operate as specified in the specifications</w:t>
+              <w:t>remove</w:t>
+            </w:r>
+            <w:r>
+              <w:rPr>
+                <w:rFonts w:ascii="Calibri" w:hAnsi="Calibri" w:cs="Calibri"/>
+                <w:bCs/>
+                <w:sz w:val="22"/>
+              </w:rPr>
+              <w:t xml:space="preserve"> the </w:t>
+            </w:r>
+            <w:r>
+              <w:rPr>
+                <w:rFonts w:ascii="Calibri" w:hAnsi="Calibri" w:cs="Calibri"/>
+                <w:bCs/>
+                <w:sz w:val="22"/>
+              </w:rPr>
+              <w:t>role-</w:t>
+            </w:r>
+            <w:r>
+              <w:rPr>
+                <w:rFonts w:ascii="Calibri" w:hAnsi="Calibri" w:cs="Calibri"/>
+                <w:bCs/>
+                <w:sz w:val="22"/>
+              </w:rPr>
+              <w:t>access rights</w:t>
+            </w:r>
+            <w:r>
+              <w:rPr>
+                <w:rFonts w:ascii="Calibri" w:hAnsi="Calibri" w:cs="Calibri"/>
+                <w:bCs/>
+                <w:sz w:val="22"/>
+              </w:rPr>
+              <w:t xml:space="preserve"> relationships</w:t>
+            </w:r>
+            <w:r>
+              <w:rPr>
+                <w:rFonts w:ascii="Calibri" w:hAnsi="Calibri" w:cs="Calibri"/>
+                <w:bCs/>
+                <w:sz w:val="22"/>
+              </w:rPr>
+              <w:t xml:space="preserve"> operate as specified in the specifications</w:t>
             </w:r>
             <w:r>
               <w:rPr>
@@ -12944,66 +12491,61 @@
             <w:pPr>
               <w:numPr>
                 <w:ilvl w:val="0"/>
-                <w:numId w:val="17"/>
+                <w:numId w:val="20"/>
               </w:numPr>
             </w:pPr>
             <w:r>
-              <w:t xml:space="preserve">Select the Edit Access Rights command from the Role Menu. </w:t>
+              <w:t>Select Role menu from main menu</w:t>
             </w:r>
           </w:p>
           <w:p>
             <w:pPr>
               <w:numPr>
                 <w:ilvl w:val="0"/>
-                <w:numId w:val="17"/>
+                <w:numId w:val="20"/>
               </w:numPr>
             </w:pPr>
             <w:r>
-              <w:t>Edit the first Access Rights to the following:</w:t>
-            </w:r>
-          </w:p>
-          <w:p>
-            <w:pPr>
-              <w:numPr>
-                <w:ilvl w:val="1"/>
-                <w:numId w:val="17"/>
-              </w:numPr>
-            </w:pPr>
-            <w:r>
-              <w:t>Placeholder</w:t>
+              <w:t>Click edit on one particular role which is already there.</w:t>
             </w:r>
           </w:p>
           <w:p>
             <w:pPr>
               <w:numPr>
                 <w:ilvl w:val="0"/>
-                <w:numId w:val="17"/>
+                <w:numId w:val="20"/>
               </w:numPr>
             </w:pPr>
             <w:r>
-              <w:t>Use View Access Rights command from the Role Menu to check that the Access Rights has been successfully entered into the database.</w:t>
+              <w:t>Uncheck one of the Access Right assigned for that role. Click Save button.</w:t>
             </w:r>
           </w:p>
           <w:p>
             <w:pPr>
               <w:numPr>
                 <w:ilvl w:val="0"/>
-                <w:numId w:val="17"/>
+                <w:numId w:val="20"/>
               </w:numPr>
             </w:pPr>
             <w:r>
-              <w:t>Print out the screen shots of the edited Access Rights to demonstrate the correct data was changed</w:t>
+              <w:t>To verify the data was modified, click on that Role again and the Access Rights which was uncheck</w:t>
+            </w:r>
+            <w:r>
+              <w:t>ed</w:t>
+            </w:r>
+            <w:r>
+              <w:t xml:space="preserve"> previously should be unchecked.</w:t>
             </w:r>
           </w:p>
           <w:p>
             <w:pPr>
               <w:numPr>
                 <w:ilvl w:val="0"/>
-                <w:numId w:val="17"/>
+                <w:numId w:val="20"/>
               </w:numPr>
             </w:pPr>
             <w:r>
-              <w:t>Un-do the edit changing the entry back to the original Access Rights.</w:t>
+              <w:t>Print out the screen shots of the Role Details with their roles to demonstrate the correct data was stored.</w:t>
             </w:r>
           </w:p>
           <w:p>
@@ -13105,6 +12647,7 @@
                 <w:rFonts w:ascii="Calibri" w:hAnsi="Calibri" w:cs="Calibri"/>
                 <w:sz w:val="22"/>
               </w:rPr>
+              <w:lastRenderedPageBreak/>
               <w:t xml:space="preserve">Test Status </w:t>
             </w:r>
             <w:r>
@@ -13225,7 +12768,6 @@
                 <w:rFonts w:ascii="Calibri" w:hAnsi="Calibri" w:cs="Calibri"/>
                 <w:sz w:val="22"/>
               </w:rPr>
-              <w:lastRenderedPageBreak/>
               <w:t xml:space="preserve">Corrective Action or Remarks </w:t>
             </w:r>
             <w:r>
@@ -13256,15 +12798,6 @@
       <w:pPr>
         <w:ind w:left="0"/>
       </w:pPr>
-    </w:p>
-    <w:p>
-      <w:pPr>
-        <w:ind w:left="0"/>
-        <w:jc w:val="left"/>
-      </w:pPr>
-      <w:r>
-        <w:br w:type="page"/>
-      </w:r>
     </w:p>
     <w:p>
       <w:pPr>
@@ -13456,7 +12989,14 @@
                 <w:rFonts w:ascii="Calibri" w:hAnsi="Calibri" w:cs="Calibri"/>
                 <w:sz w:val="22"/>
               </w:rPr>
-              <w:t>TC4.7.3</w:t>
+              <w:t>TC4.8</w:t>
+            </w:r>
+            <w:r>
+              <w:rPr>
+                <w:rFonts w:ascii="Calibri" w:hAnsi="Calibri" w:cs="Calibri"/>
+                <w:sz w:val="22"/>
+              </w:rPr>
+              <w:t>.1</w:t>
             </w:r>
             <w:r>
               <w:rPr>
@@ -13470,7 +13010,7 @@
                 <w:rFonts w:ascii="Calibri" w:hAnsi="Calibri" w:cs="Calibri"/>
                 <w:sz w:val="22"/>
               </w:rPr>
-              <w:t>Delete Access Rights</w:t>
+              <w:t>Create Role</w:t>
             </w:r>
           </w:p>
         </w:tc>
@@ -13577,33 +13117,8 @@
                 <w:rFonts w:ascii="Calibri" w:hAnsi="Calibri" w:cs="Calibri"/>
                 <w:sz w:val="22"/>
               </w:rPr>
-              <w:t xml:space="preserve">Alvin Chang </w:t>
-            </w:r>
-            <w:proofErr w:type="spellStart"/>
-            <w:r>
-              <w:rPr>
-                <w:rFonts w:ascii="Calibri" w:hAnsi="Calibri" w:cs="Calibri"/>
-                <w:sz w:val="22"/>
-              </w:rPr>
-              <w:t>Parkk</w:t>
-            </w:r>
-            <w:proofErr w:type="spellEnd"/>
-            <w:r>
-              <w:rPr>
-                <w:rFonts w:ascii="Calibri" w:hAnsi="Calibri" w:cs="Calibri"/>
-                <w:sz w:val="22"/>
-              </w:rPr>
-              <w:t xml:space="preserve"> </w:t>
-            </w:r>
-            <w:proofErr w:type="spellStart"/>
-            <w:r>
-              <w:rPr>
-                <w:rFonts w:ascii="Calibri" w:hAnsi="Calibri" w:cs="Calibri"/>
-                <w:sz w:val="22"/>
-              </w:rPr>
-              <w:t>Khiong</w:t>
-            </w:r>
-            <w:proofErr w:type="spellEnd"/>
+              <w:t>Alvin Chang Parkk Khiong</w:t>
+            </w:r>
           </w:p>
         </w:tc>
         <w:tc>
@@ -13699,17 +13214,8 @@
                 <w:rFonts w:ascii="Calibri" w:hAnsi="Calibri" w:cs="Calibri"/>
                 <w:sz w:val="22"/>
               </w:rPr>
-              <w:t xml:space="preserve">Tran Ba </w:t>
-            </w:r>
-            <w:proofErr w:type="spellStart"/>
-            <w:r>
-              <w:rPr>
-                <w:rFonts w:ascii="Calibri" w:hAnsi="Calibri" w:cs="Calibri"/>
-                <w:sz w:val="22"/>
-              </w:rPr>
-              <w:t>Tien</w:t>
-            </w:r>
-            <w:proofErr w:type="spellEnd"/>
+              <w:t>Tran Ba Tien</w:t>
+            </w:r>
           </w:p>
         </w:tc>
         <w:tc>
@@ -13817,15 +13323,15 @@
                 <w:bCs/>
                 <w:sz w:val="22"/>
               </w:rPr>
-              <w:t>delete</w:t>
-            </w:r>
-            <w:r>
-              <w:rPr>
-                <w:rFonts w:ascii="Calibri" w:hAnsi="Calibri" w:cs="Calibri"/>
-                <w:bCs/>
-                <w:sz w:val="22"/>
-              </w:rPr>
-              <w:t xml:space="preserve"> the access rights operate as specified in the specifications</w:t>
+              <w:t xml:space="preserve">create roles </w:t>
+            </w:r>
+            <w:r>
+              <w:rPr>
+                <w:rFonts w:ascii="Calibri" w:hAnsi="Calibri" w:cs="Calibri"/>
+                <w:bCs/>
+                <w:sz w:val="22"/>
+              </w:rPr>
+              <w:t>operate as specified in the specifications</w:t>
             </w:r>
             <w:r>
               <w:rPr>
@@ -13870,6 +13376,7 @@
                 <w:rFonts w:ascii="Calibri" w:hAnsi="Calibri" w:cs="Calibri"/>
                 <w:sz w:val="22"/>
               </w:rPr>
+              <w:lastRenderedPageBreak/>
               <w:t xml:space="preserve">Expected Results </w:t>
             </w:r>
             <w:r>
@@ -13886,78 +13393,101 @@
             <w:pPr>
               <w:numPr>
                 <w:ilvl w:val="0"/>
-                <w:numId w:val="18"/>
+                <w:numId w:val="21"/>
               </w:numPr>
             </w:pPr>
             <w:r>
-              <w:t xml:space="preserve">Select the Delete Access Rights command from the Role Menu. </w:t>
+              <w:t>Before commencing, ensure that the database table storing the Role data is empty.</w:t>
             </w:r>
           </w:p>
           <w:p>
             <w:pPr>
               <w:numPr>
                 <w:ilvl w:val="0"/>
-                <w:numId w:val="18"/>
+                <w:numId w:val="21"/>
               </w:numPr>
             </w:pPr>
             <w:r>
-              <w:t>Delete the following Access Rights:</w:t>
+              <w:t xml:space="preserve">Select the </w:t>
+            </w:r>
+            <w:r>
+              <w:rPr>
+                <w:b/>
+                <w:bCs/>
+              </w:rPr>
+              <w:t xml:space="preserve">Role </w:t>
+            </w:r>
+            <w:r>
+              <w:t xml:space="preserve">menu from the </w:t>
+            </w:r>
+            <w:r>
+              <w:rPr>
+                <w:b/>
+                <w:bCs/>
+              </w:rPr>
+              <w:t>Main Menu</w:t>
+            </w:r>
+            <w:r>
+              <w:t>. Add the R</w:t>
+            </w:r>
+            <w:r>
+              <w:t>ole data as shown in Figure 3.6 in the system test plan.</w:t>
+            </w:r>
+          </w:p>
+          <w:p>
+            <w:pPr>
+              <w:numPr>
+                <w:ilvl w:val="0"/>
+                <w:numId w:val="21"/>
+              </w:numPr>
+            </w:pPr>
+            <w:r>
+              <w:t>Once Save button has been pressed the Role data with the Access Rights will be saved into database.</w:t>
+            </w:r>
+          </w:p>
+          <w:p>
+            <w:pPr>
+              <w:numPr>
+                <w:ilvl w:val="0"/>
+                <w:numId w:val="21"/>
+              </w:numPr>
+            </w:pPr>
+            <w:r>
+              <w:t>The saved data will be retrieved and display on the Role listing on the Role Management page.</w:t>
+            </w:r>
+          </w:p>
+          <w:p>
+            <w:pPr>
+              <w:numPr>
+                <w:ilvl w:val="0"/>
+                <w:numId w:val="21"/>
+              </w:numPr>
+            </w:pPr>
+            <w:r>
+              <w:t>Print out the screen shots of the following Role to demonstrate the correct data was stored:</w:t>
             </w:r>
           </w:p>
           <w:p>
             <w:pPr>
               <w:numPr>
                 <w:ilvl w:val="1"/>
-                <w:numId w:val="18"/>
+                <w:numId w:val="21"/>
               </w:numPr>
             </w:pPr>
             <w:r>
-              <w:t>Add</w:t>
+              <w:t>Accountant</w:t>
             </w:r>
           </w:p>
           <w:p>
             <w:pPr>
               <w:numPr>
                 <w:ilvl w:val="1"/>
-                <w:numId w:val="18"/>
+                <w:numId w:val="21"/>
               </w:numPr>
             </w:pPr>
             <w:r>
-              <w:t>Delete</w:t>
-            </w:r>
-          </w:p>
-          <w:p>
-            <w:pPr>
-              <w:numPr>
-                <w:ilvl w:val="0"/>
-                <w:numId w:val="18"/>
-              </w:numPr>
-            </w:pPr>
-            <w:r>
-              <w:t>Use View Access Rights command from the Role Menu to check that the Access Rights has been successfully entered into the database.</w:t>
-            </w:r>
-          </w:p>
-          <w:p>
-            <w:pPr>
-              <w:numPr>
-                <w:ilvl w:val="0"/>
-                <w:numId w:val="18"/>
-              </w:numPr>
-            </w:pPr>
-            <w:r>
-              <w:t>Print out the screen shots of the list of Access Rights to demonstrate the Access Rights are no longer stored in the database</w:t>
-            </w:r>
-          </w:p>
-          <w:p>
-            <w:pPr>
-              <w:pStyle w:val="figure2"/>
-              <w:spacing w:before="120"/>
-              <w:rPr>
-                <w:rFonts w:ascii="Calibri" w:hAnsi="Calibri" w:cs="Calibri"/>
-                <w:sz w:val="22"/>
-                <w:lang w:val="en-SG"/>
-              </w:rPr>
-            </w:pPr>
+              <w:t>Director</w:t>
+            </w:r>
           </w:p>
         </w:tc>
       </w:tr>
@@ -14167,7 +13697,6 @@
                 <w:rFonts w:ascii="Calibri" w:hAnsi="Calibri" w:cs="Calibri"/>
                 <w:sz w:val="22"/>
               </w:rPr>
-              <w:lastRenderedPageBreak/>
               <w:t xml:space="preserve">Corrective Action or Remarks </w:t>
             </w:r>
             <w:r>
@@ -14197,6 +13726,7 @@
     <w:p>
       <w:pPr>
         <w:ind w:left="0"/>
+        <w:jc w:val="left"/>
       </w:pPr>
     </w:p>
     <w:p>
@@ -14398,7 +13928,14 @@
                 <w:rFonts w:ascii="Calibri" w:hAnsi="Calibri" w:cs="Calibri"/>
                 <w:sz w:val="22"/>
               </w:rPr>
-              <w:t>TC4.8.1</w:t>
+              <w:t>TC4.8</w:t>
+            </w:r>
+            <w:r>
+              <w:rPr>
+                <w:rFonts w:ascii="Calibri" w:hAnsi="Calibri" w:cs="Calibri"/>
+                <w:sz w:val="22"/>
+              </w:rPr>
+              <w:t>.2</w:t>
             </w:r>
             <w:r>
               <w:rPr>
@@ -14412,7 +13949,14 @@
                 <w:rFonts w:ascii="Calibri" w:hAnsi="Calibri" w:cs="Calibri"/>
                 <w:sz w:val="22"/>
               </w:rPr>
-              <w:t>Add Role-Rights Relationship</w:t>
+              <w:t>Edit</w:t>
+            </w:r>
+            <w:r>
+              <w:rPr>
+                <w:rFonts w:ascii="Calibri" w:hAnsi="Calibri" w:cs="Calibri"/>
+                <w:sz w:val="22"/>
+              </w:rPr>
+              <w:t xml:space="preserve"> Role</w:t>
             </w:r>
           </w:p>
         </w:tc>
@@ -14519,33 +14063,8 @@
                 <w:rFonts w:ascii="Calibri" w:hAnsi="Calibri" w:cs="Calibri"/>
                 <w:sz w:val="22"/>
               </w:rPr>
-              <w:t xml:space="preserve">Alvin Chang </w:t>
-            </w:r>
-            <w:proofErr w:type="spellStart"/>
-            <w:r>
-              <w:rPr>
-                <w:rFonts w:ascii="Calibri" w:hAnsi="Calibri" w:cs="Calibri"/>
-                <w:sz w:val="22"/>
-              </w:rPr>
-              <w:t>Parkk</w:t>
-            </w:r>
-            <w:proofErr w:type="spellEnd"/>
-            <w:r>
-              <w:rPr>
-                <w:rFonts w:ascii="Calibri" w:hAnsi="Calibri" w:cs="Calibri"/>
-                <w:sz w:val="22"/>
-              </w:rPr>
-              <w:t xml:space="preserve"> </w:t>
-            </w:r>
-            <w:proofErr w:type="spellStart"/>
-            <w:r>
-              <w:rPr>
-                <w:rFonts w:ascii="Calibri" w:hAnsi="Calibri" w:cs="Calibri"/>
-                <w:sz w:val="22"/>
-              </w:rPr>
-              <w:t>Khiong</w:t>
-            </w:r>
-            <w:proofErr w:type="spellEnd"/>
+              <w:t>Alvin Chang Parkk Khiong</w:t>
+            </w:r>
           </w:p>
         </w:tc>
         <w:tc>
@@ -14641,17 +14160,8 @@
                 <w:rFonts w:ascii="Calibri" w:hAnsi="Calibri" w:cs="Calibri"/>
                 <w:sz w:val="22"/>
               </w:rPr>
-              <w:t xml:space="preserve">Tran Ba </w:t>
-            </w:r>
-            <w:proofErr w:type="spellStart"/>
-            <w:r>
-              <w:rPr>
-                <w:rFonts w:ascii="Calibri" w:hAnsi="Calibri" w:cs="Calibri"/>
-                <w:sz w:val="22"/>
-              </w:rPr>
-              <w:t>Tien</w:t>
-            </w:r>
-            <w:proofErr w:type="spellEnd"/>
+              <w:t>Tran Ba Tien</w:t>
+            </w:r>
           </w:p>
         </w:tc>
         <w:tc>
@@ -14759,39 +14269,15 @@
                 <w:bCs/>
                 <w:sz w:val="22"/>
               </w:rPr>
-              <w:t xml:space="preserve">add </w:t>
-            </w:r>
-            <w:r>
-              <w:rPr>
-                <w:rFonts w:ascii="Calibri" w:hAnsi="Calibri" w:cs="Calibri"/>
-                <w:bCs/>
-                <w:sz w:val="22"/>
-              </w:rPr>
-              <w:t xml:space="preserve">the </w:t>
-            </w:r>
-            <w:r>
-              <w:rPr>
-                <w:rFonts w:ascii="Calibri" w:hAnsi="Calibri" w:cs="Calibri"/>
-                <w:bCs/>
-                <w:sz w:val="22"/>
-              </w:rPr>
-              <w:t>role-</w:t>
-            </w:r>
-            <w:r>
-              <w:rPr>
-                <w:rFonts w:ascii="Calibri" w:hAnsi="Calibri" w:cs="Calibri"/>
-                <w:bCs/>
-                <w:sz w:val="22"/>
-              </w:rPr>
-              <w:t xml:space="preserve">access rights </w:t>
-            </w:r>
-            <w:r>
-              <w:rPr>
-                <w:rFonts w:ascii="Calibri" w:hAnsi="Calibri" w:cs="Calibri"/>
-                <w:bCs/>
-                <w:sz w:val="22"/>
-              </w:rPr>
-              <w:t xml:space="preserve">relationships </w:t>
+              <w:t>edit</w:t>
+            </w:r>
+            <w:r>
+              <w:rPr>
+                <w:rFonts w:ascii="Calibri" w:hAnsi="Calibri" w:cs="Calibri"/>
+                <w:bCs/>
+                <w:sz w:val="22"/>
+              </w:rPr>
+              <w:t xml:space="preserve"> roles </w:t>
             </w:r>
             <w:r>
               <w:rPr>
@@ -14860,53 +14346,104 @@
             <w:pPr>
               <w:numPr>
                 <w:ilvl w:val="0"/>
-                <w:numId w:val="19"/>
+                <w:numId w:val="22"/>
               </w:numPr>
             </w:pPr>
             <w:r>
-              <w:t>Before commencing, ensure that the database table storing the Role-Rights data is empty</w:t>
-            </w:r>
-            <w:r>
-              <w:t>.</w:t>
+              <w:t>Select Role</w:t>
+            </w:r>
+            <w:r>
+              <w:rPr>
+                <w:b/>
+                <w:bCs/>
+              </w:rPr>
+              <w:t xml:space="preserve"> </w:t>
+            </w:r>
+            <w:r>
+              <w:t xml:space="preserve">command from the </w:t>
+            </w:r>
+            <w:r>
+              <w:rPr>
+                <w:b/>
+                <w:bCs/>
+              </w:rPr>
+              <w:t>Main Menu</w:t>
+            </w:r>
+            <w:r>
+              <w:t xml:space="preserve">. </w:t>
             </w:r>
           </w:p>
           <w:p>
             <w:pPr>
               <w:numPr>
                 <w:ilvl w:val="0"/>
-                <w:numId w:val="19"/>
+                <w:numId w:val="22"/>
               </w:numPr>
             </w:pPr>
             <w:r>
-              <w:t>Select the Add Role-Rights Relationship command from the Roles Menu. Select the role and add the rights as given in Figure 3.6 in the system test plan</w:t>
+              <w:t>Edit the first Role to the following:</w:t>
+            </w:r>
+          </w:p>
+          <w:p>
+            <w:pPr>
+              <w:numPr>
+                <w:ilvl w:val="1"/>
+                <w:numId w:val="22"/>
+              </w:numPr>
+            </w:pPr>
+            <w:r>
+              <w:t>Operations Manager</w:t>
             </w:r>
           </w:p>
           <w:p>
             <w:pPr>
               <w:numPr>
                 <w:ilvl w:val="0"/>
-                <w:numId w:val="19"/>
+                <w:numId w:val="22"/>
               </w:numPr>
             </w:pPr>
             <w:r>
-              <w:t>Use View Role Details to check that the role-right access has been successfully added to the employee.</w:t>
+              <w:t>Click Save.</w:t>
             </w:r>
           </w:p>
           <w:p>
             <w:pPr>
               <w:numPr>
                 <w:ilvl w:val="0"/>
-                <w:numId w:val="19"/>
+                <w:numId w:val="22"/>
               </w:numPr>
             </w:pPr>
             <w:r>
-              <w:t>Print out the screen shots of the Role Details with their roles to demonstrate the correct data was stored.</w:t>
-            </w:r>
-          </w:p>
-          <w:p>
-            <w:pPr>
-              <w:pStyle w:val="figure2"/>
-              <w:spacing w:before="120"/>
+              <w:t>The modified Role Name will be saved into database and these changes will be displayed in Role listing on the same page.</w:t>
+            </w:r>
+          </w:p>
+          <w:p>
+            <w:pPr>
+              <w:numPr>
+                <w:ilvl w:val="0"/>
+                <w:numId w:val="22"/>
+              </w:numPr>
+            </w:pPr>
+            <w:r>
+              <w:t>Print out the screen shots of the edited Role to demonstrate the correct data was changed</w:t>
+            </w:r>
+          </w:p>
+          <w:p>
+            <w:pPr>
+              <w:numPr>
+                <w:ilvl w:val="0"/>
+                <w:numId w:val="22"/>
+              </w:numPr>
+            </w:pPr>
+            <w:r>
+              <w:t>Un-do the edit changing the entry back to the original Role Name.</w:t>
+            </w:r>
+          </w:p>
+          <w:p>
+            <w:pPr>
+              <w:pStyle w:val="figure2"/>
+              <w:spacing w:before="120"/>
+              <w:ind w:left="1069" w:right="7341"/>
               <w:rPr>
                 <w:rFonts w:ascii="Calibri" w:hAnsi="Calibri" w:cs="Calibri"/>
                 <w:sz w:val="22"/>
@@ -15149,6 +14686,21 @@
         </w:tc>
       </w:tr>
     </w:tbl>
+    <w:p>
+      <w:pPr>
+        <w:ind w:left="0"/>
+        <w:jc w:val="left"/>
+      </w:pPr>
+    </w:p>
+    <w:p>
+      <w:pPr>
+        <w:ind w:left="0"/>
+        <w:jc w:val="left"/>
+      </w:pPr>
+      <w:r>
+        <w:br w:type="page"/>
+      </w:r>
+    </w:p>
     <w:p>
       <w:pPr>
         <w:pStyle w:val="figure2"/>
@@ -15339,7 +14891,21 @@
                 <w:rFonts w:ascii="Calibri" w:hAnsi="Calibri" w:cs="Calibri"/>
                 <w:sz w:val="22"/>
               </w:rPr>
-              <w:t>TC4.8.2</w:t>
+              <w:t>TC4.8</w:t>
+            </w:r>
+            <w:r>
+              <w:rPr>
+                <w:rFonts w:ascii="Calibri" w:hAnsi="Calibri" w:cs="Calibri"/>
+                <w:sz w:val="22"/>
+              </w:rPr>
+              <w:t>.</w:t>
+            </w:r>
+            <w:r>
+              <w:rPr>
+                <w:rFonts w:ascii="Calibri" w:hAnsi="Calibri" w:cs="Calibri"/>
+                <w:sz w:val="22"/>
+              </w:rPr>
+              <w:t>3</w:t>
             </w:r>
             <w:r>
               <w:rPr>
@@ -15353,7 +14919,14 @@
                 <w:rFonts w:ascii="Calibri" w:hAnsi="Calibri" w:cs="Calibri"/>
                 <w:sz w:val="22"/>
               </w:rPr>
-              <w:t>Remove Role-Rights Relationship</w:t>
+              <w:t xml:space="preserve">Delete </w:t>
+            </w:r>
+            <w:r>
+              <w:rPr>
+                <w:rFonts w:ascii="Calibri" w:hAnsi="Calibri" w:cs="Calibri"/>
+                <w:sz w:val="22"/>
+              </w:rPr>
+              <w:t>Role</w:t>
             </w:r>
           </w:p>
         </w:tc>
@@ -15460,33 +15033,8 @@
                 <w:rFonts w:ascii="Calibri" w:hAnsi="Calibri" w:cs="Calibri"/>
                 <w:sz w:val="22"/>
               </w:rPr>
-              <w:t xml:space="preserve">Alvin Chang </w:t>
-            </w:r>
-            <w:proofErr w:type="spellStart"/>
-            <w:r>
-              <w:rPr>
-                <w:rFonts w:ascii="Calibri" w:hAnsi="Calibri" w:cs="Calibri"/>
-                <w:sz w:val="22"/>
-              </w:rPr>
-              <w:t>Parkk</w:t>
-            </w:r>
-            <w:proofErr w:type="spellEnd"/>
-            <w:r>
-              <w:rPr>
-                <w:rFonts w:ascii="Calibri" w:hAnsi="Calibri" w:cs="Calibri"/>
-                <w:sz w:val="22"/>
-              </w:rPr>
-              <w:t xml:space="preserve"> </w:t>
-            </w:r>
-            <w:proofErr w:type="spellStart"/>
-            <w:r>
-              <w:rPr>
-                <w:rFonts w:ascii="Calibri" w:hAnsi="Calibri" w:cs="Calibri"/>
-                <w:sz w:val="22"/>
-              </w:rPr>
-              <w:t>Khiong</w:t>
-            </w:r>
-            <w:proofErr w:type="spellEnd"/>
+              <w:t>Alvin Chang Parkk Khiong</w:t>
+            </w:r>
           </w:p>
         </w:tc>
         <w:tc>
@@ -15582,17 +15130,8 @@
                 <w:rFonts w:ascii="Calibri" w:hAnsi="Calibri" w:cs="Calibri"/>
                 <w:sz w:val="22"/>
               </w:rPr>
-              <w:t xml:space="preserve">Tran Ba </w:t>
-            </w:r>
-            <w:proofErr w:type="spellStart"/>
-            <w:r>
-              <w:rPr>
-                <w:rFonts w:ascii="Calibri" w:hAnsi="Calibri" w:cs="Calibri"/>
-                <w:sz w:val="22"/>
-              </w:rPr>
-              <w:t>Tien</w:t>
-            </w:r>
-            <w:proofErr w:type="spellEnd"/>
+              <w:t>Tran Ba Tien</w:t>
+            </w:r>
           </w:p>
         </w:tc>
         <w:tc>
@@ -15700,47 +15239,23 @@
                 <w:bCs/>
                 <w:sz w:val="22"/>
               </w:rPr>
-              <w:t>remove</w:t>
-            </w:r>
-            <w:r>
-              <w:rPr>
-                <w:rFonts w:ascii="Calibri" w:hAnsi="Calibri" w:cs="Calibri"/>
-                <w:bCs/>
-                <w:sz w:val="22"/>
-              </w:rPr>
-              <w:t xml:space="preserve"> the </w:t>
-            </w:r>
-            <w:r>
-              <w:rPr>
-                <w:rFonts w:ascii="Calibri" w:hAnsi="Calibri" w:cs="Calibri"/>
-                <w:bCs/>
-                <w:sz w:val="22"/>
-              </w:rPr>
-              <w:t>role-</w:t>
-            </w:r>
-            <w:r>
-              <w:rPr>
-                <w:rFonts w:ascii="Calibri" w:hAnsi="Calibri" w:cs="Calibri"/>
-                <w:bCs/>
-                <w:sz w:val="22"/>
-              </w:rPr>
-              <w:t>access rights</w:t>
-            </w:r>
-            <w:r>
-              <w:rPr>
-                <w:rFonts w:ascii="Calibri" w:hAnsi="Calibri" w:cs="Calibri"/>
-                <w:bCs/>
-                <w:sz w:val="22"/>
-              </w:rPr>
-              <w:t xml:space="preserve"> relationships</w:t>
-            </w:r>
-            <w:r>
-              <w:rPr>
-                <w:rFonts w:ascii="Calibri" w:hAnsi="Calibri" w:cs="Calibri"/>
-                <w:bCs/>
-                <w:sz w:val="22"/>
-              </w:rPr>
-              <w:t xml:space="preserve"> operate as specified in the specifications</w:t>
+              <w:t>delete</w:t>
+            </w:r>
+            <w:r>
+              <w:rPr>
+                <w:rFonts w:ascii="Calibri" w:hAnsi="Calibri" w:cs="Calibri"/>
+                <w:bCs/>
+                <w:sz w:val="22"/>
+              </w:rPr>
+              <w:t xml:space="preserve"> roles </w:t>
+            </w:r>
+            <w:r>
+              <w:rPr>
+                <w:rFonts w:ascii="Calibri" w:hAnsi="Calibri" w:cs="Calibri"/>
+                <w:bCs/>
+                <w:sz w:val="22"/>
+              </w:rPr>
+              <w:t>operate as specified in the specifications</w:t>
             </w:r>
             <w:r>
               <w:rPr>
@@ -15801,39 +15316,123 @@
             <w:pPr>
               <w:numPr>
                 <w:ilvl w:val="0"/>
-                <w:numId w:val="20"/>
+                <w:numId w:val="23"/>
               </w:numPr>
             </w:pPr>
             <w:r>
-              <w:t>Select the Remove Role-Rights Relationship command from the Roles Menu. Select the employee from the previous test case, and remove the role previously added to it.</w:t>
+              <w:t xml:space="preserve">Select </w:t>
+            </w:r>
+            <w:r>
+              <w:rPr>
+                <w:b/>
+                <w:bCs/>
+              </w:rPr>
+              <w:t xml:space="preserve">Role </w:t>
+            </w:r>
+            <w:r>
+              <w:t xml:space="preserve">command from the </w:t>
+            </w:r>
+            <w:r>
+              <w:rPr>
+                <w:b/>
+                <w:bCs/>
+              </w:rPr>
+              <w:t>Main Menu</w:t>
+            </w:r>
+            <w:r>
+              <w:t xml:space="preserve">. </w:t>
             </w:r>
           </w:p>
           <w:p>
             <w:pPr>
               <w:numPr>
                 <w:ilvl w:val="0"/>
-                <w:numId w:val="20"/>
+                <w:numId w:val="23"/>
               </w:numPr>
             </w:pPr>
             <w:r>
-              <w:t>Use View Role Details to check that the role-right access has been successfully removed.</w:t>
+              <w:t>Uncheck Is-Activate field of the following Roles and click save button.</w:t>
+            </w:r>
+          </w:p>
+          <w:p>
+            <w:pPr>
+              <w:numPr>
+                <w:ilvl w:val="1"/>
+                <w:numId w:val="23"/>
+              </w:numPr>
+            </w:pPr>
+            <w:r>
+              <w:t>Director</w:t>
+            </w:r>
+          </w:p>
+          <w:p>
+            <w:pPr>
+              <w:numPr>
+                <w:ilvl w:val="1"/>
+                <w:numId w:val="23"/>
+              </w:numPr>
+            </w:pPr>
+            <w:r>
+              <w:t>Accountant</w:t>
             </w:r>
           </w:p>
           <w:p>
             <w:pPr>
               <w:numPr>
                 <w:ilvl w:val="0"/>
-                <w:numId w:val="20"/>
+                <w:numId w:val="23"/>
               </w:numPr>
             </w:pPr>
             <w:r>
-              <w:t>Print out the screen shots of the Role Details with their roles to demonstrate the correct data was stored.</w:t>
-            </w:r>
-          </w:p>
-          <w:p>
-            <w:pPr>
-              <w:pStyle w:val="figure2"/>
-              <w:spacing w:before="120"/>
+              <w:t xml:space="preserve">Once Save button has been press, re-click edit button link on </w:t>
+            </w:r>
+          </w:p>
+          <w:p>
+            <w:pPr>
+              <w:numPr>
+                <w:ilvl w:val="1"/>
+                <w:numId w:val="23"/>
+              </w:numPr>
+            </w:pPr>
+            <w:r>
+              <w:t>Director</w:t>
+            </w:r>
+          </w:p>
+          <w:p>
+            <w:pPr>
+              <w:numPr>
+                <w:ilvl w:val="1"/>
+                <w:numId w:val="23"/>
+              </w:numPr>
+            </w:pPr>
+            <w:r>
+              <w:t>Accountant</w:t>
+            </w:r>
+          </w:p>
+          <w:p>
+            <w:pPr>
+              <w:ind w:left="900"/>
+            </w:pPr>
+            <w:r>
+              <w:t>IsActivate field should be Un-Checked for both of that Roles.</w:t>
+            </w:r>
+          </w:p>
+          <w:p>
+            <w:pPr>
+              <w:numPr>
+                <w:ilvl w:val="0"/>
+                <w:numId w:val="23"/>
+              </w:numPr>
+            </w:pPr>
+            <w:r>
+              <w:t>Print out the screen shots of the list of Role to demonstrate the Role are no longer stored in the database</w:t>
+            </w:r>
+          </w:p>
+          <w:p>
+            <w:pPr>
+              <w:pStyle w:val="figure2"/>
+              <w:spacing w:before="120"/>
+              <w:ind w:left="1069" w:right="7341"/>
               <w:rPr>
                 <w:rFonts w:ascii="Calibri" w:hAnsi="Calibri" w:cs="Calibri"/>
                 <w:sz w:val="22"/>
@@ -16079,7 +15678,17 @@
     <w:p>
       <w:pPr>
         <w:ind w:left="0"/>
-      </w:pPr>
+        <w:jc w:val="left"/>
+      </w:pPr>
+    </w:p>
+    <w:p>
+      <w:pPr>
+        <w:ind w:left="0"/>
+        <w:jc w:val="left"/>
+      </w:pPr>
+      <w:r>
+        <w:br w:type="page"/>
+      </w:r>
     </w:p>
     <w:p>
       <w:pPr>
@@ -16271,7 +15880,14 @@
                 <w:rFonts w:ascii="Calibri" w:hAnsi="Calibri" w:cs="Calibri"/>
                 <w:sz w:val="22"/>
               </w:rPr>
-              <w:t>TC4.9.1</w:t>
+              <w:t>TC4.8</w:t>
+            </w:r>
+            <w:r>
+              <w:rPr>
+                <w:rFonts w:ascii="Calibri" w:hAnsi="Calibri" w:cs="Calibri"/>
+                <w:sz w:val="22"/>
+              </w:rPr>
+              <w:t>.4</w:t>
             </w:r>
             <w:r>
               <w:rPr>
@@ -16285,7 +15901,7 @@
                 <w:rFonts w:ascii="Calibri" w:hAnsi="Calibri" w:cs="Calibri"/>
                 <w:sz w:val="22"/>
               </w:rPr>
-              <w:t>Create Role</w:t>
+              <w:t>Role Approval</w:t>
             </w:r>
           </w:p>
         </w:tc>
@@ -16392,33 +16008,8 @@
                 <w:rFonts w:ascii="Calibri" w:hAnsi="Calibri" w:cs="Calibri"/>
                 <w:sz w:val="22"/>
               </w:rPr>
-              <w:t xml:space="preserve">Alvin Chang </w:t>
-            </w:r>
-            <w:proofErr w:type="spellStart"/>
-            <w:r>
-              <w:rPr>
-                <w:rFonts w:ascii="Calibri" w:hAnsi="Calibri" w:cs="Calibri"/>
-                <w:sz w:val="22"/>
-              </w:rPr>
-              <w:t>Parkk</w:t>
-            </w:r>
-            <w:proofErr w:type="spellEnd"/>
-            <w:r>
-              <w:rPr>
-                <w:rFonts w:ascii="Calibri" w:hAnsi="Calibri" w:cs="Calibri"/>
-                <w:sz w:val="22"/>
-              </w:rPr>
-              <w:t xml:space="preserve"> </w:t>
-            </w:r>
-            <w:proofErr w:type="spellStart"/>
-            <w:r>
-              <w:rPr>
-                <w:rFonts w:ascii="Calibri" w:hAnsi="Calibri" w:cs="Calibri"/>
-                <w:sz w:val="22"/>
-              </w:rPr>
-              <w:t>Khiong</w:t>
-            </w:r>
-            <w:proofErr w:type="spellEnd"/>
+              <w:t>Alvin Chang Parkk Khiong</w:t>
+            </w:r>
           </w:p>
         </w:tc>
         <w:tc>
@@ -16514,17 +16105,8 @@
                 <w:rFonts w:ascii="Calibri" w:hAnsi="Calibri" w:cs="Calibri"/>
                 <w:sz w:val="22"/>
               </w:rPr>
-              <w:t xml:space="preserve">Tran Ba </w:t>
-            </w:r>
-            <w:proofErr w:type="spellStart"/>
-            <w:r>
-              <w:rPr>
-                <w:rFonts w:ascii="Calibri" w:hAnsi="Calibri" w:cs="Calibri"/>
-                <w:sz w:val="22"/>
-              </w:rPr>
-              <w:t>Tien</w:t>
-            </w:r>
-            <w:proofErr w:type="spellEnd"/>
+              <w:t>Tran Ba Tien</w:t>
+            </w:r>
           </w:p>
         </w:tc>
         <w:tc>
@@ -16624,15 +16206,15 @@
                 <w:bCs/>
                 <w:sz w:val="22"/>
               </w:rPr>
-              <w:t xml:space="preserve">The aim of this test is to verify that the facilities to </w:t>
-            </w:r>
-            <w:r>
-              <w:rPr>
-                <w:rFonts w:ascii="Calibri" w:hAnsi="Calibri" w:cs="Calibri"/>
-                <w:bCs/>
-                <w:sz w:val="22"/>
-              </w:rPr>
-              <w:t xml:space="preserve">create roles </w:t>
+              <w:t xml:space="preserve">The aim of this test is to verify that the facilities </w:t>
+            </w:r>
+            <w:r>
+              <w:rPr>
+                <w:rFonts w:ascii="Calibri" w:hAnsi="Calibri" w:cs="Calibri"/>
+                <w:bCs/>
+                <w:sz w:val="22"/>
+              </w:rPr>
+              <w:t xml:space="preserve">for role approval </w:t>
             </w:r>
             <w:r>
               <w:rPr>
@@ -16701,43 +16283,156 @@
             <w:pPr>
               <w:numPr>
                 <w:ilvl w:val="0"/>
-                <w:numId w:val="21"/>
+                <w:numId w:val="24"/>
               </w:numPr>
             </w:pPr>
             <w:r>
-              <w:t>Before commencing, ensure that the database table storing the Role data is empty</w:t>
-            </w:r>
-            <w:r>
-              <w:t>.</w:t>
+              <w:t>Before commencing, ensure that the user account that is logged in has Administrator role.</w:t>
             </w:r>
           </w:p>
           <w:p>
             <w:pPr>
               <w:numPr>
                 <w:ilvl w:val="0"/>
-                <w:numId w:val="21"/>
+                <w:numId w:val="24"/>
               </w:numPr>
             </w:pPr>
             <w:r>
-              <w:t>Select the Create Role command from the Role Menu. Add the Role data as shown in Figure 3.6 in the system test plan</w:t>
+              <w:t xml:space="preserve">Select the </w:t>
+            </w:r>
+            <w:r>
+              <w:rPr>
+                <w:b/>
+                <w:bCs/>
+              </w:rPr>
+              <w:t>Employee</w:t>
+            </w:r>
+            <w:r>
+              <w:rPr>
+                <w:b/>
+                <w:bCs/>
+              </w:rPr>
+              <w:t xml:space="preserve"> </w:t>
+            </w:r>
+            <w:r>
+              <w:t xml:space="preserve">command from the </w:t>
+            </w:r>
+            <w:r>
+              <w:rPr>
+                <w:b/>
+                <w:bCs/>
+              </w:rPr>
+              <w:t>Main</w:t>
+            </w:r>
+            <w:r>
+              <w:rPr>
+                <w:b/>
+                <w:bCs/>
+              </w:rPr>
+              <w:t xml:space="preserve"> Menu</w:t>
+            </w:r>
+            <w:r>
+              <w:t xml:space="preserve">. </w:t>
             </w:r>
           </w:p>
           <w:p>
             <w:pPr>
               <w:numPr>
                 <w:ilvl w:val="0"/>
-                <w:numId w:val="21"/>
+                <w:numId w:val="24"/>
               </w:numPr>
             </w:pPr>
             <w:r>
-              <w:t>Use View Role command from the Role Menu to check that the Role has been successfully entered into the database.</w:t>
+              <w:t xml:space="preserve"> Click edit link for username </w:t>
+            </w:r>
+            <w:r>
+              <w:rPr>
+                <w:b/>
+              </w:rPr>
+              <w:t>John</w:t>
+            </w:r>
+            <w:r>
+              <w:t xml:space="preserve">. Assign additional Role </w:t>
+            </w:r>
+            <w:r>
+              <w:rPr>
+                <w:b/>
+              </w:rPr>
+              <w:t>Worker</w:t>
+            </w:r>
+            <w:r>
+              <w:t xml:space="preserve"> for this account.</w:t>
+            </w:r>
+            <w:r>
+              <w:br/>
+              <w:t xml:space="preserve"> Click Save button. To approve this role assignment to user </w:t>
+            </w:r>
+            <w:r>
+              <w:rPr>
+                <w:b/>
+              </w:rPr>
+              <w:t>John</w:t>
+            </w:r>
+            <w:r>
+              <w:t>, go to Role Assignment Approval command on main menu. The role assignment has been pending to be approved.</w:t>
             </w:r>
           </w:p>
           <w:p>
             <w:pPr>
               <w:numPr>
                 <w:ilvl w:val="0"/>
-                <w:numId w:val="21"/>
+                <w:numId w:val="24"/>
+              </w:numPr>
+            </w:pPr>
+            <w:r>
+              <w:t xml:space="preserve">Select the pending role assignment, click </w:t>
+            </w:r>
+            <w:r>
+              <w:rPr>
+                <w:b/>
+              </w:rPr>
+              <w:t>Approve</w:t>
+            </w:r>
+            <w:r>
+              <w:t xml:space="preserve"> button</w:t>
+            </w:r>
+          </w:p>
+          <w:p>
+            <w:pPr>
+              <w:numPr>
+                <w:ilvl w:val="0"/>
+                <w:numId w:val="24"/>
+              </w:numPr>
+            </w:pPr>
+            <w:r>
+              <w:t xml:space="preserve"> To verify the role approval, go to Employee command, click edit </w:t>
+            </w:r>
+            <w:r>
+              <w:rPr>
+                <w:b/>
+              </w:rPr>
+              <w:t>John</w:t>
+            </w:r>
+            <w:r>
+              <w:t>, there should be Worker Role checked as assigned.</w:t>
+            </w:r>
+          </w:p>
+          <w:p>
+            <w:pPr>
+              <w:numPr>
+                <w:ilvl w:val="0"/>
+                <w:numId w:val="24"/>
+              </w:numPr>
+            </w:pPr>
+            <w:r>
+              <w:t xml:space="preserve"> </w:t>
+            </w:r>
+          </w:p>
+          <w:p>
+            <w:pPr>
+              <w:numPr>
+                <w:ilvl w:val="0"/>
+                <w:numId w:val="24"/>
               </w:numPr>
             </w:pPr>
             <w:r>
@@ -16748,23 +16443,65 @@
             <w:pPr>
               <w:numPr>
                 <w:ilvl w:val="1"/>
-                <w:numId w:val="21"/>
+                <w:numId w:val="24"/>
               </w:numPr>
-            </w:pPr>
-            <w:r>
-              <w:t>Accountant</w:t>
+              <w:rPr>
+                <w:b/>
+              </w:rPr>
+            </w:pPr>
+            <w:r>
+              <w:rPr>
+                <w:b/>
+              </w:rPr>
+              <w:t>John’s</w:t>
+            </w:r>
+            <w:r>
+              <w:t xml:space="preserve"> account.</w:t>
             </w:r>
           </w:p>
           <w:p>
             <w:pPr>
               <w:numPr>
-                <w:ilvl w:val="1"/>
-                <w:numId w:val="21"/>
+                <w:ilvl w:val="0"/>
+                <w:numId w:val="24"/>
               </w:numPr>
             </w:pPr>
             <w:r>
-              <w:t>Director</w:t>
-            </w:r>
+              <w:t>Remove</w:t>
+            </w:r>
+            <w:r>
+              <w:rPr>
+                <w:b/>
+              </w:rPr>
+              <w:t xml:space="preserve"> Worker </w:t>
+            </w:r>
+            <w:r>
+              <w:t>Role from</w:t>
+            </w:r>
+            <w:r>
+              <w:t xml:space="preserve"> </w:t>
+            </w:r>
+            <w:r>
+              <w:rPr>
+                <w:b/>
+              </w:rPr>
+              <w:t>John’s</w:t>
+            </w:r>
+            <w:r>
+              <w:t xml:space="preserve"> account.</w:t>
+            </w:r>
+          </w:p>
+          <w:p>
+            <w:pPr>
+              <w:pStyle w:val="figure2"/>
+              <w:spacing w:before="120"/>
+              <w:ind w:left="1069" w:right="7341"/>
+              <w:rPr>
+                <w:rFonts w:ascii="Calibri" w:hAnsi="Calibri" w:cs="Calibri"/>
+                <w:sz w:val="22"/>
+                <w:lang w:val="en-SG"/>
+              </w:rPr>
+            </w:pPr>
           </w:p>
         </w:tc>
       </w:tr>
@@ -17206,7 +16943,14 @@
                 <w:rFonts w:ascii="Calibri" w:hAnsi="Calibri" w:cs="Calibri"/>
                 <w:sz w:val="22"/>
               </w:rPr>
-              <w:t>TC4.9.2</w:t>
+              <w:t>TC4.9</w:t>
+            </w:r>
+            <w:r>
+              <w:rPr>
+                <w:rFonts w:ascii="Calibri" w:hAnsi="Calibri" w:cs="Calibri"/>
+                <w:sz w:val="22"/>
+              </w:rPr>
+              <w:t>.1</w:t>
             </w:r>
             <w:r>
               <w:rPr>
@@ -17220,14 +16964,7 @@
                 <w:rFonts w:ascii="Calibri" w:hAnsi="Calibri" w:cs="Calibri"/>
                 <w:sz w:val="22"/>
               </w:rPr>
-              <w:t>Edit</w:t>
-            </w:r>
-            <w:r>
-              <w:rPr>
-                <w:rFonts w:ascii="Calibri" w:hAnsi="Calibri" w:cs="Calibri"/>
-                <w:sz w:val="22"/>
-              </w:rPr>
-              <w:t xml:space="preserve"> Role</w:t>
+              <w:t>Create Sales Order</w:t>
             </w:r>
           </w:p>
         </w:tc>
@@ -17334,33 +17071,8 @@
                 <w:rFonts w:ascii="Calibri" w:hAnsi="Calibri" w:cs="Calibri"/>
                 <w:sz w:val="22"/>
               </w:rPr>
-              <w:t xml:space="preserve">Alvin Chang </w:t>
-            </w:r>
-            <w:proofErr w:type="spellStart"/>
-            <w:r>
-              <w:rPr>
-                <w:rFonts w:ascii="Calibri" w:hAnsi="Calibri" w:cs="Calibri"/>
-                <w:sz w:val="22"/>
-              </w:rPr>
-              <w:t>Parkk</w:t>
-            </w:r>
-            <w:proofErr w:type="spellEnd"/>
-            <w:r>
-              <w:rPr>
-                <w:rFonts w:ascii="Calibri" w:hAnsi="Calibri" w:cs="Calibri"/>
-                <w:sz w:val="22"/>
-              </w:rPr>
-              <w:t xml:space="preserve"> </w:t>
-            </w:r>
-            <w:proofErr w:type="spellStart"/>
-            <w:r>
-              <w:rPr>
-                <w:rFonts w:ascii="Calibri" w:hAnsi="Calibri" w:cs="Calibri"/>
-                <w:sz w:val="22"/>
-              </w:rPr>
-              <w:t>Khiong</w:t>
-            </w:r>
-            <w:proofErr w:type="spellEnd"/>
+              <w:t>Alvin Chang Parkk Khiong</w:t>
+            </w:r>
           </w:p>
         </w:tc>
         <w:tc>
@@ -17456,17 +17168,8 @@
                 <w:rFonts w:ascii="Calibri" w:hAnsi="Calibri" w:cs="Calibri"/>
                 <w:sz w:val="22"/>
               </w:rPr>
-              <w:t xml:space="preserve">Tran Ba </w:t>
-            </w:r>
-            <w:proofErr w:type="spellStart"/>
-            <w:r>
-              <w:rPr>
-                <w:rFonts w:ascii="Calibri" w:hAnsi="Calibri" w:cs="Calibri"/>
-                <w:sz w:val="22"/>
-              </w:rPr>
-              <w:t>Tien</w:t>
-            </w:r>
-            <w:proofErr w:type="spellEnd"/>
+              <w:t>Tran Ba Tien</w:t>
+            </w:r>
           </w:p>
         </w:tc>
         <w:tc>
@@ -17574,23 +17277,15 @@
                 <w:bCs/>
                 <w:sz w:val="22"/>
               </w:rPr>
-              <w:t>edit</w:t>
-            </w:r>
-            <w:r>
-              <w:rPr>
-                <w:rFonts w:ascii="Calibri" w:hAnsi="Calibri" w:cs="Calibri"/>
-                <w:bCs/>
-                <w:sz w:val="22"/>
-              </w:rPr>
-              <w:t xml:space="preserve"> roles </w:t>
-            </w:r>
-            <w:r>
-              <w:rPr>
-                <w:rFonts w:ascii="Calibri" w:hAnsi="Calibri" w:cs="Calibri"/>
-                <w:bCs/>
-                <w:sz w:val="22"/>
-              </w:rPr>
-              <w:t>operate as specified in the specifications</w:t>
+              <w:t>create</w:t>
+            </w:r>
+            <w:r>
+              <w:rPr>
+                <w:rFonts w:ascii="Calibri" w:hAnsi="Calibri" w:cs="Calibri"/>
+                <w:bCs/>
+                <w:sz w:val="22"/>
+              </w:rPr>
+              <w:t xml:space="preserve"> sales orders operate as specified in the specifications</w:t>
             </w:r>
             <w:r>
               <w:rPr>
@@ -17651,66 +17346,94 @@
             <w:pPr>
               <w:numPr>
                 <w:ilvl w:val="0"/>
-                <w:numId w:val="22"/>
+                <w:numId w:val="25"/>
               </w:numPr>
             </w:pPr>
             <w:r>
-              <w:t xml:space="preserve">Select the Edit Role command from the Role Menu. </w:t>
+              <w:t>Before commencing, ensure that the database table storing the Sales Order data is empty</w:t>
+            </w:r>
+            <w:r>
+              <w:t>.</w:t>
             </w:r>
           </w:p>
           <w:p>
             <w:pPr>
               <w:numPr>
                 <w:ilvl w:val="0"/>
-                <w:numId w:val="22"/>
+                <w:numId w:val="25"/>
               </w:numPr>
             </w:pPr>
             <w:r>
-              <w:t>Edit the first Role to the following:</w:t>
+              <w:t>Click the New Order button from the Orders Menu. Add the Sales Or</w:t>
+            </w:r>
+            <w:r>
+              <w:t>der data as shown in Figure 3.1 in the system test plan.</w:t>
+            </w:r>
+          </w:p>
+          <w:p>
+            <w:pPr>
+              <w:numPr>
+                <w:ilvl w:val="0"/>
+                <w:numId w:val="25"/>
+              </w:numPr>
+            </w:pPr>
+            <w:r>
+              <w:t xml:space="preserve">Click Save button to create the order. Successful message should be displayed. </w:t>
+            </w:r>
+          </w:p>
+          <w:p>
+            <w:pPr>
+              <w:numPr>
+                <w:ilvl w:val="0"/>
+                <w:numId w:val="25"/>
+              </w:numPr>
+            </w:pPr>
+            <w:r>
+              <w:t>Click Print Barcode to print barcode on hand-written copy of the order.</w:t>
+            </w:r>
+          </w:p>
+          <w:p>
+            <w:pPr>
+              <w:numPr>
+                <w:ilvl w:val="0"/>
+                <w:numId w:val="25"/>
+              </w:numPr>
+            </w:pPr>
+            <w:r>
+              <w:t>Use Search command from the Orders Menu to check that the Sales Order has been successfully entered into the database.</w:t>
+            </w:r>
+          </w:p>
+          <w:p>
+            <w:pPr>
+              <w:numPr>
+                <w:ilvl w:val="0"/>
+                <w:numId w:val="25"/>
+              </w:numPr>
+            </w:pPr>
+            <w:r>
+              <w:t>Print out the screen shots of the following Sales Order to demonstrate the correct data was stored:</w:t>
             </w:r>
           </w:p>
           <w:p>
             <w:pPr>
               <w:numPr>
                 <w:ilvl w:val="1"/>
-                <w:numId w:val="22"/>
+                <w:numId w:val="25"/>
               </w:numPr>
             </w:pPr>
             <w:r>
-              <w:t>Operations Manager</w:t>
+              <w:t>Order Code: 0001-112</w:t>
             </w:r>
           </w:p>
           <w:p>
             <w:pPr>
               <w:numPr>
-                <w:ilvl w:val="0"/>
-                <w:numId w:val="22"/>
+                <w:ilvl w:val="1"/>
+                <w:numId w:val="25"/>
               </w:numPr>
             </w:pPr>
             <w:r>
-              <w:t>Use View Role command from the Role Menu to check that the Role has been successfully entered into the database.</w:t>
-            </w:r>
-          </w:p>
-          <w:p>
-            <w:pPr>
-              <w:numPr>
-                <w:ilvl w:val="0"/>
-                <w:numId w:val="22"/>
-              </w:numPr>
-            </w:pPr>
-            <w:r>
-              <w:t>Print out the screen shots of the edited Role to demonstrate the correct data was changed</w:t>
-            </w:r>
-          </w:p>
-          <w:p>
-            <w:pPr>
-              <w:numPr>
-                <w:ilvl w:val="0"/>
-                <w:numId w:val="22"/>
-              </w:numPr>
-            </w:pPr>
-            <w:r>
-              <w:t>Un-do the edit changing the entry back to the original Role.</w:t>
+              <w:t>Order Code: 0003-112</w:t>
             </w:r>
           </w:p>
           <w:p>
@@ -17813,6 +17536,7 @@
                 <w:rFonts w:ascii="Calibri" w:hAnsi="Calibri" w:cs="Calibri"/>
                 <w:sz w:val="22"/>
               </w:rPr>
+              <w:lastRenderedPageBreak/>
               <w:t xml:space="preserve">Test Status </w:t>
             </w:r>
             <w:r>
@@ -17933,7 +17657,6 @@
                 <w:rFonts w:ascii="Calibri" w:hAnsi="Calibri" w:cs="Calibri"/>
                 <w:sz w:val="22"/>
               </w:rPr>
-              <w:lastRenderedPageBreak/>
               <w:t xml:space="preserve">Corrective Action or Remarks </w:t>
             </w:r>
             <w:r>
@@ -18165,14 +17888,14 @@
                 <w:rFonts w:ascii="Calibri" w:hAnsi="Calibri" w:cs="Calibri"/>
                 <w:sz w:val="22"/>
               </w:rPr>
-              <w:t>TC4.9.</w:t>
-            </w:r>
-            <w:r>
-              <w:rPr>
-                <w:rFonts w:ascii="Calibri" w:hAnsi="Calibri" w:cs="Calibri"/>
-                <w:sz w:val="22"/>
-              </w:rPr>
-              <w:t>3</w:t>
+              <w:t>TC4.9</w:t>
+            </w:r>
+            <w:r>
+              <w:rPr>
+                <w:rFonts w:ascii="Calibri" w:hAnsi="Calibri" w:cs="Calibri"/>
+                <w:sz w:val="22"/>
+              </w:rPr>
+              <w:t>.2</w:t>
             </w:r>
             <w:r>
               <w:rPr>
@@ -18186,14 +17909,14 @@
                 <w:rFonts w:ascii="Calibri" w:hAnsi="Calibri" w:cs="Calibri"/>
                 <w:sz w:val="22"/>
               </w:rPr>
-              <w:t xml:space="preserve">Delete </w:t>
-            </w:r>
-            <w:r>
-              <w:rPr>
-                <w:rFonts w:ascii="Calibri" w:hAnsi="Calibri" w:cs="Calibri"/>
-                <w:sz w:val="22"/>
-              </w:rPr>
-              <w:t>Role</w:t>
+              <w:t>Edit</w:t>
+            </w:r>
+            <w:r>
+              <w:rPr>
+                <w:rFonts w:ascii="Calibri" w:hAnsi="Calibri" w:cs="Calibri"/>
+                <w:sz w:val="22"/>
+              </w:rPr>
+              <w:t xml:space="preserve"> Sales Order</w:t>
             </w:r>
           </w:p>
         </w:tc>
@@ -18300,33 +18023,8 @@
                 <w:rFonts w:ascii="Calibri" w:hAnsi="Calibri" w:cs="Calibri"/>
                 <w:sz w:val="22"/>
               </w:rPr>
-              <w:t xml:space="preserve">Alvin Chang </w:t>
-            </w:r>
-            <w:proofErr w:type="spellStart"/>
-            <w:r>
-              <w:rPr>
-                <w:rFonts w:ascii="Calibri" w:hAnsi="Calibri" w:cs="Calibri"/>
-                <w:sz w:val="22"/>
-              </w:rPr>
-              <w:t>Parkk</w:t>
-            </w:r>
-            <w:proofErr w:type="spellEnd"/>
-            <w:r>
-              <w:rPr>
-                <w:rFonts w:ascii="Calibri" w:hAnsi="Calibri" w:cs="Calibri"/>
-                <w:sz w:val="22"/>
-              </w:rPr>
-              <w:t xml:space="preserve"> </w:t>
-            </w:r>
-            <w:proofErr w:type="spellStart"/>
-            <w:r>
-              <w:rPr>
-                <w:rFonts w:ascii="Calibri" w:hAnsi="Calibri" w:cs="Calibri"/>
-                <w:sz w:val="22"/>
-              </w:rPr>
-              <w:t>Khiong</w:t>
-            </w:r>
-            <w:proofErr w:type="spellEnd"/>
+              <w:t>Alvin Chang Parkk Khiong</w:t>
+            </w:r>
           </w:p>
         </w:tc>
         <w:tc>
@@ -18422,17 +18120,8 @@
                 <w:rFonts w:ascii="Calibri" w:hAnsi="Calibri" w:cs="Calibri"/>
                 <w:sz w:val="22"/>
               </w:rPr>
-              <w:t xml:space="preserve">Tran Ba </w:t>
-            </w:r>
-            <w:proofErr w:type="spellStart"/>
-            <w:r>
-              <w:rPr>
-                <w:rFonts w:ascii="Calibri" w:hAnsi="Calibri" w:cs="Calibri"/>
-                <w:sz w:val="22"/>
-              </w:rPr>
-              <w:t>Tien</w:t>
-            </w:r>
-            <w:proofErr w:type="spellEnd"/>
+              <w:t>Tran Ba Tien</w:t>
+            </w:r>
           </w:p>
         </w:tc>
         <w:tc>
@@ -18540,23 +18229,15 @@
                 <w:bCs/>
                 <w:sz w:val="22"/>
               </w:rPr>
-              <w:t>delete</w:t>
-            </w:r>
-            <w:r>
-              <w:rPr>
-                <w:rFonts w:ascii="Calibri" w:hAnsi="Calibri" w:cs="Calibri"/>
-                <w:bCs/>
-                <w:sz w:val="22"/>
-              </w:rPr>
-              <w:t xml:space="preserve"> roles </w:t>
-            </w:r>
-            <w:r>
-              <w:rPr>
-                <w:rFonts w:ascii="Calibri" w:hAnsi="Calibri" w:cs="Calibri"/>
-                <w:bCs/>
-                <w:sz w:val="22"/>
-              </w:rPr>
-              <w:t>operate as specified in the specifications</w:t>
+              <w:t>edit</w:t>
+            </w:r>
+            <w:r>
+              <w:rPr>
+                <w:rFonts w:ascii="Calibri" w:hAnsi="Calibri" w:cs="Calibri"/>
+                <w:bCs/>
+                <w:sz w:val="22"/>
+              </w:rPr>
+              <w:t xml:space="preserve"> sales orders operate as specified in the specifications</w:t>
             </w:r>
             <w:r>
               <w:rPr>
@@ -18617,2929 +18298,11 @@
             <w:pPr>
               <w:numPr>
                 <w:ilvl w:val="0"/>
-                <w:numId w:val="23"/>
-              </w:numPr>
-            </w:pPr>
-            <w:r>
-              <w:t xml:space="preserve">Select the Delete Role command from the Role Menu. </w:t>
-            </w:r>
-          </w:p>
-          <w:p>
-            <w:pPr>
-              <w:numPr>
-                <w:ilvl w:val="0"/>
-                <w:numId w:val="23"/>
-              </w:numPr>
-            </w:pPr>
-            <w:r>
-              <w:t>Delete the following Role:</w:t>
-            </w:r>
-          </w:p>
-          <w:p>
-            <w:pPr>
-              <w:numPr>
-                <w:ilvl w:val="1"/>
-                <w:numId w:val="23"/>
-              </w:numPr>
-            </w:pPr>
-            <w:r>
-              <w:t>Director</w:t>
-            </w:r>
-          </w:p>
-          <w:p>
-            <w:pPr>
-              <w:numPr>
-                <w:ilvl w:val="1"/>
-                <w:numId w:val="23"/>
-              </w:numPr>
-            </w:pPr>
-            <w:r>
-              <w:t>Accountant</w:t>
-            </w:r>
-          </w:p>
-          <w:p>
-            <w:pPr>
-              <w:numPr>
-                <w:ilvl w:val="0"/>
-                <w:numId w:val="23"/>
-              </w:numPr>
-            </w:pPr>
-            <w:r>
-              <w:t>Use View Role command from the Role Menu to check that the Role has been successfully entered into the database.</w:t>
-            </w:r>
-          </w:p>
-          <w:p>
-            <w:pPr>
-              <w:numPr>
-                <w:ilvl w:val="0"/>
-                <w:numId w:val="23"/>
-              </w:numPr>
-            </w:pPr>
-            <w:r>
-              <w:t>Print out the screen shots of the list of Role to demonstrate the Role are no longer stored in the database</w:t>
-            </w:r>
-          </w:p>
-          <w:p>
-            <w:pPr>
-              <w:pStyle w:val="figure2"/>
-              <w:spacing w:before="120"/>
-              <w:ind w:left="1069" w:right="7341"/>
-              <w:rPr>
-                <w:rFonts w:ascii="Calibri" w:hAnsi="Calibri" w:cs="Calibri"/>
-                <w:sz w:val="22"/>
-                <w:lang w:val="en-SG"/>
-              </w:rPr>
-            </w:pPr>
-          </w:p>
-        </w:tc>
-      </w:tr>
-      <w:tr>
-        <w:trPr>
-          <w:cantSplit/>
-          <w:trHeight w:val="2160"/>
-        </w:trPr>
-        <w:tc>
-          <w:tcPr>
-            <w:tcW w:w="9286" w:type="dxa"/>
-            <w:gridSpan w:val="3"/>
-            <w:tcBorders>
-              <w:top w:val="single" w:sz="6" w:space="0" w:color="auto"/>
-              <w:left w:val="single" w:sz="12" w:space="0" w:color="auto"/>
-              <w:bottom w:val="single" w:sz="6" w:space="0" w:color="auto"/>
-              <w:right w:val="single" w:sz="12" w:space="0" w:color="auto"/>
-            </w:tcBorders>
-          </w:tcPr>
-          <w:p>
-            <w:pPr>
-              <w:pStyle w:val="figure2"/>
-              <w:spacing w:before="120"/>
-              <w:rPr>
-                <w:rFonts w:ascii="Calibri" w:hAnsi="Calibri" w:cs="Calibri"/>
-                <w:b/>
-                <w:bCs/>
-                <w:sz w:val="22"/>
-              </w:rPr>
-            </w:pPr>
-            <w:r>
-              <w:rPr>
-                <w:rFonts w:ascii="Calibri" w:hAnsi="Calibri" w:cs="Calibri"/>
-                <w:sz w:val="22"/>
-              </w:rPr>
-              <w:t xml:space="preserve">Actual Results </w:t>
-            </w:r>
-            <w:r>
-              <w:rPr>
-                <w:rFonts w:ascii="Calibri" w:hAnsi="Calibri" w:cs="Calibri"/>
-                <w:b/>
-                <w:bCs/>
-                <w:sz w:val="22"/>
-              </w:rPr>
-              <w:t>(refer to attached documents if necessary)</w:t>
-            </w:r>
-          </w:p>
-          <w:p>
-            <w:pPr>
-              <w:pStyle w:val="figure2"/>
-              <w:spacing w:before="120"/>
-              <w:rPr>
-                <w:rFonts w:ascii="Calibri" w:hAnsi="Calibri" w:cs="Calibri"/>
-                <w:bCs/>
-                <w:sz w:val="22"/>
-              </w:rPr>
-            </w:pPr>
-          </w:p>
-        </w:tc>
-      </w:tr>
-      <w:tr>
-        <w:trPr>
-          <w:cantSplit/>
-        </w:trPr>
-        <w:tc>
-          <w:tcPr>
-            <w:tcW w:w="9286" w:type="dxa"/>
-            <w:gridSpan w:val="3"/>
-            <w:tcBorders>
-              <w:top w:val="single" w:sz="6" w:space="0" w:color="auto"/>
-              <w:left w:val="single" w:sz="12" w:space="0" w:color="auto"/>
-              <w:bottom w:val="single" w:sz="6" w:space="0" w:color="auto"/>
-              <w:right w:val="single" w:sz="12" w:space="0" w:color="auto"/>
-            </w:tcBorders>
-          </w:tcPr>
-          <w:p>
-            <w:pPr>
-              <w:pStyle w:val="figure2"/>
-              <w:spacing w:before="120"/>
-              <w:rPr>
-                <w:rFonts w:ascii="Calibri" w:hAnsi="Calibri" w:cs="Calibri"/>
-                <w:sz w:val="22"/>
-              </w:rPr>
-            </w:pPr>
-            <w:r>
-              <w:rPr>
-                <w:rFonts w:ascii="Calibri" w:hAnsi="Calibri" w:cs="Calibri"/>
-                <w:sz w:val="22"/>
-              </w:rPr>
-              <w:t xml:space="preserve">Test Status </w:t>
-            </w:r>
-            <w:r>
-              <w:rPr>
-                <w:rFonts w:ascii="Calibri" w:hAnsi="Calibri" w:cs="Calibri"/>
-                <w:b/>
-                <w:bCs/>
-                <w:sz w:val="22"/>
-              </w:rPr>
-              <w:t>(either</w:t>
-            </w:r>
-            <w:r>
-              <w:rPr>
-                <w:rFonts w:ascii="Calibri" w:hAnsi="Calibri" w:cs="Calibri"/>
-                <w:sz w:val="22"/>
-              </w:rPr>
-              <w:t xml:space="preserve"> </w:t>
-            </w:r>
-            <w:r>
-              <w:rPr>
-                <w:rFonts w:ascii="Calibri" w:hAnsi="Calibri" w:cs="Calibri"/>
-                <w:sz w:val="22"/>
-                <w:szCs w:val="20"/>
-              </w:rPr>
-              <w:t>SUCCESSFUL</w:t>
-            </w:r>
-            <w:r>
-              <w:rPr>
-                <w:rFonts w:ascii="Calibri" w:hAnsi="Calibri" w:cs="Calibri"/>
-                <w:sz w:val="22"/>
-              </w:rPr>
-              <w:t xml:space="preserve"> </w:t>
-            </w:r>
-            <w:r>
-              <w:rPr>
-                <w:rFonts w:ascii="Calibri" w:hAnsi="Calibri" w:cs="Calibri"/>
-                <w:b/>
-                <w:bCs/>
-                <w:sz w:val="22"/>
-              </w:rPr>
-              <w:t>or</w:t>
-            </w:r>
-            <w:r>
-              <w:rPr>
-                <w:rFonts w:ascii="Calibri" w:hAnsi="Calibri" w:cs="Calibri"/>
-                <w:sz w:val="22"/>
-              </w:rPr>
-              <w:t xml:space="preserve"> </w:t>
-            </w:r>
-            <w:r>
-              <w:rPr>
-                <w:rFonts w:ascii="Calibri" w:hAnsi="Calibri" w:cs="Calibri"/>
-                <w:sz w:val="22"/>
-                <w:szCs w:val="20"/>
-              </w:rPr>
-              <w:t>ERROR</w:t>
-            </w:r>
-            <w:r>
-              <w:rPr>
-                <w:rFonts w:ascii="Calibri" w:hAnsi="Calibri" w:cs="Calibri"/>
-                <w:sz w:val="22"/>
-              </w:rPr>
-              <w:t>)</w:t>
-            </w:r>
-          </w:p>
-          <w:p>
-            <w:pPr>
-              <w:pStyle w:val="figure2"/>
-              <w:spacing w:before="120"/>
-              <w:rPr>
-                <w:rFonts w:ascii="Calibri" w:hAnsi="Calibri" w:cs="Calibri"/>
-                <w:b/>
-                <w:bCs/>
-                <w:sz w:val="22"/>
-              </w:rPr>
-            </w:pPr>
-            <w:r>
-              <w:rPr>
-                <w:rFonts w:ascii="Calibri" w:hAnsi="Calibri" w:cs="Calibri"/>
-                <w:b/>
-                <w:bCs/>
-                <w:sz w:val="22"/>
-              </w:rPr>
-              <w:t>SUCCESSFUL</w:t>
-            </w:r>
-          </w:p>
-        </w:tc>
-      </w:tr>
-      <w:tr>
-        <w:trPr>
-          <w:cantSplit/>
-          <w:trHeight w:val="2160"/>
-        </w:trPr>
-        <w:tc>
-          <w:tcPr>
-            <w:tcW w:w="9286" w:type="dxa"/>
-            <w:gridSpan w:val="3"/>
-            <w:tcBorders>
-              <w:top w:val="single" w:sz="6" w:space="0" w:color="auto"/>
-              <w:left w:val="single" w:sz="12" w:space="0" w:color="auto"/>
-              <w:bottom w:val="single" w:sz="12" w:space="0" w:color="auto"/>
-              <w:right w:val="single" w:sz="12" w:space="0" w:color="auto"/>
-            </w:tcBorders>
-          </w:tcPr>
-          <w:p>
-            <w:pPr>
-              <w:pStyle w:val="figure2"/>
-              <w:spacing w:before="120"/>
-              <w:rPr>
-                <w:rFonts w:ascii="Calibri" w:hAnsi="Calibri" w:cs="Calibri"/>
-                <w:b/>
-                <w:bCs/>
-                <w:sz w:val="22"/>
-              </w:rPr>
-            </w:pPr>
-            <w:r>
-              <w:rPr>
-                <w:rFonts w:ascii="Calibri" w:hAnsi="Calibri" w:cs="Calibri"/>
-                <w:sz w:val="22"/>
-              </w:rPr>
-              <w:lastRenderedPageBreak/>
-              <w:t xml:space="preserve">Corrective Action or Remarks </w:t>
-            </w:r>
-            <w:r>
-              <w:rPr>
-                <w:rFonts w:ascii="Calibri" w:hAnsi="Calibri" w:cs="Calibri"/>
-                <w:b/>
-                <w:bCs/>
-                <w:sz w:val="22"/>
-              </w:rPr>
-              <w:t>(refer to attached documents if necessary)</w:t>
-            </w:r>
-          </w:p>
-          <w:p>
-            <w:pPr>
-              <w:pStyle w:val="figure2"/>
-              <w:spacing w:before="120"/>
-              <w:rPr>
-                <w:rFonts w:ascii="Calibri" w:hAnsi="Calibri" w:cs="Calibri"/>
-                <w:bCs/>
-                <w:sz w:val="22"/>
-              </w:rPr>
-            </w:pPr>
-          </w:p>
-        </w:tc>
-      </w:tr>
-    </w:tbl>
-    <w:p>
-      <w:pPr>
-        <w:ind w:left="0"/>
-        <w:jc w:val="left"/>
-      </w:pPr>
-    </w:p>
-    <w:p>
-      <w:pPr>
-        <w:ind w:left="0"/>
-        <w:jc w:val="left"/>
-      </w:pPr>
-      <w:r>
-        <w:br w:type="page"/>
-      </w:r>
-    </w:p>
-    <w:p>
-      <w:pPr>
-        <w:pStyle w:val="figure2"/>
-        <w:jc w:val="both"/>
-        <w:rPr>
-          <w:rFonts w:ascii="Calibri" w:hAnsi="Calibri" w:cs="Calibri"/>
-          <w:b/>
-          <w:bCs/>
-        </w:rPr>
-      </w:pPr>
-    </w:p>
-    <w:tbl>
-      <w:tblPr>
-        <w:tblW w:w="0" w:type="auto"/>
-        <w:tblInd w:w="-106" w:type="dxa"/>
-        <w:tblLayout w:type="fixed"/>
-        <w:tblLook w:val="0000" w:firstRow="0" w:lastRow="0" w:firstColumn="0" w:lastColumn="0" w:noHBand="0" w:noVBand="0"/>
-      </w:tblPr>
-      <w:tblGrid>
-        <w:gridCol w:w="2268"/>
-        <w:gridCol w:w="4183"/>
-        <w:gridCol w:w="2835"/>
-      </w:tblGrid>
-      <w:tr>
-        <w:trPr>
-          <w:cantSplit/>
-          <w:trHeight w:val="720"/>
-        </w:trPr>
-        <w:tc>
-          <w:tcPr>
-            <w:tcW w:w="9286" w:type="dxa"/>
-            <w:gridSpan w:val="3"/>
-            <w:tcBorders>
-              <w:top w:val="single" w:sz="12" w:space="0" w:color="auto"/>
-              <w:left w:val="single" w:sz="12" w:space="0" w:color="auto"/>
-              <w:bottom w:val="single" w:sz="6" w:space="0" w:color="auto"/>
-              <w:right w:val="single" w:sz="12" w:space="0" w:color="auto"/>
-            </w:tcBorders>
-          </w:tcPr>
-          <w:p>
-            <w:pPr>
-              <w:pStyle w:val="BodyText"/>
-              <w:ind w:left="3420"/>
-              <w:rPr>
-                <w:sz w:val="22"/>
-                <w:szCs w:val="22"/>
-              </w:rPr>
-            </w:pPr>
-            <w:r>
-              <w:rPr>
-                <w:b/>
-                <w:sz w:val="28"/>
-                <w:szCs w:val="28"/>
-              </w:rPr>
-              <w:t>Testing Log Form</w:t>
-            </w:r>
-            <w:r>
-              <w:rPr>
-                <w:sz w:val="28"/>
-                <w:szCs w:val="28"/>
-              </w:rPr>
-              <w:tab/>
-            </w:r>
-            <w:r>
-              <w:rPr>
-                <w:sz w:val="28"/>
-                <w:szCs w:val="28"/>
-              </w:rPr>
-              <w:t xml:space="preserve">                        </w:t>
-            </w:r>
-            <w:r>
-              <w:rPr>
-                <w:sz w:val="22"/>
-                <w:szCs w:val="22"/>
-              </w:rPr>
-              <w:t xml:space="preserve">GG/Forms/Testing </w:t>
-            </w:r>
-          </w:p>
-        </w:tc>
-      </w:tr>
-      <w:tr>
-        <w:trPr>
-          <w:cantSplit/>
-          <w:trHeight w:val="240"/>
-        </w:trPr>
-        <w:tc>
-          <w:tcPr>
-            <w:tcW w:w="9286" w:type="dxa"/>
-            <w:gridSpan w:val="3"/>
-            <w:tcBorders>
-              <w:top w:val="single" w:sz="6" w:space="0" w:color="auto"/>
-              <w:left w:val="single" w:sz="12" w:space="0" w:color="auto"/>
-              <w:bottom w:val="single" w:sz="6" w:space="0" w:color="auto"/>
-              <w:right w:val="single" w:sz="12" w:space="0" w:color="auto"/>
-            </w:tcBorders>
-          </w:tcPr>
-          <w:p>
-            <w:pPr>
-              <w:pStyle w:val="figure2"/>
-              <w:tabs>
-                <w:tab w:val="left" w:pos="1728"/>
-              </w:tabs>
-              <w:spacing w:before="120"/>
-              <w:rPr>
-                <w:rFonts w:ascii="Calibri" w:hAnsi="Calibri" w:cs="Calibri"/>
-                <w:b/>
-                <w:bCs/>
-                <w:sz w:val="22"/>
-              </w:rPr>
-            </w:pPr>
-            <w:r>
-              <w:rPr>
-                <w:rFonts w:ascii="Calibri" w:hAnsi="Calibri" w:cs="Calibri"/>
-                <w:sz w:val="22"/>
-              </w:rPr>
-              <w:t>Project Name</w:t>
-            </w:r>
-            <w:r>
-              <w:rPr>
-                <w:rFonts w:ascii="Calibri" w:hAnsi="Calibri" w:cs="Calibri"/>
-                <w:b/>
-                <w:bCs/>
-                <w:sz w:val="22"/>
-              </w:rPr>
-              <w:tab/>
-              <w:t>Cylinders &amp; Orders Management System</w:t>
-            </w:r>
-          </w:p>
-        </w:tc>
-      </w:tr>
-      <w:tr>
-        <w:trPr>
-          <w:cantSplit/>
-        </w:trPr>
-        <w:tc>
-          <w:tcPr>
-            <w:tcW w:w="2268" w:type="dxa"/>
-            <w:tcBorders>
-              <w:top w:val="single" w:sz="6" w:space="0" w:color="auto"/>
-              <w:left w:val="single" w:sz="12" w:space="0" w:color="auto"/>
-              <w:bottom w:val="single" w:sz="6" w:space="0" w:color="auto"/>
-              <w:right w:val="single" w:sz="12" w:space="0" w:color="auto"/>
-            </w:tcBorders>
-          </w:tcPr>
-          <w:p>
-            <w:pPr>
-              <w:pStyle w:val="figure2"/>
-              <w:spacing w:before="120"/>
-              <w:rPr>
-                <w:rFonts w:ascii="Calibri" w:hAnsi="Calibri" w:cs="Calibri"/>
-                <w:sz w:val="22"/>
-              </w:rPr>
-            </w:pPr>
-            <w:r>
-              <w:rPr>
-                <w:rFonts w:ascii="Calibri" w:hAnsi="Calibri" w:cs="Calibri"/>
-                <w:sz w:val="22"/>
-              </w:rPr>
-              <w:t>Test Identifier</w:t>
-            </w:r>
-          </w:p>
-        </w:tc>
-        <w:tc>
-          <w:tcPr>
-            <w:tcW w:w="4183" w:type="dxa"/>
-            <w:tcBorders>
-              <w:top w:val="single" w:sz="6" w:space="0" w:color="auto"/>
-              <w:bottom w:val="single" w:sz="6" w:space="0" w:color="auto"/>
-              <w:right w:val="single" w:sz="4" w:space="0" w:color="auto"/>
-            </w:tcBorders>
-          </w:tcPr>
-          <w:p>
-            <w:pPr>
-              <w:pStyle w:val="figure2"/>
-              <w:tabs>
-                <w:tab w:val="left" w:pos="3934"/>
-              </w:tabs>
-              <w:spacing w:before="120"/>
-              <w:ind w:right="600"/>
-              <w:jc w:val="left"/>
-              <w:rPr>
-                <w:rFonts w:ascii="Calibri" w:hAnsi="Calibri" w:cs="Calibri"/>
-                <w:sz w:val="22"/>
-              </w:rPr>
-            </w:pPr>
-            <w:r>
-              <w:rPr>
-                <w:rFonts w:ascii="Calibri" w:hAnsi="Calibri" w:cs="Calibri"/>
-                <w:sz w:val="22"/>
-              </w:rPr>
-              <w:t>TC4.9.4</w:t>
-            </w:r>
-            <w:r>
-              <w:rPr>
-                <w:rFonts w:ascii="Calibri" w:hAnsi="Calibri" w:cs="Calibri"/>
-                <w:sz w:val="22"/>
-              </w:rPr>
-              <w:t xml:space="preserve"> </w:t>
-            </w:r>
-            <w:r>
-              <w:rPr>
-                <w:rFonts w:ascii="Calibri" w:hAnsi="Calibri" w:cs="Calibri"/>
-                <w:sz w:val="22"/>
-              </w:rPr>
-              <w:t>Role Approval</w:t>
-            </w:r>
-          </w:p>
-        </w:tc>
-        <w:tc>
-          <w:tcPr>
-            <w:tcW w:w="2835" w:type="dxa"/>
-            <w:tcBorders>
-              <w:top w:val="single" w:sz="6" w:space="0" w:color="auto"/>
-              <w:left w:val="single" w:sz="4" w:space="0" w:color="auto"/>
-              <w:bottom w:val="single" w:sz="6" w:space="0" w:color="auto"/>
-              <w:right w:val="single" w:sz="12" w:space="0" w:color="auto"/>
-            </w:tcBorders>
-          </w:tcPr>
-          <w:p>
-            <w:pPr>
-              <w:pStyle w:val="figure2"/>
-              <w:spacing w:before="120"/>
-              <w:jc w:val="both"/>
-              <w:rPr>
-                <w:rFonts w:ascii="Calibri" w:hAnsi="Calibri" w:cs="Calibri"/>
-                <w:sz w:val="22"/>
-              </w:rPr>
-            </w:pPr>
-            <w:r>
-              <w:rPr>
-                <w:rFonts w:ascii="Calibri" w:hAnsi="Calibri" w:cs="Calibri"/>
-                <w:sz w:val="22"/>
-              </w:rPr>
-              <w:t>File Ref</w:t>
-            </w:r>
-            <w:r>
-              <w:rPr>
-                <w:rFonts w:ascii="Calibri" w:hAnsi="Calibri" w:cs="Calibri"/>
-                <w:sz w:val="22"/>
-              </w:rPr>
-              <w:tab/>
-              <w:t xml:space="preserve">: </w:t>
-            </w:r>
-            <w:r>
-              <w:rPr>
-                <w:rFonts w:ascii="Calibri" w:hAnsi="Calibri" w:cs="Calibri"/>
-                <w:b/>
-                <w:bCs/>
-                <w:sz w:val="22"/>
-              </w:rPr>
-              <w:t>GG/COMS/TW.3/</w:t>
-            </w:r>
-          </w:p>
-        </w:tc>
-      </w:tr>
-      <w:tr>
-        <w:trPr>
-          <w:cantSplit/>
-        </w:trPr>
-        <w:tc>
-          <w:tcPr>
-            <w:tcW w:w="2268" w:type="dxa"/>
-            <w:tcBorders>
-              <w:top w:val="single" w:sz="6" w:space="0" w:color="auto"/>
-              <w:left w:val="single" w:sz="12" w:space="0" w:color="auto"/>
-              <w:bottom w:val="single" w:sz="6" w:space="0" w:color="auto"/>
-              <w:right w:val="single" w:sz="12" w:space="0" w:color="auto"/>
-            </w:tcBorders>
-          </w:tcPr>
-          <w:p>
-            <w:pPr>
-              <w:pStyle w:val="figure2"/>
-              <w:spacing w:before="120"/>
-              <w:rPr>
-                <w:rFonts w:ascii="Calibri" w:hAnsi="Calibri" w:cs="Calibri"/>
-                <w:sz w:val="22"/>
-              </w:rPr>
-            </w:pPr>
-            <w:r>
-              <w:rPr>
-                <w:rFonts w:ascii="Calibri" w:hAnsi="Calibri" w:cs="Calibri"/>
-                <w:sz w:val="22"/>
-              </w:rPr>
-              <w:t>Tested by</w:t>
-            </w:r>
-          </w:p>
-        </w:tc>
-        <w:tc>
-          <w:tcPr>
-            <w:tcW w:w="4183" w:type="dxa"/>
-            <w:tcBorders>
-              <w:top w:val="single" w:sz="6" w:space="0" w:color="auto"/>
-              <w:bottom w:val="single" w:sz="6" w:space="0" w:color="auto"/>
-              <w:right w:val="single" w:sz="4" w:space="0" w:color="auto"/>
-            </w:tcBorders>
-          </w:tcPr>
-          <w:p>
-            <w:pPr>
-              <w:pStyle w:val="figure2"/>
-              <w:spacing w:before="120"/>
-              <w:jc w:val="left"/>
-              <w:rPr>
-                <w:rFonts w:ascii="Calibri" w:hAnsi="Calibri" w:cs="Calibri"/>
-                <w:sz w:val="22"/>
-              </w:rPr>
-            </w:pPr>
-            <w:r>
-              <w:rPr>
-                <w:rFonts w:ascii="Calibri" w:hAnsi="Calibri" w:cs="Calibri"/>
-                <w:sz w:val="22"/>
-              </w:rPr>
-              <w:t xml:space="preserve">Alvin Chang </w:t>
-            </w:r>
-            <w:proofErr w:type="spellStart"/>
-            <w:r>
-              <w:rPr>
-                <w:rFonts w:ascii="Calibri" w:hAnsi="Calibri" w:cs="Calibri"/>
-                <w:sz w:val="22"/>
-              </w:rPr>
-              <w:t>Parkk</w:t>
-            </w:r>
-            <w:proofErr w:type="spellEnd"/>
-            <w:r>
-              <w:rPr>
-                <w:rFonts w:ascii="Calibri" w:hAnsi="Calibri" w:cs="Calibri"/>
-                <w:sz w:val="22"/>
-              </w:rPr>
-              <w:t xml:space="preserve"> </w:t>
-            </w:r>
-            <w:proofErr w:type="spellStart"/>
-            <w:r>
-              <w:rPr>
-                <w:rFonts w:ascii="Calibri" w:hAnsi="Calibri" w:cs="Calibri"/>
-                <w:sz w:val="22"/>
-              </w:rPr>
-              <w:t>Khiong</w:t>
-            </w:r>
-            <w:proofErr w:type="spellEnd"/>
-          </w:p>
-        </w:tc>
-        <w:tc>
-          <w:tcPr>
-            <w:tcW w:w="2835" w:type="dxa"/>
-            <w:tcBorders>
-              <w:top w:val="single" w:sz="6" w:space="0" w:color="auto"/>
-              <w:left w:val="single" w:sz="4" w:space="0" w:color="auto"/>
-              <w:bottom w:val="single" w:sz="6" w:space="0" w:color="auto"/>
-              <w:right w:val="single" w:sz="12" w:space="0" w:color="auto"/>
-            </w:tcBorders>
-          </w:tcPr>
-          <w:p>
-            <w:pPr>
-              <w:pStyle w:val="figure2"/>
-              <w:spacing w:before="120"/>
-              <w:jc w:val="both"/>
-              <w:rPr>
-                <w:rFonts w:ascii="Calibri" w:hAnsi="Calibri" w:cs="Calibri"/>
-                <w:sz w:val="22"/>
-              </w:rPr>
-            </w:pPr>
-            <w:r>
-              <w:rPr>
-                <w:rFonts w:ascii="Calibri" w:hAnsi="Calibri" w:cs="Calibri"/>
-                <w:sz w:val="22"/>
-              </w:rPr>
-              <w:t xml:space="preserve">Date: </w:t>
-            </w:r>
-            <w:r>
-              <w:rPr>
-                <w:rFonts w:ascii="Calibri" w:hAnsi="Calibri" w:cs="Calibri"/>
-                <w:sz w:val="22"/>
-              </w:rPr>
-              <w:t>10/01/2012</w:t>
-            </w:r>
-          </w:p>
-        </w:tc>
-      </w:tr>
-      <w:tr>
-        <w:trPr>
-          <w:cantSplit/>
-        </w:trPr>
-        <w:tc>
-          <w:tcPr>
-            <w:tcW w:w="2268" w:type="dxa"/>
-            <w:tcBorders>
-              <w:top w:val="single" w:sz="6" w:space="0" w:color="auto"/>
-              <w:left w:val="single" w:sz="12" w:space="0" w:color="auto"/>
-              <w:bottom w:val="single" w:sz="6" w:space="0" w:color="auto"/>
-              <w:right w:val="single" w:sz="12" w:space="0" w:color="auto"/>
-            </w:tcBorders>
-          </w:tcPr>
-          <w:p>
-            <w:pPr>
-              <w:pStyle w:val="figure2"/>
-              <w:spacing w:before="120"/>
-              <w:rPr>
-                <w:rFonts w:ascii="Calibri" w:hAnsi="Calibri" w:cs="Calibri"/>
-                <w:sz w:val="22"/>
-              </w:rPr>
-            </w:pPr>
-            <w:r>
-              <w:rPr>
-                <w:rFonts w:ascii="Calibri" w:hAnsi="Calibri" w:cs="Calibri"/>
-                <w:sz w:val="22"/>
-              </w:rPr>
-              <w:t>Approved by</w:t>
-            </w:r>
-          </w:p>
-        </w:tc>
-        <w:tc>
-          <w:tcPr>
-            <w:tcW w:w="4183" w:type="dxa"/>
-            <w:tcBorders>
-              <w:top w:val="single" w:sz="6" w:space="0" w:color="auto"/>
-              <w:bottom w:val="single" w:sz="6" w:space="0" w:color="auto"/>
-              <w:right w:val="single" w:sz="4" w:space="0" w:color="auto"/>
-            </w:tcBorders>
-          </w:tcPr>
-          <w:p>
-            <w:pPr>
-              <w:pStyle w:val="figure2"/>
-              <w:spacing w:before="120"/>
-              <w:jc w:val="left"/>
-              <w:rPr>
-                <w:rFonts w:ascii="Calibri" w:hAnsi="Calibri" w:cs="Calibri"/>
-                <w:sz w:val="22"/>
-              </w:rPr>
-            </w:pPr>
-            <w:r>
-              <w:rPr>
-                <w:rFonts w:ascii="Calibri" w:hAnsi="Calibri" w:cs="Calibri"/>
-                <w:sz w:val="22"/>
-              </w:rPr>
-              <w:t xml:space="preserve">Tran Ba </w:t>
-            </w:r>
-            <w:proofErr w:type="spellStart"/>
-            <w:r>
-              <w:rPr>
-                <w:rFonts w:ascii="Calibri" w:hAnsi="Calibri" w:cs="Calibri"/>
-                <w:sz w:val="22"/>
-              </w:rPr>
-              <w:t>Tien</w:t>
-            </w:r>
-            <w:proofErr w:type="spellEnd"/>
-          </w:p>
-        </w:tc>
-        <w:tc>
-          <w:tcPr>
-            <w:tcW w:w="2835" w:type="dxa"/>
-            <w:tcBorders>
-              <w:top w:val="single" w:sz="6" w:space="0" w:color="auto"/>
-              <w:left w:val="single" w:sz="4" w:space="0" w:color="auto"/>
-              <w:bottom w:val="single" w:sz="6" w:space="0" w:color="auto"/>
-              <w:right w:val="single" w:sz="12" w:space="0" w:color="auto"/>
-            </w:tcBorders>
-          </w:tcPr>
-          <w:p>
-            <w:pPr>
-              <w:pStyle w:val="figure2"/>
-              <w:spacing w:before="120"/>
-              <w:jc w:val="both"/>
-              <w:rPr>
-                <w:rFonts w:ascii="Calibri" w:hAnsi="Calibri" w:cs="Calibri"/>
-                <w:sz w:val="22"/>
-              </w:rPr>
-            </w:pPr>
-            <w:r>
-              <w:rPr>
-                <w:rFonts w:ascii="Calibri" w:hAnsi="Calibri" w:cs="Calibri"/>
-                <w:sz w:val="22"/>
-              </w:rPr>
-              <w:t xml:space="preserve">Date: </w:t>
-            </w:r>
-            <w:r>
-              <w:rPr>
-                <w:rFonts w:ascii="Calibri" w:hAnsi="Calibri" w:cs="Calibri"/>
-                <w:sz w:val="22"/>
-              </w:rPr>
-              <w:t>10/01/2012</w:t>
-            </w:r>
-          </w:p>
-        </w:tc>
-      </w:tr>
-      <w:tr>
-        <w:trPr>
-          <w:cantSplit/>
-          <w:trHeight w:val="1762"/>
-        </w:trPr>
-        <w:tc>
-          <w:tcPr>
-            <w:tcW w:w="9286" w:type="dxa"/>
-            <w:gridSpan w:val="3"/>
-            <w:tcBorders>
-              <w:top w:val="single" w:sz="6" w:space="0" w:color="auto"/>
-              <w:left w:val="single" w:sz="12" w:space="0" w:color="auto"/>
-              <w:bottom w:val="single" w:sz="6" w:space="0" w:color="auto"/>
-              <w:right w:val="single" w:sz="12" w:space="0" w:color="auto"/>
-            </w:tcBorders>
-          </w:tcPr>
-          <w:p>
-            <w:pPr>
-              <w:pStyle w:val="figure2"/>
-              <w:spacing w:before="120"/>
-              <w:rPr>
-                <w:rFonts w:ascii="Calibri" w:hAnsi="Calibri" w:cs="Calibri"/>
-                <w:b/>
-                <w:bCs/>
-                <w:sz w:val="22"/>
-              </w:rPr>
-            </w:pPr>
-            <w:r>
-              <w:rPr>
-                <w:rFonts w:ascii="Calibri" w:hAnsi="Calibri" w:cs="Calibri"/>
-                <w:sz w:val="22"/>
-              </w:rPr>
-              <w:t>Test Description</w:t>
-            </w:r>
-            <w:r>
-              <w:rPr>
-                <w:rFonts w:ascii="Calibri" w:hAnsi="Calibri" w:cs="Calibri"/>
-                <w:b/>
-                <w:bCs/>
-                <w:sz w:val="22"/>
-              </w:rPr>
-              <w:t xml:space="preserve"> (give brief description)</w:t>
-            </w:r>
-          </w:p>
-          <w:p>
-            <w:pPr>
-              <w:pStyle w:val="figure2"/>
-              <w:spacing w:before="120"/>
-              <w:rPr>
-                <w:rFonts w:ascii="Calibri" w:hAnsi="Calibri" w:cs="Calibri"/>
-                <w:bCs/>
-                <w:sz w:val="22"/>
-              </w:rPr>
-            </w:pPr>
-            <w:r>
-              <w:rPr>
-                <w:rFonts w:ascii="Calibri" w:hAnsi="Calibri" w:cs="Calibri"/>
-                <w:bCs/>
-                <w:sz w:val="22"/>
-              </w:rPr>
-              <w:t xml:space="preserve">The aim of this test is to verify that the facilities </w:t>
-            </w:r>
-            <w:r>
-              <w:rPr>
-                <w:rFonts w:ascii="Calibri" w:hAnsi="Calibri" w:cs="Calibri"/>
-                <w:bCs/>
-                <w:sz w:val="22"/>
-              </w:rPr>
-              <w:t xml:space="preserve">for role approval </w:t>
-            </w:r>
-            <w:r>
-              <w:rPr>
-                <w:rFonts w:ascii="Calibri" w:hAnsi="Calibri" w:cs="Calibri"/>
-                <w:bCs/>
-                <w:sz w:val="22"/>
-              </w:rPr>
-              <w:t>operate as specified in the specifications</w:t>
-            </w:r>
-            <w:r>
-              <w:rPr>
-                <w:rFonts w:ascii="Calibri" w:hAnsi="Calibri" w:cs="Calibri"/>
-                <w:bCs/>
-                <w:sz w:val="22"/>
-              </w:rPr>
-              <w:t>.</w:t>
-            </w:r>
-          </w:p>
-        </w:tc>
-      </w:tr>
-      <w:tr>
-        <w:trPr>
-          <w:cantSplit/>
-          <w:trHeight w:val="2160"/>
-        </w:trPr>
-        <w:tc>
-          <w:tcPr>
-            <w:tcW w:w="9286" w:type="dxa"/>
-            <w:gridSpan w:val="3"/>
-            <w:tcBorders>
-              <w:top w:val="single" w:sz="6" w:space="0" w:color="auto"/>
-              <w:left w:val="single" w:sz="12" w:space="0" w:color="auto"/>
-              <w:bottom w:val="single" w:sz="6" w:space="0" w:color="auto"/>
-              <w:right w:val="single" w:sz="12" w:space="0" w:color="auto"/>
-            </w:tcBorders>
-          </w:tcPr>
-          <w:p>
-            <w:pPr>
-              <w:pStyle w:val="figure2"/>
-              <w:spacing w:before="120"/>
-              <w:rPr>
-                <w:rFonts w:ascii="Calibri" w:hAnsi="Calibri" w:cs="Calibri"/>
-                <w:b/>
-                <w:bCs/>
-                <w:sz w:val="22"/>
-              </w:rPr>
-            </w:pPr>
-            <w:r>
-              <w:rPr>
-                <w:rFonts w:ascii="Calibri" w:hAnsi="Calibri" w:cs="Calibri"/>
-                <w:sz w:val="22"/>
-              </w:rPr>
-              <w:t xml:space="preserve">Expected Results </w:t>
-            </w:r>
-            <w:r>
-              <w:rPr>
-                <w:rFonts w:ascii="Calibri" w:hAnsi="Calibri" w:cs="Calibri"/>
-                <w:b/>
-                <w:bCs/>
-                <w:sz w:val="22"/>
-              </w:rPr>
-              <w:t>(refer to attached documents if necessary)</w:t>
-            </w:r>
-          </w:p>
-          <w:p>
-            <w:pPr>
-              <w:numPr>
-                <w:ilvl w:val="0"/>
-                <w:numId w:val="24"/>
-              </w:numPr>
-            </w:pPr>
-            <w:r>
-              <w:t xml:space="preserve">Before commencing, ensure that the user account that is logged in has a </w:t>
-            </w:r>
-            <w:r>
-              <w:rPr>
-                <w:b/>
-                <w:bCs/>
-              </w:rPr>
-              <w:t>Director</w:t>
-            </w:r>
-            <w:r>
-              <w:t xml:space="preserve"> role.</w:t>
-            </w:r>
-          </w:p>
-          <w:p>
-            <w:pPr>
-              <w:numPr>
-                <w:ilvl w:val="0"/>
-                <w:numId w:val="24"/>
-              </w:numPr>
-            </w:pPr>
-            <w:r>
-              <w:t xml:space="preserve">Select the Role Approval command from the Role Menu. </w:t>
-            </w:r>
-          </w:p>
-          <w:p>
-            <w:pPr>
-              <w:numPr>
-                <w:ilvl w:val="0"/>
-                <w:numId w:val="24"/>
-              </w:numPr>
-            </w:pPr>
-            <w:r>
-              <w:t>Approve the following Role Approval requests:</w:t>
-            </w:r>
-          </w:p>
-          <w:p>
-            <w:pPr>
-              <w:numPr>
-                <w:ilvl w:val="1"/>
-                <w:numId w:val="24"/>
-              </w:numPr>
-            </w:pPr>
-            <w:r>
-              <w:t>Operations Manager</w:t>
-            </w:r>
-          </w:p>
-          <w:p>
-            <w:pPr>
-              <w:numPr>
-                <w:ilvl w:val="1"/>
-                <w:numId w:val="24"/>
-              </w:numPr>
-            </w:pPr>
-            <w:r>
-              <w:t>Director</w:t>
-            </w:r>
-          </w:p>
-          <w:p>
-            <w:pPr>
-              <w:numPr>
-                <w:ilvl w:val="0"/>
-                <w:numId w:val="24"/>
-              </w:numPr>
-            </w:pPr>
-            <w:r>
-              <w:t>Use View Role command from the Role Menu to check that the Role has been successfully entered into the database.</w:t>
-            </w:r>
-          </w:p>
-          <w:p>
-            <w:pPr>
-              <w:numPr>
-                <w:ilvl w:val="0"/>
-                <w:numId w:val="24"/>
-              </w:numPr>
-            </w:pPr>
-            <w:r>
-              <w:t>Print out the screen shots of the following Role to demonstrate the correct data was stored:</w:t>
-            </w:r>
-          </w:p>
-          <w:p>
-            <w:pPr>
-              <w:numPr>
-                <w:ilvl w:val="1"/>
-                <w:numId w:val="24"/>
-              </w:numPr>
-            </w:pPr>
-            <w:r>
-              <w:t>Operations Manager</w:t>
-            </w:r>
-          </w:p>
-          <w:p>
-            <w:pPr>
-              <w:numPr>
-                <w:ilvl w:val="1"/>
-                <w:numId w:val="24"/>
-              </w:numPr>
-            </w:pPr>
-            <w:r>
-              <w:t>Director</w:t>
-            </w:r>
-          </w:p>
-          <w:p>
-            <w:pPr>
-              <w:pStyle w:val="figure2"/>
-              <w:spacing w:before="120"/>
-              <w:ind w:left="1069" w:right="7341"/>
-              <w:rPr>
-                <w:rFonts w:ascii="Calibri" w:hAnsi="Calibri" w:cs="Calibri"/>
-                <w:sz w:val="22"/>
-                <w:lang w:val="en-SG"/>
-              </w:rPr>
-            </w:pPr>
-          </w:p>
-        </w:tc>
-      </w:tr>
-      <w:tr>
-        <w:trPr>
-          <w:cantSplit/>
-          <w:trHeight w:val="2160"/>
-        </w:trPr>
-        <w:tc>
-          <w:tcPr>
-            <w:tcW w:w="9286" w:type="dxa"/>
-            <w:gridSpan w:val="3"/>
-            <w:tcBorders>
-              <w:top w:val="single" w:sz="6" w:space="0" w:color="auto"/>
-              <w:left w:val="single" w:sz="12" w:space="0" w:color="auto"/>
-              <w:bottom w:val="single" w:sz="6" w:space="0" w:color="auto"/>
-              <w:right w:val="single" w:sz="12" w:space="0" w:color="auto"/>
-            </w:tcBorders>
-          </w:tcPr>
-          <w:p>
-            <w:pPr>
-              <w:pStyle w:val="figure2"/>
-              <w:spacing w:before="120"/>
-              <w:rPr>
-                <w:rFonts w:ascii="Calibri" w:hAnsi="Calibri" w:cs="Calibri"/>
-                <w:b/>
-                <w:bCs/>
-                <w:sz w:val="22"/>
-              </w:rPr>
-            </w:pPr>
-            <w:r>
-              <w:rPr>
-                <w:rFonts w:ascii="Calibri" w:hAnsi="Calibri" w:cs="Calibri"/>
-                <w:sz w:val="22"/>
-              </w:rPr>
-              <w:t xml:space="preserve">Actual Results </w:t>
-            </w:r>
-            <w:r>
-              <w:rPr>
-                <w:rFonts w:ascii="Calibri" w:hAnsi="Calibri" w:cs="Calibri"/>
-                <w:b/>
-                <w:bCs/>
-                <w:sz w:val="22"/>
-              </w:rPr>
-              <w:t>(refer to attached documents if necessary)</w:t>
-            </w:r>
-          </w:p>
-          <w:p>
-            <w:pPr>
-              <w:pStyle w:val="figure2"/>
-              <w:spacing w:before="120"/>
-              <w:rPr>
-                <w:rFonts w:ascii="Calibri" w:hAnsi="Calibri" w:cs="Calibri"/>
-                <w:bCs/>
-                <w:sz w:val="22"/>
-              </w:rPr>
-            </w:pPr>
-          </w:p>
-        </w:tc>
-      </w:tr>
-      <w:tr>
-        <w:trPr>
-          <w:cantSplit/>
-        </w:trPr>
-        <w:tc>
-          <w:tcPr>
-            <w:tcW w:w="9286" w:type="dxa"/>
-            <w:gridSpan w:val="3"/>
-            <w:tcBorders>
-              <w:top w:val="single" w:sz="6" w:space="0" w:color="auto"/>
-              <w:left w:val="single" w:sz="12" w:space="0" w:color="auto"/>
-              <w:bottom w:val="single" w:sz="6" w:space="0" w:color="auto"/>
-              <w:right w:val="single" w:sz="12" w:space="0" w:color="auto"/>
-            </w:tcBorders>
-          </w:tcPr>
-          <w:p>
-            <w:pPr>
-              <w:pStyle w:val="figure2"/>
-              <w:spacing w:before="120"/>
-              <w:rPr>
-                <w:rFonts w:ascii="Calibri" w:hAnsi="Calibri" w:cs="Calibri"/>
-                <w:sz w:val="22"/>
-              </w:rPr>
-            </w:pPr>
-            <w:r>
-              <w:rPr>
-                <w:rFonts w:ascii="Calibri" w:hAnsi="Calibri" w:cs="Calibri"/>
-                <w:sz w:val="22"/>
-              </w:rPr>
-              <w:lastRenderedPageBreak/>
-              <w:t xml:space="preserve">Test Status </w:t>
-            </w:r>
-            <w:r>
-              <w:rPr>
-                <w:rFonts w:ascii="Calibri" w:hAnsi="Calibri" w:cs="Calibri"/>
-                <w:b/>
-                <w:bCs/>
-                <w:sz w:val="22"/>
-              </w:rPr>
-              <w:t>(either</w:t>
-            </w:r>
-            <w:r>
-              <w:rPr>
-                <w:rFonts w:ascii="Calibri" w:hAnsi="Calibri" w:cs="Calibri"/>
-                <w:sz w:val="22"/>
-              </w:rPr>
-              <w:t xml:space="preserve"> </w:t>
-            </w:r>
-            <w:r>
-              <w:rPr>
-                <w:rFonts w:ascii="Calibri" w:hAnsi="Calibri" w:cs="Calibri"/>
-                <w:sz w:val="22"/>
-                <w:szCs w:val="20"/>
-              </w:rPr>
-              <w:t>SUCCESSFUL</w:t>
-            </w:r>
-            <w:r>
-              <w:rPr>
-                <w:rFonts w:ascii="Calibri" w:hAnsi="Calibri" w:cs="Calibri"/>
-                <w:sz w:val="22"/>
-              </w:rPr>
-              <w:t xml:space="preserve"> </w:t>
-            </w:r>
-            <w:r>
-              <w:rPr>
-                <w:rFonts w:ascii="Calibri" w:hAnsi="Calibri" w:cs="Calibri"/>
-                <w:b/>
-                <w:bCs/>
-                <w:sz w:val="22"/>
-              </w:rPr>
-              <w:t>or</w:t>
-            </w:r>
-            <w:r>
-              <w:rPr>
-                <w:rFonts w:ascii="Calibri" w:hAnsi="Calibri" w:cs="Calibri"/>
-                <w:sz w:val="22"/>
-              </w:rPr>
-              <w:t xml:space="preserve"> </w:t>
-            </w:r>
-            <w:r>
-              <w:rPr>
-                <w:rFonts w:ascii="Calibri" w:hAnsi="Calibri" w:cs="Calibri"/>
-                <w:sz w:val="22"/>
-                <w:szCs w:val="20"/>
-              </w:rPr>
-              <w:t>ERROR</w:t>
-            </w:r>
-            <w:r>
-              <w:rPr>
-                <w:rFonts w:ascii="Calibri" w:hAnsi="Calibri" w:cs="Calibri"/>
-                <w:sz w:val="22"/>
-              </w:rPr>
-              <w:t>)</w:t>
-            </w:r>
-          </w:p>
-          <w:p>
-            <w:pPr>
-              <w:pStyle w:val="figure2"/>
-              <w:spacing w:before="120"/>
-              <w:rPr>
-                <w:rFonts w:ascii="Calibri" w:hAnsi="Calibri" w:cs="Calibri"/>
-                <w:b/>
-                <w:bCs/>
-                <w:sz w:val="22"/>
-              </w:rPr>
-            </w:pPr>
-            <w:r>
-              <w:rPr>
-                <w:rFonts w:ascii="Calibri" w:hAnsi="Calibri" w:cs="Calibri"/>
-                <w:b/>
-                <w:bCs/>
-                <w:sz w:val="22"/>
-              </w:rPr>
-              <w:t>SUCCESSFUL</w:t>
-            </w:r>
-          </w:p>
-        </w:tc>
-      </w:tr>
-      <w:tr>
-        <w:trPr>
-          <w:cantSplit/>
-          <w:trHeight w:val="2160"/>
-        </w:trPr>
-        <w:tc>
-          <w:tcPr>
-            <w:tcW w:w="9286" w:type="dxa"/>
-            <w:gridSpan w:val="3"/>
-            <w:tcBorders>
-              <w:top w:val="single" w:sz="6" w:space="0" w:color="auto"/>
-              <w:left w:val="single" w:sz="12" w:space="0" w:color="auto"/>
-              <w:bottom w:val="single" w:sz="12" w:space="0" w:color="auto"/>
-              <w:right w:val="single" w:sz="12" w:space="0" w:color="auto"/>
-            </w:tcBorders>
-          </w:tcPr>
-          <w:p>
-            <w:pPr>
-              <w:pStyle w:val="figure2"/>
-              <w:spacing w:before="120"/>
-              <w:rPr>
-                <w:rFonts w:ascii="Calibri" w:hAnsi="Calibri" w:cs="Calibri"/>
-                <w:b/>
-                <w:bCs/>
-                <w:sz w:val="22"/>
-              </w:rPr>
-            </w:pPr>
-            <w:r>
-              <w:rPr>
-                <w:rFonts w:ascii="Calibri" w:hAnsi="Calibri" w:cs="Calibri"/>
-                <w:sz w:val="22"/>
-              </w:rPr>
-              <w:t xml:space="preserve">Corrective Action or Remarks </w:t>
-            </w:r>
-            <w:r>
-              <w:rPr>
-                <w:rFonts w:ascii="Calibri" w:hAnsi="Calibri" w:cs="Calibri"/>
-                <w:b/>
-                <w:bCs/>
-                <w:sz w:val="22"/>
-              </w:rPr>
-              <w:t>(refer to attached documents if necessary)</w:t>
-            </w:r>
-          </w:p>
-          <w:p>
-            <w:pPr>
-              <w:pStyle w:val="figure2"/>
-              <w:spacing w:before="120"/>
-              <w:rPr>
-                <w:rFonts w:ascii="Calibri" w:hAnsi="Calibri" w:cs="Calibri"/>
-                <w:bCs/>
-                <w:sz w:val="22"/>
-              </w:rPr>
-            </w:pPr>
-          </w:p>
-        </w:tc>
-      </w:tr>
-    </w:tbl>
-    <w:p>
-      <w:pPr>
-        <w:ind w:left="0"/>
-        <w:jc w:val="left"/>
-      </w:pPr>
-    </w:p>
-    <w:p>
-      <w:pPr>
-        <w:ind w:left="0"/>
-        <w:jc w:val="left"/>
-      </w:pPr>
-      <w:r>
-        <w:br w:type="page"/>
-      </w:r>
-    </w:p>
-    <w:p>
-      <w:pPr>
-        <w:pStyle w:val="figure2"/>
-        <w:jc w:val="both"/>
-        <w:rPr>
-          <w:rFonts w:ascii="Calibri" w:hAnsi="Calibri" w:cs="Calibri"/>
-          <w:b/>
-          <w:bCs/>
-        </w:rPr>
-      </w:pPr>
-    </w:p>
-    <w:tbl>
-      <w:tblPr>
-        <w:tblW w:w="0" w:type="auto"/>
-        <w:tblInd w:w="-106" w:type="dxa"/>
-        <w:tblLayout w:type="fixed"/>
-        <w:tblLook w:val="0000" w:firstRow="0" w:lastRow="0" w:firstColumn="0" w:lastColumn="0" w:noHBand="0" w:noVBand="0"/>
-      </w:tblPr>
-      <w:tblGrid>
-        <w:gridCol w:w="2268"/>
-        <w:gridCol w:w="4183"/>
-        <w:gridCol w:w="2835"/>
-      </w:tblGrid>
-      <w:tr>
-        <w:trPr>
-          <w:cantSplit/>
-          <w:trHeight w:val="720"/>
-        </w:trPr>
-        <w:tc>
-          <w:tcPr>
-            <w:tcW w:w="9286" w:type="dxa"/>
-            <w:gridSpan w:val="3"/>
-            <w:tcBorders>
-              <w:top w:val="single" w:sz="12" w:space="0" w:color="auto"/>
-              <w:left w:val="single" w:sz="12" w:space="0" w:color="auto"/>
-              <w:bottom w:val="single" w:sz="6" w:space="0" w:color="auto"/>
-              <w:right w:val="single" w:sz="12" w:space="0" w:color="auto"/>
-            </w:tcBorders>
-          </w:tcPr>
-          <w:p>
-            <w:pPr>
-              <w:pStyle w:val="BodyText"/>
-              <w:ind w:left="3420"/>
-              <w:rPr>
-                <w:sz w:val="22"/>
-                <w:szCs w:val="22"/>
-              </w:rPr>
-            </w:pPr>
-            <w:r>
-              <w:rPr>
-                <w:b/>
-                <w:sz w:val="28"/>
-                <w:szCs w:val="28"/>
-              </w:rPr>
-              <w:t>Testing Log Form</w:t>
-            </w:r>
-            <w:r>
-              <w:rPr>
-                <w:sz w:val="28"/>
-                <w:szCs w:val="28"/>
-              </w:rPr>
-              <w:tab/>
-            </w:r>
-            <w:r>
-              <w:rPr>
-                <w:sz w:val="28"/>
-                <w:szCs w:val="28"/>
-              </w:rPr>
-              <w:t xml:space="preserve">                        </w:t>
-            </w:r>
-            <w:r>
-              <w:rPr>
-                <w:sz w:val="22"/>
-                <w:szCs w:val="22"/>
-              </w:rPr>
-              <w:t xml:space="preserve">GG/Forms/Testing </w:t>
-            </w:r>
-          </w:p>
-        </w:tc>
-      </w:tr>
-      <w:tr>
-        <w:trPr>
-          <w:cantSplit/>
-          <w:trHeight w:val="240"/>
-        </w:trPr>
-        <w:tc>
-          <w:tcPr>
-            <w:tcW w:w="9286" w:type="dxa"/>
-            <w:gridSpan w:val="3"/>
-            <w:tcBorders>
-              <w:top w:val="single" w:sz="6" w:space="0" w:color="auto"/>
-              <w:left w:val="single" w:sz="12" w:space="0" w:color="auto"/>
-              <w:bottom w:val="single" w:sz="6" w:space="0" w:color="auto"/>
-              <w:right w:val="single" w:sz="12" w:space="0" w:color="auto"/>
-            </w:tcBorders>
-          </w:tcPr>
-          <w:p>
-            <w:pPr>
-              <w:pStyle w:val="figure2"/>
-              <w:tabs>
-                <w:tab w:val="left" w:pos="1728"/>
-              </w:tabs>
-              <w:spacing w:before="120"/>
-              <w:rPr>
-                <w:rFonts w:ascii="Calibri" w:hAnsi="Calibri" w:cs="Calibri"/>
-                <w:b/>
-                <w:bCs/>
-                <w:sz w:val="22"/>
-              </w:rPr>
-            </w:pPr>
-            <w:r>
-              <w:rPr>
-                <w:rFonts w:ascii="Calibri" w:hAnsi="Calibri" w:cs="Calibri"/>
-                <w:sz w:val="22"/>
-              </w:rPr>
-              <w:t>Project Name</w:t>
-            </w:r>
-            <w:r>
-              <w:rPr>
-                <w:rFonts w:ascii="Calibri" w:hAnsi="Calibri" w:cs="Calibri"/>
-                <w:b/>
-                <w:bCs/>
-                <w:sz w:val="22"/>
-              </w:rPr>
-              <w:tab/>
-              <w:t>Cylinders &amp; Orders Management System</w:t>
-            </w:r>
-          </w:p>
-        </w:tc>
-      </w:tr>
-      <w:tr>
-        <w:trPr>
-          <w:cantSplit/>
-        </w:trPr>
-        <w:tc>
-          <w:tcPr>
-            <w:tcW w:w="2268" w:type="dxa"/>
-            <w:tcBorders>
-              <w:top w:val="single" w:sz="6" w:space="0" w:color="auto"/>
-              <w:left w:val="single" w:sz="12" w:space="0" w:color="auto"/>
-              <w:bottom w:val="single" w:sz="6" w:space="0" w:color="auto"/>
-              <w:right w:val="single" w:sz="12" w:space="0" w:color="auto"/>
-            </w:tcBorders>
-          </w:tcPr>
-          <w:p>
-            <w:pPr>
-              <w:pStyle w:val="figure2"/>
-              <w:spacing w:before="120"/>
-              <w:rPr>
-                <w:rFonts w:ascii="Calibri" w:hAnsi="Calibri" w:cs="Calibri"/>
-                <w:sz w:val="22"/>
-              </w:rPr>
-            </w:pPr>
-            <w:r>
-              <w:rPr>
-                <w:rFonts w:ascii="Calibri" w:hAnsi="Calibri" w:cs="Calibri"/>
-                <w:sz w:val="22"/>
-              </w:rPr>
-              <w:t>Test Identifier</w:t>
-            </w:r>
-          </w:p>
-        </w:tc>
-        <w:tc>
-          <w:tcPr>
-            <w:tcW w:w="4183" w:type="dxa"/>
-            <w:tcBorders>
-              <w:top w:val="single" w:sz="6" w:space="0" w:color="auto"/>
-              <w:bottom w:val="single" w:sz="6" w:space="0" w:color="auto"/>
-              <w:right w:val="single" w:sz="4" w:space="0" w:color="auto"/>
-            </w:tcBorders>
-          </w:tcPr>
-          <w:p>
-            <w:pPr>
-              <w:pStyle w:val="figure2"/>
-              <w:tabs>
-                <w:tab w:val="left" w:pos="3934"/>
-              </w:tabs>
-              <w:spacing w:before="120"/>
-              <w:ind w:right="600"/>
-              <w:jc w:val="left"/>
-              <w:rPr>
-                <w:rFonts w:ascii="Calibri" w:hAnsi="Calibri" w:cs="Calibri"/>
-                <w:sz w:val="22"/>
-              </w:rPr>
-            </w:pPr>
-            <w:r>
-              <w:rPr>
-                <w:rFonts w:ascii="Calibri" w:hAnsi="Calibri" w:cs="Calibri"/>
-                <w:sz w:val="22"/>
-              </w:rPr>
-              <w:t>TC4.10.1</w:t>
-            </w:r>
-            <w:r>
-              <w:rPr>
-                <w:rFonts w:ascii="Calibri" w:hAnsi="Calibri" w:cs="Calibri"/>
-                <w:sz w:val="22"/>
-              </w:rPr>
-              <w:t xml:space="preserve"> </w:t>
-            </w:r>
-            <w:r>
-              <w:rPr>
-                <w:rFonts w:ascii="Calibri" w:hAnsi="Calibri" w:cs="Calibri"/>
-                <w:sz w:val="22"/>
-              </w:rPr>
-              <w:t>Create Sales Order</w:t>
-            </w:r>
-          </w:p>
-        </w:tc>
-        <w:tc>
-          <w:tcPr>
-            <w:tcW w:w="2835" w:type="dxa"/>
-            <w:tcBorders>
-              <w:top w:val="single" w:sz="6" w:space="0" w:color="auto"/>
-              <w:left w:val="single" w:sz="4" w:space="0" w:color="auto"/>
-              <w:bottom w:val="single" w:sz="6" w:space="0" w:color="auto"/>
-              <w:right w:val="single" w:sz="12" w:space="0" w:color="auto"/>
-            </w:tcBorders>
-          </w:tcPr>
-          <w:p>
-            <w:pPr>
-              <w:pStyle w:val="figure2"/>
-              <w:spacing w:before="120"/>
-              <w:jc w:val="both"/>
-              <w:rPr>
-                <w:rFonts w:ascii="Calibri" w:hAnsi="Calibri" w:cs="Calibri"/>
-                <w:sz w:val="22"/>
-              </w:rPr>
-            </w:pPr>
-            <w:r>
-              <w:rPr>
-                <w:rFonts w:ascii="Calibri" w:hAnsi="Calibri" w:cs="Calibri"/>
-                <w:sz w:val="22"/>
-              </w:rPr>
-              <w:t>File Ref</w:t>
-            </w:r>
-            <w:r>
-              <w:rPr>
-                <w:rFonts w:ascii="Calibri" w:hAnsi="Calibri" w:cs="Calibri"/>
-                <w:sz w:val="22"/>
-              </w:rPr>
-              <w:tab/>
-              <w:t xml:space="preserve">: </w:t>
-            </w:r>
-            <w:r>
-              <w:rPr>
-                <w:rFonts w:ascii="Calibri" w:hAnsi="Calibri" w:cs="Calibri"/>
-                <w:b/>
-                <w:bCs/>
-                <w:sz w:val="22"/>
-              </w:rPr>
-              <w:t>GG/COMS/TW.3/</w:t>
-            </w:r>
-          </w:p>
-        </w:tc>
-      </w:tr>
-      <w:tr>
-        <w:trPr>
-          <w:cantSplit/>
-        </w:trPr>
-        <w:tc>
-          <w:tcPr>
-            <w:tcW w:w="2268" w:type="dxa"/>
-            <w:tcBorders>
-              <w:top w:val="single" w:sz="6" w:space="0" w:color="auto"/>
-              <w:left w:val="single" w:sz="12" w:space="0" w:color="auto"/>
-              <w:bottom w:val="single" w:sz="6" w:space="0" w:color="auto"/>
-              <w:right w:val="single" w:sz="12" w:space="0" w:color="auto"/>
-            </w:tcBorders>
-          </w:tcPr>
-          <w:p>
-            <w:pPr>
-              <w:pStyle w:val="figure2"/>
-              <w:spacing w:before="120"/>
-              <w:rPr>
-                <w:rFonts w:ascii="Calibri" w:hAnsi="Calibri" w:cs="Calibri"/>
-                <w:sz w:val="22"/>
-              </w:rPr>
-            </w:pPr>
-            <w:r>
-              <w:rPr>
-                <w:rFonts w:ascii="Calibri" w:hAnsi="Calibri" w:cs="Calibri"/>
-                <w:sz w:val="22"/>
-              </w:rPr>
-              <w:t>Tested by</w:t>
-            </w:r>
-          </w:p>
-        </w:tc>
-        <w:tc>
-          <w:tcPr>
-            <w:tcW w:w="4183" w:type="dxa"/>
-            <w:tcBorders>
-              <w:top w:val="single" w:sz="6" w:space="0" w:color="auto"/>
-              <w:bottom w:val="single" w:sz="6" w:space="0" w:color="auto"/>
-              <w:right w:val="single" w:sz="4" w:space="0" w:color="auto"/>
-            </w:tcBorders>
-          </w:tcPr>
-          <w:p>
-            <w:pPr>
-              <w:pStyle w:val="figure2"/>
-              <w:spacing w:before="120"/>
-              <w:jc w:val="left"/>
-              <w:rPr>
-                <w:rFonts w:ascii="Calibri" w:hAnsi="Calibri" w:cs="Calibri"/>
-                <w:sz w:val="22"/>
-              </w:rPr>
-            </w:pPr>
-            <w:r>
-              <w:rPr>
-                <w:rFonts w:ascii="Calibri" w:hAnsi="Calibri" w:cs="Calibri"/>
-                <w:sz w:val="22"/>
-              </w:rPr>
-              <w:t xml:space="preserve">Alvin Chang </w:t>
-            </w:r>
-            <w:proofErr w:type="spellStart"/>
-            <w:r>
-              <w:rPr>
-                <w:rFonts w:ascii="Calibri" w:hAnsi="Calibri" w:cs="Calibri"/>
-                <w:sz w:val="22"/>
-              </w:rPr>
-              <w:t>Parkk</w:t>
-            </w:r>
-            <w:proofErr w:type="spellEnd"/>
-            <w:r>
-              <w:rPr>
-                <w:rFonts w:ascii="Calibri" w:hAnsi="Calibri" w:cs="Calibri"/>
-                <w:sz w:val="22"/>
-              </w:rPr>
-              <w:t xml:space="preserve"> </w:t>
-            </w:r>
-            <w:proofErr w:type="spellStart"/>
-            <w:r>
-              <w:rPr>
-                <w:rFonts w:ascii="Calibri" w:hAnsi="Calibri" w:cs="Calibri"/>
-                <w:sz w:val="22"/>
-              </w:rPr>
-              <w:t>Khiong</w:t>
-            </w:r>
-            <w:proofErr w:type="spellEnd"/>
-          </w:p>
-        </w:tc>
-        <w:tc>
-          <w:tcPr>
-            <w:tcW w:w="2835" w:type="dxa"/>
-            <w:tcBorders>
-              <w:top w:val="single" w:sz="6" w:space="0" w:color="auto"/>
-              <w:left w:val="single" w:sz="4" w:space="0" w:color="auto"/>
-              <w:bottom w:val="single" w:sz="6" w:space="0" w:color="auto"/>
-              <w:right w:val="single" w:sz="12" w:space="0" w:color="auto"/>
-            </w:tcBorders>
-          </w:tcPr>
-          <w:p>
-            <w:pPr>
-              <w:pStyle w:val="figure2"/>
-              <w:spacing w:before="120"/>
-              <w:jc w:val="both"/>
-              <w:rPr>
-                <w:rFonts w:ascii="Calibri" w:hAnsi="Calibri" w:cs="Calibri"/>
-                <w:sz w:val="22"/>
-              </w:rPr>
-            </w:pPr>
-            <w:r>
-              <w:rPr>
-                <w:rFonts w:ascii="Calibri" w:hAnsi="Calibri" w:cs="Calibri"/>
-                <w:sz w:val="22"/>
-              </w:rPr>
-              <w:t xml:space="preserve">Date: </w:t>
-            </w:r>
-            <w:r>
-              <w:rPr>
-                <w:rFonts w:ascii="Calibri" w:hAnsi="Calibri" w:cs="Calibri"/>
-                <w:sz w:val="22"/>
-              </w:rPr>
-              <w:t>10/01/2012</w:t>
-            </w:r>
-          </w:p>
-        </w:tc>
-      </w:tr>
-      <w:tr>
-        <w:trPr>
-          <w:cantSplit/>
-        </w:trPr>
-        <w:tc>
-          <w:tcPr>
-            <w:tcW w:w="2268" w:type="dxa"/>
-            <w:tcBorders>
-              <w:top w:val="single" w:sz="6" w:space="0" w:color="auto"/>
-              <w:left w:val="single" w:sz="12" w:space="0" w:color="auto"/>
-              <w:bottom w:val="single" w:sz="6" w:space="0" w:color="auto"/>
-              <w:right w:val="single" w:sz="12" w:space="0" w:color="auto"/>
-            </w:tcBorders>
-          </w:tcPr>
-          <w:p>
-            <w:pPr>
-              <w:pStyle w:val="figure2"/>
-              <w:spacing w:before="120"/>
-              <w:rPr>
-                <w:rFonts w:ascii="Calibri" w:hAnsi="Calibri" w:cs="Calibri"/>
-                <w:sz w:val="22"/>
-              </w:rPr>
-            </w:pPr>
-            <w:r>
-              <w:rPr>
-                <w:rFonts w:ascii="Calibri" w:hAnsi="Calibri" w:cs="Calibri"/>
-                <w:sz w:val="22"/>
-              </w:rPr>
-              <w:t>Approved by</w:t>
-            </w:r>
-          </w:p>
-        </w:tc>
-        <w:tc>
-          <w:tcPr>
-            <w:tcW w:w="4183" w:type="dxa"/>
-            <w:tcBorders>
-              <w:top w:val="single" w:sz="6" w:space="0" w:color="auto"/>
-              <w:bottom w:val="single" w:sz="6" w:space="0" w:color="auto"/>
-              <w:right w:val="single" w:sz="4" w:space="0" w:color="auto"/>
-            </w:tcBorders>
-          </w:tcPr>
-          <w:p>
-            <w:pPr>
-              <w:pStyle w:val="figure2"/>
-              <w:spacing w:before="120"/>
-              <w:jc w:val="left"/>
-              <w:rPr>
-                <w:rFonts w:ascii="Calibri" w:hAnsi="Calibri" w:cs="Calibri"/>
-                <w:sz w:val="22"/>
-              </w:rPr>
-            </w:pPr>
-            <w:r>
-              <w:rPr>
-                <w:rFonts w:ascii="Calibri" w:hAnsi="Calibri" w:cs="Calibri"/>
-                <w:sz w:val="22"/>
-              </w:rPr>
-              <w:t xml:space="preserve">Tran Ba </w:t>
-            </w:r>
-            <w:proofErr w:type="spellStart"/>
-            <w:r>
-              <w:rPr>
-                <w:rFonts w:ascii="Calibri" w:hAnsi="Calibri" w:cs="Calibri"/>
-                <w:sz w:val="22"/>
-              </w:rPr>
-              <w:t>Tien</w:t>
-            </w:r>
-            <w:proofErr w:type="spellEnd"/>
-          </w:p>
-        </w:tc>
-        <w:tc>
-          <w:tcPr>
-            <w:tcW w:w="2835" w:type="dxa"/>
-            <w:tcBorders>
-              <w:top w:val="single" w:sz="6" w:space="0" w:color="auto"/>
-              <w:left w:val="single" w:sz="4" w:space="0" w:color="auto"/>
-              <w:bottom w:val="single" w:sz="6" w:space="0" w:color="auto"/>
-              <w:right w:val="single" w:sz="12" w:space="0" w:color="auto"/>
-            </w:tcBorders>
-          </w:tcPr>
-          <w:p>
-            <w:pPr>
-              <w:pStyle w:val="figure2"/>
-              <w:spacing w:before="120"/>
-              <w:jc w:val="both"/>
-              <w:rPr>
-                <w:rFonts w:ascii="Calibri" w:hAnsi="Calibri" w:cs="Calibri"/>
-                <w:sz w:val="22"/>
-              </w:rPr>
-            </w:pPr>
-            <w:r>
-              <w:rPr>
-                <w:rFonts w:ascii="Calibri" w:hAnsi="Calibri" w:cs="Calibri"/>
-                <w:sz w:val="22"/>
-              </w:rPr>
-              <w:t xml:space="preserve">Date: </w:t>
-            </w:r>
-            <w:r>
-              <w:rPr>
-                <w:rFonts w:ascii="Calibri" w:hAnsi="Calibri" w:cs="Calibri"/>
-                <w:sz w:val="22"/>
-              </w:rPr>
-              <w:t>10/01/2012</w:t>
-            </w:r>
-          </w:p>
-        </w:tc>
-      </w:tr>
-      <w:tr>
-        <w:trPr>
-          <w:cantSplit/>
-          <w:trHeight w:val="1762"/>
-        </w:trPr>
-        <w:tc>
-          <w:tcPr>
-            <w:tcW w:w="9286" w:type="dxa"/>
-            <w:gridSpan w:val="3"/>
-            <w:tcBorders>
-              <w:top w:val="single" w:sz="6" w:space="0" w:color="auto"/>
-              <w:left w:val="single" w:sz="12" w:space="0" w:color="auto"/>
-              <w:bottom w:val="single" w:sz="6" w:space="0" w:color="auto"/>
-              <w:right w:val="single" w:sz="12" w:space="0" w:color="auto"/>
-            </w:tcBorders>
-          </w:tcPr>
-          <w:p>
-            <w:pPr>
-              <w:pStyle w:val="figure2"/>
-              <w:spacing w:before="120"/>
-              <w:rPr>
-                <w:rFonts w:ascii="Calibri" w:hAnsi="Calibri" w:cs="Calibri"/>
-                <w:b/>
-                <w:bCs/>
-                <w:sz w:val="22"/>
-              </w:rPr>
-            </w:pPr>
-            <w:r>
-              <w:rPr>
-                <w:rFonts w:ascii="Calibri" w:hAnsi="Calibri" w:cs="Calibri"/>
-                <w:sz w:val="22"/>
-              </w:rPr>
-              <w:t>Test Description</w:t>
-            </w:r>
-            <w:r>
-              <w:rPr>
-                <w:rFonts w:ascii="Calibri" w:hAnsi="Calibri" w:cs="Calibri"/>
-                <w:b/>
-                <w:bCs/>
-                <w:sz w:val="22"/>
-              </w:rPr>
-              <w:t xml:space="preserve"> (give brief description)</w:t>
-            </w:r>
-          </w:p>
-          <w:p>
-            <w:pPr>
-              <w:pStyle w:val="figure2"/>
-              <w:spacing w:before="120"/>
-              <w:rPr>
-                <w:rFonts w:ascii="Calibri" w:hAnsi="Calibri" w:cs="Calibri"/>
-                <w:bCs/>
-                <w:sz w:val="22"/>
-              </w:rPr>
-            </w:pPr>
-            <w:r>
-              <w:rPr>
-                <w:rFonts w:ascii="Calibri" w:hAnsi="Calibri" w:cs="Calibri"/>
-                <w:bCs/>
-                <w:sz w:val="22"/>
-              </w:rPr>
-              <w:t xml:space="preserve">The aim of this test is to verify that the facilities to </w:t>
-            </w:r>
-            <w:r>
-              <w:rPr>
-                <w:rFonts w:ascii="Calibri" w:hAnsi="Calibri" w:cs="Calibri"/>
-                <w:bCs/>
-                <w:sz w:val="22"/>
-              </w:rPr>
-              <w:t>create</w:t>
-            </w:r>
-            <w:r>
-              <w:rPr>
-                <w:rFonts w:ascii="Calibri" w:hAnsi="Calibri" w:cs="Calibri"/>
-                <w:bCs/>
-                <w:sz w:val="22"/>
-              </w:rPr>
-              <w:t xml:space="preserve"> sales orders operate as specified in the specifications</w:t>
-            </w:r>
-            <w:r>
-              <w:rPr>
-                <w:rFonts w:ascii="Calibri" w:hAnsi="Calibri" w:cs="Calibri"/>
-                <w:bCs/>
-                <w:sz w:val="22"/>
-              </w:rPr>
-              <w:t>.</w:t>
-            </w:r>
-          </w:p>
-        </w:tc>
-      </w:tr>
-      <w:tr>
-        <w:trPr>
-          <w:cantSplit/>
-          <w:trHeight w:val="2160"/>
-        </w:trPr>
-        <w:tc>
-          <w:tcPr>
-            <w:tcW w:w="9286" w:type="dxa"/>
-            <w:gridSpan w:val="3"/>
-            <w:tcBorders>
-              <w:top w:val="single" w:sz="6" w:space="0" w:color="auto"/>
-              <w:left w:val="single" w:sz="12" w:space="0" w:color="auto"/>
-              <w:bottom w:val="single" w:sz="6" w:space="0" w:color="auto"/>
-              <w:right w:val="single" w:sz="12" w:space="0" w:color="auto"/>
-            </w:tcBorders>
-          </w:tcPr>
-          <w:p>
-            <w:pPr>
-              <w:pStyle w:val="figure2"/>
-              <w:spacing w:before="120"/>
-              <w:rPr>
-                <w:rFonts w:ascii="Calibri" w:hAnsi="Calibri" w:cs="Calibri"/>
-                <w:b/>
-                <w:bCs/>
-                <w:sz w:val="22"/>
-              </w:rPr>
-            </w:pPr>
-            <w:r>
-              <w:rPr>
-                <w:rFonts w:ascii="Calibri" w:hAnsi="Calibri" w:cs="Calibri"/>
-                <w:sz w:val="22"/>
-              </w:rPr>
-              <w:t xml:space="preserve">Expected Results </w:t>
-            </w:r>
-            <w:r>
-              <w:rPr>
-                <w:rFonts w:ascii="Calibri" w:hAnsi="Calibri" w:cs="Calibri"/>
-                <w:b/>
-                <w:bCs/>
-                <w:sz w:val="22"/>
-              </w:rPr>
-              <w:t>(refer to attached documents if necessary)</w:t>
-            </w:r>
-          </w:p>
-          <w:p>
-            <w:pPr>
-              <w:numPr>
-                <w:ilvl w:val="0"/>
-                <w:numId w:val="25"/>
-              </w:numPr>
-            </w:pPr>
-            <w:r>
-              <w:t>Before commencing, ensure that the database table storing the Sales Order data is empty</w:t>
-            </w:r>
-            <w:r>
-              <w:t>.</w:t>
-            </w:r>
-          </w:p>
-          <w:p>
-            <w:pPr>
-              <w:numPr>
-                <w:ilvl w:val="0"/>
-                <w:numId w:val="25"/>
-              </w:numPr>
-            </w:pPr>
-            <w:r>
-              <w:t>Click the New Order button from the Orders Menu. Add the Sales Or</w:t>
-            </w:r>
-            <w:r>
-              <w:t>der data as shown in Figure 3.1 in the system test plan.</w:t>
-            </w:r>
-          </w:p>
-          <w:p>
-            <w:pPr>
-              <w:numPr>
-                <w:ilvl w:val="0"/>
-                <w:numId w:val="25"/>
-              </w:numPr>
-            </w:pPr>
-            <w:r>
-              <w:t xml:space="preserve">Click Save button to create the order. Successful message should be displayed. </w:t>
-            </w:r>
-          </w:p>
-          <w:p>
-            <w:pPr>
-              <w:numPr>
-                <w:ilvl w:val="0"/>
-                <w:numId w:val="25"/>
-              </w:numPr>
-            </w:pPr>
-            <w:r>
-              <w:t>Click Print Barcode to print barcode on hand-written copy of the order.</w:t>
-            </w:r>
-          </w:p>
-          <w:p>
-            <w:pPr>
-              <w:numPr>
-                <w:ilvl w:val="0"/>
-                <w:numId w:val="25"/>
-              </w:numPr>
-            </w:pPr>
-            <w:r>
-              <w:t>Use Search command from the Orders Menu to check that the Sales Order has been successfully entered into the database.</w:t>
-            </w:r>
-          </w:p>
-          <w:p>
-            <w:pPr>
-              <w:numPr>
-                <w:ilvl w:val="0"/>
-                <w:numId w:val="25"/>
-              </w:numPr>
-            </w:pPr>
-            <w:r>
-              <w:t>Print out the screen shots of the following Sales Order to demonstrate the correct data was stored:</w:t>
-            </w:r>
-          </w:p>
-          <w:p>
-            <w:pPr>
-              <w:numPr>
-                <w:ilvl w:val="1"/>
-                <w:numId w:val="25"/>
-              </w:numPr>
-            </w:pPr>
-            <w:r>
-              <w:t>Order Code: 0001-112</w:t>
-            </w:r>
-          </w:p>
-          <w:p>
-            <w:pPr>
-              <w:numPr>
-                <w:ilvl w:val="1"/>
-                <w:numId w:val="25"/>
-              </w:numPr>
-            </w:pPr>
-            <w:r>
-              <w:t>Order Code: 0003-112</w:t>
-            </w:r>
-          </w:p>
-          <w:p>
-            <w:pPr>
-              <w:pStyle w:val="figure2"/>
-              <w:spacing w:before="120"/>
-              <w:ind w:left="1069" w:right="7341"/>
-              <w:rPr>
-                <w:rFonts w:ascii="Calibri" w:hAnsi="Calibri" w:cs="Calibri"/>
-                <w:sz w:val="22"/>
-                <w:lang w:val="en-SG"/>
-              </w:rPr>
-            </w:pPr>
-          </w:p>
-        </w:tc>
-      </w:tr>
-      <w:tr>
-        <w:trPr>
-          <w:cantSplit/>
-          <w:trHeight w:val="2160"/>
-        </w:trPr>
-        <w:tc>
-          <w:tcPr>
-            <w:tcW w:w="9286" w:type="dxa"/>
-            <w:gridSpan w:val="3"/>
-            <w:tcBorders>
-              <w:top w:val="single" w:sz="6" w:space="0" w:color="auto"/>
-              <w:left w:val="single" w:sz="12" w:space="0" w:color="auto"/>
-              <w:bottom w:val="single" w:sz="6" w:space="0" w:color="auto"/>
-              <w:right w:val="single" w:sz="12" w:space="0" w:color="auto"/>
-            </w:tcBorders>
-          </w:tcPr>
-          <w:p>
-            <w:pPr>
-              <w:pStyle w:val="figure2"/>
-              <w:spacing w:before="120"/>
-              <w:rPr>
-                <w:rFonts w:ascii="Calibri" w:hAnsi="Calibri" w:cs="Calibri"/>
-                <w:b/>
-                <w:bCs/>
-                <w:sz w:val="22"/>
-              </w:rPr>
-            </w:pPr>
-            <w:r>
-              <w:rPr>
-                <w:rFonts w:ascii="Calibri" w:hAnsi="Calibri" w:cs="Calibri"/>
-                <w:sz w:val="22"/>
-              </w:rPr>
-              <w:t xml:space="preserve">Actual Results </w:t>
-            </w:r>
-            <w:r>
-              <w:rPr>
-                <w:rFonts w:ascii="Calibri" w:hAnsi="Calibri" w:cs="Calibri"/>
-                <w:b/>
-                <w:bCs/>
-                <w:sz w:val="22"/>
-              </w:rPr>
-              <w:t>(refer to attached documents if necessary)</w:t>
-            </w:r>
-          </w:p>
-          <w:p>
-            <w:pPr>
-              <w:pStyle w:val="figure2"/>
-              <w:spacing w:before="120"/>
-              <w:rPr>
-                <w:rFonts w:ascii="Calibri" w:hAnsi="Calibri" w:cs="Calibri"/>
-                <w:bCs/>
-                <w:sz w:val="22"/>
-              </w:rPr>
-            </w:pPr>
-          </w:p>
-        </w:tc>
-      </w:tr>
-      <w:tr>
-        <w:trPr>
-          <w:cantSplit/>
-        </w:trPr>
-        <w:tc>
-          <w:tcPr>
-            <w:tcW w:w="9286" w:type="dxa"/>
-            <w:gridSpan w:val="3"/>
-            <w:tcBorders>
-              <w:top w:val="single" w:sz="6" w:space="0" w:color="auto"/>
-              <w:left w:val="single" w:sz="12" w:space="0" w:color="auto"/>
-              <w:bottom w:val="single" w:sz="6" w:space="0" w:color="auto"/>
-              <w:right w:val="single" w:sz="12" w:space="0" w:color="auto"/>
-            </w:tcBorders>
-          </w:tcPr>
-          <w:p>
-            <w:pPr>
-              <w:pStyle w:val="figure2"/>
-              <w:spacing w:before="120"/>
-              <w:rPr>
-                <w:rFonts w:ascii="Calibri" w:hAnsi="Calibri" w:cs="Calibri"/>
-                <w:sz w:val="22"/>
-              </w:rPr>
-            </w:pPr>
-            <w:r>
-              <w:rPr>
-                <w:rFonts w:ascii="Calibri" w:hAnsi="Calibri" w:cs="Calibri"/>
-                <w:sz w:val="22"/>
-              </w:rPr>
-              <w:lastRenderedPageBreak/>
-              <w:t xml:space="preserve">Test Status </w:t>
-            </w:r>
-            <w:r>
-              <w:rPr>
-                <w:rFonts w:ascii="Calibri" w:hAnsi="Calibri" w:cs="Calibri"/>
-                <w:b/>
-                <w:bCs/>
-                <w:sz w:val="22"/>
-              </w:rPr>
-              <w:t>(either</w:t>
-            </w:r>
-            <w:r>
-              <w:rPr>
-                <w:rFonts w:ascii="Calibri" w:hAnsi="Calibri" w:cs="Calibri"/>
-                <w:sz w:val="22"/>
-              </w:rPr>
-              <w:t xml:space="preserve"> </w:t>
-            </w:r>
-            <w:r>
-              <w:rPr>
-                <w:rFonts w:ascii="Calibri" w:hAnsi="Calibri" w:cs="Calibri"/>
-                <w:sz w:val="22"/>
-                <w:szCs w:val="20"/>
-              </w:rPr>
-              <w:t>SUCCESSFUL</w:t>
-            </w:r>
-            <w:r>
-              <w:rPr>
-                <w:rFonts w:ascii="Calibri" w:hAnsi="Calibri" w:cs="Calibri"/>
-                <w:sz w:val="22"/>
-              </w:rPr>
-              <w:t xml:space="preserve"> </w:t>
-            </w:r>
-            <w:r>
-              <w:rPr>
-                <w:rFonts w:ascii="Calibri" w:hAnsi="Calibri" w:cs="Calibri"/>
-                <w:b/>
-                <w:bCs/>
-                <w:sz w:val="22"/>
-              </w:rPr>
-              <w:t>or</w:t>
-            </w:r>
-            <w:r>
-              <w:rPr>
-                <w:rFonts w:ascii="Calibri" w:hAnsi="Calibri" w:cs="Calibri"/>
-                <w:sz w:val="22"/>
-              </w:rPr>
-              <w:t xml:space="preserve"> </w:t>
-            </w:r>
-            <w:r>
-              <w:rPr>
-                <w:rFonts w:ascii="Calibri" w:hAnsi="Calibri" w:cs="Calibri"/>
-                <w:sz w:val="22"/>
-                <w:szCs w:val="20"/>
-              </w:rPr>
-              <w:t>ERROR</w:t>
-            </w:r>
-            <w:r>
-              <w:rPr>
-                <w:rFonts w:ascii="Calibri" w:hAnsi="Calibri" w:cs="Calibri"/>
-                <w:sz w:val="22"/>
-              </w:rPr>
-              <w:t>)</w:t>
-            </w:r>
-          </w:p>
-          <w:p>
-            <w:pPr>
-              <w:pStyle w:val="figure2"/>
-              <w:spacing w:before="120"/>
-              <w:rPr>
-                <w:rFonts w:ascii="Calibri" w:hAnsi="Calibri" w:cs="Calibri"/>
-                <w:b/>
-                <w:bCs/>
-                <w:sz w:val="22"/>
-              </w:rPr>
-            </w:pPr>
-            <w:r>
-              <w:rPr>
-                <w:rFonts w:ascii="Calibri" w:hAnsi="Calibri" w:cs="Calibri"/>
-                <w:b/>
-                <w:bCs/>
-                <w:sz w:val="22"/>
-              </w:rPr>
-              <w:t>SUCCESSFUL</w:t>
-            </w:r>
-          </w:p>
-        </w:tc>
-      </w:tr>
-      <w:tr>
-        <w:trPr>
-          <w:cantSplit/>
-          <w:trHeight w:val="2160"/>
-        </w:trPr>
-        <w:tc>
-          <w:tcPr>
-            <w:tcW w:w="9286" w:type="dxa"/>
-            <w:gridSpan w:val="3"/>
-            <w:tcBorders>
-              <w:top w:val="single" w:sz="6" w:space="0" w:color="auto"/>
-              <w:left w:val="single" w:sz="12" w:space="0" w:color="auto"/>
-              <w:bottom w:val="single" w:sz="12" w:space="0" w:color="auto"/>
-              <w:right w:val="single" w:sz="12" w:space="0" w:color="auto"/>
-            </w:tcBorders>
-          </w:tcPr>
-          <w:p>
-            <w:pPr>
-              <w:pStyle w:val="figure2"/>
-              <w:spacing w:before="120"/>
-              <w:rPr>
-                <w:rFonts w:ascii="Calibri" w:hAnsi="Calibri" w:cs="Calibri"/>
-                <w:b/>
-                <w:bCs/>
-                <w:sz w:val="22"/>
-              </w:rPr>
-            </w:pPr>
-            <w:r>
-              <w:rPr>
-                <w:rFonts w:ascii="Calibri" w:hAnsi="Calibri" w:cs="Calibri"/>
-                <w:sz w:val="22"/>
-              </w:rPr>
-              <w:t xml:space="preserve">Corrective Action or Remarks </w:t>
-            </w:r>
-            <w:r>
-              <w:rPr>
-                <w:rFonts w:ascii="Calibri" w:hAnsi="Calibri" w:cs="Calibri"/>
-                <w:b/>
-                <w:bCs/>
-                <w:sz w:val="22"/>
-              </w:rPr>
-              <w:t>(refer to attached documents if necessary)</w:t>
-            </w:r>
-          </w:p>
-          <w:p>
-            <w:pPr>
-              <w:pStyle w:val="figure2"/>
-              <w:spacing w:before="120"/>
-              <w:rPr>
-                <w:rFonts w:ascii="Calibri" w:hAnsi="Calibri" w:cs="Calibri"/>
-                <w:bCs/>
-                <w:sz w:val="22"/>
-              </w:rPr>
-            </w:pPr>
-          </w:p>
-        </w:tc>
-      </w:tr>
-    </w:tbl>
-    <w:p>
-      <w:pPr>
-        <w:ind w:left="0"/>
-        <w:jc w:val="left"/>
-      </w:pPr>
-    </w:p>
-    <w:p>
-      <w:pPr>
-        <w:ind w:left="0"/>
-        <w:jc w:val="left"/>
-      </w:pPr>
-      <w:r>
-        <w:br w:type="page"/>
-      </w:r>
-    </w:p>
-    <w:p>
-      <w:pPr>
-        <w:pStyle w:val="figure2"/>
-        <w:jc w:val="both"/>
-        <w:rPr>
-          <w:rFonts w:ascii="Calibri" w:hAnsi="Calibri" w:cs="Calibri"/>
-          <w:b/>
-          <w:bCs/>
-        </w:rPr>
-      </w:pPr>
-    </w:p>
-    <w:tbl>
-      <w:tblPr>
-        <w:tblW w:w="0" w:type="auto"/>
-        <w:tblInd w:w="-106" w:type="dxa"/>
-        <w:tblLayout w:type="fixed"/>
-        <w:tblLook w:val="0000" w:firstRow="0" w:lastRow="0" w:firstColumn="0" w:lastColumn="0" w:noHBand="0" w:noVBand="0"/>
-      </w:tblPr>
-      <w:tblGrid>
-        <w:gridCol w:w="2268"/>
-        <w:gridCol w:w="4183"/>
-        <w:gridCol w:w="2835"/>
-      </w:tblGrid>
-      <w:tr>
-        <w:trPr>
-          <w:cantSplit/>
-          <w:trHeight w:val="720"/>
-        </w:trPr>
-        <w:tc>
-          <w:tcPr>
-            <w:tcW w:w="9286" w:type="dxa"/>
-            <w:gridSpan w:val="3"/>
-            <w:tcBorders>
-              <w:top w:val="single" w:sz="12" w:space="0" w:color="auto"/>
-              <w:left w:val="single" w:sz="12" w:space="0" w:color="auto"/>
-              <w:bottom w:val="single" w:sz="6" w:space="0" w:color="auto"/>
-              <w:right w:val="single" w:sz="12" w:space="0" w:color="auto"/>
-            </w:tcBorders>
-          </w:tcPr>
-          <w:p>
-            <w:pPr>
-              <w:pStyle w:val="BodyText"/>
-              <w:ind w:left="3420"/>
-              <w:rPr>
-                <w:sz w:val="22"/>
-                <w:szCs w:val="22"/>
-              </w:rPr>
-            </w:pPr>
-            <w:r>
-              <w:rPr>
-                <w:b/>
-                <w:sz w:val="28"/>
-                <w:szCs w:val="28"/>
-              </w:rPr>
-              <w:t>Testing Log Form</w:t>
-            </w:r>
-            <w:r>
-              <w:rPr>
-                <w:sz w:val="28"/>
-                <w:szCs w:val="28"/>
-              </w:rPr>
-              <w:tab/>
-            </w:r>
-            <w:r>
-              <w:rPr>
-                <w:sz w:val="28"/>
-                <w:szCs w:val="28"/>
-              </w:rPr>
-              <w:t xml:space="preserve">                        </w:t>
-            </w:r>
-            <w:r>
-              <w:rPr>
-                <w:sz w:val="22"/>
-                <w:szCs w:val="22"/>
-              </w:rPr>
-              <w:t xml:space="preserve">GG/Forms/Testing </w:t>
-            </w:r>
-          </w:p>
-        </w:tc>
-      </w:tr>
-      <w:tr>
-        <w:trPr>
-          <w:cantSplit/>
-          <w:trHeight w:val="240"/>
-        </w:trPr>
-        <w:tc>
-          <w:tcPr>
-            <w:tcW w:w="9286" w:type="dxa"/>
-            <w:gridSpan w:val="3"/>
-            <w:tcBorders>
-              <w:top w:val="single" w:sz="6" w:space="0" w:color="auto"/>
-              <w:left w:val="single" w:sz="12" w:space="0" w:color="auto"/>
-              <w:bottom w:val="single" w:sz="6" w:space="0" w:color="auto"/>
-              <w:right w:val="single" w:sz="12" w:space="0" w:color="auto"/>
-            </w:tcBorders>
-          </w:tcPr>
-          <w:p>
-            <w:pPr>
-              <w:pStyle w:val="figure2"/>
-              <w:tabs>
-                <w:tab w:val="left" w:pos="1728"/>
-              </w:tabs>
-              <w:spacing w:before="120"/>
-              <w:rPr>
-                <w:rFonts w:ascii="Calibri" w:hAnsi="Calibri" w:cs="Calibri"/>
-                <w:b/>
-                <w:bCs/>
-                <w:sz w:val="22"/>
-              </w:rPr>
-            </w:pPr>
-            <w:r>
-              <w:rPr>
-                <w:rFonts w:ascii="Calibri" w:hAnsi="Calibri" w:cs="Calibri"/>
-                <w:sz w:val="22"/>
-              </w:rPr>
-              <w:t>Project Name</w:t>
-            </w:r>
-            <w:r>
-              <w:rPr>
-                <w:rFonts w:ascii="Calibri" w:hAnsi="Calibri" w:cs="Calibri"/>
-                <w:b/>
-                <w:bCs/>
-                <w:sz w:val="22"/>
-              </w:rPr>
-              <w:tab/>
-              <w:t>Cylinders &amp; Orders Management System</w:t>
-            </w:r>
-          </w:p>
-        </w:tc>
-      </w:tr>
-      <w:tr>
-        <w:trPr>
-          <w:cantSplit/>
-        </w:trPr>
-        <w:tc>
-          <w:tcPr>
-            <w:tcW w:w="2268" w:type="dxa"/>
-            <w:tcBorders>
-              <w:top w:val="single" w:sz="6" w:space="0" w:color="auto"/>
-              <w:left w:val="single" w:sz="12" w:space="0" w:color="auto"/>
-              <w:bottom w:val="single" w:sz="6" w:space="0" w:color="auto"/>
-              <w:right w:val="single" w:sz="12" w:space="0" w:color="auto"/>
-            </w:tcBorders>
-          </w:tcPr>
-          <w:p>
-            <w:pPr>
-              <w:pStyle w:val="figure2"/>
-              <w:spacing w:before="120"/>
-              <w:rPr>
-                <w:rFonts w:ascii="Calibri" w:hAnsi="Calibri" w:cs="Calibri"/>
-                <w:sz w:val="22"/>
-              </w:rPr>
-            </w:pPr>
-            <w:r>
-              <w:rPr>
-                <w:rFonts w:ascii="Calibri" w:hAnsi="Calibri" w:cs="Calibri"/>
-                <w:sz w:val="22"/>
-              </w:rPr>
-              <w:t>Test Identifier</w:t>
-            </w:r>
-          </w:p>
-        </w:tc>
-        <w:tc>
-          <w:tcPr>
-            <w:tcW w:w="4183" w:type="dxa"/>
-            <w:tcBorders>
-              <w:top w:val="single" w:sz="6" w:space="0" w:color="auto"/>
-              <w:bottom w:val="single" w:sz="6" w:space="0" w:color="auto"/>
-              <w:right w:val="single" w:sz="4" w:space="0" w:color="auto"/>
-            </w:tcBorders>
-          </w:tcPr>
-          <w:p>
-            <w:pPr>
-              <w:pStyle w:val="figure2"/>
-              <w:tabs>
-                <w:tab w:val="left" w:pos="3934"/>
-              </w:tabs>
-              <w:spacing w:before="120"/>
-              <w:ind w:right="600"/>
-              <w:jc w:val="left"/>
-              <w:rPr>
-                <w:rFonts w:ascii="Calibri" w:hAnsi="Calibri" w:cs="Calibri"/>
-                <w:sz w:val="22"/>
-              </w:rPr>
-            </w:pPr>
-            <w:r>
-              <w:rPr>
-                <w:rFonts w:ascii="Calibri" w:hAnsi="Calibri" w:cs="Calibri"/>
-                <w:sz w:val="22"/>
-              </w:rPr>
-              <w:t>TC4.10.2</w:t>
-            </w:r>
-            <w:r>
-              <w:rPr>
-                <w:rFonts w:ascii="Calibri" w:hAnsi="Calibri" w:cs="Calibri"/>
-                <w:sz w:val="22"/>
-              </w:rPr>
-              <w:t xml:space="preserve"> </w:t>
-            </w:r>
-            <w:r>
-              <w:rPr>
-                <w:rFonts w:ascii="Calibri" w:hAnsi="Calibri" w:cs="Calibri"/>
-                <w:sz w:val="22"/>
-              </w:rPr>
-              <w:t>Edit</w:t>
-            </w:r>
-            <w:r>
-              <w:rPr>
-                <w:rFonts w:ascii="Calibri" w:hAnsi="Calibri" w:cs="Calibri"/>
-                <w:sz w:val="22"/>
-              </w:rPr>
-              <w:t xml:space="preserve"> Sales Order</w:t>
-            </w:r>
-          </w:p>
-        </w:tc>
-        <w:tc>
-          <w:tcPr>
-            <w:tcW w:w="2835" w:type="dxa"/>
-            <w:tcBorders>
-              <w:top w:val="single" w:sz="6" w:space="0" w:color="auto"/>
-              <w:left w:val="single" w:sz="4" w:space="0" w:color="auto"/>
-              <w:bottom w:val="single" w:sz="6" w:space="0" w:color="auto"/>
-              <w:right w:val="single" w:sz="12" w:space="0" w:color="auto"/>
-            </w:tcBorders>
-          </w:tcPr>
-          <w:p>
-            <w:pPr>
-              <w:pStyle w:val="figure2"/>
-              <w:spacing w:before="120"/>
-              <w:jc w:val="both"/>
-              <w:rPr>
-                <w:rFonts w:ascii="Calibri" w:hAnsi="Calibri" w:cs="Calibri"/>
-                <w:sz w:val="22"/>
-              </w:rPr>
-            </w:pPr>
-            <w:r>
-              <w:rPr>
-                <w:rFonts w:ascii="Calibri" w:hAnsi="Calibri" w:cs="Calibri"/>
-                <w:sz w:val="22"/>
-              </w:rPr>
-              <w:t>File Ref</w:t>
-            </w:r>
-            <w:r>
-              <w:rPr>
-                <w:rFonts w:ascii="Calibri" w:hAnsi="Calibri" w:cs="Calibri"/>
-                <w:sz w:val="22"/>
-              </w:rPr>
-              <w:tab/>
-              <w:t xml:space="preserve">: </w:t>
-            </w:r>
-            <w:r>
-              <w:rPr>
-                <w:rFonts w:ascii="Calibri" w:hAnsi="Calibri" w:cs="Calibri"/>
-                <w:b/>
-                <w:bCs/>
-                <w:sz w:val="22"/>
-              </w:rPr>
-              <w:t>GG/COMS/TW.3/</w:t>
-            </w:r>
-          </w:p>
-        </w:tc>
-      </w:tr>
-      <w:tr>
-        <w:trPr>
-          <w:cantSplit/>
-        </w:trPr>
-        <w:tc>
-          <w:tcPr>
-            <w:tcW w:w="2268" w:type="dxa"/>
-            <w:tcBorders>
-              <w:top w:val="single" w:sz="6" w:space="0" w:color="auto"/>
-              <w:left w:val="single" w:sz="12" w:space="0" w:color="auto"/>
-              <w:bottom w:val="single" w:sz="6" w:space="0" w:color="auto"/>
-              <w:right w:val="single" w:sz="12" w:space="0" w:color="auto"/>
-            </w:tcBorders>
-          </w:tcPr>
-          <w:p>
-            <w:pPr>
-              <w:pStyle w:val="figure2"/>
-              <w:spacing w:before="120"/>
-              <w:rPr>
-                <w:rFonts w:ascii="Calibri" w:hAnsi="Calibri" w:cs="Calibri"/>
-                <w:sz w:val="22"/>
-              </w:rPr>
-            </w:pPr>
-            <w:r>
-              <w:rPr>
-                <w:rFonts w:ascii="Calibri" w:hAnsi="Calibri" w:cs="Calibri"/>
-                <w:sz w:val="22"/>
-              </w:rPr>
-              <w:t>Tested by</w:t>
-            </w:r>
-          </w:p>
-        </w:tc>
-        <w:tc>
-          <w:tcPr>
-            <w:tcW w:w="4183" w:type="dxa"/>
-            <w:tcBorders>
-              <w:top w:val="single" w:sz="6" w:space="0" w:color="auto"/>
-              <w:bottom w:val="single" w:sz="6" w:space="0" w:color="auto"/>
-              <w:right w:val="single" w:sz="4" w:space="0" w:color="auto"/>
-            </w:tcBorders>
-          </w:tcPr>
-          <w:p>
-            <w:pPr>
-              <w:pStyle w:val="figure2"/>
-              <w:spacing w:before="120"/>
-              <w:jc w:val="left"/>
-              <w:rPr>
-                <w:rFonts w:ascii="Calibri" w:hAnsi="Calibri" w:cs="Calibri"/>
-                <w:sz w:val="22"/>
-              </w:rPr>
-            </w:pPr>
-            <w:r>
-              <w:rPr>
-                <w:rFonts w:ascii="Calibri" w:hAnsi="Calibri" w:cs="Calibri"/>
-                <w:sz w:val="22"/>
-              </w:rPr>
-              <w:t xml:space="preserve">Alvin Chang </w:t>
-            </w:r>
-            <w:proofErr w:type="spellStart"/>
-            <w:r>
-              <w:rPr>
-                <w:rFonts w:ascii="Calibri" w:hAnsi="Calibri" w:cs="Calibri"/>
-                <w:sz w:val="22"/>
-              </w:rPr>
-              <w:t>Parkk</w:t>
-            </w:r>
-            <w:proofErr w:type="spellEnd"/>
-            <w:r>
-              <w:rPr>
-                <w:rFonts w:ascii="Calibri" w:hAnsi="Calibri" w:cs="Calibri"/>
-                <w:sz w:val="22"/>
-              </w:rPr>
-              <w:t xml:space="preserve"> </w:t>
-            </w:r>
-            <w:proofErr w:type="spellStart"/>
-            <w:r>
-              <w:rPr>
-                <w:rFonts w:ascii="Calibri" w:hAnsi="Calibri" w:cs="Calibri"/>
-                <w:sz w:val="22"/>
-              </w:rPr>
-              <w:t>Khiong</w:t>
-            </w:r>
-            <w:proofErr w:type="spellEnd"/>
-          </w:p>
-        </w:tc>
-        <w:tc>
-          <w:tcPr>
-            <w:tcW w:w="2835" w:type="dxa"/>
-            <w:tcBorders>
-              <w:top w:val="single" w:sz="6" w:space="0" w:color="auto"/>
-              <w:left w:val="single" w:sz="4" w:space="0" w:color="auto"/>
-              <w:bottom w:val="single" w:sz="6" w:space="0" w:color="auto"/>
-              <w:right w:val="single" w:sz="12" w:space="0" w:color="auto"/>
-            </w:tcBorders>
-          </w:tcPr>
-          <w:p>
-            <w:pPr>
-              <w:pStyle w:val="figure2"/>
-              <w:spacing w:before="120"/>
-              <w:jc w:val="both"/>
-              <w:rPr>
-                <w:rFonts w:ascii="Calibri" w:hAnsi="Calibri" w:cs="Calibri"/>
-                <w:sz w:val="22"/>
-              </w:rPr>
-            </w:pPr>
-            <w:r>
-              <w:rPr>
-                <w:rFonts w:ascii="Calibri" w:hAnsi="Calibri" w:cs="Calibri"/>
-                <w:sz w:val="22"/>
-              </w:rPr>
-              <w:t xml:space="preserve">Date: </w:t>
-            </w:r>
-            <w:r>
-              <w:rPr>
-                <w:rFonts w:ascii="Calibri" w:hAnsi="Calibri" w:cs="Calibri"/>
-                <w:sz w:val="22"/>
-              </w:rPr>
-              <w:t>10/01/2012</w:t>
-            </w:r>
-          </w:p>
-        </w:tc>
-      </w:tr>
-      <w:tr>
-        <w:trPr>
-          <w:cantSplit/>
-        </w:trPr>
-        <w:tc>
-          <w:tcPr>
-            <w:tcW w:w="2268" w:type="dxa"/>
-            <w:tcBorders>
-              <w:top w:val="single" w:sz="6" w:space="0" w:color="auto"/>
-              <w:left w:val="single" w:sz="12" w:space="0" w:color="auto"/>
-              <w:bottom w:val="single" w:sz="6" w:space="0" w:color="auto"/>
-              <w:right w:val="single" w:sz="12" w:space="0" w:color="auto"/>
-            </w:tcBorders>
-          </w:tcPr>
-          <w:p>
-            <w:pPr>
-              <w:pStyle w:val="figure2"/>
-              <w:spacing w:before="120"/>
-              <w:rPr>
-                <w:rFonts w:ascii="Calibri" w:hAnsi="Calibri" w:cs="Calibri"/>
-                <w:sz w:val="22"/>
-              </w:rPr>
-            </w:pPr>
-            <w:r>
-              <w:rPr>
-                <w:rFonts w:ascii="Calibri" w:hAnsi="Calibri" w:cs="Calibri"/>
-                <w:sz w:val="22"/>
-              </w:rPr>
-              <w:t>Approved by</w:t>
-            </w:r>
-          </w:p>
-        </w:tc>
-        <w:tc>
-          <w:tcPr>
-            <w:tcW w:w="4183" w:type="dxa"/>
-            <w:tcBorders>
-              <w:top w:val="single" w:sz="6" w:space="0" w:color="auto"/>
-              <w:bottom w:val="single" w:sz="6" w:space="0" w:color="auto"/>
-              <w:right w:val="single" w:sz="4" w:space="0" w:color="auto"/>
-            </w:tcBorders>
-          </w:tcPr>
-          <w:p>
-            <w:pPr>
-              <w:pStyle w:val="figure2"/>
-              <w:spacing w:before="120"/>
-              <w:jc w:val="left"/>
-              <w:rPr>
-                <w:rFonts w:ascii="Calibri" w:hAnsi="Calibri" w:cs="Calibri"/>
-                <w:sz w:val="22"/>
-              </w:rPr>
-            </w:pPr>
-            <w:r>
-              <w:rPr>
-                <w:rFonts w:ascii="Calibri" w:hAnsi="Calibri" w:cs="Calibri"/>
-                <w:sz w:val="22"/>
-              </w:rPr>
-              <w:t xml:space="preserve">Tran Ba </w:t>
-            </w:r>
-            <w:proofErr w:type="spellStart"/>
-            <w:r>
-              <w:rPr>
-                <w:rFonts w:ascii="Calibri" w:hAnsi="Calibri" w:cs="Calibri"/>
-                <w:sz w:val="22"/>
-              </w:rPr>
-              <w:t>Tien</w:t>
-            </w:r>
-            <w:proofErr w:type="spellEnd"/>
-          </w:p>
-        </w:tc>
-        <w:tc>
-          <w:tcPr>
-            <w:tcW w:w="2835" w:type="dxa"/>
-            <w:tcBorders>
-              <w:top w:val="single" w:sz="6" w:space="0" w:color="auto"/>
-              <w:left w:val="single" w:sz="4" w:space="0" w:color="auto"/>
-              <w:bottom w:val="single" w:sz="6" w:space="0" w:color="auto"/>
-              <w:right w:val="single" w:sz="12" w:space="0" w:color="auto"/>
-            </w:tcBorders>
-          </w:tcPr>
-          <w:p>
-            <w:pPr>
-              <w:pStyle w:val="figure2"/>
-              <w:spacing w:before="120"/>
-              <w:jc w:val="both"/>
-              <w:rPr>
-                <w:rFonts w:ascii="Calibri" w:hAnsi="Calibri" w:cs="Calibri"/>
-                <w:sz w:val="22"/>
-              </w:rPr>
-            </w:pPr>
-            <w:r>
-              <w:rPr>
-                <w:rFonts w:ascii="Calibri" w:hAnsi="Calibri" w:cs="Calibri"/>
-                <w:sz w:val="22"/>
-              </w:rPr>
-              <w:t xml:space="preserve">Date: </w:t>
-            </w:r>
-            <w:r>
-              <w:rPr>
-                <w:rFonts w:ascii="Calibri" w:hAnsi="Calibri" w:cs="Calibri"/>
-                <w:sz w:val="22"/>
-              </w:rPr>
-              <w:t>10/01/2012</w:t>
-            </w:r>
-          </w:p>
-        </w:tc>
-      </w:tr>
-      <w:tr>
-        <w:trPr>
-          <w:cantSplit/>
-          <w:trHeight w:val="1762"/>
-        </w:trPr>
-        <w:tc>
-          <w:tcPr>
-            <w:tcW w:w="9286" w:type="dxa"/>
-            <w:gridSpan w:val="3"/>
-            <w:tcBorders>
-              <w:top w:val="single" w:sz="6" w:space="0" w:color="auto"/>
-              <w:left w:val="single" w:sz="12" w:space="0" w:color="auto"/>
-              <w:bottom w:val="single" w:sz="6" w:space="0" w:color="auto"/>
-              <w:right w:val="single" w:sz="12" w:space="0" w:color="auto"/>
-            </w:tcBorders>
-          </w:tcPr>
-          <w:p>
-            <w:pPr>
-              <w:pStyle w:val="figure2"/>
-              <w:spacing w:before="120"/>
-              <w:rPr>
-                <w:rFonts w:ascii="Calibri" w:hAnsi="Calibri" w:cs="Calibri"/>
-                <w:b/>
-                <w:bCs/>
-                <w:sz w:val="22"/>
-              </w:rPr>
-            </w:pPr>
-            <w:r>
-              <w:rPr>
-                <w:rFonts w:ascii="Calibri" w:hAnsi="Calibri" w:cs="Calibri"/>
-                <w:sz w:val="22"/>
-              </w:rPr>
-              <w:t>Test Description</w:t>
-            </w:r>
-            <w:r>
-              <w:rPr>
-                <w:rFonts w:ascii="Calibri" w:hAnsi="Calibri" w:cs="Calibri"/>
-                <w:b/>
-                <w:bCs/>
-                <w:sz w:val="22"/>
-              </w:rPr>
-              <w:t xml:space="preserve"> (give brief description)</w:t>
-            </w:r>
-          </w:p>
-          <w:p>
-            <w:pPr>
-              <w:pStyle w:val="figure2"/>
-              <w:spacing w:before="120"/>
-              <w:rPr>
-                <w:rFonts w:ascii="Calibri" w:hAnsi="Calibri" w:cs="Calibri"/>
-                <w:bCs/>
-                <w:sz w:val="22"/>
-              </w:rPr>
-            </w:pPr>
-            <w:r>
-              <w:rPr>
-                <w:rFonts w:ascii="Calibri" w:hAnsi="Calibri" w:cs="Calibri"/>
-                <w:bCs/>
-                <w:sz w:val="22"/>
-              </w:rPr>
-              <w:t xml:space="preserve">The aim of this test is to verify that the facilities to </w:t>
-            </w:r>
-            <w:r>
-              <w:rPr>
-                <w:rFonts w:ascii="Calibri" w:hAnsi="Calibri" w:cs="Calibri"/>
-                <w:bCs/>
-                <w:sz w:val="22"/>
-              </w:rPr>
-              <w:t>edit</w:t>
-            </w:r>
-            <w:r>
-              <w:rPr>
-                <w:rFonts w:ascii="Calibri" w:hAnsi="Calibri" w:cs="Calibri"/>
-                <w:bCs/>
-                <w:sz w:val="22"/>
-              </w:rPr>
-              <w:t xml:space="preserve"> sales orders operate as specified in the specifications</w:t>
-            </w:r>
-            <w:r>
-              <w:rPr>
-                <w:rFonts w:ascii="Calibri" w:hAnsi="Calibri" w:cs="Calibri"/>
-                <w:bCs/>
-                <w:sz w:val="22"/>
-              </w:rPr>
-              <w:t>.</w:t>
-            </w:r>
-          </w:p>
-        </w:tc>
-      </w:tr>
-      <w:tr>
-        <w:trPr>
-          <w:cantSplit/>
-          <w:trHeight w:val="2160"/>
-        </w:trPr>
-        <w:tc>
-          <w:tcPr>
-            <w:tcW w:w="9286" w:type="dxa"/>
-            <w:gridSpan w:val="3"/>
-            <w:tcBorders>
-              <w:top w:val="single" w:sz="6" w:space="0" w:color="auto"/>
-              <w:left w:val="single" w:sz="12" w:space="0" w:color="auto"/>
-              <w:bottom w:val="single" w:sz="6" w:space="0" w:color="auto"/>
-              <w:right w:val="single" w:sz="12" w:space="0" w:color="auto"/>
-            </w:tcBorders>
-          </w:tcPr>
-          <w:p>
-            <w:pPr>
-              <w:pStyle w:val="figure2"/>
-              <w:spacing w:before="120"/>
-              <w:rPr>
-                <w:rFonts w:ascii="Calibri" w:hAnsi="Calibri" w:cs="Calibri"/>
-                <w:b/>
-                <w:bCs/>
-                <w:sz w:val="22"/>
-              </w:rPr>
-            </w:pPr>
-            <w:r>
-              <w:rPr>
-                <w:rFonts w:ascii="Calibri" w:hAnsi="Calibri" w:cs="Calibri"/>
-                <w:sz w:val="22"/>
-              </w:rPr>
-              <w:t xml:space="preserve">Expected Results </w:t>
-            </w:r>
-            <w:r>
-              <w:rPr>
-                <w:rFonts w:ascii="Calibri" w:hAnsi="Calibri" w:cs="Calibri"/>
-                <w:b/>
-                <w:bCs/>
-                <w:sz w:val="22"/>
-              </w:rPr>
-              <w:t>(refer to attached documents if necessary)</w:t>
-            </w:r>
-          </w:p>
-          <w:p>
-            <w:pPr>
-              <w:numPr>
-                <w:ilvl w:val="0"/>
                 <w:numId w:val="26"/>
               </w:numPr>
             </w:pPr>
             <w:r>
-              <w:t xml:space="preserve">Enter the search key, </w:t>
-            </w:r>
-            <w:proofErr w:type="gramStart"/>
-            <w:r>
-              <w:t>then</w:t>
-            </w:r>
-            <w:proofErr w:type="gramEnd"/>
-            <w:r>
-              <w:t xml:space="preserve"> select the </w:t>
+              <w:t xml:space="preserve">Enter the search key, then select the </w:t>
             </w:r>
             <w:r>
               <w:rPr>
@@ -21654,13 +18417,8 @@
                     <w:t>Product Name</w:t>
                   </w:r>
                   <w:r>
-                    <w:t xml:space="preserve">: </w:t>
+                    <w:t>: GlVde</w:t>
                   </w:r>
-                  <w:proofErr w:type="spellStart"/>
-                  <w:r>
-                    <w:t>GlVde</w:t>
-                  </w:r>
-                  <w:proofErr w:type="spellEnd"/>
                   <w:r>
                     <w:t xml:space="preserve"> </w:t>
                   </w:r>
@@ -21853,11 +18611,9 @@
                   <w:r>
                     <w:t xml:space="preserve">: </w:t>
                   </w:r>
-                  <w:proofErr w:type="spellStart"/>
                   <w:r>
                     <w:t>Thuong</w:t>
                   </w:r>
-                  <w:proofErr w:type="spellEnd"/>
                 </w:p>
                 <w:p>
                   <w:pPr>
@@ -22405,7 +19161,14 @@
                 <w:rFonts w:ascii="Calibri" w:hAnsi="Calibri" w:cs="Calibri"/>
                 <w:sz w:val="22"/>
               </w:rPr>
-              <w:t>TC4.10.3</w:t>
+              <w:t>TC4.9</w:t>
+            </w:r>
+            <w:r>
+              <w:rPr>
+                <w:rFonts w:ascii="Calibri" w:hAnsi="Calibri" w:cs="Calibri"/>
+                <w:sz w:val="22"/>
+              </w:rPr>
+              <w:t>.3</w:t>
             </w:r>
             <w:r>
               <w:rPr>
@@ -22526,33 +19289,8 @@
                 <w:rFonts w:ascii="Calibri" w:hAnsi="Calibri" w:cs="Calibri"/>
                 <w:sz w:val="22"/>
               </w:rPr>
-              <w:t xml:space="preserve">Alvin Chang </w:t>
-            </w:r>
-            <w:proofErr w:type="spellStart"/>
-            <w:r>
-              <w:rPr>
-                <w:rFonts w:ascii="Calibri" w:hAnsi="Calibri" w:cs="Calibri"/>
-                <w:sz w:val="22"/>
-              </w:rPr>
-              <w:t>Parkk</w:t>
-            </w:r>
-            <w:proofErr w:type="spellEnd"/>
-            <w:r>
-              <w:rPr>
-                <w:rFonts w:ascii="Calibri" w:hAnsi="Calibri" w:cs="Calibri"/>
-                <w:sz w:val="22"/>
-              </w:rPr>
-              <w:t xml:space="preserve"> </w:t>
-            </w:r>
-            <w:proofErr w:type="spellStart"/>
-            <w:r>
-              <w:rPr>
-                <w:rFonts w:ascii="Calibri" w:hAnsi="Calibri" w:cs="Calibri"/>
-                <w:sz w:val="22"/>
-              </w:rPr>
-              <w:t>Khiong</w:t>
-            </w:r>
-            <w:proofErr w:type="spellEnd"/>
+              <w:t>Alvin Chang Parkk Khiong</w:t>
+            </w:r>
           </w:p>
         </w:tc>
         <w:tc>
@@ -22648,17 +19386,8 @@
                 <w:rFonts w:ascii="Calibri" w:hAnsi="Calibri" w:cs="Calibri"/>
                 <w:sz w:val="22"/>
               </w:rPr>
-              <w:t xml:space="preserve">Tran Ba </w:t>
-            </w:r>
-            <w:proofErr w:type="spellStart"/>
-            <w:r>
-              <w:rPr>
-                <w:rFonts w:ascii="Calibri" w:hAnsi="Calibri" w:cs="Calibri"/>
-                <w:sz w:val="22"/>
-              </w:rPr>
-              <w:t>Tien</w:t>
-            </w:r>
-            <w:proofErr w:type="spellEnd"/>
+              <w:t>Tran Ba Tien</w:t>
+            </w:r>
           </w:p>
         </w:tc>
         <w:tc>
@@ -22839,15 +19568,7 @@
               </w:numPr>
             </w:pPr>
             <w:r>
-              <w:t xml:space="preserve">Enter the search key, </w:t>
-            </w:r>
-            <w:proofErr w:type="gramStart"/>
-            <w:r>
-              <w:t>then</w:t>
-            </w:r>
-            <w:proofErr w:type="gramEnd"/>
-            <w:r>
-              <w:t xml:space="preserve"> select the Search command from the Orders Menu. </w:t>
+              <w:t xml:space="preserve">Enter the search key, then select the Search command from the Orders Menu. </w:t>
             </w:r>
           </w:p>
           <w:p>
@@ -23368,7 +20089,14 @@
                 <w:rFonts w:ascii="Calibri" w:hAnsi="Calibri" w:cs="Calibri"/>
                 <w:sz w:val="22"/>
               </w:rPr>
-              <w:t>TC4.11.1</w:t>
+              <w:t>TC4.10</w:t>
+            </w:r>
+            <w:r>
+              <w:rPr>
+                <w:rFonts w:ascii="Calibri" w:hAnsi="Calibri" w:cs="Calibri"/>
+                <w:sz w:val="22"/>
+              </w:rPr>
+              <w:t>.1</w:t>
             </w:r>
             <w:r>
               <w:rPr>
@@ -23489,33 +20217,8 @@
                 <w:rFonts w:ascii="Calibri" w:hAnsi="Calibri" w:cs="Calibri"/>
                 <w:sz w:val="22"/>
               </w:rPr>
-              <w:t xml:space="preserve">Alvin Chang </w:t>
-            </w:r>
-            <w:proofErr w:type="spellStart"/>
-            <w:r>
-              <w:rPr>
-                <w:rFonts w:ascii="Calibri" w:hAnsi="Calibri" w:cs="Calibri"/>
-                <w:sz w:val="22"/>
-              </w:rPr>
-              <w:t>Parkk</w:t>
-            </w:r>
-            <w:proofErr w:type="spellEnd"/>
-            <w:r>
-              <w:rPr>
-                <w:rFonts w:ascii="Calibri" w:hAnsi="Calibri" w:cs="Calibri"/>
-                <w:sz w:val="22"/>
-              </w:rPr>
-              <w:t xml:space="preserve"> </w:t>
-            </w:r>
-            <w:proofErr w:type="spellStart"/>
-            <w:r>
-              <w:rPr>
-                <w:rFonts w:ascii="Calibri" w:hAnsi="Calibri" w:cs="Calibri"/>
-                <w:sz w:val="22"/>
-              </w:rPr>
-              <w:t>Khiong</w:t>
-            </w:r>
-            <w:proofErr w:type="spellEnd"/>
+              <w:t>Alvin Chang Parkk Khiong</w:t>
+            </w:r>
           </w:p>
         </w:tc>
         <w:tc>
@@ -23611,17 +20314,8 @@
                 <w:rFonts w:ascii="Calibri" w:hAnsi="Calibri" w:cs="Calibri"/>
                 <w:sz w:val="22"/>
               </w:rPr>
-              <w:t xml:space="preserve">Tran Ba </w:t>
-            </w:r>
-            <w:proofErr w:type="spellStart"/>
-            <w:r>
-              <w:rPr>
-                <w:rFonts w:ascii="Calibri" w:hAnsi="Calibri" w:cs="Calibri"/>
-                <w:sz w:val="22"/>
-              </w:rPr>
-              <w:t>Tien</w:t>
-            </w:r>
-            <w:proofErr w:type="spellEnd"/>
+              <w:t>Tran Ba Tien</w:t>
+            </w:r>
           </w:p>
         </w:tc>
         <w:tc>
@@ -24340,7 +21034,14 @@
                 <w:rFonts w:ascii="Calibri" w:hAnsi="Calibri" w:cs="Calibri"/>
                 <w:sz w:val="22"/>
               </w:rPr>
-              <w:t>TC4.11.2</w:t>
+              <w:t>TC4.10</w:t>
+            </w:r>
+            <w:r>
+              <w:rPr>
+                <w:rFonts w:ascii="Calibri" w:hAnsi="Calibri" w:cs="Calibri"/>
+                <w:sz w:val="22"/>
+              </w:rPr>
+              <w:t>.2</w:t>
             </w:r>
             <w:r>
               <w:rPr>
@@ -24468,33 +21169,8 @@
                 <w:rFonts w:ascii="Calibri" w:hAnsi="Calibri" w:cs="Calibri"/>
                 <w:sz w:val="22"/>
               </w:rPr>
-              <w:t xml:space="preserve">Alvin Chang </w:t>
-            </w:r>
-            <w:proofErr w:type="spellStart"/>
-            <w:r>
-              <w:rPr>
-                <w:rFonts w:ascii="Calibri" w:hAnsi="Calibri" w:cs="Calibri"/>
-                <w:sz w:val="22"/>
-              </w:rPr>
-              <w:t>Parkk</w:t>
-            </w:r>
-            <w:proofErr w:type="spellEnd"/>
-            <w:r>
-              <w:rPr>
-                <w:rFonts w:ascii="Calibri" w:hAnsi="Calibri" w:cs="Calibri"/>
-                <w:sz w:val="22"/>
-              </w:rPr>
-              <w:t xml:space="preserve"> </w:t>
-            </w:r>
-            <w:proofErr w:type="spellStart"/>
-            <w:r>
-              <w:rPr>
-                <w:rFonts w:ascii="Calibri" w:hAnsi="Calibri" w:cs="Calibri"/>
-                <w:sz w:val="22"/>
-              </w:rPr>
-              <w:t>Khiong</w:t>
-            </w:r>
-            <w:proofErr w:type="spellEnd"/>
+              <w:t>Alvin Chang Parkk Khiong</w:t>
+            </w:r>
           </w:p>
         </w:tc>
         <w:tc>
@@ -24590,17 +21266,8 @@
                 <w:rFonts w:ascii="Calibri" w:hAnsi="Calibri" w:cs="Calibri"/>
                 <w:sz w:val="22"/>
               </w:rPr>
-              <w:t xml:space="preserve">Tran Ba </w:t>
-            </w:r>
-            <w:proofErr w:type="spellStart"/>
-            <w:r>
-              <w:rPr>
-                <w:rFonts w:ascii="Calibri" w:hAnsi="Calibri" w:cs="Calibri"/>
-                <w:sz w:val="22"/>
-              </w:rPr>
-              <w:t>Tien</w:t>
-            </w:r>
-            <w:proofErr w:type="spellEnd"/>
+              <w:t>Tran Ba Tien</w:t>
+            </w:r>
           </w:p>
         </w:tc>
         <w:tc>
@@ -24716,17 +21383,7 @@
                 <w:bCs/>
                 <w:sz w:val="22"/>
               </w:rPr>
-              <w:t xml:space="preserve"> user accounts operate as specified in the </w:t>
-            </w:r>
-            <w:bookmarkStart w:id="0" w:name="_GoBack"/>
-            <w:bookmarkEnd w:id="0"/>
-            <w:r>
-              <w:rPr>
-                <w:rFonts w:ascii="Calibri" w:hAnsi="Calibri" w:cs="Calibri"/>
-                <w:bCs/>
-                <w:sz w:val="22"/>
-              </w:rPr>
-              <w:t>specifications</w:t>
+              <w:t xml:space="preserve"> user accounts operate as specified in the specifications</w:t>
             </w:r>
             <w:r>
               <w:rPr>
@@ -25122,6 +21779,1853 @@
         </w:tc>
       </w:tr>
     </w:tbl>
+    <w:p>
+      <w:pPr>
+        <w:ind w:left="0"/>
+        <w:jc w:val="left"/>
+      </w:pPr>
+    </w:p>
+    <w:p>
+      <w:pPr>
+        <w:ind w:left="0"/>
+        <w:jc w:val="left"/>
+      </w:pPr>
+      <w:r>
+        <w:br w:type="page"/>
+      </w:r>
+    </w:p>
+    <w:p>
+      <w:pPr>
+        <w:pStyle w:val="figure2"/>
+        <w:jc w:val="both"/>
+        <w:rPr>
+          <w:rFonts w:ascii="Calibri" w:hAnsi="Calibri" w:cs="Calibri"/>
+          <w:b/>
+          <w:bCs/>
+        </w:rPr>
+      </w:pPr>
+    </w:p>
+    <w:tbl>
+      <w:tblPr>
+        <w:tblW w:w="0" w:type="auto"/>
+        <w:tblInd w:w="-106" w:type="dxa"/>
+        <w:tblLayout w:type="fixed"/>
+        <w:tblLook w:val="0000" w:firstRow="0" w:lastRow="0" w:firstColumn="0" w:lastColumn="0" w:noHBand="0" w:noVBand="0"/>
+      </w:tblPr>
+      <w:tblGrid>
+        <w:gridCol w:w="2268"/>
+        <w:gridCol w:w="4183"/>
+        <w:gridCol w:w="2835"/>
+      </w:tblGrid>
+      <w:tr>
+        <w:trPr>
+          <w:cantSplit/>
+          <w:trHeight w:val="720"/>
+        </w:trPr>
+        <w:tc>
+          <w:tcPr>
+            <w:tcW w:w="9286" w:type="dxa"/>
+            <w:gridSpan w:val="3"/>
+            <w:tcBorders>
+              <w:top w:val="single" w:sz="12" w:space="0" w:color="auto"/>
+              <w:left w:val="single" w:sz="12" w:space="0" w:color="auto"/>
+              <w:bottom w:val="single" w:sz="6" w:space="0" w:color="auto"/>
+              <w:right w:val="single" w:sz="12" w:space="0" w:color="auto"/>
+            </w:tcBorders>
+          </w:tcPr>
+          <w:p>
+            <w:pPr>
+              <w:pStyle w:val="BodyText"/>
+              <w:ind w:left="3420"/>
+              <w:rPr>
+                <w:sz w:val="22"/>
+                <w:szCs w:val="22"/>
+              </w:rPr>
+            </w:pPr>
+            <w:r>
+              <w:rPr>
+                <w:b/>
+                <w:sz w:val="28"/>
+                <w:szCs w:val="28"/>
+              </w:rPr>
+              <w:t>Testing Log Form</w:t>
+            </w:r>
+            <w:r>
+              <w:rPr>
+                <w:sz w:val="28"/>
+                <w:szCs w:val="28"/>
+              </w:rPr>
+              <w:tab/>
+            </w:r>
+            <w:r>
+              <w:rPr>
+                <w:sz w:val="28"/>
+                <w:szCs w:val="28"/>
+              </w:rPr>
+              <w:t xml:space="preserve">                        </w:t>
+            </w:r>
+            <w:r>
+              <w:rPr>
+                <w:sz w:val="22"/>
+                <w:szCs w:val="22"/>
+              </w:rPr>
+              <w:t xml:space="preserve">GG/Forms/Testing </w:t>
+            </w:r>
+          </w:p>
+        </w:tc>
+      </w:tr>
+      <w:tr>
+        <w:trPr>
+          <w:cantSplit/>
+          <w:trHeight w:val="240"/>
+        </w:trPr>
+        <w:tc>
+          <w:tcPr>
+            <w:tcW w:w="9286" w:type="dxa"/>
+            <w:gridSpan w:val="3"/>
+            <w:tcBorders>
+              <w:top w:val="single" w:sz="6" w:space="0" w:color="auto"/>
+              <w:left w:val="single" w:sz="12" w:space="0" w:color="auto"/>
+              <w:bottom w:val="single" w:sz="6" w:space="0" w:color="auto"/>
+              <w:right w:val="single" w:sz="12" w:space="0" w:color="auto"/>
+            </w:tcBorders>
+          </w:tcPr>
+          <w:p>
+            <w:pPr>
+              <w:pStyle w:val="figure2"/>
+              <w:tabs>
+                <w:tab w:val="left" w:pos="1728"/>
+              </w:tabs>
+              <w:spacing w:before="120"/>
+              <w:rPr>
+                <w:rFonts w:ascii="Calibri" w:hAnsi="Calibri" w:cs="Calibri"/>
+                <w:b/>
+                <w:bCs/>
+                <w:sz w:val="22"/>
+              </w:rPr>
+            </w:pPr>
+            <w:r>
+              <w:rPr>
+                <w:rFonts w:ascii="Calibri" w:hAnsi="Calibri" w:cs="Calibri"/>
+                <w:sz w:val="22"/>
+              </w:rPr>
+              <w:t>Project Name</w:t>
+            </w:r>
+            <w:r>
+              <w:rPr>
+                <w:rFonts w:ascii="Calibri" w:hAnsi="Calibri" w:cs="Calibri"/>
+                <w:b/>
+                <w:bCs/>
+                <w:sz w:val="22"/>
+              </w:rPr>
+              <w:tab/>
+              <w:t>Cylinders &amp; Orders Management System</w:t>
+            </w:r>
+          </w:p>
+        </w:tc>
+      </w:tr>
+      <w:tr>
+        <w:trPr>
+          <w:cantSplit/>
+        </w:trPr>
+        <w:tc>
+          <w:tcPr>
+            <w:tcW w:w="2268" w:type="dxa"/>
+            <w:tcBorders>
+              <w:top w:val="single" w:sz="6" w:space="0" w:color="auto"/>
+              <w:left w:val="single" w:sz="12" w:space="0" w:color="auto"/>
+              <w:bottom w:val="single" w:sz="6" w:space="0" w:color="auto"/>
+              <w:right w:val="single" w:sz="12" w:space="0" w:color="auto"/>
+            </w:tcBorders>
+          </w:tcPr>
+          <w:p>
+            <w:pPr>
+              <w:pStyle w:val="figure2"/>
+              <w:spacing w:before="120"/>
+              <w:rPr>
+                <w:rFonts w:ascii="Calibri" w:hAnsi="Calibri" w:cs="Calibri"/>
+                <w:sz w:val="22"/>
+              </w:rPr>
+            </w:pPr>
+            <w:r>
+              <w:rPr>
+                <w:rFonts w:ascii="Calibri" w:hAnsi="Calibri" w:cs="Calibri"/>
+                <w:sz w:val="22"/>
+              </w:rPr>
+              <w:t>Test Identifier</w:t>
+            </w:r>
+          </w:p>
+        </w:tc>
+        <w:tc>
+          <w:tcPr>
+            <w:tcW w:w="4183" w:type="dxa"/>
+            <w:tcBorders>
+              <w:top w:val="single" w:sz="6" w:space="0" w:color="auto"/>
+              <w:bottom w:val="single" w:sz="6" w:space="0" w:color="auto"/>
+              <w:right w:val="single" w:sz="4" w:space="0" w:color="auto"/>
+            </w:tcBorders>
+          </w:tcPr>
+          <w:p>
+            <w:pPr>
+              <w:pStyle w:val="figure2"/>
+              <w:tabs>
+                <w:tab w:val="left" w:pos="3934"/>
+              </w:tabs>
+              <w:spacing w:before="120"/>
+              <w:ind w:right="600"/>
+              <w:jc w:val="left"/>
+              <w:rPr>
+                <w:rFonts w:ascii="Calibri" w:hAnsi="Calibri" w:cs="Calibri"/>
+                <w:sz w:val="22"/>
+              </w:rPr>
+            </w:pPr>
+            <w:r>
+              <w:rPr>
+                <w:rFonts w:ascii="Calibri" w:hAnsi="Calibri" w:cs="Calibri"/>
+                <w:sz w:val="22"/>
+              </w:rPr>
+              <w:t>TC4.10</w:t>
+            </w:r>
+            <w:r>
+              <w:rPr>
+                <w:rFonts w:ascii="Calibri" w:hAnsi="Calibri" w:cs="Calibri"/>
+                <w:sz w:val="22"/>
+              </w:rPr>
+              <w:t>.3</w:t>
+            </w:r>
+            <w:r>
+              <w:rPr>
+                <w:rFonts w:ascii="Calibri" w:hAnsi="Calibri" w:cs="Calibri"/>
+                <w:sz w:val="22"/>
+              </w:rPr>
+              <w:t xml:space="preserve"> </w:t>
+            </w:r>
+            <w:r>
+              <w:rPr>
+                <w:rFonts w:ascii="Calibri" w:hAnsi="Calibri" w:cs="Calibri"/>
+                <w:sz w:val="22"/>
+              </w:rPr>
+              <w:t>Delete</w:t>
+            </w:r>
+            <w:r>
+              <w:rPr>
+                <w:rFonts w:ascii="Calibri" w:hAnsi="Calibri" w:cs="Calibri"/>
+                <w:sz w:val="22"/>
+              </w:rPr>
+              <w:t xml:space="preserve"> Employee User Account</w:t>
+            </w:r>
+          </w:p>
+        </w:tc>
+        <w:tc>
+          <w:tcPr>
+            <w:tcW w:w="2835" w:type="dxa"/>
+            <w:tcBorders>
+              <w:top w:val="single" w:sz="6" w:space="0" w:color="auto"/>
+              <w:left w:val="single" w:sz="4" w:space="0" w:color="auto"/>
+              <w:bottom w:val="single" w:sz="6" w:space="0" w:color="auto"/>
+              <w:right w:val="single" w:sz="12" w:space="0" w:color="auto"/>
+            </w:tcBorders>
+          </w:tcPr>
+          <w:p>
+            <w:pPr>
+              <w:pStyle w:val="figure2"/>
+              <w:spacing w:before="120"/>
+              <w:jc w:val="both"/>
+              <w:rPr>
+                <w:rFonts w:ascii="Calibri" w:hAnsi="Calibri" w:cs="Calibri"/>
+                <w:sz w:val="22"/>
+              </w:rPr>
+            </w:pPr>
+            <w:r>
+              <w:rPr>
+                <w:rFonts w:ascii="Calibri" w:hAnsi="Calibri" w:cs="Calibri"/>
+                <w:sz w:val="22"/>
+              </w:rPr>
+              <w:t>File Ref</w:t>
+            </w:r>
+            <w:r>
+              <w:rPr>
+                <w:rFonts w:ascii="Calibri" w:hAnsi="Calibri" w:cs="Calibri"/>
+                <w:sz w:val="22"/>
+              </w:rPr>
+              <w:tab/>
+              <w:t xml:space="preserve">: </w:t>
+            </w:r>
+            <w:r>
+              <w:rPr>
+                <w:rFonts w:ascii="Calibri" w:hAnsi="Calibri" w:cs="Calibri"/>
+                <w:b/>
+                <w:bCs/>
+                <w:sz w:val="22"/>
+              </w:rPr>
+              <w:t>GG/COMS/TW.3/</w:t>
+            </w:r>
+          </w:p>
+        </w:tc>
+      </w:tr>
+      <w:tr>
+        <w:trPr>
+          <w:cantSplit/>
+        </w:trPr>
+        <w:tc>
+          <w:tcPr>
+            <w:tcW w:w="2268" w:type="dxa"/>
+            <w:tcBorders>
+              <w:top w:val="single" w:sz="6" w:space="0" w:color="auto"/>
+              <w:left w:val="single" w:sz="12" w:space="0" w:color="auto"/>
+              <w:bottom w:val="single" w:sz="6" w:space="0" w:color="auto"/>
+              <w:right w:val="single" w:sz="12" w:space="0" w:color="auto"/>
+            </w:tcBorders>
+          </w:tcPr>
+          <w:p>
+            <w:pPr>
+              <w:pStyle w:val="figure2"/>
+              <w:spacing w:before="120"/>
+              <w:rPr>
+                <w:rFonts w:ascii="Calibri" w:hAnsi="Calibri" w:cs="Calibri"/>
+                <w:sz w:val="22"/>
+              </w:rPr>
+            </w:pPr>
+            <w:r>
+              <w:rPr>
+                <w:rFonts w:ascii="Calibri" w:hAnsi="Calibri" w:cs="Calibri"/>
+                <w:sz w:val="22"/>
+              </w:rPr>
+              <w:t>Tested by</w:t>
+            </w:r>
+          </w:p>
+        </w:tc>
+        <w:tc>
+          <w:tcPr>
+            <w:tcW w:w="4183" w:type="dxa"/>
+            <w:tcBorders>
+              <w:top w:val="single" w:sz="6" w:space="0" w:color="auto"/>
+              <w:bottom w:val="single" w:sz="6" w:space="0" w:color="auto"/>
+              <w:right w:val="single" w:sz="4" w:space="0" w:color="auto"/>
+            </w:tcBorders>
+          </w:tcPr>
+          <w:p>
+            <w:pPr>
+              <w:pStyle w:val="figure2"/>
+              <w:spacing w:before="120"/>
+              <w:jc w:val="left"/>
+              <w:rPr>
+                <w:rFonts w:ascii="Calibri" w:hAnsi="Calibri" w:cs="Calibri"/>
+                <w:sz w:val="22"/>
+              </w:rPr>
+            </w:pPr>
+            <w:r>
+              <w:rPr>
+                <w:rFonts w:ascii="Calibri" w:hAnsi="Calibri" w:cs="Calibri"/>
+                <w:sz w:val="22"/>
+              </w:rPr>
+              <w:t>Alvin Chang Parkk Khiong</w:t>
+            </w:r>
+          </w:p>
+        </w:tc>
+        <w:tc>
+          <w:tcPr>
+            <w:tcW w:w="2835" w:type="dxa"/>
+            <w:tcBorders>
+              <w:top w:val="single" w:sz="6" w:space="0" w:color="auto"/>
+              <w:left w:val="single" w:sz="4" w:space="0" w:color="auto"/>
+              <w:bottom w:val="single" w:sz="6" w:space="0" w:color="auto"/>
+              <w:right w:val="single" w:sz="12" w:space="0" w:color="auto"/>
+            </w:tcBorders>
+          </w:tcPr>
+          <w:p>
+            <w:pPr>
+              <w:pStyle w:val="figure2"/>
+              <w:spacing w:before="120"/>
+              <w:jc w:val="both"/>
+              <w:rPr>
+                <w:rFonts w:ascii="Calibri" w:hAnsi="Calibri" w:cs="Calibri"/>
+                <w:sz w:val="22"/>
+              </w:rPr>
+            </w:pPr>
+            <w:r>
+              <w:rPr>
+                <w:rFonts w:ascii="Calibri" w:hAnsi="Calibri" w:cs="Calibri"/>
+                <w:sz w:val="22"/>
+              </w:rPr>
+              <w:t xml:space="preserve">Date: </w:t>
+            </w:r>
+            <w:r>
+              <w:rPr>
+                <w:rFonts w:ascii="Calibri" w:hAnsi="Calibri" w:cs="Calibri"/>
+                <w:sz w:val="22"/>
+              </w:rPr>
+              <w:t>10/01/2012</w:t>
+            </w:r>
+          </w:p>
+        </w:tc>
+      </w:tr>
+      <w:tr>
+        <w:trPr>
+          <w:cantSplit/>
+        </w:trPr>
+        <w:tc>
+          <w:tcPr>
+            <w:tcW w:w="2268" w:type="dxa"/>
+            <w:tcBorders>
+              <w:top w:val="single" w:sz="6" w:space="0" w:color="auto"/>
+              <w:left w:val="single" w:sz="12" w:space="0" w:color="auto"/>
+              <w:bottom w:val="single" w:sz="6" w:space="0" w:color="auto"/>
+              <w:right w:val="single" w:sz="12" w:space="0" w:color="auto"/>
+            </w:tcBorders>
+          </w:tcPr>
+          <w:p>
+            <w:pPr>
+              <w:pStyle w:val="figure2"/>
+              <w:spacing w:before="120"/>
+              <w:rPr>
+                <w:rFonts w:ascii="Calibri" w:hAnsi="Calibri" w:cs="Calibri"/>
+                <w:sz w:val="22"/>
+              </w:rPr>
+            </w:pPr>
+            <w:r>
+              <w:rPr>
+                <w:rFonts w:ascii="Calibri" w:hAnsi="Calibri" w:cs="Calibri"/>
+                <w:sz w:val="22"/>
+              </w:rPr>
+              <w:t>Approved by</w:t>
+            </w:r>
+          </w:p>
+        </w:tc>
+        <w:tc>
+          <w:tcPr>
+            <w:tcW w:w="4183" w:type="dxa"/>
+            <w:tcBorders>
+              <w:top w:val="single" w:sz="6" w:space="0" w:color="auto"/>
+              <w:bottom w:val="single" w:sz="6" w:space="0" w:color="auto"/>
+              <w:right w:val="single" w:sz="4" w:space="0" w:color="auto"/>
+            </w:tcBorders>
+          </w:tcPr>
+          <w:p>
+            <w:pPr>
+              <w:pStyle w:val="figure2"/>
+              <w:spacing w:before="120"/>
+              <w:jc w:val="left"/>
+              <w:rPr>
+                <w:rFonts w:ascii="Calibri" w:hAnsi="Calibri" w:cs="Calibri"/>
+                <w:sz w:val="22"/>
+              </w:rPr>
+            </w:pPr>
+            <w:r>
+              <w:rPr>
+                <w:rFonts w:ascii="Calibri" w:hAnsi="Calibri" w:cs="Calibri"/>
+                <w:sz w:val="22"/>
+              </w:rPr>
+              <w:t>Tran Ba Tien</w:t>
+            </w:r>
+          </w:p>
+        </w:tc>
+        <w:tc>
+          <w:tcPr>
+            <w:tcW w:w="2835" w:type="dxa"/>
+            <w:tcBorders>
+              <w:top w:val="single" w:sz="6" w:space="0" w:color="auto"/>
+              <w:left w:val="single" w:sz="4" w:space="0" w:color="auto"/>
+              <w:bottom w:val="single" w:sz="6" w:space="0" w:color="auto"/>
+              <w:right w:val="single" w:sz="12" w:space="0" w:color="auto"/>
+            </w:tcBorders>
+          </w:tcPr>
+          <w:p>
+            <w:pPr>
+              <w:pStyle w:val="figure2"/>
+              <w:spacing w:before="120"/>
+              <w:jc w:val="both"/>
+              <w:rPr>
+                <w:rFonts w:ascii="Calibri" w:hAnsi="Calibri" w:cs="Calibri"/>
+                <w:sz w:val="22"/>
+              </w:rPr>
+            </w:pPr>
+            <w:r>
+              <w:rPr>
+                <w:rFonts w:ascii="Calibri" w:hAnsi="Calibri" w:cs="Calibri"/>
+                <w:sz w:val="22"/>
+              </w:rPr>
+              <w:t xml:space="preserve">Date: </w:t>
+            </w:r>
+            <w:r>
+              <w:rPr>
+                <w:rFonts w:ascii="Calibri" w:hAnsi="Calibri" w:cs="Calibri"/>
+                <w:sz w:val="22"/>
+              </w:rPr>
+              <w:t>10/01/2012</w:t>
+            </w:r>
+          </w:p>
+        </w:tc>
+      </w:tr>
+      <w:tr>
+        <w:trPr>
+          <w:cantSplit/>
+          <w:trHeight w:val="1762"/>
+        </w:trPr>
+        <w:tc>
+          <w:tcPr>
+            <w:tcW w:w="9286" w:type="dxa"/>
+            <w:gridSpan w:val="3"/>
+            <w:tcBorders>
+              <w:top w:val="single" w:sz="6" w:space="0" w:color="auto"/>
+              <w:left w:val="single" w:sz="12" w:space="0" w:color="auto"/>
+              <w:bottom w:val="single" w:sz="6" w:space="0" w:color="auto"/>
+              <w:right w:val="single" w:sz="12" w:space="0" w:color="auto"/>
+            </w:tcBorders>
+          </w:tcPr>
+          <w:p>
+            <w:pPr>
+              <w:pStyle w:val="figure2"/>
+              <w:spacing w:before="120"/>
+              <w:rPr>
+                <w:rFonts w:ascii="Calibri" w:hAnsi="Calibri" w:cs="Calibri"/>
+                <w:b/>
+                <w:bCs/>
+                <w:sz w:val="22"/>
+              </w:rPr>
+            </w:pPr>
+            <w:r>
+              <w:rPr>
+                <w:rFonts w:ascii="Calibri" w:hAnsi="Calibri" w:cs="Calibri"/>
+                <w:sz w:val="22"/>
+              </w:rPr>
+              <w:t>Test Description</w:t>
+            </w:r>
+            <w:r>
+              <w:rPr>
+                <w:rFonts w:ascii="Calibri" w:hAnsi="Calibri" w:cs="Calibri"/>
+                <w:b/>
+                <w:bCs/>
+                <w:sz w:val="22"/>
+              </w:rPr>
+              <w:t xml:space="preserve"> (give brief description)</w:t>
+            </w:r>
+          </w:p>
+          <w:p>
+            <w:pPr>
+              <w:pStyle w:val="figure2"/>
+              <w:spacing w:before="120"/>
+              <w:rPr>
+                <w:rFonts w:ascii="Calibri" w:hAnsi="Calibri" w:cs="Calibri"/>
+                <w:bCs/>
+                <w:sz w:val="22"/>
+              </w:rPr>
+            </w:pPr>
+            <w:r>
+              <w:rPr>
+                <w:rFonts w:ascii="Calibri" w:hAnsi="Calibri" w:cs="Calibri"/>
+                <w:bCs/>
+                <w:sz w:val="22"/>
+              </w:rPr>
+              <w:t xml:space="preserve">The aim of this test is to verify that the facilities to </w:t>
+            </w:r>
+            <w:r>
+              <w:rPr>
+                <w:rFonts w:ascii="Calibri" w:hAnsi="Calibri" w:cs="Calibri"/>
+                <w:bCs/>
+                <w:sz w:val="22"/>
+              </w:rPr>
+              <w:t>delete</w:t>
+            </w:r>
+            <w:r>
+              <w:rPr>
+                <w:rFonts w:ascii="Calibri" w:hAnsi="Calibri" w:cs="Calibri"/>
+                <w:bCs/>
+                <w:sz w:val="22"/>
+              </w:rPr>
+              <w:t xml:space="preserve"> user accounts operate as specified in the specifications</w:t>
+            </w:r>
+            <w:r>
+              <w:rPr>
+                <w:rFonts w:ascii="Calibri" w:hAnsi="Calibri" w:cs="Calibri"/>
+                <w:bCs/>
+                <w:sz w:val="22"/>
+              </w:rPr>
+              <w:t>.</w:t>
+            </w:r>
+          </w:p>
+        </w:tc>
+      </w:tr>
+      <w:tr>
+        <w:trPr>
+          <w:cantSplit/>
+          <w:trHeight w:val="2160"/>
+        </w:trPr>
+        <w:tc>
+          <w:tcPr>
+            <w:tcW w:w="9286" w:type="dxa"/>
+            <w:gridSpan w:val="3"/>
+            <w:tcBorders>
+              <w:top w:val="single" w:sz="6" w:space="0" w:color="auto"/>
+              <w:left w:val="single" w:sz="12" w:space="0" w:color="auto"/>
+              <w:bottom w:val="single" w:sz="6" w:space="0" w:color="auto"/>
+              <w:right w:val="single" w:sz="12" w:space="0" w:color="auto"/>
+            </w:tcBorders>
+          </w:tcPr>
+          <w:p>
+            <w:pPr>
+              <w:pStyle w:val="figure2"/>
+              <w:spacing w:before="120"/>
+              <w:rPr>
+                <w:rFonts w:ascii="Calibri" w:hAnsi="Calibri" w:cs="Calibri"/>
+                <w:b/>
+                <w:bCs/>
+                <w:sz w:val="22"/>
+              </w:rPr>
+            </w:pPr>
+            <w:r>
+              <w:rPr>
+                <w:rFonts w:ascii="Calibri" w:hAnsi="Calibri" w:cs="Calibri"/>
+                <w:sz w:val="22"/>
+              </w:rPr>
+              <w:t xml:space="preserve">Expected Results </w:t>
+            </w:r>
+            <w:r>
+              <w:rPr>
+                <w:rFonts w:ascii="Calibri" w:hAnsi="Calibri" w:cs="Calibri"/>
+                <w:b/>
+                <w:bCs/>
+                <w:sz w:val="22"/>
+              </w:rPr>
+              <w:t>(refer to attached documents if necessary)</w:t>
+            </w:r>
+          </w:p>
+          <w:p>
+            <w:pPr>
+              <w:numPr>
+                <w:ilvl w:val="0"/>
+                <w:numId w:val="31"/>
+              </w:numPr>
+            </w:pPr>
+            <w:r>
+              <w:t>In admin module, select the Employee Menu</w:t>
+            </w:r>
+          </w:p>
+          <w:p>
+            <w:pPr>
+              <w:numPr>
+                <w:ilvl w:val="0"/>
+                <w:numId w:val="31"/>
+              </w:numPr>
+            </w:pPr>
+            <w:r>
+              <w:t>Click on the search button to retrieve all employee information</w:t>
+            </w:r>
+          </w:p>
+          <w:p>
+            <w:pPr>
+              <w:numPr>
+                <w:ilvl w:val="0"/>
+                <w:numId w:val="31"/>
+              </w:numPr>
+            </w:pPr>
+            <w:r>
+              <w:t>Check the following Employee User Account:</w:t>
+            </w:r>
+          </w:p>
+          <w:p>
+            <w:pPr>
+              <w:numPr>
+                <w:ilvl w:val="1"/>
+                <w:numId w:val="31"/>
+              </w:numPr>
+            </w:pPr>
+            <w:r>
+              <w:t>Staff Code</w:t>
+            </w:r>
+            <w:r>
+              <w:tab/>
+              <w:t>NKDO037</w:t>
+            </w:r>
+          </w:p>
+          <w:p>
+            <w:pPr>
+              <w:numPr>
+                <w:ilvl w:val="1"/>
+                <w:numId w:val="31"/>
+              </w:numPr>
+            </w:pPr>
+            <w:r>
+              <w:t>Staff Code</w:t>
+            </w:r>
+            <w:r>
+              <w:tab/>
+              <w:t>NKDO041</w:t>
+            </w:r>
+          </w:p>
+          <w:p>
+            <w:pPr>
+              <w:numPr>
+                <w:ilvl w:val="0"/>
+                <w:numId w:val="31"/>
+              </w:numPr>
+            </w:pPr>
+            <w:r>
+              <w:t>Click on Delete button</w:t>
+            </w:r>
+          </w:p>
+          <w:p>
+            <w:pPr>
+              <w:numPr>
+                <w:ilvl w:val="0"/>
+                <w:numId w:val="31"/>
+              </w:numPr>
+            </w:pPr>
+            <w:r>
+              <w:t>Use the updated employee list to check that the Employee User Account has been successfully entered into the database.</w:t>
+            </w:r>
+          </w:p>
+          <w:p>
+            <w:pPr>
+              <w:numPr>
+                <w:ilvl w:val="0"/>
+                <w:numId w:val="31"/>
+              </w:numPr>
+            </w:pPr>
+            <w:r>
+              <w:t>Print out the screen shots of the list of Employee User Account to demonstrate the Employee User Account are no longer stored in the database</w:t>
+            </w:r>
+          </w:p>
+          <w:p>
+            <w:pPr>
+              <w:pStyle w:val="figure2"/>
+              <w:spacing w:before="120"/>
+              <w:ind w:left="1069" w:right="7341"/>
+              <w:rPr>
+                <w:rFonts w:ascii="Calibri" w:hAnsi="Calibri" w:cs="Calibri"/>
+                <w:sz w:val="22"/>
+                <w:lang w:val="en-SG"/>
+              </w:rPr>
+            </w:pPr>
+          </w:p>
+        </w:tc>
+      </w:tr>
+      <w:tr>
+        <w:trPr>
+          <w:cantSplit/>
+          <w:trHeight w:val="2160"/>
+        </w:trPr>
+        <w:tc>
+          <w:tcPr>
+            <w:tcW w:w="9286" w:type="dxa"/>
+            <w:gridSpan w:val="3"/>
+            <w:tcBorders>
+              <w:top w:val="single" w:sz="6" w:space="0" w:color="auto"/>
+              <w:left w:val="single" w:sz="12" w:space="0" w:color="auto"/>
+              <w:bottom w:val="single" w:sz="6" w:space="0" w:color="auto"/>
+              <w:right w:val="single" w:sz="12" w:space="0" w:color="auto"/>
+            </w:tcBorders>
+          </w:tcPr>
+          <w:p>
+            <w:pPr>
+              <w:pStyle w:val="figure2"/>
+              <w:spacing w:before="120"/>
+              <w:rPr>
+                <w:rFonts w:ascii="Calibri" w:hAnsi="Calibri" w:cs="Calibri"/>
+                <w:b/>
+                <w:bCs/>
+                <w:sz w:val="22"/>
+              </w:rPr>
+            </w:pPr>
+            <w:r>
+              <w:rPr>
+                <w:rFonts w:ascii="Calibri" w:hAnsi="Calibri" w:cs="Calibri"/>
+                <w:sz w:val="22"/>
+              </w:rPr>
+              <w:t xml:space="preserve">Actual Results </w:t>
+            </w:r>
+            <w:r>
+              <w:rPr>
+                <w:rFonts w:ascii="Calibri" w:hAnsi="Calibri" w:cs="Calibri"/>
+                <w:b/>
+                <w:bCs/>
+                <w:sz w:val="22"/>
+              </w:rPr>
+              <w:t>(refer to attached documents if necessary)</w:t>
+            </w:r>
+          </w:p>
+          <w:p>
+            <w:pPr>
+              <w:pStyle w:val="figure2"/>
+              <w:spacing w:before="120"/>
+              <w:rPr>
+                <w:rFonts w:ascii="Calibri" w:hAnsi="Calibri" w:cs="Calibri"/>
+                <w:bCs/>
+                <w:sz w:val="22"/>
+              </w:rPr>
+            </w:pPr>
+          </w:p>
+        </w:tc>
+      </w:tr>
+      <w:tr>
+        <w:trPr>
+          <w:cantSplit/>
+        </w:trPr>
+        <w:tc>
+          <w:tcPr>
+            <w:tcW w:w="9286" w:type="dxa"/>
+            <w:gridSpan w:val="3"/>
+            <w:tcBorders>
+              <w:top w:val="single" w:sz="6" w:space="0" w:color="auto"/>
+              <w:left w:val="single" w:sz="12" w:space="0" w:color="auto"/>
+              <w:bottom w:val="single" w:sz="6" w:space="0" w:color="auto"/>
+              <w:right w:val="single" w:sz="12" w:space="0" w:color="auto"/>
+            </w:tcBorders>
+          </w:tcPr>
+          <w:p>
+            <w:pPr>
+              <w:pStyle w:val="figure2"/>
+              <w:spacing w:before="120"/>
+              <w:rPr>
+                <w:rFonts w:ascii="Calibri" w:hAnsi="Calibri" w:cs="Calibri"/>
+                <w:sz w:val="22"/>
+              </w:rPr>
+            </w:pPr>
+            <w:r>
+              <w:rPr>
+                <w:rFonts w:ascii="Calibri" w:hAnsi="Calibri" w:cs="Calibri"/>
+                <w:sz w:val="22"/>
+              </w:rPr>
+              <w:lastRenderedPageBreak/>
+              <w:t xml:space="preserve">Test Status </w:t>
+            </w:r>
+            <w:r>
+              <w:rPr>
+                <w:rFonts w:ascii="Calibri" w:hAnsi="Calibri" w:cs="Calibri"/>
+                <w:b/>
+                <w:bCs/>
+                <w:sz w:val="22"/>
+              </w:rPr>
+              <w:t>(either</w:t>
+            </w:r>
+            <w:r>
+              <w:rPr>
+                <w:rFonts w:ascii="Calibri" w:hAnsi="Calibri" w:cs="Calibri"/>
+                <w:sz w:val="22"/>
+              </w:rPr>
+              <w:t xml:space="preserve"> </w:t>
+            </w:r>
+            <w:r>
+              <w:rPr>
+                <w:rFonts w:ascii="Calibri" w:hAnsi="Calibri" w:cs="Calibri"/>
+                <w:sz w:val="22"/>
+                <w:szCs w:val="20"/>
+              </w:rPr>
+              <w:t>SUCCESSFUL</w:t>
+            </w:r>
+            <w:r>
+              <w:rPr>
+                <w:rFonts w:ascii="Calibri" w:hAnsi="Calibri" w:cs="Calibri"/>
+                <w:sz w:val="22"/>
+              </w:rPr>
+              <w:t xml:space="preserve"> </w:t>
+            </w:r>
+            <w:r>
+              <w:rPr>
+                <w:rFonts w:ascii="Calibri" w:hAnsi="Calibri" w:cs="Calibri"/>
+                <w:b/>
+                <w:bCs/>
+                <w:sz w:val="22"/>
+              </w:rPr>
+              <w:t>or</w:t>
+            </w:r>
+            <w:r>
+              <w:rPr>
+                <w:rFonts w:ascii="Calibri" w:hAnsi="Calibri" w:cs="Calibri"/>
+                <w:sz w:val="22"/>
+              </w:rPr>
+              <w:t xml:space="preserve"> </w:t>
+            </w:r>
+            <w:r>
+              <w:rPr>
+                <w:rFonts w:ascii="Calibri" w:hAnsi="Calibri" w:cs="Calibri"/>
+                <w:sz w:val="22"/>
+                <w:szCs w:val="20"/>
+              </w:rPr>
+              <w:t>ERROR</w:t>
+            </w:r>
+            <w:r>
+              <w:rPr>
+                <w:rFonts w:ascii="Calibri" w:hAnsi="Calibri" w:cs="Calibri"/>
+                <w:sz w:val="22"/>
+              </w:rPr>
+              <w:t>)</w:t>
+            </w:r>
+          </w:p>
+          <w:p>
+            <w:pPr>
+              <w:pStyle w:val="figure2"/>
+              <w:spacing w:before="120"/>
+              <w:rPr>
+                <w:rFonts w:ascii="Calibri" w:hAnsi="Calibri" w:cs="Calibri"/>
+                <w:b/>
+                <w:bCs/>
+                <w:sz w:val="22"/>
+              </w:rPr>
+            </w:pPr>
+            <w:r>
+              <w:rPr>
+                <w:rFonts w:ascii="Calibri" w:hAnsi="Calibri" w:cs="Calibri"/>
+                <w:b/>
+                <w:bCs/>
+                <w:sz w:val="22"/>
+              </w:rPr>
+              <w:t>SUCCESSFUL</w:t>
+            </w:r>
+          </w:p>
+        </w:tc>
+      </w:tr>
+      <w:tr>
+        <w:trPr>
+          <w:cantSplit/>
+          <w:trHeight w:val="2160"/>
+        </w:trPr>
+        <w:tc>
+          <w:tcPr>
+            <w:tcW w:w="9286" w:type="dxa"/>
+            <w:gridSpan w:val="3"/>
+            <w:tcBorders>
+              <w:top w:val="single" w:sz="6" w:space="0" w:color="auto"/>
+              <w:left w:val="single" w:sz="12" w:space="0" w:color="auto"/>
+              <w:bottom w:val="single" w:sz="12" w:space="0" w:color="auto"/>
+              <w:right w:val="single" w:sz="12" w:space="0" w:color="auto"/>
+            </w:tcBorders>
+          </w:tcPr>
+          <w:p>
+            <w:pPr>
+              <w:pStyle w:val="figure2"/>
+              <w:spacing w:before="120"/>
+              <w:rPr>
+                <w:rFonts w:ascii="Calibri" w:hAnsi="Calibri" w:cs="Calibri"/>
+                <w:b/>
+                <w:bCs/>
+                <w:sz w:val="22"/>
+              </w:rPr>
+            </w:pPr>
+            <w:r>
+              <w:rPr>
+                <w:rFonts w:ascii="Calibri" w:hAnsi="Calibri" w:cs="Calibri"/>
+                <w:sz w:val="22"/>
+              </w:rPr>
+              <w:t xml:space="preserve">Corrective Action or Remarks </w:t>
+            </w:r>
+            <w:r>
+              <w:rPr>
+                <w:rFonts w:ascii="Calibri" w:hAnsi="Calibri" w:cs="Calibri"/>
+                <w:b/>
+                <w:bCs/>
+                <w:sz w:val="22"/>
+              </w:rPr>
+              <w:t>(refer to attached documents if necessary)</w:t>
+            </w:r>
+          </w:p>
+          <w:p>
+            <w:pPr>
+              <w:pStyle w:val="figure2"/>
+              <w:spacing w:before="120"/>
+              <w:rPr>
+                <w:rFonts w:ascii="Calibri" w:hAnsi="Calibri" w:cs="Calibri"/>
+                <w:bCs/>
+                <w:sz w:val="22"/>
+              </w:rPr>
+            </w:pPr>
+          </w:p>
+        </w:tc>
+      </w:tr>
+    </w:tbl>
+    <w:p>
+      <w:pPr>
+        <w:ind w:left="0"/>
+        <w:jc w:val="left"/>
+      </w:pPr>
+    </w:p>
+    <w:p>
+      <w:pPr>
+        <w:ind w:left="0"/>
+        <w:jc w:val="left"/>
+      </w:pPr>
+      <w:r>
+        <w:br w:type="page"/>
+      </w:r>
+    </w:p>
+    <w:p>
+      <w:pPr>
+        <w:pStyle w:val="figure2"/>
+        <w:jc w:val="both"/>
+        <w:rPr>
+          <w:rFonts w:ascii="Calibri" w:hAnsi="Calibri" w:cs="Calibri"/>
+          <w:b/>
+          <w:bCs/>
+        </w:rPr>
+      </w:pPr>
+    </w:p>
+    <w:tbl>
+      <w:tblPr>
+        <w:tblW w:w="0" w:type="auto"/>
+        <w:tblInd w:w="-106" w:type="dxa"/>
+        <w:tblLayout w:type="fixed"/>
+        <w:tblLook w:val="0000" w:firstRow="0" w:lastRow="0" w:firstColumn="0" w:lastColumn="0" w:noHBand="0" w:noVBand="0"/>
+      </w:tblPr>
+      <w:tblGrid>
+        <w:gridCol w:w="2268"/>
+        <w:gridCol w:w="4183"/>
+        <w:gridCol w:w="2835"/>
+      </w:tblGrid>
+      <w:tr>
+        <w:trPr>
+          <w:cantSplit/>
+          <w:trHeight w:val="720"/>
+        </w:trPr>
+        <w:tc>
+          <w:tcPr>
+            <w:tcW w:w="9286" w:type="dxa"/>
+            <w:gridSpan w:val="3"/>
+            <w:tcBorders>
+              <w:top w:val="single" w:sz="12" w:space="0" w:color="auto"/>
+              <w:left w:val="single" w:sz="12" w:space="0" w:color="auto"/>
+              <w:bottom w:val="single" w:sz="6" w:space="0" w:color="auto"/>
+              <w:right w:val="single" w:sz="12" w:space="0" w:color="auto"/>
+            </w:tcBorders>
+          </w:tcPr>
+          <w:p>
+            <w:pPr>
+              <w:pStyle w:val="BodyText"/>
+              <w:ind w:left="3420"/>
+              <w:rPr>
+                <w:sz w:val="22"/>
+                <w:szCs w:val="22"/>
+              </w:rPr>
+            </w:pPr>
+            <w:r>
+              <w:rPr>
+                <w:b/>
+                <w:sz w:val="28"/>
+                <w:szCs w:val="28"/>
+              </w:rPr>
+              <w:t>Testing Log Form</w:t>
+            </w:r>
+            <w:r>
+              <w:rPr>
+                <w:sz w:val="28"/>
+                <w:szCs w:val="28"/>
+              </w:rPr>
+              <w:tab/>
+            </w:r>
+            <w:r>
+              <w:rPr>
+                <w:sz w:val="28"/>
+                <w:szCs w:val="28"/>
+              </w:rPr>
+              <w:t xml:space="preserve">                        </w:t>
+            </w:r>
+            <w:r>
+              <w:rPr>
+                <w:sz w:val="22"/>
+                <w:szCs w:val="22"/>
+              </w:rPr>
+              <w:t xml:space="preserve">GG/Forms/Testing </w:t>
+            </w:r>
+          </w:p>
+        </w:tc>
+      </w:tr>
+      <w:tr>
+        <w:trPr>
+          <w:cantSplit/>
+          <w:trHeight w:val="240"/>
+        </w:trPr>
+        <w:tc>
+          <w:tcPr>
+            <w:tcW w:w="9286" w:type="dxa"/>
+            <w:gridSpan w:val="3"/>
+            <w:tcBorders>
+              <w:top w:val="single" w:sz="6" w:space="0" w:color="auto"/>
+              <w:left w:val="single" w:sz="12" w:space="0" w:color="auto"/>
+              <w:bottom w:val="single" w:sz="6" w:space="0" w:color="auto"/>
+              <w:right w:val="single" w:sz="12" w:space="0" w:color="auto"/>
+            </w:tcBorders>
+          </w:tcPr>
+          <w:p>
+            <w:pPr>
+              <w:pStyle w:val="figure2"/>
+              <w:tabs>
+                <w:tab w:val="left" w:pos="1728"/>
+              </w:tabs>
+              <w:spacing w:before="120"/>
+              <w:rPr>
+                <w:rFonts w:ascii="Calibri" w:hAnsi="Calibri" w:cs="Calibri"/>
+                <w:b/>
+                <w:bCs/>
+                <w:sz w:val="22"/>
+              </w:rPr>
+            </w:pPr>
+            <w:r>
+              <w:rPr>
+                <w:rFonts w:ascii="Calibri" w:hAnsi="Calibri" w:cs="Calibri"/>
+                <w:sz w:val="22"/>
+              </w:rPr>
+              <w:t>Project Name</w:t>
+            </w:r>
+            <w:r>
+              <w:rPr>
+                <w:rFonts w:ascii="Calibri" w:hAnsi="Calibri" w:cs="Calibri"/>
+                <w:b/>
+                <w:bCs/>
+                <w:sz w:val="22"/>
+              </w:rPr>
+              <w:tab/>
+              <w:t>Cylinders &amp; Orders Management System</w:t>
+            </w:r>
+          </w:p>
+        </w:tc>
+      </w:tr>
+      <w:tr>
+        <w:trPr>
+          <w:cantSplit/>
+        </w:trPr>
+        <w:tc>
+          <w:tcPr>
+            <w:tcW w:w="2268" w:type="dxa"/>
+            <w:tcBorders>
+              <w:top w:val="single" w:sz="6" w:space="0" w:color="auto"/>
+              <w:left w:val="single" w:sz="12" w:space="0" w:color="auto"/>
+              <w:bottom w:val="single" w:sz="6" w:space="0" w:color="auto"/>
+              <w:right w:val="single" w:sz="12" w:space="0" w:color="auto"/>
+            </w:tcBorders>
+          </w:tcPr>
+          <w:p>
+            <w:pPr>
+              <w:pStyle w:val="figure2"/>
+              <w:spacing w:before="120"/>
+              <w:rPr>
+                <w:rFonts w:ascii="Calibri" w:hAnsi="Calibri" w:cs="Calibri"/>
+                <w:sz w:val="22"/>
+              </w:rPr>
+            </w:pPr>
+            <w:r>
+              <w:rPr>
+                <w:rFonts w:ascii="Calibri" w:hAnsi="Calibri" w:cs="Calibri"/>
+                <w:sz w:val="22"/>
+              </w:rPr>
+              <w:t>Test Identifier</w:t>
+            </w:r>
+          </w:p>
+        </w:tc>
+        <w:tc>
+          <w:tcPr>
+            <w:tcW w:w="4183" w:type="dxa"/>
+            <w:tcBorders>
+              <w:top w:val="single" w:sz="6" w:space="0" w:color="auto"/>
+              <w:bottom w:val="single" w:sz="6" w:space="0" w:color="auto"/>
+              <w:right w:val="single" w:sz="4" w:space="0" w:color="auto"/>
+            </w:tcBorders>
+          </w:tcPr>
+          <w:p>
+            <w:pPr>
+              <w:pStyle w:val="figure2"/>
+              <w:tabs>
+                <w:tab w:val="left" w:pos="3934"/>
+              </w:tabs>
+              <w:spacing w:before="120"/>
+              <w:ind w:right="600"/>
+              <w:jc w:val="left"/>
+              <w:rPr>
+                <w:rFonts w:ascii="Calibri" w:hAnsi="Calibri" w:cs="Calibri"/>
+                <w:sz w:val="22"/>
+              </w:rPr>
+            </w:pPr>
+            <w:r>
+              <w:rPr>
+                <w:rFonts w:ascii="Calibri" w:hAnsi="Calibri" w:cs="Calibri"/>
+                <w:sz w:val="22"/>
+              </w:rPr>
+              <w:t>TC4.1</w:t>
+            </w:r>
+            <w:r>
+              <w:rPr>
+                <w:rFonts w:ascii="Calibri" w:hAnsi="Calibri" w:cs="Calibri"/>
+                <w:sz w:val="22"/>
+              </w:rPr>
+              <w:t>1</w:t>
+            </w:r>
+            <w:bookmarkStart w:id="0" w:name="_GoBack"/>
+            <w:bookmarkEnd w:id="0"/>
+            <w:r>
+              <w:rPr>
+                <w:rFonts w:ascii="Calibri" w:hAnsi="Calibri" w:cs="Calibri"/>
+                <w:sz w:val="22"/>
+              </w:rPr>
+              <w:t>.1</w:t>
+            </w:r>
+            <w:r>
+              <w:rPr>
+                <w:rFonts w:ascii="Calibri" w:hAnsi="Calibri" w:cs="Calibri"/>
+                <w:sz w:val="22"/>
+              </w:rPr>
+              <w:t xml:space="preserve"> </w:t>
+            </w:r>
+            <w:r>
+              <w:rPr>
+                <w:rFonts w:ascii="Calibri" w:hAnsi="Calibri" w:cs="Calibri"/>
+                <w:sz w:val="22"/>
+              </w:rPr>
+              <w:t>Create</w:t>
+            </w:r>
+            <w:r>
+              <w:rPr>
+                <w:rFonts w:ascii="Calibri" w:hAnsi="Calibri" w:cs="Calibri"/>
+                <w:sz w:val="22"/>
+              </w:rPr>
+              <w:t xml:space="preserve"> </w:t>
+            </w:r>
+            <w:r>
+              <w:rPr>
+                <w:rFonts w:ascii="Calibri" w:hAnsi="Calibri" w:cs="Calibri"/>
+                <w:sz w:val="22"/>
+              </w:rPr>
+              <w:t>Workflow</w:t>
+            </w:r>
+          </w:p>
+        </w:tc>
+        <w:tc>
+          <w:tcPr>
+            <w:tcW w:w="2835" w:type="dxa"/>
+            <w:tcBorders>
+              <w:top w:val="single" w:sz="6" w:space="0" w:color="auto"/>
+              <w:left w:val="single" w:sz="4" w:space="0" w:color="auto"/>
+              <w:bottom w:val="single" w:sz="6" w:space="0" w:color="auto"/>
+              <w:right w:val="single" w:sz="12" w:space="0" w:color="auto"/>
+            </w:tcBorders>
+          </w:tcPr>
+          <w:p>
+            <w:pPr>
+              <w:pStyle w:val="figure2"/>
+              <w:spacing w:before="120"/>
+              <w:jc w:val="both"/>
+              <w:rPr>
+                <w:rFonts w:ascii="Calibri" w:hAnsi="Calibri" w:cs="Calibri"/>
+                <w:sz w:val="22"/>
+              </w:rPr>
+            </w:pPr>
+            <w:r>
+              <w:rPr>
+                <w:rFonts w:ascii="Calibri" w:hAnsi="Calibri" w:cs="Calibri"/>
+                <w:sz w:val="22"/>
+              </w:rPr>
+              <w:t>File Ref</w:t>
+            </w:r>
+            <w:r>
+              <w:rPr>
+                <w:rFonts w:ascii="Calibri" w:hAnsi="Calibri" w:cs="Calibri"/>
+                <w:sz w:val="22"/>
+              </w:rPr>
+              <w:tab/>
+              <w:t xml:space="preserve">: </w:t>
+            </w:r>
+            <w:r>
+              <w:rPr>
+                <w:rFonts w:ascii="Calibri" w:hAnsi="Calibri" w:cs="Calibri"/>
+                <w:b/>
+                <w:bCs/>
+                <w:sz w:val="22"/>
+              </w:rPr>
+              <w:t>GG/COMS/TW.3/</w:t>
+            </w:r>
+          </w:p>
+        </w:tc>
+      </w:tr>
+      <w:tr>
+        <w:trPr>
+          <w:cantSplit/>
+        </w:trPr>
+        <w:tc>
+          <w:tcPr>
+            <w:tcW w:w="2268" w:type="dxa"/>
+            <w:tcBorders>
+              <w:top w:val="single" w:sz="6" w:space="0" w:color="auto"/>
+              <w:left w:val="single" w:sz="12" w:space="0" w:color="auto"/>
+              <w:bottom w:val="single" w:sz="6" w:space="0" w:color="auto"/>
+              <w:right w:val="single" w:sz="12" w:space="0" w:color="auto"/>
+            </w:tcBorders>
+          </w:tcPr>
+          <w:p>
+            <w:pPr>
+              <w:pStyle w:val="figure2"/>
+              <w:spacing w:before="120"/>
+              <w:rPr>
+                <w:rFonts w:ascii="Calibri" w:hAnsi="Calibri" w:cs="Calibri"/>
+                <w:sz w:val="22"/>
+              </w:rPr>
+            </w:pPr>
+            <w:r>
+              <w:rPr>
+                <w:rFonts w:ascii="Calibri" w:hAnsi="Calibri" w:cs="Calibri"/>
+                <w:sz w:val="22"/>
+              </w:rPr>
+              <w:t>Tested by</w:t>
+            </w:r>
+          </w:p>
+        </w:tc>
+        <w:tc>
+          <w:tcPr>
+            <w:tcW w:w="4183" w:type="dxa"/>
+            <w:tcBorders>
+              <w:top w:val="single" w:sz="6" w:space="0" w:color="auto"/>
+              <w:bottom w:val="single" w:sz="6" w:space="0" w:color="auto"/>
+              <w:right w:val="single" w:sz="4" w:space="0" w:color="auto"/>
+            </w:tcBorders>
+          </w:tcPr>
+          <w:p>
+            <w:pPr>
+              <w:pStyle w:val="figure2"/>
+              <w:spacing w:before="120"/>
+              <w:jc w:val="left"/>
+              <w:rPr>
+                <w:rFonts w:ascii="Calibri" w:hAnsi="Calibri" w:cs="Calibri"/>
+                <w:sz w:val="22"/>
+              </w:rPr>
+            </w:pPr>
+            <w:r>
+              <w:rPr>
+                <w:rFonts w:ascii="Calibri" w:hAnsi="Calibri" w:cs="Calibri"/>
+                <w:sz w:val="22"/>
+              </w:rPr>
+              <w:t>Alvin Chang Parkk Khiong</w:t>
+            </w:r>
+          </w:p>
+        </w:tc>
+        <w:tc>
+          <w:tcPr>
+            <w:tcW w:w="2835" w:type="dxa"/>
+            <w:tcBorders>
+              <w:top w:val="single" w:sz="6" w:space="0" w:color="auto"/>
+              <w:left w:val="single" w:sz="4" w:space="0" w:color="auto"/>
+              <w:bottom w:val="single" w:sz="6" w:space="0" w:color="auto"/>
+              <w:right w:val="single" w:sz="12" w:space="0" w:color="auto"/>
+            </w:tcBorders>
+          </w:tcPr>
+          <w:p>
+            <w:pPr>
+              <w:pStyle w:val="figure2"/>
+              <w:spacing w:before="120"/>
+              <w:jc w:val="both"/>
+              <w:rPr>
+                <w:rFonts w:ascii="Calibri" w:hAnsi="Calibri" w:cs="Calibri"/>
+                <w:sz w:val="22"/>
+              </w:rPr>
+            </w:pPr>
+            <w:r>
+              <w:rPr>
+                <w:rFonts w:ascii="Calibri" w:hAnsi="Calibri" w:cs="Calibri"/>
+                <w:sz w:val="22"/>
+              </w:rPr>
+              <w:t xml:space="preserve">Date: </w:t>
+            </w:r>
+            <w:r>
+              <w:rPr>
+                <w:rFonts w:ascii="Calibri" w:hAnsi="Calibri" w:cs="Calibri"/>
+                <w:sz w:val="22"/>
+              </w:rPr>
+              <w:t>10/01/2012</w:t>
+            </w:r>
+          </w:p>
+        </w:tc>
+      </w:tr>
+      <w:tr>
+        <w:trPr>
+          <w:cantSplit/>
+        </w:trPr>
+        <w:tc>
+          <w:tcPr>
+            <w:tcW w:w="2268" w:type="dxa"/>
+            <w:tcBorders>
+              <w:top w:val="single" w:sz="6" w:space="0" w:color="auto"/>
+              <w:left w:val="single" w:sz="12" w:space="0" w:color="auto"/>
+              <w:bottom w:val="single" w:sz="6" w:space="0" w:color="auto"/>
+              <w:right w:val="single" w:sz="12" w:space="0" w:color="auto"/>
+            </w:tcBorders>
+          </w:tcPr>
+          <w:p>
+            <w:pPr>
+              <w:pStyle w:val="figure2"/>
+              <w:spacing w:before="120"/>
+              <w:rPr>
+                <w:rFonts w:ascii="Calibri" w:hAnsi="Calibri" w:cs="Calibri"/>
+                <w:sz w:val="22"/>
+              </w:rPr>
+            </w:pPr>
+            <w:r>
+              <w:rPr>
+                <w:rFonts w:ascii="Calibri" w:hAnsi="Calibri" w:cs="Calibri"/>
+                <w:sz w:val="22"/>
+              </w:rPr>
+              <w:t>Approved by</w:t>
+            </w:r>
+          </w:p>
+        </w:tc>
+        <w:tc>
+          <w:tcPr>
+            <w:tcW w:w="4183" w:type="dxa"/>
+            <w:tcBorders>
+              <w:top w:val="single" w:sz="6" w:space="0" w:color="auto"/>
+              <w:bottom w:val="single" w:sz="6" w:space="0" w:color="auto"/>
+              <w:right w:val="single" w:sz="4" w:space="0" w:color="auto"/>
+            </w:tcBorders>
+          </w:tcPr>
+          <w:p>
+            <w:pPr>
+              <w:pStyle w:val="figure2"/>
+              <w:spacing w:before="120"/>
+              <w:jc w:val="left"/>
+              <w:rPr>
+                <w:rFonts w:ascii="Calibri" w:hAnsi="Calibri" w:cs="Calibri"/>
+                <w:sz w:val="22"/>
+              </w:rPr>
+            </w:pPr>
+            <w:r>
+              <w:rPr>
+                <w:rFonts w:ascii="Calibri" w:hAnsi="Calibri" w:cs="Calibri"/>
+                <w:sz w:val="22"/>
+              </w:rPr>
+              <w:t>Tran Ba Tien</w:t>
+            </w:r>
+          </w:p>
+        </w:tc>
+        <w:tc>
+          <w:tcPr>
+            <w:tcW w:w="2835" w:type="dxa"/>
+            <w:tcBorders>
+              <w:top w:val="single" w:sz="6" w:space="0" w:color="auto"/>
+              <w:left w:val="single" w:sz="4" w:space="0" w:color="auto"/>
+              <w:bottom w:val="single" w:sz="6" w:space="0" w:color="auto"/>
+              <w:right w:val="single" w:sz="12" w:space="0" w:color="auto"/>
+            </w:tcBorders>
+          </w:tcPr>
+          <w:p>
+            <w:pPr>
+              <w:pStyle w:val="figure2"/>
+              <w:spacing w:before="120"/>
+              <w:jc w:val="both"/>
+              <w:rPr>
+                <w:rFonts w:ascii="Calibri" w:hAnsi="Calibri" w:cs="Calibri"/>
+                <w:sz w:val="22"/>
+              </w:rPr>
+            </w:pPr>
+            <w:r>
+              <w:rPr>
+                <w:rFonts w:ascii="Calibri" w:hAnsi="Calibri" w:cs="Calibri"/>
+                <w:sz w:val="22"/>
+              </w:rPr>
+              <w:t xml:space="preserve">Date: </w:t>
+            </w:r>
+            <w:r>
+              <w:rPr>
+                <w:rFonts w:ascii="Calibri" w:hAnsi="Calibri" w:cs="Calibri"/>
+                <w:sz w:val="22"/>
+              </w:rPr>
+              <w:t>10/01/2012</w:t>
+            </w:r>
+          </w:p>
+        </w:tc>
+      </w:tr>
+      <w:tr>
+        <w:trPr>
+          <w:cantSplit/>
+          <w:trHeight w:val="1762"/>
+        </w:trPr>
+        <w:tc>
+          <w:tcPr>
+            <w:tcW w:w="9286" w:type="dxa"/>
+            <w:gridSpan w:val="3"/>
+            <w:tcBorders>
+              <w:top w:val="single" w:sz="6" w:space="0" w:color="auto"/>
+              <w:left w:val="single" w:sz="12" w:space="0" w:color="auto"/>
+              <w:bottom w:val="single" w:sz="6" w:space="0" w:color="auto"/>
+              <w:right w:val="single" w:sz="12" w:space="0" w:color="auto"/>
+            </w:tcBorders>
+          </w:tcPr>
+          <w:p>
+            <w:pPr>
+              <w:pStyle w:val="figure2"/>
+              <w:spacing w:before="120"/>
+              <w:rPr>
+                <w:rFonts w:ascii="Calibri" w:hAnsi="Calibri" w:cs="Calibri"/>
+                <w:b/>
+                <w:bCs/>
+                <w:sz w:val="22"/>
+              </w:rPr>
+            </w:pPr>
+            <w:r>
+              <w:rPr>
+                <w:rFonts w:ascii="Calibri" w:hAnsi="Calibri" w:cs="Calibri"/>
+                <w:sz w:val="22"/>
+              </w:rPr>
+              <w:t>Test Description</w:t>
+            </w:r>
+            <w:r>
+              <w:rPr>
+                <w:rFonts w:ascii="Calibri" w:hAnsi="Calibri" w:cs="Calibri"/>
+                <w:b/>
+                <w:bCs/>
+                <w:sz w:val="22"/>
+              </w:rPr>
+              <w:t xml:space="preserve"> (give brief description)</w:t>
+            </w:r>
+          </w:p>
+          <w:p>
+            <w:pPr>
+              <w:pStyle w:val="figure2"/>
+              <w:spacing w:before="120"/>
+              <w:rPr>
+                <w:rFonts w:ascii="Calibri" w:hAnsi="Calibri" w:cs="Calibri"/>
+                <w:bCs/>
+                <w:sz w:val="22"/>
+              </w:rPr>
+            </w:pPr>
+            <w:r>
+              <w:rPr>
+                <w:rFonts w:ascii="Calibri" w:hAnsi="Calibri" w:cs="Calibri"/>
+                <w:bCs/>
+                <w:sz w:val="22"/>
+              </w:rPr>
+              <w:t xml:space="preserve">The aim of this test is to verify that the facilities to </w:t>
+            </w:r>
+            <w:r>
+              <w:rPr>
+                <w:rFonts w:ascii="Calibri" w:hAnsi="Calibri" w:cs="Calibri"/>
+                <w:bCs/>
+                <w:sz w:val="22"/>
+              </w:rPr>
+              <w:t>create</w:t>
+            </w:r>
+            <w:r>
+              <w:rPr>
+                <w:rFonts w:ascii="Calibri" w:hAnsi="Calibri" w:cs="Calibri"/>
+                <w:bCs/>
+                <w:sz w:val="22"/>
+              </w:rPr>
+              <w:t xml:space="preserve"> the workflow operate as specified in the specifications</w:t>
+            </w:r>
+            <w:r>
+              <w:rPr>
+                <w:rFonts w:ascii="Calibri" w:hAnsi="Calibri" w:cs="Calibri"/>
+                <w:bCs/>
+                <w:sz w:val="22"/>
+              </w:rPr>
+              <w:t>.</w:t>
+            </w:r>
+          </w:p>
+        </w:tc>
+      </w:tr>
+      <w:tr>
+        <w:trPr>
+          <w:cantSplit/>
+          <w:trHeight w:val="2160"/>
+        </w:trPr>
+        <w:tc>
+          <w:tcPr>
+            <w:tcW w:w="9286" w:type="dxa"/>
+            <w:gridSpan w:val="3"/>
+            <w:tcBorders>
+              <w:top w:val="single" w:sz="6" w:space="0" w:color="auto"/>
+              <w:left w:val="single" w:sz="12" w:space="0" w:color="auto"/>
+              <w:bottom w:val="single" w:sz="6" w:space="0" w:color="auto"/>
+              <w:right w:val="single" w:sz="12" w:space="0" w:color="auto"/>
+            </w:tcBorders>
+          </w:tcPr>
+          <w:p>
+            <w:pPr>
+              <w:pStyle w:val="figure2"/>
+              <w:spacing w:before="120"/>
+              <w:rPr>
+                <w:rFonts w:ascii="Calibri" w:hAnsi="Calibri" w:cs="Calibri"/>
+                <w:b/>
+                <w:bCs/>
+                <w:sz w:val="22"/>
+              </w:rPr>
+            </w:pPr>
+            <w:r>
+              <w:rPr>
+                <w:rFonts w:ascii="Calibri" w:hAnsi="Calibri" w:cs="Calibri"/>
+                <w:sz w:val="22"/>
+              </w:rPr>
+              <w:t xml:space="preserve">Expected Results </w:t>
+            </w:r>
+            <w:r>
+              <w:rPr>
+                <w:rFonts w:ascii="Calibri" w:hAnsi="Calibri" w:cs="Calibri"/>
+                <w:b/>
+                <w:bCs/>
+                <w:sz w:val="22"/>
+              </w:rPr>
+              <w:t>(refer to attached documents if necessary)</w:t>
+            </w:r>
+          </w:p>
+          <w:p>
+            <w:pPr>
+              <w:numPr>
+                <w:ilvl w:val="0"/>
+                <w:numId w:val="32"/>
+              </w:numPr>
+            </w:pPr>
+          </w:p>
+          <w:p>
+            <w:pPr>
+              <w:pStyle w:val="figure2"/>
+              <w:spacing w:before="120"/>
+              <w:ind w:left="1069" w:right="7341"/>
+              <w:rPr>
+                <w:rFonts w:ascii="Calibri" w:hAnsi="Calibri" w:cs="Calibri"/>
+                <w:sz w:val="22"/>
+                <w:lang w:val="en-SG"/>
+              </w:rPr>
+            </w:pPr>
+          </w:p>
+        </w:tc>
+      </w:tr>
+      <w:tr>
+        <w:trPr>
+          <w:cantSplit/>
+          <w:trHeight w:val="2160"/>
+        </w:trPr>
+        <w:tc>
+          <w:tcPr>
+            <w:tcW w:w="9286" w:type="dxa"/>
+            <w:gridSpan w:val="3"/>
+            <w:tcBorders>
+              <w:top w:val="single" w:sz="6" w:space="0" w:color="auto"/>
+              <w:left w:val="single" w:sz="12" w:space="0" w:color="auto"/>
+              <w:bottom w:val="single" w:sz="6" w:space="0" w:color="auto"/>
+              <w:right w:val="single" w:sz="12" w:space="0" w:color="auto"/>
+            </w:tcBorders>
+          </w:tcPr>
+          <w:p>
+            <w:pPr>
+              <w:pStyle w:val="figure2"/>
+              <w:spacing w:before="120"/>
+              <w:rPr>
+                <w:rFonts w:ascii="Calibri" w:hAnsi="Calibri" w:cs="Calibri"/>
+                <w:b/>
+                <w:bCs/>
+                <w:sz w:val="22"/>
+              </w:rPr>
+            </w:pPr>
+            <w:r>
+              <w:rPr>
+                <w:rFonts w:ascii="Calibri" w:hAnsi="Calibri" w:cs="Calibri"/>
+                <w:sz w:val="22"/>
+              </w:rPr>
+              <w:t xml:space="preserve">Actual Results </w:t>
+            </w:r>
+            <w:r>
+              <w:rPr>
+                <w:rFonts w:ascii="Calibri" w:hAnsi="Calibri" w:cs="Calibri"/>
+                <w:b/>
+                <w:bCs/>
+                <w:sz w:val="22"/>
+              </w:rPr>
+              <w:t>(refer to attached documents if necessary)</w:t>
+            </w:r>
+          </w:p>
+          <w:p>
+            <w:pPr>
+              <w:pStyle w:val="figure2"/>
+              <w:spacing w:before="120"/>
+              <w:rPr>
+                <w:rFonts w:ascii="Calibri" w:hAnsi="Calibri" w:cs="Calibri"/>
+                <w:bCs/>
+                <w:sz w:val="22"/>
+              </w:rPr>
+            </w:pPr>
+          </w:p>
+        </w:tc>
+      </w:tr>
+      <w:tr>
+        <w:trPr>
+          <w:cantSplit/>
+        </w:trPr>
+        <w:tc>
+          <w:tcPr>
+            <w:tcW w:w="9286" w:type="dxa"/>
+            <w:gridSpan w:val="3"/>
+            <w:tcBorders>
+              <w:top w:val="single" w:sz="6" w:space="0" w:color="auto"/>
+              <w:left w:val="single" w:sz="12" w:space="0" w:color="auto"/>
+              <w:bottom w:val="single" w:sz="6" w:space="0" w:color="auto"/>
+              <w:right w:val="single" w:sz="12" w:space="0" w:color="auto"/>
+            </w:tcBorders>
+          </w:tcPr>
+          <w:p>
+            <w:pPr>
+              <w:pStyle w:val="figure2"/>
+              <w:spacing w:before="120"/>
+              <w:rPr>
+                <w:rFonts w:ascii="Calibri" w:hAnsi="Calibri" w:cs="Calibri"/>
+                <w:sz w:val="22"/>
+              </w:rPr>
+            </w:pPr>
+            <w:r>
+              <w:rPr>
+                <w:rFonts w:ascii="Calibri" w:hAnsi="Calibri" w:cs="Calibri"/>
+                <w:sz w:val="22"/>
+              </w:rPr>
+              <w:t xml:space="preserve">Test Status </w:t>
+            </w:r>
+            <w:r>
+              <w:rPr>
+                <w:rFonts w:ascii="Calibri" w:hAnsi="Calibri" w:cs="Calibri"/>
+                <w:b/>
+                <w:bCs/>
+                <w:sz w:val="22"/>
+              </w:rPr>
+              <w:t>(either</w:t>
+            </w:r>
+            <w:r>
+              <w:rPr>
+                <w:rFonts w:ascii="Calibri" w:hAnsi="Calibri" w:cs="Calibri"/>
+                <w:sz w:val="22"/>
+              </w:rPr>
+              <w:t xml:space="preserve"> </w:t>
+            </w:r>
+            <w:r>
+              <w:rPr>
+                <w:rFonts w:ascii="Calibri" w:hAnsi="Calibri" w:cs="Calibri"/>
+                <w:sz w:val="22"/>
+                <w:szCs w:val="20"/>
+              </w:rPr>
+              <w:t>SUCCESSFUL</w:t>
+            </w:r>
+            <w:r>
+              <w:rPr>
+                <w:rFonts w:ascii="Calibri" w:hAnsi="Calibri" w:cs="Calibri"/>
+                <w:sz w:val="22"/>
+              </w:rPr>
+              <w:t xml:space="preserve"> </w:t>
+            </w:r>
+            <w:r>
+              <w:rPr>
+                <w:rFonts w:ascii="Calibri" w:hAnsi="Calibri" w:cs="Calibri"/>
+                <w:b/>
+                <w:bCs/>
+                <w:sz w:val="22"/>
+              </w:rPr>
+              <w:t>or</w:t>
+            </w:r>
+            <w:r>
+              <w:rPr>
+                <w:rFonts w:ascii="Calibri" w:hAnsi="Calibri" w:cs="Calibri"/>
+                <w:sz w:val="22"/>
+              </w:rPr>
+              <w:t xml:space="preserve"> </w:t>
+            </w:r>
+            <w:r>
+              <w:rPr>
+                <w:rFonts w:ascii="Calibri" w:hAnsi="Calibri" w:cs="Calibri"/>
+                <w:sz w:val="22"/>
+                <w:szCs w:val="20"/>
+              </w:rPr>
+              <w:t>ERROR</w:t>
+            </w:r>
+            <w:r>
+              <w:rPr>
+                <w:rFonts w:ascii="Calibri" w:hAnsi="Calibri" w:cs="Calibri"/>
+                <w:sz w:val="22"/>
+              </w:rPr>
+              <w:t>)</w:t>
+            </w:r>
+          </w:p>
+          <w:p>
+            <w:pPr>
+              <w:pStyle w:val="figure2"/>
+              <w:spacing w:before="120"/>
+              <w:rPr>
+                <w:rFonts w:ascii="Calibri" w:hAnsi="Calibri" w:cs="Calibri"/>
+                <w:b/>
+                <w:bCs/>
+                <w:sz w:val="22"/>
+              </w:rPr>
+            </w:pPr>
+            <w:r>
+              <w:rPr>
+                <w:rFonts w:ascii="Calibri" w:hAnsi="Calibri" w:cs="Calibri"/>
+                <w:b/>
+                <w:bCs/>
+                <w:sz w:val="22"/>
+              </w:rPr>
+              <w:t>SUCCESSFUL</w:t>
+            </w:r>
+          </w:p>
+        </w:tc>
+      </w:tr>
+      <w:tr>
+        <w:trPr>
+          <w:cantSplit/>
+          <w:trHeight w:val="2160"/>
+        </w:trPr>
+        <w:tc>
+          <w:tcPr>
+            <w:tcW w:w="9286" w:type="dxa"/>
+            <w:gridSpan w:val="3"/>
+            <w:tcBorders>
+              <w:top w:val="single" w:sz="6" w:space="0" w:color="auto"/>
+              <w:left w:val="single" w:sz="12" w:space="0" w:color="auto"/>
+              <w:bottom w:val="single" w:sz="12" w:space="0" w:color="auto"/>
+              <w:right w:val="single" w:sz="12" w:space="0" w:color="auto"/>
+            </w:tcBorders>
+          </w:tcPr>
+          <w:p>
+            <w:pPr>
+              <w:pStyle w:val="figure2"/>
+              <w:spacing w:before="120"/>
+              <w:rPr>
+                <w:rFonts w:ascii="Calibri" w:hAnsi="Calibri" w:cs="Calibri"/>
+                <w:b/>
+                <w:bCs/>
+                <w:sz w:val="22"/>
+              </w:rPr>
+            </w:pPr>
+            <w:r>
+              <w:rPr>
+                <w:rFonts w:ascii="Calibri" w:hAnsi="Calibri" w:cs="Calibri"/>
+                <w:sz w:val="22"/>
+              </w:rPr>
+              <w:t xml:space="preserve">Corrective Action or Remarks </w:t>
+            </w:r>
+            <w:r>
+              <w:rPr>
+                <w:rFonts w:ascii="Calibri" w:hAnsi="Calibri" w:cs="Calibri"/>
+                <w:b/>
+                <w:bCs/>
+                <w:sz w:val="22"/>
+              </w:rPr>
+              <w:t>(refer to attached documents if necessary)</w:t>
+            </w:r>
+          </w:p>
+          <w:p>
+            <w:pPr>
+              <w:pStyle w:val="figure2"/>
+              <w:spacing w:before="120"/>
+              <w:rPr>
+                <w:rFonts w:ascii="Calibri" w:hAnsi="Calibri" w:cs="Calibri"/>
+                <w:bCs/>
+                <w:sz w:val="22"/>
+              </w:rPr>
+            </w:pPr>
+          </w:p>
+        </w:tc>
+      </w:tr>
+    </w:tbl>
+    <w:p>
+      <w:pPr>
+        <w:ind w:left="0"/>
+        <w:jc w:val="left"/>
+      </w:pPr>
+    </w:p>
+    <w:p>
+      <w:pPr>
+        <w:ind w:left="0"/>
+        <w:jc w:val="left"/>
+      </w:pPr>
+    </w:p>
     <w:p>
       <w:pPr>
         <w:ind w:left="0"/>
@@ -25215,6 +23719,95 @@
 <file path=word/numbering.xml><?xml version="1.0" encoding="utf-8"?>
 <w:numbering xmlns:wpc="http://schemas.microsoft.com/office/word/2010/wordprocessingCanvas" xmlns:mc="http://schemas.openxmlformats.org/markup-compatibility/2006" xmlns:o="urn:schemas-microsoft-com:office:office" xmlns:r="http://schemas.openxmlformats.org/officeDocument/2006/relationships" xmlns:m="http://schemas.openxmlformats.org/officeDocument/2006/math" xmlns:v="urn:schemas-microsoft-com:vml" xmlns:wp14="http://schemas.microsoft.com/office/word/2010/wordprocessingDrawing" xmlns:wp="http://schemas.openxmlformats.org/drawingml/2006/wordprocessingDrawing" xmlns:w10="urn:schemas-microsoft-com:office:word" xmlns:w="http://schemas.openxmlformats.org/wordprocessingml/2006/main" xmlns:w14="http://schemas.microsoft.com/office/word/2010/wordml" xmlns:wpg="http://schemas.microsoft.com/office/word/2010/wordprocessingGroup" xmlns:wpi="http://schemas.microsoft.com/office/word/2010/wordprocessingInk" xmlns:wne="http://schemas.microsoft.com/office/word/2006/wordml" xmlns:wps="http://schemas.microsoft.com/office/word/2010/wordprocessingShape" mc:Ignorable="w14 wp14">
   <w:abstractNum w:abstractNumId="0">
+    <w:nsid w:val="041D0759"/>
+    <w:multiLevelType w:val="hybridMultilevel"/>
+    <w:tmpl w:val="D14A8F3E"/>
+    <w:lvl w:ilvl="0" w:tplc="8A28AF54">
+      <w:start w:val="1"/>
+      <w:numFmt w:val="decimal"/>
+      <w:lvlText w:val="%1."/>
+      <w:lvlJc w:val="left"/>
+      <w:pPr>
+        <w:ind w:left="1069" w:hanging="360"/>
+      </w:pPr>
+      <w:rPr>
+        <w:rFonts w:hint="default"/>
+      </w:rPr>
+    </w:lvl>
+    <w:lvl w:ilvl="1" w:tplc="04090019">
+      <w:start w:val="1"/>
+      <w:numFmt w:val="lowerLetter"/>
+      <w:lvlText w:val="%2."/>
+      <w:lvlJc w:val="left"/>
+      <w:pPr>
+        <w:ind w:left="1789" w:hanging="360"/>
+      </w:pPr>
+    </w:lvl>
+    <w:lvl w:ilvl="2" w:tplc="0409001B">
+      <w:start w:val="1"/>
+      <w:numFmt w:val="lowerRoman"/>
+      <w:lvlText w:val="%3."/>
+      <w:lvlJc w:val="right"/>
+      <w:pPr>
+        <w:ind w:left="2509" w:hanging="180"/>
+      </w:pPr>
+    </w:lvl>
+    <w:lvl w:ilvl="3" w:tplc="0409000F">
+      <w:start w:val="1"/>
+      <w:numFmt w:val="decimal"/>
+      <w:lvlText w:val="%4."/>
+      <w:lvlJc w:val="left"/>
+      <w:pPr>
+        <w:ind w:left="3229" w:hanging="360"/>
+      </w:pPr>
+    </w:lvl>
+    <w:lvl w:ilvl="4" w:tplc="04090019">
+      <w:start w:val="1"/>
+      <w:numFmt w:val="lowerLetter"/>
+      <w:lvlText w:val="%5."/>
+      <w:lvlJc w:val="left"/>
+      <w:pPr>
+        <w:ind w:left="3949" w:hanging="360"/>
+      </w:pPr>
+    </w:lvl>
+    <w:lvl w:ilvl="5" w:tplc="0409001B">
+      <w:start w:val="1"/>
+      <w:numFmt w:val="lowerRoman"/>
+      <w:lvlText w:val="%6."/>
+      <w:lvlJc w:val="right"/>
+      <w:pPr>
+        <w:ind w:left="4669" w:hanging="180"/>
+      </w:pPr>
+    </w:lvl>
+    <w:lvl w:ilvl="6" w:tplc="0409000F">
+      <w:start w:val="1"/>
+      <w:numFmt w:val="decimal"/>
+      <w:lvlText w:val="%7."/>
+      <w:lvlJc w:val="left"/>
+      <w:pPr>
+        <w:ind w:left="5389" w:hanging="360"/>
+      </w:pPr>
+    </w:lvl>
+    <w:lvl w:ilvl="7" w:tplc="04090019">
+      <w:start w:val="1"/>
+      <w:numFmt w:val="lowerLetter"/>
+      <w:lvlText w:val="%8."/>
+      <w:lvlJc w:val="left"/>
+      <w:pPr>
+        <w:ind w:left="6109" w:hanging="360"/>
+      </w:pPr>
+    </w:lvl>
+    <w:lvl w:ilvl="8" w:tplc="0409001B">
+      <w:start w:val="1"/>
+      <w:numFmt w:val="lowerRoman"/>
+      <w:lvlText w:val="%9."/>
+      <w:lvlJc w:val="right"/>
+      <w:pPr>
+        <w:ind w:left="6829" w:hanging="180"/>
+      </w:pPr>
+    </w:lvl>
+  </w:abstractNum>
+  <w:abstractNum w:abstractNumId="1">
     <w:nsid w:val="07D40622"/>
     <w:multiLevelType w:val="hybridMultilevel"/>
     <w:tmpl w:val="D14A8F3E"/>
@@ -25303,7 +23896,7 @@
       </w:pPr>
     </w:lvl>
   </w:abstractNum>
-  <w:abstractNum w:abstractNumId="1">
+  <w:abstractNum w:abstractNumId="2">
     <w:nsid w:val="081C3CD2"/>
     <w:multiLevelType w:val="hybridMultilevel"/>
     <w:tmpl w:val="D14A8F3E"/>
@@ -25392,7 +23985,7 @@
       </w:pPr>
     </w:lvl>
   </w:abstractNum>
-  <w:abstractNum w:abstractNumId="2">
+  <w:abstractNum w:abstractNumId="3">
     <w:nsid w:val="09936FE7"/>
     <w:multiLevelType w:val="hybridMultilevel"/>
     <w:tmpl w:val="DEBEBB2C"/>
@@ -25508,7 +24101,7 @@
       </w:pPr>
     </w:lvl>
   </w:abstractNum>
-  <w:abstractNum w:abstractNumId="3">
+  <w:abstractNum w:abstractNumId="4">
     <w:nsid w:val="0CD742B1"/>
     <w:multiLevelType w:val="hybridMultilevel"/>
     <w:tmpl w:val="D14A8F3E"/>
@@ -25597,7 +24190,7 @@
       </w:pPr>
     </w:lvl>
   </w:abstractNum>
-  <w:abstractNum w:abstractNumId="4">
+  <w:abstractNum w:abstractNumId="5">
     <w:nsid w:val="15D5377E"/>
     <w:multiLevelType w:val="hybridMultilevel"/>
     <w:tmpl w:val="D14A8F3E"/>
@@ -25686,7 +24279,7 @@
       </w:pPr>
     </w:lvl>
   </w:abstractNum>
-  <w:abstractNum w:abstractNumId="5">
+  <w:abstractNum w:abstractNumId="6">
     <w:nsid w:val="17153E68"/>
     <w:multiLevelType w:val="hybridMultilevel"/>
     <w:tmpl w:val="D14A8F3E"/>
@@ -25775,7 +24368,7 @@
       </w:pPr>
     </w:lvl>
   </w:abstractNum>
-  <w:abstractNum w:abstractNumId="6">
+  <w:abstractNum w:abstractNumId="7">
     <w:nsid w:val="1D335B7C"/>
     <w:multiLevelType w:val="hybridMultilevel"/>
     <w:tmpl w:val="D14A8F3E"/>
@@ -25864,7 +24457,7 @@
       </w:pPr>
     </w:lvl>
   </w:abstractNum>
-  <w:abstractNum w:abstractNumId="7">
+  <w:abstractNum w:abstractNumId="8">
     <w:nsid w:val="29875736"/>
     <w:multiLevelType w:val="hybridMultilevel"/>
     <w:tmpl w:val="D14A8F3E"/>
@@ -25953,7 +24546,96 @@
       </w:pPr>
     </w:lvl>
   </w:abstractNum>
-  <w:abstractNum w:abstractNumId="8">
+  <w:abstractNum w:abstractNumId="9">
+    <w:nsid w:val="32BF06C9"/>
+    <w:multiLevelType w:val="hybridMultilevel"/>
+    <w:tmpl w:val="D14A8F3E"/>
+    <w:lvl w:ilvl="0" w:tplc="8A28AF54">
+      <w:start w:val="1"/>
+      <w:numFmt w:val="decimal"/>
+      <w:lvlText w:val="%1."/>
+      <w:lvlJc w:val="left"/>
+      <w:pPr>
+        <w:ind w:left="1069" w:hanging="360"/>
+      </w:pPr>
+      <w:rPr>
+        <w:rFonts w:hint="default"/>
+      </w:rPr>
+    </w:lvl>
+    <w:lvl w:ilvl="1" w:tplc="04090019">
+      <w:start w:val="1"/>
+      <w:numFmt w:val="lowerLetter"/>
+      <w:lvlText w:val="%2."/>
+      <w:lvlJc w:val="left"/>
+      <w:pPr>
+        <w:ind w:left="1789" w:hanging="360"/>
+      </w:pPr>
+    </w:lvl>
+    <w:lvl w:ilvl="2" w:tplc="0409001B">
+      <w:start w:val="1"/>
+      <w:numFmt w:val="lowerRoman"/>
+      <w:lvlText w:val="%3."/>
+      <w:lvlJc w:val="right"/>
+      <w:pPr>
+        <w:ind w:left="2509" w:hanging="180"/>
+      </w:pPr>
+    </w:lvl>
+    <w:lvl w:ilvl="3" w:tplc="0409000F">
+      <w:start w:val="1"/>
+      <w:numFmt w:val="decimal"/>
+      <w:lvlText w:val="%4."/>
+      <w:lvlJc w:val="left"/>
+      <w:pPr>
+        <w:ind w:left="3229" w:hanging="360"/>
+      </w:pPr>
+    </w:lvl>
+    <w:lvl w:ilvl="4" w:tplc="04090019">
+      <w:start w:val="1"/>
+      <w:numFmt w:val="lowerLetter"/>
+      <w:lvlText w:val="%5."/>
+      <w:lvlJc w:val="left"/>
+      <w:pPr>
+        <w:ind w:left="3949" w:hanging="360"/>
+      </w:pPr>
+    </w:lvl>
+    <w:lvl w:ilvl="5" w:tplc="0409001B">
+      <w:start w:val="1"/>
+      <w:numFmt w:val="lowerRoman"/>
+      <w:lvlText w:val="%6."/>
+      <w:lvlJc w:val="right"/>
+      <w:pPr>
+        <w:ind w:left="4669" w:hanging="180"/>
+      </w:pPr>
+    </w:lvl>
+    <w:lvl w:ilvl="6" w:tplc="0409000F">
+      <w:start w:val="1"/>
+      <w:numFmt w:val="decimal"/>
+      <w:lvlText w:val="%7."/>
+      <w:lvlJc w:val="left"/>
+      <w:pPr>
+        <w:ind w:left="5389" w:hanging="360"/>
+      </w:pPr>
+    </w:lvl>
+    <w:lvl w:ilvl="7" w:tplc="04090019">
+      <w:start w:val="1"/>
+      <w:numFmt w:val="lowerLetter"/>
+      <w:lvlText w:val="%8."/>
+      <w:lvlJc w:val="left"/>
+      <w:pPr>
+        <w:ind w:left="6109" w:hanging="360"/>
+      </w:pPr>
+    </w:lvl>
+    <w:lvl w:ilvl="8" w:tplc="0409001B">
+      <w:start w:val="1"/>
+      <w:numFmt w:val="lowerRoman"/>
+      <w:lvlText w:val="%9."/>
+      <w:lvlJc w:val="right"/>
+      <w:pPr>
+        <w:ind w:left="6829" w:hanging="180"/>
+      </w:pPr>
+    </w:lvl>
+  </w:abstractNum>
+  <w:abstractNum w:abstractNumId="10">
     <w:nsid w:val="33643209"/>
     <w:multiLevelType w:val="hybridMultilevel"/>
     <w:tmpl w:val="D14A8F3E"/>
@@ -26042,7 +24724,96 @@
       </w:pPr>
     </w:lvl>
   </w:abstractNum>
-  <w:abstractNum w:abstractNumId="9">
+  <w:abstractNum w:abstractNumId="11">
+    <w:nsid w:val="3B7F3E06"/>
+    <w:multiLevelType w:val="hybridMultilevel"/>
+    <w:tmpl w:val="D14A8F3E"/>
+    <w:lvl w:ilvl="0" w:tplc="8A28AF54">
+      <w:start w:val="1"/>
+      <w:numFmt w:val="decimal"/>
+      <w:lvlText w:val="%1."/>
+      <w:lvlJc w:val="left"/>
+      <w:pPr>
+        <w:ind w:left="1069" w:hanging="360"/>
+      </w:pPr>
+      <w:rPr>
+        <w:rFonts w:hint="default"/>
+      </w:rPr>
+    </w:lvl>
+    <w:lvl w:ilvl="1" w:tplc="04090019">
+      <w:start w:val="1"/>
+      <w:numFmt w:val="lowerLetter"/>
+      <w:lvlText w:val="%2."/>
+      <w:lvlJc w:val="left"/>
+      <w:pPr>
+        <w:ind w:left="1789" w:hanging="360"/>
+      </w:pPr>
+    </w:lvl>
+    <w:lvl w:ilvl="2" w:tplc="0409001B">
+      <w:start w:val="1"/>
+      <w:numFmt w:val="lowerRoman"/>
+      <w:lvlText w:val="%3."/>
+      <w:lvlJc w:val="right"/>
+      <w:pPr>
+        <w:ind w:left="2509" w:hanging="180"/>
+      </w:pPr>
+    </w:lvl>
+    <w:lvl w:ilvl="3" w:tplc="0409000F">
+      <w:start w:val="1"/>
+      <w:numFmt w:val="decimal"/>
+      <w:lvlText w:val="%4."/>
+      <w:lvlJc w:val="left"/>
+      <w:pPr>
+        <w:ind w:left="3229" w:hanging="360"/>
+      </w:pPr>
+    </w:lvl>
+    <w:lvl w:ilvl="4" w:tplc="04090019">
+      <w:start w:val="1"/>
+      <w:numFmt w:val="lowerLetter"/>
+      <w:lvlText w:val="%5."/>
+      <w:lvlJc w:val="left"/>
+      <w:pPr>
+        <w:ind w:left="3949" w:hanging="360"/>
+      </w:pPr>
+    </w:lvl>
+    <w:lvl w:ilvl="5" w:tplc="0409001B">
+      <w:start w:val="1"/>
+      <w:numFmt w:val="lowerRoman"/>
+      <w:lvlText w:val="%6."/>
+      <w:lvlJc w:val="right"/>
+      <w:pPr>
+        <w:ind w:left="4669" w:hanging="180"/>
+      </w:pPr>
+    </w:lvl>
+    <w:lvl w:ilvl="6" w:tplc="0409000F">
+      <w:start w:val="1"/>
+      <w:numFmt w:val="decimal"/>
+      <w:lvlText w:val="%7."/>
+      <w:lvlJc w:val="left"/>
+      <w:pPr>
+        <w:ind w:left="5389" w:hanging="360"/>
+      </w:pPr>
+    </w:lvl>
+    <w:lvl w:ilvl="7" w:tplc="04090019">
+      <w:start w:val="1"/>
+      <w:numFmt w:val="lowerLetter"/>
+      <w:lvlText w:val="%8."/>
+      <w:lvlJc w:val="left"/>
+      <w:pPr>
+        <w:ind w:left="6109" w:hanging="360"/>
+      </w:pPr>
+    </w:lvl>
+    <w:lvl w:ilvl="8" w:tplc="0409001B">
+      <w:start w:val="1"/>
+      <w:numFmt w:val="lowerRoman"/>
+      <w:lvlText w:val="%9."/>
+      <w:lvlJc w:val="right"/>
+      <w:pPr>
+        <w:ind w:left="6829" w:hanging="180"/>
+      </w:pPr>
+    </w:lvl>
+  </w:abstractNum>
+  <w:abstractNum w:abstractNumId="12">
     <w:nsid w:val="3C96186D"/>
     <w:multiLevelType w:val="hybridMultilevel"/>
     <w:tmpl w:val="D14A8F3E"/>
@@ -26131,7 +24902,7 @@
       </w:pPr>
     </w:lvl>
   </w:abstractNum>
-  <w:abstractNum w:abstractNumId="10">
+  <w:abstractNum w:abstractNumId="13">
     <w:nsid w:val="45645873"/>
     <w:multiLevelType w:val="hybridMultilevel"/>
     <w:tmpl w:val="D14A8F3E"/>
@@ -26220,7 +24991,96 @@
       </w:pPr>
     </w:lvl>
   </w:abstractNum>
-  <w:abstractNum w:abstractNumId="11">
+  <w:abstractNum w:abstractNumId="14">
+    <w:nsid w:val="466F613B"/>
+    <w:multiLevelType w:val="hybridMultilevel"/>
+    <w:tmpl w:val="D14A8F3E"/>
+    <w:lvl w:ilvl="0" w:tplc="8A28AF54">
+      <w:start w:val="1"/>
+      <w:numFmt w:val="decimal"/>
+      <w:lvlText w:val="%1."/>
+      <w:lvlJc w:val="left"/>
+      <w:pPr>
+        <w:ind w:left="1069" w:hanging="360"/>
+      </w:pPr>
+      <w:rPr>
+        <w:rFonts w:hint="default"/>
+      </w:rPr>
+    </w:lvl>
+    <w:lvl w:ilvl="1" w:tplc="04090019">
+      <w:start w:val="1"/>
+      <w:numFmt w:val="lowerLetter"/>
+      <w:lvlText w:val="%2."/>
+      <w:lvlJc w:val="left"/>
+      <w:pPr>
+        <w:ind w:left="1789" w:hanging="360"/>
+      </w:pPr>
+    </w:lvl>
+    <w:lvl w:ilvl="2" w:tplc="0409001B">
+      <w:start w:val="1"/>
+      <w:numFmt w:val="lowerRoman"/>
+      <w:lvlText w:val="%3."/>
+      <w:lvlJc w:val="right"/>
+      <w:pPr>
+        <w:ind w:left="2509" w:hanging="180"/>
+      </w:pPr>
+    </w:lvl>
+    <w:lvl w:ilvl="3" w:tplc="0409000F">
+      <w:start w:val="1"/>
+      <w:numFmt w:val="decimal"/>
+      <w:lvlText w:val="%4."/>
+      <w:lvlJc w:val="left"/>
+      <w:pPr>
+        <w:ind w:left="3229" w:hanging="360"/>
+      </w:pPr>
+    </w:lvl>
+    <w:lvl w:ilvl="4" w:tplc="04090019">
+      <w:start w:val="1"/>
+      <w:numFmt w:val="lowerLetter"/>
+      <w:lvlText w:val="%5."/>
+      <w:lvlJc w:val="left"/>
+      <w:pPr>
+        <w:ind w:left="3949" w:hanging="360"/>
+      </w:pPr>
+    </w:lvl>
+    <w:lvl w:ilvl="5" w:tplc="0409001B">
+      <w:start w:val="1"/>
+      <w:numFmt w:val="lowerRoman"/>
+      <w:lvlText w:val="%6."/>
+      <w:lvlJc w:val="right"/>
+      <w:pPr>
+        <w:ind w:left="4669" w:hanging="180"/>
+      </w:pPr>
+    </w:lvl>
+    <w:lvl w:ilvl="6" w:tplc="0409000F">
+      <w:start w:val="1"/>
+      <w:numFmt w:val="decimal"/>
+      <w:lvlText w:val="%7."/>
+      <w:lvlJc w:val="left"/>
+      <w:pPr>
+        <w:ind w:left="5389" w:hanging="360"/>
+      </w:pPr>
+    </w:lvl>
+    <w:lvl w:ilvl="7" w:tplc="04090019">
+      <w:start w:val="1"/>
+      <w:numFmt w:val="lowerLetter"/>
+      <w:lvlText w:val="%8."/>
+      <w:lvlJc w:val="left"/>
+      <w:pPr>
+        <w:ind w:left="6109" w:hanging="360"/>
+      </w:pPr>
+    </w:lvl>
+    <w:lvl w:ilvl="8" w:tplc="0409001B">
+      <w:start w:val="1"/>
+      <w:numFmt w:val="lowerRoman"/>
+      <w:lvlText w:val="%9."/>
+      <w:lvlJc w:val="right"/>
+      <w:pPr>
+        <w:ind w:left="6829" w:hanging="180"/>
+      </w:pPr>
+    </w:lvl>
+  </w:abstractNum>
+  <w:abstractNum w:abstractNumId="15">
     <w:nsid w:val="4AF0288E"/>
     <w:multiLevelType w:val="hybridMultilevel"/>
     <w:tmpl w:val="D14A8F3E"/>
@@ -26309,7 +25169,7 @@
       </w:pPr>
     </w:lvl>
   </w:abstractNum>
-  <w:abstractNum w:abstractNumId="12">
+  <w:abstractNum w:abstractNumId="16">
     <w:nsid w:val="4C8430E4"/>
     <w:multiLevelType w:val="hybridMultilevel"/>
     <w:tmpl w:val="D14A8F3E"/>
@@ -26398,7 +25258,7 @@
       </w:pPr>
     </w:lvl>
   </w:abstractNum>
-  <w:abstractNum w:abstractNumId="13">
+  <w:abstractNum w:abstractNumId="17">
     <w:nsid w:val="4E002663"/>
     <w:multiLevelType w:val="hybridMultilevel"/>
     <w:tmpl w:val="D14A8F3E"/>
@@ -26487,7 +25347,7 @@
       </w:pPr>
     </w:lvl>
   </w:abstractNum>
-  <w:abstractNum w:abstractNumId="14">
+  <w:abstractNum w:abstractNumId="18">
     <w:nsid w:val="4F9D7CF0"/>
     <w:multiLevelType w:val="hybridMultilevel"/>
     <w:tmpl w:val="D14A8F3E"/>
@@ -26576,7 +25436,96 @@
       </w:pPr>
     </w:lvl>
   </w:abstractNum>
-  <w:abstractNum w:abstractNumId="15">
+  <w:abstractNum w:abstractNumId="19">
+    <w:nsid w:val="517C4602"/>
+    <w:multiLevelType w:val="hybridMultilevel"/>
+    <w:tmpl w:val="D14A8F3E"/>
+    <w:lvl w:ilvl="0" w:tplc="8A28AF54">
+      <w:start w:val="1"/>
+      <w:numFmt w:val="decimal"/>
+      <w:lvlText w:val="%1."/>
+      <w:lvlJc w:val="left"/>
+      <w:pPr>
+        <w:ind w:left="1069" w:hanging="360"/>
+      </w:pPr>
+      <w:rPr>
+        <w:rFonts w:hint="default"/>
+      </w:rPr>
+    </w:lvl>
+    <w:lvl w:ilvl="1" w:tplc="04090019">
+      <w:start w:val="1"/>
+      <w:numFmt w:val="lowerLetter"/>
+      <w:lvlText w:val="%2."/>
+      <w:lvlJc w:val="left"/>
+      <w:pPr>
+        <w:ind w:left="1789" w:hanging="360"/>
+      </w:pPr>
+    </w:lvl>
+    <w:lvl w:ilvl="2" w:tplc="0409001B">
+      <w:start w:val="1"/>
+      <w:numFmt w:val="lowerRoman"/>
+      <w:lvlText w:val="%3."/>
+      <w:lvlJc w:val="right"/>
+      <w:pPr>
+        <w:ind w:left="2509" w:hanging="180"/>
+      </w:pPr>
+    </w:lvl>
+    <w:lvl w:ilvl="3" w:tplc="0409000F">
+      <w:start w:val="1"/>
+      <w:numFmt w:val="decimal"/>
+      <w:lvlText w:val="%4."/>
+      <w:lvlJc w:val="left"/>
+      <w:pPr>
+        <w:ind w:left="3229" w:hanging="360"/>
+      </w:pPr>
+    </w:lvl>
+    <w:lvl w:ilvl="4" w:tplc="04090019">
+      <w:start w:val="1"/>
+      <w:numFmt w:val="lowerLetter"/>
+      <w:lvlText w:val="%5."/>
+      <w:lvlJc w:val="left"/>
+      <w:pPr>
+        <w:ind w:left="3949" w:hanging="360"/>
+      </w:pPr>
+    </w:lvl>
+    <w:lvl w:ilvl="5" w:tplc="0409001B">
+      <w:start w:val="1"/>
+      <w:numFmt w:val="lowerRoman"/>
+      <w:lvlText w:val="%6."/>
+      <w:lvlJc w:val="right"/>
+      <w:pPr>
+        <w:ind w:left="4669" w:hanging="180"/>
+      </w:pPr>
+    </w:lvl>
+    <w:lvl w:ilvl="6" w:tplc="0409000F">
+      <w:start w:val="1"/>
+      <w:numFmt w:val="decimal"/>
+      <w:lvlText w:val="%7."/>
+      <w:lvlJc w:val="left"/>
+      <w:pPr>
+        <w:ind w:left="5389" w:hanging="360"/>
+      </w:pPr>
+    </w:lvl>
+    <w:lvl w:ilvl="7" w:tplc="04090019">
+      <w:start w:val="1"/>
+      <w:numFmt w:val="lowerLetter"/>
+      <w:lvlText w:val="%8."/>
+      <w:lvlJc w:val="left"/>
+      <w:pPr>
+        <w:ind w:left="6109" w:hanging="360"/>
+      </w:pPr>
+    </w:lvl>
+    <w:lvl w:ilvl="8" w:tplc="0409001B">
+      <w:start w:val="1"/>
+      <w:numFmt w:val="lowerRoman"/>
+      <w:lvlText w:val="%9."/>
+      <w:lvlJc w:val="right"/>
+      <w:pPr>
+        <w:ind w:left="6829" w:hanging="180"/>
+      </w:pPr>
+    </w:lvl>
+  </w:abstractNum>
+  <w:abstractNum w:abstractNumId="20">
     <w:nsid w:val="525560F2"/>
     <w:multiLevelType w:val="hybridMultilevel"/>
     <w:tmpl w:val="D14A8F3E"/>
@@ -26665,7 +25614,7 @@
       </w:pPr>
     </w:lvl>
   </w:abstractNum>
-  <w:abstractNum w:abstractNumId="16">
+  <w:abstractNum w:abstractNumId="21">
     <w:nsid w:val="53A81A26"/>
     <w:multiLevelType w:val="hybridMultilevel"/>
     <w:tmpl w:val="D14A8F3E"/>
@@ -26754,7 +25703,7 @@
       </w:pPr>
     </w:lvl>
   </w:abstractNum>
-  <w:abstractNum w:abstractNumId="17">
+  <w:abstractNum w:abstractNumId="22">
     <w:nsid w:val="55FF6EEE"/>
     <w:multiLevelType w:val="hybridMultilevel"/>
     <w:tmpl w:val="D14A8F3E"/>
@@ -26843,7 +25792,96 @@
       </w:pPr>
     </w:lvl>
   </w:abstractNum>
-  <w:abstractNum w:abstractNumId="18">
+  <w:abstractNum w:abstractNumId="23">
+    <w:nsid w:val="58405CC6"/>
+    <w:multiLevelType w:val="hybridMultilevel"/>
+    <w:tmpl w:val="D14A8F3E"/>
+    <w:lvl w:ilvl="0" w:tplc="8A28AF54">
+      <w:start w:val="1"/>
+      <w:numFmt w:val="decimal"/>
+      <w:lvlText w:val="%1."/>
+      <w:lvlJc w:val="left"/>
+      <w:pPr>
+        <w:ind w:left="1069" w:hanging="360"/>
+      </w:pPr>
+      <w:rPr>
+        <w:rFonts w:hint="default"/>
+      </w:rPr>
+    </w:lvl>
+    <w:lvl w:ilvl="1" w:tplc="04090019">
+      <w:start w:val="1"/>
+      <w:numFmt w:val="lowerLetter"/>
+      <w:lvlText w:val="%2."/>
+      <w:lvlJc w:val="left"/>
+      <w:pPr>
+        <w:ind w:left="1789" w:hanging="360"/>
+      </w:pPr>
+    </w:lvl>
+    <w:lvl w:ilvl="2" w:tplc="0409001B">
+      <w:start w:val="1"/>
+      <w:numFmt w:val="lowerRoman"/>
+      <w:lvlText w:val="%3."/>
+      <w:lvlJc w:val="right"/>
+      <w:pPr>
+        <w:ind w:left="2509" w:hanging="180"/>
+      </w:pPr>
+    </w:lvl>
+    <w:lvl w:ilvl="3" w:tplc="0409000F">
+      <w:start w:val="1"/>
+      <w:numFmt w:val="decimal"/>
+      <w:lvlText w:val="%4."/>
+      <w:lvlJc w:val="left"/>
+      <w:pPr>
+        <w:ind w:left="3229" w:hanging="360"/>
+      </w:pPr>
+    </w:lvl>
+    <w:lvl w:ilvl="4" w:tplc="04090019">
+      <w:start w:val="1"/>
+      <w:numFmt w:val="lowerLetter"/>
+      <w:lvlText w:val="%5."/>
+      <w:lvlJc w:val="left"/>
+      <w:pPr>
+        <w:ind w:left="3949" w:hanging="360"/>
+      </w:pPr>
+    </w:lvl>
+    <w:lvl w:ilvl="5" w:tplc="0409001B">
+      <w:start w:val="1"/>
+      <w:numFmt w:val="lowerRoman"/>
+      <w:lvlText w:val="%6."/>
+      <w:lvlJc w:val="right"/>
+      <w:pPr>
+        <w:ind w:left="4669" w:hanging="180"/>
+      </w:pPr>
+    </w:lvl>
+    <w:lvl w:ilvl="6" w:tplc="0409000F">
+      <w:start w:val="1"/>
+      <w:numFmt w:val="decimal"/>
+      <w:lvlText w:val="%7."/>
+      <w:lvlJc w:val="left"/>
+      <w:pPr>
+        <w:ind w:left="5389" w:hanging="360"/>
+      </w:pPr>
+    </w:lvl>
+    <w:lvl w:ilvl="7" w:tplc="04090019">
+      <w:start w:val="1"/>
+      <w:numFmt w:val="lowerLetter"/>
+      <w:lvlText w:val="%8."/>
+      <w:lvlJc w:val="left"/>
+      <w:pPr>
+        <w:ind w:left="6109" w:hanging="360"/>
+      </w:pPr>
+    </w:lvl>
+    <w:lvl w:ilvl="8" w:tplc="0409001B">
+      <w:start w:val="1"/>
+      <w:numFmt w:val="lowerRoman"/>
+      <w:lvlText w:val="%9."/>
+      <w:lvlJc w:val="right"/>
+      <w:pPr>
+        <w:ind w:left="6829" w:hanging="180"/>
+      </w:pPr>
+    </w:lvl>
+  </w:abstractNum>
+  <w:abstractNum w:abstractNumId="24">
     <w:nsid w:val="5C9C1ED2"/>
     <w:multiLevelType w:val="hybridMultilevel"/>
     <w:tmpl w:val="D14A8F3E"/>
@@ -26932,7 +25970,7 @@
       </w:pPr>
     </w:lvl>
   </w:abstractNum>
-  <w:abstractNum w:abstractNumId="19">
+  <w:abstractNum w:abstractNumId="25">
     <w:nsid w:val="65A06B14"/>
     <w:multiLevelType w:val="hybridMultilevel"/>
     <w:tmpl w:val="D14A8F3E"/>
@@ -27021,7 +26059,7 @@
       </w:pPr>
     </w:lvl>
   </w:abstractNum>
-  <w:abstractNum w:abstractNumId="20">
+  <w:abstractNum w:abstractNumId="26">
     <w:nsid w:val="67143BC5"/>
     <w:multiLevelType w:val="hybridMultilevel"/>
     <w:tmpl w:val="D14A8F3E"/>
@@ -27110,7 +26148,7 @@
       </w:pPr>
     </w:lvl>
   </w:abstractNum>
-  <w:abstractNum w:abstractNumId="21">
+  <w:abstractNum w:abstractNumId="27">
     <w:nsid w:val="68764A75"/>
     <w:multiLevelType w:val="hybridMultilevel"/>
     <w:tmpl w:val="D14A8F3E"/>
@@ -27199,7 +26237,96 @@
       </w:pPr>
     </w:lvl>
   </w:abstractNum>
-  <w:abstractNum w:abstractNumId="22">
+  <w:abstractNum w:abstractNumId="28">
+    <w:nsid w:val="6C362885"/>
+    <w:multiLevelType w:val="hybridMultilevel"/>
+    <w:tmpl w:val="D14A8F3E"/>
+    <w:lvl w:ilvl="0" w:tplc="8A28AF54">
+      <w:start w:val="1"/>
+      <w:numFmt w:val="decimal"/>
+      <w:lvlText w:val="%1."/>
+      <w:lvlJc w:val="left"/>
+      <w:pPr>
+        <w:ind w:left="1069" w:hanging="360"/>
+      </w:pPr>
+      <w:rPr>
+        <w:rFonts w:hint="default"/>
+      </w:rPr>
+    </w:lvl>
+    <w:lvl w:ilvl="1" w:tplc="04090019">
+      <w:start w:val="1"/>
+      <w:numFmt w:val="lowerLetter"/>
+      <w:lvlText w:val="%2."/>
+      <w:lvlJc w:val="left"/>
+      <w:pPr>
+        <w:ind w:left="1789" w:hanging="360"/>
+      </w:pPr>
+    </w:lvl>
+    <w:lvl w:ilvl="2" w:tplc="0409001B">
+      <w:start w:val="1"/>
+      <w:numFmt w:val="lowerRoman"/>
+      <w:lvlText w:val="%3."/>
+      <w:lvlJc w:val="right"/>
+      <w:pPr>
+        <w:ind w:left="2509" w:hanging="180"/>
+      </w:pPr>
+    </w:lvl>
+    <w:lvl w:ilvl="3" w:tplc="0409000F">
+      <w:start w:val="1"/>
+      <w:numFmt w:val="decimal"/>
+      <w:lvlText w:val="%4."/>
+      <w:lvlJc w:val="left"/>
+      <w:pPr>
+        <w:ind w:left="3229" w:hanging="360"/>
+      </w:pPr>
+    </w:lvl>
+    <w:lvl w:ilvl="4" w:tplc="04090019">
+      <w:start w:val="1"/>
+      <w:numFmt w:val="lowerLetter"/>
+      <w:lvlText w:val="%5."/>
+      <w:lvlJc w:val="left"/>
+      <w:pPr>
+        <w:ind w:left="3949" w:hanging="360"/>
+      </w:pPr>
+    </w:lvl>
+    <w:lvl w:ilvl="5" w:tplc="0409001B">
+      <w:start w:val="1"/>
+      <w:numFmt w:val="lowerRoman"/>
+      <w:lvlText w:val="%6."/>
+      <w:lvlJc w:val="right"/>
+      <w:pPr>
+        <w:ind w:left="4669" w:hanging="180"/>
+      </w:pPr>
+    </w:lvl>
+    <w:lvl w:ilvl="6" w:tplc="0409000F">
+      <w:start w:val="1"/>
+      <w:numFmt w:val="decimal"/>
+      <w:lvlText w:val="%7."/>
+      <w:lvlJc w:val="left"/>
+      <w:pPr>
+        <w:ind w:left="5389" w:hanging="360"/>
+      </w:pPr>
+    </w:lvl>
+    <w:lvl w:ilvl="7" w:tplc="04090019">
+      <w:start w:val="1"/>
+      <w:numFmt w:val="lowerLetter"/>
+      <w:lvlText w:val="%8."/>
+      <w:lvlJc w:val="left"/>
+      <w:pPr>
+        <w:ind w:left="6109" w:hanging="360"/>
+      </w:pPr>
+    </w:lvl>
+    <w:lvl w:ilvl="8" w:tplc="0409001B">
+      <w:start w:val="1"/>
+      <w:numFmt w:val="lowerRoman"/>
+      <w:lvlText w:val="%9."/>
+      <w:lvlJc w:val="right"/>
+      <w:pPr>
+        <w:ind w:left="6829" w:hanging="180"/>
+      </w:pPr>
+    </w:lvl>
+  </w:abstractNum>
+  <w:abstractNum w:abstractNumId="29">
     <w:nsid w:val="6CCB696D"/>
     <w:multiLevelType w:val="hybridMultilevel"/>
     <w:tmpl w:val="D14A8F3E"/>
@@ -27288,7 +26415,7 @@
       </w:pPr>
     </w:lvl>
   </w:abstractNum>
-  <w:abstractNum w:abstractNumId="23">
+  <w:abstractNum w:abstractNumId="30">
     <w:nsid w:val="6F3A6148"/>
     <w:multiLevelType w:val="hybridMultilevel"/>
     <w:tmpl w:val="D14A8F3E"/>
@@ -27377,7 +26504,7 @@
       </w:pPr>
     </w:lvl>
   </w:abstractNum>
-  <w:abstractNum w:abstractNumId="24">
+  <w:abstractNum w:abstractNumId="31">
     <w:nsid w:val="72C9573F"/>
     <w:multiLevelType w:val="hybridMultilevel"/>
     <w:tmpl w:val="D14A8F3E"/>
@@ -27466,7 +26593,7 @@
       </w:pPr>
     </w:lvl>
   </w:abstractNum>
-  <w:abstractNum w:abstractNumId="25">
+  <w:abstractNum w:abstractNumId="32">
     <w:nsid w:val="755521FE"/>
     <w:multiLevelType w:val="hybridMultilevel"/>
     <w:tmpl w:val="D14A8F3E"/>
@@ -27555,7 +26682,96 @@
       </w:pPr>
     </w:lvl>
   </w:abstractNum>
-  <w:abstractNum w:abstractNumId="26">
+  <w:abstractNum w:abstractNumId="33">
+    <w:nsid w:val="76974227"/>
+    <w:multiLevelType w:val="hybridMultilevel"/>
+    <w:tmpl w:val="D14A8F3E"/>
+    <w:lvl w:ilvl="0" w:tplc="8A28AF54">
+      <w:start w:val="1"/>
+      <w:numFmt w:val="decimal"/>
+      <w:lvlText w:val="%1."/>
+      <w:lvlJc w:val="left"/>
+      <w:pPr>
+        <w:ind w:left="1069" w:hanging="360"/>
+      </w:pPr>
+      <w:rPr>
+        <w:rFonts w:hint="default"/>
+      </w:rPr>
+    </w:lvl>
+    <w:lvl w:ilvl="1" w:tplc="04090019">
+      <w:start w:val="1"/>
+      <w:numFmt w:val="lowerLetter"/>
+      <w:lvlText w:val="%2."/>
+      <w:lvlJc w:val="left"/>
+      <w:pPr>
+        <w:ind w:left="1789" w:hanging="360"/>
+      </w:pPr>
+    </w:lvl>
+    <w:lvl w:ilvl="2" w:tplc="0409001B">
+      <w:start w:val="1"/>
+      <w:numFmt w:val="lowerRoman"/>
+      <w:lvlText w:val="%3."/>
+      <w:lvlJc w:val="right"/>
+      <w:pPr>
+        <w:ind w:left="2509" w:hanging="180"/>
+      </w:pPr>
+    </w:lvl>
+    <w:lvl w:ilvl="3" w:tplc="0409000F">
+      <w:start w:val="1"/>
+      <w:numFmt w:val="decimal"/>
+      <w:lvlText w:val="%4."/>
+      <w:lvlJc w:val="left"/>
+      <w:pPr>
+        <w:ind w:left="3229" w:hanging="360"/>
+      </w:pPr>
+    </w:lvl>
+    <w:lvl w:ilvl="4" w:tplc="04090019">
+      <w:start w:val="1"/>
+      <w:numFmt w:val="lowerLetter"/>
+      <w:lvlText w:val="%5."/>
+      <w:lvlJc w:val="left"/>
+      <w:pPr>
+        <w:ind w:left="3949" w:hanging="360"/>
+      </w:pPr>
+    </w:lvl>
+    <w:lvl w:ilvl="5" w:tplc="0409001B">
+      <w:start w:val="1"/>
+      <w:numFmt w:val="lowerRoman"/>
+      <w:lvlText w:val="%6."/>
+      <w:lvlJc w:val="right"/>
+      <w:pPr>
+        <w:ind w:left="4669" w:hanging="180"/>
+      </w:pPr>
+    </w:lvl>
+    <w:lvl w:ilvl="6" w:tplc="0409000F">
+      <w:start w:val="1"/>
+      <w:numFmt w:val="decimal"/>
+      <w:lvlText w:val="%7."/>
+      <w:lvlJc w:val="left"/>
+      <w:pPr>
+        <w:ind w:left="5389" w:hanging="360"/>
+      </w:pPr>
+    </w:lvl>
+    <w:lvl w:ilvl="7" w:tplc="04090019">
+      <w:start w:val="1"/>
+      <w:numFmt w:val="lowerLetter"/>
+      <w:lvlText w:val="%8."/>
+      <w:lvlJc w:val="left"/>
+      <w:pPr>
+        <w:ind w:left="6109" w:hanging="360"/>
+      </w:pPr>
+    </w:lvl>
+    <w:lvl w:ilvl="8" w:tplc="0409001B">
+      <w:start w:val="1"/>
+      <w:numFmt w:val="lowerRoman"/>
+      <w:lvlText w:val="%9."/>
+      <w:lvlJc w:val="right"/>
+      <w:pPr>
+        <w:ind w:left="6829" w:hanging="180"/>
+      </w:pPr>
+    </w:lvl>
+  </w:abstractNum>
+  <w:abstractNum w:abstractNumId="34">
     <w:nsid w:val="77595830"/>
     <w:multiLevelType w:val="hybridMultilevel"/>
     <w:tmpl w:val="D14A8F3E"/>
@@ -27644,7 +26860,7 @@
       </w:pPr>
     </w:lvl>
   </w:abstractNum>
-  <w:abstractNum w:abstractNumId="27">
+  <w:abstractNum w:abstractNumId="35">
     <w:nsid w:val="79411074"/>
     <w:multiLevelType w:val="hybridMultilevel"/>
     <w:tmpl w:val="D14A8F3E"/>
@@ -27733,7 +26949,7 @@
       </w:pPr>
     </w:lvl>
   </w:abstractNum>
-  <w:abstractNum w:abstractNumId="28">
+  <w:abstractNum w:abstractNumId="36">
     <w:nsid w:val="7A3B6D96"/>
     <w:multiLevelType w:val="hybridMultilevel"/>
     <w:tmpl w:val="D14A8F3E"/>
@@ -27822,7 +27038,96 @@
       </w:pPr>
     </w:lvl>
   </w:abstractNum>
-  <w:abstractNum w:abstractNumId="29">
+  <w:abstractNum w:abstractNumId="37">
+    <w:nsid w:val="7EB52B86"/>
+    <w:multiLevelType w:val="hybridMultilevel"/>
+    <w:tmpl w:val="D14A8F3E"/>
+    <w:lvl w:ilvl="0" w:tplc="8A28AF54">
+      <w:start w:val="1"/>
+      <w:numFmt w:val="decimal"/>
+      <w:lvlText w:val="%1."/>
+      <w:lvlJc w:val="left"/>
+      <w:pPr>
+        <w:ind w:left="1069" w:hanging="360"/>
+      </w:pPr>
+      <w:rPr>
+        <w:rFonts w:hint="default"/>
+      </w:rPr>
+    </w:lvl>
+    <w:lvl w:ilvl="1" w:tplc="04090019">
+      <w:start w:val="1"/>
+      <w:numFmt w:val="lowerLetter"/>
+      <w:lvlText w:val="%2."/>
+      <w:lvlJc w:val="left"/>
+      <w:pPr>
+        <w:ind w:left="1789" w:hanging="360"/>
+      </w:pPr>
+    </w:lvl>
+    <w:lvl w:ilvl="2" w:tplc="0409001B">
+      <w:start w:val="1"/>
+      <w:numFmt w:val="lowerRoman"/>
+      <w:lvlText w:val="%3."/>
+      <w:lvlJc w:val="right"/>
+      <w:pPr>
+        <w:ind w:left="2509" w:hanging="180"/>
+      </w:pPr>
+    </w:lvl>
+    <w:lvl w:ilvl="3" w:tplc="0409000F">
+      <w:start w:val="1"/>
+      <w:numFmt w:val="decimal"/>
+      <w:lvlText w:val="%4."/>
+      <w:lvlJc w:val="left"/>
+      <w:pPr>
+        <w:ind w:left="3229" w:hanging="360"/>
+      </w:pPr>
+    </w:lvl>
+    <w:lvl w:ilvl="4" w:tplc="04090019">
+      <w:start w:val="1"/>
+      <w:numFmt w:val="lowerLetter"/>
+      <w:lvlText w:val="%5."/>
+      <w:lvlJc w:val="left"/>
+      <w:pPr>
+        <w:ind w:left="3949" w:hanging="360"/>
+      </w:pPr>
+    </w:lvl>
+    <w:lvl w:ilvl="5" w:tplc="0409001B">
+      <w:start w:val="1"/>
+      <w:numFmt w:val="lowerRoman"/>
+      <w:lvlText w:val="%6."/>
+      <w:lvlJc w:val="right"/>
+      <w:pPr>
+        <w:ind w:left="4669" w:hanging="180"/>
+      </w:pPr>
+    </w:lvl>
+    <w:lvl w:ilvl="6" w:tplc="0409000F">
+      <w:start w:val="1"/>
+      <w:numFmt w:val="decimal"/>
+      <w:lvlText w:val="%7."/>
+      <w:lvlJc w:val="left"/>
+      <w:pPr>
+        <w:ind w:left="5389" w:hanging="360"/>
+      </w:pPr>
+    </w:lvl>
+    <w:lvl w:ilvl="7" w:tplc="04090019">
+      <w:start w:val="1"/>
+      <w:numFmt w:val="lowerLetter"/>
+      <w:lvlText w:val="%8."/>
+      <w:lvlJc w:val="left"/>
+      <w:pPr>
+        <w:ind w:left="6109" w:hanging="360"/>
+      </w:pPr>
+    </w:lvl>
+    <w:lvl w:ilvl="8" w:tplc="0409001B">
+      <w:start w:val="1"/>
+      <w:numFmt w:val="lowerRoman"/>
+      <w:lvlText w:val="%9."/>
+      <w:lvlJc w:val="right"/>
+      <w:pPr>
+        <w:ind w:left="6829" w:hanging="180"/>
+      </w:pPr>
+    </w:lvl>
+  </w:abstractNum>
+  <w:abstractNum w:abstractNumId="38">
     <w:nsid w:val="7ED22185"/>
     <w:multiLevelType w:val="hybridMultilevel"/>
     <w:tmpl w:val="D14A8F3E"/>
@@ -27912,94 +27217,121 @@
     </w:lvl>
   </w:abstractNum>
   <w:num w:numId="1">
+    <w:abstractNumId w:val="1"/>
+  </w:num>
+  <w:num w:numId="2">
+    <w:abstractNumId w:val="24"/>
+  </w:num>
+  <w:num w:numId="3">
+    <w:abstractNumId w:val="32"/>
+  </w:num>
+  <w:num w:numId="4">
+    <w:abstractNumId w:val="3"/>
+  </w:num>
+  <w:num w:numId="5">
+    <w:abstractNumId w:val="26"/>
+  </w:num>
+  <w:num w:numId="6">
+    <w:abstractNumId w:val="8"/>
+  </w:num>
+  <w:num w:numId="7">
+    <w:abstractNumId w:val="30"/>
+  </w:num>
+  <w:num w:numId="8">
+    <w:abstractNumId w:val="17"/>
+  </w:num>
+  <w:num w:numId="9">
+    <w:abstractNumId w:val="21"/>
+  </w:num>
+  <w:num w:numId="10">
+    <w:abstractNumId w:val="16"/>
+  </w:num>
+  <w:num w:numId="11">
+    <w:abstractNumId w:val="13"/>
+  </w:num>
+  <w:num w:numId="12">
+    <w:abstractNumId w:val="2"/>
+  </w:num>
+  <w:num w:numId="13">
+    <w:abstractNumId w:val="38"/>
+  </w:num>
+  <w:num w:numId="14">
+    <w:abstractNumId w:val="6"/>
+  </w:num>
+  <w:num w:numId="15">
+    <w:abstractNumId w:val="27"/>
+  </w:num>
+  <w:num w:numId="16">
+    <w:abstractNumId w:val="35"/>
+  </w:num>
+  <w:num w:numId="17">
+    <w:abstractNumId w:val="36"/>
+  </w:num>
+  <w:num w:numId="18">
+    <w:abstractNumId w:val="7"/>
+  </w:num>
+  <w:num w:numId="19">
+    <w:abstractNumId w:val="18"/>
+  </w:num>
+  <w:num w:numId="20">
+    <w:abstractNumId w:val="34"/>
+  </w:num>
+  <w:num w:numId="21">
+    <w:abstractNumId w:val="25"/>
+  </w:num>
+  <w:num w:numId="22">
+    <w:abstractNumId w:val="29"/>
+  </w:num>
+  <w:num w:numId="23">
+    <w:abstractNumId w:val="10"/>
+  </w:num>
+  <w:num w:numId="24">
+    <w:abstractNumId w:val="20"/>
+  </w:num>
+  <w:num w:numId="25">
+    <w:abstractNumId w:val="12"/>
+  </w:num>
+  <w:num w:numId="26">
+    <w:abstractNumId w:val="15"/>
+  </w:num>
+  <w:num w:numId="27">
+    <w:abstractNumId w:val="4"/>
+  </w:num>
+  <w:num w:numId="28">
+    <w:abstractNumId w:val="5"/>
+  </w:num>
+  <w:num w:numId="29">
+    <w:abstractNumId w:val="31"/>
+  </w:num>
+  <w:num w:numId="30">
+    <w:abstractNumId w:val="22"/>
+  </w:num>
+  <w:num w:numId="31">
+    <w:abstractNumId w:val="14"/>
+  </w:num>
+  <w:num w:numId="32">
+    <w:abstractNumId w:val="28"/>
+  </w:num>
+  <w:num w:numId="33">
     <w:abstractNumId w:val="0"/>
   </w:num>
-  <w:num w:numId="2">
-    <w:abstractNumId w:val="18"/>
+  <w:num w:numId="34">
+    <w:abstractNumId w:val="37"/>
   </w:num>
-  <w:num w:numId="3">
-    <w:abstractNumId w:val="25"/>
-  </w:num>
-  <w:num w:numId="4">
-    <w:abstractNumId w:val="2"/>
-  </w:num>
-  <w:num w:numId="5">
-    <w:abstractNumId w:val="20"/>
-  </w:num>
-  <w:num w:numId="6">
-    <w:abstractNumId w:val="7"/>
-  </w:num>
-  <w:num w:numId="7">
+  <w:num w:numId="35">
     <w:abstractNumId w:val="23"/>
   </w:num>
-  <w:num w:numId="8">
-    <w:abstractNumId w:val="13"/>
+  <w:num w:numId="36">
+    <w:abstractNumId w:val="33"/>
   </w:num>
-  <w:num w:numId="9">
-    <w:abstractNumId w:val="16"/>
+  <w:num w:numId="37">
+    <w:abstractNumId w:val="11"/>
   </w:num>
-  <w:num w:numId="10">
-    <w:abstractNumId w:val="12"/>
-  </w:num>
-  <w:num w:numId="11">
-    <w:abstractNumId w:val="10"/>
-  </w:num>
-  <w:num w:numId="12">
-    <w:abstractNumId w:val="1"/>
-  </w:num>
-  <w:num w:numId="13">
-    <w:abstractNumId w:val="29"/>
-  </w:num>
-  <w:num w:numId="14">
-    <w:abstractNumId w:val="5"/>
-  </w:num>
-  <w:num w:numId="15">
-    <w:abstractNumId w:val="21"/>
-  </w:num>
-  <w:num w:numId="16">
-    <w:abstractNumId w:val="27"/>
-  </w:num>
-  <w:num w:numId="17">
-    <w:abstractNumId w:val="28"/>
-  </w:num>
-  <w:num w:numId="18">
-    <w:abstractNumId w:val="6"/>
-  </w:num>
-  <w:num w:numId="19">
-    <w:abstractNumId w:val="14"/>
-  </w:num>
-  <w:num w:numId="20">
-    <w:abstractNumId w:val="26"/>
-  </w:num>
-  <w:num w:numId="21">
+  <w:num w:numId="38">
     <w:abstractNumId w:val="19"/>
   </w:num>
-  <w:num w:numId="22">
-    <w:abstractNumId w:val="22"/>
-  </w:num>
-  <w:num w:numId="23">
-    <w:abstractNumId w:val="8"/>
-  </w:num>
-  <w:num w:numId="24">
-    <w:abstractNumId w:val="15"/>
-  </w:num>
-  <w:num w:numId="25">
+  <w:num w:numId="39">
     <w:abstractNumId w:val="9"/>
-  </w:num>
-  <w:num w:numId="26">
-    <w:abstractNumId w:val="11"/>
-  </w:num>
-  <w:num w:numId="27">
-    <w:abstractNumId w:val="3"/>
-  </w:num>
-  <w:num w:numId="28">
-    <w:abstractNumId w:val="4"/>
-  </w:num>
-  <w:num w:numId="29">
-    <w:abstractNumId w:val="24"/>
-  </w:num>
-  <w:num w:numId="30">
-    <w:abstractNumId w:val="17"/>
   </w:num>
 </w:numbering>
 </file>

--- a/trunk/Documentation/Technical/Software Configuration Management/System Test Logs/System Test Workfile.docx
+++ b/trunk/Documentation/Technical/Software Configuration Management/System Test Logs/System Test Workfile.docx
@@ -8384,7 +8384,7 @@
               <w:rPr>
                 <w:rFonts w:ascii="Calibri" w:hAnsi="Calibri" w:cs="Calibri"/>
                 <w:sz w:val="22"/>
-                <w:highlight w:val="yellow"/>
+                <w:highlight w:val="magenta"/>
               </w:rPr>
               <w:t>Create Performance Formula</w:t>
             </w:r>
@@ -9292,7 +9292,7 @@
               <w:rPr>
                 <w:rFonts w:ascii="Calibri" w:hAnsi="Calibri" w:cs="Calibri"/>
                 <w:sz w:val="22"/>
-                <w:highlight w:val="yellow"/>
+                <w:highlight w:val="magenta"/>
               </w:rPr>
               <w:t>Edit Performance Formula</w:t>
             </w:r>
@@ -10200,7 +10200,7 @@
               <w:rPr>
                 <w:rFonts w:ascii="Calibri" w:hAnsi="Calibri" w:cs="Calibri"/>
                 <w:sz w:val="22"/>
-                <w:highlight w:val="yellow"/>
+                <w:highlight w:val="magenta"/>
               </w:rPr>
               <w:t>Delete Performance Formula</w:t>
             </w:r>
@@ -17382,7 +17382,6 @@
               <w:rPr>
                 <w:rFonts w:ascii="Calibri" w:hAnsi="Calibri" w:cs="Calibri"/>
                 <w:sz w:val="22"/>
-                <w:highlight w:val="red"/>
               </w:rPr>
               <w:t>1 Create Sales Order</w:t>
             </w:r>
@@ -17491,7 +17490,7 @@
                 <w:rFonts w:ascii="Calibri" w:hAnsi="Calibri" w:cs="Calibri"/>
                 <w:sz w:val="22"/>
               </w:rPr>
-              <w:t>Roger</w:t>
+              <w:t>Roger Koh Ming Jin</w:t>
             </w:r>
           </w:p>
         </w:tc>
@@ -18376,7 +18375,6 @@
               <w:rPr>
                 <w:rFonts w:ascii="Calibri" w:hAnsi="Calibri" w:cs="Calibri"/>
                 <w:sz w:val="22"/>
-                <w:highlight w:val="red"/>
               </w:rPr>
               <w:t>1 Create Sales Order</w:t>
             </w:r>
@@ -18485,7 +18483,7 @@
                 <w:rFonts w:ascii="Calibri" w:hAnsi="Calibri" w:cs="Calibri"/>
                 <w:sz w:val="22"/>
               </w:rPr>
-              <w:t>Roger</w:t>
+              <w:t>Roger Koh Ming Jin</w:t>
             </w:r>
           </w:p>
         </w:tc>
@@ -20785,7 +20783,7 @@
                 <w:rFonts w:ascii="Calibri" w:hAnsi="Calibri" w:cs="Calibri"/>
                 <w:sz w:val="22"/>
               </w:rPr>
-              <w:t>Alvin Chang Parkk Khiong</w:t>
+              <w:t>Roger Koh Ming Jin</w:t>
             </w:r>
           </w:p>
         </w:tc>
@@ -21196,6 +21194,40 @@
               <w:pStyle w:val="figure2"/>
               <w:spacing w:before="120"/>
               <w:rPr>
+                <w:bCs/>
+              </w:rPr>
+            </w:pPr>
+            <w:r>
+              <w:rPr>
+                <w:bCs/>
+              </w:rPr>
+              <w:pict>
+                <v:shape id="_x0000_i1042" type="#_x0000_t75" style="width:316.5pt;height:246.75pt">
+                  <v:imagedata r:id="rId22" o:title=""/>
+                </v:shape>
+              </w:pict>
+            </w:r>
+          </w:p>
+          <w:p>
+            <w:pPr>
+              <w:pStyle w:val="figure2"/>
+              <w:spacing w:before="120"/>
+              <w:rPr>
+                <w:bCs/>
+              </w:rPr>
+            </w:pPr>
+            <w:r>
+              <w:rPr>
+                <w:bCs/>
+              </w:rPr>
+              <w:t>Before deletion of sales order</w:t>
+            </w:r>
+          </w:p>
+          <w:p>
+            <w:pPr>
+              <w:pStyle w:val="figure2"/>
+              <w:spacing w:before="120"/>
+              <w:rPr>
                 <w:rFonts w:ascii="Calibri" w:hAnsi="Calibri" w:cs="Calibri"/>
                 <w:bCs/>
                 <w:sz w:val="22"/>
@@ -21316,7 +21348,7 @@
                 <w:bCs/>
                 <w:sz w:val="22"/>
               </w:rPr>
-              <w:t>SUCCESSFUL</w:t>
+              <w:t>ERROR</w:t>
             </w:r>
           </w:p>
         </w:tc>
@@ -21375,6 +21407,14 @@
                 <w:sz w:val="22"/>
               </w:rPr>
             </w:pPr>
+            <w:r>
+              <w:rPr>
+                <w:rFonts w:ascii="Calibri" w:hAnsi="Calibri" w:cs="Calibri"/>
+                <w:bCs/>
+                <w:sz w:val="22"/>
+              </w:rPr>
+              <w:t xml:space="preserve">No CANCEL button- need to insert button – Ticket 23 </w:t>
+            </w:r>
           </w:p>
         </w:tc>
       </w:tr>
@@ -21383,26 +21423,6 @@
       <w:pPr>
         <w:ind w:left="0"/>
         <w:jc w:val="left"/>
-      </w:pPr>
-    </w:p>
-    <w:p>
-      <w:pPr>
-        <w:ind w:left="0"/>
-        <w:jc w:val="left"/>
-      </w:pPr>
-      <w:r>
-        <w:br w:type="page"/>
-      </w:r>
-    </w:p>
-    <w:p>
-      <w:pPr>
-        <w:pStyle w:val="figure2"/>
-        <w:jc w:val="both"/>
-        <w:rPr>
-          <w:rFonts w:ascii="Calibri" w:hAnsi="Calibri" w:cs="Calibri"/>
-          <w:b/>
-          <w:bCs/>
-        </w:rPr>
       </w:pPr>
     </w:p>
     <w:tbl>
@@ -21584,7 +21604,7 @@
                 <w:rFonts w:ascii="Calibri" w:hAnsi="Calibri" w:cs="Calibri"/>
                 <w:sz w:val="22"/>
               </w:rPr>
-              <w:t>TC4.10.1</w:t>
+              <w:t>TC4.9.3</w:t>
             </w:r>
             <w:r>
               <w:rPr>
@@ -21598,7 +21618,7 @@
                 <w:rFonts w:ascii="Calibri" w:hAnsi="Calibri" w:cs="Calibri"/>
                 <w:sz w:val="22"/>
               </w:rPr>
-              <w:t>Create Employee User Account</w:t>
+              <w:t>Delete Sales Order</w:t>
             </w:r>
           </w:p>
         </w:tc>
@@ -21705,7 +21725,7 @@
                 <w:rFonts w:ascii="Calibri" w:hAnsi="Calibri" w:cs="Calibri"/>
                 <w:sz w:val="22"/>
               </w:rPr>
-              <w:t>Alvin Chang Parkk Khiong</w:t>
+              <w:t>Roger Koh Ming Jin</w:t>
             </w:r>
           </w:p>
         </w:tc>
@@ -21741,7 +21761,7 @@
                 <w:rFonts w:ascii="Calibri" w:hAnsi="Calibri" w:cs="Calibri"/>
                 <w:sz w:val="22"/>
               </w:rPr>
-              <w:t>10/01/2012</w:t>
+              <w:t>11/01/2012</w:t>
             </w:r>
           </w:p>
         </w:tc>
@@ -21838,7 +21858,7 @@
                 <w:rFonts w:ascii="Calibri" w:hAnsi="Calibri" w:cs="Calibri"/>
                 <w:sz w:val="22"/>
               </w:rPr>
-              <w:t>10/01/2012</w:t>
+              <w:t>11/01/2012</w:t>
             </w:r>
           </w:p>
         </w:tc>
@@ -21911,15 +21931,15 @@
                 <w:bCs/>
                 <w:sz w:val="22"/>
               </w:rPr>
-              <w:t>create</w:t>
-            </w:r>
-            <w:r>
-              <w:rPr>
-                <w:rFonts w:ascii="Calibri" w:hAnsi="Calibri" w:cs="Calibri"/>
-                <w:bCs/>
-                <w:sz w:val="22"/>
-              </w:rPr>
-              <w:t xml:space="preserve"> user accounts operate as specified in the specifications</w:t>
+              <w:t>delete</w:t>
+            </w:r>
+            <w:r>
+              <w:rPr>
+                <w:rFonts w:ascii="Calibri" w:hAnsi="Calibri" w:cs="Calibri"/>
+                <w:bCs/>
+                <w:sz w:val="22"/>
+              </w:rPr>
+              <w:t xml:space="preserve"> sales orders operate as specified in the specifications</w:t>
             </w:r>
             <w:r>
               <w:rPr>
@@ -21980,85 +22000,77 @@
             <w:pPr>
               <w:numPr>
                 <w:ilvl w:val="0"/>
-                <w:numId w:val="22"/>
+                <w:numId w:val="21"/>
               </w:numPr>
             </w:pPr>
             <w:r>
-              <w:t>Before commencing, ensure that the database table storing the Employee User Account data is empty, and that the user account that is logged in has an Admin role.</w:t>
+              <w:t xml:space="preserve">Enter the search key, then select the Search command from the Orders Menu. </w:t>
             </w:r>
           </w:p>
           <w:p>
             <w:pPr>
               <w:numPr>
                 <w:ilvl w:val="0"/>
-                <w:numId w:val="22"/>
+                <w:numId w:val="21"/>
               </w:numPr>
             </w:pPr>
             <w:r>
-              <w:t>In admin module, select the Employee Menu. Add the Employee User Account data as shown in Figure 3.3 in the system test plan</w:t>
+              <w:t>Click on the link under Order Code column to go to Display Order page</w:t>
             </w:r>
           </w:p>
           <w:p>
             <w:pPr>
               <w:numPr>
                 <w:ilvl w:val="0"/>
-                <w:numId w:val="22"/>
+                <w:numId w:val="21"/>
               </w:numPr>
             </w:pPr>
             <w:r>
-              <w:t>Click on Save button</w:t>
+              <w:t>Delete the following Sales Order by clicking the Cancel Order button:</w:t>
+            </w:r>
+          </w:p>
+          <w:p>
+            <w:pPr>
+              <w:numPr>
+                <w:ilvl w:val="1"/>
+                <w:numId w:val="21"/>
+              </w:numPr>
+            </w:pPr>
+            <w:r>
+              <w:t>Order Code: 0001-112</w:t>
+            </w:r>
+          </w:p>
+          <w:p>
+            <w:pPr>
+              <w:numPr>
+                <w:ilvl w:val="1"/>
+                <w:numId w:val="21"/>
+              </w:numPr>
+            </w:pPr>
+            <w:r>
+              <w:t>Order Code: 0003-112</w:t>
             </w:r>
           </w:p>
           <w:p>
             <w:pPr>
               <w:numPr>
                 <w:ilvl w:val="0"/>
-                <w:numId w:val="22"/>
+                <w:numId w:val="21"/>
               </w:numPr>
             </w:pPr>
             <w:r>
-              <w:t>Use the updated employee list to check that the Employee User Account has been successfully entered into the database.</w:t>
+              <w:t>Use Search command from the Orders Menu to check that the Sales Order has been successfully updated into the database.</w:t>
             </w:r>
           </w:p>
           <w:p>
             <w:pPr>
               <w:numPr>
                 <w:ilvl w:val="0"/>
-                <w:numId w:val="22"/>
+                <w:numId w:val="21"/>
               </w:numPr>
             </w:pPr>
             <w:r>
-              <w:t>Print out the screen shots of the following Employee User Account to demonstrate the correct data was stored:</w:t>
-            </w:r>
-          </w:p>
-          <w:p>
-            <w:pPr>
-              <w:numPr>
-                <w:ilvl w:val="1"/>
-                <w:numId w:val="22"/>
-              </w:numPr>
-            </w:pPr>
-            <w:r>
-              <w:t>Staff Code</w:t>
-            </w:r>
-            <w:r>
-              <w:tab/>
-              <w:t>NKDO037</w:t>
-            </w:r>
-          </w:p>
-          <w:p>
-            <w:pPr>
-              <w:numPr>
-                <w:ilvl w:val="1"/>
-                <w:numId w:val="22"/>
-              </w:numPr>
-            </w:pPr>
-            <w:r>
-              <w:t>Staff Code</w:t>
-            </w:r>
-            <w:r>
-              <w:tab/>
-              <w:t>NKDO041</w:t>
+              <w:t>Print out the screen shots of the list of Sales Order to demonstrate the Sales Order are no longer stored in the database</w:t>
             </w:r>
           </w:p>
           <w:p>
@@ -22097,79 +22109,42 @@
               <w:spacing w:before="120"/>
               <w:rPr>
                 <w:rFonts w:ascii="Calibri" w:hAnsi="Calibri" w:cs="Calibri"/>
-                <w:bCs/>
-                <w:sz w:val="22"/>
-              </w:rPr>
-            </w:pPr>
-            <w:r>
-              <w:rPr>
-                <w:rFonts w:ascii="Calibri" w:hAnsi="Calibri" w:cs="Calibri"/>
-                <w:bCs/>
-                <w:sz w:val="22"/>
-              </w:rPr>
-              <w:t>Actual Results (refer to attached documents if necessary)</w:t>
-            </w:r>
-          </w:p>
-          <w:p>
-            <w:pPr>
-              <w:pStyle w:val="figure2"/>
-              <w:spacing w:before="120"/>
-              <w:rPr>
-                <w:rFonts w:ascii="Calibri" w:hAnsi="Calibri" w:cs="Calibri"/>
-                <w:bCs/>
-                <w:sz w:val="22"/>
-              </w:rPr>
-            </w:pPr>
-            <w:r>
-              <w:rPr>
-                <w:rFonts w:ascii="Calibri" w:hAnsi="Calibri" w:cs="Calibri"/>
-                <w:bCs/>
-                <w:sz w:val="22"/>
+                <w:b/>
+                <w:bCs/>
+                <w:sz w:val="22"/>
+              </w:rPr>
+            </w:pPr>
+            <w:r>
+              <w:rPr>
+                <w:rFonts w:ascii="Calibri" w:hAnsi="Calibri" w:cs="Calibri"/>
+                <w:sz w:val="22"/>
+              </w:rPr>
+              <w:t xml:space="preserve">Actual Results </w:t>
+            </w:r>
+            <w:r>
+              <w:rPr>
+                <w:rFonts w:ascii="Calibri" w:hAnsi="Calibri" w:cs="Calibri"/>
+                <w:b/>
+                <w:bCs/>
+                <w:sz w:val="22"/>
+              </w:rPr>
+              <w:t>(refer to attached documents if necessary)</w:t>
+            </w:r>
+          </w:p>
+          <w:p>
+            <w:pPr>
+              <w:pStyle w:val="figure2"/>
+              <w:spacing w:before="120"/>
+              <w:rPr>
+                <w:bCs/>
+              </w:rPr>
+            </w:pPr>
+            <w:r>
+              <w:rPr>
+                <w:bCs/>
               </w:rPr>
               <w:pict>
-                <v:shape id="_x0000_i1042" type="#_x0000_t75" style="width:307.5pt;height:239.25pt">
-                  <v:imagedata r:id="rId22" o:title=""/>
-                </v:shape>
-              </w:pict>
-            </w:r>
-          </w:p>
-          <w:p>
-            <w:pPr>
-              <w:pStyle w:val="figure2"/>
-              <w:spacing w:before="120"/>
-              <w:rPr>
-                <w:rFonts w:ascii="Calibri" w:hAnsi="Calibri" w:cs="Calibri"/>
-                <w:bCs/>
-                <w:sz w:val="22"/>
-              </w:rPr>
-            </w:pPr>
-            <w:r>
-              <w:rPr>
-                <w:rFonts w:ascii="Calibri" w:hAnsi="Calibri" w:cs="Calibri"/>
-                <w:bCs/>
-                <w:sz w:val="22"/>
-              </w:rPr>
-              <w:t>Before creation – entered new employee information</w:t>
-            </w:r>
-          </w:p>
-          <w:p>
-            <w:pPr>
-              <w:pStyle w:val="figure2"/>
-              <w:spacing w:before="120"/>
-              <w:rPr>
-                <w:rFonts w:ascii="Calibri" w:hAnsi="Calibri" w:cs="Calibri"/>
-                <w:bCs/>
-                <w:sz w:val="22"/>
-              </w:rPr>
-            </w:pPr>
-            <w:r>
-              <w:rPr>
-                <w:rFonts w:ascii="Calibri" w:hAnsi="Calibri" w:cs="Calibri"/>
-                <w:bCs/>
-                <w:sz w:val="22"/>
-              </w:rPr>
-              <w:pict>
-                <v:shape id="_x0000_i1043" type="#_x0000_t75" style="width:307.5pt;height:239.25pt">
+                <v:shape id="_x0000_i1043" type="#_x0000_t75" style="width:450pt;height:240pt">
                   <v:imagedata r:id="rId23" o:title=""/>
                 </v:shape>
               </w:pict>
@@ -22180,18 +22155,52 @@
               <w:pStyle w:val="figure2"/>
               <w:spacing w:before="120"/>
               <w:rPr>
-                <w:rFonts w:ascii="Calibri" w:hAnsi="Calibri" w:cs="Calibri"/>
-                <w:bCs/>
-                <w:sz w:val="22"/>
-              </w:rPr>
-            </w:pPr>
-            <w:r>
-              <w:rPr>
-                <w:rFonts w:ascii="Calibri" w:hAnsi="Calibri" w:cs="Calibri"/>
-                <w:bCs/>
-                <w:sz w:val="22"/>
-              </w:rPr>
-              <w:t>After creation – entered new employee information</w:t>
+                <w:bCs/>
+              </w:rPr>
+            </w:pPr>
+            <w:r>
+              <w:rPr>
+                <w:bCs/>
+              </w:rPr>
+              <w:t>Before deletion of sales order</w:t>
+            </w:r>
+          </w:p>
+          <w:p>
+            <w:pPr>
+              <w:pStyle w:val="figure2"/>
+              <w:spacing w:before="120"/>
+              <w:rPr>
+                <w:rFonts w:ascii="Calibri" w:hAnsi="Calibri" w:cs="Calibri"/>
+                <w:bCs/>
+                <w:sz w:val="22"/>
+              </w:rPr>
+            </w:pPr>
+            <w:r>
+              <w:rPr>
+                <w:rFonts w:ascii="Calibri" w:hAnsi="Calibri" w:cs="Calibri"/>
+                <w:bCs/>
+                <w:sz w:val="22"/>
+              </w:rPr>
+              <w:pict>
+                <v:shape id="_x0000_i1044" type="#_x0000_t75" style="width:450.75pt;height:253.5pt">
+                  <v:imagedata r:id="rId24" o:title=""/>
+                </v:shape>
+              </w:pict>
+            </w:r>
+          </w:p>
+          <w:p>
+            <w:pPr>
+              <w:pStyle w:val="figure2"/>
+              <w:spacing w:before="120"/>
+              <w:rPr>
+                <w:bCs/>
+              </w:rPr>
+            </w:pPr>
+            <w:r>
+              <w:rPr>
+                <w:bCs/>
+              </w:rPr>
+              <w:t>After deletion of sales order</w:t>
             </w:r>
           </w:p>
           <w:p>
@@ -22378,6 +22387,14 @@
                 <w:sz w:val="22"/>
               </w:rPr>
             </w:pPr>
+            <w:r>
+              <w:rPr>
+                <w:rFonts w:ascii="Calibri" w:hAnsi="Calibri" w:cs="Calibri"/>
+                <w:bCs/>
+                <w:sz w:val="22"/>
+              </w:rPr>
+              <w:t xml:space="preserve">No CANCEL button- rectified – Close Ticket 23 </w:t>
+            </w:r>
           </w:p>
         </w:tc>
       </w:tr>
@@ -22587,7 +22604,7 @@
                 <w:rFonts w:ascii="Calibri" w:hAnsi="Calibri" w:cs="Calibri"/>
                 <w:sz w:val="22"/>
               </w:rPr>
-              <w:t>TC4.10.2</w:t>
+              <w:t>TC4.10.1</w:t>
             </w:r>
             <w:r>
               <w:rPr>
@@ -22601,14 +22618,7 @@
                 <w:rFonts w:ascii="Calibri" w:hAnsi="Calibri" w:cs="Calibri"/>
                 <w:sz w:val="22"/>
               </w:rPr>
-              <w:t>Edit</w:t>
-            </w:r>
-            <w:r>
-              <w:rPr>
-                <w:rFonts w:ascii="Calibri" w:hAnsi="Calibri" w:cs="Calibri"/>
-                <w:sz w:val="22"/>
-              </w:rPr>
-              <w:t xml:space="preserve"> Employee User Account</w:t>
+              <w:t>Create Employee User Account</w:t>
             </w:r>
           </w:p>
         </w:tc>
@@ -22921,7 +22931,7 @@
                 <w:bCs/>
                 <w:sz w:val="22"/>
               </w:rPr>
-              <w:t>edit</w:t>
+              <w:t>create</w:t>
             </w:r>
             <w:r>
               <w:rPr>
@@ -22990,40 +23000,62 @@
             <w:pPr>
               <w:numPr>
                 <w:ilvl w:val="0"/>
-                <w:numId w:val="23"/>
+                <w:numId w:val="22"/>
               </w:numPr>
             </w:pPr>
             <w:r>
-              <w:t>In admin module, select the Employee Menu</w:t>
+              <w:t>Before commencing, ensure that the database table storing the Employee User Account data is empty, and that the user account that is logged in has an Admin role.</w:t>
             </w:r>
           </w:p>
           <w:p>
             <w:pPr>
               <w:numPr>
                 <w:ilvl w:val="0"/>
-                <w:numId w:val="23"/>
+                <w:numId w:val="22"/>
               </w:numPr>
             </w:pPr>
             <w:r>
-              <w:t>Click on the search button to retrieve all employee information</w:t>
+              <w:t>In admin module, select the Employee Menu. Add the Employee User Account data as shown in Figure 3.3 in the system test plan</w:t>
             </w:r>
           </w:p>
           <w:p>
             <w:pPr>
               <w:numPr>
                 <w:ilvl w:val="0"/>
-                <w:numId w:val="23"/>
+                <w:numId w:val="22"/>
               </w:numPr>
             </w:pPr>
             <w:r>
-              <w:t>Edit the first Employee User Account to the following:</w:t>
+              <w:t>Click on Save button</w:t>
+            </w:r>
+          </w:p>
+          <w:p>
+            <w:pPr>
+              <w:numPr>
+                <w:ilvl w:val="0"/>
+                <w:numId w:val="22"/>
+              </w:numPr>
+            </w:pPr>
+            <w:r>
+              <w:t>Use the updated employee list to check that the Employee User Account has been successfully entered into the database.</w:t>
+            </w:r>
+          </w:p>
+          <w:p>
+            <w:pPr>
+              <w:numPr>
+                <w:ilvl w:val="0"/>
+                <w:numId w:val="22"/>
+              </w:numPr>
+            </w:pPr>
+            <w:r>
+              <w:t>Print out the screen shots of the following Employee User Account to demonstrate the correct data was stored:</w:t>
             </w:r>
           </w:p>
           <w:p>
             <w:pPr>
               <w:numPr>
                 <w:ilvl w:val="1"/>
-                <w:numId w:val="23"/>
+                <w:numId w:val="22"/>
               </w:numPr>
             </w:pPr>
             <w:r>
@@ -23037,45 +23069,16 @@
           <w:p>
             <w:pPr>
               <w:numPr>
-                <w:ilvl w:val="0"/>
-                <w:numId w:val="23"/>
+                <w:ilvl w:val="1"/>
+                <w:numId w:val="22"/>
               </w:numPr>
             </w:pPr>
             <w:r>
-              <w:t>Click on Save button</w:t>
-            </w:r>
-          </w:p>
-          <w:p>
-            <w:pPr>
-              <w:numPr>
-                <w:ilvl w:val="0"/>
-                <w:numId w:val="23"/>
-              </w:numPr>
-            </w:pPr>
-            <w:r>
-              <w:t>Use the updated employee list to check that the Employee User Account has been successfully entered into the database.</w:t>
-            </w:r>
-          </w:p>
-          <w:p>
-            <w:pPr>
-              <w:numPr>
-                <w:ilvl w:val="0"/>
-                <w:numId w:val="23"/>
-              </w:numPr>
-            </w:pPr>
-            <w:r>
-              <w:t>Print out the screen shots of the edited Employee User Account to demonstrate the correct data was changed</w:t>
-            </w:r>
-          </w:p>
-          <w:p>
-            <w:pPr>
-              <w:numPr>
-                <w:ilvl w:val="0"/>
-                <w:numId w:val="23"/>
-              </w:numPr>
-            </w:pPr>
-            <w:r>
-              <w:t>Un-do the edit changing the entry back to the original Employee User Account.</w:t>
+              <w:t>Staff Code</w:t>
+            </w:r>
+            <w:r>
+              <w:tab/>
+              <w:t>NKDO041</w:t>
             </w:r>
           </w:p>
           <w:p>
@@ -23114,77 +23117,34 @@
               <w:spacing w:before="120"/>
               <w:rPr>
                 <w:rFonts w:ascii="Calibri" w:hAnsi="Calibri" w:cs="Calibri"/>
-                <w:b/>
-                <w:bCs/>
-                <w:sz w:val="22"/>
-              </w:rPr>
-            </w:pPr>
-            <w:r>
-              <w:rPr>
-                <w:rFonts w:ascii="Calibri" w:hAnsi="Calibri" w:cs="Calibri"/>
-                <w:sz w:val="22"/>
-              </w:rPr>
-              <w:t xml:space="preserve">Actual Results </w:t>
-            </w:r>
-            <w:r>
-              <w:rPr>
-                <w:rFonts w:ascii="Calibri" w:hAnsi="Calibri" w:cs="Calibri"/>
-                <w:b/>
-                <w:bCs/>
-                <w:sz w:val="22"/>
-              </w:rPr>
-              <w:t>(refer to attached documents if necessary)</w:t>
-            </w:r>
-          </w:p>
-          <w:p>
-            <w:pPr>
-              <w:pStyle w:val="figure2"/>
-              <w:spacing w:before="120"/>
-              <w:rPr>
-                <w:bCs/>
-              </w:rPr>
-            </w:pPr>
-            <w:r>
-              <w:rPr>
-                <w:bCs/>
-              </w:rPr>
-              <w:pict>
-                <v:shape id="_x0000_i1044" type="#_x0000_t75" style="width:307.5pt;height:239.25pt">
-                  <v:imagedata r:id="rId24" o:title=""/>
-                </v:shape>
-              </w:pict>
-            </w:r>
-          </w:p>
-          <w:p>
-            <w:pPr>
-              <w:pStyle w:val="figure2"/>
-              <w:spacing w:before="120"/>
-              <w:rPr>
-                <w:rFonts w:ascii="Calibri" w:hAnsi="Calibri" w:cs="Calibri"/>
-                <w:bCs/>
-                <w:sz w:val="22"/>
-              </w:rPr>
-            </w:pPr>
-            <w:r>
-              <w:rPr>
-                <w:rFonts w:ascii="Calibri" w:hAnsi="Calibri" w:cs="Calibri"/>
-                <w:bCs/>
-                <w:sz w:val="22"/>
-              </w:rPr>
-              <w:t>Before changing the surname to Ang from Tan</w:t>
-            </w:r>
-          </w:p>
-          <w:p>
-            <w:pPr>
-              <w:pStyle w:val="figure2"/>
-              <w:spacing w:before="120"/>
-              <w:rPr>
-                <w:bCs/>
-              </w:rPr>
-            </w:pPr>
-            <w:r>
-              <w:rPr>
-                <w:bCs/>
+                <w:bCs/>
+                <w:sz w:val="22"/>
+              </w:rPr>
+            </w:pPr>
+            <w:r>
+              <w:rPr>
+                <w:rFonts w:ascii="Calibri" w:hAnsi="Calibri" w:cs="Calibri"/>
+                <w:bCs/>
+                <w:sz w:val="22"/>
+              </w:rPr>
+              <w:t>Actual Results (refer to attached documents if necessary)</w:t>
+            </w:r>
+          </w:p>
+          <w:p>
+            <w:pPr>
+              <w:pStyle w:val="figure2"/>
+              <w:spacing w:before="120"/>
+              <w:rPr>
+                <w:rFonts w:ascii="Calibri" w:hAnsi="Calibri" w:cs="Calibri"/>
+                <w:bCs/>
+                <w:sz w:val="22"/>
+              </w:rPr>
+            </w:pPr>
+            <w:r>
+              <w:rPr>
+                <w:rFonts w:ascii="Calibri" w:hAnsi="Calibri" w:cs="Calibri"/>
+                <w:bCs/>
+                <w:sz w:val="22"/>
               </w:rPr>
               <w:pict>
                 <v:shape id="_x0000_i1045" type="#_x0000_t75" style="width:307.5pt;height:239.25pt">
@@ -23209,16 +23169,61 @@
                 <w:bCs/>
                 <w:sz w:val="22"/>
               </w:rPr>
-              <w:t>After</w:t>
-            </w:r>
-            <w:r>
-              <w:rPr>
-                <w:rFonts w:ascii="Calibri" w:hAnsi="Calibri" w:cs="Calibri"/>
-                <w:bCs/>
-                <w:sz w:val="22"/>
-              </w:rPr>
-              <w:t xml:space="preserve"> changing the surname to Ang from Tan</w:t>
-            </w:r>
+              <w:t>Before creation – entered new employee information</w:t>
+            </w:r>
+          </w:p>
+          <w:p>
+            <w:pPr>
+              <w:pStyle w:val="figure2"/>
+              <w:spacing w:before="120"/>
+              <w:rPr>
+                <w:rFonts w:ascii="Calibri" w:hAnsi="Calibri" w:cs="Calibri"/>
+                <w:bCs/>
+                <w:sz w:val="22"/>
+              </w:rPr>
+            </w:pPr>
+            <w:r>
+              <w:rPr>
+                <w:rFonts w:ascii="Calibri" w:hAnsi="Calibri" w:cs="Calibri"/>
+                <w:bCs/>
+                <w:sz w:val="22"/>
+              </w:rPr>
+              <w:pict>
+                <v:shape id="_x0000_i1046" type="#_x0000_t75" style="width:307.5pt;height:239.25pt">
+                  <v:imagedata r:id="rId26" o:title=""/>
+                </v:shape>
+              </w:pict>
+            </w:r>
+          </w:p>
+          <w:p>
+            <w:pPr>
+              <w:pStyle w:val="figure2"/>
+              <w:spacing w:before="120"/>
+              <w:rPr>
+                <w:rFonts w:ascii="Calibri" w:hAnsi="Calibri" w:cs="Calibri"/>
+                <w:bCs/>
+                <w:sz w:val="22"/>
+              </w:rPr>
+            </w:pPr>
+            <w:r>
+              <w:rPr>
+                <w:rFonts w:ascii="Calibri" w:hAnsi="Calibri" w:cs="Calibri"/>
+                <w:bCs/>
+                <w:sz w:val="22"/>
+              </w:rPr>
+              <w:t>After creation – entered new employee information</w:t>
+            </w:r>
+          </w:p>
+          <w:p>
+            <w:pPr>
+              <w:pStyle w:val="figure2"/>
+              <w:spacing w:before="120"/>
+              <w:rPr>
+                <w:rFonts w:ascii="Calibri" w:hAnsi="Calibri" w:cs="Calibri"/>
+                <w:bCs/>
+                <w:sz w:val="22"/>
+              </w:rPr>
+            </w:pPr>
           </w:p>
         </w:tc>
       </w:tr>
@@ -23602,7 +23607,7 @@
                 <w:rFonts w:ascii="Calibri" w:hAnsi="Calibri" w:cs="Calibri"/>
                 <w:sz w:val="22"/>
               </w:rPr>
-              <w:t>TC4.10.3</w:t>
+              <w:t>TC4.10.2</w:t>
             </w:r>
             <w:r>
               <w:rPr>
@@ -23616,7 +23621,7 @@
                 <w:rFonts w:ascii="Calibri" w:hAnsi="Calibri" w:cs="Calibri"/>
                 <w:sz w:val="22"/>
               </w:rPr>
-              <w:t>Delete</w:t>
+              <w:t>Edit</w:t>
             </w:r>
             <w:r>
               <w:rPr>
@@ -23936,7 +23941,7 @@
                 <w:bCs/>
                 <w:sz w:val="22"/>
               </w:rPr>
-              <w:t>delete</w:t>
+              <w:t>edit</w:t>
             </w:r>
             <w:r>
               <w:rPr>
@@ -24005,7 +24010,7 @@
             <w:pPr>
               <w:numPr>
                 <w:ilvl w:val="0"/>
-                <w:numId w:val="24"/>
+                <w:numId w:val="23"/>
               </w:numPr>
             </w:pPr>
             <w:r>
@@ -24016,7 +24021,7 @@
             <w:pPr>
               <w:numPr>
                 <w:ilvl w:val="0"/>
-                <w:numId w:val="24"/>
+                <w:numId w:val="23"/>
               </w:numPr>
             </w:pPr>
             <w:r>
@@ -24027,18 +24032,18 @@
             <w:pPr>
               <w:numPr>
                 <w:ilvl w:val="0"/>
-                <w:numId w:val="24"/>
+                <w:numId w:val="23"/>
               </w:numPr>
             </w:pPr>
             <w:r>
-              <w:t>Check the following Employee User Account:</w:t>
+              <w:t>Edit the first Employee User Account to the following:</w:t>
             </w:r>
           </w:p>
           <w:p>
             <w:pPr>
               <w:numPr>
                 <w:ilvl w:val="1"/>
-                <w:numId w:val="24"/>
+                <w:numId w:val="23"/>
               </w:numPr>
             </w:pPr>
             <w:r>
@@ -24052,49 +24057,45 @@
           <w:p>
             <w:pPr>
               <w:numPr>
-                <w:ilvl w:val="1"/>
-                <w:numId w:val="24"/>
+                <w:ilvl w:val="0"/>
+                <w:numId w:val="23"/>
               </w:numPr>
             </w:pPr>
             <w:r>
-              <w:t>Staff Code</w:t>
-            </w:r>
-            <w:r>
-              <w:tab/>
-              <w:t>NKDO041</w:t>
+              <w:t>Click on Save button</w:t>
             </w:r>
           </w:p>
           <w:p>
             <w:pPr>
               <w:numPr>
                 <w:ilvl w:val="0"/>
-                <w:numId w:val="24"/>
+                <w:numId w:val="23"/>
               </w:numPr>
             </w:pPr>
             <w:r>
-              <w:t>Click on Delete button</w:t>
+              <w:t>Use the updated employee list to check that the Employee User Account has been successfully entered into the database.</w:t>
             </w:r>
           </w:p>
           <w:p>
             <w:pPr>
               <w:numPr>
                 <w:ilvl w:val="0"/>
-                <w:numId w:val="24"/>
+                <w:numId w:val="23"/>
               </w:numPr>
             </w:pPr>
             <w:r>
-              <w:t>Use the updated employee list to check that the Employee User Account has been successfully entered into the database.</w:t>
+              <w:t>Print out the screen shots of the edited Employee User Account to demonstrate the correct data was changed</w:t>
             </w:r>
           </w:p>
           <w:p>
             <w:pPr>
               <w:numPr>
                 <w:ilvl w:val="0"/>
-                <w:numId w:val="24"/>
+                <w:numId w:val="23"/>
               </w:numPr>
             </w:pPr>
             <w:r>
-              <w:t>Print out the screen shots of the list of Employee User Account to demonstrate the Employee User Account are no longer stored in the database</w:t>
+              <w:t>Un-do the edit changing the entry back to the original Employee User Account.</w:t>
             </w:r>
           </w:p>
           <w:p>
@@ -24168,8 +24169,8 @@
                 <w:bCs/>
               </w:rPr>
               <w:pict>
-                <v:shape id="_x0000_i1046" type="#_x0000_t75" style="width:259.5pt;height:201.75pt">
-                  <v:imagedata r:id="rId25" o:title=""/>
+                <v:shape id="_x0000_i1047" type="#_x0000_t75" style="width:307.5pt;height:239.25pt">
+                  <v:imagedata r:id="rId27" o:title=""/>
                 </v:shape>
               </w:pict>
             </w:r>
@@ -24178,15 +24179,19 @@
             <w:pPr>
               <w:pStyle w:val="figure2"/>
               <w:spacing w:before="120"/>
-            </w:pPr>
-            <w:r>
-              <w:rPr>
-                <w:bCs/>
-              </w:rPr>
-              <w:t>Before deleting staff code -</w:t>
-            </w:r>
-            <w:r>
-              <w:t xml:space="preserve"> NKDO037</w:t>
+              <w:rPr>
+                <w:rFonts w:ascii="Calibri" w:hAnsi="Calibri" w:cs="Calibri"/>
+                <w:bCs/>
+                <w:sz w:val="22"/>
+              </w:rPr>
+            </w:pPr>
+            <w:r>
+              <w:rPr>
+                <w:rFonts w:ascii="Calibri" w:hAnsi="Calibri" w:cs="Calibri"/>
+                <w:bCs/>
+                <w:sz w:val="22"/>
+              </w:rPr>
+              <w:t>Before changing the surname to Ang from Tan</w:t>
             </w:r>
           </w:p>
           <w:p>
@@ -24202,8 +24207,8 @@
                 <w:bCs/>
               </w:rPr>
               <w:pict>
-                <v:shape id="_x0000_i1047" type="#_x0000_t75" style="width:259.5pt;height:201.75pt">
-                  <v:imagedata r:id="rId26" o:title=""/>
+                <v:shape id="_x0000_i1048" type="#_x0000_t75" style="width:307.5pt;height:239.25pt">
+                  <v:imagedata r:id="rId28" o:title=""/>
                 </v:shape>
               </w:pict>
             </w:r>
@@ -24212,32 +24217,27 @@
             <w:pPr>
               <w:pStyle w:val="figure2"/>
               <w:spacing w:before="120"/>
-            </w:pPr>
-            <w:r>
-              <w:rPr>
-                <w:bCs/>
-              </w:rPr>
-              <w:t>After deleting staff code -</w:t>
-            </w:r>
-            <w:r>
-              <w:t xml:space="preserve"> NKDO037</w:t>
-            </w:r>
-          </w:p>
-          <w:p>
-            <w:pPr>
-              <w:pStyle w:val="figure2"/>
-              <w:spacing w:before="120"/>
-              <w:rPr>
-                <w:rFonts w:ascii="Calibri" w:hAnsi="Calibri" w:cs="Calibri"/>
-                <w:bCs/>
-                <w:sz w:val="22"/>
-              </w:rPr>
-            </w:pPr>
-            <w:r>
-              <w:rPr>
-                <w:bCs/>
-              </w:rPr>
-              <w:t xml:space="preserve"> </w:t>
+              <w:rPr>
+                <w:rFonts w:ascii="Calibri" w:hAnsi="Calibri" w:cs="Calibri"/>
+                <w:bCs/>
+                <w:sz w:val="22"/>
+              </w:rPr>
+            </w:pPr>
+            <w:r>
+              <w:rPr>
+                <w:rFonts w:ascii="Calibri" w:hAnsi="Calibri" w:cs="Calibri"/>
+                <w:bCs/>
+                <w:sz w:val="22"/>
+              </w:rPr>
+              <w:t>After</w:t>
+            </w:r>
+            <w:r>
+              <w:rPr>
+                <w:rFonts w:ascii="Calibri" w:hAnsi="Calibri" w:cs="Calibri"/>
+                <w:bCs/>
+                <w:sz w:val="22"/>
+              </w:rPr>
+              <w:t xml:space="preserve"> changing the surname to Ang from Tan</w:t>
             </w:r>
           </w:p>
         </w:tc>
@@ -24622,7 +24622,7 @@
                 <w:rFonts w:ascii="Calibri" w:hAnsi="Calibri" w:cs="Calibri"/>
                 <w:sz w:val="22"/>
               </w:rPr>
-              <w:t>TC4.11.1</w:t>
+              <w:t>TC4.10.3</w:t>
             </w:r>
             <w:r>
               <w:rPr>
@@ -24635,9 +24635,15 @@
               <w:rPr>
                 <w:rFonts w:ascii="Calibri" w:hAnsi="Calibri" w:cs="Calibri"/>
                 <w:sz w:val="22"/>
-                <w:highlight w:val="yellow"/>
-              </w:rPr>
-              <w:t>Modify Workflow Properties</w:t>
+              </w:rPr>
+              <w:t>Delete</w:t>
+            </w:r>
+            <w:r>
+              <w:rPr>
+                <w:rFonts w:ascii="Calibri" w:hAnsi="Calibri" w:cs="Calibri"/>
+                <w:sz w:val="22"/>
+              </w:rPr>
+              <w:t xml:space="preserve"> Employee User Account</w:t>
             </w:r>
           </w:p>
         </w:tc>
@@ -24950,15 +24956,15 @@
                 <w:bCs/>
                 <w:sz w:val="22"/>
               </w:rPr>
-              <w:t>create</w:t>
-            </w:r>
-            <w:r>
-              <w:rPr>
-                <w:rFonts w:ascii="Calibri" w:hAnsi="Calibri" w:cs="Calibri"/>
-                <w:bCs/>
-                <w:sz w:val="22"/>
-              </w:rPr>
-              <w:t xml:space="preserve"> the workflow operate as specified in the specifications</w:t>
+              <w:t>delete</w:t>
+            </w:r>
+            <w:r>
+              <w:rPr>
+                <w:rFonts w:ascii="Calibri" w:hAnsi="Calibri" w:cs="Calibri"/>
+                <w:bCs/>
+                <w:sz w:val="22"/>
+              </w:rPr>
+              <w:t xml:space="preserve"> user accounts operate as specified in the specifications</w:t>
             </w:r>
             <w:r>
               <w:rPr>
@@ -25019,249 +25025,96 @@
             <w:pPr>
               <w:numPr>
                 <w:ilvl w:val="0"/>
-                <w:numId w:val="25"/>
+                <w:numId w:val="24"/>
               </w:numPr>
             </w:pPr>
             <w:r>
-              <w:t xml:space="preserve">Before commencing, ensure that the database table storing the Step and Step_Ref  data are empty, and that the user account that is logged in has an </w:t>
-            </w:r>
-            <w:r>
-              <w:rPr>
-                <w:b/>
-                <w:bCs/>
-              </w:rPr>
-              <w:t>Admin</w:t>
-            </w:r>
-            <w:r>
-              <w:t xml:space="preserve"> role or Workflow Access Right.</w:t>
+              <w:t>In admin module, select the Employee Menu</w:t>
             </w:r>
           </w:p>
           <w:p>
             <w:pPr>
               <w:numPr>
                 <w:ilvl w:val="0"/>
-                <w:numId w:val="25"/>
+                <w:numId w:val="24"/>
               </w:numPr>
             </w:pPr>
             <w:r>
-              <w:t xml:space="preserve">Select the </w:t>
-            </w:r>
-            <w:r>
-              <w:rPr>
-                <w:b/>
-                <w:bCs/>
-              </w:rPr>
-              <w:t xml:space="preserve">Open </w:t>
-            </w:r>
-            <w:r>
-              <w:t xml:space="preserve">command from the </w:t>
-            </w:r>
-            <w:r>
-              <w:rPr>
-                <w:b/>
-                <w:bCs/>
-              </w:rPr>
-              <w:t>Toolbar Menu</w:t>
-            </w:r>
-            <w:r>
-              <w:t>. Choose one of the available workflow item.</w:t>
+              <w:t>Click on the search button to retrieve all employee information</w:t>
             </w:r>
           </w:p>
           <w:p>
             <w:pPr>
               <w:numPr>
                 <w:ilvl w:val="0"/>
-                <w:numId w:val="25"/>
+                <w:numId w:val="24"/>
               </w:numPr>
             </w:pPr>
             <w:r>
-              <w:t>The selected workflow’s Steps will be shown on the workflow designer.</w:t>
+              <w:t>Check the following Employee User Account:</w:t>
+            </w:r>
+          </w:p>
+          <w:p>
+            <w:pPr>
+              <w:numPr>
+                <w:ilvl w:val="1"/>
+                <w:numId w:val="24"/>
+              </w:numPr>
+            </w:pPr>
+            <w:r>
+              <w:t>Staff Code</w:t>
+            </w:r>
+            <w:r>
+              <w:tab/>
+              <w:t>NKDO037</w:t>
+            </w:r>
+          </w:p>
+          <w:p>
+            <w:pPr>
+              <w:numPr>
+                <w:ilvl w:val="1"/>
+                <w:numId w:val="24"/>
+              </w:numPr>
+            </w:pPr>
+            <w:r>
+              <w:t>Staff Code</w:t>
+            </w:r>
+            <w:r>
+              <w:tab/>
+              <w:t>NKDO041</w:t>
             </w:r>
           </w:p>
           <w:p>
             <w:pPr>
               <w:numPr>
                 <w:ilvl w:val="0"/>
-                <w:numId w:val="25"/>
+                <w:numId w:val="24"/>
               </w:numPr>
             </w:pPr>
             <w:r>
-              <w:t xml:space="preserve">Click </w:t>
-            </w:r>
-            <w:r>
-              <w:rPr>
-                <w:b/>
-              </w:rPr>
-              <w:t>Add New</w:t>
-            </w:r>
-            <w:r>
-              <w:t xml:space="preserve"> icon on the Toolbar menu, Type “</w:t>
-            </w:r>
-            <w:r>
-              <w:rPr>
-                <w:b/>
-              </w:rPr>
-              <w:t>New Step</w:t>
-            </w:r>
-            <w:r>
-              <w:t>”. Click OK button.</w:t>
+              <w:t>Click on Delete button</w:t>
             </w:r>
           </w:p>
           <w:p>
             <w:pPr>
               <w:numPr>
                 <w:ilvl w:val="0"/>
-                <w:numId w:val="25"/>
+                <w:numId w:val="24"/>
               </w:numPr>
             </w:pPr>
             <w:r>
-              <w:t>The new Step will be added on the designer’s canvas.</w:t>
+              <w:t>Use the updated employee list to check that the Employee User Account has been successfully entered into the database.</w:t>
             </w:r>
           </w:p>
           <w:p>
             <w:pPr>
               <w:numPr>
                 <w:ilvl w:val="0"/>
-                <w:numId w:val="25"/>
+                <w:numId w:val="24"/>
               </w:numPr>
             </w:pPr>
             <w:r>
-              <w:t xml:space="preserve">Now click </w:t>
-            </w:r>
-            <w:r>
-              <w:rPr>
-                <w:b/>
-              </w:rPr>
-              <w:t>Add Link</w:t>
-            </w:r>
-            <w:r>
-              <w:rPr>
-                <w:b/>
-              </w:rPr>
-              <w:t xml:space="preserve"> </w:t>
-            </w:r>
-            <w:r>
-              <w:t>icon</w:t>
-            </w:r>
-            <w:r>
-              <w:t xml:space="preserve"> on the Toolbar menu, click from </w:t>
-            </w:r>
-            <w:r>
-              <w:rPr>
-                <w:b/>
-              </w:rPr>
-              <w:t>Step</w:t>
-            </w:r>
-            <w:r>
-              <w:t xml:space="preserve"> and to</w:t>
-            </w:r>
-            <w:r>
-              <w:rPr>
-                <w:b/>
-              </w:rPr>
-              <w:t xml:space="preserve"> “New Step”</w:t>
-            </w:r>
-            <w:r>
-              <w:t xml:space="preserve"> to link together. Once the link is done there will be arrow head showing which direction the step will be flowing.</w:t>
-            </w:r>
-          </w:p>
-          <w:p>
-            <w:pPr>
-              <w:numPr>
-                <w:ilvl w:val="0"/>
-                <w:numId w:val="25"/>
-              </w:numPr>
-            </w:pPr>
-            <w:r>
-              <w:t>Click the “</w:t>
-            </w:r>
-            <w:r>
-              <w:rPr>
-                <w:b/>
-              </w:rPr>
-              <w:t>New Step</w:t>
-            </w:r>
-            <w:r>
-              <w:t>” step, there will be properties panel enable for user to edit the properties of that Step.</w:t>
-            </w:r>
-          </w:p>
-          <w:p>
-            <w:pPr>
-              <w:numPr>
-                <w:ilvl w:val="0"/>
-                <w:numId w:val="25"/>
-              </w:numPr>
-            </w:pPr>
-            <w:r>
-              <w:t>Make the changes for</w:t>
-            </w:r>
-            <w:r>
-              <w:rPr>
-                <w:b/>
-              </w:rPr>
-              <w:t xml:space="preserve"> New Step </w:t>
-            </w:r>
-            <w:r>
-              <w:t xml:space="preserve">into </w:t>
-            </w:r>
-            <w:r>
-              <w:rPr>
-                <w:b/>
-              </w:rPr>
-              <w:t>Additional Step</w:t>
-            </w:r>
-            <w:r>
-              <w:rPr>
-                <w:b/>
-              </w:rPr>
-              <w:t xml:space="preserve">. </w:t>
-            </w:r>
-            <w:r>
-              <w:t>The name of the Step on the canvas will automatically be changed too.</w:t>
-            </w:r>
-          </w:p>
-          <w:p>
-            <w:pPr>
-              <w:numPr>
-                <w:ilvl w:val="0"/>
-                <w:numId w:val="25"/>
-              </w:numPr>
-            </w:pPr>
-            <w:r>
-              <w:t>Click Save button to save the workflow. And close the canvas view.</w:t>
-            </w:r>
-          </w:p>
-          <w:p>
-            <w:pPr>
-              <w:numPr>
-                <w:ilvl w:val="0"/>
-                <w:numId w:val="25"/>
-              </w:numPr>
-            </w:pPr>
-            <w:r>
-              <w:t xml:space="preserve">To verify the newly created Step has added into database, click Open button, and verify the previously created step has been there. </w:t>
-            </w:r>
-          </w:p>
-          <w:p>
-            <w:pPr>
-              <w:numPr>
-                <w:ilvl w:val="0"/>
-                <w:numId w:val="25"/>
-              </w:numPr>
-            </w:pPr>
-            <w:r>
-              <w:t>Print out the screen shots of the following Workflow to demonstrate the correct data was stored</w:t>
-            </w:r>
-          </w:p>
-          <w:p>
-            <w:pPr>
-              <w:numPr>
-                <w:ilvl w:val="0"/>
-                <w:numId w:val="25"/>
-              </w:numPr>
-            </w:pPr>
-            <w:r>
-              <w:t>Once verified, delete the created Step for this test case.</w:t>
+              <w:t>Print out the screen shots of the list of Employee User Account to demonstrate the Employee User Account are no longer stored in the database</w:t>
             </w:r>
           </w:p>
           <w:p>
@@ -25327,11 +25180,85 @@
               <w:pStyle w:val="figure2"/>
               <w:spacing w:before="120"/>
               <w:rPr>
-                <w:rFonts w:ascii="Calibri" w:hAnsi="Calibri" w:cs="Calibri"/>
-                <w:bCs/>
-                <w:sz w:val="22"/>
-              </w:rPr>
-            </w:pPr>
+                <w:bCs/>
+              </w:rPr>
+            </w:pPr>
+            <w:r>
+              <w:rPr>
+                <w:bCs/>
+              </w:rPr>
+              <w:pict>
+                <v:shape id="_x0000_i1049" type="#_x0000_t75" style="width:259.5pt;height:201.75pt">
+                  <v:imagedata r:id="rId28" o:title=""/>
+                </v:shape>
+              </w:pict>
+            </w:r>
+          </w:p>
+          <w:p>
+            <w:pPr>
+              <w:pStyle w:val="figure2"/>
+              <w:spacing w:before="120"/>
+            </w:pPr>
+            <w:r>
+              <w:rPr>
+                <w:bCs/>
+              </w:rPr>
+              <w:t>Before deleting staff code -</w:t>
+            </w:r>
+            <w:r>
+              <w:t xml:space="preserve"> NKDO037</w:t>
+            </w:r>
+          </w:p>
+          <w:p>
+            <w:pPr>
+              <w:pStyle w:val="figure2"/>
+              <w:spacing w:before="120"/>
+              <w:rPr>
+                <w:bCs/>
+              </w:rPr>
+            </w:pPr>
+            <w:r>
+              <w:rPr>
+                <w:bCs/>
+              </w:rPr>
+              <w:pict>
+                <v:shape id="_x0000_i1050" type="#_x0000_t75" style="width:259.5pt;height:201.75pt">
+                  <v:imagedata r:id="rId29" o:title=""/>
+                </v:shape>
+              </w:pict>
+            </w:r>
+          </w:p>
+          <w:p>
+            <w:pPr>
+              <w:pStyle w:val="figure2"/>
+              <w:spacing w:before="120"/>
+            </w:pPr>
+            <w:r>
+              <w:rPr>
+                <w:bCs/>
+              </w:rPr>
+              <w:t>After deleting staff code -</w:t>
+            </w:r>
+            <w:r>
+              <w:t xml:space="preserve"> NKDO037</w:t>
+            </w:r>
+          </w:p>
+          <w:p>
+            <w:pPr>
+              <w:pStyle w:val="figure2"/>
+              <w:spacing w:before="120"/>
+              <w:rPr>
+                <w:rFonts w:ascii="Calibri" w:hAnsi="Calibri" w:cs="Calibri"/>
+                <w:bCs/>
+                <w:sz w:val="22"/>
+              </w:rPr>
+            </w:pPr>
+            <w:r>
+              <w:rPr>
+                <w:bCs/>
+              </w:rPr>
+              <w:t xml:space="preserve"> </w:t>
+            </w:r>
           </w:p>
         </w:tc>
       </w:tr>
@@ -25715,7 +25642,7 @@
                 <w:rFonts w:ascii="Calibri" w:hAnsi="Calibri" w:cs="Calibri"/>
                 <w:sz w:val="22"/>
               </w:rPr>
-              <w:t>TC4.12.1</w:t>
+              <w:t>TC4.11.1</w:t>
             </w:r>
             <w:r>
               <w:rPr>
@@ -25730,7 +25657,7 @@
                 <w:sz w:val="22"/>
                 <w:highlight w:val="yellow"/>
               </w:rPr>
-              <w:t>Create Step / Edit Step</w:t>
+              <w:t>Modify Workflow Properties</w:t>
             </w:r>
           </w:p>
         </w:tc>
@@ -26043,15 +25970,15 @@
                 <w:bCs/>
                 <w:sz w:val="22"/>
               </w:rPr>
-              <w:t>create and edit</w:t>
-            </w:r>
-            <w:r>
-              <w:rPr>
-                <w:rFonts w:ascii="Calibri" w:hAnsi="Calibri" w:cs="Calibri"/>
-                <w:bCs/>
-                <w:sz w:val="22"/>
-              </w:rPr>
-              <w:t xml:space="preserve"> the steps operate as specified in the specifications</w:t>
+              <w:t>create</w:t>
+            </w:r>
+            <w:r>
+              <w:rPr>
+                <w:rFonts w:ascii="Calibri" w:hAnsi="Calibri" w:cs="Calibri"/>
+                <w:bCs/>
+                <w:sz w:val="22"/>
+              </w:rPr>
+              <w:t xml:space="preserve"> the workflow operate as specified in the specifications</w:t>
             </w:r>
             <w:r>
               <w:rPr>
@@ -26112,7 +26039,7 @@
             <w:pPr>
               <w:numPr>
                 <w:ilvl w:val="0"/>
-                <w:numId w:val="26"/>
+                <w:numId w:val="25"/>
               </w:numPr>
             </w:pPr>
             <w:r>
@@ -26133,7 +26060,7 @@
             <w:pPr>
               <w:numPr>
                 <w:ilvl w:val="0"/>
-                <w:numId w:val="26"/>
+                <w:numId w:val="25"/>
               </w:numPr>
             </w:pPr>
             <w:r>
@@ -26157,14 +26084,14 @@
               <w:t>Toolbar Menu</w:t>
             </w:r>
             <w:r>
-              <w:t>. Choose one of the available workflow items.</w:t>
+              <w:t>. Choose one of the available workflow item.</w:t>
             </w:r>
           </w:p>
           <w:p>
             <w:pPr>
               <w:numPr>
                 <w:ilvl w:val="0"/>
-                <w:numId w:val="26"/>
+                <w:numId w:val="25"/>
               </w:numPr>
             </w:pPr>
             <w:r>
@@ -26175,7 +26102,7 @@
             <w:pPr>
               <w:numPr>
                 <w:ilvl w:val="0"/>
-                <w:numId w:val="26"/>
+                <w:numId w:val="25"/>
               </w:numPr>
             </w:pPr>
             <w:r>
@@ -26204,7 +26131,7 @@
             <w:pPr>
               <w:numPr>
                 <w:ilvl w:val="0"/>
-                <w:numId w:val="26"/>
+                <w:numId w:val="25"/>
               </w:numPr>
             </w:pPr>
             <w:r>
@@ -26215,7 +26142,7 @@
             <w:pPr>
               <w:numPr>
                 <w:ilvl w:val="0"/>
-                <w:numId w:val="26"/>
+                <w:numId w:val="25"/>
               </w:numPr>
             </w:pPr>
             <w:r>
@@ -26262,7 +26189,7 @@
             <w:pPr>
               <w:numPr>
                 <w:ilvl w:val="0"/>
-                <w:numId w:val="26"/>
+                <w:numId w:val="25"/>
               </w:numPr>
             </w:pPr>
             <w:r>
@@ -26282,7 +26209,7 @@
             <w:pPr>
               <w:numPr>
                 <w:ilvl w:val="0"/>
-                <w:numId w:val="26"/>
+                <w:numId w:val="25"/>
               </w:numPr>
             </w:pPr>
             <w:r>
@@ -26317,7 +26244,7 @@
             <w:pPr>
               <w:numPr>
                 <w:ilvl w:val="0"/>
-                <w:numId w:val="26"/>
+                <w:numId w:val="25"/>
               </w:numPr>
             </w:pPr>
             <w:r>
@@ -26328,7 +26255,7 @@
             <w:pPr>
               <w:numPr>
                 <w:ilvl w:val="0"/>
-                <w:numId w:val="26"/>
+                <w:numId w:val="25"/>
               </w:numPr>
             </w:pPr>
             <w:r>
@@ -26339,7 +26266,7 @@
             <w:pPr>
               <w:numPr>
                 <w:ilvl w:val="0"/>
-                <w:numId w:val="26"/>
+                <w:numId w:val="25"/>
               </w:numPr>
             </w:pPr>
             <w:r>
@@ -26350,7 +26277,7 @@
             <w:pPr>
               <w:numPr>
                 <w:ilvl w:val="0"/>
-                <w:numId w:val="26"/>
+                <w:numId w:val="25"/>
               </w:numPr>
             </w:pPr>
             <w:r>
@@ -26808,7 +26735,7 @@
                 <w:rFonts w:ascii="Calibri" w:hAnsi="Calibri" w:cs="Calibri"/>
                 <w:sz w:val="22"/>
               </w:rPr>
-              <w:t>TC4.12.2</w:t>
+              <w:t>TC4.12.1</w:t>
             </w:r>
             <w:r>
               <w:rPr>
@@ -26823,7 +26750,7 @@
                 <w:sz w:val="22"/>
                 <w:highlight w:val="yellow"/>
               </w:rPr>
-              <w:t>Deactivate Step</w:t>
+              <w:t>Create Step / Edit Step</w:t>
             </w:r>
           </w:p>
         </w:tc>
@@ -27136,15 +27063,15 @@
                 <w:bCs/>
                 <w:sz w:val="22"/>
               </w:rPr>
-              <w:t xml:space="preserve">deactivate </w:t>
-            </w:r>
-            <w:r>
-              <w:rPr>
-                <w:rFonts w:ascii="Calibri" w:hAnsi="Calibri" w:cs="Calibri"/>
-                <w:bCs/>
-                <w:sz w:val="22"/>
-              </w:rPr>
-              <w:t>the steps operate as specified in the specifications</w:t>
+              <w:t>create and edit</w:t>
+            </w:r>
+            <w:r>
+              <w:rPr>
+                <w:rFonts w:ascii="Calibri" w:hAnsi="Calibri" w:cs="Calibri"/>
+                <w:bCs/>
+                <w:sz w:val="22"/>
+              </w:rPr>
+              <w:t xml:space="preserve"> the steps operate as specified in the specifications</w:t>
             </w:r>
             <w:r>
               <w:rPr>
@@ -27205,103 +27132,249 @@
             <w:pPr>
               <w:numPr>
                 <w:ilvl w:val="0"/>
-                <w:numId w:val="27"/>
+                <w:numId w:val="26"/>
               </w:numPr>
             </w:pPr>
             <w:r>
-              <w:t xml:space="preserve">Open the previously modified workflow. </w:t>
+              <w:t xml:space="preserve">Before commencing, ensure that the database table storing the Step and Step_Ref  data are empty, and that the user account that is logged in has an </w:t>
+            </w:r>
+            <w:r>
+              <w:rPr>
+                <w:b/>
+                <w:bCs/>
+              </w:rPr>
+              <w:t>Admin</w:t>
+            </w:r>
+            <w:r>
+              <w:t xml:space="preserve"> role or Workflow Access Right.</w:t>
             </w:r>
           </w:p>
           <w:p>
             <w:pPr>
               <w:numPr>
                 <w:ilvl w:val="0"/>
-                <w:numId w:val="27"/>
+                <w:numId w:val="26"/>
               </w:numPr>
             </w:pPr>
             <w:r>
-              <w:t>Select the Step named</w:t>
-            </w:r>
-            <w:r>
-              <w:rPr>
-                <w:b/>
-              </w:rPr>
-              <w:t xml:space="preserve"> Additional Step</w:t>
-            </w:r>
-            <w:r>
-              <w:t>.</w:t>
+              <w:t xml:space="preserve">Select the </w:t>
+            </w:r>
+            <w:r>
+              <w:rPr>
+                <w:b/>
+                <w:bCs/>
+              </w:rPr>
+              <w:t xml:space="preserve">Open </w:t>
+            </w:r>
+            <w:r>
+              <w:t xml:space="preserve">command from the </w:t>
+            </w:r>
+            <w:r>
+              <w:rPr>
+                <w:b/>
+                <w:bCs/>
+              </w:rPr>
+              <w:t>Toolbar Menu</w:t>
+            </w:r>
+            <w:r>
+              <w:t>. Choose one of the available workflow items.</w:t>
             </w:r>
           </w:p>
           <w:p>
             <w:pPr>
               <w:numPr>
                 <w:ilvl w:val="0"/>
-                <w:numId w:val="27"/>
+                <w:numId w:val="26"/>
               </w:numPr>
             </w:pPr>
             <w:r>
-              <w:t>Click Delete icon on the toolbar menu.</w:t>
+              <w:t>The selected workflow’s Steps will be shown on the workflow designer.</w:t>
             </w:r>
           </w:p>
           <w:p>
             <w:pPr>
               <w:numPr>
                 <w:ilvl w:val="0"/>
-                <w:numId w:val="27"/>
+                <w:numId w:val="26"/>
               </w:numPr>
             </w:pPr>
             <w:r>
-              <w:t>Click Save button on the toolbar.</w:t>
+              <w:t xml:space="preserve">Click </w:t>
+            </w:r>
+            <w:r>
+              <w:rPr>
+                <w:b/>
+              </w:rPr>
+              <w:t>Add New</w:t>
+            </w:r>
+            <w:r>
+              <w:t xml:space="preserve"> icon on the Toolbar menu, Type “</w:t>
+            </w:r>
+            <w:r>
+              <w:rPr>
+                <w:b/>
+              </w:rPr>
+              <w:t>New Step</w:t>
+            </w:r>
+            <w:r>
+              <w:t>”. Click OK button.</w:t>
             </w:r>
           </w:p>
           <w:p>
             <w:pPr>
               <w:numPr>
                 <w:ilvl w:val="0"/>
-                <w:numId w:val="27"/>
+                <w:numId w:val="26"/>
               </w:numPr>
             </w:pPr>
             <w:r>
-              <w:t xml:space="preserve">Close designer canvas. </w:t>
+              <w:t>The new Step will be added on the designer’s canvas.</w:t>
             </w:r>
           </w:p>
           <w:p>
             <w:pPr>
               <w:numPr>
                 <w:ilvl w:val="0"/>
-                <w:numId w:val="27"/>
+                <w:numId w:val="26"/>
               </w:numPr>
             </w:pPr>
             <w:r>
-              <w:t xml:space="preserve">Open again to verify the workflow steps, there should be the </w:t>
-            </w:r>
-            <w:r>
-              <w:rPr>
-                <w:b/>
-              </w:rPr>
-              <w:t>Additional Step.</w:t>
+              <w:t xml:space="preserve">Now click </w:t>
+            </w:r>
+            <w:r>
+              <w:rPr>
+                <w:b/>
+              </w:rPr>
+              <w:t>Add Link</w:t>
+            </w:r>
+            <w:r>
+              <w:rPr>
+                <w:b/>
+              </w:rPr>
+              <w:t xml:space="preserve"> </w:t>
+            </w:r>
+            <w:r>
+              <w:t>icon</w:t>
+            </w:r>
+            <w:r>
+              <w:t xml:space="preserve"> on the Toolbar menu, click from </w:t>
+            </w:r>
+            <w:r>
+              <w:rPr>
+                <w:b/>
+              </w:rPr>
+              <w:t>Step</w:t>
+            </w:r>
+            <w:r>
+              <w:t xml:space="preserve"> and to</w:t>
+            </w:r>
+            <w:r>
+              <w:rPr>
+                <w:b/>
+              </w:rPr>
+              <w:t xml:space="preserve"> “New Step”</w:t>
+            </w:r>
+            <w:r>
+              <w:t xml:space="preserve"> to link together. Once the link is done there will be arrow head showing which direction the step will be flowing.</w:t>
             </w:r>
           </w:p>
           <w:p>
             <w:pPr>
               <w:numPr>
                 <w:ilvl w:val="0"/>
-                <w:numId w:val="27"/>
+                <w:numId w:val="26"/>
               </w:numPr>
             </w:pPr>
             <w:r>
-              <w:t>Deleted Step will be marked as De-Activated inside database, but will not show on the User interface in the application.</w:t>
+              <w:t>Click the “</w:t>
+            </w:r>
+            <w:r>
+              <w:rPr>
+                <w:b/>
+              </w:rPr>
+              <w:t>New Step</w:t>
+            </w:r>
+            <w:r>
+              <w:t>” step, there will be properties panel enable for user to edit the properties of that Step.</w:t>
             </w:r>
           </w:p>
           <w:p>
             <w:pPr>
               <w:numPr>
                 <w:ilvl w:val="0"/>
-                <w:numId w:val="27"/>
+                <w:numId w:val="26"/>
               </w:numPr>
             </w:pPr>
             <w:r>
-              <w:t>Print out the screen shots of the list of Step to demonstrate the Step has been deactivated.</w:t>
+              <w:t>Make the changes for</w:t>
+            </w:r>
+            <w:r>
+              <w:rPr>
+                <w:b/>
+              </w:rPr>
+              <w:t xml:space="preserve"> New Step </w:t>
+            </w:r>
+            <w:r>
+              <w:t xml:space="preserve">into </w:t>
+            </w:r>
+            <w:r>
+              <w:rPr>
+                <w:b/>
+              </w:rPr>
+              <w:t>Additional Step</w:t>
+            </w:r>
+            <w:r>
+              <w:rPr>
+                <w:b/>
+              </w:rPr>
+              <w:t xml:space="preserve">. </w:t>
+            </w:r>
+            <w:r>
+              <w:t>The name of the Step on the canvas will automatically be changed too.</w:t>
+            </w:r>
+          </w:p>
+          <w:p>
+            <w:pPr>
+              <w:numPr>
+                <w:ilvl w:val="0"/>
+                <w:numId w:val="26"/>
+              </w:numPr>
+            </w:pPr>
+            <w:r>
+              <w:t>Click Save button to save the workflow. And close the canvas view.</w:t>
+            </w:r>
+          </w:p>
+          <w:p>
+            <w:pPr>
+              <w:numPr>
+                <w:ilvl w:val="0"/>
+                <w:numId w:val="26"/>
+              </w:numPr>
+            </w:pPr>
+            <w:r>
+              <w:t xml:space="preserve">To verify the newly created Step has added into database, click Open button, and verify the previously created step has been there. </w:t>
+            </w:r>
+          </w:p>
+          <w:p>
+            <w:pPr>
+              <w:numPr>
+                <w:ilvl w:val="0"/>
+                <w:numId w:val="26"/>
+              </w:numPr>
+            </w:pPr>
+            <w:r>
+              <w:t>Print out the screen shots of the following Workflow to demonstrate the correct data was stored</w:t>
+            </w:r>
+          </w:p>
+          <w:p>
+            <w:pPr>
+              <w:numPr>
+                <w:ilvl w:val="0"/>
+                <w:numId w:val="26"/>
+              </w:numPr>
+            </w:pPr>
+            <w:r>
+              <w:t>Once verified, delete the created Step for this test case.</w:t>
             </w:r>
           </w:p>
           <w:p>
@@ -27755,7 +27828,7 @@
                 <w:rFonts w:ascii="Calibri" w:hAnsi="Calibri" w:cs="Calibri"/>
                 <w:sz w:val="22"/>
               </w:rPr>
-              <w:t>TC4.12.3</w:t>
+              <w:t>TC4.12.2</w:t>
             </w:r>
             <w:r>
               <w:rPr>
@@ -27770,7 +27843,7 @@
                 <w:sz w:val="22"/>
                 <w:highlight w:val="yellow"/>
               </w:rPr>
-              <w:t>Print Step List Report</w:t>
+              <w:t>Deactivate Step</w:t>
             </w:r>
           </w:p>
         </w:tc>
@@ -28083,15 +28156,15 @@
                 <w:bCs/>
                 <w:sz w:val="22"/>
               </w:rPr>
-              <w:t xml:space="preserve">print the step list report </w:t>
-            </w:r>
-            <w:r>
-              <w:rPr>
-                <w:rFonts w:ascii="Calibri" w:hAnsi="Calibri" w:cs="Calibri"/>
-                <w:bCs/>
-                <w:sz w:val="22"/>
-              </w:rPr>
-              <w:t>operate as specified in the specifications</w:t>
+              <w:t xml:space="preserve">deactivate </w:t>
+            </w:r>
+            <w:r>
+              <w:rPr>
+                <w:rFonts w:ascii="Calibri" w:hAnsi="Calibri" w:cs="Calibri"/>
+                <w:bCs/>
+                <w:sz w:val="22"/>
+              </w:rPr>
+              <w:t>the steps operate as specified in the specifications</w:t>
             </w:r>
             <w:r>
               <w:rPr>
@@ -28152,64 +28225,103 @@
             <w:pPr>
               <w:numPr>
                 <w:ilvl w:val="0"/>
-                <w:numId w:val="28"/>
+                <w:numId w:val="27"/>
               </w:numPr>
             </w:pPr>
             <w:r>
-              <w:t xml:space="preserve">Select the </w:t>
-            </w:r>
-            <w:r>
-              <w:rPr>
-                <w:b/>
-                <w:bCs/>
-              </w:rPr>
-              <w:t xml:space="preserve">Print Step List Report </w:t>
-            </w:r>
-            <w:r>
-              <w:t xml:space="preserve">command from the </w:t>
-            </w:r>
-            <w:r>
-              <w:rPr>
-                <w:b/>
-                <w:bCs/>
-              </w:rPr>
-              <w:t>Step Menu</w:t>
-            </w:r>
-            <w:r>
-              <w:t xml:space="preserve">. </w:t>
+              <w:t xml:space="preserve">Open the previously modified workflow. </w:t>
             </w:r>
           </w:p>
           <w:p>
             <w:pPr>
               <w:numPr>
                 <w:ilvl w:val="0"/>
-                <w:numId w:val="28"/>
+                <w:numId w:val="27"/>
               </w:numPr>
             </w:pPr>
             <w:r>
-              <w:t>Print the report for the following period:</w:t>
-            </w:r>
-          </w:p>
-          <w:p>
-            <w:pPr>
-              <w:numPr>
-                <w:ilvl w:val="1"/>
-                <w:numId w:val="28"/>
-              </w:numPr>
-            </w:pPr>
-            <w:r>
-              <w:t>01 Jan 2011 to 31 Dec 2011</w:t>
+              <w:t>Select the Step named</w:t>
+            </w:r>
+            <w:r>
+              <w:rPr>
+                <w:b/>
+              </w:rPr>
+              <w:t xml:space="preserve"> Additional Step</w:t>
+            </w:r>
+            <w:r>
+              <w:t>.</w:t>
             </w:r>
           </w:p>
           <w:p>
             <w:pPr>
               <w:numPr>
                 <w:ilvl w:val="0"/>
-                <w:numId w:val="28"/>
+                <w:numId w:val="27"/>
               </w:numPr>
             </w:pPr>
             <w:r>
-              <w:t>Print out the screen shots of the list of Step to demonstrate the data printed is accurate.</w:t>
+              <w:t>Click Delete icon on the toolbar menu.</w:t>
+            </w:r>
+          </w:p>
+          <w:p>
+            <w:pPr>
+              <w:numPr>
+                <w:ilvl w:val="0"/>
+                <w:numId w:val="27"/>
+              </w:numPr>
+            </w:pPr>
+            <w:r>
+              <w:t>Click Save button on the toolbar.</w:t>
+            </w:r>
+          </w:p>
+          <w:p>
+            <w:pPr>
+              <w:numPr>
+                <w:ilvl w:val="0"/>
+                <w:numId w:val="27"/>
+              </w:numPr>
+            </w:pPr>
+            <w:r>
+              <w:t xml:space="preserve">Close designer canvas. </w:t>
+            </w:r>
+          </w:p>
+          <w:p>
+            <w:pPr>
+              <w:numPr>
+                <w:ilvl w:val="0"/>
+                <w:numId w:val="27"/>
+              </w:numPr>
+            </w:pPr>
+            <w:r>
+              <w:t xml:space="preserve">Open again to verify the workflow steps, there should be the </w:t>
+            </w:r>
+            <w:r>
+              <w:rPr>
+                <w:b/>
+              </w:rPr>
+              <w:t>Additional Step.</w:t>
+            </w:r>
+          </w:p>
+          <w:p>
+            <w:pPr>
+              <w:numPr>
+                <w:ilvl w:val="0"/>
+                <w:numId w:val="27"/>
+              </w:numPr>
+            </w:pPr>
+            <w:r>
+              <w:t>Deleted Step will be marked as De-Activated inside database, but will not show on the User interface in the application.</w:t>
+            </w:r>
+          </w:p>
+          <w:p>
+            <w:pPr>
+              <w:numPr>
+                <w:ilvl w:val="0"/>
+                <w:numId w:val="27"/>
+              </w:numPr>
+            </w:pPr>
+            <w:r>
+              <w:t>Print out the screen shots of the list of Step to demonstrate the Step has been deactivated.</w:t>
             </w:r>
           </w:p>
           <w:p>
@@ -28458,6 +28570,12 @@
         </w:tc>
       </w:tr>
     </w:tbl>
+    <w:p>
+      <w:pPr>
+        <w:ind w:left="0"/>
+        <w:jc w:val="left"/>
+      </w:pPr>
+    </w:p>
     <w:p>
       <w:pPr>
         <w:ind w:left="0"/>
@@ -28657,7 +28775,7 @@
                 <w:rFonts w:ascii="Calibri" w:hAnsi="Calibri" w:cs="Calibri"/>
                 <w:sz w:val="22"/>
               </w:rPr>
-              <w:t>TC4.13.1</w:t>
+              <w:t>TC4.12.3</w:t>
             </w:r>
             <w:r>
               <w:rPr>
@@ -28672,7 +28790,7 @@
                 <w:sz w:val="22"/>
                 <w:highlight w:val="yellow"/>
               </w:rPr>
-              <w:t>Add Workflow-Steps Relationship</w:t>
+              <w:t>Print Step List Report</w:t>
             </w:r>
           </w:p>
         </w:tc>
@@ -28985,15 +29103,15 @@
                 <w:bCs/>
                 <w:sz w:val="22"/>
               </w:rPr>
-              <w:t>add</w:t>
-            </w:r>
-            <w:r>
-              <w:rPr>
-                <w:rFonts w:ascii="Calibri" w:hAnsi="Calibri" w:cs="Calibri"/>
-                <w:bCs/>
-                <w:sz w:val="22"/>
-              </w:rPr>
-              <w:t xml:space="preserve"> the workflow-step relationship operate as specified in the specifications</w:t>
+              <w:t xml:space="preserve">print the step list report </w:t>
+            </w:r>
+            <w:r>
+              <w:rPr>
+                <w:rFonts w:ascii="Calibri" w:hAnsi="Calibri" w:cs="Calibri"/>
+                <w:bCs/>
+                <w:sz w:val="22"/>
+              </w:rPr>
+              <w:t>operate as specified in the specifications</w:t>
             </w:r>
             <w:r>
               <w:rPr>
@@ -29054,238 +29172,64 @@
             <w:pPr>
               <w:numPr>
                 <w:ilvl w:val="0"/>
-                <w:numId w:val="29"/>
+                <w:numId w:val="28"/>
               </w:numPr>
             </w:pPr>
             <w:r>
-              <w:t xml:space="preserve">Before commencing, ensure that the database table storing the Step and Step_Ref  data are empty, and that the user account that is logged in has an </w:t>
-            </w:r>
-            <w:r>
-              <w:rPr>
-                <w:b/>
-                <w:bCs/>
-              </w:rPr>
-              <w:t>Admin</w:t>
-            </w:r>
-            <w:r>
-              <w:t xml:space="preserve"> role or Workflow Access Right.</w:t>
+              <w:t xml:space="preserve">Select the </w:t>
+            </w:r>
+            <w:r>
+              <w:rPr>
+                <w:b/>
+                <w:bCs/>
+              </w:rPr>
+              <w:t xml:space="preserve">Print Step List Report </w:t>
+            </w:r>
+            <w:r>
+              <w:t xml:space="preserve">command from the </w:t>
+            </w:r>
+            <w:r>
+              <w:rPr>
+                <w:b/>
+                <w:bCs/>
+              </w:rPr>
+              <w:t>Step Menu</w:t>
+            </w:r>
+            <w:r>
+              <w:t xml:space="preserve">. </w:t>
             </w:r>
           </w:p>
           <w:p>
             <w:pPr>
               <w:numPr>
                 <w:ilvl w:val="0"/>
-                <w:numId w:val="29"/>
+                <w:numId w:val="28"/>
               </w:numPr>
             </w:pPr>
             <w:r>
-              <w:t xml:space="preserve">Select the </w:t>
-            </w:r>
-            <w:r>
-              <w:rPr>
-                <w:b/>
-                <w:bCs/>
-              </w:rPr>
-              <w:t xml:space="preserve">Open </w:t>
-            </w:r>
-            <w:r>
-              <w:t xml:space="preserve">command from the </w:t>
-            </w:r>
-            <w:r>
-              <w:rPr>
-                <w:b/>
-                <w:bCs/>
-              </w:rPr>
-              <w:t>Toolbar Menu</w:t>
-            </w:r>
-            <w:r>
-              <w:t>. Choose one of the available workflow items.</w:t>
+              <w:t>Print the report for the following period:</w:t>
+            </w:r>
+          </w:p>
+          <w:p>
+            <w:pPr>
+              <w:numPr>
+                <w:ilvl w:val="1"/>
+                <w:numId w:val="28"/>
+              </w:numPr>
+            </w:pPr>
+            <w:r>
+              <w:t>01 Jan 2011 to 31 Dec 2011</w:t>
             </w:r>
           </w:p>
           <w:p>
             <w:pPr>
               <w:numPr>
                 <w:ilvl w:val="0"/>
-                <w:numId w:val="29"/>
+                <w:numId w:val="28"/>
               </w:numPr>
             </w:pPr>
             <w:r>
-              <w:t>The selected workflow’s Steps will be shown on the workflow designer.</w:t>
-            </w:r>
-          </w:p>
-          <w:p>
-            <w:pPr>
-              <w:numPr>
-                <w:ilvl w:val="0"/>
-                <w:numId w:val="29"/>
-              </w:numPr>
-            </w:pPr>
-            <w:r>
-              <w:t xml:space="preserve">Click </w:t>
-            </w:r>
-            <w:r>
-              <w:rPr>
-                <w:b/>
-              </w:rPr>
-              <w:t>Add New</w:t>
-            </w:r>
-            <w:r>
-              <w:t xml:space="preserve"> icon on the Toolbar menu, Type “</w:t>
-            </w:r>
-            <w:r>
-              <w:rPr>
-                <w:b/>
-              </w:rPr>
-              <w:t>New Step</w:t>
-            </w:r>
-            <w:r>
-              <w:t>”. Click OK button.</w:t>
-            </w:r>
-          </w:p>
-          <w:p>
-            <w:pPr>
-              <w:numPr>
-                <w:ilvl w:val="0"/>
-                <w:numId w:val="29"/>
-              </w:numPr>
-            </w:pPr>
-            <w:r>
-              <w:t>The new Step will be added on the designer’s canvas.</w:t>
-            </w:r>
-          </w:p>
-          <w:p>
-            <w:pPr>
-              <w:numPr>
-                <w:ilvl w:val="0"/>
-                <w:numId w:val="29"/>
-              </w:numPr>
-            </w:pPr>
-            <w:r>
-              <w:t xml:space="preserve">Now click </w:t>
-            </w:r>
-            <w:r>
-              <w:rPr>
-                <w:b/>
-              </w:rPr>
-              <w:t>Add Link</w:t>
-            </w:r>
-            <w:r>
-              <w:rPr>
-                <w:b/>
-              </w:rPr>
-              <w:t xml:space="preserve"> </w:t>
-            </w:r>
-            <w:r>
-              <w:t>icon</w:t>
-            </w:r>
-            <w:r>
-              <w:t xml:space="preserve"> on the Toolbar menu, click from </w:t>
-            </w:r>
-            <w:r>
-              <w:rPr>
-                <w:b/>
-              </w:rPr>
-              <w:t>Step</w:t>
-            </w:r>
-            <w:r>
-              <w:t xml:space="preserve"> and to</w:t>
-            </w:r>
-            <w:r>
-              <w:rPr>
-                <w:b/>
-              </w:rPr>
-              <w:t xml:space="preserve"> “New Step”</w:t>
-            </w:r>
-            <w:r>
-              <w:t xml:space="preserve"> to link together. Once the link is done there will be arrow head showing which direction the step will be flowing.</w:t>
-            </w:r>
-          </w:p>
-          <w:p>
-            <w:pPr>
-              <w:numPr>
-                <w:ilvl w:val="0"/>
-                <w:numId w:val="29"/>
-              </w:numPr>
-            </w:pPr>
-            <w:r>
-              <w:t>Click the “</w:t>
-            </w:r>
-            <w:r>
-              <w:rPr>
-                <w:b/>
-              </w:rPr>
-              <w:t>New Step</w:t>
-            </w:r>
-            <w:r>
-              <w:t>” step, there will be properties panel enable for user to edit the properties of that Step.</w:t>
-            </w:r>
-          </w:p>
-          <w:p>
-            <w:pPr>
-              <w:numPr>
-                <w:ilvl w:val="0"/>
-                <w:numId w:val="29"/>
-              </w:numPr>
-            </w:pPr>
-            <w:r>
-              <w:t>Make the changes for</w:t>
-            </w:r>
-            <w:r>
-              <w:rPr>
-                <w:b/>
-              </w:rPr>
-              <w:t xml:space="preserve"> New Step </w:t>
-            </w:r>
-            <w:r>
-              <w:t xml:space="preserve">into </w:t>
-            </w:r>
-            <w:r>
-              <w:rPr>
-                <w:b/>
-              </w:rPr>
-              <w:t>Additional Step</w:t>
-            </w:r>
-            <w:r>
-              <w:rPr>
-                <w:b/>
-              </w:rPr>
-              <w:t xml:space="preserve">. </w:t>
-            </w:r>
-            <w:r>
-              <w:t>The name of the Step on the canvas will automatically be changed too.</w:t>
-            </w:r>
-          </w:p>
-          <w:p>
-            <w:pPr>
-              <w:numPr>
-                <w:ilvl w:val="0"/>
-                <w:numId w:val="29"/>
-              </w:numPr>
-            </w:pPr>
-            <w:r>
-              <w:t>Click Save button to save the workflow. And close the canvas view.</w:t>
-            </w:r>
-          </w:p>
-          <w:p>
-            <w:pPr>
-              <w:numPr>
-                <w:ilvl w:val="0"/>
-                <w:numId w:val="29"/>
-              </w:numPr>
-            </w:pPr>
-            <w:r>
-              <w:t xml:space="preserve">To verify the newly created Step has added into database, click Open button, and verify the previously created step has been there. </w:t>
-            </w:r>
-          </w:p>
-          <w:p>
-            <w:pPr>
-              <w:numPr>
-                <w:ilvl w:val="0"/>
-                <w:numId w:val="29"/>
-              </w:numPr>
-            </w:pPr>
-            <w:r>
-              <w:t>Print out the screen shots of the following Workflow to demonstrate the correct data was stored.</w:t>
+              <w:t>Print out the screen shots of the list of Step to demonstrate the data printed is accurate.</w:t>
             </w:r>
           </w:p>
           <w:p>
@@ -29534,12 +29478,6 @@
         </w:tc>
       </w:tr>
     </w:tbl>
-    <w:p>
-      <w:pPr>
-        <w:ind w:left="0"/>
-        <w:jc w:val="left"/>
-      </w:pPr>
-    </w:p>
     <w:p>
       <w:pPr>
         <w:ind w:left="0"/>
@@ -29739,7 +29677,7 @@
                 <w:rFonts w:ascii="Calibri" w:hAnsi="Calibri" w:cs="Calibri"/>
                 <w:sz w:val="22"/>
               </w:rPr>
-              <w:t>TC4.14.1</w:t>
+              <w:t>TC4.13.1</w:t>
             </w:r>
             <w:r>
               <w:rPr>
@@ -29752,8 +29690,9 @@
               <w:rPr>
                 <w:rFonts w:ascii="Calibri" w:hAnsi="Calibri" w:cs="Calibri"/>
                 <w:sz w:val="22"/>
-              </w:rPr>
-              <w:t>Start Cylinder Production Process</w:t>
+                <w:highlight w:val="yellow"/>
+              </w:rPr>
+              <w:t>Add Workflow-Steps Relationship</w:t>
             </w:r>
           </w:p>
         </w:tc>
@@ -30058,23 +29997,23 @@
                 <w:bCs/>
                 <w:sz w:val="22"/>
               </w:rPr>
-              <w:t xml:space="preserve">The aim of this test is to verify that the facilities </w:t>
-            </w:r>
-            <w:r>
-              <w:rPr>
-                <w:rFonts w:ascii="Calibri" w:hAnsi="Calibri" w:cs="Calibri"/>
-                <w:bCs/>
-                <w:sz w:val="22"/>
-              </w:rPr>
-              <w:t xml:space="preserve">to start the </w:t>
-            </w:r>
-            <w:r>
-              <w:rPr>
-                <w:rFonts w:ascii="Calibri" w:hAnsi="Calibri" w:cs="Calibri"/>
-                <w:bCs/>
-                <w:sz w:val="22"/>
-              </w:rPr>
-              <w:t>cylinder production process operate as specified in the specifications</w:t>
+              <w:t xml:space="preserve">The aim of this test is to verify that the facilities to </w:t>
+            </w:r>
+            <w:r>
+              <w:rPr>
+                <w:rFonts w:ascii="Calibri" w:hAnsi="Calibri" w:cs="Calibri"/>
+                <w:bCs/>
+                <w:sz w:val="22"/>
+              </w:rPr>
+              <w:t>add</w:t>
+            </w:r>
+            <w:r>
+              <w:rPr>
+                <w:rFonts w:ascii="Calibri" w:hAnsi="Calibri" w:cs="Calibri"/>
+                <w:bCs/>
+                <w:sz w:val="22"/>
+              </w:rPr>
+              <w:t xml:space="preserve"> the workflow-step relationship operate as specified in the specifications</w:t>
             </w:r>
             <w:r>
               <w:rPr>
@@ -30135,29 +30074,39 @@
             <w:pPr>
               <w:numPr>
                 <w:ilvl w:val="0"/>
-                <w:numId w:val="30"/>
+                <w:numId w:val="29"/>
               </w:numPr>
             </w:pPr>
             <w:r>
-              <w:t>Before commencing, ensure that the database table storing the cylinder production data is empty.</w:t>
+              <w:t xml:space="preserve">Before commencing, ensure that the database table storing the Step and Step_Ref  data are empty, and that the user account that is logged in has an </w:t>
+            </w:r>
+            <w:r>
+              <w:rPr>
+                <w:b/>
+                <w:bCs/>
+              </w:rPr>
+              <w:t>Admin</w:t>
+            </w:r>
+            <w:r>
+              <w:t xml:space="preserve"> role or Workflow Access Right.</w:t>
             </w:r>
           </w:p>
           <w:p>
             <w:pPr>
               <w:numPr>
                 <w:ilvl w:val="0"/>
-                <w:numId w:val="30"/>
+                <w:numId w:val="29"/>
               </w:numPr>
             </w:pPr>
             <w:r>
-              <w:t xml:space="preserve">Use the </w:t>
-            </w:r>
-            <w:r>
-              <w:rPr>
-                <w:b/>
-                <w:bCs/>
-              </w:rPr>
-              <w:t xml:space="preserve">Search </w:t>
+              <w:t xml:space="preserve">Select the </w:t>
+            </w:r>
+            <w:r>
+              <w:rPr>
+                <w:b/>
+                <w:bCs/>
+              </w:rPr>
+              <w:t xml:space="preserve">Open </w:t>
             </w:r>
             <w:r>
               <w:t xml:space="preserve">command from the </w:t>
@@ -30167,81 +30116,196 @@
                 <w:b/>
                 <w:bCs/>
               </w:rPr>
-              <w:t>Orders Menu</w:t>
-            </w:r>
-            <w:r>
-              <w:t xml:space="preserve">. </w:t>
+              <w:t>Toolbar Menu</w:t>
+            </w:r>
+            <w:r>
+              <w:t>. Choose one of the available workflow items.</w:t>
             </w:r>
           </w:p>
           <w:p>
             <w:pPr>
               <w:numPr>
                 <w:ilvl w:val="0"/>
-                <w:numId w:val="30"/>
+                <w:numId w:val="29"/>
               </w:numPr>
             </w:pPr>
             <w:r>
-              <w:t>Click on Order Code of the order to view order details.</w:t>
+              <w:t>The selected workflow’s Steps will be shown on the workflow designer.</w:t>
             </w:r>
           </w:p>
           <w:p>
             <w:pPr>
               <w:numPr>
                 <w:ilvl w:val="0"/>
-                <w:numId w:val="30"/>
+                <w:numId w:val="29"/>
               </w:numPr>
             </w:pPr>
             <w:r>
-              <w:t>Click Start Production button to start cylinder production.</w:t>
+              <w:t xml:space="preserve">Click </w:t>
+            </w:r>
+            <w:r>
+              <w:rPr>
+                <w:b/>
+              </w:rPr>
+              <w:t>Add New</w:t>
+            </w:r>
+            <w:r>
+              <w:t xml:space="preserve"> icon on the Toolbar menu, Type “</w:t>
+            </w:r>
+            <w:r>
+              <w:rPr>
+                <w:b/>
+              </w:rPr>
+              <w:t>New Step</w:t>
+            </w:r>
+            <w:r>
+              <w:t>”. Click OK button.</w:t>
             </w:r>
           </w:p>
           <w:p>
             <w:pPr>
               <w:numPr>
                 <w:ilvl w:val="0"/>
-                <w:numId w:val="30"/>
+                <w:numId w:val="29"/>
               </w:numPr>
             </w:pPr>
             <w:r>
-              <w:t xml:space="preserve">Use </w:t>
-            </w:r>
-            <w:r>
-              <w:rPr>
-                <w:b/>
-                <w:bCs/>
-              </w:rPr>
-              <w:t xml:space="preserve">Search </w:t>
-            </w:r>
-            <w:r>
-              <w:t xml:space="preserve">command from the </w:t>
-            </w:r>
-            <w:r>
-              <w:rPr>
-                <w:b/>
-                <w:bCs/>
-              </w:rPr>
-              <w:t xml:space="preserve">Orders </w:t>
-            </w:r>
-            <w:r>
-              <w:rPr>
-                <w:b/>
-                <w:bCs/>
-              </w:rPr>
-              <w:t>Menu</w:t>
-            </w:r>
-            <w:r>
-              <w:t xml:space="preserve"> to check that the production process for the order has been successfully started.</w:t>
+              <w:t>The new Step will be added on the designer’s canvas.</w:t>
             </w:r>
           </w:p>
           <w:p>
             <w:pPr>
               <w:numPr>
                 <w:ilvl w:val="0"/>
-                <w:numId w:val="30"/>
+                <w:numId w:val="29"/>
               </w:numPr>
             </w:pPr>
             <w:r>
-              <w:t>Print out the screen shots of the notification of the started cylinder production process to demonstrate the correct data was stored.</w:t>
+              <w:t xml:space="preserve">Now click </w:t>
+            </w:r>
+            <w:r>
+              <w:rPr>
+                <w:b/>
+              </w:rPr>
+              <w:t>Add Link</w:t>
+            </w:r>
+            <w:r>
+              <w:rPr>
+                <w:b/>
+              </w:rPr>
+              <w:t xml:space="preserve"> </w:t>
+            </w:r>
+            <w:r>
+              <w:t>icon</w:t>
+            </w:r>
+            <w:r>
+              <w:t xml:space="preserve"> on the Toolbar menu, click from </w:t>
+            </w:r>
+            <w:r>
+              <w:rPr>
+                <w:b/>
+              </w:rPr>
+              <w:t>Step</w:t>
+            </w:r>
+            <w:r>
+              <w:t xml:space="preserve"> and to</w:t>
+            </w:r>
+            <w:r>
+              <w:rPr>
+                <w:b/>
+              </w:rPr>
+              <w:t xml:space="preserve"> “New Step”</w:t>
+            </w:r>
+            <w:r>
+              <w:t xml:space="preserve"> to link together. Once the link is done there will be arrow head showing which direction the step will be flowing.</w:t>
+            </w:r>
+          </w:p>
+          <w:p>
+            <w:pPr>
+              <w:numPr>
+                <w:ilvl w:val="0"/>
+                <w:numId w:val="29"/>
+              </w:numPr>
+            </w:pPr>
+            <w:r>
+              <w:t>Click the “</w:t>
+            </w:r>
+            <w:r>
+              <w:rPr>
+                <w:b/>
+              </w:rPr>
+              <w:t>New Step</w:t>
+            </w:r>
+            <w:r>
+              <w:t>” step, there will be properties panel enable for user to edit the properties of that Step.</w:t>
+            </w:r>
+          </w:p>
+          <w:p>
+            <w:pPr>
+              <w:numPr>
+                <w:ilvl w:val="0"/>
+                <w:numId w:val="29"/>
+              </w:numPr>
+            </w:pPr>
+            <w:r>
+              <w:t>Make the changes for</w:t>
+            </w:r>
+            <w:r>
+              <w:rPr>
+                <w:b/>
+              </w:rPr>
+              <w:t xml:space="preserve"> New Step </w:t>
+            </w:r>
+            <w:r>
+              <w:t xml:space="preserve">into </w:t>
+            </w:r>
+            <w:r>
+              <w:rPr>
+                <w:b/>
+              </w:rPr>
+              <w:t>Additional Step</w:t>
+            </w:r>
+            <w:r>
+              <w:rPr>
+                <w:b/>
+              </w:rPr>
+              <w:t xml:space="preserve">. </w:t>
+            </w:r>
+            <w:r>
+              <w:t>The name of the Step on the canvas will automatically be changed too.</w:t>
+            </w:r>
+          </w:p>
+          <w:p>
+            <w:pPr>
+              <w:numPr>
+                <w:ilvl w:val="0"/>
+                <w:numId w:val="29"/>
+              </w:numPr>
+            </w:pPr>
+            <w:r>
+              <w:t>Click Save button to save the workflow. And close the canvas view.</w:t>
+            </w:r>
+          </w:p>
+          <w:p>
+            <w:pPr>
+              <w:numPr>
+                <w:ilvl w:val="0"/>
+                <w:numId w:val="29"/>
+              </w:numPr>
+            </w:pPr>
+            <w:r>
+              <w:t xml:space="preserve">To verify the newly created Step has added into database, click Open button, and verify the previously created step has been there. </w:t>
+            </w:r>
+          </w:p>
+          <w:p>
+            <w:pPr>
+              <w:numPr>
+                <w:ilvl w:val="0"/>
+                <w:numId w:val="29"/>
+              </w:numPr>
+            </w:pPr>
+            <w:r>
+              <w:t>Print out the screen shots of the following Workflow to demonstrate the correct data was stored.</w:t>
             </w:r>
           </w:p>
           <w:p>
@@ -30307,68 +30371,11 @@
               <w:pStyle w:val="figure2"/>
               <w:spacing w:before="120"/>
               <w:rPr>
-                <w:bCs/>
-              </w:rPr>
-            </w:pPr>
-            <w:r>
-              <w:rPr>
-                <w:bCs/>
-              </w:rPr>
-              <w:pict>
-                <v:shape id="_x0000_i1048" type="#_x0000_t75" style="width:278.25pt;height:216.75pt">
-                  <v:imagedata r:id="rId27" o:title=""/>
-                </v:shape>
-              </w:pict>
-            </w:r>
-          </w:p>
-          <w:p>
-            <w:pPr>
-              <w:pStyle w:val="figure2"/>
-              <w:spacing w:before="120"/>
-              <w:rPr>
-                <w:bCs/>
-              </w:rPr>
-            </w:pPr>
-            <w:r>
-              <w:rPr>
-                <w:bCs/>
-              </w:rPr>
-              <w:t>Before start cylinder production</w:t>
-            </w:r>
-          </w:p>
-          <w:p>
-            <w:pPr>
-              <w:pStyle w:val="figure2"/>
-              <w:spacing w:before="120"/>
-              <w:rPr>
-                <w:bCs/>
-              </w:rPr>
-            </w:pPr>
-            <w:r>
-              <w:rPr>
-                <w:bCs/>
-              </w:rPr>
-              <w:pict>
-                <v:shape id="_x0000_i1049" type="#_x0000_t75" style="width:4in;height:224.25pt">
-                  <v:imagedata r:id="rId28" o:title=""/>
-                </v:shape>
-              </w:pict>
-            </w:r>
-          </w:p>
-          <w:p>
-            <w:pPr>
-              <w:pStyle w:val="figure2"/>
-              <w:spacing w:before="120"/>
-              <w:rPr>
-                <w:bCs/>
-              </w:rPr>
-            </w:pPr>
-            <w:r>
-              <w:rPr>
-                <w:bCs/>
-              </w:rPr>
-              <w:t>After started the cylinder production</w:t>
-            </w:r>
+                <w:rFonts w:ascii="Calibri" w:hAnsi="Calibri" w:cs="Calibri"/>
+                <w:bCs/>
+                <w:sz w:val="22"/>
+              </w:rPr>
+            </w:pPr>
           </w:p>
         </w:tc>
       </w:tr>
@@ -30752,7 +30759,7 @@
                 <w:rFonts w:ascii="Calibri" w:hAnsi="Calibri" w:cs="Calibri"/>
                 <w:sz w:val="22"/>
               </w:rPr>
-              <w:t>TC4.14.2</w:t>
+              <w:t>TC4.14.1</w:t>
             </w:r>
             <w:r>
               <w:rPr>
@@ -30766,14 +30773,7 @@
                 <w:rFonts w:ascii="Calibri" w:hAnsi="Calibri" w:cs="Calibri"/>
                 <w:sz w:val="22"/>
               </w:rPr>
-              <w:t xml:space="preserve">Stop </w:t>
-            </w:r>
-            <w:r>
-              <w:rPr>
-                <w:rFonts w:ascii="Calibri" w:hAnsi="Calibri" w:cs="Calibri"/>
-                <w:sz w:val="22"/>
-              </w:rPr>
-              <w:t>Cylinder Production Process</w:t>
+              <w:t>Start Cylinder Production Process</w:t>
             </w:r>
           </w:p>
         </w:tc>
@@ -31086,7 +31086,7 @@
                 <w:bCs/>
                 <w:sz w:val="22"/>
               </w:rPr>
-              <w:t xml:space="preserve">to stop the </w:t>
+              <w:t xml:space="preserve">to start the </w:t>
             </w:r>
             <w:r>
               <w:rPr>
@@ -31155,108 +31155,113 @@
             <w:pPr>
               <w:numPr>
                 <w:ilvl w:val="0"/>
-                <w:numId w:val="31"/>
+                <w:numId w:val="30"/>
               </w:numPr>
             </w:pPr>
             <w:r>
-              <w:t xml:space="preserve">Use </w:t>
-            </w:r>
-            <w:r>
-              <w:rPr>
-                <w:b/>
-                <w:bCs/>
-              </w:rPr>
-              <w:t xml:space="preserve">Search </w:t>
-            </w:r>
-            <w:r>
-              <w:t xml:space="preserve">command from the </w:t>
-            </w:r>
-            <w:r>
-              <w:rPr>
-                <w:b/>
-                <w:bCs/>
-              </w:rPr>
-              <w:t xml:space="preserve">Orders </w:t>
-            </w:r>
-            <w:r>
-              <w:rPr>
-                <w:b/>
-                <w:bCs/>
-              </w:rPr>
-              <w:t>Menu</w:t>
-            </w:r>
-            <w:r>
-              <w:t xml:space="preserve"> to view the list of orders. Click on Order Code of the order to view order details.</w:t>
+              <w:t>Before commencing, ensure that the database table storing the cylinder production data is empty.</w:t>
             </w:r>
           </w:p>
           <w:p>
             <w:pPr>
               <w:numPr>
                 <w:ilvl w:val="0"/>
-                <w:numId w:val="31"/>
+                <w:numId w:val="30"/>
               </w:numPr>
             </w:pPr>
             <w:r>
-              <w:t xml:space="preserve">Select the </w:t>
-            </w:r>
-            <w:r>
-              <w:rPr>
-                <w:b/>
-                <w:bCs/>
-              </w:rPr>
-              <w:t xml:space="preserve">Stop Cylinder Production Process </w:t>
-            </w:r>
-            <w:r>
-              <w:t xml:space="preserve">command. </w:t>
+              <w:t xml:space="preserve">Use the </w:t>
+            </w:r>
+            <w:r>
+              <w:rPr>
+                <w:b/>
+                <w:bCs/>
+              </w:rPr>
+              <w:t xml:space="preserve">Search </w:t>
+            </w:r>
+            <w:r>
+              <w:t xml:space="preserve">command from the </w:t>
+            </w:r>
+            <w:r>
+              <w:rPr>
+                <w:b/>
+                <w:bCs/>
+              </w:rPr>
+              <w:t>Orders Menu</w:t>
+            </w:r>
+            <w:r>
+              <w:t xml:space="preserve">. </w:t>
             </w:r>
           </w:p>
           <w:p>
             <w:pPr>
               <w:numPr>
                 <w:ilvl w:val="0"/>
-                <w:numId w:val="31"/>
+                <w:numId w:val="30"/>
               </w:numPr>
             </w:pPr>
             <w:r>
-              <w:t xml:space="preserve">Use </w:t>
-            </w:r>
-            <w:r>
-              <w:rPr>
-                <w:b/>
-                <w:bCs/>
-              </w:rPr>
-              <w:t xml:space="preserve">Search </w:t>
-            </w:r>
-            <w:r>
-              <w:t xml:space="preserve">command from the </w:t>
-            </w:r>
-            <w:r>
-              <w:rPr>
-                <w:b/>
-                <w:bCs/>
-              </w:rPr>
-              <w:t xml:space="preserve">Orders </w:t>
-            </w:r>
-            <w:r>
-              <w:rPr>
-                <w:b/>
-                <w:bCs/>
-              </w:rPr>
-              <w:t>Menu</w:t>
-            </w:r>
-            <w:r>
-              <w:t xml:space="preserve"> to check that the production process for the order has been successfully stopped.</w:t>
+              <w:t>Click on Order Code of the order to view order details.</w:t>
             </w:r>
           </w:p>
           <w:p>
             <w:pPr>
               <w:numPr>
                 <w:ilvl w:val="0"/>
-                <w:numId w:val="31"/>
+                <w:numId w:val="30"/>
               </w:numPr>
             </w:pPr>
             <w:r>
-              <w:t>Print out the screen shots of the notification of the stopped cylinder production process to demonstrate the correct data was stored.</w:t>
+              <w:t>Click Start Production button to start cylinder production.</w:t>
+            </w:r>
+          </w:p>
+          <w:p>
+            <w:pPr>
+              <w:numPr>
+                <w:ilvl w:val="0"/>
+                <w:numId w:val="30"/>
+              </w:numPr>
+            </w:pPr>
+            <w:r>
+              <w:t xml:space="preserve">Use </w:t>
+            </w:r>
+            <w:r>
+              <w:rPr>
+                <w:b/>
+                <w:bCs/>
+              </w:rPr>
+              <w:t xml:space="preserve">Search </w:t>
+            </w:r>
+            <w:r>
+              <w:t xml:space="preserve">command from the </w:t>
+            </w:r>
+            <w:r>
+              <w:rPr>
+                <w:b/>
+                <w:bCs/>
+              </w:rPr>
+              <w:t xml:space="preserve">Orders </w:t>
+            </w:r>
+            <w:r>
+              <w:rPr>
+                <w:b/>
+                <w:bCs/>
+              </w:rPr>
+              <w:t>Menu</w:t>
+            </w:r>
+            <w:r>
+              <w:t xml:space="preserve"> to check that the production process for the order has been successfully started.</w:t>
+            </w:r>
+          </w:p>
+          <w:p>
+            <w:pPr>
+              <w:numPr>
+                <w:ilvl w:val="0"/>
+                <w:numId w:val="30"/>
+              </w:numPr>
+            </w:pPr>
+            <w:r>
+              <w:t>Print out the screen shots of the notification of the started cylinder production process to demonstrate the correct data was stored.</w:t>
             </w:r>
           </w:p>
           <w:p>
@@ -31330,41 +31335,7 @@
                 <w:bCs/>
               </w:rPr>
               <w:pict>
-                <v:shape id="_x0000_i1050" type="#_x0000_t75" style="width:249.75pt;height:194.25pt">
-                  <v:imagedata r:id="rId29" o:title=""/>
-                </v:shape>
-              </w:pict>
-            </w:r>
-          </w:p>
-          <w:p>
-            <w:pPr>
-              <w:pStyle w:val="figure2"/>
-              <w:spacing w:before="120"/>
-              <w:rPr>
-                <w:bCs/>
-              </w:rPr>
-            </w:pPr>
-            <w:r>
-              <w:rPr>
-                <w:bCs/>
-              </w:rPr>
-              <w:t>Before stop cylinder production</w:t>
-            </w:r>
-          </w:p>
-          <w:p>
-            <w:pPr>
-              <w:pStyle w:val="figure2"/>
-              <w:spacing w:before="120"/>
-              <w:rPr>
-                <w:bCs/>
-              </w:rPr>
-            </w:pPr>
-            <w:r>
-              <w:rPr>
-                <w:bCs/>
-              </w:rPr>
-              <w:pict>
-                <v:shape id="_x0000_i1051" type="#_x0000_t75" style="width:259.5pt;height:201.75pt">
+                <v:shape id="_x0000_i1051" type="#_x0000_t75" style="width:278.25pt;height:216.75pt">
                   <v:imagedata r:id="rId30" o:title=""/>
                 </v:shape>
               </w:pict>
@@ -31382,7 +31353,41 @@
               <w:rPr>
                 <w:bCs/>
               </w:rPr>
-              <w:t>After stopping the cylinder production</w:t>
+              <w:t>Before start cylinder production</w:t>
+            </w:r>
+          </w:p>
+          <w:p>
+            <w:pPr>
+              <w:pStyle w:val="figure2"/>
+              <w:spacing w:before="120"/>
+              <w:rPr>
+                <w:bCs/>
+              </w:rPr>
+            </w:pPr>
+            <w:r>
+              <w:rPr>
+                <w:bCs/>
+              </w:rPr>
+              <w:pict>
+                <v:shape id="_x0000_i1052" type="#_x0000_t75" style="width:4in;height:224.25pt">
+                  <v:imagedata r:id="rId31" o:title=""/>
+                </v:shape>
+              </w:pict>
+            </w:r>
+          </w:p>
+          <w:p>
+            <w:pPr>
+              <w:pStyle w:val="figure2"/>
+              <w:spacing w:before="120"/>
+              <w:rPr>
+                <w:bCs/>
+              </w:rPr>
+            </w:pPr>
+            <w:r>
+              <w:rPr>
+                <w:bCs/>
+              </w:rPr>
+              <w:t>After started the cylinder production</w:t>
             </w:r>
           </w:p>
         </w:tc>
@@ -31767,7 +31772,7 @@
                 <w:rFonts w:ascii="Calibri" w:hAnsi="Calibri" w:cs="Calibri"/>
                 <w:sz w:val="22"/>
               </w:rPr>
-              <w:t>TC4.14.3</w:t>
+              <w:t>TC4.14.2</w:t>
             </w:r>
             <w:r>
               <w:rPr>
@@ -31780,9 +31785,15 @@
               <w:rPr>
                 <w:rFonts w:ascii="Calibri" w:hAnsi="Calibri" w:cs="Calibri"/>
                 <w:sz w:val="22"/>
-                <w:highlight w:val="yellow"/>
-              </w:rPr>
-              <w:t>Send Cylinder to a Particular Step</w:t>
+              </w:rPr>
+              <w:t xml:space="preserve">Stop </w:t>
+            </w:r>
+            <w:r>
+              <w:rPr>
+                <w:rFonts w:ascii="Calibri" w:hAnsi="Calibri" w:cs="Calibri"/>
+                <w:sz w:val="22"/>
+              </w:rPr>
+              <w:t>Cylinder Production Process</w:t>
             </w:r>
           </w:p>
         </w:tc>
@@ -32095,31 +32106,15 @@
                 <w:bCs/>
                 <w:sz w:val="22"/>
               </w:rPr>
-              <w:t xml:space="preserve">to send the </w:t>
-            </w:r>
-            <w:r>
-              <w:rPr>
-                <w:rFonts w:ascii="Calibri" w:hAnsi="Calibri" w:cs="Calibri"/>
-                <w:bCs/>
-                <w:sz w:val="22"/>
-              </w:rPr>
-              <w:t xml:space="preserve">cylinder </w:t>
-            </w:r>
-            <w:r>
-              <w:rPr>
-                <w:rFonts w:ascii="Calibri" w:hAnsi="Calibri" w:cs="Calibri"/>
-                <w:bCs/>
-                <w:sz w:val="22"/>
-              </w:rPr>
-              <w:t xml:space="preserve">to a particular step </w:t>
-            </w:r>
-            <w:r>
-              <w:rPr>
-                <w:rFonts w:ascii="Calibri" w:hAnsi="Calibri" w:cs="Calibri"/>
-                <w:bCs/>
-                <w:sz w:val="22"/>
-              </w:rPr>
-              <w:t>operate as specified in the specifications</w:t>
+              <w:t xml:space="preserve">to stop the </w:t>
+            </w:r>
+            <w:r>
+              <w:rPr>
+                <w:rFonts w:ascii="Calibri" w:hAnsi="Calibri" w:cs="Calibri"/>
+                <w:bCs/>
+                <w:sz w:val="22"/>
+              </w:rPr>
+              <w:t>cylinder production process operate as specified in the specifications</w:t>
             </w:r>
             <w:r>
               <w:rPr>
@@ -32180,7 +32175,7 @@
             <w:pPr>
               <w:numPr>
                 <w:ilvl w:val="0"/>
-                <w:numId w:val="32"/>
+                <w:numId w:val="31"/>
               </w:numPr>
             </w:pPr>
             <w:r>
@@ -32191,7 +32186,7 @@
                 <w:b/>
                 <w:bCs/>
               </w:rPr>
-              <w:t xml:space="preserve">View Cylinder Information </w:t>
+              <w:t xml:space="preserve">Search </w:t>
             </w:r>
             <w:r>
               <w:t xml:space="preserve">command from the </w:t>
@@ -32201,17 +32196,24 @@
                 <w:b/>
                 <w:bCs/>
               </w:rPr>
-              <w:t>Workflow Menu</w:t>
-            </w:r>
-            <w:r>
-              <w:t xml:space="preserve"> to view the list of Cylinders available. Select the first cylinder in the list which is not started.</w:t>
+              <w:t xml:space="preserve">Orders </w:t>
+            </w:r>
+            <w:r>
+              <w:rPr>
+                <w:b/>
+                <w:bCs/>
+              </w:rPr>
+              <w:t>Menu</w:t>
+            </w:r>
+            <w:r>
+              <w:t xml:space="preserve"> to view the list of orders. Click on Order Code of the order to view order details.</w:t>
             </w:r>
           </w:p>
           <w:p>
             <w:pPr>
               <w:numPr>
                 <w:ilvl w:val="0"/>
-                <w:numId w:val="32"/>
+                <w:numId w:val="31"/>
               </w:numPr>
             </w:pPr>
             <w:r>
@@ -32222,91 +32224,59 @@
                 <w:b/>
                 <w:bCs/>
               </w:rPr>
-              <w:t xml:space="preserve">Send Cylinder to a Particular Step </w:t>
-            </w:r>
-            <w:r>
-              <w:t xml:space="preserve">command from the </w:t>
-            </w:r>
-            <w:r>
-              <w:rPr>
-                <w:b/>
-                <w:bCs/>
-              </w:rPr>
-              <w:t>Workflow Menu</w:t>
-            </w:r>
-            <w:r>
-              <w:t xml:space="preserve">. </w:t>
+              <w:t xml:space="preserve">Stop Cylinder Production Process </w:t>
+            </w:r>
+            <w:r>
+              <w:t xml:space="preserve">command. </w:t>
             </w:r>
           </w:p>
           <w:p>
             <w:pPr>
               <w:numPr>
                 <w:ilvl w:val="0"/>
-                <w:numId w:val="32"/>
+                <w:numId w:val="31"/>
               </w:numPr>
             </w:pPr>
             <w:r>
-              <w:t>Select the following step to send the cylinder to:</w:t>
-            </w:r>
-          </w:p>
-          <w:p>
-            <w:pPr>
-              <w:numPr>
-                <w:ilvl w:val="1"/>
-                <w:numId w:val="32"/>
-              </w:numPr>
-            </w:pPr>
-            <w:r>
-              <w:t>Mechanical Dept. to Pre-Production</w:t>
+              <w:t xml:space="preserve">Use </w:t>
+            </w:r>
+            <w:r>
+              <w:rPr>
+                <w:b/>
+                <w:bCs/>
+              </w:rPr>
+              <w:t xml:space="preserve">Search </w:t>
+            </w:r>
+            <w:r>
+              <w:t xml:space="preserve">command from the </w:t>
+            </w:r>
+            <w:r>
+              <w:rPr>
+                <w:b/>
+                <w:bCs/>
+              </w:rPr>
+              <w:t xml:space="preserve">Orders </w:t>
+            </w:r>
+            <w:r>
+              <w:rPr>
+                <w:b/>
+                <w:bCs/>
+              </w:rPr>
+              <w:t>Menu</w:t>
+            </w:r>
+            <w:r>
+              <w:t xml:space="preserve"> to check that the production process for the order has been successfully stopped.</w:t>
             </w:r>
           </w:p>
           <w:p>
             <w:pPr>
               <w:numPr>
                 <w:ilvl w:val="0"/>
-                <w:numId w:val="32"/>
+                <w:numId w:val="31"/>
               </w:numPr>
             </w:pPr>
             <w:r>
-              <w:t xml:space="preserve">Use </w:t>
-            </w:r>
-            <w:r>
-              <w:rPr>
-                <w:b/>
-                <w:bCs/>
-              </w:rPr>
-              <w:t xml:space="preserve">View </w:t>
-            </w:r>
-            <w:r>
-              <w:rPr>
-                <w:b/>
-                <w:bCs/>
-              </w:rPr>
-              <w:t xml:space="preserve">Cylinder Information </w:t>
-            </w:r>
-            <w:r>
-              <w:t xml:space="preserve">command from the </w:t>
-            </w:r>
-            <w:r>
-              <w:rPr>
-                <w:b/>
-                <w:bCs/>
-              </w:rPr>
-              <w:t>Workflow Menu</w:t>
-            </w:r>
-            <w:r>
-              <w:t xml:space="preserve"> to check that the cylinder has been successfully sent to the step.</w:t>
-            </w:r>
-          </w:p>
-          <w:p>
-            <w:pPr>
-              <w:numPr>
-                <w:ilvl w:val="0"/>
-                <w:numId w:val="32"/>
-              </w:numPr>
-            </w:pPr>
-            <w:r>
-              <w:t>Print out the screen shots of the notification to demonstrate the correct data was stored.</w:t>
+              <w:t>Print out the screen shots of the notification of the stopped cylinder production process to demonstrate the correct data was stored.</w:t>
             </w:r>
           </w:p>
           <w:p>
@@ -32372,11 +32342,68 @@
               <w:pStyle w:val="figure2"/>
               <w:spacing w:before="120"/>
               <w:rPr>
-                <w:rFonts w:ascii="Calibri" w:hAnsi="Calibri" w:cs="Calibri"/>
-                <w:bCs/>
-                <w:sz w:val="22"/>
-              </w:rPr>
-            </w:pPr>
+                <w:bCs/>
+              </w:rPr>
+            </w:pPr>
+            <w:r>
+              <w:rPr>
+                <w:bCs/>
+              </w:rPr>
+              <w:pict>
+                <v:shape id="_x0000_i1053" type="#_x0000_t75" style="width:249.75pt;height:194.25pt">
+                  <v:imagedata r:id="rId32" o:title=""/>
+                </v:shape>
+              </w:pict>
+            </w:r>
+          </w:p>
+          <w:p>
+            <w:pPr>
+              <w:pStyle w:val="figure2"/>
+              <w:spacing w:before="120"/>
+              <w:rPr>
+                <w:bCs/>
+              </w:rPr>
+            </w:pPr>
+            <w:r>
+              <w:rPr>
+                <w:bCs/>
+              </w:rPr>
+              <w:t>Before stop cylinder production</w:t>
+            </w:r>
+          </w:p>
+          <w:p>
+            <w:pPr>
+              <w:pStyle w:val="figure2"/>
+              <w:spacing w:before="120"/>
+              <w:rPr>
+                <w:bCs/>
+              </w:rPr>
+            </w:pPr>
+            <w:r>
+              <w:rPr>
+                <w:bCs/>
+              </w:rPr>
+              <w:pict>
+                <v:shape id="_x0000_i1054" type="#_x0000_t75" style="width:259.5pt;height:201.75pt">
+                  <v:imagedata r:id="rId33" o:title=""/>
+                </v:shape>
+              </w:pict>
+            </w:r>
+          </w:p>
+          <w:p>
+            <w:pPr>
+              <w:pStyle w:val="figure2"/>
+              <w:spacing w:before="120"/>
+              <w:rPr>
+                <w:bCs/>
+              </w:rPr>
+            </w:pPr>
+            <w:r>
+              <w:rPr>
+                <w:bCs/>
+              </w:rPr>
+              <w:t>After stopping the cylinder production</w:t>
+            </w:r>
           </w:p>
         </w:tc>
       </w:tr>
@@ -32760,7 +32787,7 @@
                 <w:rFonts w:ascii="Calibri" w:hAnsi="Calibri" w:cs="Calibri"/>
                 <w:sz w:val="22"/>
               </w:rPr>
-              <w:t>TC4.15.1</w:t>
+              <w:t>TC4.14.3</w:t>
             </w:r>
             <w:r>
               <w:rPr>
@@ -32773,9 +32800,9 @@
               <w:rPr>
                 <w:rFonts w:ascii="Calibri" w:hAnsi="Calibri" w:cs="Calibri"/>
                 <w:sz w:val="22"/>
-                <w:highlight w:val="yellow"/>
-              </w:rPr>
-              <w:t>Update the Cylinder Status</w:t>
+                <w:highlight w:val="magenta"/>
+              </w:rPr>
+              <w:t>Send Cylinder to a Particular Step</w:t>
             </w:r>
           </w:p>
         </w:tc>
@@ -33080,23 +33107,39 @@
                 <w:bCs/>
                 <w:sz w:val="22"/>
               </w:rPr>
-              <w:t xml:space="preserve">The aim of this test is to verify that the facilities to </w:t>
-            </w:r>
-            <w:r>
-              <w:rPr>
-                <w:rFonts w:ascii="Calibri" w:hAnsi="Calibri" w:cs="Calibri"/>
-                <w:bCs/>
-                <w:sz w:val="22"/>
-              </w:rPr>
-              <w:t xml:space="preserve">update </w:t>
-            </w:r>
-            <w:r>
-              <w:rPr>
-                <w:rFonts w:ascii="Calibri" w:hAnsi="Calibri" w:cs="Calibri"/>
-                <w:bCs/>
-                <w:sz w:val="22"/>
-              </w:rPr>
-              <w:t>the cylinder status operate as specified in the specifications</w:t>
+              <w:t xml:space="preserve">The aim of this test is to verify that the facilities </w:t>
+            </w:r>
+            <w:r>
+              <w:rPr>
+                <w:rFonts w:ascii="Calibri" w:hAnsi="Calibri" w:cs="Calibri"/>
+                <w:bCs/>
+                <w:sz w:val="22"/>
+              </w:rPr>
+              <w:t xml:space="preserve">to send the </w:t>
+            </w:r>
+            <w:r>
+              <w:rPr>
+                <w:rFonts w:ascii="Calibri" w:hAnsi="Calibri" w:cs="Calibri"/>
+                <w:bCs/>
+                <w:sz w:val="22"/>
+              </w:rPr>
+              <w:t xml:space="preserve">cylinder </w:t>
+            </w:r>
+            <w:r>
+              <w:rPr>
+                <w:rFonts w:ascii="Calibri" w:hAnsi="Calibri" w:cs="Calibri"/>
+                <w:bCs/>
+                <w:sz w:val="22"/>
+              </w:rPr>
+              <w:t xml:space="preserve">to a particular step </w:t>
+            </w:r>
+            <w:r>
+              <w:rPr>
+                <w:rFonts w:ascii="Calibri" w:hAnsi="Calibri" w:cs="Calibri"/>
+                <w:bCs/>
+                <w:sz w:val="22"/>
+              </w:rPr>
+              <w:t>operate as specified in the specifications</w:t>
             </w:r>
             <w:r>
               <w:rPr>
@@ -33157,29 +33200,91 @@
             <w:pPr>
               <w:numPr>
                 <w:ilvl w:val="0"/>
-                <w:numId w:val="33"/>
+                <w:numId w:val="32"/>
               </w:numPr>
             </w:pPr>
             <w:r>
-              <w:t>Before commencing, ensure that the cylinder production process has started for the following cylinder:</w:t>
+              <w:t xml:space="preserve">Use </w:t>
+            </w:r>
+            <w:r>
+              <w:rPr>
+                <w:b/>
+                <w:bCs/>
+              </w:rPr>
+              <w:t xml:space="preserve">View Cylinder Information </w:t>
+            </w:r>
+            <w:r>
+              <w:t xml:space="preserve">command from the </w:t>
+            </w:r>
+            <w:r>
+              <w:rPr>
+                <w:b/>
+                <w:bCs/>
+              </w:rPr>
+              <w:t>Workflow Menu</w:t>
+            </w:r>
+            <w:r>
+              <w:t xml:space="preserve"> to view the list of Cylinders available. Select the first cylinder in the list which is not started.</w:t>
+            </w:r>
+          </w:p>
+          <w:p>
+            <w:pPr>
+              <w:numPr>
+                <w:ilvl w:val="0"/>
+                <w:numId w:val="32"/>
+              </w:numPr>
+            </w:pPr>
+            <w:r>
+              <w:t xml:space="preserve">Select the </w:t>
+            </w:r>
+            <w:r>
+              <w:rPr>
+                <w:b/>
+                <w:bCs/>
+              </w:rPr>
+              <w:t xml:space="preserve">Send Cylinder to a Particular Step </w:t>
+            </w:r>
+            <w:r>
+              <w:t xml:space="preserve">command from the </w:t>
+            </w:r>
+            <w:r>
+              <w:rPr>
+                <w:b/>
+                <w:bCs/>
+              </w:rPr>
+              <w:t>Workflow Menu</w:t>
+            </w:r>
+            <w:r>
+              <w:t xml:space="preserve">. </w:t>
+            </w:r>
+          </w:p>
+          <w:p>
+            <w:pPr>
+              <w:numPr>
+                <w:ilvl w:val="0"/>
+                <w:numId w:val="32"/>
+              </w:numPr>
+            </w:pPr>
+            <w:r>
+              <w:t>Select the following step to send the cylinder to:</w:t>
             </w:r>
           </w:p>
           <w:p>
             <w:pPr>
               <w:numPr>
                 <w:ilvl w:val="1"/>
-                <w:numId w:val="33"/>
+                <w:numId w:val="32"/>
               </w:numPr>
             </w:pPr>
             <w:r>
-              <w:t>Cylinder ID: 78442-3561</w:t>
+              <w:t>Mechanical Dept. to Pre-Production</w:t>
             </w:r>
           </w:p>
           <w:p>
             <w:pPr>
               <w:numPr>
                 <w:ilvl w:val="0"/>
-                <w:numId w:val="33"/>
+                <w:numId w:val="32"/>
               </w:numPr>
             </w:pPr>
             <w:r>
@@ -33190,7 +33295,14 @@
                 <w:b/>
                 <w:bCs/>
               </w:rPr>
-              <w:t xml:space="preserve">Update Cylinder Status </w:t>
+              <w:t xml:space="preserve">View </w:t>
+            </w:r>
+            <w:r>
+              <w:rPr>
+                <w:b/>
+                <w:bCs/>
+              </w:rPr>
+              <w:t xml:space="preserve">Cylinder Information </w:t>
             </w:r>
             <w:r>
               <w:t xml:space="preserve">command from the </w:t>
@@ -33200,197 +33312,21 @@
                 <w:b/>
                 <w:bCs/>
               </w:rPr>
-              <w:t>Main</w:t>
-            </w:r>
-            <w:r>
-              <w:rPr>
-                <w:b/>
-                <w:bCs/>
-              </w:rPr>
-              <w:t xml:space="preserve"> Menu</w:t>
-            </w:r>
-            <w:r>
-              <w:rPr>
-                <w:b/>
-                <w:bCs/>
-              </w:rPr>
-              <w:t>.</w:t>
-            </w:r>
-            <w:r>
-              <w:t xml:space="preserve"> Use the barcode reader to scan the bar code of the cylinder. To simulate, input the following value instead:</w:t>
-            </w:r>
-          </w:p>
-          <w:p>
-            <w:pPr>
-              <w:numPr>
-                <w:ilvl w:val="1"/>
-                <w:numId w:val="33"/>
-              </w:numPr>
-            </w:pPr>
-            <w:r>
-              <w:t>0001-11201+011</w:t>
+              <w:t>Workflow Menu</w:t>
+            </w:r>
+            <w:r>
+              <w:t xml:space="preserve"> to check that the cylinder has been successfully sent to the step.</w:t>
             </w:r>
           </w:p>
           <w:p>
             <w:pPr>
               <w:numPr>
                 <w:ilvl w:val="0"/>
-                <w:numId w:val="33"/>
+                <w:numId w:val="32"/>
               </w:numPr>
             </w:pPr>
             <w:r>
-              <w:t>System will show to choose either of the following actions.</w:t>
-            </w:r>
-          </w:p>
-          <w:p>
-            <w:pPr>
-              <w:numPr>
-                <w:ilvl w:val="1"/>
-                <w:numId w:val="33"/>
-              </w:numPr>
-            </w:pPr>
-            <w:r>
-              <w:t>Proceed</w:t>
-            </w:r>
-          </w:p>
-          <w:p>
-            <w:pPr>
-              <w:numPr>
-                <w:ilvl w:val="1"/>
-                <w:numId w:val="33"/>
-              </w:numPr>
-            </w:pPr>
-            <w:r>
-              <w:t>Reject</w:t>
-            </w:r>
-          </w:p>
-          <w:p>
-            <w:pPr>
-              <w:numPr>
-                <w:ilvl w:val="1"/>
-                <w:numId w:val="33"/>
-              </w:numPr>
-            </w:pPr>
-            <w:r>
-              <w:t>Cancel</w:t>
-            </w:r>
-          </w:p>
-          <w:p>
-            <w:pPr>
-              <w:numPr>
-                <w:ilvl w:val="0"/>
-                <w:numId w:val="33"/>
-              </w:numPr>
-            </w:pPr>
-            <w:r>
-              <w:t>Choose Cancel. The Cylinder Process will be cancelled and go back to the starting page to do another cylinder process.</w:t>
-            </w:r>
-          </w:p>
-          <w:p>
-            <w:pPr>
-              <w:numPr>
-                <w:ilvl w:val="0"/>
-                <w:numId w:val="33"/>
-              </w:numPr>
-            </w:pPr>
-            <w:r>
-              <w:t xml:space="preserve">Type 0001-11201+011 again, and this time choose </w:t>
-            </w:r>
-            <w:r>
-              <w:rPr>
-                <w:b/>
-              </w:rPr>
-              <w:t>Reject</w:t>
-            </w:r>
-            <w:r>
-              <w:rPr>
-                <w:b/>
-              </w:rPr>
-              <w:t>.</w:t>
-            </w:r>
-          </w:p>
-          <w:p>
-            <w:pPr>
-              <w:numPr>
-                <w:ilvl w:val="0"/>
-                <w:numId w:val="33"/>
-              </w:numPr>
-            </w:pPr>
-            <w:r>
-              <w:t>System will ask to choose the Reason for rejecting the Cylinder and asked user to scan the Employee’s card. To simulate, input the following value</w:t>
-            </w:r>
-          </w:p>
-          <w:p>
-            <w:pPr>
-              <w:numPr>
-                <w:ilvl w:val="1"/>
-                <w:numId w:val="33"/>
-              </w:numPr>
-            </w:pPr>
-            <w:r>
-              <w:t>NKDO041</w:t>
-            </w:r>
-          </w:p>
-          <w:p>
-            <w:pPr>
-              <w:numPr>
-                <w:ilvl w:val="0"/>
-                <w:numId w:val="33"/>
-              </w:numPr>
-            </w:pPr>
-            <w:r>
-              <w:t xml:space="preserve">To verify cylinder status which was just been updated, go to </w:t>
-            </w:r>
-            <w:r>
-              <w:rPr>
-                <w:b/>
-              </w:rPr>
-              <w:t>Order</w:t>
-            </w:r>
-            <w:r>
-              <w:t xml:space="preserve"> menu on main menu, key in the Order Number 0001-112, the order should show as result.</w:t>
-            </w:r>
-          </w:p>
-          <w:p>
-            <w:pPr>
-              <w:numPr>
-                <w:ilvl w:val="0"/>
-                <w:numId w:val="33"/>
-              </w:numPr>
-            </w:pPr>
-            <w:r>
-              <w:t xml:space="preserve">Click View link on order, there will be another screen which include all the cylinders inside that order. Look for the cylinder number 0001-11201+011 and click on </w:t>
-            </w:r>
-            <w:r>
-              <w:rPr>
-                <w:b/>
-              </w:rPr>
-              <w:t>View Progress</w:t>
-            </w:r>
-            <w:r>
-              <w:t xml:space="preserve"> link.</w:t>
-            </w:r>
-          </w:p>
-          <w:p>
-            <w:pPr>
-              <w:numPr>
-                <w:ilvl w:val="0"/>
-                <w:numId w:val="33"/>
-              </w:numPr>
-            </w:pPr>
-            <w:r>
-              <w:t>The system should show all the progress logs for that cylinder.</w:t>
-            </w:r>
-          </w:p>
-          <w:p>
-            <w:pPr>
-              <w:numPr>
-                <w:ilvl w:val="0"/>
-                <w:numId w:val="33"/>
-              </w:numPr>
-            </w:pPr>
-            <w:r>
-              <w:t>Print out the screen shots of the cylinder details to demonstrate the correct data was stored.</w:t>
+              <w:t>Print out the screen shots of the notification to demonstrate the correct data was stored.</w:t>
             </w:r>
           </w:p>
           <w:p>
@@ -33639,12 +33575,6 @@
         </w:tc>
       </w:tr>
     </w:tbl>
-    <w:p>
-      <w:pPr>
-        <w:ind w:left="0"/>
-        <w:jc w:val="left"/>
-      </w:pPr>
-    </w:p>
     <w:p>
       <w:pPr>
         <w:ind w:left="0"/>
@@ -33850,22 +33780,15 @@
                 <w:rFonts w:ascii="Calibri" w:hAnsi="Calibri" w:cs="Calibri"/>
                 <w:sz w:val="22"/>
               </w:rPr>
-              <w:t>TC4.15.2</w:t>
-            </w:r>
-            <w:r>
-              <w:rPr>
-                <w:rFonts w:ascii="Calibri" w:hAnsi="Calibri" w:cs="Calibri"/>
-                <w:sz w:val="22"/>
-              </w:rPr>
-              <w:t xml:space="preserve"> </w:t>
-            </w:r>
-            <w:r>
-              <w:rPr>
-                <w:rFonts w:ascii="Calibri" w:hAnsi="Calibri" w:cs="Calibri"/>
-                <w:sz w:val="22"/>
-                <w:highlight w:val="yellow"/>
-              </w:rPr>
-              <w:t>Print Worker Marks Report</w:t>
+              <w:t>TC4.15</w:t>
+            </w:r>
+            <w:r>
+              <w:rPr>
+                <w:rFonts w:ascii="Calibri" w:hAnsi="Calibri" w:cs="Calibri"/>
+                <w:sz w:val="22"/>
+                <w:highlight w:val="magenta"/>
+              </w:rPr>
+              <w:t>.1 Update the Cylinder Status</w:t>
             </w:r>
           </w:p>
         </w:tc>
@@ -34170,7 +34093,23 @@
                 <w:bCs/>
                 <w:sz w:val="22"/>
               </w:rPr>
-              <w:t>The aim of this test is to verify that the facilities to print the worker marks report operate as specified in the specifications</w:t>
+              <w:t xml:space="preserve">The aim of this test is to verify that the facilities to </w:t>
+            </w:r>
+            <w:r>
+              <w:rPr>
+                <w:rFonts w:ascii="Calibri" w:hAnsi="Calibri" w:cs="Calibri"/>
+                <w:bCs/>
+                <w:sz w:val="22"/>
+              </w:rPr>
+              <w:t xml:space="preserve">update </w:t>
+            </w:r>
+            <w:r>
+              <w:rPr>
+                <w:rFonts w:ascii="Calibri" w:hAnsi="Calibri" w:cs="Calibri"/>
+                <w:bCs/>
+                <w:sz w:val="22"/>
+              </w:rPr>
+              <w:t>the cylinder status operate as specified in the specifications</w:t>
             </w:r>
             <w:r>
               <w:rPr>
@@ -34231,54 +34170,43 @@
             <w:pPr>
               <w:numPr>
                 <w:ilvl w:val="0"/>
-                <w:numId w:val="34"/>
+                <w:numId w:val="33"/>
               </w:numPr>
             </w:pPr>
             <w:r>
-              <w:t xml:space="preserve">Before commencing, ensure that the user account that is logged in has an </w:t>
-            </w:r>
-            <w:r>
-              <w:rPr>
-                <w:b/>
-                <w:bCs/>
-              </w:rPr>
-              <w:t>Accountant</w:t>
-            </w:r>
-            <w:r>
-              <w:t xml:space="preserve"> role.</w:t>
+              <w:t>Before commencing, ensure that the cylinder production process has started for the following cylinder:</w:t>
+            </w:r>
+          </w:p>
+          <w:p>
+            <w:pPr>
+              <w:numPr>
+                <w:ilvl w:val="1"/>
+                <w:numId w:val="33"/>
+              </w:numPr>
+            </w:pPr>
+            <w:r>
+              <w:t>Cylinder ID: 78442-3561</w:t>
             </w:r>
           </w:p>
           <w:p>
             <w:pPr>
               <w:numPr>
                 <w:ilvl w:val="0"/>
-                <w:numId w:val="34"/>
+                <w:numId w:val="33"/>
               </w:numPr>
             </w:pPr>
             <w:r>
-              <w:t xml:space="preserve">Select the </w:t>
-            </w:r>
-            <w:r>
-              <w:rPr>
-                <w:b/>
-              </w:rPr>
-              <w:t>Report</w:t>
-            </w:r>
-            <w:r>
-              <w:rPr>
-                <w:b/>
-                <w:bCs/>
-              </w:rPr>
-              <w:t xml:space="preserve"> </w:t>
-            </w:r>
-            <w:r>
-              <w:rPr>
-                <w:b/>
-              </w:rPr>
-              <w:t>command</w:t>
-            </w:r>
-            <w:r>
-              <w:t xml:space="preserve"> from the </w:t>
+              <w:t xml:space="preserve">Use </w:t>
+            </w:r>
+            <w:r>
+              <w:rPr>
+                <w:b/>
+                <w:bCs/>
+              </w:rPr>
+              <w:t xml:space="preserve">Update Cylinder Status </w:t>
+            </w:r>
+            <w:r>
+              <w:t xml:space="preserve">command from the </w:t>
             </w:r>
             <w:r>
               <w:rPr>
@@ -34292,83 +34220,190 @@
                 <w:b/>
                 <w:bCs/>
               </w:rPr>
-              <w:t xml:space="preserve"> Menu.</w:t>
-            </w:r>
-            <w:r>
-              <w:t xml:space="preserve"> Select the following employee from the list, Start Date, End date for reporting and click </w:t>
-            </w:r>
-            <w:r>
-              <w:rPr>
-                <w:b/>
-              </w:rPr>
-              <w:t>Show</w:t>
-            </w:r>
-            <w:r>
-              <w:rPr>
-                <w:b/>
-              </w:rPr>
-              <w:t xml:space="preserve"> </w:t>
-            </w:r>
-            <w:r>
-              <w:t>button</w:t>
-            </w:r>
-            <w:r>
+              <w:t xml:space="preserve"> Menu</w:t>
+            </w:r>
+            <w:r>
+              <w:rPr>
+                <w:b/>
+                <w:bCs/>
+              </w:rPr>
               <w:t>.</w:t>
+            </w:r>
+            <w:r>
+              <w:t xml:space="preserve"> Use the barcode reader to scan the bar code of the cylinder. To simulate, input the following value instead:</w:t>
             </w:r>
           </w:p>
           <w:p>
             <w:pPr>
               <w:numPr>
                 <w:ilvl w:val="1"/>
-                <w:numId w:val="34"/>
+                <w:numId w:val="33"/>
               </w:numPr>
             </w:pPr>
             <w:r>
-              <w:t>Employee Name: Arthur Koh</w:t>
+              <w:t>0001-11201+011</w:t>
+            </w:r>
+          </w:p>
+          <w:p>
+            <w:pPr>
+              <w:numPr>
+                <w:ilvl w:val="0"/>
+                <w:numId w:val="33"/>
+              </w:numPr>
+            </w:pPr>
+            <w:r>
+              <w:t>System will show to choose either of the following actions.</w:t>
             </w:r>
           </w:p>
           <w:p>
             <w:pPr>
               <w:numPr>
                 <w:ilvl w:val="1"/>
-                <w:numId w:val="34"/>
+                <w:numId w:val="33"/>
               </w:numPr>
             </w:pPr>
             <w:r>
-              <w:t>Start Date :01-Jan-2012</w:t>
+              <w:t>Proceed</w:t>
             </w:r>
           </w:p>
           <w:p>
             <w:pPr>
               <w:numPr>
                 <w:ilvl w:val="1"/>
-                <w:numId w:val="34"/>
+                <w:numId w:val="33"/>
               </w:numPr>
             </w:pPr>
             <w:r>
-              <w:t>End Date : 30-Jan-2012</w:t>
+              <w:t>Reject</w:t>
+            </w:r>
+          </w:p>
+          <w:p>
+            <w:pPr>
+              <w:numPr>
+                <w:ilvl w:val="1"/>
+                <w:numId w:val="33"/>
+              </w:numPr>
+            </w:pPr>
+            <w:r>
+              <w:t>Cancel</w:t>
             </w:r>
           </w:p>
           <w:p>
             <w:pPr>
               <w:numPr>
                 <w:ilvl w:val="0"/>
-                <w:numId w:val="34"/>
+                <w:numId w:val="33"/>
               </w:numPr>
             </w:pPr>
             <w:r>
-              <w:t>System should show Marks report page for that Employee.</w:t>
+              <w:t>Choose Cancel. The Cylinder Process will be cancelled and go back to the starting page to do another cylinder process.</w:t>
             </w:r>
           </w:p>
           <w:p>
             <w:pPr>
               <w:numPr>
                 <w:ilvl w:val="0"/>
-                <w:numId w:val="34"/>
+                <w:numId w:val="33"/>
               </w:numPr>
             </w:pPr>
             <w:r>
-              <w:t>Print out the screen shots of the employee details to demonstrate the correct data was printed accurately.</w:t>
+              <w:t xml:space="preserve">Type 0001-11201+011 again, and this time choose </w:t>
+            </w:r>
+            <w:r>
+              <w:rPr>
+                <w:b/>
+              </w:rPr>
+              <w:t>Reject</w:t>
+            </w:r>
+            <w:r>
+              <w:rPr>
+                <w:b/>
+              </w:rPr>
+              <w:t>.</w:t>
+            </w:r>
+          </w:p>
+          <w:p>
+            <w:pPr>
+              <w:numPr>
+                <w:ilvl w:val="0"/>
+                <w:numId w:val="33"/>
+              </w:numPr>
+            </w:pPr>
+            <w:r>
+              <w:t>System will ask to choose the Reason for rejecting the Cylinder and asked user to scan the Employee’s card. To simulate, input the following value</w:t>
+            </w:r>
+          </w:p>
+          <w:p>
+            <w:pPr>
+              <w:numPr>
+                <w:ilvl w:val="1"/>
+                <w:numId w:val="33"/>
+              </w:numPr>
+            </w:pPr>
+            <w:r>
+              <w:t>NKDO041</w:t>
+            </w:r>
+          </w:p>
+          <w:p>
+            <w:pPr>
+              <w:numPr>
+                <w:ilvl w:val="0"/>
+                <w:numId w:val="33"/>
+              </w:numPr>
+            </w:pPr>
+            <w:r>
+              <w:t xml:space="preserve">To verify cylinder status which was just been updated, go to </w:t>
+            </w:r>
+            <w:r>
+              <w:rPr>
+                <w:b/>
+              </w:rPr>
+              <w:t>Order</w:t>
+            </w:r>
+            <w:r>
+              <w:t xml:space="preserve"> menu on main menu, key in the Order Number 0001-112, the order should show as result.</w:t>
+            </w:r>
+          </w:p>
+          <w:p>
+            <w:pPr>
+              <w:numPr>
+                <w:ilvl w:val="0"/>
+                <w:numId w:val="33"/>
+              </w:numPr>
+            </w:pPr>
+            <w:r>
+              <w:t xml:space="preserve">Click View link on order, there will be another screen which include all the cylinders inside that order. Look for the cylinder number 0001-11201+011 and click on </w:t>
+            </w:r>
+            <w:r>
+              <w:rPr>
+                <w:b/>
+              </w:rPr>
+              <w:t>View Progress</w:t>
+            </w:r>
+            <w:r>
+              <w:t xml:space="preserve"> link.</w:t>
+            </w:r>
+          </w:p>
+          <w:p>
+            <w:pPr>
+              <w:numPr>
+                <w:ilvl w:val="0"/>
+                <w:numId w:val="33"/>
+              </w:numPr>
+            </w:pPr>
+            <w:r>
+              <w:t>The system should show all the progress logs for that cylinder.</w:t>
+            </w:r>
+          </w:p>
+          <w:p>
+            <w:pPr>
+              <w:numPr>
+                <w:ilvl w:val="0"/>
+                <w:numId w:val="33"/>
+              </w:numPr>
+            </w:pPr>
+            <w:r>
+              <w:t>Print out the screen shots of the cylinder details to demonstrate the correct data was stored.</w:t>
             </w:r>
           </w:p>
           <w:p>
@@ -34617,6 +34652,12 @@
         </w:tc>
       </w:tr>
     </w:tbl>
+    <w:p>
+      <w:pPr>
+        <w:ind w:left="0"/>
+        <w:jc w:val="left"/>
+      </w:pPr>
+    </w:p>
     <w:p>
       <w:pPr>
         <w:ind w:left="0"/>
@@ -34822,7 +34863,7 @@
                 <w:rFonts w:ascii="Calibri" w:hAnsi="Calibri" w:cs="Calibri"/>
                 <w:sz w:val="22"/>
               </w:rPr>
-              <w:t>TC4.16.1</w:t>
+              <w:t>TC4.15.2</w:t>
             </w:r>
             <w:r>
               <w:rPr>
@@ -34835,8 +34876,9 @@
               <w:rPr>
                 <w:rFonts w:ascii="Calibri" w:hAnsi="Calibri" w:cs="Calibri"/>
                 <w:sz w:val="22"/>
-              </w:rPr>
-              <w:t>Print Cylinder Information Report</w:t>
+                <w:highlight w:val="magenta"/>
+              </w:rPr>
+              <w:t>Print Worker Marks Report</w:t>
             </w:r>
           </w:p>
         </w:tc>
@@ -35141,7 +35183,7 @@
                 <w:bCs/>
                 <w:sz w:val="22"/>
               </w:rPr>
-              <w:t>The aim of this test is to verify that the facilities to print the cylinder information report operate as specified in the specifications</w:t>
+              <w:t>The aim of this test is to verify that the facilities to print the worker marks report operate as specified in the specifications</w:t>
             </w:r>
             <w:r>
               <w:rPr>
@@ -35202,7 +35244,7 @@
             <w:pPr>
               <w:numPr>
                 <w:ilvl w:val="0"/>
-                <w:numId w:val="35"/>
+                <w:numId w:val="34"/>
               </w:numPr>
             </w:pPr>
             <w:r>
@@ -35213,7 +35255,7 @@
                 <w:b/>
                 <w:bCs/>
               </w:rPr>
-              <w:t>Operations Manager</w:t>
+              <w:t>Accountant</w:t>
             </w:r>
             <w:r>
               <w:t xml:space="preserve"> role.</w:t>
@@ -35223,67 +35265,123 @@
             <w:pPr>
               <w:numPr>
                 <w:ilvl w:val="0"/>
-                <w:numId w:val="35"/>
+                <w:numId w:val="34"/>
               </w:numPr>
             </w:pPr>
             <w:r>
-              <w:t xml:space="preserve">In admin module, select the </w:t>
-            </w:r>
-            <w:r>
-              <w:rPr>
-                <w:b/>
-                <w:bCs/>
-              </w:rPr>
-              <w:t xml:space="preserve">Order </w:t>
-            </w:r>
-            <w:r>
-              <w:rPr>
-                <w:b/>
-                <w:bCs/>
-              </w:rPr>
-              <w:t>Menu</w:t>
+              <w:t xml:space="preserve">Select the </w:t>
+            </w:r>
+            <w:r>
+              <w:rPr>
+                <w:b/>
+              </w:rPr>
+              <w:t>Report</w:t>
+            </w:r>
+            <w:r>
+              <w:rPr>
+                <w:b/>
+                <w:bCs/>
+              </w:rPr>
+              <w:t xml:space="preserve"> </w:t>
+            </w:r>
+            <w:r>
+              <w:rPr>
+                <w:b/>
+              </w:rPr>
+              <w:t>command</w:t>
+            </w:r>
+            <w:r>
+              <w:t xml:space="preserve"> from the </w:t>
+            </w:r>
+            <w:r>
+              <w:rPr>
+                <w:b/>
+                <w:bCs/>
+              </w:rPr>
+              <w:t>Main</w:t>
+            </w:r>
+            <w:r>
+              <w:rPr>
+                <w:b/>
+                <w:bCs/>
+              </w:rPr>
+              <w:t xml:space="preserve"> Menu.</w:t>
+            </w:r>
+            <w:r>
+              <w:t xml:space="preserve"> Select the following employee from the list, Start Date, End date for reporting and click </w:t>
+            </w:r>
+            <w:r>
+              <w:rPr>
+                <w:b/>
+              </w:rPr>
+              <w:t>Show</w:t>
+            </w:r>
+            <w:r>
+              <w:rPr>
+                <w:b/>
+              </w:rPr>
+              <w:t xml:space="preserve"> </w:t>
+            </w:r>
+            <w:r>
+              <w:t>button</w:t>
+            </w:r>
+            <w:r>
+              <w:t>.</w:t>
+            </w:r>
+          </w:p>
+          <w:p>
+            <w:pPr>
+              <w:numPr>
+                <w:ilvl w:val="1"/>
+                <w:numId w:val="34"/>
+              </w:numPr>
+            </w:pPr>
+            <w:r>
+              <w:t>Employee Name: Arthur Koh</w:t>
+            </w:r>
+          </w:p>
+          <w:p>
+            <w:pPr>
+              <w:numPr>
+                <w:ilvl w:val="1"/>
+                <w:numId w:val="34"/>
+              </w:numPr>
+            </w:pPr>
+            <w:r>
+              <w:t>Start Date :01-Jan-2012</w:t>
+            </w:r>
+          </w:p>
+          <w:p>
+            <w:pPr>
+              <w:numPr>
+                <w:ilvl w:val="1"/>
+                <w:numId w:val="34"/>
+              </w:numPr>
+            </w:pPr>
+            <w:r>
+              <w:t>End Date : 30-Jan-2012</w:t>
             </w:r>
           </w:p>
           <w:p>
             <w:pPr>
               <w:numPr>
                 <w:ilvl w:val="0"/>
-                <w:numId w:val="35"/>
+                <w:numId w:val="34"/>
               </w:numPr>
             </w:pPr>
             <w:r>
-              <w:t xml:space="preserve">Click on the </w:t>
-            </w:r>
-            <w:r>
-              <w:rPr>
-                <w:b/>
-              </w:rPr>
-              <w:t>cylinders info</w:t>
-            </w:r>
-            <w:r>
-              <w:t xml:space="preserve"> link to view the cylinder information which are related to the selected order </w:t>
+              <w:t>System should show Marks report page for that Employee.</w:t>
             </w:r>
           </w:p>
           <w:p>
             <w:pPr>
               <w:numPr>
                 <w:ilvl w:val="0"/>
-                <w:numId w:val="35"/>
+                <w:numId w:val="34"/>
               </w:numPr>
             </w:pPr>
             <w:r>
-              <w:t>Click on the print link to initiate the printing process for a particular cylinder listed in the table</w:t>
-            </w:r>
-          </w:p>
-          <w:p>
-            <w:pPr>
-              <w:numPr>
-                <w:ilvl w:val="0"/>
-                <w:numId w:val="35"/>
-              </w:numPr>
-            </w:pPr>
-            <w:r>
-              <w:t>Print out the screen shots of the cylinder details to demonstrate the correct data was printed accurately.</w:t>
+              <w:t>Print out the screen shots of the employee details to demonstrate the correct data was printed accurately.</w:t>
             </w:r>
           </w:p>
           <w:p>
@@ -35349,55 +35447,11 @@
               <w:pStyle w:val="figure2"/>
               <w:spacing w:before="120"/>
               <w:rPr>
-                <w:bCs/>
-              </w:rPr>
-            </w:pPr>
-            <w:r>
-              <w:rPr>
-                <w:bCs/>
-              </w:rPr>
-              <w:pict>
-                <v:shape id="_x0000_i1052" type="#_x0000_t75" style="width:316.5pt;height:246.75pt">
-                  <v:imagedata r:id="rId31" o:title=""/>
-                </v:shape>
-              </w:pict>
-            </w:r>
-          </w:p>
-          <w:p>
-            <w:pPr>
-              <w:pStyle w:val="figure2"/>
-              <w:spacing w:before="120"/>
-              <w:rPr>
-                <w:bCs/>
-              </w:rPr>
-            </w:pPr>
-            <w:r>
-              <w:rPr>
-                <w:bCs/>
-              </w:rPr>
-              <w:t>Before clicking on the print link</w:t>
-            </w:r>
-          </w:p>
-          <w:p>
-            <w:pPr>
-              <w:pStyle w:val="figure2"/>
-              <w:spacing w:before="120"/>
-              <w:rPr>
-                <w:rFonts w:ascii="Calibri" w:hAnsi="Calibri" w:cs="Calibri"/>
-                <w:bCs/>
-                <w:sz w:val="22"/>
-              </w:rPr>
-            </w:pPr>
-            <w:r>
-              <w:rPr>
-                <w:bCs/>
-              </w:rPr>
-              <w:pict>
-                <v:shape id="_x0000_i1053" type="#_x0000_t75" style="width:451.5pt;height:360.75pt">
-                  <v:imagedata r:id="rId32" o:title=""/>
-                </v:shape>
-              </w:pict>
-            </w:r>
+                <w:rFonts w:ascii="Calibri" w:hAnsi="Calibri" w:cs="Calibri"/>
+                <w:bCs/>
+                <w:sz w:val="22"/>
+              </w:rPr>
+            </w:pPr>
           </w:p>
         </w:tc>
       </w:tr>
@@ -35781,7 +35835,7 @@
                 <w:rFonts w:ascii="Calibri" w:hAnsi="Calibri" w:cs="Calibri"/>
                 <w:sz w:val="22"/>
               </w:rPr>
-              <w:t>TC4.17.1</w:t>
+              <w:t>TC4.16.1</w:t>
             </w:r>
             <w:r>
               <w:rPr>
@@ -35794,9 +35848,8 @@
               <w:rPr>
                 <w:rFonts w:ascii="Calibri" w:hAnsi="Calibri" w:cs="Calibri"/>
                 <w:sz w:val="22"/>
-                <w:highlight w:val="yellow"/>
-              </w:rPr>
-              <w:t>View Cylinder Progress Logs</w:t>
+              </w:rPr>
+              <w:t>Print Cylinder Information Report</w:t>
             </w:r>
           </w:p>
         </w:tc>
@@ -36101,7 +36154,7 @@
                 <w:bCs/>
                 <w:sz w:val="22"/>
               </w:rPr>
-              <w:t>The aim of this test is to verify that the facilities to view the cylinder progress logs operate as specified in the specifications</w:t>
+              <w:t>The aim of this test is to verify that the facilities to print the cylinder information report operate as specified in the specifications</w:t>
             </w:r>
             <w:r>
               <w:rPr>
@@ -36162,7 +36215,7 @@
             <w:pPr>
               <w:numPr>
                 <w:ilvl w:val="0"/>
-                <w:numId w:val="36"/>
+                <w:numId w:val="35"/>
               </w:numPr>
             </w:pPr>
             <w:r>
@@ -36183,67 +36236,67 @@
             <w:pPr>
               <w:numPr>
                 <w:ilvl w:val="0"/>
-                <w:numId w:val="36"/>
+                <w:numId w:val="35"/>
               </w:numPr>
             </w:pPr>
             <w:r>
-              <w:t xml:space="preserve">Use </w:t>
-            </w:r>
-            <w:r>
-              <w:rPr>
-                <w:b/>
-                <w:bCs/>
-              </w:rPr>
-              <w:t xml:space="preserve">Search </w:t>
-            </w:r>
-            <w:r>
-              <w:t xml:space="preserve">command from the </w:t>
-            </w:r>
-            <w:r>
-              <w:rPr>
-                <w:b/>
-                <w:bCs/>
-              </w:rPr>
-              <w:t xml:space="preserve">Orders </w:t>
-            </w:r>
-            <w:r>
-              <w:rPr>
-                <w:b/>
-                <w:bCs/>
-              </w:rPr>
-              <w:t>Menu.</w:t>
-            </w:r>
-            <w:r>
-              <w:rPr>
-                <w:b/>
-                <w:bCs/>
-              </w:rPr>
-              <w:t xml:space="preserve"> </w:t>
-            </w:r>
-            <w:r>
-              <w:t>Click on View Cylinder Info to see the cylinders under this order. Click View Progress link of the following cylinder from the cylinder list shown:</w:t>
-            </w:r>
-          </w:p>
-          <w:p>
-            <w:pPr>
-              <w:numPr>
-                <w:ilvl w:val="1"/>
-                <w:numId w:val="36"/>
-              </w:numPr>
-            </w:pPr>
-            <w:r>
-              <w:t>Cylinder ID: 45321-5425</w:t>
+              <w:t xml:space="preserve">In admin module, select the </w:t>
+            </w:r>
+            <w:r>
+              <w:rPr>
+                <w:b/>
+                <w:bCs/>
+              </w:rPr>
+              <w:t xml:space="preserve">Order </w:t>
+            </w:r>
+            <w:r>
+              <w:rPr>
+                <w:b/>
+                <w:bCs/>
+              </w:rPr>
+              <w:t>Menu</w:t>
             </w:r>
           </w:p>
           <w:p>
             <w:pPr>
               <w:numPr>
                 <w:ilvl w:val="0"/>
-                <w:numId w:val="36"/>
+                <w:numId w:val="35"/>
               </w:numPr>
             </w:pPr>
             <w:r>
-              <w:t>Print out the screen shots of the cylinder progress log details to demonstrate the data was displayed correctly.</w:t>
+              <w:t xml:space="preserve">Click on the </w:t>
+            </w:r>
+            <w:r>
+              <w:rPr>
+                <w:b/>
+              </w:rPr>
+              <w:t>cylinders info</w:t>
+            </w:r>
+            <w:r>
+              <w:t xml:space="preserve"> link to view the cylinder information which are related to the selected order </w:t>
+            </w:r>
+          </w:p>
+          <w:p>
+            <w:pPr>
+              <w:numPr>
+                <w:ilvl w:val="0"/>
+                <w:numId w:val="35"/>
+              </w:numPr>
+            </w:pPr>
+            <w:r>
+              <w:t>Click on the print link to initiate the printing process for a particular cylinder listed in the table</w:t>
+            </w:r>
+          </w:p>
+          <w:p>
+            <w:pPr>
+              <w:numPr>
+                <w:ilvl w:val="0"/>
+                <w:numId w:val="35"/>
+              </w:numPr>
+            </w:pPr>
+            <w:r>
+              <w:t>Print out the screen shots of the cylinder details to demonstrate the correct data was printed accurately.</w:t>
             </w:r>
           </w:p>
           <w:p>
@@ -36309,11 +36362,55 @@
               <w:pStyle w:val="figure2"/>
               <w:spacing w:before="120"/>
               <w:rPr>
-                <w:rFonts w:ascii="Calibri" w:hAnsi="Calibri" w:cs="Calibri"/>
-                <w:bCs/>
-                <w:sz w:val="22"/>
-              </w:rPr>
-            </w:pPr>
+                <w:bCs/>
+              </w:rPr>
+            </w:pPr>
+            <w:r>
+              <w:rPr>
+                <w:bCs/>
+              </w:rPr>
+              <w:pict>
+                <v:shape id="_x0000_i1055" type="#_x0000_t75" style="width:316.5pt;height:246.75pt">
+                  <v:imagedata r:id="rId34" o:title=""/>
+                </v:shape>
+              </w:pict>
+            </w:r>
+          </w:p>
+          <w:p>
+            <w:pPr>
+              <w:pStyle w:val="figure2"/>
+              <w:spacing w:before="120"/>
+              <w:rPr>
+                <w:bCs/>
+              </w:rPr>
+            </w:pPr>
+            <w:r>
+              <w:rPr>
+                <w:bCs/>
+              </w:rPr>
+              <w:t>Before clicking on the print link</w:t>
+            </w:r>
+          </w:p>
+          <w:p>
+            <w:pPr>
+              <w:pStyle w:val="figure2"/>
+              <w:spacing w:before="120"/>
+              <w:rPr>
+                <w:rFonts w:ascii="Calibri" w:hAnsi="Calibri" w:cs="Calibri"/>
+                <w:bCs/>
+                <w:sz w:val="22"/>
+              </w:rPr>
+            </w:pPr>
+            <w:r>
+              <w:rPr>
+                <w:bCs/>
+              </w:rPr>
+              <w:pict>
+                <v:shape id="_x0000_i1056" type="#_x0000_t75" style="width:451.5pt;height:360.75pt">
+                  <v:imagedata r:id="rId35" o:title=""/>
+                </v:shape>
+              </w:pict>
+            </w:r>
           </w:p>
         </w:tc>
       </w:tr>
@@ -36697,7 +36794,7 @@
                 <w:rFonts w:ascii="Calibri" w:hAnsi="Calibri" w:cs="Calibri"/>
                 <w:sz w:val="22"/>
               </w:rPr>
-              <w:t>TC4.18.1</w:t>
+              <w:t>TC4.17.1</w:t>
             </w:r>
             <w:r>
               <w:rPr>
@@ -36710,9 +36807,8 @@
               <w:rPr>
                 <w:rFonts w:ascii="Calibri" w:hAnsi="Calibri" w:cs="Calibri"/>
                 <w:sz w:val="22"/>
-                <w:highlight w:val="yellow"/>
-              </w:rPr>
-              <w:t>View Order Progress Logs</w:t>
+              </w:rPr>
+              <w:t>View Cylinder Progress Logs</w:t>
             </w:r>
           </w:p>
         </w:tc>
@@ -37017,7 +37113,7 @@
                 <w:bCs/>
                 <w:sz w:val="22"/>
               </w:rPr>
-              <w:t>The aim of this test is to verify that the facilities to view the order progress logs operate as specified in the specifications</w:t>
+              <w:t>The aim of this test is to verify that the facilities to view the cylinder progress logs operate as specified in the specifications</w:t>
             </w:r>
             <w:r>
               <w:rPr>
@@ -37078,7 +37174,7 @@
             <w:pPr>
               <w:numPr>
                 <w:ilvl w:val="0"/>
-                <w:numId w:val="37"/>
+                <w:numId w:val="36"/>
               </w:numPr>
             </w:pPr>
             <w:r>
@@ -37099,7 +37195,7 @@
             <w:pPr>
               <w:numPr>
                 <w:ilvl w:val="0"/>
-                <w:numId w:val="37"/>
+                <w:numId w:val="36"/>
               </w:numPr>
             </w:pPr>
             <w:r>
@@ -37137,29 +37233,29 @@
               <w:t xml:space="preserve"> </w:t>
             </w:r>
             <w:r>
-              <w:t>Click View Progress link of the following order from the list shown:</w:t>
+              <w:t>Click on View Cylinder Info to see the cylinders under this order. Click View Progress link of the following cylinder from the cylinder list shown:</w:t>
             </w:r>
           </w:p>
           <w:p>
             <w:pPr>
               <w:numPr>
                 <w:ilvl w:val="1"/>
-                <w:numId w:val="37"/>
+                <w:numId w:val="36"/>
               </w:numPr>
             </w:pPr>
             <w:r>
-              <w:t>Order ID: 0001-112</w:t>
+              <w:t>Cylinder ID: 45321-5425</w:t>
             </w:r>
           </w:p>
           <w:p>
             <w:pPr>
               <w:numPr>
                 <w:ilvl w:val="0"/>
-                <w:numId w:val="37"/>
+                <w:numId w:val="36"/>
               </w:numPr>
             </w:pPr>
             <w:r>
-              <w:t>Print out the screen shots of the order progress log details to demonstrate the data was displayed correctly</w:t>
+              <w:t>Print out the screen shots of the cylinder progress log details to demonstrate the data was displayed correctly.</w:t>
             </w:r>
           </w:p>
           <w:p>
@@ -37230,6 +37326,16 @@
                 <w:sz w:val="22"/>
               </w:rPr>
             </w:pPr>
+            <w:r>
+              <w:rPr>
+                <w:bCs/>
+              </w:rPr>
+              <w:pict>
+                <v:shape id="_x0000_i1057" type="#_x0000_t75" style="width:326.25pt;height:232.5pt">
+                  <v:imagedata r:id="rId36" o:title=""/>
+                </v:shape>
+              </w:pict>
+            </w:r>
           </w:p>
         </w:tc>
       </w:tr>
@@ -37613,6 +37719,931 @@
                 <w:rFonts w:ascii="Calibri" w:hAnsi="Calibri" w:cs="Calibri"/>
                 <w:sz w:val="22"/>
               </w:rPr>
+              <w:t>TC4.18.1</w:t>
+            </w:r>
+            <w:r>
+              <w:rPr>
+                <w:rFonts w:ascii="Calibri" w:hAnsi="Calibri" w:cs="Calibri"/>
+                <w:sz w:val="22"/>
+              </w:rPr>
+              <w:t xml:space="preserve"> </w:t>
+            </w:r>
+            <w:r>
+              <w:rPr>
+                <w:rFonts w:ascii="Calibri" w:hAnsi="Calibri" w:cs="Calibri"/>
+                <w:sz w:val="22"/>
+              </w:rPr>
+              <w:t>View Order Progress Logs</w:t>
+            </w:r>
+          </w:p>
+        </w:tc>
+        <w:tc>
+          <w:tcPr>
+            <w:tcW w:w="2835" w:type="dxa"/>
+            <w:tcBorders>
+              <w:top w:val="single" w:sz="6" w:space="0" w:color="auto"/>
+              <w:left w:val="single" w:sz="4" w:space="0" w:color="auto"/>
+              <w:bottom w:val="single" w:sz="6" w:space="0" w:color="auto"/>
+              <w:right w:val="single" w:sz="12" w:space="0" w:color="auto"/>
+            </w:tcBorders>
+          </w:tcPr>
+          <w:p>
+            <w:pPr>
+              <w:pStyle w:val="figure2"/>
+              <w:spacing w:before="120"/>
+              <w:jc w:val="both"/>
+              <w:rPr>
+                <w:rFonts w:ascii="Calibri" w:hAnsi="Calibri" w:cs="Calibri"/>
+                <w:sz w:val="22"/>
+              </w:rPr>
+            </w:pPr>
+            <w:r>
+              <w:rPr>
+                <w:rFonts w:ascii="Calibri" w:hAnsi="Calibri" w:cs="Calibri"/>
+                <w:sz w:val="22"/>
+              </w:rPr>
+              <w:t>File Ref</w:t>
+            </w:r>
+            <w:r>
+              <w:rPr>
+                <w:rFonts w:ascii="Calibri" w:hAnsi="Calibri" w:cs="Calibri"/>
+                <w:sz w:val="22"/>
+              </w:rPr>
+              <w:tab/>
+              <w:t xml:space="preserve">: </w:t>
+            </w:r>
+            <w:r>
+              <w:rPr>
+                <w:rFonts w:ascii="Calibri" w:hAnsi="Calibri" w:cs="Calibri"/>
+                <w:b/>
+                <w:bCs/>
+                <w:sz w:val="22"/>
+              </w:rPr>
+              <w:t>GG/COMS/TW.3/</w:t>
+            </w:r>
+          </w:p>
+        </w:tc>
+      </w:tr>
+      <w:tr>
+        <w:trPr>
+          <w:cantSplit/>
+        </w:trPr>
+        <w:tc>
+          <w:tcPr>
+            <w:tcW w:w="2268" w:type="dxa"/>
+            <w:tcBorders>
+              <w:top w:val="single" w:sz="6" w:space="0" w:color="auto"/>
+              <w:left w:val="single" w:sz="12" w:space="0" w:color="auto"/>
+              <w:bottom w:val="single" w:sz="6" w:space="0" w:color="auto"/>
+              <w:right w:val="single" w:sz="12" w:space="0" w:color="auto"/>
+            </w:tcBorders>
+          </w:tcPr>
+          <w:p>
+            <w:pPr>
+              <w:pStyle w:val="figure2"/>
+              <w:spacing w:before="120"/>
+              <w:rPr>
+                <w:rFonts w:ascii="Calibri" w:hAnsi="Calibri" w:cs="Calibri"/>
+                <w:sz w:val="22"/>
+              </w:rPr>
+            </w:pPr>
+            <w:r>
+              <w:rPr>
+                <w:rFonts w:ascii="Calibri" w:hAnsi="Calibri" w:cs="Calibri"/>
+                <w:sz w:val="22"/>
+              </w:rPr>
+              <w:t>Tested by</w:t>
+            </w:r>
+          </w:p>
+        </w:tc>
+        <w:tc>
+          <w:tcPr>
+            <w:tcW w:w="4183" w:type="dxa"/>
+            <w:tcBorders>
+              <w:top w:val="single" w:sz="6" w:space="0" w:color="auto"/>
+              <w:bottom w:val="single" w:sz="6" w:space="0" w:color="auto"/>
+              <w:right w:val="single" w:sz="4" w:space="0" w:color="auto"/>
+            </w:tcBorders>
+          </w:tcPr>
+          <w:p>
+            <w:pPr>
+              <w:pStyle w:val="figure2"/>
+              <w:spacing w:before="120"/>
+              <w:jc w:val="left"/>
+              <w:rPr>
+                <w:rFonts w:ascii="Calibri" w:hAnsi="Calibri" w:cs="Calibri"/>
+                <w:sz w:val="22"/>
+              </w:rPr>
+            </w:pPr>
+            <w:r>
+              <w:rPr>
+                <w:rFonts w:ascii="Calibri" w:hAnsi="Calibri" w:cs="Calibri"/>
+                <w:sz w:val="22"/>
+              </w:rPr>
+              <w:t>Alvin Chang Parkk Khiong</w:t>
+            </w:r>
+          </w:p>
+        </w:tc>
+        <w:tc>
+          <w:tcPr>
+            <w:tcW w:w="2835" w:type="dxa"/>
+            <w:tcBorders>
+              <w:top w:val="single" w:sz="6" w:space="0" w:color="auto"/>
+              <w:left w:val="single" w:sz="4" w:space="0" w:color="auto"/>
+              <w:bottom w:val="single" w:sz="6" w:space="0" w:color="auto"/>
+              <w:right w:val="single" w:sz="12" w:space="0" w:color="auto"/>
+            </w:tcBorders>
+          </w:tcPr>
+          <w:p>
+            <w:pPr>
+              <w:pStyle w:val="figure2"/>
+              <w:spacing w:before="120"/>
+              <w:jc w:val="both"/>
+              <w:rPr>
+                <w:rFonts w:ascii="Calibri" w:hAnsi="Calibri" w:cs="Calibri"/>
+                <w:sz w:val="22"/>
+              </w:rPr>
+            </w:pPr>
+            <w:r>
+              <w:rPr>
+                <w:rFonts w:ascii="Calibri" w:hAnsi="Calibri" w:cs="Calibri"/>
+                <w:sz w:val="22"/>
+              </w:rPr>
+              <w:t xml:space="preserve">Date: </w:t>
+            </w:r>
+            <w:r>
+              <w:rPr>
+                <w:rFonts w:ascii="Calibri" w:hAnsi="Calibri" w:cs="Calibri"/>
+                <w:sz w:val="22"/>
+              </w:rPr>
+              <w:t>10/01/2012</w:t>
+            </w:r>
+          </w:p>
+        </w:tc>
+      </w:tr>
+      <w:tr>
+        <w:trPr>
+          <w:cantSplit/>
+        </w:trPr>
+        <w:tc>
+          <w:tcPr>
+            <w:tcW w:w="2268" w:type="dxa"/>
+            <w:tcBorders>
+              <w:top w:val="single" w:sz="6" w:space="0" w:color="auto"/>
+              <w:left w:val="single" w:sz="12" w:space="0" w:color="auto"/>
+              <w:bottom w:val="single" w:sz="6" w:space="0" w:color="auto"/>
+              <w:right w:val="single" w:sz="12" w:space="0" w:color="auto"/>
+            </w:tcBorders>
+          </w:tcPr>
+          <w:p>
+            <w:pPr>
+              <w:pStyle w:val="figure2"/>
+              <w:spacing w:before="120"/>
+              <w:rPr>
+                <w:rFonts w:ascii="Calibri" w:hAnsi="Calibri" w:cs="Calibri"/>
+                <w:sz w:val="22"/>
+              </w:rPr>
+            </w:pPr>
+            <w:r>
+              <w:rPr>
+                <w:rFonts w:ascii="Calibri" w:hAnsi="Calibri" w:cs="Calibri"/>
+                <w:sz w:val="22"/>
+              </w:rPr>
+              <w:t>Approved by</w:t>
+            </w:r>
+          </w:p>
+        </w:tc>
+        <w:tc>
+          <w:tcPr>
+            <w:tcW w:w="4183" w:type="dxa"/>
+            <w:tcBorders>
+              <w:top w:val="single" w:sz="6" w:space="0" w:color="auto"/>
+              <w:bottom w:val="single" w:sz="6" w:space="0" w:color="auto"/>
+              <w:right w:val="single" w:sz="4" w:space="0" w:color="auto"/>
+            </w:tcBorders>
+          </w:tcPr>
+          <w:p>
+            <w:pPr>
+              <w:pStyle w:val="figure2"/>
+              <w:spacing w:before="120"/>
+              <w:jc w:val="left"/>
+              <w:rPr>
+                <w:rFonts w:ascii="Calibri" w:hAnsi="Calibri" w:cs="Calibri"/>
+                <w:sz w:val="22"/>
+              </w:rPr>
+            </w:pPr>
+            <w:r>
+              <w:rPr>
+                <w:rFonts w:ascii="Calibri" w:hAnsi="Calibri" w:cs="Calibri"/>
+                <w:sz w:val="22"/>
+              </w:rPr>
+              <w:t>Tran Ba Tien</w:t>
+            </w:r>
+          </w:p>
+        </w:tc>
+        <w:tc>
+          <w:tcPr>
+            <w:tcW w:w="2835" w:type="dxa"/>
+            <w:tcBorders>
+              <w:top w:val="single" w:sz="6" w:space="0" w:color="auto"/>
+              <w:left w:val="single" w:sz="4" w:space="0" w:color="auto"/>
+              <w:bottom w:val="single" w:sz="6" w:space="0" w:color="auto"/>
+              <w:right w:val="single" w:sz="12" w:space="0" w:color="auto"/>
+            </w:tcBorders>
+          </w:tcPr>
+          <w:p>
+            <w:pPr>
+              <w:pStyle w:val="figure2"/>
+              <w:spacing w:before="120"/>
+              <w:jc w:val="both"/>
+              <w:rPr>
+                <w:rFonts w:ascii="Calibri" w:hAnsi="Calibri" w:cs="Calibri"/>
+                <w:sz w:val="22"/>
+              </w:rPr>
+            </w:pPr>
+            <w:r>
+              <w:rPr>
+                <w:rFonts w:ascii="Calibri" w:hAnsi="Calibri" w:cs="Calibri"/>
+                <w:sz w:val="22"/>
+              </w:rPr>
+              <w:t xml:space="preserve">Date: </w:t>
+            </w:r>
+            <w:r>
+              <w:rPr>
+                <w:rFonts w:ascii="Calibri" w:hAnsi="Calibri" w:cs="Calibri"/>
+                <w:sz w:val="22"/>
+              </w:rPr>
+              <w:t>10/01/2012</w:t>
+            </w:r>
+          </w:p>
+        </w:tc>
+      </w:tr>
+      <w:tr>
+        <w:trPr>
+          <w:cantSplit/>
+          <w:trHeight w:val="1762"/>
+        </w:trPr>
+        <w:tc>
+          <w:tcPr>
+            <w:tcW w:w="9286" w:type="dxa"/>
+            <w:gridSpan w:val="3"/>
+            <w:tcBorders>
+              <w:top w:val="single" w:sz="6" w:space="0" w:color="auto"/>
+              <w:left w:val="single" w:sz="12" w:space="0" w:color="auto"/>
+              <w:bottom w:val="single" w:sz="6" w:space="0" w:color="auto"/>
+              <w:right w:val="single" w:sz="12" w:space="0" w:color="auto"/>
+            </w:tcBorders>
+          </w:tcPr>
+          <w:p>
+            <w:pPr>
+              <w:pStyle w:val="figure2"/>
+              <w:spacing w:before="120"/>
+              <w:rPr>
+                <w:rFonts w:ascii="Calibri" w:hAnsi="Calibri" w:cs="Calibri"/>
+                <w:b/>
+                <w:bCs/>
+                <w:sz w:val="22"/>
+              </w:rPr>
+            </w:pPr>
+            <w:r>
+              <w:rPr>
+                <w:rFonts w:ascii="Calibri" w:hAnsi="Calibri" w:cs="Calibri"/>
+                <w:sz w:val="22"/>
+              </w:rPr>
+              <w:t>Test Description</w:t>
+            </w:r>
+            <w:r>
+              <w:rPr>
+                <w:rFonts w:ascii="Calibri" w:hAnsi="Calibri" w:cs="Calibri"/>
+                <w:b/>
+                <w:bCs/>
+                <w:sz w:val="22"/>
+              </w:rPr>
+              <w:t xml:space="preserve"> (give brief description)</w:t>
+            </w:r>
+          </w:p>
+          <w:p>
+            <w:pPr>
+              <w:pStyle w:val="figure2"/>
+              <w:spacing w:before="120"/>
+              <w:rPr>
+                <w:rFonts w:ascii="Calibri" w:hAnsi="Calibri" w:cs="Calibri"/>
+                <w:bCs/>
+                <w:sz w:val="22"/>
+              </w:rPr>
+            </w:pPr>
+            <w:r>
+              <w:rPr>
+                <w:rFonts w:ascii="Calibri" w:hAnsi="Calibri" w:cs="Calibri"/>
+                <w:bCs/>
+                <w:sz w:val="22"/>
+              </w:rPr>
+              <w:t>The aim of this test is to verify that the facilities to view the order progress logs operate as specified in the specifications</w:t>
+            </w:r>
+            <w:r>
+              <w:rPr>
+                <w:rFonts w:ascii="Calibri" w:hAnsi="Calibri" w:cs="Calibri"/>
+                <w:bCs/>
+                <w:sz w:val="22"/>
+              </w:rPr>
+              <w:t>.</w:t>
+            </w:r>
+          </w:p>
+        </w:tc>
+      </w:tr>
+      <w:tr>
+        <w:trPr>
+          <w:cantSplit/>
+          <w:trHeight w:val="2160"/>
+        </w:trPr>
+        <w:tc>
+          <w:tcPr>
+            <w:tcW w:w="9286" w:type="dxa"/>
+            <w:gridSpan w:val="3"/>
+            <w:tcBorders>
+              <w:top w:val="single" w:sz="6" w:space="0" w:color="auto"/>
+              <w:left w:val="single" w:sz="12" w:space="0" w:color="auto"/>
+              <w:bottom w:val="single" w:sz="6" w:space="0" w:color="auto"/>
+              <w:right w:val="single" w:sz="12" w:space="0" w:color="auto"/>
+            </w:tcBorders>
+          </w:tcPr>
+          <w:p>
+            <w:pPr>
+              <w:pStyle w:val="figure2"/>
+              <w:spacing w:before="120"/>
+              <w:rPr>
+                <w:rFonts w:ascii="Calibri" w:hAnsi="Calibri" w:cs="Calibri"/>
+                <w:b/>
+                <w:bCs/>
+                <w:sz w:val="22"/>
+              </w:rPr>
+            </w:pPr>
+            <w:r>
+              <w:rPr>
+                <w:rFonts w:ascii="Calibri" w:hAnsi="Calibri" w:cs="Calibri"/>
+                <w:sz w:val="22"/>
+              </w:rPr>
+              <w:t xml:space="preserve">Expected Results </w:t>
+            </w:r>
+            <w:r>
+              <w:rPr>
+                <w:rFonts w:ascii="Calibri" w:hAnsi="Calibri" w:cs="Calibri"/>
+                <w:b/>
+                <w:bCs/>
+                <w:sz w:val="22"/>
+              </w:rPr>
+              <w:t>(refer to attached documents if necessary)</w:t>
+            </w:r>
+          </w:p>
+          <w:p>
+            <w:pPr>
+              <w:numPr>
+                <w:ilvl w:val="0"/>
+                <w:numId w:val="37"/>
+              </w:numPr>
+            </w:pPr>
+            <w:r>
+              <w:t xml:space="preserve">Before commencing, ensure that the user account that is logged in has an </w:t>
+            </w:r>
+            <w:r>
+              <w:rPr>
+                <w:b/>
+                <w:bCs/>
+              </w:rPr>
+              <w:t>Operations Manager</w:t>
+            </w:r>
+            <w:r>
+              <w:t xml:space="preserve"> role.</w:t>
+            </w:r>
+          </w:p>
+          <w:p>
+            <w:pPr>
+              <w:numPr>
+                <w:ilvl w:val="0"/>
+                <w:numId w:val="37"/>
+              </w:numPr>
+            </w:pPr>
+            <w:r>
+              <w:t xml:space="preserve">Use </w:t>
+            </w:r>
+            <w:r>
+              <w:rPr>
+                <w:b/>
+                <w:bCs/>
+              </w:rPr>
+              <w:t xml:space="preserve">Search </w:t>
+            </w:r>
+            <w:r>
+              <w:t xml:space="preserve">command from the </w:t>
+            </w:r>
+            <w:r>
+              <w:rPr>
+                <w:b/>
+                <w:bCs/>
+              </w:rPr>
+              <w:t xml:space="preserve">Orders </w:t>
+            </w:r>
+            <w:r>
+              <w:rPr>
+                <w:b/>
+                <w:bCs/>
+              </w:rPr>
+              <w:t>Menu.</w:t>
+            </w:r>
+            <w:r>
+              <w:rPr>
+                <w:b/>
+                <w:bCs/>
+              </w:rPr>
+              <w:t xml:space="preserve"> </w:t>
+            </w:r>
+            <w:r>
+              <w:t>Click View Progress link of the following order from the list shown:</w:t>
+            </w:r>
+          </w:p>
+          <w:p>
+            <w:pPr>
+              <w:numPr>
+                <w:ilvl w:val="1"/>
+                <w:numId w:val="37"/>
+              </w:numPr>
+            </w:pPr>
+            <w:r>
+              <w:t>Order ID: 0001-112</w:t>
+            </w:r>
+          </w:p>
+          <w:p>
+            <w:pPr>
+              <w:numPr>
+                <w:ilvl w:val="0"/>
+                <w:numId w:val="37"/>
+              </w:numPr>
+            </w:pPr>
+            <w:r>
+              <w:t>Print out the screen shots of the order progress log details to demonstrate the data was displayed correctly</w:t>
+            </w:r>
+          </w:p>
+          <w:p>
+            <w:pPr>
+              <w:pStyle w:val="figure2"/>
+              <w:spacing w:before="120"/>
+              <w:ind w:left="1069" w:right="7341"/>
+              <w:rPr>
+                <w:rFonts w:ascii="Calibri" w:hAnsi="Calibri" w:cs="Calibri"/>
+                <w:sz w:val="22"/>
+                <w:lang w:val="en-SG"/>
+              </w:rPr>
+            </w:pPr>
+          </w:p>
+        </w:tc>
+      </w:tr>
+      <w:tr>
+        <w:trPr>
+          <w:cantSplit/>
+          <w:trHeight w:val="2160"/>
+        </w:trPr>
+        <w:tc>
+          <w:tcPr>
+            <w:tcW w:w="9286" w:type="dxa"/>
+            <w:gridSpan w:val="3"/>
+            <w:tcBorders>
+              <w:top w:val="single" w:sz="6" w:space="0" w:color="auto"/>
+              <w:left w:val="single" w:sz="12" w:space="0" w:color="auto"/>
+              <w:bottom w:val="single" w:sz="6" w:space="0" w:color="auto"/>
+              <w:right w:val="single" w:sz="12" w:space="0" w:color="auto"/>
+            </w:tcBorders>
+          </w:tcPr>
+          <w:p>
+            <w:pPr>
+              <w:pStyle w:val="figure2"/>
+              <w:spacing w:before="120"/>
+              <w:rPr>
+                <w:rFonts w:ascii="Calibri" w:hAnsi="Calibri" w:cs="Calibri"/>
+                <w:b/>
+                <w:bCs/>
+                <w:sz w:val="22"/>
+              </w:rPr>
+            </w:pPr>
+            <w:r>
+              <w:rPr>
+                <w:rFonts w:ascii="Calibri" w:hAnsi="Calibri" w:cs="Calibri"/>
+                <w:sz w:val="22"/>
+              </w:rPr>
+              <w:t xml:space="preserve">Actual Results </w:t>
+            </w:r>
+            <w:r>
+              <w:rPr>
+                <w:rFonts w:ascii="Calibri" w:hAnsi="Calibri" w:cs="Calibri"/>
+                <w:b/>
+                <w:bCs/>
+                <w:sz w:val="22"/>
+              </w:rPr>
+              <w:t>(refer to attached documents if necessary)</w:t>
+            </w:r>
+          </w:p>
+          <w:p>
+            <w:pPr>
+              <w:pStyle w:val="figure2"/>
+              <w:spacing w:before="120"/>
+              <w:rPr>
+                <w:rFonts w:ascii="Calibri" w:hAnsi="Calibri" w:cs="Calibri"/>
+                <w:bCs/>
+                <w:sz w:val="22"/>
+              </w:rPr>
+            </w:pPr>
+            <w:r>
+              <w:rPr>
+                <w:bCs/>
+              </w:rPr>
+              <w:pict>
+                <v:shape id="_x0000_i1058" type="#_x0000_t75" style="width:451.5pt;height:360.75pt">
+                  <v:imagedata r:id="rId37" o:title=""/>
+                </v:shape>
+              </w:pict>
+            </w:r>
+          </w:p>
+        </w:tc>
+      </w:tr>
+      <w:tr>
+        <w:trPr>
+          <w:cantSplit/>
+        </w:trPr>
+        <w:tc>
+          <w:tcPr>
+            <w:tcW w:w="9286" w:type="dxa"/>
+            <w:gridSpan w:val="3"/>
+            <w:tcBorders>
+              <w:top w:val="single" w:sz="6" w:space="0" w:color="auto"/>
+              <w:left w:val="single" w:sz="12" w:space="0" w:color="auto"/>
+              <w:bottom w:val="single" w:sz="6" w:space="0" w:color="auto"/>
+              <w:right w:val="single" w:sz="12" w:space="0" w:color="auto"/>
+            </w:tcBorders>
+          </w:tcPr>
+          <w:p>
+            <w:pPr>
+              <w:pStyle w:val="figure2"/>
+              <w:spacing w:before="120"/>
+              <w:rPr>
+                <w:rFonts w:ascii="Calibri" w:hAnsi="Calibri" w:cs="Calibri"/>
+                <w:sz w:val="22"/>
+              </w:rPr>
+            </w:pPr>
+            <w:r>
+              <w:rPr>
+                <w:rFonts w:ascii="Calibri" w:hAnsi="Calibri" w:cs="Calibri"/>
+                <w:sz w:val="22"/>
+              </w:rPr>
+              <w:t xml:space="preserve">Test Status </w:t>
+            </w:r>
+            <w:r>
+              <w:rPr>
+                <w:rFonts w:ascii="Calibri" w:hAnsi="Calibri" w:cs="Calibri"/>
+                <w:b/>
+                <w:bCs/>
+                <w:sz w:val="22"/>
+              </w:rPr>
+              <w:t>(either</w:t>
+            </w:r>
+            <w:r>
+              <w:rPr>
+                <w:rFonts w:ascii="Calibri" w:hAnsi="Calibri" w:cs="Calibri"/>
+                <w:sz w:val="22"/>
+              </w:rPr>
+              <w:t xml:space="preserve"> </w:t>
+            </w:r>
+            <w:r>
+              <w:rPr>
+                <w:rFonts w:ascii="Calibri" w:hAnsi="Calibri" w:cs="Calibri"/>
+                <w:sz w:val="22"/>
+                <w:szCs w:val="20"/>
+              </w:rPr>
+              <w:t>SUCCESSFUL</w:t>
+            </w:r>
+            <w:r>
+              <w:rPr>
+                <w:rFonts w:ascii="Calibri" w:hAnsi="Calibri" w:cs="Calibri"/>
+                <w:sz w:val="22"/>
+              </w:rPr>
+              <w:t xml:space="preserve"> </w:t>
+            </w:r>
+            <w:r>
+              <w:rPr>
+                <w:rFonts w:ascii="Calibri" w:hAnsi="Calibri" w:cs="Calibri"/>
+                <w:b/>
+                <w:bCs/>
+                <w:sz w:val="22"/>
+              </w:rPr>
+              <w:t>or</w:t>
+            </w:r>
+            <w:r>
+              <w:rPr>
+                <w:rFonts w:ascii="Calibri" w:hAnsi="Calibri" w:cs="Calibri"/>
+                <w:sz w:val="22"/>
+              </w:rPr>
+              <w:t xml:space="preserve"> </w:t>
+            </w:r>
+            <w:r>
+              <w:rPr>
+                <w:rFonts w:ascii="Calibri" w:hAnsi="Calibri" w:cs="Calibri"/>
+                <w:sz w:val="22"/>
+                <w:szCs w:val="20"/>
+              </w:rPr>
+              <w:t>ERROR</w:t>
+            </w:r>
+            <w:r>
+              <w:rPr>
+                <w:rFonts w:ascii="Calibri" w:hAnsi="Calibri" w:cs="Calibri"/>
+                <w:sz w:val="22"/>
+              </w:rPr>
+              <w:t>)</w:t>
+            </w:r>
+          </w:p>
+          <w:p>
+            <w:pPr>
+              <w:pStyle w:val="figure2"/>
+              <w:spacing w:before="120"/>
+              <w:rPr>
+                <w:rFonts w:ascii="Calibri" w:hAnsi="Calibri" w:cs="Calibri"/>
+                <w:b/>
+                <w:bCs/>
+                <w:sz w:val="22"/>
+              </w:rPr>
+            </w:pPr>
+            <w:r>
+              <w:rPr>
+                <w:rFonts w:ascii="Calibri" w:hAnsi="Calibri" w:cs="Calibri"/>
+                <w:b/>
+                <w:bCs/>
+                <w:sz w:val="22"/>
+              </w:rPr>
+              <w:t>SUCCESSFUL</w:t>
+            </w:r>
+          </w:p>
+        </w:tc>
+      </w:tr>
+      <w:tr>
+        <w:trPr>
+          <w:cantSplit/>
+          <w:trHeight w:val="2160"/>
+        </w:trPr>
+        <w:tc>
+          <w:tcPr>
+            <w:tcW w:w="9286" w:type="dxa"/>
+            <w:gridSpan w:val="3"/>
+            <w:tcBorders>
+              <w:top w:val="single" w:sz="6" w:space="0" w:color="auto"/>
+              <w:left w:val="single" w:sz="12" w:space="0" w:color="auto"/>
+              <w:bottom w:val="single" w:sz="12" w:space="0" w:color="auto"/>
+              <w:right w:val="single" w:sz="12" w:space="0" w:color="auto"/>
+            </w:tcBorders>
+          </w:tcPr>
+          <w:p>
+            <w:pPr>
+              <w:pStyle w:val="figure2"/>
+              <w:spacing w:before="120"/>
+              <w:rPr>
+                <w:rFonts w:ascii="Calibri" w:hAnsi="Calibri" w:cs="Calibri"/>
+                <w:b/>
+                <w:bCs/>
+                <w:sz w:val="22"/>
+              </w:rPr>
+            </w:pPr>
+            <w:r>
+              <w:rPr>
+                <w:rFonts w:ascii="Calibri" w:hAnsi="Calibri" w:cs="Calibri"/>
+                <w:sz w:val="22"/>
+              </w:rPr>
+              <w:t xml:space="preserve">Corrective Action or Remarks </w:t>
+            </w:r>
+            <w:r>
+              <w:rPr>
+                <w:rFonts w:ascii="Calibri" w:hAnsi="Calibri" w:cs="Calibri"/>
+                <w:b/>
+                <w:bCs/>
+                <w:sz w:val="22"/>
+              </w:rPr>
+              <w:t>(refer to attached documents if necessary)</w:t>
+            </w:r>
+          </w:p>
+          <w:p>
+            <w:pPr>
+              <w:pStyle w:val="figure2"/>
+              <w:spacing w:before="120"/>
+              <w:rPr>
+                <w:rFonts w:ascii="Calibri" w:hAnsi="Calibri" w:cs="Calibri"/>
+                <w:bCs/>
+                <w:sz w:val="22"/>
+              </w:rPr>
+            </w:pPr>
+          </w:p>
+        </w:tc>
+      </w:tr>
+    </w:tbl>
+    <w:p>
+      <w:pPr>
+        <w:ind w:left="0"/>
+        <w:jc w:val="left"/>
+      </w:pPr>
+    </w:p>
+    <w:p>
+      <w:pPr>
+        <w:ind w:left="0"/>
+        <w:jc w:val="left"/>
+      </w:pPr>
+      <w:r>
+        <w:br w:type="page"/>
+      </w:r>
+    </w:p>
+    <w:p>
+      <w:pPr>
+        <w:pStyle w:val="figure2"/>
+        <w:jc w:val="both"/>
+        <w:rPr>
+          <w:rFonts w:ascii="Calibri" w:hAnsi="Calibri" w:cs="Calibri"/>
+          <w:b/>
+          <w:bCs/>
+        </w:rPr>
+      </w:pPr>
+    </w:p>
+    <w:tbl>
+      <w:tblPr>
+        <w:tblW w:w="0" w:type="auto"/>
+        <w:tblInd w:w="-106" w:type="dxa"/>
+        <w:tblLayout w:type="fixed"/>
+        <w:tblLook w:val="0000"/>
+      </w:tblPr>
+      <w:tblGrid>
+        <w:gridCol w:w="2268"/>
+        <w:gridCol w:w="4183"/>
+        <w:gridCol w:w="2835"/>
+      </w:tblGrid>
+      <w:tr>
+        <w:trPr>
+          <w:cantSplit/>
+          <w:trHeight w:val="720"/>
+        </w:trPr>
+        <w:tc>
+          <w:tcPr>
+            <w:tcW w:w="9286" w:type="dxa"/>
+            <w:gridSpan w:val="3"/>
+            <w:tcBorders>
+              <w:top w:val="single" w:sz="12" w:space="0" w:color="auto"/>
+              <w:left w:val="single" w:sz="12" w:space="0" w:color="auto"/>
+              <w:bottom w:val="single" w:sz="6" w:space="0" w:color="auto"/>
+              <w:right w:val="single" w:sz="12" w:space="0" w:color="auto"/>
+            </w:tcBorders>
+          </w:tcPr>
+          <w:p>
+            <w:pPr>
+              <w:pStyle w:val="BodyText"/>
+              <w:ind w:left="3420"/>
+              <w:rPr>
+                <w:sz w:val="22"/>
+                <w:szCs w:val="22"/>
+              </w:rPr>
+            </w:pPr>
+            <w:r>
+              <w:rPr>
+                <w:b/>
+                <w:sz w:val="28"/>
+                <w:szCs w:val="28"/>
+              </w:rPr>
+              <w:t>Testing Log Form</w:t>
+            </w:r>
+            <w:r>
+              <w:rPr>
+                <w:sz w:val="28"/>
+                <w:szCs w:val="28"/>
+              </w:rPr>
+              <w:tab/>
+            </w:r>
+            <w:r>
+              <w:rPr>
+                <w:sz w:val="28"/>
+                <w:szCs w:val="28"/>
+              </w:rPr>
+              <w:t xml:space="preserve">                        </w:t>
+            </w:r>
+            <w:r>
+              <w:rPr>
+                <w:sz w:val="22"/>
+                <w:szCs w:val="22"/>
+              </w:rPr>
+              <w:t xml:space="preserve">GG/Forms/Testing </w:t>
+            </w:r>
+          </w:p>
+        </w:tc>
+      </w:tr>
+      <w:tr>
+        <w:trPr>
+          <w:cantSplit/>
+          <w:trHeight w:val="240"/>
+        </w:trPr>
+        <w:tc>
+          <w:tcPr>
+            <w:tcW w:w="9286" w:type="dxa"/>
+            <w:gridSpan w:val="3"/>
+            <w:tcBorders>
+              <w:top w:val="single" w:sz="6" w:space="0" w:color="auto"/>
+              <w:left w:val="single" w:sz="12" w:space="0" w:color="auto"/>
+              <w:bottom w:val="single" w:sz="6" w:space="0" w:color="auto"/>
+              <w:right w:val="single" w:sz="12" w:space="0" w:color="auto"/>
+            </w:tcBorders>
+          </w:tcPr>
+          <w:p>
+            <w:pPr>
+              <w:pStyle w:val="figure2"/>
+              <w:tabs>
+                <w:tab w:val="left" w:pos="1728"/>
+              </w:tabs>
+              <w:spacing w:before="120"/>
+              <w:rPr>
+                <w:rFonts w:ascii="Calibri" w:hAnsi="Calibri" w:cs="Calibri"/>
+                <w:b/>
+                <w:bCs/>
+                <w:sz w:val="22"/>
+              </w:rPr>
+            </w:pPr>
+            <w:r>
+              <w:rPr>
+                <w:rFonts w:ascii="Calibri" w:hAnsi="Calibri" w:cs="Calibri"/>
+                <w:sz w:val="22"/>
+              </w:rPr>
+              <w:t>Project Name</w:t>
+            </w:r>
+            <w:r>
+              <w:rPr>
+                <w:rFonts w:ascii="Calibri" w:hAnsi="Calibri" w:cs="Calibri"/>
+                <w:b/>
+                <w:bCs/>
+                <w:sz w:val="22"/>
+              </w:rPr>
+              <w:tab/>
+              <w:t>Cylinders &amp; Orders Management System</w:t>
+            </w:r>
+          </w:p>
+        </w:tc>
+      </w:tr>
+      <w:tr>
+        <w:trPr>
+          <w:cantSplit/>
+        </w:trPr>
+        <w:tc>
+          <w:tcPr>
+            <w:tcW w:w="2268" w:type="dxa"/>
+            <w:tcBorders>
+              <w:top w:val="single" w:sz="6" w:space="0" w:color="auto"/>
+              <w:left w:val="single" w:sz="12" w:space="0" w:color="auto"/>
+              <w:bottom w:val="single" w:sz="6" w:space="0" w:color="auto"/>
+              <w:right w:val="single" w:sz="12" w:space="0" w:color="auto"/>
+            </w:tcBorders>
+          </w:tcPr>
+          <w:p>
+            <w:pPr>
+              <w:pStyle w:val="figure2"/>
+              <w:spacing w:before="120"/>
+              <w:rPr>
+                <w:rFonts w:ascii="Calibri" w:hAnsi="Calibri" w:cs="Calibri"/>
+                <w:sz w:val="22"/>
+              </w:rPr>
+            </w:pPr>
+            <w:r>
+              <w:rPr>
+                <w:rFonts w:ascii="Calibri" w:hAnsi="Calibri" w:cs="Calibri"/>
+                <w:sz w:val="22"/>
+              </w:rPr>
+              <w:t>Test Identifier</w:t>
+            </w:r>
+          </w:p>
+        </w:tc>
+        <w:tc>
+          <w:tcPr>
+            <w:tcW w:w="4183" w:type="dxa"/>
+            <w:tcBorders>
+              <w:top w:val="single" w:sz="6" w:space="0" w:color="auto"/>
+              <w:bottom w:val="single" w:sz="6" w:space="0" w:color="auto"/>
+              <w:right w:val="single" w:sz="4" w:space="0" w:color="auto"/>
+            </w:tcBorders>
+          </w:tcPr>
+          <w:p>
+            <w:pPr>
+              <w:pStyle w:val="figure2"/>
+              <w:tabs>
+                <w:tab w:val="left" w:pos="3934"/>
+              </w:tabs>
+              <w:spacing w:before="120"/>
+              <w:ind w:right="600"/>
+              <w:jc w:val="left"/>
+              <w:rPr>
+                <w:rFonts w:ascii="Calibri" w:hAnsi="Calibri" w:cs="Calibri"/>
+                <w:sz w:val="22"/>
+              </w:rPr>
+            </w:pPr>
+            <w:r>
+              <w:rPr>
+                <w:rFonts w:ascii="Calibri" w:hAnsi="Calibri" w:cs="Calibri"/>
+                <w:sz w:val="22"/>
+              </w:rPr>
               <w:t>TC4.19.1</w:t>
             </w:r>
             <w:r>
@@ -37622,10 +38653,26 @@
               </w:rPr>
               <w:t xml:space="preserve"> </w:t>
             </w:r>
-            <w:r>
-              <w:rPr>
-                <w:rFonts w:ascii="Calibri" w:hAnsi="Calibri" w:cs="Calibri"/>
-                <w:sz w:val="22"/>
+          </w:p>
+          <w:p>
+            <w:pPr>
+              <w:pStyle w:val="figure2"/>
+              <w:tabs>
+                <w:tab w:val="left" w:pos="3934"/>
+              </w:tabs>
+              <w:spacing w:before="120"/>
+              <w:ind w:right="600"/>
+              <w:jc w:val="left"/>
+              <w:rPr>
+                <w:rFonts w:ascii="Calibri" w:hAnsi="Calibri" w:cs="Calibri"/>
+                <w:sz w:val="22"/>
+              </w:rPr>
+            </w:pPr>
+            <w:r>
+              <w:rPr>
+                <w:rFonts w:ascii="Calibri" w:hAnsi="Calibri" w:cs="Calibri"/>
+                <w:sz w:val="22"/>
+                <w:highlight w:val="yellow"/>
               </w:rPr>
               <w:t>View Workflow Queues</w:t>
             </w:r>
